--- a/revision_1/revision-jlamp-reviews-2018.docx
+++ b/revision_1/revision-jlamp-reviews-2018.docx
@@ -540,21 +540,7 @@
           <w:sz w:val="24"/>
           <w:szCs w:val="24"/>
         </w:rPr>
-        <w:t xml:space="preserve">]: We added </w:t>
-      </w:r>
-      <w:r>
-        <w:rPr>
-          <w:sz w:val="24"/>
-          <w:szCs w:val="24"/>
-        </w:rPr>
-        <w:t>a new section (section 2)</w:t>
-      </w:r>
-      <w:r>
-        <w:rPr>
-          <w:sz w:val="24"/>
-          <w:szCs w:val="24"/>
-        </w:rPr>
-        <w:t xml:space="preserve"> with the theoretical definitions of the previously used operators.</w:t>
+        <w:t>]: We added a new section (section 2) with the theoretical definitions of the previously used operators.</w:t>
       </w:r>
     </w:p>
     <w:p>
@@ -1199,11 +1185,7 @@
       <w:pPr>
         <w:pStyle w:val="TextBody"/>
         <w:spacing w:before="0" w:after="0"/>
-        <w:rPr>
-          <w:rFonts w:ascii="Liberation Serif" w:hAnsi="Liberation Serif"/>
-          <w:sz w:val="24"/>
-          <w:szCs w:val="24"/>
-        </w:rPr>
+        <w:rPr/>
       </w:pPr>
       <w:r>
         <w:rPr>
@@ -1217,6 +1199,29 @@
       <w:pPr>
         <w:pStyle w:val="TextBody"/>
         <w:spacing w:before="0" w:after="0"/>
+        <w:rPr/>
+      </w:pPr>
+      <w:r>
+        <w:rPr>
+          <w:b/>
+          <w:bCs/>
+          <w:sz w:val="24"/>
+          <w:szCs w:val="24"/>
+        </w:rPr>
+        <w:t>[corrected]:</w:t>
+      </w:r>
+      <w:r>
+        <w:rPr>
+          <w:sz w:val="24"/>
+          <w:szCs w:val="24"/>
+        </w:rPr>
+        <w:t xml:space="preserve"> The proofs are provided and fully available as appendices, it’s the editor decision to include them in the printed version, the online version for sure should include all the appendices as they are provided in the manuscript.</w:t>
+      </w:r>
+    </w:p>
+    <w:p>
+      <w:pPr>
+        <w:pStyle w:val="TextBody"/>
+        <w:spacing w:before="0" w:after="0"/>
         <w:rPr>
           <w:rFonts w:ascii="Liberation Serif" w:hAnsi="Liberation Serif"/>
           <w:sz w:val="24"/>
@@ -1347,6 +1352,8 @@
       </w:pPr>
       <w:r>
         <w:rPr>
+          <w:b/>
+          <w:bCs/>
           <w:sz w:val="24"/>
           <w:szCs w:val="24"/>
         </w:rPr>
@@ -1413,61 +1420,59 @@
       </w:pPr>
       <w:r>
         <w:rPr>
-          <w:sz w:val="24"/>
-          <w:szCs w:val="24"/>
-        </w:rPr>
-        <w:t>[fixed]: This article is fairly recent, updated now.</w:t>
-      </w:r>
-    </w:p>
-    <w:p>
-      <w:pPr>
-        <w:pStyle w:val="TextBody"/>
-        <w:spacing w:before="0" w:after="0"/>
-        <w:rPr>
-          <w:rFonts w:ascii="Liberation Serif" w:hAnsi="Liberation Serif"/>
-          <w:sz w:val="24"/>
-          <w:szCs w:val="24"/>
-        </w:rPr>
-      </w:pPr>
-      <w:r>
-        <w:rPr>
-          <w:sz w:val="24"/>
-          <w:szCs w:val="24"/>
-        </w:rPr>
-      </w:r>
-    </w:p>
-    <w:p>
-      <w:pPr>
-        <w:pStyle w:val="TextBody"/>
-        <w:spacing w:before="0" w:after="0"/>
-        <w:rPr>
-          <w:rFonts w:ascii="Liberation Serif" w:hAnsi="Liberation Serif"/>
-          <w:sz w:val="24"/>
-          <w:szCs w:val="24"/>
-        </w:rPr>
-      </w:pPr>
-      <w:r>
-        <w:rPr>
-          <w:sz w:val="24"/>
-          <w:szCs w:val="24"/>
-        </w:rPr>
-        <w:t xml:space="preserve">- You mention three tools: </w:t>
-      </w:r>
-      <w:bookmarkStart w:id="1" w:name="__DdeLink__137_578865344"/>
-      <w:r>
-        <w:rPr>
-          <w:sz w:val="24"/>
-          <w:szCs w:val="24"/>
-        </w:rPr>
-        <w:t>QFLan</w:t>
-      </w:r>
-      <w:bookmarkEnd w:id="1"/>
-      <w:r>
-        <w:rPr>
-          <w:sz w:val="24"/>
-          <w:szCs w:val="24"/>
-        </w:rPr>
-        <w:t>, Z3, and Multivesta. I would suggest to provide a citation for each.</w:t>
+          <w:b/>
+          <w:bCs/>
+          <w:sz w:val="24"/>
+          <w:szCs w:val="24"/>
+        </w:rPr>
+        <w:t>[fixed]:</w:t>
+      </w:r>
+      <w:r>
+        <w:rPr>
+          <w:sz w:val="24"/>
+          <w:szCs w:val="24"/>
+        </w:rPr>
+        <w:t xml:space="preserve"> This article is fairly recent, updated now.</w:t>
+      </w:r>
+    </w:p>
+    <w:p>
+      <w:pPr>
+        <w:pStyle w:val="TextBody"/>
+        <w:spacing w:before="0" w:after="0"/>
+        <w:rPr>
+          <w:rFonts w:ascii="Liberation Serif" w:hAnsi="Liberation Serif"/>
+          <w:sz w:val="24"/>
+          <w:szCs w:val="24"/>
+        </w:rPr>
+      </w:pPr>
+      <w:r>
+        <w:rPr>
+          <w:sz w:val="24"/>
+          <w:szCs w:val="24"/>
+        </w:rPr>
+      </w:r>
+    </w:p>
+    <w:p>
+      <w:pPr>
+        <w:pStyle w:val="TextBody"/>
+        <w:spacing w:before="0" w:after="0"/>
+        <w:rPr/>
+      </w:pPr>
+      <w:r>
+        <w:rPr>
+          <w:sz w:val="24"/>
+          <w:szCs w:val="24"/>
+        </w:rPr>
+        <w:t xml:space="preserve">- You mention three tools: QFLan, Z3, and Multivesta. I would suggest to provide a citation for each. </w:t>
+      </w:r>
+      <w:r>
+        <w:rPr>
+          <w:b/>
+          <w:bCs/>
+          <w:sz w:val="24"/>
+          <w:szCs w:val="24"/>
+        </w:rPr>
+        <w:t>[fixed]</w:t>
       </w:r>
     </w:p>
     <w:p>
@@ -1914,6 +1919,8 @@
       </w:r>
       <w:r>
         <w:rPr>
+          <w:b/>
+          <w:bCs/>
           <w:sz w:val="24"/>
           <w:szCs w:val="24"/>
         </w:rPr>
@@ -1924,24 +1931,6 @@
       <w:pPr>
         <w:pStyle w:val="TextBody"/>
         <w:spacing w:before="0" w:after="0"/>
-        <w:rPr>
-          <w:rFonts w:ascii="Liberation Serif" w:hAnsi="Liberation Serif"/>
-          <w:sz w:val="24"/>
-          <w:szCs w:val="24"/>
-        </w:rPr>
-      </w:pPr>
-      <w:r>
-        <w:rPr>
-          <w:sz w:val="24"/>
-          <w:szCs w:val="24"/>
-        </w:rPr>
-        <w:t>- Page 3 presents a long chain of references concerning probabilistic systems without any comment or explanation. It would be helpful to describe the relation of these publications to the presented paper. </w:t>
-      </w:r>
-    </w:p>
-    <w:p>
-      <w:pPr>
-        <w:pStyle w:val="TextBody"/>
-        <w:spacing w:before="0" w:after="0"/>
         <w:rPr/>
       </w:pPr>
       <w:r>
@@ -1949,25 +1938,85 @@
           <w:sz w:val="24"/>
           <w:szCs w:val="24"/>
         </w:rPr>
-        <w:t xml:space="preserve">- Please explain in detail why the choose-one operator \/_p is n-ary. Furthermore, include the n-ary interpretation into your semantics (currently only binary). </w:t>
-      </w:r>
-      <w:r>
-        <w:rPr>
-          <w:sz w:val="24"/>
-          <w:szCs w:val="24"/>
-        </w:rPr>
-        <w:t>[corrected]: Added a new section 2 to explain the operators</w:t>
-      </w:r>
-    </w:p>
-    <w:p>
-      <w:pPr>
-        <w:pStyle w:val="TextBody"/>
-        <w:spacing w:before="0" w:after="0"/>
-        <w:rPr>
-          <w:rFonts w:ascii="Liberation Serif" w:hAnsi="Liberation Serif"/>
-          <w:sz w:val="24"/>
-          <w:szCs w:val="24"/>
-        </w:rPr>
+        <w:t>- Page 3 presents a long chain of references concerning probabilistic systems without any comment or explanation. It would be helpful to describe the relation of these publications to the presented paper.</w:t>
+      </w:r>
+    </w:p>
+    <w:p>
+      <w:pPr>
+        <w:pStyle w:val="TextBody"/>
+        <w:spacing w:before="0" w:after="0"/>
+        <w:rPr>
+          <w:rFonts w:ascii="Liberation Serif" w:hAnsi="Liberation Serif"/>
+          <w:sz w:val="24"/>
+          <w:szCs w:val="24"/>
+        </w:rPr>
+      </w:pPr>
+      <w:r>
+        <w:rPr>
+          <w:sz w:val="24"/>
+          <w:szCs w:val="24"/>
+        </w:rPr>
+      </w:r>
+    </w:p>
+    <w:p>
+      <w:pPr>
+        <w:pStyle w:val="TextBody"/>
+        <w:spacing w:before="0" w:after="0"/>
+        <w:rPr/>
+      </w:pPr>
+      <w:r>
+        <w:rPr>
+          <w:sz w:val="24"/>
+          <w:szCs w:val="24"/>
+        </w:rPr>
+        <w:t>- Please explain in detail why the choose-one operator \/_p is n-ary. Furthermore, include the n-ary interpretation into your semantics (currently only binary).</w:t>
+      </w:r>
+    </w:p>
+    <w:p>
+      <w:pPr>
+        <w:pStyle w:val="TextBody"/>
+        <w:spacing w:before="0" w:after="0"/>
+        <w:rPr/>
+      </w:pPr>
+      <w:r>
+        <w:rPr>
+          <w:b/>
+          <w:bCs/>
+          <w:sz w:val="24"/>
+          <w:szCs w:val="24"/>
+        </w:rPr>
+        <w:t>[corrected]</w:t>
+      </w:r>
+      <w:r>
+        <w:rPr>
+          <w:sz w:val="24"/>
+          <w:szCs w:val="24"/>
+        </w:rPr>
+        <w:t>: Added a new section 2 to explain the operators, the n-ary clarification is in the last paragraph of the introduction to the operational semantics as the binary operators are conmutativa and asociative, we can consider them as n-any.</w:t>
+      </w:r>
+    </w:p>
+    <w:p>
+      <w:pPr>
+        <w:pStyle w:val="TextBody"/>
+        <w:spacing w:before="0" w:after="0"/>
+        <w:rPr>
+          <w:rFonts w:ascii="Liberation Serif" w:hAnsi="Liberation Serif"/>
+          <w:sz w:val="24"/>
+          <w:szCs w:val="24"/>
+        </w:rPr>
+      </w:pPr>
+      <w:r>
+        <w:rPr>
+          <w:sz w:val="24"/>
+          <w:szCs w:val="24"/>
+        </w:rPr>
+      </w:r>
+    </w:p>
+    <w:p>
+      <w:pPr>
+        <w:pStyle w:val="TextBody"/>
+        <w:spacing w:before="0" w:after="0"/>
+        <w:rPr/>
       </w:pPr>
       <w:r>
         <w:rPr>
@@ -1992,6 +2041,19 @@
           <w:sz w:val="24"/>
           <w:szCs w:val="24"/>
         </w:rPr>
+      </w:r>
+    </w:p>
+    <w:p>
+      <w:pPr>
+        <w:pStyle w:val="TextBody"/>
+        <w:spacing w:before="0" w:after="0"/>
+        <w:rPr/>
+      </w:pPr>
+      <w:r>
+        <w:rPr>
+          <w:sz w:val="24"/>
+          <w:szCs w:val="24"/>
+        </w:rPr>
         <w:t>- The statement that the rules of Figure 2 are in essential the same as in [1] is not correct as it is: the rule [req2] has been changed in [8] and taken from there.</w:t>
       </w:r>
     </w:p>
@@ -2010,7 +2072,37 @@
           <w:sz w:val="24"/>
           <w:szCs w:val="24"/>
         </w:rPr>
+      </w:r>
+    </w:p>
+    <w:p>
+      <w:pPr>
+        <w:pStyle w:val="TextBody"/>
+        <w:spacing w:before="0" w:after="0"/>
+        <w:rPr/>
+      </w:pPr>
+      <w:r>
+        <w:rPr>
+          <w:sz w:val="24"/>
+          <w:szCs w:val="24"/>
+        </w:rPr>
         <w:t>- Lemma 2: Q already fixed.</w:t>
+      </w:r>
+    </w:p>
+    <w:p>
+      <w:pPr>
+        <w:pStyle w:val="TextBody"/>
+        <w:spacing w:before="0" w:after="0"/>
+        <w:rPr>
+          <w:rFonts w:ascii="Liberation Serif" w:hAnsi="Liberation Serif"/>
+          <w:sz w:val="24"/>
+          <w:szCs w:val="24"/>
+        </w:rPr>
+      </w:pPr>
+      <w:r>
+        <w:rPr>
+          <w:sz w:val="24"/>
+          <w:szCs w:val="24"/>
+        </w:rPr>
       </w:r>
     </w:p>
     <w:p>
@@ -3494,7 +3586,7 @@
     <w:qFormat/>
     <w:pPr>
       <w:widowControl/>
-      <w:overflowPunct w:val="true"/>
+      <w:overflowPunct w:val="false"/>
       <w:bidi w:val="0"/>
       <w:jc w:val="left"/>
     </w:pPr>
@@ -4319,6 +4411,261 @@
       <w:rFonts w:cs="OpenSymbol"/>
     </w:rPr>
   </w:style>
+  <w:style w:type="character" w:styleId="ListLabel109">
+    <w:name w:val="ListLabel 109"/>
+    <w:qFormat/>
+    <w:rPr>
+      <w:rFonts w:ascii="Liberation Serif" w:hAnsi="Liberation Serif" w:cs="OpenSymbol"/>
+      <w:sz w:val="24"/>
+    </w:rPr>
+  </w:style>
+  <w:style w:type="character" w:styleId="ListLabel110">
+    <w:name w:val="ListLabel 110"/>
+    <w:qFormat/>
+    <w:rPr>
+      <w:rFonts w:cs="OpenSymbol"/>
+    </w:rPr>
+  </w:style>
+  <w:style w:type="character" w:styleId="ListLabel111">
+    <w:name w:val="ListLabel 111"/>
+    <w:qFormat/>
+    <w:rPr>
+      <w:rFonts w:cs="OpenSymbol"/>
+    </w:rPr>
+  </w:style>
+  <w:style w:type="character" w:styleId="ListLabel112">
+    <w:name w:val="ListLabel 112"/>
+    <w:qFormat/>
+    <w:rPr>
+      <w:rFonts w:cs="OpenSymbol"/>
+    </w:rPr>
+  </w:style>
+  <w:style w:type="character" w:styleId="ListLabel113">
+    <w:name w:val="ListLabel 113"/>
+    <w:qFormat/>
+    <w:rPr>
+      <w:rFonts w:cs="OpenSymbol"/>
+    </w:rPr>
+  </w:style>
+  <w:style w:type="character" w:styleId="ListLabel114">
+    <w:name w:val="ListLabel 114"/>
+    <w:qFormat/>
+    <w:rPr>
+      <w:rFonts w:cs="OpenSymbol"/>
+    </w:rPr>
+  </w:style>
+  <w:style w:type="character" w:styleId="ListLabel115">
+    <w:name w:val="ListLabel 115"/>
+    <w:qFormat/>
+    <w:rPr>
+      <w:rFonts w:cs="OpenSymbol"/>
+    </w:rPr>
+  </w:style>
+  <w:style w:type="character" w:styleId="ListLabel116">
+    <w:name w:val="ListLabel 116"/>
+    <w:qFormat/>
+    <w:rPr>
+      <w:rFonts w:cs="OpenSymbol"/>
+    </w:rPr>
+  </w:style>
+  <w:style w:type="character" w:styleId="ListLabel117">
+    <w:name w:val="ListLabel 117"/>
+    <w:qFormat/>
+    <w:rPr>
+      <w:rFonts w:cs="OpenSymbol"/>
+    </w:rPr>
+  </w:style>
+  <w:style w:type="character" w:styleId="ListLabel118">
+    <w:name w:val="ListLabel 118"/>
+    <w:qFormat/>
+    <w:rPr>
+      <w:rFonts w:ascii="Tahoma;;" w:hAnsi="Tahoma;;" w:cs="OpenSymbol"/>
+    </w:rPr>
+  </w:style>
+  <w:style w:type="character" w:styleId="ListLabel119">
+    <w:name w:val="ListLabel 119"/>
+    <w:qFormat/>
+    <w:rPr>
+      <w:rFonts w:cs="OpenSymbol"/>
+    </w:rPr>
+  </w:style>
+  <w:style w:type="character" w:styleId="ListLabel120">
+    <w:name w:val="ListLabel 120"/>
+    <w:qFormat/>
+    <w:rPr>
+      <w:rFonts w:cs="OpenSymbol"/>
+    </w:rPr>
+  </w:style>
+  <w:style w:type="character" w:styleId="ListLabel121">
+    <w:name w:val="ListLabel 121"/>
+    <w:qFormat/>
+    <w:rPr>
+      <w:rFonts w:cs="OpenSymbol"/>
+    </w:rPr>
+  </w:style>
+  <w:style w:type="character" w:styleId="ListLabel122">
+    <w:name w:val="ListLabel 122"/>
+    <w:qFormat/>
+    <w:rPr>
+      <w:rFonts w:cs="OpenSymbol"/>
+    </w:rPr>
+  </w:style>
+  <w:style w:type="character" w:styleId="ListLabel123">
+    <w:name w:val="ListLabel 123"/>
+    <w:qFormat/>
+    <w:rPr>
+      <w:rFonts w:cs="OpenSymbol"/>
+    </w:rPr>
+  </w:style>
+  <w:style w:type="character" w:styleId="ListLabel124">
+    <w:name w:val="ListLabel 124"/>
+    <w:qFormat/>
+    <w:rPr>
+      <w:rFonts w:cs="OpenSymbol"/>
+    </w:rPr>
+  </w:style>
+  <w:style w:type="character" w:styleId="ListLabel125">
+    <w:name w:val="ListLabel 125"/>
+    <w:qFormat/>
+    <w:rPr>
+      <w:rFonts w:cs="OpenSymbol"/>
+    </w:rPr>
+  </w:style>
+  <w:style w:type="character" w:styleId="ListLabel126">
+    <w:name w:val="ListLabel 126"/>
+    <w:qFormat/>
+    <w:rPr>
+      <w:rFonts w:cs="OpenSymbol"/>
+    </w:rPr>
+  </w:style>
+  <w:style w:type="character" w:styleId="ListLabel127">
+    <w:name w:val="ListLabel 127"/>
+    <w:qFormat/>
+    <w:rPr>
+      <w:rFonts w:ascii="Liberation Serif" w:hAnsi="Liberation Serif" w:cs="OpenSymbol"/>
+      <w:sz w:val="24"/>
+    </w:rPr>
+  </w:style>
+  <w:style w:type="character" w:styleId="ListLabel128">
+    <w:name w:val="ListLabel 128"/>
+    <w:qFormat/>
+    <w:rPr>
+      <w:rFonts w:cs="OpenSymbol"/>
+    </w:rPr>
+  </w:style>
+  <w:style w:type="character" w:styleId="ListLabel129">
+    <w:name w:val="ListLabel 129"/>
+    <w:qFormat/>
+    <w:rPr>
+      <w:rFonts w:cs="OpenSymbol"/>
+    </w:rPr>
+  </w:style>
+  <w:style w:type="character" w:styleId="ListLabel130">
+    <w:name w:val="ListLabel 130"/>
+    <w:qFormat/>
+    <w:rPr>
+      <w:rFonts w:cs="OpenSymbol"/>
+    </w:rPr>
+  </w:style>
+  <w:style w:type="character" w:styleId="ListLabel131">
+    <w:name w:val="ListLabel 131"/>
+    <w:qFormat/>
+    <w:rPr>
+      <w:rFonts w:cs="OpenSymbol"/>
+    </w:rPr>
+  </w:style>
+  <w:style w:type="character" w:styleId="ListLabel132">
+    <w:name w:val="ListLabel 132"/>
+    <w:qFormat/>
+    <w:rPr>
+      <w:rFonts w:cs="OpenSymbol"/>
+    </w:rPr>
+  </w:style>
+  <w:style w:type="character" w:styleId="ListLabel133">
+    <w:name w:val="ListLabel 133"/>
+    <w:qFormat/>
+    <w:rPr>
+      <w:rFonts w:cs="OpenSymbol"/>
+    </w:rPr>
+  </w:style>
+  <w:style w:type="character" w:styleId="ListLabel134">
+    <w:name w:val="ListLabel 134"/>
+    <w:qFormat/>
+    <w:rPr>
+      <w:rFonts w:cs="OpenSymbol"/>
+    </w:rPr>
+  </w:style>
+  <w:style w:type="character" w:styleId="ListLabel135">
+    <w:name w:val="ListLabel 135"/>
+    <w:qFormat/>
+    <w:rPr>
+      <w:rFonts w:cs="OpenSymbol"/>
+    </w:rPr>
+  </w:style>
+  <w:style w:type="character" w:styleId="ListLabel136">
+    <w:name w:val="ListLabel 136"/>
+    <w:qFormat/>
+    <w:rPr>
+      <w:rFonts w:ascii="Liberation Serif" w:hAnsi="Liberation Serif" w:cs="OpenSymbol"/>
+      <w:sz w:val="24"/>
+    </w:rPr>
+  </w:style>
+  <w:style w:type="character" w:styleId="ListLabel137">
+    <w:name w:val="ListLabel 137"/>
+    <w:qFormat/>
+    <w:rPr>
+      <w:rFonts w:cs="OpenSymbol"/>
+    </w:rPr>
+  </w:style>
+  <w:style w:type="character" w:styleId="ListLabel138">
+    <w:name w:val="ListLabel 138"/>
+    <w:qFormat/>
+    <w:rPr>
+      <w:rFonts w:cs="OpenSymbol"/>
+    </w:rPr>
+  </w:style>
+  <w:style w:type="character" w:styleId="ListLabel139">
+    <w:name w:val="ListLabel 139"/>
+    <w:qFormat/>
+    <w:rPr>
+      <w:rFonts w:cs="OpenSymbol"/>
+    </w:rPr>
+  </w:style>
+  <w:style w:type="character" w:styleId="ListLabel140">
+    <w:name w:val="ListLabel 140"/>
+    <w:qFormat/>
+    <w:rPr>
+      <w:rFonts w:cs="OpenSymbol"/>
+    </w:rPr>
+  </w:style>
+  <w:style w:type="character" w:styleId="ListLabel141">
+    <w:name w:val="ListLabel 141"/>
+    <w:qFormat/>
+    <w:rPr>
+      <w:rFonts w:cs="OpenSymbol"/>
+    </w:rPr>
+  </w:style>
+  <w:style w:type="character" w:styleId="ListLabel142">
+    <w:name w:val="ListLabel 142"/>
+    <w:qFormat/>
+    <w:rPr>
+      <w:rFonts w:cs="OpenSymbol"/>
+    </w:rPr>
+  </w:style>
+  <w:style w:type="character" w:styleId="ListLabel143">
+    <w:name w:val="ListLabel 143"/>
+    <w:qFormat/>
+    <w:rPr>
+      <w:rFonts w:cs="OpenSymbol"/>
+    </w:rPr>
+  </w:style>
+  <w:style w:type="character" w:styleId="ListLabel144">
+    <w:name w:val="ListLabel 144"/>
+    <w:qFormat/>
+    <w:rPr>
+      <w:rFonts w:cs="OpenSymbol"/>
+    </w:rPr>
+  </w:style>
   <w:style w:type="paragraph" w:styleId="Heading">
     <w:name w:val="Heading"/>
     <w:basedOn w:val="Normal"/>

--- a/revision_1/revision-jlamp-reviews-2018.docx
+++ b/revision_1/revision-jlamp-reviews-2018.docx
@@ -367,6 +367,58 @@
           <w:szCs w:val="24"/>
         </w:rPr>
         <w:t xml:space="preserve"> Introduces the paper and mentions related approaches. But no comparison with other approaches is actually given.</w:t>
+      </w:r>
+    </w:p>
+    <w:p>
+      <w:pPr>
+        <w:pStyle w:val="TextBody"/>
+        <w:spacing w:before="0" w:after="0"/>
+        <w:rPr>
+          <w:rFonts w:ascii="Liberation Serif" w:hAnsi="Liberation Serif"/>
+          <w:color w:val="ED1C24"/>
+          <w:sz w:val="24"/>
+          <w:szCs w:val="24"/>
+        </w:rPr>
+      </w:pPr>
+      <w:r>
+        <w:rPr>
+          <w:b/>
+          <w:bCs/>
+          <w:color w:val="ED1C24"/>
+          <w:sz w:val="24"/>
+          <w:szCs w:val="24"/>
+        </w:rPr>
+        <w:t>[</w:t>
+      </w:r>
+      <w:bookmarkStart w:id="0" w:name="__DdeLink__209_26326507061"/>
+      <w:r>
+        <w:rPr>
+          <w:b/>
+          <w:bCs/>
+          <w:color w:val="ED1C24"/>
+          <w:sz w:val="24"/>
+          <w:szCs w:val="24"/>
+        </w:rPr>
+        <w:t>corrected</w:t>
+      </w:r>
+      <w:bookmarkEnd w:id="0"/>
+      <w:r>
+        <w:rPr>
+          <w:b/>
+          <w:bCs/>
+          <w:color w:val="ED1C24"/>
+          <w:sz w:val="24"/>
+          <w:szCs w:val="24"/>
+        </w:rPr>
+        <w:t>]:</w:t>
+      </w:r>
+      <w:r>
+        <w:rPr>
+          <w:color w:val="ED1C24"/>
+          <w:sz w:val="24"/>
+          <w:szCs w:val="24"/>
+        </w:rPr>
+        <w:t xml:space="preserve"> Added a related work section (section 2)</w:t>
       </w:r>
     </w:p>
     <w:p>
@@ -486,6 +538,62 @@
           <w:szCs w:val="24"/>
         </w:rPr>
         <w:t>How should conjunction be interpreted?</w:t>
+      </w:r>
+    </w:p>
+    <w:p>
+      <w:pPr>
+        <w:pStyle w:val="TextBody"/>
+        <w:tabs>
+          <w:tab w:val="left" w:pos="0" w:leader="none"/>
+        </w:tabs>
+        <w:spacing w:before="0" w:after="0"/>
+        <w:ind w:hanging="0"/>
+        <w:rPr>
+          <w:rFonts w:ascii="Liberation Serif" w:hAnsi="Liberation Serif"/>
+          <w:color w:val="ED1C24"/>
+          <w:sz w:val="24"/>
+          <w:szCs w:val="24"/>
+        </w:rPr>
+      </w:pPr>
+      <w:r>
+        <w:rPr>
+          <w:b/>
+          <w:bCs/>
+          <w:color w:val="CE181E"/>
+          <w:sz w:val="24"/>
+          <w:szCs w:val="24"/>
+        </w:rPr>
+        <w:t>[</w:t>
+      </w:r>
+      <w:bookmarkStart w:id="1" w:name="__DdeLink__209_26326507064"/>
+      <w:r>
+        <w:rPr>
+          <w:b/>
+          <w:bCs/>
+          <w:color w:val="CE181E"/>
+          <w:sz w:val="24"/>
+          <w:szCs w:val="24"/>
+        </w:rPr>
+        <w:t>corrected</w:t>
+      </w:r>
+      <w:bookmarkEnd w:id="1"/>
+      <w:r>
+        <w:rPr>
+          <w:b/>
+          <w:bCs/>
+          <w:color w:val="CE181E"/>
+          <w:sz w:val="24"/>
+          <w:szCs w:val="24"/>
+        </w:rPr>
+        <w:t>]:</w:t>
+      </w:r>
+      <w:r>
+        <w:rPr>
+          <w:color w:val="ED1C24"/>
+          <w:sz w:val="24"/>
+          <w:szCs w:val="24"/>
+        </w:rPr>
+        <w:t xml:space="preserve"> We added a new section (section 3) with the theoretical definitions of the previously used operators, we explained the reason why binary operators are considered n-any operators.</w:t>
       </w:r>
     </w:p>
     <w:p>
@@ -517,30 +625,52 @@
       <w:pPr>
         <w:pStyle w:val="TextBody"/>
         <w:spacing w:before="0" w:after="0"/>
-        <w:rPr/>
-      </w:pPr>
-      <w:r>
-        <w:rPr>
+        <w:rPr>
+          <w:rFonts w:ascii="Liberation Serif" w:hAnsi="Liberation Serif"/>
+          <w:color w:val="ED1C24"/>
+          <w:sz w:val="24"/>
+          <w:szCs w:val="24"/>
+        </w:rPr>
+      </w:pPr>
+      <w:r>
+        <w:rPr>
+          <w:b/>
+          <w:bCs/>
+          <w:color w:val="ED1C24"/>
           <w:sz w:val="24"/>
           <w:szCs w:val="24"/>
         </w:rPr>
         <w:t>[</w:t>
       </w:r>
-      <w:bookmarkStart w:id="0" w:name="__DdeLink__209_2632650706"/>
-      <w:r>
-        <w:rPr>
+      <w:bookmarkStart w:id="2" w:name="__DdeLink__209_2632650706"/>
+      <w:r>
+        <w:rPr>
+          <w:b/>
+          <w:bCs/>
+          <w:color w:val="ED1C24"/>
           <w:sz w:val="24"/>
           <w:szCs w:val="24"/>
         </w:rPr>
         <w:t>corrected</w:t>
       </w:r>
-      <w:bookmarkEnd w:id="0"/>
-      <w:r>
-        <w:rPr>
-          <w:sz w:val="24"/>
-          <w:szCs w:val="24"/>
-        </w:rPr>
-        <w:t>]: We added a new section (section 2) with the theoretical definitions of the previously used operators.</w:t>
+      <w:bookmarkEnd w:id="2"/>
+      <w:r>
+        <w:rPr>
+          <w:b/>
+          <w:bCs/>
+          <w:color w:val="ED1C24"/>
+          <w:sz w:val="24"/>
+          <w:szCs w:val="24"/>
+        </w:rPr>
+        <w:t>]:</w:t>
+      </w:r>
+      <w:r>
+        <w:rPr>
+          <w:color w:val="ED1C24"/>
+          <w:sz w:val="24"/>
+          <w:szCs w:val="24"/>
+        </w:rPr>
+        <w:t xml:space="preserve"> We added a new section (section 3) with the theoretical definitions of the previously used operators, we explained the reason why binary operators are considered n-any operators.</w:t>
       </w:r>
     </w:p>
     <w:p>
@@ -689,7 +819,9 @@
         <w:spacing w:before="0" w:after="0"/>
         <w:ind w:left="707" w:hanging="283"/>
         <w:rPr>
-          <w:rFonts w:ascii="Tahoma;;" w:hAnsi="Tahoma;;"/>
+          <w:rFonts w:ascii="Liberation Serif" w:hAnsi="Liberation Serif"/>
+          <w:sz w:val="24"/>
+          <w:szCs w:val="24"/>
         </w:rPr>
       </w:pPr>
       <w:r>
@@ -698,6 +830,119 @@
           <w:szCs w:val="24"/>
         </w:rPr>
         <w:t>I am not sure about the relevance/importance of this section in the paper. The presented notion of hiding is not considered/mentioned in any other section.</w:t>
+      </w:r>
+    </w:p>
+    <w:p>
+      <w:pPr>
+        <w:pStyle w:val="TextBody"/>
+        <w:numPr>
+          <w:ilvl w:val="0"/>
+          <w:numId w:val="0"/>
+        </w:numPr>
+        <w:tabs>
+          <w:tab w:val="left" w:pos="0" w:leader="none"/>
+        </w:tabs>
+        <w:spacing w:before="0" w:after="0"/>
+        <w:ind w:left="1131" w:hanging="0"/>
+        <w:rPr>
+          <w:b/>
+          <w:b/>
+          <w:bCs/>
+          <w:color w:val="CE181E"/>
+        </w:rPr>
+      </w:pPr>
+      <w:r>
+        <w:rPr>
+          <w:b/>
+          <w:bCs/>
+          <w:color w:val="CE181E"/>
+        </w:rPr>
+      </w:r>
+    </w:p>
+    <w:p>
+      <w:pPr>
+        <w:pStyle w:val="TextBody"/>
+        <w:numPr>
+          <w:ilvl w:val="0"/>
+          <w:numId w:val="0"/>
+        </w:numPr>
+        <w:tabs>
+          <w:tab w:val="left" w:pos="0" w:leader="none"/>
+        </w:tabs>
+        <w:spacing w:before="0" w:after="0"/>
+        <w:ind w:left="707" w:hanging="0"/>
+        <w:rPr>
+          <w:rFonts w:ascii="Liberation Serif" w:hAnsi="Liberation Serif"/>
+          <w:color w:val="ED1C24"/>
+          <w:sz w:val="24"/>
+          <w:szCs w:val="24"/>
+        </w:rPr>
+      </w:pPr>
+      <w:r>
+        <w:rPr>
+          <w:b/>
+          <w:bCs/>
+          <w:color w:val="ED1C24"/>
+          <w:sz w:val="24"/>
+          <w:szCs w:val="24"/>
+        </w:rPr>
+        <w:t>[</w:t>
+      </w:r>
+      <w:bookmarkStart w:id="3" w:name="__DdeLink__209_263265070631"/>
+      <w:r>
+        <w:rPr>
+          <w:b/>
+          <w:bCs/>
+          <w:color w:val="ED1C24"/>
+          <w:sz w:val="24"/>
+          <w:szCs w:val="24"/>
+        </w:rPr>
+        <w:t>corrected</w:t>
+      </w:r>
+      <w:bookmarkEnd w:id="3"/>
+      <w:r>
+        <w:rPr>
+          <w:b/>
+          <w:bCs/>
+          <w:color w:val="ED1C24"/>
+          <w:sz w:val="24"/>
+          <w:szCs w:val="24"/>
+        </w:rPr>
+        <w:t xml:space="preserve">]: </w:t>
+      </w:r>
+      <w:r>
+        <w:rPr>
+          <w:b w:val="false"/>
+          <w:bCs w:val="false"/>
+          <w:color w:val="ED1C24"/>
+          <w:sz w:val="24"/>
+          <w:szCs w:val="24"/>
+        </w:rPr>
+        <w:t>Added more information in the introduction about the hiding operator.</w:t>
+      </w:r>
+    </w:p>
+    <w:p>
+      <w:pPr>
+        <w:pStyle w:val="TextBody"/>
+        <w:numPr>
+          <w:ilvl w:val="0"/>
+          <w:numId w:val="0"/>
+        </w:numPr>
+        <w:tabs>
+          <w:tab w:val="left" w:pos="0" w:leader="none"/>
+        </w:tabs>
+        <w:ind w:left="1131" w:hanging="0"/>
+        <w:rPr>
+          <w:rFonts w:ascii="Liberation Serif" w:hAnsi="Liberation Serif"/>
+          <w:sz w:val="24"/>
+          <w:szCs w:val="24"/>
+        </w:rPr>
+      </w:pPr>
+      <w:r>
+        <w:rPr>
+          <w:sz w:val="24"/>
+          <w:szCs w:val="24"/>
+        </w:rPr>
       </w:r>
     </w:p>
     <w:p>
@@ -712,6 +957,158 @@
         </w:tabs>
         <w:ind w:left="707" w:hanging="283"/>
         <w:rPr>
+          <w:rFonts w:ascii="Liberation Serif" w:hAnsi="Liberation Serif"/>
+          <w:sz w:val="24"/>
+          <w:szCs w:val="24"/>
+        </w:rPr>
+      </w:pPr>
+      <w:r>
+        <w:rPr>
+          <w:sz w:val="24"/>
+          <w:szCs w:val="24"/>
+        </w:rPr>
+        <w:t>Why do you need a new section for this operator? Couldn't you present it in section 2?</w:t>
+      </w:r>
+    </w:p>
+    <w:p>
+      <w:pPr>
+        <w:pStyle w:val="TextBody"/>
+        <w:spacing w:before="0" w:after="0"/>
+        <w:rPr>
+          <w:rFonts w:ascii="Liberation Serif" w:hAnsi="Liberation Serif"/>
+          <w:color w:val="ED1C24"/>
+          <w:sz w:val="24"/>
+          <w:szCs w:val="24"/>
+        </w:rPr>
+      </w:pPr>
+      <w:r>
+        <w:rPr>
+          <w:b/>
+          <w:bCs/>
+          <w:color w:val="ED1C24"/>
+          <w:sz w:val="24"/>
+          <w:szCs w:val="24"/>
+        </w:rPr>
+        <w:t>[</w:t>
+      </w:r>
+      <w:bookmarkStart w:id="4" w:name="__DdeLink__209_26326507063"/>
+      <w:r>
+        <w:rPr>
+          <w:b/>
+          <w:bCs/>
+          <w:color w:val="ED1C24"/>
+          <w:sz w:val="24"/>
+          <w:szCs w:val="24"/>
+        </w:rPr>
+        <w:t>corrected</w:t>
+      </w:r>
+      <w:bookmarkEnd w:id="4"/>
+      <w:r>
+        <w:rPr>
+          <w:b/>
+          <w:bCs/>
+          <w:color w:val="ED1C24"/>
+          <w:sz w:val="24"/>
+          <w:szCs w:val="24"/>
+        </w:rPr>
+        <w:t xml:space="preserve">]: </w:t>
+      </w:r>
+      <w:r>
+        <w:rPr>
+          <w:b w:val="false"/>
+          <w:bCs w:val="false"/>
+          <w:color w:val="ED1C24"/>
+          <w:sz w:val="24"/>
+          <w:szCs w:val="24"/>
+        </w:rPr>
+        <w:t>This section is relevant as the hiding operator is part of the new probabilistic extension. Due to it’s relevance in the study of the practical application for removing the features we don’t want to calculate the probability we believed a new section was the best place to have this new definition.</w:t>
+      </w:r>
+    </w:p>
+    <w:p>
+      <w:pPr>
+        <w:pStyle w:val="TextBody"/>
+        <w:spacing w:before="0" w:after="0"/>
+        <w:rPr>
+          <w:b/>
+          <w:b/>
+          <w:bCs/>
+          <w:color w:val="CE181E"/>
+        </w:rPr>
+      </w:pPr>
+      <w:r>
+        <w:rPr>
+          <w:b/>
+          <w:bCs/>
+          <w:color w:val="CE181E"/>
+        </w:rPr>
+      </w:r>
+    </w:p>
+    <w:p>
+      <w:pPr>
+        <w:pStyle w:val="TextBody"/>
+        <w:spacing w:before="0" w:after="0"/>
+        <w:rPr>
+          <w:rFonts w:ascii="Liberation Serif" w:hAnsi="Liberation Serif"/>
+          <w:sz w:val="24"/>
+          <w:szCs w:val="24"/>
+        </w:rPr>
+      </w:pPr>
+      <w:r>
+        <w:rPr>
+          <w:b/>
+          <w:sz w:val="24"/>
+          <w:szCs w:val="24"/>
+        </w:rPr>
+        <w:t>Section 5</w:t>
+      </w:r>
+      <w:r>
+        <w:rPr>
+          <w:sz w:val="24"/>
+          <w:szCs w:val="24"/>
+        </w:rPr>
+        <w:t xml:space="preserve"> Validates the approach by running its tool instantiation against large SPL models.</w:t>
+      </w:r>
+    </w:p>
+    <w:p>
+      <w:pPr>
+        <w:pStyle w:val="TextBody"/>
+        <w:spacing w:before="0" w:after="0"/>
+        <w:rPr>
+          <w:rFonts w:ascii="Liberation Serif" w:hAnsi="Liberation Serif"/>
+          <w:sz w:val="24"/>
+          <w:szCs w:val="24"/>
+        </w:rPr>
+      </w:pPr>
+      <w:r>
+        <w:rPr>
+          <w:sz w:val="24"/>
+          <w:szCs w:val="24"/>
+        </w:rPr>
+        <w:t>First, it considers a model with 1500 features generated using the tool BeTTy. It shows how to study the probability of having each of the 1500 features (and the runtime of this analysis).</w:t>
+      </w:r>
+    </w:p>
+    <w:p>
+      <w:pPr>
+        <w:pStyle w:val="TextBody"/>
+        <w:spacing w:before="0" w:after="0"/>
+        <w:rPr>
+          <w:rFonts w:ascii="Liberation Serif" w:hAnsi="Liberation Serif"/>
+          <w:sz w:val="24"/>
+          <w:szCs w:val="24"/>
+        </w:rPr>
+      </w:pPr>
+      <w:r>
+        <w:rPr>
+          <w:sz w:val="24"/>
+          <w:szCs w:val="24"/>
+        </w:rPr>
+      </w:r>
+    </w:p>
+    <w:p>
+      <w:pPr>
+        <w:pStyle w:val="TextBody"/>
+        <w:spacing w:before="0" w:after="0"/>
+        <w:rPr>
           <w:rFonts w:ascii="Tahoma;;" w:hAnsi="Tahoma;;"/>
         </w:rPr>
       </w:pPr>
@@ -720,68 +1117,7 @@
           <w:sz w:val="24"/>
           <w:szCs w:val="24"/>
         </w:rPr>
-        <w:t>Why do you need a new section for this operator? Couldn't you present it in section 2?</w:t>
-      </w:r>
-    </w:p>
-    <w:p>
-      <w:pPr>
-        <w:pStyle w:val="TextBody"/>
-        <w:spacing w:before="0" w:after="0"/>
-        <w:rPr>
-          <w:rFonts w:ascii="Liberation Serif" w:hAnsi="Liberation Serif"/>
-          <w:sz w:val="24"/>
-          <w:szCs w:val="24"/>
-        </w:rPr>
-      </w:pPr>
-      <w:r>
-        <w:rPr>
-          <w:sz w:val="24"/>
-          <w:szCs w:val="24"/>
-        </w:rPr>
-      </w:r>
-    </w:p>
-    <w:p>
-      <w:pPr>
-        <w:pStyle w:val="TextBody"/>
-        <w:spacing w:before="0" w:after="0"/>
-        <w:rPr>
-          <w:rFonts w:ascii="Liberation Serif" w:hAnsi="Liberation Serif"/>
-          <w:sz w:val="24"/>
-          <w:szCs w:val="24"/>
-        </w:rPr>
-      </w:pPr>
-      <w:r>
-        <w:rPr>
-          <w:b/>
-          <w:sz w:val="24"/>
-          <w:szCs w:val="24"/>
-        </w:rPr>
-        <w:t>Section 5</w:t>
-      </w:r>
-      <w:r>
-        <w:rPr>
-          <w:sz w:val="24"/>
-          <w:szCs w:val="24"/>
-        </w:rPr>
-        <w:t xml:space="preserve"> Validates the approach by running its tool instantiation against large SPL models.</w:t>
-      </w:r>
-    </w:p>
-    <w:p>
-      <w:pPr>
-        <w:pStyle w:val="TextBody"/>
-        <w:spacing w:before="0" w:after="0"/>
-        <w:rPr>
-          <w:rFonts w:ascii="Liberation Serif" w:hAnsi="Liberation Serif"/>
-          <w:sz w:val="24"/>
-          <w:szCs w:val="24"/>
-        </w:rPr>
-      </w:pPr>
-      <w:r>
-        <w:rPr>
-          <w:sz w:val="24"/>
-          <w:szCs w:val="24"/>
-        </w:rPr>
-        <w:t>First, it considers a model with 1500 features generated using the tool BeTTy. It shows how to study the probability of having each of the 1500 features (and the runtime of this analysis).</w:t>
+        <w:t>Then, the authors perform a scalability analysis of their tool for models with up to 10000 features. Three classes of models are considered, with different configurations in terms of presence of optional.mandatory features and choose-one/conjunction operators.</w:t>
       </w:r>
     </w:p>
     <w:p>
@@ -814,39 +1150,6 @@
           <w:sz w:val="24"/>
           <w:szCs w:val="24"/>
         </w:rPr>
-        <w:t>Then, the authors perform a scalability analysis of their tool for models with up to 10000 features. Three classes of models are considered, with different configurations in terms of presence of optional.mandatory features and choose-one/conjunction operators.</w:t>
-      </w:r>
-    </w:p>
-    <w:p>
-      <w:pPr>
-        <w:pStyle w:val="TextBody"/>
-        <w:spacing w:before="0" w:after="0"/>
-        <w:rPr>
-          <w:rFonts w:ascii="Liberation Serif" w:hAnsi="Liberation Serif"/>
-          <w:sz w:val="24"/>
-          <w:szCs w:val="24"/>
-        </w:rPr>
-      </w:pPr>
-      <w:r>
-        <w:rPr>
-          <w:sz w:val="24"/>
-          <w:szCs w:val="24"/>
-        </w:rPr>
-      </w:r>
-    </w:p>
-    <w:p>
-      <w:pPr>
-        <w:pStyle w:val="TextBody"/>
-        <w:spacing w:before="0" w:after="0"/>
-        <w:rPr>
-          <w:rFonts w:ascii="Tahoma;;" w:hAnsi="Tahoma;;"/>
-        </w:rPr>
-      </w:pPr>
-      <w:r>
-        <w:rPr>
-          <w:sz w:val="24"/>
-          <w:szCs w:val="24"/>
-        </w:rPr>
         <w:t>I have two concerns about these analyses:</w:t>
       </w:r>
     </w:p>
@@ -871,7 +1174,9 @@
       <w:pPr>
         <w:pStyle w:val="TextBody"/>
         <w:rPr>
-          <w:rFonts w:ascii="Tahoma;;" w:hAnsi="Tahoma;;"/>
+          <w:rFonts w:ascii="Liberation Serif" w:hAnsi="Liberation Serif"/>
+          <w:sz w:val="24"/>
+          <w:szCs w:val="24"/>
         </w:rPr>
       </w:pPr>
       <w:r>
@@ -885,16 +1190,75 @@
     <w:p>
       <w:pPr>
         <w:pStyle w:val="TextBody"/>
-        <w:rPr>
-          <w:rFonts w:ascii="Tahoma;;" w:hAnsi="Tahoma;;"/>
-        </w:rPr>
-      </w:pPr>
-      <w:r>
-        <w:rPr>
-          <w:sz w:val="24"/>
-          <w:szCs w:val="24"/>
-        </w:rPr>
-        <w:t>Second, I cannot understand how the models have been generated using BeTTy. In page 12 the authors say: </w:t>
+        <w:spacing w:before="0" w:after="0"/>
+        <w:rPr>
+          <w:rFonts w:ascii="Liberation Serif" w:hAnsi="Liberation Serif"/>
+          <w:color w:val="ED1C24"/>
+          <w:sz w:val="24"/>
+          <w:szCs w:val="24"/>
+        </w:rPr>
+      </w:pPr>
+      <w:r>
+        <w:rPr>
+          <w:b/>
+          <w:bCs/>
+          <w:color w:val="ED1C24"/>
+          <w:sz w:val="24"/>
+          <w:szCs w:val="24"/>
+        </w:rPr>
+        <w:t xml:space="preserve">[to be </w:t>
+      </w:r>
+      <w:bookmarkStart w:id="5" w:name="__DdeLink__209_263265070632"/>
+      <w:r>
+        <w:rPr>
+          <w:b/>
+          <w:bCs/>
+          <w:color w:val="ED1C24"/>
+          <w:sz w:val="24"/>
+          <w:szCs w:val="24"/>
+        </w:rPr>
+        <w:t>corrected</w:t>
+      </w:r>
+      <w:bookmarkEnd w:id="5"/>
+      <w:r>
+        <w:rPr>
+          <w:b/>
+          <w:bCs/>
+          <w:color w:val="ED1C24"/>
+          <w:sz w:val="24"/>
+          <w:szCs w:val="24"/>
+        </w:rPr>
+        <w:t xml:space="preserve">]: </w:t>
+      </w:r>
+    </w:p>
+    <w:p>
+      <w:pPr>
+        <w:pStyle w:val="TextBody"/>
+        <w:spacing w:before="0" w:after="0"/>
+        <w:rPr>
+          <w:b w:val="false"/>
+          <w:b w:val="false"/>
+          <w:bCs w:val="false"/>
+        </w:rPr>
+      </w:pPr>
+      <w:r>
+        <w:rPr>
+          <w:b w:val="false"/>
+          <w:bCs w:val="false"/>
+        </w:rPr>
+      </w:r>
+    </w:p>
+    <w:p>
+      <w:pPr>
+        <w:pStyle w:val="TextBody"/>
+        <w:rPr/>
+      </w:pPr>
+      <w:r>
+        <w:rPr>
+          <w:sz w:val="24"/>
+          <w:szCs w:val="24"/>
+        </w:rPr>
+        <w:t>Second, I cannot understand how the models have been generated using BeTTy. In page 12 the authors say:</w:t>
       </w:r>
     </w:p>
     <w:p>
@@ -909,18 +1273,14 @@
         </w:tabs>
         <w:spacing w:before="0" w:after="0"/>
         <w:ind w:left="707" w:hanging="283"/>
-        <w:rPr>
-          <w:rFonts w:ascii="Liberation Serif" w:hAnsi="Liberation Serif"/>
-          <w:sz w:val="24"/>
-          <w:szCs w:val="24"/>
-        </w:rPr>
-      </w:pPr>
-      <w:r>
-        <w:rPr>
-          <w:sz w:val="24"/>
-          <w:szCs w:val="24"/>
-        </w:rPr>
-        <w:t>the probability of having a mandatory feature is 0.2, </w:t>
+        <w:rPr/>
+      </w:pPr>
+      <w:r>
+        <w:rPr>
+          <w:sz w:val="24"/>
+          <w:szCs w:val="24"/>
+        </w:rPr>
+        <w:t>the probability of having a mandatory feature is 0.2,</w:t>
       </w:r>
     </w:p>
     <w:p>
@@ -935,18 +1295,21 @@
         </w:tabs>
         <w:spacing w:before="0" w:after="0"/>
         <w:ind w:left="707" w:hanging="283"/>
-        <w:rPr>
-          <w:rFonts w:ascii="Liberation Serif" w:hAnsi="Liberation Serif"/>
-          <w:sz w:val="24"/>
-          <w:szCs w:val="24"/>
-        </w:rPr>
-      </w:pPr>
-      <w:r>
-        <w:rPr>
-          <w:sz w:val="24"/>
-          <w:szCs w:val="24"/>
-        </w:rPr>
-        <w:t>... having an optional feature is 0.3,</w:t>
+        <w:rPr/>
+      </w:pPr>
+      <w:r>
+        <w:rPr>
+          <w:sz w:val="24"/>
+          <w:szCs w:val="24"/>
+        </w:rPr>
+        <w:t xml:space="preserve">… </w:t>
+      </w:r>
+      <w:r>
+        <w:rPr>
+          <w:sz w:val="24"/>
+          <w:szCs w:val="24"/>
+        </w:rPr>
+        <w:t>having an optional feature is 0.3,</w:t>
       </w:r>
     </w:p>
     <w:p>
@@ -961,25 +1324,21 @@
         </w:tabs>
         <w:spacing w:before="0" w:after="0"/>
         <w:ind w:left="707" w:hanging="283"/>
-        <w:rPr>
-          <w:rFonts w:ascii="Liberation Serif" w:hAnsi="Liberation Serif"/>
-          <w:sz w:val="24"/>
-          <w:szCs w:val="24"/>
-        </w:rPr>
-      </w:pPr>
-      <w:r>
-        <w:rPr>
-          <w:sz w:val="24"/>
-          <w:szCs w:val="24"/>
-        </w:rPr>
-        <w:t> </w:t>
-      </w:r>
-      <w:r>
-        <w:rPr>
-          <w:sz w:val="24"/>
-          <w:szCs w:val="24"/>
-        </w:rPr>
-        <w:t>... having a feature in a choose-one is 0.25, </w:t>
+        <w:rPr/>
+      </w:pPr>
+      <w:r>
+        <w:rPr>
+          <w:sz w:val="24"/>
+          <w:szCs w:val="24"/>
+        </w:rPr>
+        <w:t xml:space="preserve">… </w:t>
+      </w:r>
+      <w:r>
+        <w:rPr>
+          <w:sz w:val="24"/>
+          <w:szCs w:val="24"/>
+        </w:rPr>
+        <w:t>having a feature in a choose-one is 0.25,</w:t>
       </w:r>
     </w:p>
     <w:p>
@@ -993,18 +1352,21 @@
           <w:tab w:val="left" w:pos="0" w:leader="none"/>
         </w:tabs>
         <w:ind w:left="707" w:hanging="283"/>
-        <w:rPr>
-          <w:rFonts w:ascii="Liberation Serif" w:hAnsi="Liberation Serif"/>
-          <w:sz w:val="24"/>
-          <w:szCs w:val="24"/>
-        </w:rPr>
-      </w:pPr>
-      <w:r>
-        <w:rPr>
-          <w:sz w:val="24"/>
-          <w:szCs w:val="24"/>
-        </w:rPr>
-        <w:t>... having a feature in a choose-one is 0.25. </w:t>
+        <w:rPr/>
+      </w:pPr>
+      <w:r>
+        <w:rPr>
+          <w:sz w:val="24"/>
+          <w:szCs w:val="24"/>
+        </w:rPr>
+        <w:t xml:space="preserve">… </w:t>
+      </w:r>
+      <w:r>
+        <w:rPr>
+          <w:sz w:val="24"/>
+          <w:szCs w:val="24"/>
+        </w:rPr>
+        <w:t>having a feature in a choose-one is 0.25.</w:t>
       </w:r>
     </w:p>
     <w:p>
@@ -1046,31 +1408,103 @@
       <w:pPr>
         <w:pStyle w:val="TextBody"/>
         <w:spacing w:before="0" w:after="0"/>
-        <w:rPr>
-          <w:rFonts w:ascii="Liberation Serif" w:hAnsi="Liberation Serif"/>
-          <w:sz w:val="24"/>
-          <w:szCs w:val="24"/>
-        </w:rPr>
-      </w:pPr>
-      <w:r>
-        <w:rPr>
-          <w:sz w:val="24"/>
-          <w:szCs w:val="24"/>
-        </w:rPr>
-      </w:r>
-    </w:p>
-    <w:p>
-      <w:pPr>
-        <w:pStyle w:val="TextBody"/>
-        <w:spacing w:before="0" w:after="0"/>
-        <w:rPr>
-          <w:rFonts w:ascii="Liberation Serif" w:hAnsi="Liberation Serif"/>
-          <w:sz w:val="24"/>
-          <w:szCs w:val="24"/>
-        </w:rPr>
-      </w:pPr>
-      <w:r>
-        <w:rPr>
+        <w:rPr/>
+      </w:pPr>
+      <w:r>
+        <w:rPr>
+          <w:b/>
+          <w:bCs/>
+          <w:color w:val="ED1C24"/>
+          <w:sz w:val="24"/>
+          <w:szCs w:val="24"/>
+        </w:rPr>
+        <w:t>[</w:t>
+      </w:r>
+      <w:bookmarkStart w:id="6" w:name="__DdeLink__209_2632650706321"/>
+      <w:r>
+        <w:rPr>
+          <w:b/>
+          <w:bCs/>
+          <w:color w:val="ED1C24"/>
+          <w:sz w:val="24"/>
+          <w:szCs w:val="24"/>
+        </w:rPr>
+        <w:t>corrected</w:t>
+      </w:r>
+      <w:bookmarkEnd w:id="6"/>
+      <w:r>
+        <w:rPr>
+          <w:b/>
+          <w:bCs/>
+          <w:color w:val="ED1C24"/>
+          <w:sz w:val="24"/>
+          <w:szCs w:val="24"/>
+        </w:rPr>
+        <w:t xml:space="preserve">]: </w:t>
+      </w:r>
+      <w:r>
+        <w:rPr>
+          <w:b w:val="false"/>
+          <w:bCs w:val="false"/>
+          <w:color w:val="ED1C24"/>
+          <w:sz w:val="24"/>
+          <w:szCs w:val="24"/>
+        </w:rPr>
+        <w:t>Added a new paragraph explaining the reason for the probabilities. In this case BeTTY generates feature models, so we can introduce the probability of adding such features and relationships in the model.</w:t>
+      </w:r>
+    </w:p>
+    <w:p>
+      <w:pPr>
+        <w:pStyle w:val="TextBody"/>
+        <w:spacing w:before="0" w:after="0"/>
+        <w:rPr>
+          <w:rFonts w:ascii="Liberation Serif" w:hAnsi="Liberation Serif"/>
+          <w:b w:val="false"/>
+          <w:b w:val="false"/>
+          <w:bCs w:val="false"/>
+          <w:color w:val="ED1C24"/>
+          <w:sz w:val="24"/>
+          <w:szCs w:val="24"/>
+        </w:rPr>
+      </w:pPr>
+      <w:r>
+        <w:rPr/>
+      </w:r>
+    </w:p>
+    <w:p>
+      <w:pPr>
+        <w:pStyle w:val="TextBody"/>
+        <w:spacing w:before="0" w:after="0"/>
+        <w:rPr/>
+      </w:pPr>
+      <w:r>
+        <w:rPr>
+          <w:b w:val="false"/>
+          <w:bCs w:val="false"/>
+          <w:color w:val="ED1C24"/>
+          <w:sz w:val="24"/>
+          <w:szCs w:val="24"/>
+        </w:rPr>
+        <w:t>In this case we will have a probability of 0.2 of finding mandatory features in the model, which depending on the relationships (choose-one or conjuntion) can be present or not in all products.</w:t>
+      </w:r>
+    </w:p>
+    <w:p>
+      <w:pPr>
+        <w:pStyle w:val="TextBody"/>
+        <w:spacing w:before="0" w:after="0"/>
+        <w:rPr>
+          <w:rFonts w:ascii="Liberation Serif" w:hAnsi="Liberation Serif"/>
+          <w:b w:val="false"/>
+          <w:b w:val="false"/>
+          <w:bCs w:val="false"/>
+          <w:sz w:val="24"/>
+          <w:szCs w:val="24"/>
+        </w:rPr>
+      </w:pPr>
+      <w:r>
+        <w:rPr>
+          <w:b w:val="false"/>
+          <w:bCs w:val="false"/>
           <w:sz w:val="24"/>
           <w:szCs w:val="24"/>
         </w:rPr>
@@ -1126,7 +1560,90 @@
           <w:sz w:val="24"/>
           <w:szCs w:val="24"/>
         </w:rPr>
-        <w:t>In addition to the observations done above, I believe that the authors should improve the accessibility of their work. In particular, sections 2, 3, and 4 are long and contain many definitions and results. The authors should provide more motivation and examples. I would suggest the authors to use a running example starting from section 1 or 2, and use it to better explain/exemplify parts of SPLAP. </w:t>
+        <w:t>In addition to the observations done above, I believe that the authors should improve the accessibility of their work. In particular, sections 2, 3, and 4 are long and contain many definitions and results. The authors should provide more motivation and examples. I would suggest the authors to use a running example starting from section 1 or 2, and use it to better explain/exemplify parts of SPLAP.</w:t>
+      </w:r>
+    </w:p>
+    <w:p>
+      <w:pPr>
+        <w:pStyle w:val="TextBody"/>
+        <w:spacing w:before="0" w:after="0"/>
+        <w:rPr>
+          <w:rFonts w:ascii="Liberation Serif" w:hAnsi="Liberation Serif"/>
+          <w:sz w:val="24"/>
+          <w:szCs w:val="24"/>
+        </w:rPr>
+      </w:pPr>
+      <w:r>
+        <w:rPr>
+          <w:sz w:val="24"/>
+          <w:szCs w:val="24"/>
+        </w:rPr>
+      </w:r>
+    </w:p>
+    <w:p>
+      <w:pPr>
+        <w:pStyle w:val="TextBody"/>
+        <w:spacing w:before="0" w:after="0"/>
+        <w:rPr/>
+      </w:pPr>
+      <w:r>
+        <w:rPr>
+          <w:b/>
+          <w:bCs/>
+          <w:color w:val="ED1C24"/>
+          <w:sz w:val="24"/>
+          <w:szCs w:val="24"/>
+        </w:rPr>
+        <w:t>[</w:t>
+      </w:r>
+      <w:bookmarkStart w:id="7" w:name="__DdeLink__209_2632650706322"/>
+      <w:r>
+        <w:rPr>
+          <w:b/>
+          <w:bCs/>
+          <w:color w:val="ED1C24"/>
+          <w:sz w:val="24"/>
+          <w:szCs w:val="24"/>
+        </w:rPr>
+        <w:t>corrected</w:t>
+      </w:r>
+      <w:bookmarkEnd w:id="7"/>
+      <w:r>
+        <w:rPr>
+          <w:b/>
+          <w:bCs/>
+          <w:color w:val="ED1C24"/>
+          <w:sz w:val="24"/>
+          <w:szCs w:val="24"/>
+        </w:rPr>
+        <w:t xml:space="preserve">]: </w:t>
+      </w:r>
+      <w:r>
+        <w:rPr>
+          <w:b w:val="false"/>
+          <w:bCs w:val="false"/>
+          <w:color w:val="ED1C24"/>
+          <w:sz w:val="24"/>
+          <w:szCs w:val="24"/>
+        </w:rPr>
+        <w:t>Added examples in the section 3 about how the general semantics works.</w:t>
+      </w:r>
+    </w:p>
+    <w:p>
+      <w:pPr>
+        <w:pStyle w:val="TextBody"/>
+        <w:spacing w:before="0" w:after="0"/>
+        <w:rPr/>
+      </w:pPr>
+      <w:r>
+        <w:rPr>
+          <w:b w:val="false"/>
+          <w:bCs w:val="false"/>
+          <w:color w:val="ED1C24"/>
+          <w:sz w:val="24"/>
+          <w:szCs w:val="24"/>
+        </w:rPr>
+        <w:t>MAYBE WE CAN ADD MORE TEXT / CLARIFICATION HERE...</w:t>
       </w:r>
     </w:p>
     <w:p>
@@ -1185,7 +1702,72 @@
       <w:pPr>
         <w:pStyle w:val="TextBody"/>
         <w:spacing w:before="0" w:after="0"/>
-        <w:rPr/>
+        <w:rPr>
+          <w:rFonts w:ascii="Liberation Serif" w:hAnsi="Liberation Serif"/>
+          <w:color w:val="ED1C24"/>
+          <w:sz w:val="24"/>
+          <w:szCs w:val="24"/>
+        </w:rPr>
+      </w:pPr>
+      <w:r>
+        <w:rPr>
+          <w:b/>
+          <w:bCs/>
+          <w:color w:val="ED1C24"/>
+          <w:sz w:val="24"/>
+          <w:szCs w:val="24"/>
+        </w:rPr>
+        <w:t xml:space="preserve">[to be </w:t>
+      </w:r>
+      <w:bookmarkStart w:id="8" w:name="__DdeLink__209_2632650706323"/>
+      <w:r>
+        <w:rPr>
+          <w:b/>
+          <w:bCs/>
+          <w:color w:val="ED1C24"/>
+          <w:sz w:val="24"/>
+          <w:szCs w:val="24"/>
+        </w:rPr>
+        <w:t>corrected</w:t>
+      </w:r>
+      <w:bookmarkEnd w:id="8"/>
+      <w:r>
+        <w:rPr>
+          <w:b/>
+          <w:bCs/>
+          <w:color w:val="ED1C24"/>
+          <w:sz w:val="24"/>
+          <w:szCs w:val="24"/>
+        </w:rPr>
+        <w:t xml:space="preserve">]: </w:t>
+      </w:r>
+    </w:p>
+    <w:p>
+      <w:pPr>
+        <w:pStyle w:val="TextBody"/>
+        <w:spacing w:before="0" w:after="0"/>
+        <w:rPr>
+          <w:b/>
+          <w:b/>
+          <w:bCs/>
+        </w:rPr>
+      </w:pPr>
+      <w:r>
+        <w:rPr>
+          <w:b/>
+          <w:bCs/>
+        </w:rPr>
+      </w:r>
+    </w:p>
+    <w:p>
+      <w:pPr>
+        <w:pStyle w:val="TextBody"/>
+        <w:spacing w:before="0" w:after="0"/>
+        <w:rPr>
+          <w:rFonts w:ascii="Liberation Serif" w:hAnsi="Liberation Serif"/>
+          <w:sz w:val="24"/>
+          <w:szCs w:val="24"/>
+        </w:rPr>
       </w:pPr>
       <w:r>
         <w:rPr>
@@ -1199,12 +1781,18 @@
       <w:pPr>
         <w:pStyle w:val="TextBody"/>
         <w:spacing w:before="0" w:after="0"/>
-        <w:rPr/>
-      </w:pPr>
-      <w:r>
-        <w:rPr>
-          <w:b/>
-          <w:bCs/>
+        <w:rPr>
+          <w:rFonts w:ascii="Liberation Serif" w:hAnsi="Liberation Serif"/>
+          <w:color w:val="ED1C24"/>
+          <w:sz w:val="24"/>
+          <w:szCs w:val="24"/>
+        </w:rPr>
+      </w:pPr>
+      <w:r>
+        <w:rPr>
+          <w:b/>
+          <w:bCs/>
+          <w:color w:val="ED1C24"/>
           <w:sz w:val="24"/>
           <w:szCs w:val="24"/>
         </w:rPr>
@@ -1212,6 +1800,7 @@
       </w:r>
       <w:r>
         <w:rPr>
+          <w:color w:val="ED1C24"/>
           <w:sz w:val="24"/>
           <w:szCs w:val="24"/>
         </w:rPr>
@@ -1302,23 +1891,6 @@
           <w:sz w:val="24"/>
           <w:szCs w:val="24"/>
         </w:rPr>
-      </w:r>
-    </w:p>
-    <w:p>
-      <w:pPr>
-        <w:pStyle w:val="TextBody"/>
-        <w:spacing w:before="0" w:after="0"/>
-        <w:rPr>
-          <w:rFonts w:ascii="Liberation Serif" w:hAnsi="Liberation Serif"/>
-          <w:sz w:val="24"/>
-          <w:szCs w:val="24"/>
-        </w:rPr>
-      </w:pPr>
-      <w:r>
-        <w:rPr>
-          <w:sz w:val="24"/>
-          <w:szCs w:val="24"/>
-        </w:rPr>
         <w:t>Minor comments:</w:t>
       </w:r>
     </w:p>
@@ -1354,6 +1926,7 @@
         <w:rPr>
           <w:b/>
           <w:bCs/>
+          <w:color w:val="ED1C24"/>
           <w:sz w:val="24"/>
           <w:szCs w:val="24"/>
         </w:rPr>
@@ -1422,6 +1995,7 @@
         <w:rPr>
           <w:b/>
           <w:bCs/>
+          <w:color w:val="ED1C24"/>
           <w:sz w:val="24"/>
           <w:szCs w:val="24"/>
         </w:rPr>
@@ -1429,6 +2003,7 @@
       </w:r>
       <w:r>
         <w:rPr>
+          <w:color w:val="ED1C24"/>
           <w:sz w:val="24"/>
           <w:szCs w:val="24"/>
         </w:rPr>
@@ -1456,7 +2031,11 @@
       <w:pPr>
         <w:pStyle w:val="TextBody"/>
         <w:spacing w:before="0" w:after="0"/>
-        <w:rPr/>
+        <w:rPr>
+          <w:rFonts w:ascii="Liberation Serif" w:hAnsi="Liberation Serif"/>
+          <w:sz w:val="24"/>
+          <w:szCs w:val="24"/>
+        </w:rPr>
       </w:pPr>
       <w:r>
         <w:rPr>
@@ -1469,6 +2048,7 @@
         <w:rPr>
           <w:b/>
           <w:bCs/>
+          <w:color w:val="ED1C24"/>
           <w:sz w:val="24"/>
           <w:szCs w:val="24"/>
         </w:rPr>
@@ -1508,6 +2088,50 @@
           <w:szCs w:val="24"/>
         </w:rPr>
         <w:t>- Why do you forbid probability values 0 and 1?</w:t>
+      </w:r>
+    </w:p>
+    <w:p>
+      <w:pPr>
+        <w:pStyle w:val="TextBody"/>
+        <w:spacing w:before="0" w:after="0"/>
+        <w:rPr>
+          <w:rFonts w:ascii="Liberation Serif" w:hAnsi="Liberation Serif"/>
+          <w:color w:val="ED1C24"/>
+          <w:sz w:val="24"/>
+          <w:szCs w:val="24"/>
+        </w:rPr>
+      </w:pPr>
+      <w:r>
+        <w:rPr>
+          <w:b/>
+          <w:bCs/>
+          <w:color w:val="ED1C24"/>
+          <w:sz w:val="24"/>
+          <w:szCs w:val="24"/>
+        </w:rPr>
+        <w:t xml:space="preserve">[to be </w:t>
+      </w:r>
+      <w:bookmarkStart w:id="9" w:name="__DdeLink__209_2632650706324"/>
+      <w:r>
+        <w:rPr>
+          <w:b/>
+          <w:bCs/>
+          <w:color w:val="ED1C24"/>
+          <w:sz w:val="24"/>
+          <w:szCs w:val="24"/>
+        </w:rPr>
+        <w:t>corrected</w:t>
+      </w:r>
+      <w:bookmarkEnd w:id="9"/>
+      <w:r>
+        <w:rPr>
+          <w:b/>
+          <w:bCs/>
+          <w:color w:val="ED1C24"/>
+          <w:sz w:val="24"/>
+          <w:szCs w:val="24"/>
+        </w:rPr>
+        <w:t xml:space="preserve">]: </w:t>
       </w:r>
     </w:p>
     <w:p>
@@ -1751,6 +2375,50 @@
         <w:spacing w:before="0" w:after="0"/>
         <w:rPr>
           <w:rFonts w:ascii="Liberation Serif" w:hAnsi="Liberation Serif"/>
+          <w:color w:val="ED1C24"/>
+          <w:sz w:val="24"/>
+          <w:szCs w:val="24"/>
+        </w:rPr>
+      </w:pPr>
+      <w:r>
+        <w:rPr>
+          <w:b/>
+          <w:bCs/>
+          <w:color w:val="ED1C24"/>
+          <w:sz w:val="24"/>
+          <w:szCs w:val="24"/>
+        </w:rPr>
+        <w:t xml:space="preserve">[to be </w:t>
+      </w:r>
+      <w:bookmarkStart w:id="10" w:name="__DdeLink__209_2632650706325"/>
+      <w:r>
+        <w:rPr>
+          <w:b/>
+          <w:bCs/>
+          <w:color w:val="ED1C24"/>
+          <w:sz w:val="24"/>
+          <w:szCs w:val="24"/>
+        </w:rPr>
+        <w:t>corrected</w:t>
+      </w:r>
+      <w:bookmarkEnd w:id="10"/>
+      <w:r>
+        <w:rPr>
+          <w:b/>
+          <w:bCs/>
+          <w:color w:val="ED1C24"/>
+          <w:sz w:val="24"/>
+          <w:szCs w:val="24"/>
+        </w:rPr>
+        <w:t xml:space="preserve">]: </w:t>
+      </w:r>
+    </w:p>
+    <w:p>
+      <w:pPr>
+        <w:pStyle w:val="TextBody"/>
+        <w:spacing w:before="0" w:after="0"/>
+        <w:rPr>
+          <w:rFonts w:ascii="Liberation Serif" w:hAnsi="Liberation Serif"/>
           <w:sz w:val="24"/>
           <w:szCs w:val="24"/>
         </w:rPr>
@@ -1786,6 +2454,50 @@
         <w:spacing w:before="0" w:after="0"/>
         <w:rPr>
           <w:rFonts w:ascii="Liberation Serif" w:hAnsi="Liberation Serif"/>
+          <w:color w:val="ED1C24"/>
+          <w:sz w:val="24"/>
+          <w:szCs w:val="24"/>
+        </w:rPr>
+      </w:pPr>
+      <w:r>
+        <w:rPr>
+          <w:b/>
+          <w:bCs/>
+          <w:color w:val="ED1C24"/>
+          <w:sz w:val="24"/>
+          <w:szCs w:val="24"/>
+        </w:rPr>
+        <w:t xml:space="preserve">[to be </w:t>
+      </w:r>
+      <w:bookmarkStart w:id="11" w:name="__DdeLink__209_2632650706326"/>
+      <w:r>
+        <w:rPr>
+          <w:b/>
+          <w:bCs/>
+          <w:color w:val="ED1C24"/>
+          <w:sz w:val="24"/>
+          <w:szCs w:val="24"/>
+        </w:rPr>
+        <w:t>corrected</w:t>
+      </w:r>
+      <w:bookmarkEnd w:id="11"/>
+      <w:r>
+        <w:rPr>
+          <w:b/>
+          <w:bCs/>
+          <w:color w:val="ED1C24"/>
+          <w:sz w:val="24"/>
+          <w:szCs w:val="24"/>
+        </w:rPr>
+        <w:t xml:space="preserve">]: </w:t>
+      </w:r>
+    </w:p>
+    <w:p>
+      <w:pPr>
+        <w:pStyle w:val="TextBody"/>
+        <w:spacing w:before="0" w:after="0"/>
+        <w:rPr>
+          <w:rFonts w:ascii="Liberation Serif" w:hAnsi="Liberation Serif"/>
           <w:sz w:val="24"/>
           <w:szCs w:val="24"/>
         </w:rPr>
@@ -1821,6 +2533,50 @@
         <w:spacing w:before="0" w:after="0"/>
         <w:rPr>
           <w:rFonts w:ascii="Liberation Serif" w:hAnsi="Liberation Serif"/>
+          <w:color w:val="ED1C24"/>
+          <w:sz w:val="24"/>
+          <w:szCs w:val="24"/>
+        </w:rPr>
+      </w:pPr>
+      <w:r>
+        <w:rPr>
+          <w:b/>
+          <w:bCs/>
+          <w:color w:val="ED1C24"/>
+          <w:sz w:val="24"/>
+          <w:szCs w:val="24"/>
+        </w:rPr>
+        <w:t xml:space="preserve">[to be </w:t>
+      </w:r>
+      <w:bookmarkStart w:id="12" w:name="__DdeLink__209_2632650706327"/>
+      <w:r>
+        <w:rPr>
+          <w:b/>
+          <w:bCs/>
+          <w:color w:val="ED1C24"/>
+          <w:sz w:val="24"/>
+          <w:szCs w:val="24"/>
+        </w:rPr>
+        <w:t>corrected</w:t>
+      </w:r>
+      <w:bookmarkEnd w:id="12"/>
+      <w:r>
+        <w:rPr>
+          <w:b/>
+          <w:bCs/>
+          <w:color w:val="ED1C24"/>
+          <w:sz w:val="24"/>
+          <w:szCs w:val="24"/>
+        </w:rPr>
+        <w:t xml:space="preserve">]: </w:t>
+      </w:r>
+    </w:p>
+    <w:p>
+      <w:pPr>
+        <w:pStyle w:val="TextBody"/>
+        <w:spacing w:before="0" w:after="0"/>
+        <w:rPr>
+          <w:rFonts w:ascii="Liberation Serif" w:hAnsi="Liberation Serif"/>
           <w:sz w:val="24"/>
           <w:szCs w:val="24"/>
         </w:rPr>
@@ -1856,15 +2612,42 @@
         <w:spacing w:before="0" w:after="0"/>
         <w:rPr>
           <w:rFonts w:ascii="Liberation Serif" w:hAnsi="Liberation Serif"/>
-          <w:sz w:val="24"/>
-          <w:szCs w:val="24"/>
-        </w:rPr>
-      </w:pPr>
-      <w:r>
-        <w:rPr>
-          <w:sz w:val="24"/>
-          <w:szCs w:val="24"/>
-        </w:rPr>
+          <w:color w:val="ED1C24"/>
+          <w:sz w:val="24"/>
+          <w:szCs w:val="24"/>
+        </w:rPr>
+      </w:pPr>
+      <w:r>
+        <w:rPr>
+          <w:b/>
+          <w:bCs/>
+          <w:color w:val="ED1C24"/>
+          <w:sz w:val="24"/>
+          <w:szCs w:val="24"/>
+        </w:rPr>
+        <w:t xml:space="preserve">[to be </w:t>
+      </w:r>
+      <w:bookmarkStart w:id="13" w:name="__DdeLink__209_2632650706328"/>
+      <w:r>
+        <w:rPr>
+          <w:b/>
+          <w:bCs/>
+          <w:color w:val="ED1C24"/>
+          <w:sz w:val="24"/>
+          <w:szCs w:val="24"/>
+        </w:rPr>
+        <w:t>corrected</w:t>
+      </w:r>
+      <w:bookmarkEnd w:id="13"/>
+      <w:r>
+        <w:rPr>
+          <w:b/>
+          <w:bCs/>
+          <w:color w:val="ED1C24"/>
+          <w:sz w:val="24"/>
+          <w:szCs w:val="24"/>
+        </w:rPr>
+        <w:t xml:space="preserve">]: </w:t>
       </w:r>
     </w:p>
     <w:p>
@@ -1908,19 +2691,79 @@
       <w:pPr>
         <w:pStyle w:val="TextBody"/>
         <w:spacing w:before="0" w:after="0"/>
-        <w:rPr/>
-      </w:pPr>
-      <w:r>
-        <w:rPr>
-          <w:sz w:val="24"/>
-          <w:szCs w:val="24"/>
-        </w:rPr>
-        <w:t xml:space="preserve">- Reference [8] and [9] are the same. </w:t>
-      </w:r>
-      <w:r>
-        <w:rPr>
-          <w:b/>
-          <w:bCs/>
+        <w:rPr>
+          <w:rFonts w:ascii="Liberation Serif" w:hAnsi="Liberation Serif"/>
+          <w:color w:val="ED1C24"/>
+          <w:sz w:val="24"/>
+          <w:szCs w:val="24"/>
+        </w:rPr>
+      </w:pPr>
+      <w:r>
+        <w:rPr>
+          <w:b/>
+          <w:bCs/>
+          <w:color w:val="ED1C24"/>
+          <w:sz w:val="24"/>
+          <w:szCs w:val="24"/>
+        </w:rPr>
+        <w:t xml:space="preserve">[to be </w:t>
+      </w:r>
+      <w:bookmarkStart w:id="14" w:name="__DdeLink__209_2632650706329"/>
+      <w:r>
+        <w:rPr>
+          <w:b/>
+          <w:bCs/>
+          <w:color w:val="ED1C24"/>
+          <w:sz w:val="24"/>
+          <w:szCs w:val="24"/>
+        </w:rPr>
+        <w:t>corrected</w:t>
+      </w:r>
+      <w:bookmarkEnd w:id="14"/>
+      <w:r>
+        <w:rPr>
+          <w:b/>
+          <w:bCs/>
+          <w:color w:val="ED1C24"/>
+          <w:sz w:val="24"/>
+          <w:szCs w:val="24"/>
+        </w:rPr>
+        <w:t xml:space="preserve">]: </w:t>
+      </w:r>
+    </w:p>
+    <w:p>
+      <w:pPr>
+        <w:pStyle w:val="TextBody"/>
+        <w:spacing w:before="0" w:after="0"/>
+        <w:rPr>
+          <w:rFonts w:ascii="Liberation Serif" w:hAnsi="Liberation Serif"/>
+          <w:sz w:val="24"/>
+          <w:szCs w:val="24"/>
+        </w:rPr>
+      </w:pPr>
+      <w:r>
+        <w:rPr>
+          <w:sz w:val="24"/>
+          <w:szCs w:val="24"/>
+        </w:rPr>
+        <w:t>- Reference [8] and [9] are the same.</w:t>
+      </w:r>
+    </w:p>
+    <w:p>
+      <w:pPr>
+        <w:pStyle w:val="TextBody"/>
+        <w:spacing w:before="0" w:after="0"/>
+        <w:rPr>
+          <w:rFonts w:ascii="Liberation Serif" w:hAnsi="Liberation Serif"/>
+          <w:sz w:val="24"/>
+          <w:szCs w:val="24"/>
+        </w:rPr>
+      </w:pPr>
+      <w:r>
+        <w:rPr>
+          <w:b/>
+          <w:bCs/>
+          <w:color w:val="ED1C24"/>
           <w:sz w:val="24"/>
           <w:szCs w:val="24"/>
         </w:rPr>
@@ -1931,7 +2774,11 @@
       <w:pPr>
         <w:pStyle w:val="TextBody"/>
         <w:spacing w:before="0" w:after="0"/>
-        <w:rPr/>
+        <w:rPr>
+          <w:rFonts w:ascii="Liberation Serif" w:hAnsi="Liberation Serif"/>
+          <w:sz w:val="24"/>
+          <w:szCs w:val="24"/>
+        </w:rPr>
       </w:pPr>
       <w:r>
         <w:rPr>
@@ -1953,16 +2800,46 @@
       </w:pPr>
       <w:r>
         <w:rPr>
-          <w:sz w:val="24"/>
-          <w:szCs w:val="24"/>
-        </w:rPr>
-      </w:r>
-    </w:p>
-    <w:p>
-      <w:pPr>
-        <w:pStyle w:val="TextBody"/>
-        <w:spacing w:before="0" w:after="0"/>
-        <w:rPr/>
+          <w:b/>
+          <w:bCs/>
+          <w:color w:val="ED1C24"/>
+          <w:sz w:val="24"/>
+          <w:szCs w:val="24"/>
+        </w:rPr>
+        <w:t xml:space="preserve">[to be </w:t>
+      </w:r>
+      <w:bookmarkStart w:id="15" w:name="__DdeLink__209_26326507063210"/>
+      <w:r>
+        <w:rPr>
+          <w:b/>
+          <w:bCs/>
+          <w:color w:val="ED1C24"/>
+          <w:sz w:val="24"/>
+          <w:szCs w:val="24"/>
+        </w:rPr>
+        <w:t>corrected</w:t>
+      </w:r>
+      <w:bookmarkEnd w:id="15"/>
+      <w:r>
+        <w:rPr>
+          <w:b/>
+          <w:bCs/>
+          <w:color w:val="ED1C24"/>
+          <w:sz w:val="24"/>
+          <w:szCs w:val="24"/>
+        </w:rPr>
+        <w:t xml:space="preserve">]: </w:t>
+      </w:r>
+    </w:p>
+    <w:p>
+      <w:pPr>
+        <w:pStyle w:val="TextBody"/>
+        <w:spacing w:before="0" w:after="0"/>
+        <w:rPr>
+          <w:rFonts w:ascii="Liberation Serif" w:hAnsi="Liberation Serif"/>
+          <w:sz w:val="24"/>
+          <w:szCs w:val="24"/>
+        </w:rPr>
       </w:pPr>
       <w:r>
         <w:rPr>
@@ -1976,12 +2853,18 @@
       <w:pPr>
         <w:pStyle w:val="TextBody"/>
         <w:spacing w:before="0" w:after="0"/>
-        <w:rPr/>
-      </w:pPr>
-      <w:r>
-        <w:rPr>
-          <w:b/>
-          <w:bCs/>
+        <w:rPr>
+          <w:rFonts w:ascii="Liberation Serif" w:hAnsi="Liberation Serif"/>
+          <w:color w:val="ED1C24"/>
+          <w:sz w:val="24"/>
+          <w:szCs w:val="24"/>
+        </w:rPr>
+      </w:pPr>
+      <w:r>
+        <w:rPr>
+          <w:b/>
+          <w:bCs/>
+          <w:color w:val="ED1C24"/>
           <w:sz w:val="24"/>
           <w:szCs w:val="24"/>
         </w:rPr>
@@ -1989,34 +2872,39 @@
       </w:r>
       <w:r>
         <w:rPr>
-          <w:sz w:val="24"/>
-          <w:szCs w:val="24"/>
-        </w:rPr>
-        <w:t>: Added a new section 2 to explain the operators, the n-ary clarification is in the last paragraph of the introduction to the operational semantics as the binary operators are conmutativa and asociative, we can consider them as n-any.</w:t>
-      </w:r>
-    </w:p>
-    <w:p>
-      <w:pPr>
-        <w:pStyle w:val="TextBody"/>
-        <w:spacing w:before="0" w:after="0"/>
-        <w:rPr>
-          <w:rFonts w:ascii="Liberation Serif" w:hAnsi="Liberation Serif"/>
-          <w:sz w:val="24"/>
-          <w:szCs w:val="24"/>
-        </w:rPr>
-      </w:pPr>
-      <w:r>
-        <w:rPr>
-          <w:sz w:val="24"/>
-          <w:szCs w:val="24"/>
-        </w:rPr>
-      </w:r>
-    </w:p>
-    <w:p>
-      <w:pPr>
-        <w:pStyle w:val="TextBody"/>
-        <w:spacing w:before="0" w:after="0"/>
-        <w:rPr/>
+          <w:color w:val="ED1C24"/>
+          <w:sz w:val="24"/>
+          <w:szCs w:val="24"/>
+        </w:rPr>
+        <w:t>: Added a new section 3 to explain the operators, the n-ary clarification is in the last paragraph of the introduction to the operational semantics as the binary operators are conmutativa and asociative, we can consider them as n-any.</w:t>
+      </w:r>
+    </w:p>
+    <w:p>
+      <w:pPr>
+        <w:pStyle w:val="TextBody"/>
+        <w:spacing w:before="0" w:after="0"/>
+        <w:rPr>
+          <w:rFonts w:ascii="Liberation Serif" w:hAnsi="Liberation Serif"/>
+          <w:sz w:val="24"/>
+          <w:szCs w:val="24"/>
+        </w:rPr>
+      </w:pPr>
+      <w:r>
+        <w:rPr>
+          <w:sz w:val="24"/>
+          <w:szCs w:val="24"/>
+        </w:rPr>
+      </w:r>
+    </w:p>
+    <w:p>
+      <w:pPr>
+        <w:pStyle w:val="TextBody"/>
+        <w:spacing w:before="0" w:after="0"/>
+        <w:rPr>
+          <w:rFonts w:ascii="Liberation Serif" w:hAnsi="Liberation Serif"/>
+          <w:sz w:val="24"/>
+          <w:szCs w:val="24"/>
+        </w:rPr>
       </w:pPr>
       <w:r>
         <w:rPr>
@@ -2032,22 +2920,70 @@
         <w:spacing w:before="0" w:after="0"/>
         <w:rPr>
           <w:rFonts w:ascii="Liberation Serif" w:hAnsi="Liberation Serif"/>
-          <w:sz w:val="24"/>
-          <w:szCs w:val="24"/>
-        </w:rPr>
-      </w:pPr>
-      <w:r>
-        <w:rPr>
-          <w:sz w:val="24"/>
-          <w:szCs w:val="24"/>
-        </w:rPr>
-      </w:r>
-    </w:p>
-    <w:p>
-      <w:pPr>
-        <w:pStyle w:val="TextBody"/>
-        <w:spacing w:before="0" w:after="0"/>
-        <w:rPr/>
+          <w:color w:val="ED1C24"/>
+          <w:sz w:val="24"/>
+          <w:szCs w:val="24"/>
+        </w:rPr>
+      </w:pPr>
+      <w:r>
+        <w:rPr>
+          <w:b/>
+          <w:bCs/>
+          <w:color w:val="ED1C24"/>
+          <w:sz w:val="24"/>
+          <w:szCs w:val="24"/>
+        </w:rPr>
+        <w:t xml:space="preserve">[to be </w:t>
+      </w:r>
+      <w:bookmarkStart w:id="16" w:name="__DdeLink__209_26326507063211"/>
+      <w:r>
+        <w:rPr>
+          <w:b/>
+          <w:bCs/>
+          <w:color w:val="ED1C24"/>
+          <w:sz w:val="24"/>
+          <w:szCs w:val="24"/>
+        </w:rPr>
+        <w:t>corrected</w:t>
+      </w:r>
+      <w:bookmarkEnd w:id="16"/>
+      <w:r>
+        <w:rPr>
+          <w:b/>
+          <w:bCs/>
+          <w:color w:val="ED1C24"/>
+          <w:sz w:val="24"/>
+          <w:szCs w:val="24"/>
+        </w:rPr>
+        <w:t xml:space="preserve">]: </w:t>
+      </w:r>
+    </w:p>
+    <w:p>
+      <w:pPr>
+        <w:pStyle w:val="TextBody"/>
+        <w:spacing w:before="0" w:after="0"/>
+        <w:rPr>
+          <w:rFonts w:ascii="Liberation Serif" w:hAnsi="Liberation Serif"/>
+          <w:sz w:val="24"/>
+          <w:szCs w:val="24"/>
+        </w:rPr>
+      </w:pPr>
+      <w:r>
+        <w:rPr>
+          <w:sz w:val="24"/>
+          <w:szCs w:val="24"/>
+        </w:rPr>
+      </w:r>
+    </w:p>
+    <w:p>
+      <w:pPr>
+        <w:pStyle w:val="TextBody"/>
+        <w:spacing w:before="0" w:after="0"/>
+        <w:rPr>
+          <w:rFonts w:ascii="Liberation Serif" w:hAnsi="Liberation Serif"/>
+          <w:sz w:val="24"/>
+          <w:szCs w:val="24"/>
+        </w:rPr>
       </w:pPr>
       <w:r>
         <w:rPr>
@@ -2063,22 +2999,70 @@
         <w:spacing w:before="0" w:after="0"/>
         <w:rPr>
           <w:rFonts w:ascii="Liberation Serif" w:hAnsi="Liberation Serif"/>
-          <w:sz w:val="24"/>
-          <w:szCs w:val="24"/>
-        </w:rPr>
-      </w:pPr>
-      <w:r>
-        <w:rPr>
-          <w:sz w:val="24"/>
-          <w:szCs w:val="24"/>
-        </w:rPr>
-      </w:r>
-    </w:p>
-    <w:p>
-      <w:pPr>
-        <w:pStyle w:val="TextBody"/>
-        <w:spacing w:before="0" w:after="0"/>
-        <w:rPr/>
+          <w:color w:val="ED1C24"/>
+          <w:sz w:val="24"/>
+          <w:szCs w:val="24"/>
+        </w:rPr>
+      </w:pPr>
+      <w:r>
+        <w:rPr>
+          <w:b/>
+          <w:bCs/>
+          <w:color w:val="ED1C24"/>
+          <w:sz w:val="24"/>
+          <w:szCs w:val="24"/>
+        </w:rPr>
+        <w:t xml:space="preserve">[to be </w:t>
+      </w:r>
+      <w:bookmarkStart w:id="17" w:name="__DdeLink__209_26326507063212"/>
+      <w:r>
+        <w:rPr>
+          <w:b/>
+          <w:bCs/>
+          <w:color w:val="ED1C24"/>
+          <w:sz w:val="24"/>
+          <w:szCs w:val="24"/>
+        </w:rPr>
+        <w:t>corrected</w:t>
+      </w:r>
+      <w:bookmarkEnd w:id="17"/>
+      <w:r>
+        <w:rPr>
+          <w:b/>
+          <w:bCs/>
+          <w:color w:val="ED1C24"/>
+          <w:sz w:val="24"/>
+          <w:szCs w:val="24"/>
+        </w:rPr>
+        <w:t xml:space="preserve">]: </w:t>
+      </w:r>
+    </w:p>
+    <w:p>
+      <w:pPr>
+        <w:pStyle w:val="TextBody"/>
+        <w:spacing w:before="0" w:after="0"/>
+        <w:rPr>
+          <w:rFonts w:ascii="Liberation Serif" w:hAnsi="Liberation Serif"/>
+          <w:sz w:val="24"/>
+          <w:szCs w:val="24"/>
+        </w:rPr>
+      </w:pPr>
+      <w:r>
+        <w:rPr>
+          <w:sz w:val="24"/>
+          <w:szCs w:val="24"/>
+        </w:rPr>
+      </w:r>
+    </w:p>
+    <w:p>
+      <w:pPr>
+        <w:pStyle w:val="TextBody"/>
+        <w:spacing w:before="0" w:after="0"/>
+        <w:rPr>
+          <w:rFonts w:ascii="Liberation Serif" w:hAnsi="Liberation Serif"/>
+          <w:sz w:val="24"/>
+          <w:szCs w:val="24"/>
+        </w:rPr>
       </w:pPr>
       <w:r>
         <w:rPr>
@@ -2094,6 +3078,50 @@
         <w:spacing w:before="0" w:after="0"/>
         <w:rPr>
           <w:rFonts w:ascii="Liberation Serif" w:hAnsi="Liberation Serif"/>
+          <w:color w:val="ED1C24"/>
+          <w:sz w:val="24"/>
+          <w:szCs w:val="24"/>
+        </w:rPr>
+      </w:pPr>
+      <w:r>
+        <w:rPr>
+          <w:b/>
+          <w:bCs/>
+          <w:color w:val="ED1C24"/>
+          <w:sz w:val="24"/>
+          <w:szCs w:val="24"/>
+        </w:rPr>
+        <w:t xml:space="preserve">[to be </w:t>
+      </w:r>
+      <w:bookmarkStart w:id="18" w:name="__DdeLink__209_26326507063213"/>
+      <w:r>
+        <w:rPr>
+          <w:b/>
+          <w:bCs/>
+          <w:color w:val="ED1C24"/>
+          <w:sz w:val="24"/>
+          <w:szCs w:val="24"/>
+        </w:rPr>
+        <w:t>corrected</w:t>
+      </w:r>
+      <w:bookmarkEnd w:id="18"/>
+      <w:r>
+        <w:rPr>
+          <w:b/>
+          <w:bCs/>
+          <w:color w:val="ED1C24"/>
+          <w:sz w:val="24"/>
+          <w:szCs w:val="24"/>
+        </w:rPr>
+        <w:t xml:space="preserve">]: </w:t>
+      </w:r>
+    </w:p>
+    <w:p>
+      <w:pPr>
+        <w:pStyle w:val="TextBody"/>
+        <w:spacing w:before="0" w:after="0"/>
+        <w:rPr>
+          <w:rFonts w:ascii="Liberation Serif" w:hAnsi="Liberation Serif"/>
           <w:sz w:val="24"/>
           <w:szCs w:val="24"/>
         </w:rPr>
@@ -2129,6 +3157,50 @@
         <w:spacing w:before="0" w:after="0"/>
         <w:rPr>
           <w:rFonts w:ascii="Liberation Serif" w:hAnsi="Liberation Serif"/>
+          <w:color w:val="ED1C24"/>
+          <w:sz w:val="24"/>
+          <w:szCs w:val="24"/>
+        </w:rPr>
+      </w:pPr>
+      <w:r>
+        <w:rPr>
+          <w:b/>
+          <w:bCs/>
+          <w:color w:val="ED1C24"/>
+          <w:sz w:val="24"/>
+          <w:szCs w:val="24"/>
+        </w:rPr>
+        <w:t xml:space="preserve">[to be </w:t>
+      </w:r>
+      <w:bookmarkStart w:id="19" w:name="__DdeLink__209_26326507063214"/>
+      <w:r>
+        <w:rPr>
+          <w:b/>
+          <w:bCs/>
+          <w:color w:val="ED1C24"/>
+          <w:sz w:val="24"/>
+          <w:szCs w:val="24"/>
+        </w:rPr>
+        <w:t>corrected</w:t>
+      </w:r>
+      <w:bookmarkEnd w:id="19"/>
+      <w:r>
+        <w:rPr>
+          <w:b/>
+          <w:bCs/>
+          <w:color w:val="ED1C24"/>
+          <w:sz w:val="24"/>
+          <w:szCs w:val="24"/>
+        </w:rPr>
+        <w:t xml:space="preserve">]: </w:t>
+      </w:r>
+    </w:p>
+    <w:p>
+      <w:pPr>
+        <w:pStyle w:val="TextBody"/>
+        <w:spacing w:before="0" w:after="0"/>
+        <w:rPr>
+          <w:rFonts w:ascii="Liberation Serif" w:hAnsi="Liberation Serif"/>
           <w:sz w:val="24"/>
           <w:szCs w:val="24"/>
         </w:rPr>
@@ -2210,6 +3282,16 @@
           <w:szCs w:val="24"/>
         </w:rPr>
         <w:t>[b] Philipp Chrszon, Clemens Dubslaff, Sascha Klüppelholz, Christel Baier: ProFeat: feature-oriented engineering for family-based probabilistic model checking. Formal Asp. Comput. 30(1): 45-75 (2018)</w:t>
+      </w:r>
+      <w:r>
+        <w:rPr>
+          <w:b/>
+          <w:bCs/>
+          <w:color w:val="ED1C24"/>
+          <w:sz w:val="24"/>
+          <w:szCs w:val="24"/>
+        </w:rPr>
+        <w:t>[Added]</w:t>
       </w:r>
     </w:p>
     <w:p>
@@ -2263,24 +3345,7 @@
         </w:rPr>
         <w:br/>
         <w:br/>
-        <w:t xml:space="preserve">  - </w:t>
-      </w:r>
-    </w:p>
-    <w:p>
-      <w:pPr>
-        <w:pStyle w:val="TextBody"/>
-        <w:rPr>
-          <w:rFonts w:ascii="Liberation Serif" w:hAnsi="Liberation Serif"/>
-          <w:sz w:val="24"/>
-          <w:szCs w:val="24"/>
-        </w:rPr>
-      </w:pPr>
-      <w:r>
-        <w:rPr>
-          <w:sz w:val="24"/>
-          <w:szCs w:val="24"/>
-        </w:rPr>
-        <w:t>This paper presents the syntax and semantics of a feature modeling language with probabilistic information on the features. Probabilities may be introduced for choices amongst different features and for optional features. The paper provides an operational and denotational semantics for their language and demonstrates their equivalence. The denotational semantic is implemented in Python and evaluated on feature models generated by BeTTy to show the applicability and scalability of the approach.</w:t>
+        <w:t>- This paper presents the syntax and semantics of a feature modeling language with probabilistic information on the features. Probabilities may be introduced for choices amongst different features and for optional features. The paper provides an operational and denotational semantics for their language and demonstrates their equivalence. The denotational semantic is implemented in Python and evaluated on feature models generated by BeTTy to show the applicability and scalability of the approach.</w:t>
       </w:r>
     </w:p>
     <w:p>
@@ -2362,6 +3427,67 @@
     <w:p>
       <w:pPr>
         <w:pStyle w:val="TextBody"/>
+        <w:spacing w:before="0" w:after="0"/>
+        <w:rPr>
+          <w:rFonts w:ascii="Liberation Serif" w:hAnsi="Liberation Serif"/>
+          <w:color w:val="ED1C24"/>
+          <w:sz w:val="24"/>
+          <w:szCs w:val="24"/>
+        </w:rPr>
+      </w:pPr>
+      <w:r>
+        <w:rPr>
+          <w:b/>
+          <w:bCs/>
+          <w:color w:val="ED1C24"/>
+          <w:sz w:val="24"/>
+          <w:szCs w:val="24"/>
+        </w:rPr>
+        <w:t xml:space="preserve">[to be </w:t>
+      </w:r>
+      <w:bookmarkStart w:id="20" w:name="__DdeLink__209_26326507063215"/>
+      <w:r>
+        <w:rPr>
+          <w:b/>
+          <w:bCs/>
+          <w:color w:val="ED1C24"/>
+          <w:sz w:val="24"/>
+          <w:szCs w:val="24"/>
+        </w:rPr>
+        <w:t>corrected</w:t>
+      </w:r>
+      <w:bookmarkEnd w:id="20"/>
+      <w:r>
+        <w:rPr>
+          <w:b/>
+          <w:bCs/>
+          <w:color w:val="ED1C24"/>
+          <w:sz w:val="24"/>
+          <w:szCs w:val="24"/>
+        </w:rPr>
+        <w:t xml:space="preserve">]: </w:t>
+      </w:r>
+    </w:p>
+    <w:p>
+      <w:pPr>
+        <w:pStyle w:val="TextBody"/>
+        <w:spacing w:before="0" w:after="0"/>
+        <w:rPr>
+          <w:b/>
+          <w:b/>
+          <w:bCs/>
+        </w:rPr>
+      </w:pPr>
+      <w:r>
+        <w:rPr>
+          <w:b/>
+          <w:bCs/>
+        </w:rPr>
+      </w:r>
+    </w:p>
+    <w:p>
+      <w:pPr>
+        <w:pStyle w:val="TextBody"/>
         <w:rPr>
           <w:rFonts w:ascii="Liberation Serif" w:hAnsi="Liberation Serif"/>
           <w:sz w:val="24"/>
@@ -2379,6 +3505,50 @@
     <w:p>
       <w:pPr>
         <w:pStyle w:val="TextBody"/>
+        <w:spacing w:before="0" w:after="0"/>
+        <w:rPr>
+          <w:rFonts w:ascii="Liberation Serif" w:hAnsi="Liberation Serif"/>
+          <w:color w:val="ED1C24"/>
+          <w:sz w:val="24"/>
+          <w:szCs w:val="24"/>
+        </w:rPr>
+      </w:pPr>
+      <w:r>
+        <w:rPr>
+          <w:b/>
+          <w:bCs/>
+          <w:color w:val="ED1C24"/>
+          <w:sz w:val="24"/>
+          <w:szCs w:val="24"/>
+        </w:rPr>
+        <w:t xml:space="preserve">[to be </w:t>
+      </w:r>
+      <w:bookmarkStart w:id="21" w:name="__DdeLink__209_26326507063216"/>
+      <w:r>
+        <w:rPr>
+          <w:b/>
+          <w:bCs/>
+          <w:color w:val="ED1C24"/>
+          <w:sz w:val="24"/>
+          <w:szCs w:val="24"/>
+        </w:rPr>
+        <w:t>corrected</w:t>
+      </w:r>
+      <w:bookmarkEnd w:id="21"/>
+      <w:r>
+        <w:rPr>
+          <w:b/>
+          <w:bCs/>
+          <w:color w:val="ED1C24"/>
+          <w:sz w:val="24"/>
+          <w:szCs w:val="24"/>
+        </w:rPr>
+        <w:t xml:space="preserve">]: </w:t>
+      </w:r>
+    </w:p>
+    <w:p>
+      <w:pPr>
+        <w:pStyle w:val="TextBody"/>
         <w:rPr>
           <w:rFonts w:ascii="Liberation Serif" w:hAnsi="Liberation Serif"/>
           <w:sz w:val="24"/>
@@ -2408,29 +3578,295 @@
           <w:szCs w:val="24"/>
         </w:rPr>
         <w:t>- a small introduction to describe what the evaluation is about and what are the research questions. Please indicate what is measured and what do you consider as acceptable to consider the approach as acceptable and scalable;</w:t>
+      </w:r>
+    </w:p>
+    <w:p>
+      <w:pPr>
+        <w:pStyle w:val="TextBody"/>
+        <w:rPr>
+          <w:rFonts w:ascii="Liberation Serif" w:hAnsi="Liberation Serif"/>
+          <w:sz w:val="24"/>
+          <w:szCs w:val="24"/>
+        </w:rPr>
+      </w:pPr>
+      <w:r>
+        <w:rPr>
+          <w:b/>
+          <w:bCs/>
+          <w:color w:val="ED1C24"/>
+          <w:sz w:val="24"/>
+          <w:szCs w:val="24"/>
+        </w:rPr>
+        <w:t xml:space="preserve">[to be </w:t>
+      </w:r>
+      <w:bookmarkStart w:id="22" w:name="__DdeLink__209_26326507063217"/>
+      <w:r>
+        <w:rPr>
+          <w:b/>
+          <w:bCs/>
+          <w:color w:val="ED1C24"/>
+          <w:sz w:val="24"/>
+          <w:szCs w:val="24"/>
+        </w:rPr>
+        <w:t>corrected</w:t>
+      </w:r>
+      <w:bookmarkEnd w:id="22"/>
+      <w:r>
+        <w:rPr>
+          <w:b/>
+          <w:bCs/>
+          <w:color w:val="ED1C24"/>
+          <w:sz w:val="24"/>
+          <w:szCs w:val="24"/>
+        </w:rPr>
+        <w:t xml:space="preserve">]: </w:t>
+      </w:r>
+      <w:r>
+        <w:rPr>
+          <w:sz w:val="24"/>
+          <w:szCs w:val="24"/>
+        </w:rPr>
         <w:br/>
         <w:t>- a setup subsection/paragraph describing the setup of the evaluation (including the generation of the feature models);</w:t>
+      </w:r>
+    </w:p>
+    <w:p>
+      <w:pPr>
+        <w:pStyle w:val="TextBody"/>
+        <w:rPr>
+          <w:rFonts w:ascii="Liberation Serif" w:hAnsi="Liberation Serif"/>
+          <w:sz w:val="24"/>
+          <w:szCs w:val="24"/>
+        </w:rPr>
+      </w:pPr>
+      <w:r>
+        <w:rPr>
+          <w:b/>
+          <w:bCs/>
+          <w:color w:val="ED1C24"/>
+          <w:sz w:val="24"/>
+          <w:szCs w:val="24"/>
+        </w:rPr>
+        <w:t xml:space="preserve">[to be </w:t>
+      </w:r>
+      <w:bookmarkStart w:id="23" w:name="__DdeLink__209_26326507063218"/>
+      <w:r>
+        <w:rPr>
+          <w:b/>
+          <w:bCs/>
+          <w:color w:val="ED1C24"/>
+          <w:sz w:val="24"/>
+          <w:szCs w:val="24"/>
+        </w:rPr>
+        <w:t>corrected</w:t>
+      </w:r>
+      <w:bookmarkEnd w:id="23"/>
+      <w:r>
+        <w:rPr>
+          <w:b/>
+          <w:bCs/>
+          <w:color w:val="ED1C24"/>
+          <w:sz w:val="24"/>
+          <w:szCs w:val="24"/>
+        </w:rPr>
+        <w:t xml:space="preserve">]: </w:t>
+      </w:r>
+      <w:r>
+        <w:rPr>
+          <w:sz w:val="24"/>
+          <w:szCs w:val="24"/>
+        </w:rPr>
         <w:br/>
         <w:t>- a result subsection/paragraph with the graphs and their description, and the answer to the research questions;</w:t>
+      </w:r>
+    </w:p>
+    <w:p>
+      <w:pPr>
+        <w:pStyle w:val="TextBody"/>
+        <w:rPr>
+          <w:rFonts w:ascii="Liberation Serif" w:hAnsi="Liberation Serif"/>
+          <w:sz w:val="24"/>
+          <w:szCs w:val="24"/>
+        </w:rPr>
+      </w:pPr>
+      <w:r>
+        <w:rPr>
+          <w:b/>
+          <w:bCs/>
+          <w:color w:val="ED1C24"/>
+          <w:sz w:val="24"/>
+          <w:szCs w:val="24"/>
+        </w:rPr>
+        <w:t xml:space="preserve">[to be </w:t>
+      </w:r>
+      <w:bookmarkStart w:id="24" w:name="__DdeLink__209_26326507063219"/>
+      <w:r>
+        <w:rPr>
+          <w:b/>
+          <w:bCs/>
+          <w:color w:val="ED1C24"/>
+          <w:sz w:val="24"/>
+          <w:szCs w:val="24"/>
+        </w:rPr>
+        <w:t>corrected</w:t>
+      </w:r>
+      <w:bookmarkEnd w:id="24"/>
+      <w:r>
+        <w:rPr>
+          <w:b/>
+          <w:bCs/>
+          <w:color w:val="ED1C24"/>
+          <w:sz w:val="24"/>
+          <w:szCs w:val="24"/>
+        </w:rPr>
+        <w:t xml:space="preserve">]: </w:t>
+      </w:r>
+      <w:r>
+        <w:rPr>
+          <w:sz w:val="24"/>
+          <w:szCs w:val="24"/>
+        </w:rPr>
         <w:br/>
-        <w:t>- a discussion subsection/paragraph with the comparison with the previous implementation and the threats to validity. Some of the questions here above may be discussed in that subsection/paragraph. </w:t>
-      </w:r>
-    </w:p>
-    <w:p>
-      <w:pPr>
-        <w:pStyle w:val="TextBody"/>
-        <w:rPr>
-          <w:rFonts w:ascii="Liberation Serif" w:hAnsi="Liberation Serif"/>
-          <w:sz w:val="24"/>
-          <w:szCs w:val="24"/>
-        </w:rPr>
-      </w:pPr>
-      <w:r>
-        <w:rPr>
-          <w:sz w:val="24"/>
-          <w:szCs w:val="24"/>
-        </w:rPr>
-        <w:t>Please note that since there is randomness involved (for the generation of the model and for the measuring the time analysis), the evaluation should be run a certain number of times to gain confidence in the results. Since the evaluation is not the core of the paper (and the data are not used to derive precise conclusions), I think this can be avoided here. But, it has to be clearly described in the setup and discussed in the threats to validity. </w:t>
+        <w:t>- a discussion subsection/paragraph with the comparison with the previous implementation and the threats to validity. Some of the questions here above may be discussed in that subsection/paragraph.</w:t>
+      </w:r>
+    </w:p>
+    <w:p>
+      <w:pPr>
+        <w:pStyle w:val="TextBody"/>
+        <w:spacing w:before="0" w:after="0"/>
+        <w:rPr>
+          <w:rFonts w:ascii="Liberation Serif" w:hAnsi="Liberation Serif"/>
+          <w:color w:val="ED1C24"/>
+          <w:sz w:val="24"/>
+          <w:szCs w:val="24"/>
+        </w:rPr>
+      </w:pPr>
+      <w:r>
+        <w:rPr>
+          <w:b/>
+          <w:bCs/>
+          <w:color w:val="ED1C24"/>
+          <w:sz w:val="24"/>
+          <w:szCs w:val="24"/>
+        </w:rPr>
+        <w:t xml:space="preserve">[to be </w:t>
+      </w:r>
+      <w:bookmarkStart w:id="25" w:name="__DdeLink__209_26326507063220"/>
+      <w:r>
+        <w:rPr>
+          <w:b/>
+          <w:bCs/>
+          <w:color w:val="ED1C24"/>
+          <w:sz w:val="24"/>
+          <w:szCs w:val="24"/>
+        </w:rPr>
+        <w:t>corrected</w:t>
+      </w:r>
+      <w:bookmarkEnd w:id="25"/>
+      <w:r>
+        <w:rPr>
+          <w:b/>
+          <w:bCs/>
+          <w:color w:val="ED1C24"/>
+          <w:sz w:val="24"/>
+          <w:szCs w:val="24"/>
+        </w:rPr>
+        <w:t xml:space="preserve">]: </w:t>
+      </w:r>
+    </w:p>
+    <w:p>
+      <w:pPr>
+        <w:pStyle w:val="TextBody"/>
+        <w:spacing w:before="0" w:after="0"/>
+        <w:rPr>
+          <w:b/>
+          <w:b/>
+          <w:bCs/>
+        </w:rPr>
+      </w:pPr>
+      <w:r>
+        <w:rPr>
+          <w:b/>
+          <w:bCs/>
+        </w:rPr>
+      </w:r>
+    </w:p>
+    <w:p>
+      <w:pPr>
+        <w:pStyle w:val="TextBody"/>
+        <w:rPr>
+          <w:rFonts w:ascii="Liberation Serif" w:hAnsi="Liberation Serif"/>
+          <w:sz w:val="24"/>
+          <w:szCs w:val="24"/>
+        </w:rPr>
+      </w:pPr>
+      <w:r>
+        <w:rPr>
+          <w:sz w:val="24"/>
+          <w:szCs w:val="24"/>
+        </w:rPr>
+        <w:t>Please note that since there is randomness involved (for the generation of the model and for the measuring the time analysis), the evaluation should be run a certain number of times to gain confidence in the results. Since the evaluation is not the core of the paper (and the data are not used to derive precise conclusions), I think this can be avoided here. But, it has to be clearly described in the setup and discussed in the threats to validity.</w:t>
+      </w:r>
+    </w:p>
+    <w:p>
+      <w:pPr>
+        <w:pStyle w:val="TextBody"/>
+        <w:spacing w:before="0" w:after="0"/>
+        <w:rPr>
+          <w:rFonts w:ascii="Liberation Serif" w:hAnsi="Liberation Serif"/>
+          <w:color w:val="ED1C24"/>
+          <w:sz w:val="24"/>
+          <w:szCs w:val="24"/>
+        </w:rPr>
+      </w:pPr>
+      <w:r>
+        <w:rPr>
+          <w:b/>
+          <w:bCs/>
+          <w:color w:val="ED1C24"/>
+          <w:sz w:val="24"/>
+          <w:szCs w:val="24"/>
+        </w:rPr>
+        <w:t xml:space="preserve">[to be </w:t>
+      </w:r>
+      <w:bookmarkStart w:id="26" w:name="__DdeLink__209_26326507063221"/>
+      <w:r>
+        <w:rPr>
+          <w:b/>
+          <w:bCs/>
+          <w:color w:val="ED1C24"/>
+          <w:sz w:val="24"/>
+          <w:szCs w:val="24"/>
+        </w:rPr>
+        <w:t>corrected</w:t>
+      </w:r>
+      <w:bookmarkEnd w:id="26"/>
+      <w:r>
+        <w:rPr>
+          <w:b/>
+          <w:bCs/>
+          <w:color w:val="ED1C24"/>
+          <w:sz w:val="24"/>
+          <w:szCs w:val="24"/>
+        </w:rPr>
+        <w:t xml:space="preserve">]: </w:t>
+      </w:r>
+    </w:p>
+    <w:p>
+      <w:pPr>
+        <w:pStyle w:val="TextBody"/>
+        <w:spacing w:before="0" w:after="0"/>
+        <w:rPr>
+          <w:b/>
+          <w:b/>
+          <w:bCs/>
+        </w:rPr>
+      </w:pPr>
+      <w:r>
+        <w:rPr>
+          <w:b/>
+          <w:bCs/>
+        </w:rPr>
       </w:r>
     </w:p>
     <w:p>
@@ -2470,6 +3906,50 @@
     <w:p>
       <w:pPr>
         <w:pStyle w:val="TextBody"/>
+        <w:spacing w:before="0" w:after="0"/>
+        <w:rPr>
+          <w:rFonts w:ascii="Liberation Serif" w:hAnsi="Liberation Serif"/>
+          <w:color w:val="ED1C24"/>
+          <w:sz w:val="24"/>
+          <w:szCs w:val="24"/>
+        </w:rPr>
+      </w:pPr>
+      <w:r>
+        <w:rPr>
+          <w:b/>
+          <w:bCs/>
+          <w:color w:val="ED1C24"/>
+          <w:sz w:val="24"/>
+          <w:szCs w:val="24"/>
+        </w:rPr>
+        <w:t xml:space="preserve">[to be </w:t>
+      </w:r>
+      <w:bookmarkStart w:id="27" w:name="__DdeLink__209_26326507063222"/>
+      <w:r>
+        <w:rPr>
+          <w:b/>
+          <w:bCs/>
+          <w:color w:val="ED1C24"/>
+          <w:sz w:val="24"/>
+          <w:szCs w:val="24"/>
+        </w:rPr>
+        <w:t>corrected</w:t>
+      </w:r>
+      <w:bookmarkEnd w:id="27"/>
+      <w:r>
+        <w:rPr>
+          <w:b/>
+          <w:bCs/>
+          <w:color w:val="ED1C24"/>
+          <w:sz w:val="24"/>
+          <w:szCs w:val="24"/>
+        </w:rPr>
+        <w:t xml:space="preserve">]: </w:t>
+      </w:r>
+    </w:p>
+    <w:p>
+      <w:pPr>
+        <w:pStyle w:val="TextBody"/>
         <w:rPr>
           <w:rFonts w:ascii="Liberation Serif" w:hAnsi="Liberation Serif"/>
           <w:sz w:val="24"/>
@@ -2529,18 +4009,85 @@
     <w:p>
       <w:pPr>
         <w:pStyle w:val="TextBody"/>
-        <w:rPr>
-          <w:rFonts w:ascii="Liberation Serif" w:hAnsi="Liberation Serif"/>
-          <w:sz w:val="24"/>
-          <w:szCs w:val="24"/>
-        </w:rPr>
-      </w:pPr>
-      <w:r>
-        <w:rPr>
-          <w:sz w:val="24"/>
-          <w:szCs w:val="24"/>
-        </w:rPr>
-        <w:t>Martin Fagereng Johansen, Øystein Haugen, Franck Fleurey, Anne Grete Eldegard, and Torbjørn Syversen. 2012. Generating better partial covering arrays by modeling weights on sub-product lines. In Proceedings of the 15th international conference on Model Driven Engineering Languages and Systems (MODELS'12), Robert B. France, Jürgen Kazmeier, Ruth Breu, and Colin Atkinson (Eds.). Springer-Verlag, Berlin, Heidelberg, 269-284. DOI: https://doi.org/10.1007/978-3-642-33666-9_18</w:t>
+        <w:rPr/>
+      </w:pPr>
+      <w:r>
+        <w:rPr>
+          <w:sz w:val="24"/>
+          <w:szCs w:val="24"/>
+        </w:rPr>
+        <w:t xml:space="preserve">Martin Fagereng Johansen, Øystein Haugen, Franck Fleurey, Anne Grete Eldegard, and Torbjørn Syversen. 2012. Generating better partial covering arrays by modeling weights on sub-product lines. In Proceedings of the 15th international conference on Model Driven Engineering Languages and Systems (MODELS'12), Robert B. France, Jürgen Kazmeier, Ruth Breu, and Colin Atkinson (Eds.). Springer-Verlag, Berlin, Heidelberg, 269-284. DOI: </w:t>
+      </w:r>
+      <w:hyperlink r:id="rId3">
+        <w:r>
+          <w:rPr>
+            <w:rStyle w:val="InternetLink"/>
+            <w:sz w:val="24"/>
+            <w:szCs w:val="24"/>
+          </w:rPr>
+          <w:t>https://doi.org/10.1007/978-3-642-33666-9_18</w:t>
+        </w:r>
+      </w:hyperlink>
+    </w:p>
+    <w:p>
+      <w:pPr>
+        <w:pStyle w:val="TextBody"/>
+        <w:spacing w:before="0" w:after="0"/>
+        <w:rPr>
+          <w:rFonts w:ascii="Liberation Serif" w:hAnsi="Liberation Serif"/>
+          <w:color w:val="ED1C24"/>
+          <w:sz w:val="24"/>
+          <w:szCs w:val="24"/>
+        </w:rPr>
+      </w:pPr>
+      <w:r>
+        <w:rPr>
+          <w:b/>
+          <w:bCs/>
+          <w:color w:val="ED1C24"/>
+          <w:sz w:val="24"/>
+          <w:szCs w:val="24"/>
+        </w:rPr>
+        <w:t xml:space="preserve">[to be </w:t>
+      </w:r>
+      <w:bookmarkStart w:id="28" w:name="__DdeLink__209_26326507063223"/>
+      <w:r>
+        <w:rPr>
+          <w:b/>
+          <w:bCs/>
+          <w:color w:val="ED1C24"/>
+          <w:sz w:val="24"/>
+          <w:szCs w:val="24"/>
+        </w:rPr>
+        <w:t>corrected</w:t>
+      </w:r>
+      <w:bookmarkEnd w:id="28"/>
+      <w:r>
+        <w:rPr>
+          <w:b/>
+          <w:bCs/>
+          <w:color w:val="ED1C24"/>
+          <w:sz w:val="24"/>
+          <w:szCs w:val="24"/>
+        </w:rPr>
+        <w:t xml:space="preserve">]: </w:t>
+      </w:r>
+    </w:p>
+    <w:p>
+      <w:pPr>
+        <w:pStyle w:val="TextBody"/>
+        <w:spacing w:before="0" w:after="0"/>
+        <w:rPr>
+          <w:b/>
+          <w:b/>
+          <w:bCs/>
+        </w:rPr>
+      </w:pPr>
+      <w:r>
+        <w:rPr>
+          <w:b/>
+          <w:bCs/>
+        </w:rPr>
       </w:r>
     </w:p>
     <w:p>
@@ -2580,18 +4127,106 @@
     <w:p>
       <w:pPr>
         <w:pStyle w:val="TextBody"/>
-        <w:rPr>
-          <w:rFonts w:ascii="Liberation Serif" w:hAnsi="Liberation Serif"/>
-          <w:sz w:val="24"/>
-          <w:szCs w:val="24"/>
-        </w:rPr>
-      </w:pPr>
-      <w:r>
-        <w:rPr>
-          <w:sz w:val="24"/>
-          <w:szCs w:val="24"/>
-        </w:rPr>
-        <w:t>- Use 'cite' LaTeX package to automatically order citation numbers in the text. </w:t>
+        <w:spacing w:before="0" w:after="0"/>
+        <w:rPr>
+          <w:rFonts w:ascii="Liberation Serif" w:hAnsi="Liberation Serif"/>
+          <w:color w:val="ED1C24"/>
+          <w:sz w:val="24"/>
+          <w:szCs w:val="24"/>
+        </w:rPr>
+      </w:pPr>
+      <w:r>
+        <w:rPr>
+          <w:b/>
+          <w:bCs/>
+          <w:color w:val="ED1C24"/>
+          <w:sz w:val="24"/>
+          <w:szCs w:val="24"/>
+        </w:rPr>
+        <w:t xml:space="preserve">[to be </w:t>
+      </w:r>
+      <w:bookmarkStart w:id="29" w:name="__DdeLink__209_26326507063224"/>
+      <w:r>
+        <w:rPr>
+          <w:b/>
+          <w:bCs/>
+          <w:color w:val="ED1C24"/>
+          <w:sz w:val="24"/>
+          <w:szCs w:val="24"/>
+        </w:rPr>
+        <w:t>corrected</w:t>
+      </w:r>
+      <w:bookmarkEnd w:id="29"/>
+      <w:r>
+        <w:rPr>
+          <w:b/>
+          <w:bCs/>
+          <w:color w:val="ED1C24"/>
+          <w:sz w:val="24"/>
+          <w:szCs w:val="24"/>
+        </w:rPr>
+        <w:t xml:space="preserve">]: </w:t>
+      </w:r>
+    </w:p>
+    <w:p>
+      <w:pPr>
+        <w:pStyle w:val="TextBody"/>
+        <w:rPr>
+          <w:rFonts w:ascii="Liberation Serif" w:hAnsi="Liberation Serif"/>
+          <w:sz w:val="24"/>
+          <w:szCs w:val="24"/>
+        </w:rPr>
+      </w:pPr>
+      <w:r>
+        <w:rPr>
+          <w:sz w:val="24"/>
+          <w:szCs w:val="24"/>
+        </w:rPr>
+        <w:t>- Use 'cite' LaTeX package to automatically order citation numbers in the text.</w:t>
+      </w:r>
+    </w:p>
+    <w:p>
+      <w:pPr>
+        <w:pStyle w:val="TextBody"/>
+        <w:spacing w:before="0" w:after="0"/>
+        <w:rPr>
+          <w:rFonts w:ascii="Liberation Serif" w:hAnsi="Liberation Serif"/>
+          <w:color w:val="ED1C24"/>
+          <w:sz w:val="24"/>
+          <w:szCs w:val="24"/>
+        </w:rPr>
+      </w:pPr>
+      <w:r>
+        <w:rPr>
+          <w:b/>
+          <w:bCs/>
+          <w:color w:val="ED1C24"/>
+          <w:sz w:val="24"/>
+          <w:szCs w:val="24"/>
+        </w:rPr>
+        <w:t xml:space="preserve">[to be </w:t>
+      </w:r>
+      <w:bookmarkStart w:id="30" w:name="__DdeLink__209_26326507063225"/>
+      <w:r>
+        <w:rPr>
+          <w:b/>
+          <w:bCs/>
+          <w:color w:val="ED1C24"/>
+          <w:sz w:val="24"/>
+          <w:szCs w:val="24"/>
+        </w:rPr>
+        <w:t>corrected</w:t>
+      </w:r>
+      <w:bookmarkEnd w:id="30"/>
+      <w:r>
+        <w:rPr>
+          <w:b/>
+          <w:bCs/>
+          <w:color w:val="ED1C24"/>
+          <w:sz w:val="24"/>
+          <w:szCs w:val="24"/>
+        </w:rPr>
+        <w:t xml:space="preserve">]: </w:t>
       </w:r>
     </w:p>
     <w:p>
@@ -2614,6 +4249,50 @@
     <w:p>
       <w:pPr>
         <w:pStyle w:val="TextBody"/>
+        <w:spacing w:before="0" w:after="0"/>
+        <w:rPr>
+          <w:rFonts w:ascii="Liberation Serif" w:hAnsi="Liberation Serif"/>
+          <w:color w:val="ED1C24"/>
+          <w:sz w:val="24"/>
+          <w:szCs w:val="24"/>
+        </w:rPr>
+      </w:pPr>
+      <w:r>
+        <w:rPr>
+          <w:b/>
+          <w:bCs/>
+          <w:color w:val="ED1C24"/>
+          <w:sz w:val="24"/>
+          <w:szCs w:val="24"/>
+        </w:rPr>
+        <w:t xml:space="preserve">[to be </w:t>
+      </w:r>
+      <w:bookmarkStart w:id="31" w:name="__DdeLink__209_26326507063226"/>
+      <w:r>
+        <w:rPr>
+          <w:b/>
+          <w:bCs/>
+          <w:color w:val="ED1C24"/>
+          <w:sz w:val="24"/>
+          <w:szCs w:val="24"/>
+        </w:rPr>
+        <w:t>corrected</w:t>
+      </w:r>
+      <w:bookmarkEnd w:id="31"/>
+      <w:r>
+        <w:rPr>
+          <w:b/>
+          <w:bCs/>
+          <w:color w:val="ED1C24"/>
+          <w:sz w:val="24"/>
+          <w:szCs w:val="24"/>
+        </w:rPr>
+        <w:t xml:space="preserve">]: </w:t>
+      </w:r>
+    </w:p>
+    <w:p>
+      <w:pPr>
+        <w:pStyle w:val="TextBody"/>
         <w:rPr>
           <w:rFonts w:ascii="Liberation Serif" w:hAnsi="Liberation Serif"/>
           <w:sz w:val="24"/>
@@ -2631,6 +4310,50 @@
     <w:p>
       <w:pPr>
         <w:pStyle w:val="TextBody"/>
+        <w:spacing w:before="0" w:after="0"/>
+        <w:rPr>
+          <w:rFonts w:ascii="Liberation Serif" w:hAnsi="Liberation Serif"/>
+          <w:color w:val="ED1C24"/>
+          <w:sz w:val="24"/>
+          <w:szCs w:val="24"/>
+        </w:rPr>
+      </w:pPr>
+      <w:r>
+        <w:rPr>
+          <w:b/>
+          <w:bCs/>
+          <w:color w:val="ED1C24"/>
+          <w:sz w:val="24"/>
+          <w:szCs w:val="24"/>
+        </w:rPr>
+        <w:t xml:space="preserve">[to be </w:t>
+      </w:r>
+      <w:bookmarkStart w:id="32" w:name="__DdeLink__209_26326507063227"/>
+      <w:r>
+        <w:rPr>
+          <w:b/>
+          <w:bCs/>
+          <w:color w:val="ED1C24"/>
+          <w:sz w:val="24"/>
+          <w:szCs w:val="24"/>
+        </w:rPr>
+        <w:t>corrected</w:t>
+      </w:r>
+      <w:bookmarkEnd w:id="32"/>
+      <w:r>
+        <w:rPr>
+          <w:b/>
+          <w:bCs/>
+          <w:color w:val="ED1C24"/>
+          <w:sz w:val="24"/>
+          <w:szCs w:val="24"/>
+        </w:rPr>
+        <w:t xml:space="preserve">]: </w:t>
+      </w:r>
+    </w:p>
+    <w:p>
+      <w:pPr>
+        <w:pStyle w:val="TextBody"/>
         <w:rPr>
           <w:rFonts w:ascii="Liberation Serif" w:hAnsi="Liberation Serif"/>
           <w:sz w:val="24"/>
@@ -2648,6 +4371,50 @@
     <w:p>
       <w:pPr>
         <w:pStyle w:val="TextBody"/>
+        <w:spacing w:before="0" w:after="0"/>
+        <w:rPr>
+          <w:rFonts w:ascii="Liberation Serif" w:hAnsi="Liberation Serif"/>
+          <w:color w:val="ED1C24"/>
+          <w:sz w:val="24"/>
+          <w:szCs w:val="24"/>
+        </w:rPr>
+      </w:pPr>
+      <w:r>
+        <w:rPr>
+          <w:b/>
+          <w:bCs/>
+          <w:color w:val="ED1C24"/>
+          <w:sz w:val="24"/>
+          <w:szCs w:val="24"/>
+        </w:rPr>
+        <w:t xml:space="preserve">[to be </w:t>
+      </w:r>
+      <w:bookmarkStart w:id="33" w:name="__DdeLink__209_26326507063228"/>
+      <w:r>
+        <w:rPr>
+          <w:b/>
+          <w:bCs/>
+          <w:color w:val="ED1C24"/>
+          <w:sz w:val="24"/>
+          <w:szCs w:val="24"/>
+        </w:rPr>
+        <w:t>corrected</w:t>
+      </w:r>
+      <w:bookmarkEnd w:id="33"/>
+      <w:r>
+        <w:rPr>
+          <w:b/>
+          <w:bCs/>
+          <w:color w:val="ED1C24"/>
+          <w:sz w:val="24"/>
+          <w:szCs w:val="24"/>
+        </w:rPr>
+        <w:t xml:space="preserve">]: </w:t>
+      </w:r>
+    </w:p>
+    <w:p>
+      <w:pPr>
+        <w:pStyle w:val="TextBody"/>
         <w:rPr>
           <w:rFonts w:ascii="Liberation Serif" w:hAnsi="Liberation Serif"/>
           <w:sz w:val="24"/>
@@ -2692,59 +4459,7 @@
           <w:sz w:val="24"/>
           <w:szCs w:val="24"/>
         </w:rPr>
-      </w:r>
-    </w:p>
-    <w:p>
-      <w:pPr>
-        <w:pStyle w:val="TextBody"/>
-        <w:spacing w:before="0" w:after="140"/>
-        <w:rPr>
-          <w:rFonts w:ascii="Liberation Serif" w:hAnsi="Liberation Serif"/>
-          <w:sz w:val="24"/>
-          <w:szCs w:val="24"/>
-        </w:rPr>
-      </w:pPr>
-      <w:r>
-        <w:rPr>
-          <w:sz w:val="24"/>
-          <w:szCs w:val="24"/>
-        </w:rPr>
-      </w:r>
-    </w:p>
-    <w:p>
-      <w:pPr>
-        <w:pStyle w:val="TextBody"/>
-        <w:spacing w:before="0" w:after="140"/>
-        <w:rPr>
-          <w:rFonts w:ascii="Liberation Serif" w:hAnsi="Liberation Serif"/>
-          <w:sz w:val="24"/>
-          <w:szCs w:val="24"/>
-        </w:rPr>
-      </w:pPr>
-      <w:r>
-        <w:rPr>
-          <w:sz w:val="24"/>
-          <w:szCs w:val="24"/>
-        </w:rPr>
-        <w:t>Mirar referencias revisor 2 y comparar.</w:t>
-      </w:r>
-    </w:p>
-    <w:p>
-      <w:pPr>
-        <w:pStyle w:val="TextBody"/>
-        <w:spacing w:before="0" w:after="140"/>
-        <w:rPr>
-          <w:rFonts w:ascii="Liberation Serif" w:hAnsi="Liberation Serif"/>
-          <w:sz w:val="24"/>
-          <w:szCs w:val="24"/>
-        </w:rPr>
-      </w:pPr>
-      <w:r>
-        <w:rPr>
-          <w:sz w:val="24"/>
-          <w:szCs w:val="24"/>
-        </w:rPr>
-        <w:t>Importancia calcular probabilidad operador de ocultamiento.</w:t>
+        <w:t>Mirar referencias revisor 2 y comparar / Importancia calcular probabilidad operador de ocultamiento.</w:t>
       </w:r>
     </w:p>
     <w:p>
@@ -3118,6 +4833,7 @@
       </w:pPr>
       <w:rPr>
         <w:rFonts w:ascii="Symbol" w:hAnsi="Symbol" w:cs="Symbol" w:hint="default"/>
+        <w:sz w:val="24"/>
         <w:rFonts w:cs="OpenSymbol"/>
       </w:rPr>
     </w:lvl>
@@ -4666,6 +6382,517 @@
       <w:rFonts w:cs="OpenSymbol"/>
     </w:rPr>
   </w:style>
+  <w:style w:type="character" w:styleId="ListLabel145">
+    <w:name w:val="ListLabel 145"/>
+    <w:qFormat/>
+    <w:rPr>
+      <w:rFonts w:ascii="Liberation Serif" w:hAnsi="Liberation Serif" w:cs="OpenSymbol"/>
+      <w:sz w:val="24"/>
+    </w:rPr>
+  </w:style>
+  <w:style w:type="character" w:styleId="ListLabel146">
+    <w:name w:val="ListLabel 146"/>
+    <w:qFormat/>
+    <w:rPr>
+      <w:rFonts w:cs="OpenSymbol"/>
+    </w:rPr>
+  </w:style>
+  <w:style w:type="character" w:styleId="ListLabel147">
+    <w:name w:val="ListLabel 147"/>
+    <w:qFormat/>
+    <w:rPr>
+      <w:rFonts w:cs="OpenSymbol"/>
+    </w:rPr>
+  </w:style>
+  <w:style w:type="character" w:styleId="ListLabel148">
+    <w:name w:val="ListLabel 148"/>
+    <w:qFormat/>
+    <w:rPr>
+      <w:rFonts w:cs="OpenSymbol"/>
+    </w:rPr>
+  </w:style>
+  <w:style w:type="character" w:styleId="ListLabel149">
+    <w:name w:val="ListLabel 149"/>
+    <w:qFormat/>
+    <w:rPr>
+      <w:rFonts w:cs="OpenSymbol"/>
+    </w:rPr>
+  </w:style>
+  <w:style w:type="character" w:styleId="ListLabel150">
+    <w:name w:val="ListLabel 150"/>
+    <w:qFormat/>
+    <w:rPr>
+      <w:rFonts w:cs="OpenSymbol"/>
+    </w:rPr>
+  </w:style>
+  <w:style w:type="character" w:styleId="ListLabel151">
+    <w:name w:val="ListLabel 151"/>
+    <w:qFormat/>
+    <w:rPr>
+      <w:rFonts w:cs="OpenSymbol"/>
+    </w:rPr>
+  </w:style>
+  <w:style w:type="character" w:styleId="ListLabel152">
+    <w:name w:val="ListLabel 152"/>
+    <w:qFormat/>
+    <w:rPr>
+      <w:rFonts w:cs="OpenSymbol"/>
+    </w:rPr>
+  </w:style>
+  <w:style w:type="character" w:styleId="ListLabel153">
+    <w:name w:val="ListLabel 153"/>
+    <w:qFormat/>
+    <w:rPr>
+      <w:rFonts w:cs="OpenSymbol"/>
+    </w:rPr>
+  </w:style>
+  <w:style w:type="character" w:styleId="ListLabel154">
+    <w:name w:val="ListLabel 154"/>
+    <w:qFormat/>
+    <w:rPr>
+      <w:rFonts w:ascii="Tahoma;;" w:hAnsi="Tahoma;;" w:cs="OpenSymbol"/>
+    </w:rPr>
+  </w:style>
+  <w:style w:type="character" w:styleId="ListLabel155">
+    <w:name w:val="ListLabel 155"/>
+    <w:qFormat/>
+    <w:rPr>
+      <w:rFonts w:cs="OpenSymbol"/>
+    </w:rPr>
+  </w:style>
+  <w:style w:type="character" w:styleId="ListLabel156">
+    <w:name w:val="ListLabel 156"/>
+    <w:qFormat/>
+    <w:rPr>
+      <w:rFonts w:cs="OpenSymbol"/>
+    </w:rPr>
+  </w:style>
+  <w:style w:type="character" w:styleId="ListLabel157">
+    <w:name w:val="ListLabel 157"/>
+    <w:qFormat/>
+    <w:rPr>
+      <w:rFonts w:cs="OpenSymbol"/>
+    </w:rPr>
+  </w:style>
+  <w:style w:type="character" w:styleId="ListLabel158">
+    <w:name w:val="ListLabel 158"/>
+    <w:qFormat/>
+    <w:rPr>
+      <w:rFonts w:cs="OpenSymbol"/>
+    </w:rPr>
+  </w:style>
+  <w:style w:type="character" w:styleId="ListLabel159">
+    <w:name w:val="ListLabel 159"/>
+    <w:qFormat/>
+    <w:rPr>
+      <w:rFonts w:cs="OpenSymbol"/>
+    </w:rPr>
+  </w:style>
+  <w:style w:type="character" w:styleId="ListLabel160">
+    <w:name w:val="ListLabel 160"/>
+    <w:qFormat/>
+    <w:rPr>
+      <w:rFonts w:cs="OpenSymbol"/>
+    </w:rPr>
+  </w:style>
+  <w:style w:type="character" w:styleId="ListLabel161">
+    <w:name w:val="ListLabel 161"/>
+    <w:qFormat/>
+    <w:rPr>
+      <w:rFonts w:cs="OpenSymbol"/>
+    </w:rPr>
+  </w:style>
+  <w:style w:type="character" w:styleId="ListLabel162">
+    <w:name w:val="ListLabel 162"/>
+    <w:qFormat/>
+    <w:rPr>
+      <w:rFonts w:cs="OpenSymbol"/>
+    </w:rPr>
+  </w:style>
+  <w:style w:type="character" w:styleId="ListLabel163">
+    <w:name w:val="ListLabel 163"/>
+    <w:qFormat/>
+    <w:rPr>
+      <w:rFonts w:ascii="Liberation Serif" w:hAnsi="Liberation Serif" w:cs="OpenSymbol"/>
+      <w:sz w:val="24"/>
+    </w:rPr>
+  </w:style>
+  <w:style w:type="character" w:styleId="ListLabel164">
+    <w:name w:val="ListLabel 164"/>
+    <w:qFormat/>
+    <w:rPr>
+      <w:rFonts w:cs="OpenSymbol"/>
+    </w:rPr>
+  </w:style>
+  <w:style w:type="character" w:styleId="ListLabel165">
+    <w:name w:val="ListLabel 165"/>
+    <w:qFormat/>
+    <w:rPr>
+      <w:rFonts w:cs="OpenSymbol"/>
+    </w:rPr>
+  </w:style>
+  <w:style w:type="character" w:styleId="ListLabel166">
+    <w:name w:val="ListLabel 166"/>
+    <w:qFormat/>
+    <w:rPr>
+      <w:rFonts w:cs="OpenSymbol"/>
+    </w:rPr>
+  </w:style>
+  <w:style w:type="character" w:styleId="ListLabel167">
+    <w:name w:val="ListLabel 167"/>
+    <w:qFormat/>
+    <w:rPr>
+      <w:rFonts w:cs="OpenSymbol"/>
+    </w:rPr>
+  </w:style>
+  <w:style w:type="character" w:styleId="ListLabel168">
+    <w:name w:val="ListLabel 168"/>
+    <w:qFormat/>
+    <w:rPr>
+      <w:rFonts w:cs="OpenSymbol"/>
+    </w:rPr>
+  </w:style>
+  <w:style w:type="character" w:styleId="ListLabel169">
+    <w:name w:val="ListLabel 169"/>
+    <w:qFormat/>
+    <w:rPr>
+      <w:rFonts w:cs="OpenSymbol"/>
+    </w:rPr>
+  </w:style>
+  <w:style w:type="character" w:styleId="ListLabel170">
+    <w:name w:val="ListLabel 170"/>
+    <w:qFormat/>
+    <w:rPr>
+      <w:rFonts w:cs="OpenSymbol"/>
+    </w:rPr>
+  </w:style>
+  <w:style w:type="character" w:styleId="ListLabel171">
+    <w:name w:val="ListLabel 171"/>
+    <w:qFormat/>
+    <w:rPr>
+      <w:rFonts w:cs="OpenSymbol"/>
+    </w:rPr>
+  </w:style>
+  <w:style w:type="character" w:styleId="ListLabel172">
+    <w:name w:val="ListLabel 172"/>
+    <w:qFormat/>
+    <w:rPr>
+      <w:rFonts w:ascii="Liberation Serif" w:hAnsi="Liberation Serif" w:cs="OpenSymbol"/>
+      <w:sz w:val="24"/>
+    </w:rPr>
+  </w:style>
+  <w:style w:type="character" w:styleId="ListLabel173">
+    <w:name w:val="ListLabel 173"/>
+    <w:qFormat/>
+    <w:rPr>
+      <w:rFonts w:cs="OpenSymbol"/>
+    </w:rPr>
+  </w:style>
+  <w:style w:type="character" w:styleId="ListLabel174">
+    <w:name w:val="ListLabel 174"/>
+    <w:qFormat/>
+    <w:rPr>
+      <w:rFonts w:cs="OpenSymbol"/>
+    </w:rPr>
+  </w:style>
+  <w:style w:type="character" w:styleId="ListLabel175">
+    <w:name w:val="ListLabel 175"/>
+    <w:qFormat/>
+    <w:rPr>
+      <w:rFonts w:cs="OpenSymbol"/>
+    </w:rPr>
+  </w:style>
+  <w:style w:type="character" w:styleId="ListLabel176">
+    <w:name w:val="ListLabel 176"/>
+    <w:qFormat/>
+    <w:rPr>
+      <w:rFonts w:cs="OpenSymbol"/>
+    </w:rPr>
+  </w:style>
+  <w:style w:type="character" w:styleId="ListLabel177">
+    <w:name w:val="ListLabel 177"/>
+    <w:qFormat/>
+    <w:rPr>
+      <w:rFonts w:cs="OpenSymbol"/>
+    </w:rPr>
+  </w:style>
+  <w:style w:type="character" w:styleId="ListLabel178">
+    <w:name w:val="ListLabel 178"/>
+    <w:qFormat/>
+    <w:rPr>
+      <w:rFonts w:cs="OpenSymbol"/>
+    </w:rPr>
+  </w:style>
+  <w:style w:type="character" w:styleId="ListLabel179">
+    <w:name w:val="ListLabel 179"/>
+    <w:qFormat/>
+    <w:rPr>
+      <w:rFonts w:cs="OpenSymbol"/>
+    </w:rPr>
+  </w:style>
+  <w:style w:type="character" w:styleId="ListLabel180">
+    <w:name w:val="ListLabel 180"/>
+    <w:qFormat/>
+    <w:rPr>
+      <w:rFonts w:cs="OpenSymbol"/>
+    </w:rPr>
+  </w:style>
+  <w:style w:type="character" w:styleId="ListLabel181">
+    <w:name w:val="ListLabel 181"/>
+    <w:qFormat/>
+    <w:rPr>
+      <w:rFonts w:ascii="Liberation Serif" w:hAnsi="Liberation Serif" w:cs="OpenSymbol"/>
+      <w:sz w:val="24"/>
+    </w:rPr>
+  </w:style>
+  <w:style w:type="character" w:styleId="ListLabel182">
+    <w:name w:val="ListLabel 182"/>
+    <w:qFormat/>
+    <w:rPr>
+      <w:rFonts w:cs="OpenSymbol"/>
+    </w:rPr>
+  </w:style>
+  <w:style w:type="character" w:styleId="ListLabel183">
+    <w:name w:val="ListLabel 183"/>
+    <w:qFormat/>
+    <w:rPr>
+      <w:rFonts w:cs="OpenSymbol"/>
+    </w:rPr>
+  </w:style>
+  <w:style w:type="character" w:styleId="ListLabel184">
+    <w:name w:val="ListLabel 184"/>
+    <w:qFormat/>
+    <w:rPr>
+      <w:rFonts w:cs="OpenSymbol"/>
+    </w:rPr>
+  </w:style>
+  <w:style w:type="character" w:styleId="ListLabel185">
+    <w:name w:val="ListLabel 185"/>
+    <w:qFormat/>
+    <w:rPr>
+      <w:rFonts w:cs="OpenSymbol"/>
+    </w:rPr>
+  </w:style>
+  <w:style w:type="character" w:styleId="ListLabel186">
+    <w:name w:val="ListLabel 186"/>
+    <w:qFormat/>
+    <w:rPr>
+      <w:rFonts w:cs="OpenSymbol"/>
+    </w:rPr>
+  </w:style>
+  <w:style w:type="character" w:styleId="ListLabel187">
+    <w:name w:val="ListLabel 187"/>
+    <w:qFormat/>
+    <w:rPr>
+      <w:rFonts w:cs="OpenSymbol"/>
+    </w:rPr>
+  </w:style>
+  <w:style w:type="character" w:styleId="ListLabel188">
+    <w:name w:val="ListLabel 188"/>
+    <w:qFormat/>
+    <w:rPr>
+      <w:rFonts w:cs="OpenSymbol"/>
+    </w:rPr>
+  </w:style>
+  <w:style w:type="character" w:styleId="ListLabel189">
+    <w:name w:val="ListLabel 189"/>
+    <w:qFormat/>
+    <w:rPr>
+      <w:rFonts w:cs="OpenSymbol"/>
+    </w:rPr>
+  </w:style>
+  <w:style w:type="character" w:styleId="ListLabel190">
+    <w:name w:val="ListLabel 190"/>
+    <w:qFormat/>
+    <w:rPr>
+      <w:rFonts w:ascii="Liberation Serif" w:hAnsi="Liberation Serif" w:cs="OpenSymbol"/>
+      <w:sz w:val="24"/>
+    </w:rPr>
+  </w:style>
+  <w:style w:type="character" w:styleId="ListLabel191">
+    <w:name w:val="ListLabel 191"/>
+    <w:qFormat/>
+    <w:rPr>
+      <w:rFonts w:cs="OpenSymbol"/>
+    </w:rPr>
+  </w:style>
+  <w:style w:type="character" w:styleId="ListLabel192">
+    <w:name w:val="ListLabel 192"/>
+    <w:qFormat/>
+    <w:rPr>
+      <w:rFonts w:cs="OpenSymbol"/>
+    </w:rPr>
+  </w:style>
+  <w:style w:type="character" w:styleId="ListLabel193">
+    <w:name w:val="ListLabel 193"/>
+    <w:qFormat/>
+    <w:rPr>
+      <w:rFonts w:cs="OpenSymbol"/>
+    </w:rPr>
+  </w:style>
+  <w:style w:type="character" w:styleId="ListLabel194">
+    <w:name w:val="ListLabel 194"/>
+    <w:qFormat/>
+    <w:rPr>
+      <w:rFonts w:cs="OpenSymbol"/>
+    </w:rPr>
+  </w:style>
+  <w:style w:type="character" w:styleId="ListLabel195">
+    <w:name w:val="ListLabel 195"/>
+    <w:qFormat/>
+    <w:rPr>
+      <w:rFonts w:cs="OpenSymbol"/>
+    </w:rPr>
+  </w:style>
+  <w:style w:type="character" w:styleId="ListLabel196">
+    <w:name w:val="ListLabel 196"/>
+    <w:qFormat/>
+    <w:rPr>
+      <w:rFonts w:cs="OpenSymbol"/>
+    </w:rPr>
+  </w:style>
+  <w:style w:type="character" w:styleId="ListLabel197">
+    <w:name w:val="ListLabel 197"/>
+    <w:qFormat/>
+    <w:rPr>
+      <w:rFonts w:cs="OpenSymbol"/>
+    </w:rPr>
+  </w:style>
+  <w:style w:type="character" w:styleId="ListLabel198">
+    <w:name w:val="ListLabel 198"/>
+    <w:qFormat/>
+    <w:rPr>
+      <w:rFonts w:cs="OpenSymbol"/>
+    </w:rPr>
+  </w:style>
+  <w:style w:type="character" w:styleId="ListLabel199">
+    <w:name w:val="ListLabel 199"/>
+    <w:qFormat/>
+    <w:rPr>
+      <w:rFonts w:ascii="Liberation Serif" w:hAnsi="Liberation Serif" w:cs="OpenSymbol"/>
+      <w:sz w:val="24"/>
+    </w:rPr>
+  </w:style>
+  <w:style w:type="character" w:styleId="ListLabel200">
+    <w:name w:val="ListLabel 200"/>
+    <w:qFormat/>
+    <w:rPr>
+      <w:rFonts w:cs="OpenSymbol"/>
+    </w:rPr>
+  </w:style>
+  <w:style w:type="character" w:styleId="ListLabel201">
+    <w:name w:val="ListLabel 201"/>
+    <w:qFormat/>
+    <w:rPr>
+      <w:rFonts w:cs="OpenSymbol"/>
+    </w:rPr>
+  </w:style>
+  <w:style w:type="character" w:styleId="ListLabel202">
+    <w:name w:val="ListLabel 202"/>
+    <w:qFormat/>
+    <w:rPr>
+      <w:rFonts w:cs="OpenSymbol"/>
+    </w:rPr>
+  </w:style>
+  <w:style w:type="character" w:styleId="ListLabel203">
+    <w:name w:val="ListLabel 203"/>
+    <w:qFormat/>
+    <w:rPr>
+      <w:rFonts w:cs="OpenSymbol"/>
+    </w:rPr>
+  </w:style>
+  <w:style w:type="character" w:styleId="ListLabel204">
+    <w:name w:val="ListLabel 204"/>
+    <w:qFormat/>
+    <w:rPr>
+      <w:rFonts w:cs="OpenSymbol"/>
+    </w:rPr>
+  </w:style>
+  <w:style w:type="character" w:styleId="ListLabel205">
+    <w:name w:val="ListLabel 205"/>
+    <w:qFormat/>
+    <w:rPr>
+      <w:rFonts w:cs="OpenSymbol"/>
+    </w:rPr>
+  </w:style>
+  <w:style w:type="character" w:styleId="ListLabel206">
+    <w:name w:val="ListLabel 206"/>
+    <w:qFormat/>
+    <w:rPr>
+      <w:rFonts w:cs="OpenSymbol"/>
+    </w:rPr>
+  </w:style>
+  <w:style w:type="character" w:styleId="ListLabel207">
+    <w:name w:val="ListLabel 207"/>
+    <w:qFormat/>
+    <w:rPr>
+      <w:rFonts w:cs="OpenSymbol"/>
+    </w:rPr>
+  </w:style>
+  <w:style w:type="character" w:styleId="ListLabel208">
+    <w:name w:val="ListLabel 208"/>
+    <w:qFormat/>
+    <w:rPr>
+      <w:rFonts w:ascii="Liberation Serif" w:hAnsi="Liberation Serif" w:cs="OpenSymbol"/>
+      <w:sz w:val="24"/>
+    </w:rPr>
+  </w:style>
+  <w:style w:type="character" w:styleId="ListLabel209">
+    <w:name w:val="ListLabel 209"/>
+    <w:qFormat/>
+    <w:rPr>
+      <w:rFonts w:cs="OpenSymbol"/>
+    </w:rPr>
+  </w:style>
+  <w:style w:type="character" w:styleId="ListLabel210">
+    <w:name w:val="ListLabel 210"/>
+    <w:qFormat/>
+    <w:rPr>
+      <w:rFonts w:cs="OpenSymbol"/>
+    </w:rPr>
+  </w:style>
+  <w:style w:type="character" w:styleId="ListLabel211">
+    <w:name w:val="ListLabel 211"/>
+    <w:qFormat/>
+    <w:rPr>
+      <w:rFonts w:cs="OpenSymbol"/>
+    </w:rPr>
+  </w:style>
+  <w:style w:type="character" w:styleId="ListLabel212">
+    <w:name w:val="ListLabel 212"/>
+    <w:qFormat/>
+    <w:rPr>
+      <w:rFonts w:cs="OpenSymbol"/>
+    </w:rPr>
+  </w:style>
+  <w:style w:type="character" w:styleId="ListLabel213">
+    <w:name w:val="ListLabel 213"/>
+    <w:qFormat/>
+    <w:rPr>
+      <w:rFonts w:cs="OpenSymbol"/>
+    </w:rPr>
+  </w:style>
+  <w:style w:type="character" w:styleId="ListLabel214">
+    <w:name w:val="ListLabel 214"/>
+    <w:qFormat/>
+    <w:rPr>
+      <w:rFonts w:cs="OpenSymbol"/>
+    </w:rPr>
+  </w:style>
+  <w:style w:type="character" w:styleId="ListLabel215">
+    <w:name w:val="ListLabel 215"/>
+    <w:qFormat/>
+    <w:rPr>
+      <w:rFonts w:cs="OpenSymbol"/>
+    </w:rPr>
+  </w:style>
+  <w:style w:type="character" w:styleId="ListLabel216">
+    <w:name w:val="ListLabel 216"/>
+    <w:qFormat/>
+    <w:rPr>
+      <w:rFonts w:cs="OpenSymbol"/>
+    </w:rPr>
+  </w:style>
   <w:style w:type="paragraph" w:styleId="Heading">
     <w:name w:val="Heading"/>
     <w:basedOn w:val="Normal"/>

--- a/revision_1/revision-jlamp-reviews-2018.docx
+++ b/revision_1/revision-jlamp-reviews-2018.docx
@@ -63,7 +63,7 @@
       <w:pPr>
         <w:pStyle w:val="Normal"/>
         <w:widowControl w:val="false"/>
-        <w:overflowPunct w:val="false"/>
+        <w:overflowPunct w:val="true"/>
         <w:spacing w:lineRule="atLeast" w:line="300" w:before="0" w:after="240"/>
         <w:jc w:val="both"/>
         <w:rPr>
@@ -183,7 +183,7 @@
           <w:ilvl w:val="0"/>
           <w:numId w:val="2"/>
         </w:numPr>
-        <w:overflowPunct w:val="false"/>
+        <w:overflowPunct w:val="true"/>
         <w:spacing w:lineRule="atLeast" w:line="300" w:before="0" w:after="240"/>
         <w:contextualSpacing/>
         <w:jc w:val="both"/>
@@ -1154,25 +1154,7 @@
           <w:bCs/>
           <w:color w:val="00B050"/>
         </w:rPr>
-        <w:t xml:space="preserve"> </w:t>
-      </w:r>
-      <w:r>
-        <w:rPr>
-          <w:rFonts w:cs="Times New Roman" w:ascii="Times New Roman" w:hAnsi="Times New Roman"/>
-          <w:b/>
-          <w:bCs/>
-          <w:color w:val="00B050"/>
-        </w:rPr>
-        <w:t xml:space="preserve">Listo, se ven en la leyenda, </w:t>
-      </w:r>
-      <w:r>
-        <w:rPr>
-          <w:rFonts w:cs="Times New Roman" w:ascii="Times New Roman" w:hAnsi="Times New Roman"/>
-          <w:b/>
-          <w:bCs/>
-          <w:color w:val="00B050"/>
-        </w:rPr>
-        <w:t>podriais darle un vistazo a la tabla con los datos y a la gráfica?</w:t>
+        <w:t xml:space="preserve"> Listo, se ven en la leyenda, podriais darle un vistazo a la tabla con los datos y a la gráfica?</w:t>
       </w:r>
     </w:p>
     <w:p>
@@ -1435,7 +1417,7 @@
       <w:pPr>
         <w:pStyle w:val="Normal"/>
         <w:widowControl w:val="false"/>
-        <w:overflowPunct w:val="false"/>
+        <w:overflowPunct w:val="true"/>
         <w:spacing w:lineRule="atLeast" w:line="300" w:before="0" w:after="240"/>
         <w:jc w:val="both"/>
         <w:rPr>
@@ -3041,6 +3023,28 @@
       <w:r>
         <w:rPr>
           <w:rFonts w:cs="Times New Roman" w:ascii="Times New Roman" w:hAnsi="Times New Roman"/>
+          <w:b/>
+          <w:bCs/>
+          <w:color w:val="ED1C24"/>
+        </w:rPr>
+        <w:t>[Added]</w:t>
+      </w:r>
+    </w:p>
+    <w:p>
+      <w:pPr>
+        <w:pStyle w:val="TextBody"/>
+        <w:spacing w:before="0" w:after="0"/>
+        <w:jc w:val="both"/>
+        <w:rPr>
+          <w:b/>
+          <w:b/>
+          <w:bCs/>
+          <w:color w:val="ED1C24"/>
+        </w:rPr>
+      </w:pPr>
+      <w:r>
+        <w:rPr>
+          <w:rFonts w:cs="Times New Roman" w:ascii="Times New Roman" w:hAnsi="Times New Roman"/>
         </w:rPr>
       </w:r>
     </w:p>
@@ -3059,6 +3063,8 @@
         </w:rPr>
         <w:t>[b] Philipp Chrszon, Clemens Dubslaff, Sascha Klüppelholz, Christel Baier: ProFeat: feature-oriented engineering for family-based probabilistic model checking. Formal Asp. Comput. 30(1): 45-75 (2018)</w:t>
       </w:r>
+      <w:bookmarkStart w:id="13" w:name="__DdeLink__279_764593177"/>
+      <w:bookmarkEnd w:id="13"/>
       <w:r>
         <w:rPr>
           <w:rFonts w:cs="Times New Roman" w:ascii="Times New Roman" w:hAnsi="Times New Roman"/>
@@ -3206,7 +3212,7 @@
         </w:rPr>
         <w:t xml:space="preserve">[to be </w:t>
       </w:r>
-      <w:bookmarkStart w:id="13" w:name="__DdeLink__209_26326507063215"/>
+      <w:bookmarkStart w:id="14" w:name="__DdeLink__209_26326507063215"/>
       <w:r>
         <w:rPr>
           <w:rFonts w:cs="Times New Roman" w:ascii="Times New Roman" w:hAnsi="Times New Roman"/>
@@ -3216,7 +3222,7 @@
         </w:rPr>
         <w:t>corrected</w:t>
       </w:r>
-      <w:bookmarkEnd w:id="13"/>
+      <w:bookmarkEnd w:id="14"/>
       <w:r>
         <w:rPr>
           <w:rFonts w:cs="Times New Roman" w:ascii="Times New Roman" w:hAnsi="Times New Roman"/>
@@ -3281,7 +3287,7 @@
         </w:rPr>
         <w:t xml:space="preserve">[to be </w:t>
       </w:r>
-      <w:bookmarkStart w:id="14" w:name="__DdeLink__209_26326507063216"/>
+      <w:bookmarkStart w:id="15" w:name="__DdeLink__209_26326507063216"/>
       <w:r>
         <w:rPr>
           <w:rFonts w:cs="Times New Roman" w:ascii="Times New Roman" w:hAnsi="Times New Roman"/>
@@ -3291,7 +3297,7 @@
         </w:rPr>
         <w:t>corrected</w:t>
       </w:r>
-      <w:bookmarkEnd w:id="14"/>
+      <w:bookmarkEnd w:id="15"/>
       <w:r>
         <w:rPr>
           <w:rFonts w:cs="Times New Roman" w:ascii="Times New Roman" w:hAnsi="Times New Roman"/>
@@ -3349,7 +3355,7 @@
         </w:rPr>
         <w:t xml:space="preserve">[to be </w:t>
       </w:r>
-      <w:bookmarkStart w:id="15" w:name="__DdeLink__209_26326507063217"/>
+      <w:bookmarkStart w:id="16" w:name="__DdeLink__209_26326507063217"/>
       <w:r>
         <w:rPr>
           <w:rFonts w:cs="Times New Roman" w:ascii="Times New Roman" w:hAnsi="Times New Roman"/>
@@ -3359,7 +3365,7 @@
         </w:rPr>
         <w:t>corrected</w:t>
       </w:r>
-      <w:bookmarkEnd w:id="15"/>
+      <w:bookmarkEnd w:id="16"/>
       <w:r>
         <w:rPr>
           <w:rFonts w:cs="Times New Roman" w:ascii="Times New Roman" w:hAnsi="Times New Roman"/>
@@ -3394,7 +3400,7 @@
         </w:rPr>
         <w:t xml:space="preserve">[to be </w:t>
       </w:r>
-      <w:bookmarkStart w:id="16" w:name="__DdeLink__209_26326507063218"/>
+      <w:bookmarkStart w:id="17" w:name="__DdeLink__209_26326507063218"/>
       <w:r>
         <w:rPr>
           <w:rFonts w:cs="Times New Roman" w:ascii="Times New Roman" w:hAnsi="Times New Roman"/>
@@ -3404,7 +3410,7 @@
         </w:rPr>
         <w:t>corrected</w:t>
       </w:r>
-      <w:bookmarkEnd w:id="16"/>
+      <w:bookmarkEnd w:id="17"/>
       <w:r>
         <w:rPr>
           <w:rFonts w:cs="Times New Roman" w:ascii="Times New Roman" w:hAnsi="Times New Roman"/>
@@ -3439,7 +3445,7 @@
         </w:rPr>
         <w:t xml:space="preserve">[to be </w:t>
       </w:r>
-      <w:bookmarkStart w:id="17" w:name="__DdeLink__209_26326507063219"/>
+      <w:bookmarkStart w:id="18" w:name="__DdeLink__209_26326507063219"/>
       <w:r>
         <w:rPr>
           <w:rFonts w:cs="Times New Roman" w:ascii="Times New Roman" w:hAnsi="Times New Roman"/>
@@ -3449,7 +3455,7 @@
         </w:rPr>
         <w:t>corrected</w:t>
       </w:r>
-      <w:bookmarkEnd w:id="17"/>
+      <w:bookmarkEnd w:id="18"/>
       <w:r>
         <w:rPr>
           <w:rFonts w:cs="Times New Roman" w:ascii="Times New Roman" w:hAnsi="Times New Roman"/>
@@ -3486,7 +3492,7 @@
         </w:rPr>
         <w:t xml:space="preserve">[to be </w:t>
       </w:r>
-      <w:bookmarkStart w:id="18" w:name="__DdeLink__209_26326507063220"/>
+      <w:bookmarkStart w:id="19" w:name="__DdeLink__209_26326507063220"/>
       <w:r>
         <w:rPr>
           <w:rFonts w:cs="Times New Roman" w:ascii="Times New Roman" w:hAnsi="Times New Roman"/>
@@ -3496,7 +3502,7 @@
         </w:rPr>
         <w:t>corrected</w:t>
       </w:r>
-      <w:bookmarkEnd w:id="18"/>
+      <w:bookmarkEnd w:id="19"/>
       <w:r>
         <w:rPr>
           <w:rFonts w:cs="Times New Roman" w:ascii="Times New Roman" w:hAnsi="Times New Roman"/>
@@ -3561,7 +3567,7 @@
         </w:rPr>
         <w:t xml:space="preserve">[to be </w:t>
       </w:r>
-      <w:bookmarkStart w:id="19" w:name="__DdeLink__209_26326507063221"/>
+      <w:bookmarkStart w:id="20" w:name="__DdeLink__209_26326507063221"/>
       <w:r>
         <w:rPr>
           <w:rFonts w:cs="Times New Roman" w:ascii="Times New Roman" w:hAnsi="Times New Roman"/>
@@ -3571,7 +3577,7 @@
         </w:rPr>
         <w:t>corrected</w:t>
       </w:r>
-      <w:bookmarkEnd w:id="19"/>
+      <w:bookmarkEnd w:id="20"/>
       <w:r>
         <w:rPr>
           <w:rFonts w:cs="Times New Roman" w:ascii="Times New Roman" w:hAnsi="Times New Roman"/>
@@ -3651,7 +3657,7 @@
         </w:rPr>
         <w:t xml:space="preserve">[to be </w:t>
       </w:r>
-      <w:bookmarkStart w:id="20" w:name="__DdeLink__209_26326507063222"/>
+      <w:bookmarkStart w:id="21" w:name="__DdeLink__209_26326507063222"/>
       <w:r>
         <w:rPr>
           <w:rFonts w:cs="Times New Roman" w:ascii="Times New Roman" w:hAnsi="Times New Roman"/>
@@ -3661,7 +3667,7 @@
         </w:rPr>
         <w:t>corrected</w:t>
       </w:r>
-      <w:bookmarkEnd w:id="20"/>
+      <w:bookmarkEnd w:id="21"/>
       <w:r>
         <w:rPr>
           <w:rFonts w:cs="Times New Roman" w:ascii="Times New Roman" w:hAnsi="Times New Roman"/>
@@ -3765,7 +3771,7 @@
         </w:rPr>
         <w:t xml:space="preserve">[to be </w:t>
       </w:r>
-      <w:bookmarkStart w:id="21" w:name="__DdeLink__209_26326507063223"/>
+      <w:bookmarkStart w:id="22" w:name="__DdeLink__209_26326507063223"/>
       <w:r>
         <w:rPr>
           <w:rFonts w:cs="Times New Roman" w:ascii="Times New Roman" w:hAnsi="Times New Roman"/>
@@ -3775,7 +3781,7 @@
         </w:rPr>
         <w:t>corrected</w:t>
       </w:r>
-      <w:bookmarkEnd w:id="21"/>
+      <w:bookmarkEnd w:id="22"/>
       <w:r>
         <w:rPr>
           <w:rFonts w:cs="Times New Roman" w:ascii="Times New Roman" w:hAnsi="Times New Roman"/>
@@ -3855,7 +3861,7 @@
         </w:rPr>
         <w:t xml:space="preserve">[to be </w:t>
       </w:r>
-      <w:bookmarkStart w:id="22" w:name="__DdeLink__209_26326507063224"/>
+      <w:bookmarkStart w:id="23" w:name="__DdeLink__209_26326507063224"/>
       <w:r>
         <w:rPr>
           <w:rFonts w:cs="Times New Roman" w:ascii="Times New Roman" w:hAnsi="Times New Roman"/>
@@ -3865,7 +3871,7 @@
         </w:rPr>
         <w:t>corrected</w:t>
       </w:r>
-      <w:bookmarkEnd w:id="22"/>
+      <w:bookmarkEnd w:id="23"/>
       <w:r>
         <w:rPr>
           <w:rFonts w:cs="Times New Roman" w:ascii="Times New Roman" w:hAnsi="Times New Roman"/>
@@ -3910,7 +3916,7 @@
         </w:rPr>
         <w:t xml:space="preserve">[to be </w:t>
       </w:r>
-      <w:bookmarkStart w:id="23" w:name="__DdeLink__209_26326507063225"/>
+      <w:bookmarkStart w:id="24" w:name="__DdeLink__209_26326507063225"/>
       <w:r>
         <w:rPr>
           <w:rFonts w:cs="Times New Roman" w:ascii="Times New Roman" w:hAnsi="Times New Roman"/>
@@ -3920,7 +3926,7 @@
         </w:rPr>
         <w:t>corrected</w:t>
       </w:r>
-      <w:bookmarkEnd w:id="23"/>
+      <w:bookmarkEnd w:id="24"/>
       <w:r>
         <w:rPr>
           <w:rFonts w:cs="Times New Roman" w:ascii="Times New Roman" w:hAnsi="Times New Roman"/>
@@ -3965,7 +3971,7 @@
         </w:rPr>
         <w:t xml:space="preserve">[to be </w:t>
       </w:r>
-      <w:bookmarkStart w:id="24" w:name="__DdeLink__209_26326507063226"/>
+      <w:bookmarkStart w:id="25" w:name="__DdeLink__209_26326507063226"/>
       <w:r>
         <w:rPr>
           <w:rFonts w:cs="Times New Roman" w:ascii="Times New Roman" w:hAnsi="Times New Roman"/>
@@ -3975,7 +3981,7 @@
         </w:rPr>
         <w:t>corrected</w:t>
       </w:r>
-      <w:bookmarkEnd w:id="24"/>
+      <w:bookmarkEnd w:id="25"/>
       <w:r>
         <w:rPr>
           <w:rFonts w:cs="Times New Roman" w:ascii="Times New Roman" w:hAnsi="Times New Roman"/>
@@ -4020,7 +4026,7 @@
         </w:rPr>
         <w:t xml:space="preserve">[to be </w:t>
       </w:r>
-      <w:bookmarkStart w:id="25" w:name="__DdeLink__209_26326507063227"/>
+      <w:bookmarkStart w:id="26" w:name="__DdeLink__209_26326507063227"/>
       <w:r>
         <w:rPr>
           <w:rFonts w:cs="Times New Roman" w:ascii="Times New Roman" w:hAnsi="Times New Roman"/>
@@ -4030,7 +4036,7 @@
         </w:rPr>
         <w:t>corrected</w:t>
       </w:r>
-      <w:bookmarkEnd w:id="25"/>
+      <w:bookmarkEnd w:id="26"/>
       <w:r>
         <w:rPr>
           <w:rFonts w:cs="Times New Roman" w:ascii="Times New Roman" w:hAnsi="Times New Roman"/>
@@ -4075,7 +4081,7 @@
         </w:rPr>
         <w:t xml:space="preserve">[to be </w:t>
       </w:r>
-      <w:bookmarkStart w:id="26" w:name="__DdeLink__209_26326507063228"/>
+      <w:bookmarkStart w:id="27" w:name="__DdeLink__209_26326507063228"/>
       <w:r>
         <w:rPr>
           <w:rFonts w:cs="Times New Roman" w:ascii="Times New Roman" w:hAnsi="Times New Roman"/>
@@ -4085,7 +4091,7 @@
         </w:rPr>
         <w:t>corrected</w:t>
       </w:r>
-      <w:bookmarkEnd w:id="26"/>
+      <w:bookmarkEnd w:id="27"/>
       <w:r>
         <w:rPr>
           <w:rFonts w:cs="Times New Roman" w:ascii="Times New Roman" w:hAnsi="Times New Roman"/>
@@ -4816,7 +4822,6 @@
       <w:rPr>
         <w:rFonts w:ascii="Liberation Serif" w:hAnsi="Liberation Serif" w:eastAsia="Source Han Sans CN Regular" w:cs="Lohit Devanagari"/>
         <w:kern w:val="2"/>
-        <w:sz w:val="24"/>
         <w:szCs w:val="24"/>
         <w:lang w:val="en-US" w:eastAsia="zh-CN" w:bidi="hi-IN"/>
       </w:rPr>
@@ -5212,7 +5217,7 @@
     <w:qFormat/>
     <w:pPr>
       <w:widowControl/>
-      <w:overflowPunct w:val="true"/>
+      <w:overflowPunct w:val="false"/>
       <w:bidi w:val="0"/>
       <w:jc w:val="left"/>
     </w:pPr>
@@ -7064,6 +7069,198 @@
   </w:style>
   <w:style w:type="character" w:styleId="ListLabel252">
     <w:name w:val="ListLabel 252"/>
+    <w:qFormat/>
+    <w:rPr>
+      <w:rFonts w:cs="OpenSymbol"/>
+    </w:rPr>
+  </w:style>
+  <w:style w:type="character" w:styleId="ListLabel253">
+    <w:name w:val="ListLabel 253"/>
+    <w:qFormat/>
+    <w:rPr>
+      <w:rFonts w:ascii="Times New Roman" w:hAnsi="Times New Roman" w:cs="OpenSymbol"/>
+      <w:sz w:val="24"/>
+    </w:rPr>
+  </w:style>
+  <w:style w:type="character" w:styleId="ListLabel254">
+    <w:name w:val="ListLabel 254"/>
+    <w:qFormat/>
+    <w:rPr>
+      <w:rFonts w:cs="OpenSymbol"/>
+    </w:rPr>
+  </w:style>
+  <w:style w:type="character" w:styleId="ListLabel255">
+    <w:name w:val="ListLabel 255"/>
+    <w:qFormat/>
+    <w:rPr>
+      <w:rFonts w:cs="OpenSymbol"/>
+    </w:rPr>
+  </w:style>
+  <w:style w:type="character" w:styleId="ListLabel256">
+    <w:name w:val="ListLabel 256"/>
+    <w:qFormat/>
+    <w:rPr>
+      <w:rFonts w:cs="OpenSymbol"/>
+    </w:rPr>
+  </w:style>
+  <w:style w:type="character" w:styleId="ListLabel257">
+    <w:name w:val="ListLabel 257"/>
+    <w:qFormat/>
+    <w:rPr>
+      <w:rFonts w:cs="OpenSymbol"/>
+    </w:rPr>
+  </w:style>
+  <w:style w:type="character" w:styleId="ListLabel258">
+    <w:name w:val="ListLabel 258"/>
+    <w:qFormat/>
+    <w:rPr>
+      <w:rFonts w:cs="OpenSymbol"/>
+    </w:rPr>
+  </w:style>
+  <w:style w:type="character" w:styleId="ListLabel259">
+    <w:name w:val="ListLabel 259"/>
+    <w:qFormat/>
+    <w:rPr>
+      <w:rFonts w:cs="OpenSymbol"/>
+    </w:rPr>
+  </w:style>
+  <w:style w:type="character" w:styleId="ListLabel260">
+    <w:name w:val="ListLabel 260"/>
+    <w:qFormat/>
+    <w:rPr>
+      <w:rFonts w:cs="OpenSymbol"/>
+    </w:rPr>
+  </w:style>
+  <w:style w:type="character" w:styleId="ListLabel261">
+    <w:name w:val="ListLabel 261"/>
+    <w:qFormat/>
+    <w:rPr>
+      <w:rFonts w:cs="OpenSymbol"/>
+    </w:rPr>
+  </w:style>
+  <w:style w:type="character" w:styleId="ListLabel262">
+    <w:name w:val="ListLabel 262"/>
+    <w:qFormat/>
+    <w:rPr>
+      <w:rFonts w:ascii="Times New Roman" w:hAnsi="Times New Roman" w:cs="OpenSymbol"/>
+      <w:sz w:val="24"/>
+    </w:rPr>
+  </w:style>
+  <w:style w:type="character" w:styleId="ListLabel263">
+    <w:name w:val="ListLabel 263"/>
+    <w:qFormat/>
+    <w:rPr>
+      <w:rFonts w:cs="OpenSymbol"/>
+    </w:rPr>
+  </w:style>
+  <w:style w:type="character" w:styleId="ListLabel264">
+    <w:name w:val="ListLabel 264"/>
+    <w:qFormat/>
+    <w:rPr>
+      <w:rFonts w:cs="OpenSymbol"/>
+    </w:rPr>
+  </w:style>
+  <w:style w:type="character" w:styleId="ListLabel265">
+    <w:name w:val="ListLabel 265"/>
+    <w:qFormat/>
+    <w:rPr>
+      <w:rFonts w:cs="OpenSymbol"/>
+    </w:rPr>
+  </w:style>
+  <w:style w:type="character" w:styleId="ListLabel266">
+    <w:name w:val="ListLabel 266"/>
+    <w:qFormat/>
+    <w:rPr>
+      <w:rFonts w:cs="OpenSymbol"/>
+    </w:rPr>
+  </w:style>
+  <w:style w:type="character" w:styleId="ListLabel267">
+    <w:name w:val="ListLabel 267"/>
+    <w:qFormat/>
+    <w:rPr>
+      <w:rFonts w:cs="OpenSymbol"/>
+    </w:rPr>
+  </w:style>
+  <w:style w:type="character" w:styleId="ListLabel268">
+    <w:name w:val="ListLabel 268"/>
+    <w:qFormat/>
+    <w:rPr>
+      <w:rFonts w:cs="OpenSymbol"/>
+    </w:rPr>
+  </w:style>
+  <w:style w:type="character" w:styleId="ListLabel269">
+    <w:name w:val="ListLabel 269"/>
+    <w:qFormat/>
+    <w:rPr>
+      <w:rFonts w:cs="OpenSymbol"/>
+    </w:rPr>
+  </w:style>
+  <w:style w:type="character" w:styleId="ListLabel270">
+    <w:name w:val="ListLabel 270"/>
+    <w:qFormat/>
+    <w:rPr>
+      <w:rFonts w:cs="OpenSymbol"/>
+    </w:rPr>
+  </w:style>
+  <w:style w:type="character" w:styleId="ListLabel271">
+    <w:name w:val="ListLabel 271"/>
+    <w:qFormat/>
+    <w:rPr>
+      <w:rFonts w:ascii="Times New Roman" w:hAnsi="Times New Roman" w:cs="OpenSymbol"/>
+      <w:sz w:val="24"/>
+    </w:rPr>
+  </w:style>
+  <w:style w:type="character" w:styleId="ListLabel272">
+    <w:name w:val="ListLabel 272"/>
+    <w:qFormat/>
+    <w:rPr>
+      <w:rFonts w:cs="OpenSymbol"/>
+    </w:rPr>
+  </w:style>
+  <w:style w:type="character" w:styleId="ListLabel273">
+    <w:name w:val="ListLabel 273"/>
+    <w:qFormat/>
+    <w:rPr>
+      <w:rFonts w:cs="OpenSymbol"/>
+    </w:rPr>
+  </w:style>
+  <w:style w:type="character" w:styleId="ListLabel274">
+    <w:name w:val="ListLabel 274"/>
+    <w:qFormat/>
+    <w:rPr>
+      <w:rFonts w:cs="OpenSymbol"/>
+    </w:rPr>
+  </w:style>
+  <w:style w:type="character" w:styleId="ListLabel275">
+    <w:name w:val="ListLabel 275"/>
+    <w:qFormat/>
+    <w:rPr>
+      <w:rFonts w:cs="OpenSymbol"/>
+    </w:rPr>
+  </w:style>
+  <w:style w:type="character" w:styleId="ListLabel276">
+    <w:name w:val="ListLabel 276"/>
+    <w:qFormat/>
+    <w:rPr>
+      <w:rFonts w:cs="OpenSymbol"/>
+    </w:rPr>
+  </w:style>
+  <w:style w:type="character" w:styleId="ListLabel277">
+    <w:name w:val="ListLabel 277"/>
+    <w:qFormat/>
+    <w:rPr>
+      <w:rFonts w:cs="OpenSymbol"/>
+    </w:rPr>
+  </w:style>
+  <w:style w:type="character" w:styleId="ListLabel278">
+    <w:name w:val="ListLabel 278"/>
+    <w:qFormat/>
+    <w:rPr>
+      <w:rFonts w:cs="OpenSymbol"/>
+    </w:rPr>
+  </w:style>
+  <w:style w:type="character" w:styleId="ListLabel279">
+    <w:name w:val="ListLabel 279"/>
     <w:qFormat/>
     <w:rPr>
       <w:rFonts w:cs="OpenSymbol"/>

--- a/revision_1/revision-jlamp-reviews-2018.docx
+++ b/revision_1/revision-jlamp-reviews-2018.docx
@@ -63,7 +63,7 @@
       <w:pPr>
         <w:pStyle w:val="Normal"/>
         <w:widowControl w:val="false"/>
-        <w:overflowPunct w:val="true"/>
+        <w:overflowPunct w:val="false"/>
         <w:spacing w:lineRule="atLeast" w:line="300" w:before="0" w:after="240"/>
         <w:jc w:val="both"/>
         <w:rPr>
@@ -183,7 +183,7 @@
           <w:ilvl w:val="0"/>
           <w:numId w:val="2"/>
         </w:numPr>
-        <w:overflowPunct w:val="true"/>
+        <w:overflowPunct w:val="false"/>
         <w:spacing w:lineRule="atLeast" w:line="300" w:before="0" w:after="240"/>
         <w:contextualSpacing/>
         <w:jc w:val="both"/>
@@ -1417,7 +1417,7 @@
       <w:pPr>
         <w:pStyle w:val="Normal"/>
         <w:widowControl w:val="false"/>
-        <w:overflowPunct w:val="true"/>
+        <w:overflowPunct w:val="false"/>
         <w:spacing w:lineRule="atLeast" w:line="300" w:before="0" w:after="240"/>
         <w:jc w:val="both"/>
         <w:rPr>
@@ -3044,7 +3044,9 @@
       </w:pPr>
       <w:r>
         <w:rPr>
-          <w:rFonts w:cs="Times New Roman" w:ascii="Times New Roman" w:hAnsi="Times New Roman"/>
+          <w:b/>
+          <w:bCs/>
+          <w:color w:val="ED1C24"/>
         </w:rPr>
       </w:r>
     </w:p>
@@ -3551,12 +3553,22 @@
     <w:p>
       <w:pPr>
         <w:pStyle w:val="TextBody"/>
-        <w:spacing w:before="0" w:after="0"/>
-        <w:jc w:val="both"/>
-        <w:rPr>
-          <w:rFonts w:ascii="Times New Roman" w:hAnsi="Times New Roman" w:cs="Times New Roman"/>
-          <w:color w:val="ED1C24"/>
-        </w:rPr>
+        <w:jc w:val="both"/>
+        <w:rPr/>
+      </w:pPr>
+      <w:r>
+        <w:rPr>
+          <w:rFonts w:cs="Times New Roman" w:ascii="Times New Roman" w:hAnsi="Times New Roman"/>
+        </w:rPr>
+        <w:t>(For more information about statistical significance for evaluation with randomness, see for instance: Arcuri, A. and Briand, L. 2014. A Hitchhiker’s guide to statistical tests for assessing randomized algorithms in software engineering. Software Testing, Verification and Reliability. 24, 3 (2014), 219–250. DOI:https://doi.org/10.1002/stvr.1486.)</w:t>
+      </w:r>
+    </w:p>
+    <w:p>
+      <w:pPr>
+        <w:pStyle w:val="TextBody"/>
+        <w:spacing w:before="0" w:after="0"/>
+        <w:jc w:val="both"/>
+        <w:rPr/>
       </w:pPr>
       <w:r>
         <w:rPr>
@@ -3598,29 +3610,11 @@
           <w:b/>
           <w:b/>
           <w:bCs/>
-        </w:rPr>
-      </w:pPr>
-      <w:r>
-        <w:rPr>
-          <w:rFonts w:cs="Times New Roman" w:ascii="Times New Roman" w:hAnsi="Times New Roman"/>
-          <w:b/>
-          <w:bCs/>
-        </w:rPr>
-      </w:r>
-    </w:p>
-    <w:p>
-      <w:pPr>
-        <w:pStyle w:val="TextBody"/>
-        <w:jc w:val="both"/>
-        <w:rPr>
-          <w:rFonts w:ascii="Times New Roman" w:hAnsi="Times New Roman" w:cs="Times New Roman"/>
-        </w:rPr>
-      </w:pPr>
-      <w:r>
-        <w:rPr>
-          <w:rFonts w:cs="Times New Roman" w:ascii="Times New Roman" w:hAnsi="Times New Roman"/>
-        </w:rPr>
-        <w:t>(For more information about statistical significance for evaluation with randomness, see for instance: Arcuri, A. and Briand, L. 2014. A Hitchhiker’s guide to statistical tests for assessing randomized algorithms in software engineering. Software Testing, Verification and Reliability. 24, 3 (2014), 219–250. DOI:https://doi.org/10.1002/stvr.1486.)</w:t>
+          <w:color w:val="ED1C24"/>
+        </w:rPr>
+      </w:pPr>
+      <w:r>
+        <w:rPr/>
       </w:r>
     </w:p>
     <w:p>
@@ -5217,7 +5211,7 @@
     <w:qFormat/>
     <w:pPr>
       <w:widowControl/>
-      <w:overflowPunct w:val="false"/>
+      <w:overflowPunct w:val="true"/>
       <w:bidi w:val="0"/>
       <w:jc w:val="left"/>
     </w:pPr>
@@ -7261,6 +7255,198 @@
   </w:style>
   <w:style w:type="character" w:styleId="ListLabel279">
     <w:name w:val="ListLabel 279"/>
+    <w:qFormat/>
+    <w:rPr>
+      <w:rFonts w:cs="OpenSymbol"/>
+    </w:rPr>
+  </w:style>
+  <w:style w:type="character" w:styleId="ListLabel280">
+    <w:name w:val="ListLabel 280"/>
+    <w:qFormat/>
+    <w:rPr>
+      <w:rFonts w:ascii="Times New Roman" w:hAnsi="Times New Roman" w:cs="OpenSymbol"/>
+      <w:sz w:val="24"/>
+    </w:rPr>
+  </w:style>
+  <w:style w:type="character" w:styleId="ListLabel281">
+    <w:name w:val="ListLabel 281"/>
+    <w:qFormat/>
+    <w:rPr>
+      <w:rFonts w:cs="OpenSymbol"/>
+    </w:rPr>
+  </w:style>
+  <w:style w:type="character" w:styleId="ListLabel282">
+    <w:name w:val="ListLabel 282"/>
+    <w:qFormat/>
+    <w:rPr>
+      <w:rFonts w:cs="OpenSymbol"/>
+    </w:rPr>
+  </w:style>
+  <w:style w:type="character" w:styleId="ListLabel283">
+    <w:name w:val="ListLabel 283"/>
+    <w:qFormat/>
+    <w:rPr>
+      <w:rFonts w:cs="OpenSymbol"/>
+    </w:rPr>
+  </w:style>
+  <w:style w:type="character" w:styleId="ListLabel284">
+    <w:name w:val="ListLabel 284"/>
+    <w:qFormat/>
+    <w:rPr>
+      <w:rFonts w:cs="OpenSymbol"/>
+    </w:rPr>
+  </w:style>
+  <w:style w:type="character" w:styleId="ListLabel285">
+    <w:name w:val="ListLabel 285"/>
+    <w:qFormat/>
+    <w:rPr>
+      <w:rFonts w:cs="OpenSymbol"/>
+    </w:rPr>
+  </w:style>
+  <w:style w:type="character" w:styleId="ListLabel286">
+    <w:name w:val="ListLabel 286"/>
+    <w:qFormat/>
+    <w:rPr>
+      <w:rFonts w:cs="OpenSymbol"/>
+    </w:rPr>
+  </w:style>
+  <w:style w:type="character" w:styleId="ListLabel287">
+    <w:name w:val="ListLabel 287"/>
+    <w:qFormat/>
+    <w:rPr>
+      <w:rFonts w:cs="OpenSymbol"/>
+    </w:rPr>
+  </w:style>
+  <w:style w:type="character" w:styleId="ListLabel288">
+    <w:name w:val="ListLabel 288"/>
+    <w:qFormat/>
+    <w:rPr>
+      <w:rFonts w:cs="OpenSymbol"/>
+    </w:rPr>
+  </w:style>
+  <w:style w:type="character" w:styleId="ListLabel289">
+    <w:name w:val="ListLabel 289"/>
+    <w:qFormat/>
+    <w:rPr>
+      <w:rFonts w:ascii="Times New Roman" w:hAnsi="Times New Roman" w:cs="OpenSymbol"/>
+      <w:sz w:val="24"/>
+    </w:rPr>
+  </w:style>
+  <w:style w:type="character" w:styleId="ListLabel290">
+    <w:name w:val="ListLabel 290"/>
+    <w:qFormat/>
+    <w:rPr>
+      <w:rFonts w:cs="OpenSymbol"/>
+    </w:rPr>
+  </w:style>
+  <w:style w:type="character" w:styleId="ListLabel291">
+    <w:name w:val="ListLabel 291"/>
+    <w:qFormat/>
+    <w:rPr>
+      <w:rFonts w:cs="OpenSymbol"/>
+    </w:rPr>
+  </w:style>
+  <w:style w:type="character" w:styleId="ListLabel292">
+    <w:name w:val="ListLabel 292"/>
+    <w:qFormat/>
+    <w:rPr>
+      <w:rFonts w:cs="OpenSymbol"/>
+    </w:rPr>
+  </w:style>
+  <w:style w:type="character" w:styleId="ListLabel293">
+    <w:name w:val="ListLabel 293"/>
+    <w:qFormat/>
+    <w:rPr>
+      <w:rFonts w:cs="OpenSymbol"/>
+    </w:rPr>
+  </w:style>
+  <w:style w:type="character" w:styleId="ListLabel294">
+    <w:name w:val="ListLabel 294"/>
+    <w:qFormat/>
+    <w:rPr>
+      <w:rFonts w:cs="OpenSymbol"/>
+    </w:rPr>
+  </w:style>
+  <w:style w:type="character" w:styleId="ListLabel295">
+    <w:name w:val="ListLabel 295"/>
+    <w:qFormat/>
+    <w:rPr>
+      <w:rFonts w:cs="OpenSymbol"/>
+    </w:rPr>
+  </w:style>
+  <w:style w:type="character" w:styleId="ListLabel296">
+    <w:name w:val="ListLabel 296"/>
+    <w:qFormat/>
+    <w:rPr>
+      <w:rFonts w:cs="OpenSymbol"/>
+    </w:rPr>
+  </w:style>
+  <w:style w:type="character" w:styleId="ListLabel297">
+    <w:name w:val="ListLabel 297"/>
+    <w:qFormat/>
+    <w:rPr>
+      <w:rFonts w:cs="OpenSymbol"/>
+    </w:rPr>
+  </w:style>
+  <w:style w:type="character" w:styleId="ListLabel298">
+    <w:name w:val="ListLabel 298"/>
+    <w:qFormat/>
+    <w:rPr>
+      <w:rFonts w:ascii="Times New Roman" w:hAnsi="Times New Roman" w:cs="OpenSymbol"/>
+      <w:sz w:val="24"/>
+    </w:rPr>
+  </w:style>
+  <w:style w:type="character" w:styleId="ListLabel299">
+    <w:name w:val="ListLabel 299"/>
+    <w:qFormat/>
+    <w:rPr>
+      <w:rFonts w:cs="OpenSymbol"/>
+    </w:rPr>
+  </w:style>
+  <w:style w:type="character" w:styleId="ListLabel300">
+    <w:name w:val="ListLabel 300"/>
+    <w:qFormat/>
+    <w:rPr>
+      <w:rFonts w:cs="OpenSymbol"/>
+    </w:rPr>
+  </w:style>
+  <w:style w:type="character" w:styleId="ListLabel301">
+    <w:name w:val="ListLabel 301"/>
+    <w:qFormat/>
+    <w:rPr>
+      <w:rFonts w:cs="OpenSymbol"/>
+    </w:rPr>
+  </w:style>
+  <w:style w:type="character" w:styleId="ListLabel302">
+    <w:name w:val="ListLabel 302"/>
+    <w:qFormat/>
+    <w:rPr>
+      <w:rFonts w:cs="OpenSymbol"/>
+    </w:rPr>
+  </w:style>
+  <w:style w:type="character" w:styleId="ListLabel303">
+    <w:name w:val="ListLabel 303"/>
+    <w:qFormat/>
+    <w:rPr>
+      <w:rFonts w:cs="OpenSymbol"/>
+    </w:rPr>
+  </w:style>
+  <w:style w:type="character" w:styleId="ListLabel304">
+    <w:name w:val="ListLabel 304"/>
+    <w:qFormat/>
+    <w:rPr>
+      <w:rFonts w:cs="OpenSymbol"/>
+    </w:rPr>
+  </w:style>
+  <w:style w:type="character" w:styleId="ListLabel305">
+    <w:name w:val="ListLabel 305"/>
+    <w:qFormat/>
+    <w:rPr>
+      <w:rFonts w:cs="OpenSymbol"/>
+    </w:rPr>
+  </w:style>
+  <w:style w:type="character" w:styleId="ListLabel306">
+    <w:name w:val="ListLabel 306"/>
     <w:qFormat/>
     <w:rPr>
       <w:rFonts w:cs="OpenSymbol"/>

--- a/revision_1/revision-jlamp-reviews-2018.docx
+++ b/revision_1/revision-jlamp-reviews-2018.docx
@@ -4,35 +4,35 @@
   <w:body>
     <w:p>
       <w:pPr>
-        <w:pStyle w:val="TextBody"/>
-        <w:jc w:val="both"/>
-        <w:rPr>
-          <w:rFonts w:ascii="Times New Roman" w:hAnsi="Times New Roman" w:cs="Times New Roman"/>
-        </w:rPr>
-      </w:pPr>
-      <w:r>
-        <w:rPr>
-          <w:rFonts w:cs="Times New Roman" w:ascii="Times New Roman" w:hAnsi="Times New Roman"/>
-        </w:rPr>
-      </w:r>
-    </w:p>
-    <w:p>
-      <w:pPr>
-        <w:pStyle w:val="TextBody"/>
-        <w:jc w:val="both"/>
-        <w:rPr>
-          <w:rFonts w:ascii="Times New Roman" w:hAnsi="Times New Roman" w:cs="Times New Roman"/>
-        </w:rPr>
-      </w:pPr>
-      <w:r>
-        <w:rPr>
-          <w:rFonts w:cs="Times New Roman" w:ascii="Times New Roman" w:hAnsi="Times New Roman"/>
-        </w:rPr>
-      </w:r>
-    </w:p>
-    <w:p>
-      <w:pPr>
-        <w:pStyle w:val="TextBody"/>
+        <w:pStyle w:val="Cuerpodetexto"/>
+        <w:jc w:val="both"/>
+        <w:rPr>
+          <w:rFonts w:ascii="Times New Roman" w:hAnsi="Times New Roman" w:cs="Times New Roman"/>
+        </w:rPr>
+      </w:pPr>
+      <w:r>
+        <w:rPr>
+          <w:rFonts w:cs="Times New Roman" w:ascii="Times New Roman" w:hAnsi="Times New Roman"/>
+        </w:rPr>
+      </w:r>
+    </w:p>
+    <w:p>
+      <w:pPr>
+        <w:pStyle w:val="Cuerpodetexto"/>
+        <w:jc w:val="both"/>
+        <w:rPr>
+          <w:rFonts w:ascii="Times New Roman" w:hAnsi="Times New Roman" w:cs="Times New Roman"/>
+        </w:rPr>
+      </w:pPr>
+      <w:r>
+        <w:rPr>
+          <w:rFonts w:cs="Times New Roman" w:ascii="Times New Roman" w:hAnsi="Times New Roman"/>
+        </w:rPr>
+      </w:r>
+    </w:p>
+    <w:p>
+      <w:pPr>
+        <w:pStyle w:val="Cuerpodetexto"/>
         <w:jc w:val="both"/>
         <w:rPr>
           <w:rFonts w:ascii="Times New Roman" w:hAnsi="Times New Roman" w:cs="Times New Roman"/>
@@ -47,7 +47,7 @@
     </w:p>
     <w:p>
       <w:pPr>
-        <w:pStyle w:val="TextBody"/>
+        <w:pStyle w:val="Cuerpodetexto"/>
         <w:jc w:val="both"/>
         <w:rPr>
           <w:rFonts w:ascii="Times New Roman" w:hAnsi="Times New Roman" w:cs="Times New Roman"/>
@@ -63,7 +63,7 @@
       <w:pPr>
         <w:pStyle w:val="Normal"/>
         <w:widowControl w:val="false"/>
-        <w:overflowPunct w:val="false"/>
+        <w:overflowPunct w:val="true"/>
         <w:spacing w:lineRule="atLeast" w:line="300" w:before="0" w:after="240"/>
         <w:jc w:val="both"/>
         <w:rPr>
@@ -79,21 +79,21 @@
     </w:p>
     <w:p>
       <w:pPr>
-        <w:pStyle w:val="TextBody"/>
-        <w:jc w:val="both"/>
-        <w:rPr>
-          <w:rFonts w:ascii="Times New Roman" w:hAnsi="Times New Roman" w:cs="Times New Roman"/>
-        </w:rPr>
-      </w:pPr>
-      <w:r>
-        <w:rPr>
-          <w:rFonts w:cs="Times New Roman" w:ascii="Times New Roman" w:hAnsi="Times New Roman"/>
-        </w:rPr>
-      </w:r>
-    </w:p>
-    <w:p>
-      <w:pPr>
-        <w:pStyle w:val="TextBody"/>
+        <w:pStyle w:val="Cuerpodetexto"/>
+        <w:jc w:val="both"/>
+        <w:rPr>
+          <w:rFonts w:ascii="Times New Roman" w:hAnsi="Times New Roman" w:cs="Times New Roman"/>
+        </w:rPr>
+      </w:pPr>
+      <w:r>
+        <w:rPr>
+          <w:rFonts w:cs="Times New Roman" w:ascii="Times New Roman" w:hAnsi="Times New Roman"/>
+        </w:rPr>
+      </w:r>
+    </w:p>
+    <w:p>
+      <w:pPr>
+        <w:pStyle w:val="Cuerpodetexto"/>
         <w:jc w:val="both"/>
         <w:rPr>
           <w:rFonts w:ascii="Times New Roman" w:hAnsi="Times New Roman" w:cs="Times New Roman"/>
@@ -108,7 +108,7 @@
     </w:p>
     <w:p>
       <w:pPr>
-        <w:pStyle w:val="TextBody"/>
+        <w:pStyle w:val="Cuerpodetexto"/>
         <w:jc w:val="both"/>
         <w:rPr>
           <w:rFonts w:ascii="Times New Roman" w:hAnsi="Times New Roman" w:cs="Times New Roman"/>
@@ -123,21 +123,21 @@
     </w:p>
     <w:p>
       <w:pPr>
-        <w:pStyle w:val="TextBody"/>
-        <w:jc w:val="both"/>
-        <w:rPr>
-          <w:rFonts w:ascii="Times New Roman" w:hAnsi="Times New Roman" w:cs="Times New Roman"/>
-        </w:rPr>
-      </w:pPr>
-      <w:r>
-        <w:rPr>
-          <w:rFonts w:cs="Times New Roman" w:ascii="Times New Roman" w:hAnsi="Times New Roman"/>
-        </w:rPr>
-      </w:r>
-    </w:p>
-    <w:p>
-      <w:pPr>
-        <w:pStyle w:val="TextBody"/>
+        <w:pStyle w:val="Cuerpodetexto"/>
+        <w:jc w:val="both"/>
+        <w:rPr>
+          <w:rFonts w:ascii="Times New Roman" w:hAnsi="Times New Roman" w:cs="Times New Roman"/>
+        </w:rPr>
+      </w:pPr>
+      <w:r>
+        <w:rPr>
+          <w:rFonts w:cs="Times New Roman" w:ascii="Times New Roman" w:hAnsi="Times New Roman"/>
+        </w:rPr>
+      </w:r>
+    </w:p>
+    <w:p>
+      <w:pPr>
+        <w:pStyle w:val="Cuerpodetexto"/>
         <w:jc w:val="both"/>
         <w:rPr>
           <w:rFonts w:ascii="Times New Roman" w:hAnsi="Times New Roman" w:cs="Times New Roman"/>
@@ -154,7 +154,7 @@
     </w:p>
     <w:p>
       <w:pPr>
-        <w:pStyle w:val="Heading1"/>
+        <w:pStyle w:val="Ttulo1"/>
         <w:numPr>
           <w:ilvl w:val="0"/>
           <w:numId w:val="2"/>
@@ -183,7 +183,7 @@
           <w:ilvl w:val="0"/>
           <w:numId w:val="2"/>
         </w:numPr>
-        <w:overflowPunct w:val="false"/>
+        <w:overflowPunct w:val="true"/>
         <w:spacing w:lineRule="atLeast" w:line="300" w:before="0" w:after="240"/>
         <w:contextualSpacing/>
         <w:jc w:val="both"/>
@@ -208,7 +208,7 @@
     </w:p>
     <w:p>
       <w:pPr>
-        <w:pStyle w:val="TextBody"/>
+        <w:pStyle w:val="Cuerpodetexto"/>
         <w:jc w:val="both"/>
         <w:rPr>
           <w:rFonts w:ascii="Times New Roman" w:hAnsi="Times New Roman" w:cs="Times New Roman"/>
@@ -223,7 +223,7 @@
     </w:p>
     <w:p>
       <w:pPr>
-        <w:pStyle w:val="Heading1"/>
+        <w:pStyle w:val="Ttulo1"/>
         <w:numPr>
           <w:ilvl w:val="0"/>
           <w:numId w:val="2"/>
@@ -246,22 +246,22 @@
     </w:p>
     <w:p>
       <w:pPr>
-        <w:pStyle w:val="TextBody"/>
-        <w:spacing w:before="0" w:after="0"/>
-        <w:jc w:val="both"/>
-        <w:rPr>
-          <w:rFonts w:ascii="Times New Roman" w:hAnsi="Times New Roman" w:cs="Times New Roman"/>
-        </w:rPr>
-      </w:pPr>
-      <w:r>
-        <w:rPr>
-          <w:rFonts w:cs="Times New Roman" w:ascii="Times New Roman" w:hAnsi="Times New Roman"/>
-        </w:rPr>
-      </w:r>
-    </w:p>
-    <w:p>
-      <w:pPr>
-        <w:pStyle w:val="TextBody"/>
+        <w:pStyle w:val="Cuerpodetexto"/>
+        <w:spacing w:before="0" w:after="0"/>
+        <w:jc w:val="both"/>
+        <w:rPr>
+          <w:rFonts w:ascii="Times New Roman" w:hAnsi="Times New Roman" w:cs="Times New Roman"/>
+        </w:rPr>
+      </w:pPr>
+      <w:r>
+        <w:rPr>
+          <w:rFonts w:cs="Times New Roman" w:ascii="Times New Roman" w:hAnsi="Times New Roman"/>
+        </w:rPr>
+      </w:r>
+    </w:p>
+    <w:p>
+      <w:pPr>
+        <w:pStyle w:val="Cuerpodetexto"/>
         <w:spacing w:before="0" w:after="0"/>
         <w:jc w:val="both"/>
         <w:rPr>
@@ -284,22 +284,22 @@
     </w:p>
     <w:p>
       <w:pPr>
-        <w:pStyle w:val="TextBody"/>
-        <w:spacing w:before="0" w:after="0"/>
-        <w:jc w:val="both"/>
-        <w:rPr>
-          <w:rFonts w:ascii="Times New Roman" w:hAnsi="Times New Roman" w:cs="Times New Roman"/>
-        </w:rPr>
-      </w:pPr>
-      <w:r>
-        <w:rPr>
-          <w:rFonts w:cs="Times New Roman" w:ascii="Times New Roman" w:hAnsi="Times New Roman"/>
-        </w:rPr>
-      </w:r>
-    </w:p>
-    <w:p>
-      <w:pPr>
-        <w:pStyle w:val="TextBody"/>
+        <w:pStyle w:val="Cuerpodetexto"/>
+        <w:spacing w:before="0" w:after="0"/>
+        <w:jc w:val="both"/>
+        <w:rPr>
+          <w:rFonts w:ascii="Times New Roman" w:hAnsi="Times New Roman" w:cs="Times New Roman"/>
+        </w:rPr>
+      </w:pPr>
+      <w:r>
+        <w:rPr>
+          <w:rFonts w:cs="Times New Roman" w:ascii="Times New Roman" w:hAnsi="Times New Roman"/>
+        </w:rPr>
+      </w:r>
+    </w:p>
+    <w:p>
+      <w:pPr>
+        <w:pStyle w:val="Cuerpodetexto"/>
         <w:spacing w:before="0" w:after="0"/>
         <w:jc w:val="both"/>
         <w:rPr>
@@ -321,22 +321,22 @@
     </w:p>
     <w:p>
       <w:pPr>
-        <w:pStyle w:val="TextBody"/>
-        <w:spacing w:before="0" w:after="0"/>
-        <w:jc w:val="both"/>
-        <w:rPr>
-          <w:rFonts w:ascii="Times New Roman" w:hAnsi="Times New Roman" w:cs="Times New Roman"/>
-        </w:rPr>
-      </w:pPr>
-      <w:r>
-        <w:rPr>
-          <w:rFonts w:cs="Times New Roman" w:ascii="Times New Roman" w:hAnsi="Times New Roman"/>
-        </w:rPr>
-      </w:r>
-    </w:p>
-    <w:p>
-      <w:pPr>
-        <w:pStyle w:val="TextBody"/>
+        <w:pStyle w:val="Cuerpodetexto"/>
+        <w:spacing w:before="0" w:after="0"/>
+        <w:jc w:val="both"/>
+        <w:rPr>
+          <w:rFonts w:ascii="Times New Roman" w:hAnsi="Times New Roman" w:cs="Times New Roman"/>
+        </w:rPr>
+      </w:pPr>
+      <w:r>
+        <w:rPr>
+          <w:rFonts w:cs="Times New Roman" w:ascii="Times New Roman" w:hAnsi="Times New Roman"/>
+        </w:rPr>
+      </w:r>
+    </w:p>
+    <w:p>
+      <w:pPr>
+        <w:pStyle w:val="Cuerpodetexto"/>
         <w:spacing w:before="0" w:after="0"/>
         <w:jc w:val="both"/>
         <w:rPr>
@@ -359,7 +359,7 @@
     </w:p>
     <w:p>
       <w:pPr>
-        <w:pStyle w:val="TextBody"/>
+        <w:pStyle w:val="Cuerpodetexto"/>
         <w:spacing w:before="0" w:after="0"/>
         <w:jc w:val="both"/>
         <w:rPr>
@@ -375,22 +375,22 @@
     </w:p>
     <w:p>
       <w:pPr>
-        <w:pStyle w:val="TextBody"/>
-        <w:spacing w:before="0" w:after="0"/>
-        <w:jc w:val="both"/>
-        <w:rPr>
-          <w:rFonts w:ascii="Times New Roman" w:hAnsi="Times New Roman" w:cs="Times New Roman"/>
-        </w:rPr>
-      </w:pPr>
-      <w:r>
-        <w:rPr>
-          <w:rFonts w:cs="Times New Roman" w:ascii="Times New Roman" w:hAnsi="Times New Roman"/>
-        </w:rPr>
-      </w:r>
-    </w:p>
-    <w:p>
-      <w:pPr>
-        <w:pStyle w:val="TextBody"/>
+        <w:pStyle w:val="Cuerpodetexto"/>
+        <w:spacing w:before="0" w:after="0"/>
+        <w:jc w:val="both"/>
+        <w:rPr>
+          <w:rFonts w:ascii="Times New Roman" w:hAnsi="Times New Roman" w:cs="Times New Roman"/>
+        </w:rPr>
+      </w:pPr>
+      <w:r>
+        <w:rPr>
+          <w:rFonts w:cs="Times New Roman" w:ascii="Times New Roman" w:hAnsi="Times New Roman"/>
+        </w:rPr>
+      </w:r>
+    </w:p>
+    <w:p>
+      <w:pPr>
+        <w:pStyle w:val="Cuerpodetexto"/>
         <w:jc w:val="both"/>
         <w:rPr>
           <w:rFonts w:ascii="Times New Roman" w:hAnsi="Times New Roman" w:cs="Times New Roman"/>
@@ -405,12 +405,13 @@
     </w:p>
     <w:p>
       <w:pPr>
-        <w:pStyle w:val="TextBody"/>
+        <w:pStyle w:val="Cuerpodetexto"/>
         <w:numPr>
           <w:ilvl w:val="0"/>
           <w:numId w:val="3"/>
         </w:numPr>
         <w:tabs>
+          <w:tab w:val="clear" w:pos="709"/>
           <w:tab w:val="left" w:pos="0" w:leader="none"/>
         </w:tabs>
         <w:spacing w:before="0" w:after="0"/>
@@ -428,8 +429,9 @@
     </w:p>
     <w:p>
       <w:pPr>
-        <w:pStyle w:val="TextBody"/>
+        <w:pStyle w:val="Cuerpodetexto"/>
         <w:tabs>
+          <w:tab w:val="clear" w:pos="709"/>
           <w:tab w:val="left" w:pos="0" w:leader="none"/>
         </w:tabs>
         <w:spacing w:before="0" w:after="0"/>
@@ -447,8 +449,9 @@
     </w:p>
     <w:p>
       <w:pPr>
-        <w:pStyle w:val="TextBody"/>
+        <w:pStyle w:val="Cuerpodetexto"/>
         <w:tabs>
+          <w:tab w:val="clear" w:pos="709"/>
           <w:tab w:val="left" w:pos="0" w:leader="none"/>
         </w:tabs>
         <w:spacing w:before="0" w:after="0"/>
@@ -497,8 +500,9 @@
     </w:p>
     <w:p>
       <w:pPr>
-        <w:pStyle w:val="TextBody"/>
+        <w:pStyle w:val="Cuerpodetexto"/>
         <w:tabs>
+          <w:tab w:val="clear" w:pos="709"/>
           <w:tab w:val="left" w:pos="0" w:leader="none"/>
         </w:tabs>
         <w:spacing w:before="0" w:after="0"/>
@@ -517,8 +521,9 @@
     </w:p>
     <w:p>
       <w:pPr>
-        <w:pStyle w:val="TextBody"/>
+        <w:pStyle w:val="Cuerpodetexto"/>
         <w:tabs>
+          <w:tab w:val="clear" w:pos="709"/>
           <w:tab w:val="left" w:pos="0" w:leader="none"/>
         </w:tabs>
         <w:spacing w:before="0" w:after="0"/>
@@ -541,8 +546,9 @@
     </w:p>
     <w:p>
       <w:pPr>
-        <w:pStyle w:val="TextBody"/>
+        <w:pStyle w:val="Cuerpodetexto"/>
         <w:tabs>
+          <w:tab w:val="clear" w:pos="709"/>
           <w:tab w:val="left" w:pos="0" w:leader="none"/>
         </w:tabs>
         <w:spacing w:before="0" w:after="0"/>
@@ -561,12 +567,13 @@
     </w:p>
     <w:p>
       <w:pPr>
-        <w:pStyle w:val="TextBody"/>
+        <w:pStyle w:val="Cuerpodetexto"/>
         <w:numPr>
           <w:ilvl w:val="0"/>
           <w:numId w:val="3"/>
         </w:numPr>
         <w:tabs>
+          <w:tab w:val="clear" w:pos="709"/>
           <w:tab w:val="left" w:pos="0" w:leader="none"/>
         </w:tabs>
         <w:jc w:val="both"/>
@@ -583,7 +590,7 @@
     </w:p>
     <w:p>
       <w:pPr>
-        <w:pStyle w:val="TextBody"/>
+        <w:pStyle w:val="Cuerpodetexto"/>
         <w:spacing w:before="0" w:after="0"/>
         <w:jc w:val="both"/>
         <w:rPr>
@@ -630,25 +637,26 @@
     </w:p>
     <w:p>
       <w:pPr>
-        <w:pStyle w:val="TextBody"/>
-        <w:spacing w:before="0" w:after="0"/>
-        <w:jc w:val="both"/>
-        <w:rPr>
-          <w:rFonts w:ascii="Times New Roman" w:hAnsi="Times New Roman" w:cs="Times New Roman"/>
-          <w:color w:val="ED1C24"/>
-        </w:rPr>
-      </w:pPr>
-      <w:r>
-        <w:rPr>
-          <w:rFonts w:cs="Times New Roman" w:ascii="Times New Roman" w:hAnsi="Times New Roman"/>
-          <w:color w:val="ED1C24"/>
-        </w:rPr>
-      </w:r>
-    </w:p>
-    <w:p>
-      <w:pPr>
-        <w:pStyle w:val="TextBody"/>
+        <w:pStyle w:val="Cuerpodetexto"/>
+        <w:spacing w:before="0" w:after="0"/>
+        <w:jc w:val="both"/>
+        <w:rPr>
+          <w:rFonts w:ascii="Times New Roman" w:hAnsi="Times New Roman" w:cs="Times New Roman"/>
+          <w:color w:val="ED1C24"/>
+        </w:rPr>
+      </w:pPr>
+      <w:r>
+        <w:rPr>
+          <w:rFonts w:cs="Times New Roman" w:ascii="Times New Roman" w:hAnsi="Times New Roman"/>
+          <w:color w:val="ED1C24"/>
+        </w:rPr>
+      </w:r>
+    </w:p>
+    <w:p>
+      <w:pPr>
+        <w:pStyle w:val="Cuerpodetexto"/>
         <w:tabs>
+          <w:tab w:val="clear" w:pos="709"/>
           <w:tab w:val="left" w:pos="0" w:leader="none"/>
         </w:tabs>
         <w:spacing w:before="0" w:after="0"/>
@@ -671,39 +679,39 @@
     </w:p>
     <w:p>
       <w:pPr>
-        <w:pStyle w:val="TextBody"/>
-        <w:spacing w:before="0" w:after="0"/>
-        <w:jc w:val="both"/>
-        <w:rPr>
-          <w:rFonts w:ascii="Times New Roman" w:hAnsi="Times New Roman" w:cs="Times New Roman"/>
-          <w:color w:val="ED1C24"/>
-        </w:rPr>
-      </w:pPr>
-      <w:r>
-        <w:rPr>
-          <w:rFonts w:cs="Times New Roman" w:ascii="Times New Roman" w:hAnsi="Times New Roman"/>
-          <w:color w:val="ED1C24"/>
-        </w:rPr>
-      </w:r>
-    </w:p>
-    <w:p>
-      <w:pPr>
-        <w:pStyle w:val="TextBody"/>
-        <w:spacing w:before="0" w:after="0"/>
-        <w:jc w:val="both"/>
-        <w:rPr>
-          <w:rFonts w:ascii="Times New Roman" w:hAnsi="Times New Roman" w:cs="Times New Roman"/>
-        </w:rPr>
-      </w:pPr>
-      <w:r>
-        <w:rPr>
-          <w:rFonts w:cs="Times New Roman" w:ascii="Times New Roman" w:hAnsi="Times New Roman"/>
-        </w:rPr>
-      </w:r>
-    </w:p>
-    <w:p>
-      <w:pPr>
-        <w:pStyle w:val="TextBody"/>
+        <w:pStyle w:val="Cuerpodetexto"/>
+        <w:spacing w:before="0" w:after="0"/>
+        <w:jc w:val="both"/>
+        <w:rPr>
+          <w:rFonts w:ascii="Times New Roman" w:hAnsi="Times New Roman" w:cs="Times New Roman"/>
+          <w:color w:val="ED1C24"/>
+        </w:rPr>
+      </w:pPr>
+      <w:r>
+        <w:rPr>
+          <w:rFonts w:cs="Times New Roman" w:ascii="Times New Roman" w:hAnsi="Times New Roman"/>
+          <w:color w:val="ED1C24"/>
+        </w:rPr>
+      </w:r>
+    </w:p>
+    <w:p>
+      <w:pPr>
+        <w:pStyle w:val="Cuerpodetexto"/>
+        <w:spacing w:before="0" w:after="0"/>
+        <w:jc w:val="both"/>
+        <w:rPr>
+          <w:rFonts w:ascii="Times New Roman" w:hAnsi="Times New Roman" w:cs="Times New Roman"/>
+        </w:rPr>
+      </w:pPr>
+      <w:r>
+        <w:rPr>
+          <w:rFonts w:cs="Times New Roman" w:ascii="Times New Roman" w:hAnsi="Times New Roman"/>
+        </w:rPr>
+      </w:r>
+    </w:p>
+    <w:p>
+      <w:pPr>
+        <w:pStyle w:val="Cuerpodetexto"/>
         <w:spacing w:before="0" w:after="0"/>
         <w:jc w:val="both"/>
         <w:rPr>
@@ -739,23 +747,24 @@
     </w:p>
     <w:p>
       <w:pPr>
-        <w:pStyle w:val="TextBody"/>
-        <w:spacing w:before="0" w:after="0"/>
-        <w:jc w:val="both"/>
-        <w:rPr>
-          <w:rFonts w:ascii="Times New Roman" w:hAnsi="Times New Roman" w:cs="Times New Roman"/>
-        </w:rPr>
-      </w:pPr>
-      <w:r>
-        <w:rPr>
-          <w:rFonts w:cs="Times New Roman" w:ascii="Times New Roman" w:hAnsi="Times New Roman"/>
-        </w:rPr>
-      </w:r>
-    </w:p>
-    <w:p>
-      <w:pPr>
-        <w:pStyle w:val="TextBody"/>
+        <w:pStyle w:val="Cuerpodetexto"/>
+        <w:spacing w:before="0" w:after="0"/>
+        <w:jc w:val="both"/>
+        <w:rPr>
+          <w:rFonts w:ascii="Times New Roman" w:hAnsi="Times New Roman" w:cs="Times New Roman"/>
+        </w:rPr>
+      </w:pPr>
+      <w:r>
+        <w:rPr>
+          <w:rFonts w:cs="Times New Roman" w:ascii="Times New Roman" w:hAnsi="Times New Roman"/>
+        </w:rPr>
+      </w:r>
+    </w:p>
+    <w:p>
+      <w:pPr>
+        <w:pStyle w:val="Cuerpodetexto"/>
         <w:tabs>
+          <w:tab w:val="clear" w:pos="709"/>
           <w:tab w:val="left" w:pos="0" w:leader="none"/>
         </w:tabs>
         <w:spacing w:before="0" w:after="0"/>
@@ -778,22 +787,22 @@
     </w:p>
     <w:p>
       <w:pPr>
-        <w:pStyle w:val="TextBody"/>
-        <w:spacing w:before="0" w:after="0"/>
-        <w:jc w:val="both"/>
-        <w:rPr>
-          <w:rFonts w:ascii="Times New Roman" w:hAnsi="Times New Roman" w:cs="Times New Roman"/>
-        </w:rPr>
-      </w:pPr>
-      <w:r>
-        <w:rPr>
-          <w:rFonts w:cs="Times New Roman" w:ascii="Times New Roman" w:hAnsi="Times New Roman"/>
-        </w:rPr>
-      </w:r>
-    </w:p>
-    <w:p>
-      <w:pPr>
-        <w:pStyle w:val="TextBody"/>
+        <w:pStyle w:val="Cuerpodetexto"/>
+        <w:spacing w:before="0" w:after="0"/>
+        <w:jc w:val="both"/>
+        <w:rPr>
+          <w:rFonts w:ascii="Times New Roman" w:hAnsi="Times New Roman" w:cs="Times New Roman"/>
+        </w:rPr>
+      </w:pPr>
+      <w:r>
+        <w:rPr>
+          <w:rFonts w:cs="Times New Roman" w:ascii="Times New Roman" w:hAnsi="Times New Roman"/>
+        </w:rPr>
+      </w:r>
+    </w:p>
+    <w:p>
+      <w:pPr>
+        <w:pStyle w:val="Cuerpodetexto"/>
         <w:spacing w:before="0" w:after="0"/>
         <w:jc w:val="both"/>
         <w:rPr>
@@ -816,22 +825,22 @@
     </w:p>
     <w:p>
       <w:pPr>
-        <w:pStyle w:val="TextBody"/>
-        <w:spacing w:before="0" w:after="0"/>
-        <w:jc w:val="both"/>
-        <w:rPr>
-          <w:rFonts w:ascii="Times New Roman" w:hAnsi="Times New Roman" w:cs="Times New Roman"/>
-        </w:rPr>
-      </w:pPr>
-      <w:r>
-        <w:rPr>
-          <w:rFonts w:cs="Times New Roman" w:ascii="Times New Roman" w:hAnsi="Times New Roman"/>
-        </w:rPr>
-      </w:r>
-    </w:p>
-    <w:p>
-      <w:pPr>
-        <w:pStyle w:val="TextBody"/>
+        <w:pStyle w:val="Cuerpodetexto"/>
+        <w:spacing w:before="0" w:after="0"/>
+        <w:jc w:val="both"/>
+        <w:rPr>
+          <w:rFonts w:ascii="Times New Roman" w:hAnsi="Times New Roman" w:cs="Times New Roman"/>
+        </w:rPr>
+      </w:pPr>
+      <w:r>
+        <w:rPr>
+          <w:rFonts w:cs="Times New Roman" w:ascii="Times New Roman" w:hAnsi="Times New Roman"/>
+        </w:rPr>
+      </w:r>
+    </w:p>
+    <w:p>
+      <w:pPr>
+        <w:pStyle w:val="Cuerpodetexto"/>
         <w:jc w:val="both"/>
         <w:rPr>
           <w:rFonts w:ascii="Times New Roman" w:hAnsi="Times New Roman" w:cs="Times New Roman"/>
@@ -846,12 +855,13 @@
     </w:p>
     <w:p>
       <w:pPr>
-        <w:pStyle w:val="TextBody"/>
+        <w:pStyle w:val="Cuerpodetexto"/>
         <w:numPr>
           <w:ilvl w:val="0"/>
           <w:numId w:val="4"/>
         </w:numPr>
         <w:tabs>
+          <w:tab w:val="clear" w:pos="709"/>
           <w:tab w:val="left" w:pos="0" w:leader="none"/>
         </w:tabs>
         <w:spacing w:before="0" w:after="0"/>
@@ -869,8 +879,9 @@
     </w:p>
     <w:p>
       <w:pPr>
-        <w:pStyle w:val="TextBody"/>
+        <w:pStyle w:val="Cuerpodetexto"/>
         <w:tabs>
+          <w:tab w:val="clear" w:pos="709"/>
           <w:tab w:val="left" w:pos="0" w:leader="none"/>
         </w:tabs>
         <w:spacing w:before="0" w:after="0"/>
@@ -895,7 +906,7 @@
     </w:p>
     <w:p>
       <w:pPr>
-        <w:pStyle w:val="TextBody"/>
+        <w:pStyle w:val="Cuerpodetexto"/>
         <w:spacing w:before="0" w:after="0"/>
         <w:jc w:val="both"/>
         <w:rPr>
@@ -917,8 +928,9 @@
     </w:p>
     <w:p>
       <w:pPr>
-        <w:pStyle w:val="TextBody"/>
+        <w:pStyle w:val="Cuerpodetexto"/>
         <w:tabs>
+          <w:tab w:val="clear" w:pos="709"/>
           <w:tab w:val="left" w:pos="0" w:leader="none"/>
         </w:tabs>
         <w:ind w:left="1131" w:hanging="0"/>
@@ -935,12 +947,13 @@
     </w:p>
     <w:p>
       <w:pPr>
-        <w:pStyle w:val="TextBody"/>
+        <w:pStyle w:val="Cuerpodetexto"/>
         <w:numPr>
           <w:ilvl w:val="0"/>
           <w:numId w:val="4"/>
         </w:numPr>
         <w:tabs>
+          <w:tab w:val="clear" w:pos="709"/>
           <w:tab w:val="left" w:pos="0" w:leader="none"/>
         </w:tabs>
         <w:jc w:val="both"/>
@@ -957,7 +970,7 @@
     </w:p>
     <w:p>
       <w:pPr>
-        <w:pStyle w:val="TextBody"/>
+        <w:pStyle w:val="Cuerpodetexto"/>
         <w:spacing w:before="0" w:after="0"/>
         <w:jc w:val="both"/>
         <w:rPr>
@@ -979,7 +992,7 @@
     </w:p>
     <w:p>
       <w:pPr>
-        <w:pStyle w:val="TextBody"/>
+        <w:pStyle w:val="Cuerpodetexto"/>
         <w:spacing w:before="0" w:after="0"/>
         <w:jc w:val="both"/>
         <w:rPr>
@@ -1001,7 +1014,7 @@
     </w:p>
     <w:p>
       <w:pPr>
-        <w:pStyle w:val="TextBody"/>
+        <w:pStyle w:val="Cuerpodetexto"/>
         <w:spacing w:before="0" w:after="0"/>
         <w:jc w:val="both"/>
         <w:rPr>
@@ -1024,7 +1037,7 @@
     </w:p>
     <w:p>
       <w:pPr>
-        <w:pStyle w:val="TextBody"/>
+        <w:pStyle w:val="Cuerpodetexto"/>
         <w:spacing w:before="0" w:after="0"/>
         <w:jc w:val="both"/>
         <w:rPr>
@@ -1040,22 +1053,22 @@
     </w:p>
     <w:p>
       <w:pPr>
-        <w:pStyle w:val="TextBody"/>
-        <w:spacing w:before="0" w:after="0"/>
-        <w:jc w:val="both"/>
-        <w:rPr>
-          <w:rFonts w:ascii="Times New Roman" w:hAnsi="Times New Roman" w:cs="Times New Roman"/>
-        </w:rPr>
-      </w:pPr>
-      <w:r>
-        <w:rPr>
-          <w:rFonts w:cs="Times New Roman" w:ascii="Times New Roman" w:hAnsi="Times New Roman"/>
-        </w:rPr>
-      </w:r>
-    </w:p>
-    <w:p>
-      <w:pPr>
-        <w:pStyle w:val="TextBody"/>
+        <w:pStyle w:val="Cuerpodetexto"/>
+        <w:spacing w:before="0" w:after="0"/>
+        <w:jc w:val="both"/>
+        <w:rPr>
+          <w:rFonts w:ascii="Times New Roman" w:hAnsi="Times New Roman" w:cs="Times New Roman"/>
+        </w:rPr>
+      </w:pPr>
+      <w:r>
+        <w:rPr>
+          <w:rFonts w:cs="Times New Roman" w:ascii="Times New Roman" w:hAnsi="Times New Roman"/>
+        </w:rPr>
+      </w:r>
+    </w:p>
+    <w:p>
+      <w:pPr>
+        <w:pStyle w:val="Cuerpodetexto"/>
         <w:spacing w:before="0" w:after="0"/>
         <w:jc w:val="both"/>
         <w:rPr>
@@ -1071,22 +1084,22 @@
     </w:p>
     <w:p>
       <w:pPr>
-        <w:pStyle w:val="TextBody"/>
-        <w:spacing w:before="0" w:after="0"/>
-        <w:jc w:val="both"/>
-        <w:rPr>
-          <w:rFonts w:ascii="Times New Roman" w:hAnsi="Times New Roman" w:cs="Times New Roman"/>
-        </w:rPr>
-      </w:pPr>
-      <w:r>
-        <w:rPr>
-          <w:rFonts w:cs="Times New Roman" w:ascii="Times New Roman" w:hAnsi="Times New Roman"/>
-        </w:rPr>
-      </w:r>
-    </w:p>
-    <w:p>
-      <w:pPr>
-        <w:pStyle w:val="TextBody"/>
+        <w:pStyle w:val="Cuerpodetexto"/>
+        <w:spacing w:before="0" w:after="0"/>
+        <w:jc w:val="both"/>
+        <w:rPr>
+          <w:rFonts w:ascii="Times New Roman" w:hAnsi="Times New Roman" w:cs="Times New Roman"/>
+        </w:rPr>
+      </w:pPr>
+      <w:r>
+        <w:rPr>
+          <w:rFonts w:cs="Times New Roman" w:ascii="Times New Roman" w:hAnsi="Times New Roman"/>
+        </w:rPr>
+      </w:r>
+    </w:p>
+    <w:p>
+      <w:pPr>
+        <w:pStyle w:val="Cuerpodetexto"/>
         <w:spacing w:before="0" w:after="0"/>
         <w:jc w:val="both"/>
         <w:rPr>
@@ -1102,22 +1115,22 @@
     </w:p>
     <w:p>
       <w:pPr>
-        <w:pStyle w:val="TextBody"/>
-        <w:spacing w:before="0" w:after="0"/>
-        <w:jc w:val="both"/>
-        <w:rPr>
-          <w:rFonts w:ascii="Times New Roman" w:hAnsi="Times New Roman" w:cs="Times New Roman"/>
-        </w:rPr>
-      </w:pPr>
-      <w:r>
-        <w:rPr>
-          <w:rFonts w:cs="Times New Roman" w:ascii="Times New Roman" w:hAnsi="Times New Roman"/>
-        </w:rPr>
-      </w:r>
-    </w:p>
-    <w:p>
-      <w:pPr>
-        <w:pStyle w:val="TextBody"/>
+        <w:pStyle w:val="Cuerpodetexto"/>
+        <w:spacing w:before="0" w:after="0"/>
+        <w:jc w:val="both"/>
+        <w:rPr>
+          <w:rFonts w:ascii="Times New Roman" w:hAnsi="Times New Roman" w:cs="Times New Roman"/>
+        </w:rPr>
+      </w:pPr>
+      <w:r>
+        <w:rPr>
+          <w:rFonts w:cs="Times New Roman" w:ascii="Times New Roman" w:hAnsi="Times New Roman"/>
+        </w:rPr>
+      </w:r>
+    </w:p>
+    <w:p>
+      <w:pPr>
+        <w:pStyle w:val="Cuerpodetexto"/>
         <w:jc w:val="both"/>
         <w:rPr>
           <w:rFonts w:ascii="Times New Roman" w:hAnsi="Times New Roman" w:cs="Times New Roman"/>
@@ -1132,7 +1145,7 @@
     </w:p>
     <w:p>
       <w:pPr>
-        <w:pStyle w:val="TextBody"/>
+        <w:pStyle w:val="Cuerpodetexto"/>
         <w:spacing w:before="0" w:after="0"/>
         <w:jc w:val="both"/>
         <w:rPr/>
@@ -1159,22 +1172,22 @@
     </w:p>
     <w:p>
       <w:pPr>
-        <w:pStyle w:val="TextBody"/>
-        <w:spacing w:before="0" w:after="0"/>
-        <w:jc w:val="both"/>
-        <w:rPr>
-          <w:rFonts w:ascii="Times New Roman" w:hAnsi="Times New Roman" w:cs="Times New Roman"/>
-        </w:rPr>
-      </w:pPr>
-      <w:r>
-        <w:rPr>
-          <w:rFonts w:cs="Times New Roman" w:ascii="Times New Roman" w:hAnsi="Times New Roman"/>
-        </w:rPr>
-      </w:r>
-    </w:p>
-    <w:p>
-      <w:pPr>
-        <w:pStyle w:val="TextBody"/>
+        <w:pStyle w:val="Cuerpodetexto"/>
+        <w:spacing w:before="0" w:after="0"/>
+        <w:jc w:val="both"/>
+        <w:rPr>
+          <w:rFonts w:ascii="Times New Roman" w:hAnsi="Times New Roman" w:cs="Times New Roman"/>
+        </w:rPr>
+      </w:pPr>
+      <w:r>
+        <w:rPr>
+          <w:rFonts w:cs="Times New Roman" w:ascii="Times New Roman" w:hAnsi="Times New Roman"/>
+        </w:rPr>
+      </w:r>
+    </w:p>
+    <w:p>
+      <w:pPr>
+        <w:pStyle w:val="Cuerpodetexto"/>
         <w:spacing w:before="0" w:after="0"/>
         <w:jc w:val="both"/>
         <w:rPr>
@@ -1196,22 +1209,22 @@
     </w:p>
     <w:p>
       <w:pPr>
-        <w:pStyle w:val="TextBody"/>
-        <w:spacing w:before="0" w:after="0"/>
-        <w:jc w:val="both"/>
-        <w:rPr>
-          <w:rFonts w:ascii="Times New Roman" w:hAnsi="Times New Roman" w:cs="Times New Roman"/>
-        </w:rPr>
-      </w:pPr>
-      <w:r>
-        <w:rPr>
-          <w:rFonts w:cs="Times New Roman" w:ascii="Times New Roman" w:hAnsi="Times New Roman"/>
-        </w:rPr>
-      </w:r>
-    </w:p>
-    <w:p>
-      <w:pPr>
-        <w:pStyle w:val="TextBody"/>
+        <w:pStyle w:val="Cuerpodetexto"/>
+        <w:spacing w:before="0" w:after="0"/>
+        <w:jc w:val="both"/>
+        <w:rPr>
+          <w:rFonts w:ascii="Times New Roman" w:hAnsi="Times New Roman" w:cs="Times New Roman"/>
+        </w:rPr>
+      </w:pPr>
+      <w:r>
+        <w:rPr>
+          <w:rFonts w:cs="Times New Roman" w:ascii="Times New Roman" w:hAnsi="Times New Roman"/>
+        </w:rPr>
+      </w:r>
+    </w:p>
+    <w:p>
+      <w:pPr>
+        <w:pStyle w:val="Cuerpodetexto"/>
         <w:jc w:val="both"/>
         <w:rPr>
           <w:rFonts w:ascii="Times New Roman" w:hAnsi="Times New Roman" w:cs="Times New Roman"/>
@@ -1226,12 +1239,13 @@
     </w:p>
     <w:p>
       <w:pPr>
-        <w:pStyle w:val="TextBody"/>
+        <w:pStyle w:val="Cuerpodetexto"/>
         <w:numPr>
           <w:ilvl w:val="0"/>
           <w:numId w:val="5"/>
         </w:numPr>
         <w:tabs>
+          <w:tab w:val="clear" w:pos="709"/>
           <w:tab w:val="left" w:pos="0" w:leader="none"/>
         </w:tabs>
         <w:spacing w:before="0" w:after="0"/>
@@ -1249,12 +1263,13 @@
     </w:p>
     <w:p>
       <w:pPr>
-        <w:pStyle w:val="TextBody"/>
+        <w:pStyle w:val="Cuerpodetexto"/>
         <w:numPr>
           <w:ilvl w:val="0"/>
           <w:numId w:val="5"/>
         </w:numPr>
         <w:tabs>
+          <w:tab w:val="clear" w:pos="709"/>
           <w:tab w:val="left" w:pos="0" w:leader="none"/>
         </w:tabs>
         <w:spacing w:before="0" w:after="0"/>
@@ -1278,12 +1293,13 @@
     </w:p>
     <w:p>
       <w:pPr>
-        <w:pStyle w:val="TextBody"/>
+        <w:pStyle w:val="Cuerpodetexto"/>
         <w:numPr>
           <w:ilvl w:val="0"/>
           <w:numId w:val="5"/>
         </w:numPr>
         <w:tabs>
+          <w:tab w:val="clear" w:pos="709"/>
           <w:tab w:val="left" w:pos="0" w:leader="none"/>
         </w:tabs>
         <w:spacing w:before="0" w:after="0"/>
@@ -1307,12 +1323,13 @@
     </w:p>
     <w:p>
       <w:pPr>
-        <w:pStyle w:val="TextBody"/>
+        <w:pStyle w:val="Cuerpodetexto"/>
         <w:numPr>
           <w:ilvl w:val="0"/>
           <w:numId w:val="5"/>
         </w:numPr>
         <w:tabs>
+          <w:tab w:val="clear" w:pos="709"/>
           <w:tab w:val="left" w:pos="0" w:leader="none"/>
         </w:tabs>
         <w:jc w:val="both"/>
@@ -1335,7 +1352,7 @@
     </w:p>
     <w:p>
       <w:pPr>
-        <w:pStyle w:val="TextBody"/>
+        <w:pStyle w:val="Cuerpodetexto"/>
         <w:spacing w:before="0" w:after="0"/>
         <w:jc w:val="both"/>
         <w:rPr>
@@ -1351,7 +1368,7 @@
     </w:p>
     <w:p>
       <w:pPr>
-        <w:pStyle w:val="TextBody"/>
+        <w:pStyle w:val="Cuerpodetexto"/>
         <w:spacing w:before="0" w:after="0"/>
         <w:jc w:val="both"/>
         <w:rPr>
@@ -1372,7 +1389,7 @@
     </w:p>
     <w:p>
       <w:pPr>
-        <w:pStyle w:val="TextBody"/>
+        <w:pStyle w:val="Cuerpodetexto"/>
         <w:spacing w:before="0" w:after="0"/>
         <w:jc w:val="both"/>
         <w:rPr>
@@ -1394,7 +1411,7 @@
     </w:p>
     <w:p>
       <w:pPr>
-        <w:pStyle w:val="TextBody"/>
+        <w:pStyle w:val="Cuerpodetexto"/>
         <w:spacing w:before="0" w:after="0"/>
         <w:jc w:val="both"/>
         <w:rPr>
@@ -1417,7 +1434,7 @@
       <w:pPr>
         <w:pStyle w:val="Normal"/>
         <w:widowControl w:val="false"/>
-        <w:overflowPunct w:val="false"/>
+        <w:overflowPunct w:val="true"/>
         <w:spacing w:lineRule="atLeast" w:line="300" w:before="0" w:after="240"/>
         <w:jc w:val="both"/>
         <w:rPr>
@@ -1437,22 +1454,22 @@
     </w:p>
     <w:p>
       <w:pPr>
-        <w:pStyle w:val="TextBody"/>
-        <w:spacing w:before="0" w:after="0"/>
-        <w:jc w:val="both"/>
-        <w:rPr>
-          <w:rFonts w:ascii="Times New Roman" w:hAnsi="Times New Roman" w:cs="Times New Roman"/>
-        </w:rPr>
-      </w:pPr>
-      <w:r>
-        <w:rPr>
-          <w:rFonts w:cs="Times New Roman" w:ascii="Times New Roman" w:hAnsi="Times New Roman"/>
-        </w:rPr>
-      </w:r>
-    </w:p>
-    <w:p>
-      <w:pPr>
-        <w:pStyle w:val="TextBody"/>
+        <w:pStyle w:val="Cuerpodetexto"/>
+        <w:spacing w:before="0" w:after="0"/>
+        <w:jc w:val="both"/>
+        <w:rPr>
+          <w:rFonts w:ascii="Times New Roman" w:hAnsi="Times New Roman" w:cs="Times New Roman"/>
+        </w:rPr>
+      </w:pPr>
+      <w:r>
+        <w:rPr>
+          <w:rFonts w:cs="Times New Roman" w:ascii="Times New Roman" w:hAnsi="Times New Roman"/>
+        </w:rPr>
+      </w:r>
+    </w:p>
+    <w:p>
+      <w:pPr>
+        <w:pStyle w:val="Cuerpodetexto"/>
         <w:spacing w:before="0" w:after="0"/>
         <w:jc w:val="both"/>
         <w:rPr>
@@ -1471,7 +1488,7 @@
     </w:p>
     <w:p>
       <w:pPr>
-        <w:pStyle w:val="TextBody"/>
+        <w:pStyle w:val="Cuerpodetexto"/>
         <w:spacing w:before="0" w:after="0"/>
         <w:jc w:val="both"/>
         <w:rPr>
@@ -1487,22 +1504,22 @@
     </w:p>
     <w:p>
       <w:pPr>
-        <w:pStyle w:val="TextBody"/>
-        <w:spacing w:before="0" w:after="0"/>
-        <w:jc w:val="both"/>
-        <w:rPr>
-          <w:rFonts w:ascii="Times New Roman" w:hAnsi="Times New Roman" w:cs="Times New Roman"/>
-        </w:rPr>
-      </w:pPr>
-      <w:r>
-        <w:rPr>
-          <w:rFonts w:cs="Times New Roman" w:ascii="Times New Roman" w:hAnsi="Times New Roman"/>
-        </w:rPr>
-      </w:r>
-    </w:p>
-    <w:p>
-      <w:pPr>
-        <w:pStyle w:val="TextBody"/>
+        <w:pStyle w:val="Cuerpodetexto"/>
+        <w:spacing w:before="0" w:after="0"/>
+        <w:jc w:val="both"/>
+        <w:rPr>
+          <w:rFonts w:ascii="Times New Roman" w:hAnsi="Times New Roman" w:cs="Times New Roman"/>
+        </w:rPr>
+      </w:pPr>
+      <w:r>
+        <w:rPr>
+          <w:rFonts w:cs="Times New Roman" w:ascii="Times New Roman" w:hAnsi="Times New Roman"/>
+        </w:rPr>
+      </w:r>
+    </w:p>
+    <w:p>
+      <w:pPr>
+        <w:pStyle w:val="Cuerpodetexto"/>
         <w:spacing w:before="0" w:after="0"/>
         <w:jc w:val="both"/>
         <w:rPr>
@@ -1524,22 +1541,22 @@
     </w:p>
     <w:p>
       <w:pPr>
-        <w:pStyle w:val="TextBody"/>
-        <w:spacing w:before="0" w:after="0"/>
-        <w:jc w:val="both"/>
-        <w:rPr>
-          <w:rFonts w:ascii="Times New Roman" w:hAnsi="Times New Roman" w:cs="Times New Roman"/>
-        </w:rPr>
-      </w:pPr>
-      <w:r>
-        <w:rPr>
-          <w:rFonts w:cs="Times New Roman" w:ascii="Times New Roman" w:hAnsi="Times New Roman"/>
-        </w:rPr>
-      </w:r>
-    </w:p>
-    <w:p>
-      <w:pPr>
-        <w:pStyle w:val="TextBody"/>
+        <w:pStyle w:val="Cuerpodetexto"/>
+        <w:spacing w:before="0" w:after="0"/>
+        <w:jc w:val="both"/>
+        <w:rPr>
+          <w:rFonts w:ascii="Times New Roman" w:hAnsi="Times New Roman" w:cs="Times New Roman"/>
+        </w:rPr>
+      </w:pPr>
+      <w:r>
+        <w:rPr>
+          <w:rFonts w:cs="Times New Roman" w:ascii="Times New Roman" w:hAnsi="Times New Roman"/>
+        </w:rPr>
+      </w:r>
+    </w:p>
+    <w:p>
+      <w:pPr>
+        <w:pStyle w:val="Cuerpodetexto"/>
         <w:spacing w:before="0" w:after="0"/>
         <w:jc w:val="both"/>
         <w:rPr>
@@ -1557,22 +1574,22 @@
     </w:p>
     <w:p>
       <w:pPr>
-        <w:pStyle w:val="TextBody"/>
-        <w:spacing w:before="0" w:after="0"/>
-        <w:jc w:val="both"/>
-        <w:rPr>
-          <w:rFonts w:ascii="Times New Roman" w:hAnsi="Times New Roman" w:cs="Times New Roman"/>
-        </w:rPr>
-      </w:pPr>
-      <w:r>
-        <w:rPr>
-          <w:rFonts w:cs="Times New Roman" w:ascii="Times New Roman" w:hAnsi="Times New Roman"/>
-        </w:rPr>
-      </w:r>
-    </w:p>
-    <w:p>
-      <w:pPr>
-        <w:pStyle w:val="TextBody"/>
+        <w:pStyle w:val="Cuerpodetexto"/>
+        <w:spacing w:before="0" w:after="0"/>
+        <w:jc w:val="both"/>
+        <w:rPr>
+          <w:rFonts w:ascii="Times New Roman" w:hAnsi="Times New Roman" w:cs="Times New Roman"/>
+        </w:rPr>
+      </w:pPr>
+      <w:r>
+        <w:rPr>
+          <w:rFonts w:cs="Times New Roman" w:ascii="Times New Roman" w:hAnsi="Times New Roman"/>
+        </w:rPr>
+      </w:r>
+    </w:p>
+    <w:p>
+      <w:pPr>
+        <w:pStyle w:val="Cuerpodetexto"/>
         <w:spacing w:before="0" w:after="0"/>
         <w:jc w:val="both"/>
         <w:rPr>
@@ -1588,22 +1605,22 @@
     </w:p>
     <w:p>
       <w:pPr>
-        <w:pStyle w:val="TextBody"/>
-        <w:spacing w:before="0" w:after="0"/>
-        <w:jc w:val="both"/>
-        <w:rPr>
-          <w:rFonts w:ascii="Times New Roman" w:hAnsi="Times New Roman" w:cs="Times New Roman"/>
-        </w:rPr>
-      </w:pPr>
-      <w:r>
-        <w:rPr>
-          <w:rFonts w:cs="Times New Roman" w:ascii="Times New Roman" w:hAnsi="Times New Roman"/>
-        </w:rPr>
-      </w:r>
-    </w:p>
-    <w:p>
-      <w:pPr>
-        <w:pStyle w:val="TextBody"/>
+        <w:pStyle w:val="Cuerpodetexto"/>
+        <w:spacing w:before="0" w:after="0"/>
+        <w:jc w:val="both"/>
+        <w:rPr>
+          <w:rFonts w:ascii="Times New Roman" w:hAnsi="Times New Roman" w:cs="Times New Roman"/>
+        </w:rPr>
+      </w:pPr>
+      <w:r>
+        <w:rPr>
+          <w:rFonts w:cs="Times New Roman" w:ascii="Times New Roman" w:hAnsi="Times New Roman"/>
+        </w:rPr>
+      </w:r>
+    </w:p>
+    <w:p>
+      <w:pPr>
+        <w:pStyle w:val="Cuerpodetexto"/>
         <w:spacing w:before="0" w:after="0"/>
         <w:jc w:val="both"/>
         <w:rPr>
@@ -1627,7 +1644,7 @@
     </w:p>
     <w:p>
       <w:pPr>
-        <w:pStyle w:val="TextBody"/>
+        <w:pStyle w:val="Cuerpodetexto"/>
         <w:spacing w:before="0" w:after="0"/>
         <w:jc w:val="both"/>
         <w:rPr>
@@ -1647,7 +1664,7 @@
     </w:p>
     <w:p>
       <w:pPr>
-        <w:pStyle w:val="TextBody"/>
+        <w:pStyle w:val="Cuerpodetexto"/>
         <w:spacing w:before="0" w:after="0"/>
         <w:jc w:val="both"/>
         <w:rPr>
@@ -1663,22 +1680,22 @@
     </w:p>
     <w:p>
       <w:pPr>
-        <w:pStyle w:val="TextBody"/>
-        <w:spacing w:before="0" w:after="0"/>
-        <w:jc w:val="both"/>
-        <w:rPr>
-          <w:rFonts w:ascii="Times New Roman" w:hAnsi="Times New Roman" w:cs="Times New Roman"/>
-        </w:rPr>
-      </w:pPr>
-      <w:r>
-        <w:rPr>
-          <w:rFonts w:cs="Times New Roman" w:ascii="Times New Roman" w:hAnsi="Times New Roman"/>
-        </w:rPr>
-      </w:r>
-    </w:p>
-    <w:p>
-      <w:pPr>
-        <w:pStyle w:val="TextBody"/>
+        <w:pStyle w:val="Cuerpodetexto"/>
+        <w:spacing w:before="0" w:after="0"/>
+        <w:jc w:val="both"/>
+        <w:rPr>
+          <w:rFonts w:ascii="Times New Roman" w:hAnsi="Times New Roman" w:cs="Times New Roman"/>
+        </w:rPr>
+      </w:pPr>
+      <w:r>
+        <w:rPr>
+          <w:rFonts w:cs="Times New Roman" w:ascii="Times New Roman" w:hAnsi="Times New Roman"/>
+        </w:rPr>
+      </w:r>
+    </w:p>
+    <w:p>
+      <w:pPr>
+        <w:pStyle w:val="Cuerpodetexto"/>
         <w:spacing w:before="0" w:after="0"/>
         <w:jc w:val="both"/>
         <w:rPr>
@@ -1700,22 +1717,22 @@
     </w:p>
     <w:p>
       <w:pPr>
-        <w:pStyle w:val="TextBody"/>
-        <w:spacing w:before="0" w:after="0"/>
-        <w:jc w:val="both"/>
-        <w:rPr>
-          <w:rFonts w:ascii="Times New Roman" w:hAnsi="Times New Roman" w:cs="Times New Roman"/>
-        </w:rPr>
-      </w:pPr>
-      <w:r>
-        <w:rPr>
-          <w:rFonts w:cs="Times New Roman" w:ascii="Times New Roman" w:hAnsi="Times New Roman"/>
-        </w:rPr>
-      </w:r>
-    </w:p>
-    <w:p>
-      <w:pPr>
-        <w:pStyle w:val="TextBody"/>
+        <w:pStyle w:val="Cuerpodetexto"/>
+        <w:spacing w:before="0" w:after="0"/>
+        <w:jc w:val="both"/>
+        <w:rPr>
+          <w:rFonts w:ascii="Times New Roman" w:hAnsi="Times New Roman" w:cs="Times New Roman"/>
+        </w:rPr>
+      </w:pPr>
+      <w:r>
+        <w:rPr>
+          <w:rFonts w:cs="Times New Roman" w:ascii="Times New Roman" w:hAnsi="Times New Roman"/>
+        </w:rPr>
+      </w:r>
+    </w:p>
+    <w:p>
+      <w:pPr>
+        <w:pStyle w:val="Cuerpodetexto"/>
         <w:spacing w:before="0" w:after="0"/>
         <w:jc w:val="both"/>
         <w:rPr>
@@ -1731,22 +1748,22 @@
     </w:p>
     <w:p>
       <w:pPr>
-        <w:pStyle w:val="TextBody"/>
-        <w:spacing w:before="0" w:after="0"/>
-        <w:jc w:val="both"/>
-        <w:rPr>
-          <w:rFonts w:ascii="Times New Roman" w:hAnsi="Times New Roman" w:cs="Times New Roman"/>
-        </w:rPr>
-      </w:pPr>
-      <w:r>
-        <w:rPr>
-          <w:rFonts w:cs="Times New Roman" w:ascii="Times New Roman" w:hAnsi="Times New Roman"/>
-        </w:rPr>
-      </w:r>
-    </w:p>
-    <w:p>
-      <w:pPr>
-        <w:pStyle w:val="TextBody"/>
+        <w:pStyle w:val="Cuerpodetexto"/>
+        <w:spacing w:before="0" w:after="0"/>
+        <w:jc w:val="both"/>
+        <w:rPr>
+          <w:rFonts w:ascii="Times New Roman" w:hAnsi="Times New Roman" w:cs="Times New Roman"/>
+        </w:rPr>
+      </w:pPr>
+      <w:r>
+        <w:rPr>
+          <w:rFonts w:cs="Times New Roman" w:ascii="Times New Roman" w:hAnsi="Times New Roman"/>
+        </w:rPr>
+      </w:r>
+    </w:p>
+    <w:p>
+      <w:pPr>
+        <w:pStyle w:val="Cuerpodetexto"/>
         <w:spacing w:before="0" w:after="0"/>
         <w:jc w:val="both"/>
         <w:rPr>
@@ -1762,7 +1779,7 @@
     </w:p>
     <w:p>
       <w:pPr>
-        <w:pStyle w:val="TextBody"/>
+        <w:pStyle w:val="Cuerpodetexto"/>
         <w:spacing w:before="0" w:after="0"/>
         <w:jc w:val="both"/>
         <w:rPr>
@@ -1778,22 +1795,22 @@
     </w:p>
     <w:p>
       <w:pPr>
-        <w:pStyle w:val="TextBody"/>
-        <w:spacing w:before="0" w:after="0"/>
-        <w:jc w:val="both"/>
-        <w:rPr>
-          <w:rFonts w:ascii="Times New Roman" w:hAnsi="Times New Roman" w:cs="Times New Roman"/>
-        </w:rPr>
-      </w:pPr>
-      <w:r>
-        <w:rPr>
-          <w:rFonts w:cs="Times New Roman" w:ascii="Times New Roman" w:hAnsi="Times New Roman"/>
-        </w:rPr>
-      </w:r>
-    </w:p>
-    <w:p>
-      <w:pPr>
-        <w:pStyle w:val="TextBody"/>
+        <w:pStyle w:val="Cuerpodetexto"/>
+        <w:spacing w:before="0" w:after="0"/>
+        <w:jc w:val="both"/>
+        <w:rPr>
+          <w:rFonts w:ascii="Times New Roman" w:hAnsi="Times New Roman" w:cs="Times New Roman"/>
+        </w:rPr>
+      </w:pPr>
+      <w:r>
+        <w:rPr>
+          <w:rFonts w:cs="Times New Roman" w:ascii="Times New Roman" w:hAnsi="Times New Roman"/>
+        </w:rPr>
+      </w:r>
+    </w:p>
+    <w:p>
+      <w:pPr>
+        <w:pStyle w:val="Cuerpodetexto"/>
         <w:spacing w:before="0" w:after="0"/>
         <w:jc w:val="both"/>
         <w:rPr>
@@ -1815,22 +1832,22 @@
     </w:p>
     <w:p>
       <w:pPr>
-        <w:pStyle w:val="TextBody"/>
-        <w:spacing w:before="0" w:after="0"/>
-        <w:jc w:val="both"/>
-        <w:rPr>
-          <w:rFonts w:ascii="Times New Roman" w:hAnsi="Times New Roman" w:cs="Times New Roman"/>
-        </w:rPr>
-      </w:pPr>
-      <w:r>
-        <w:rPr>
-          <w:rFonts w:cs="Times New Roman" w:ascii="Times New Roman" w:hAnsi="Times New Roman"/>
-        </w:rPr>
-      </w:r>
-    </w:p>
-    <w:p>
-      <w:pPr>
-        <w:pStyle w:val="TextBody"/>
+        <w:pStyle w:val="Cuerpodetexto"/>
+        <w:spacing w:before="0" w:after="0"/>
+        <w:jc w:val="both"/>
+        <w:rPr>
+          <w:rFonts w:ascii="Times New Roman" w:hAnsi="Times New Roman" w:cs="Times New Roman"/>
+        </w:rPr>
+      </w:pPr>
+      <w:r>
+        <w:rPr>
+          <w:rFonts w:cs="Times New Roman" w:ascii="Times New Roman" w:hAnsi="Times New Roman"/>
+        </w:rPr>
+      </w:r>
+    </w:p>
+    <w:p>
+      <w:pPr>
+        <w:pStyle w:val="Cuerpodetexto"/>
         <w:spacing w:before="0" w:after="0"/>
         <w:jc w:val="both"/>
         <w:rPr/>
@@ -1853,22 +1870,22 @@
     </w:p>
     <w:p>
       <w:pPr>
-        <w:pStyle w:val="TextBody"/>
-        <w:spacing w:before="0" w:after="0"/>
-        <w:jc w:val="both"/>
-        <w:rPr>
-          <w:rFonts w:ascii="Times New Roman" w:hAnsi="Times New Roman" w:cs="Times New Roman"/>
-        </w:rPr>
-      </w:pPr>
-      <w:r>
-        <w:rPr>
-          <w:rFonts w:cs="Times New Roman" w:ascii="Times New Roman" w:hAnsi="Times New Roman"/>
-        </w:rPr>
-      </w:r>
-    </w:p>
-    <w:p>
-      <w:pPr>
-        <w:pStyle w:val="TextBody"/>
+        <w:pStyle w:val="Cuerpodetexto"/>
+        <w:spacing w:before="0" w:after="0"/>
+        <w:jc w:val="both"/>
+        <w:rPr>
+          <w:rFonts w:ascii="Times New Roman" w:hAnsi="Times New Roman" w:cs="Times New Roman"/>
+        </w:rPr>
+      </w:pPr>
+      <w:r>
+        <w:rPr>
+          <w:rFonts w:cs="Times New Roman" w:ascii="Times New Roman" w:hAnsi="Times New Roman"/>
+        </w:rPr>
+      </w:r>
+    </w:p>
+    <w:p>
+      <w:pPr>
+        <w:pStyle w:val="Cuerpodetexto"/>
         <w:spacing w:before="0" w:after="0"/>
         <w:jc w:val="both"/>
         <w:rPr>
@@ -1890,22 +1907,22 @@
     </w:p>
     <w:p>
       <w:pPr>
-        <w:pStyle w:val="TextBody"/>
-        <w:spacing w:before="0" w:after="0"/>
-        <w:jc w:val="both"/>
-        <w:rPr>
-          <w:rFonts w:ascii="Times New Roman" w:hAnsi="Times New Roman" w:cs="Times New Roman"/>
-        </w:rPr>
-      </w:pPr>
-      <w:r>
-        <w:rPr>
-          <w:rFonts w:cs="Times New Roman" w:ascii="Times New Roman" w:hAnsi="Times New Roman"/>
-        </w:rPr>
-      </w:r>
-    </w:p>
-    <w:p>
-      <w:pPr>
-        <w:pStyle w:val="TextBody"/>
+        <w:pStyle w:val="Cuerpodetexto"/>
+        <w:spacing w:before="0" w:after="0"/>
+        <w:jc w:val="both"/>
+        <w:rPr>
+          <w:rFonts w:ascii="Times New Roman" w:hAnsi="Times New Roman" w:cs="Times New Roman"/>
+        </w:rPr>
+      </w:pPr>
+      <w:r>
+        <w:rPr>
+          <w:rFonts w:cs="Times New Roman" w:ascii="Times New Roman" w:hAnsi="Times New Roman"/>
+        </w:rPr>
+      </w:r>
+    </w:p>
+    <w:p>
+      <w:pPr>
+        <w:pStyle w:val="Cuerpodetexto"/>
         <w:spacing w:before="0" w:after="0"/>
         <w:jc w:val="both"/>
         <w:rPr>
@@ -1921,22 +1938,22 @@
     </w:p>
     <w:p>
       <w:pPr>
-        <w:pStyle w:val="TextBody"/>
-        <w:spacing w:before="0" w:after="0"/>
-        <w:jc w:val="both"/>
-        <w:rPr>
-          <w:rFonts w:ascii="Times New Roman" w:hAnsi="Times New Roman" w:cs="Times New Roman"/>
-        </w:rPr>
-      </w:pPr>
-      <w:r>
-        <w:rPr>
-          <w:rFonts w:cs="Times New Roman" w:ascii="Times New Roman" w:hAnsi="Times New Roman"/>
-        </w:rPr>
-      </w:r>
-    </w:p>
-    <w:p>
-      <w:pPr>
-        <w:pStyle w:val="TextBody"/>
+        <w:pStyle w:val="Cuerpodetexto"/>
+        <w:spacing w:before="0" w:after="0"/>
+        <w:jc w:val="both"/>
+        <w:rPr>
+          <w:rFonts w:ascii="Times New Roman" w:hAnsi="Times New Roman" w:cs="Times New Roman"/>
+        </w:rPr>
+      </w:pPr>
+      <w:r>
+        <w:rPr>
+          <w:rFonts w:cs="Times New Roman" w:ascii="Times New Roman" w:hAnsi="Times New Roman"/>
+        </w:rPr>
+      </w:r>
+    </w:p>
+    <w:p>
+      <w:pPr>
+        <w:pStyle w:val="Cuerpodetexto"/>
         <w:spacing w:before="0" w:after="0"/>
         <w:jc w:val="both"/>
         <w:rPr>
@@ -1955,22 +1972,22 @@
     </w:p>
     <w:p>
       <w:pPr>
-        <w:pStyle w:val="TextBody"/>
-        <w:spacing w:before="0" w:after="0"/>
-        <w:jc w:val="both"/>
-        <w:rPr>
-          <w:rFonts w:ascii="Times New Roman" w:hAnsi="Times New Roman" w:cs="Times New Roman"/>
-        </w:rPr>
-      </w:pPr>
-      <w:r>
-        <w:rPr>
-          <w:rFonts w:cs="Times New Roman" w:ascii="Times New Roman" w:hAnsi="Times New Roman"/>
-        </w:rPr>
-      </w:r>
-    </w:p>
-    <w:p>
-      <w:pPr>
-        <w:pStyle w:val="TextBody"/>
+        <w:pStyle w:val="Cuerpodetexto"/>
+        <w:spacing w:before="0" w:after="0"/>
+        <w:jc w:val="both"/>
+        <w:rPr>
+          <w:rFonts w:ascii="Times New Roman" w:hAnsi="Times New Roman" w:cs="Times New Roman"/>
+        </w:rPr>
+      </w:pPr>
+      <w:r>
+        <w:rPr>
+          <w:rFonts w:cs="Times New Roman" w:ascii="Times New Roman" w:hAnsi="Times New Roman"/>
+        </w:rPr>
+      </w:r>
+    </w:p>
+    <w:p>
+      <w:pPr>
+        <w:pStyle w:val="Cuerpodetexto"/>
         <w:spacing w:before="0" w:after="0"/>
         <w:jc w:val="both"/>
         <w:rPr>
@@ -1986,7 +2003,7 @@
     </w:p>
     <w:p>
       <w:pPr>
-        <w:pStyle w:val="TextBody"/>
+        <w:pStyle w:val="Cuerpodetexto"/>
         <w:spacing w:before="0" w:after="0"/>
         <w:jc w:val="both"/>
         <w:rPr>
@@ -2008,7 +2025,7 @@
     </w:p>
     <w:p>
       <w:pPr>
-        <w:pStyle w:val="TextBody"/>
+        <w:pStyle w:val="Cuerpodetexto"/>
         <w:spacing w:before="0" w:after="0"/>
         <w:jc w:val="both"/>
         <w:rPr>
@@ -2028,7 +2045,7 @@
     </w:p>
     <w:p>
       <w:pPr>
-        <w:pStyle w:val="TextBody"/>
+        <w:pStyle w:val="Cuerpodetexto"/>
         <w:spacing w:before="0" w:after="0"/>
         <w:jc w:val="both"/>
         <w:rPr>
@@ -2047,7 +2064,7 @@
     </w:p>
     <w:p>
       <w:pPr>
-        <w:pStyle w:val="TextBody"/>
+        <w:pStyle w:val="Cuerpodetexto"/>
         <w:spacing w:before="0" w:after="0"/>
         <w:jc w:val="both"/>
         <w:rPr>
@@ -2078,7 +2095,7 @@
     </w:p>
     <w:p>
       <w:pPr>
-        <w:pStyle w:val="TextBody"/>
+        <w:pStyle w:val="Cuerpodetexto"/>
         <w:spacing w:before="0" w:after="0"/>
         <w:jc w:val="both"/>
         <w:rPr>
@@ -2094,7 +2111,7 @@
     </w:p>
     <w:p>
       <w:pPr>
-        <w:pStyle w:val="TextBody"/>
+        <w:pStyle w:val="Cuerpodetexto"/>
         <w:spacing w:before="0" w:after="0"/>
         <w:jc w:val="both"/>
         <w:rPr>
@@ -2110,7 +2127,7 @@
     </w:p>
     <w:p>
       <w:pPr>
-        <w:pStyle w:val="TextBody"/>
+        <w:pStyle w:val="Cuerpodetexto"/>
         <w:spacing w:before="0" w:after="0"/>
         <w:jc w:val="both"/>
         <w:rPr>
@@ -2126,22 +2143,22 @@
     </w:p>
     <w:p>
       <w:pPr>
-        <w:pStyle w:val="TextBody"/>
-        <w:spacing w:before="0" w:after="0"/>
-        <w:jc w:val="both"/>
-        <w:rPr>
-          <w:rFonts w:ascii="Times New Roman" w:hAnsi="Times New Roman" w:cs="Times New Roman"/>
-        </w:rPr>
-      </w:pPr>
-      <w:r>
-        <w:rPr>
-          <w:rFonts w:cs="Times New Roman" w:ascii="Times New Roman" w:hAnsi="Times New Roman"/>
-        </w:rPr>
-      </w:r>
-    </w:p>
-    <w:p>
-      <w:pPr>
-        <w:pStyle w:val="TextBody"/>
+        <w:pStyle w:val="Cuerpodetexto"/>
+        <w:spacing w:before="0" w:after="0"/>
+        <w:jc w:val="both"/>
+        <w:rPr>
+          <w:rFonts w:ascii="Times New Roman" w:hAnsi="Times New Roman" w:cs="Times New Roman"/>
+        </w:rPr>
+      </w:pPr>
+      <w:r>
+        <w:rPr>
+          <w:rFonts w:cs="Times New Roman" w:ascii="Times New Roman" w:hAnsi="Times New Roman"/>
+        </w:rPr>
+      </w:r>
+    </w:p>
+    <w:p>
+      <w:pPr>
+        <w:pStyle w:val="Cuerpodetexto"/>
         <w:spacing w:before="0" w:after="0"/>
         <w:jc w:val="both"/>
         <w:rPr>
@@ -2158,7 +2175,7 @@
     </w:p>
     <w:p>
       <w:pPr>
-        <w:pStyle w:val="TextBody"/>
+        <w:pStyle w:val="Cuerpodetexto"/>
         <w:spacing w:before="0" w:after="0"/>
         <w:jc w:val="both"/>
         <w:rPr>
@@ -2174,22 +2191,22 @@
     </w:p>
     <w:p>
       <w:pPr>
-        <w:pStyle w:val="TextBody"/>
-        <w:spacing w:before="0" w:after="0"/>
-        <w:jc w:val="both"/>
-        <w:rPr>
-          <w:rFonts w:ascii="Times New Roman" w:hAnsi="Times New Roman" w:cs="Times New Roman"/>
-        </w:rPr>
-      </w:pPr>
-      <w:r>
-        <w:rPr>
-          <w:rFonts w:cs="Times New Roman" w:ascii="Times New Roman" w:hAnsi="Times New Roman"/>
-        </w:rPr>
-      </w:r>
-    </w:p>
-    <w:p>
-      <w:pPr>
-        <w:pStyle w:val="TextBody"/>
+        <w:pStyle w:val="Cuerpodetexto"/>
+        <w:spacing w:before="0" w:after="0"/>
+        <w:jc w:val="both"/>
+        <w:rPr>
+          <w:rFonts w:ascii="Times New Roman" w:hAnsi="Times New Roman" w:cs="Times New Roman"/>
+        </w:rPr>
+      </w:pPr>
+      <w:r>
+        <w:rPr>
+          <w:rFonts w:cs="Times New Roman" w:ascii="Times New Roman" w:hAnsi="Times New Roman"/>
+        </w:rPr>
+      </w:r>
+    </w:p>
+    <w:p>
+      <w:pPr>
+        <w:pStyle w:val="Cuerpodetexto"/>
         <w:spacing w:before="0" w:after="0"/>
         <w:jc w:val="both"/>
         <w:rPr>
@@ -2206,7 +2223,7 @@
     </w:p>
     <w:p>
       <w:pPr>
-        <w:pStyle w:val="TextBody"/>
+        <w:pStyle w:val="Cuerpodetexto"/>
         <w:spacing w:before="0" w:after="0"/>
         <w:jc w:val="both"/>
         <w:rPr>
@@ -2222,24 +2239,210 @@
     </w:p>
     <w:p>
       <w:pPr>
-        <w:pStyle w:val="TextBody"/>
-        <w:spacing w:before="0" w:after="0"/>
-        <w:jc w:val="both"/>
-        <w:rPr>
-          <w:rFonts w:ascii="Times New Roman" w:hAnsi="Times New Roman" w:cs="Times New Roman"/>
-          <w:color w:val="ED1C24"/>
-        </w:rPr>
-      </w:pPr>
-      <w:r>
-        <w:rPr>
-          <w:rFonts w:cs="Times New Roman" w:ascii="Times New Roman" w:hAnsi="Times New Roman"/>
+        <w:pStyle w:val="Cuerpodetexto"/>
+        <w:spacing w:before="0" w:after="0"/>
+        <w:jc w:val="both"/>
+        <w:rPr>
+          <w:rFonts w:ascii="Times New Roman" w:hAnsi="Times New Roman" w:cs="Times New Roman"/>
+          <w:b/>
           <w:b/>
           <w:bCs/>
           <w:color w:val="ED1C24"/>
         </w:rPr>
+      </w:pPr>
+      <w:r>
+        <w:rPr/>
+      </w:r>
+    </w:p>
+    <w:p>
+      <w:pPr>
+        <w:pStyle w:val="Cuerpodetexto"/>
+        <w:spacing w:before="0" w:after="0"/>
+        <w:jc w:val="both"/>
+        <w:rPr>
+          <w:color w:val="0066FF"/>
+        </w:rPr>
+      </w:pPr>
+      <w:r>
+        <w:rPr>
+          <w:color w:val="0066FF"/>
+        </w:rPr>
+        <w:t xml:space="preserve">The conjunction operator is indeed associative, it is a consequence of Proposition 3. We have rewritten the proof of the case of conjunction more in detail trying to make it clearer.  We have included the example indicated by the reviewer in the paper. The 1/2 that appears in the operational semantics is needed because the products appear repeated. In fact, we could have chosen another distribution factor p in one branch and 1-p in the other branch. It seems that 1/2 is clearer. In the example that the reviewer comments, the only product of t2 is [A, B, C] with probability 1, that coincides with the products of A;tick /\ (B;tick /\ C;tick) and B;tick /\ (A;tick /\ C;tick). We have put some examples of the operational semantics in the paper. </w:t>
+      </w:r>
+    </w:p>
+    <w:p>
+      <w:pPr>
+        <w:pStyle w:val="Cuerpodetexto"/>
+        <w:spacing w:before="0" w:after="0"/>
+        <w:jc w:val="both"/>
+        <w:rPr>
+          <w:rFonts w:ascii="Times New Roman" w:hAnsi="Times New Roman" w:cs="Times New Roman"/>
+          <w:color w:val="00CCFF"/>
+        </w:rPr>
+      </w:pPr>
+      <w:r>
+        <w:rPr>
+          <w:rFonts w:cs="Times New Roman" w:ascii="Times New Roman" w:hAnsi="Times New Roman"/>
+          <w:color w:val="00CCFF"/>
+        </w:rPr>
+      </w:r>
+    </w:p>
+    <w:p>
+      <w:pPr>
+        <w:pStyle w:val="Cuerpodetexto"/>
+        <w:spacing w:before="0" w:after="0"/>
+        <w:jc w:val="both"/>
+        <w:rPr>
+          <w:rFonts w:ascii="Times New Roman" w:hAnsi="Times New Roman" w:cs="Times New Roman"/>
+        </w:rPr>
+      </w:pPr>
+      <w:r>
+        <w:rPr>
+          <w:rFonts w:cs="Times New Roman" w:ascii="Times New Roman" w:hAnsi="Times New Roman"/>
+        </w:rPr>
+        <w:t>2) Furthermore, for me it is not clear what the probabilities attached to transitions actually mean. The only modeling formalism for probabilistic SPLs is provided by SPLA^P terms. In [1] however, a translation of FODA diagrams to SPLA terms has been given. For me it is not clear how a corresponding translation would provide an SPLA^P term as the authors do not deal with probabilistic variants of feature models at all.</w:t>
+      </w:r>
+    </w:p>
+    <w:p>
+      <w:pPr>
+        <w:pStyle w:val="Cuerpodetexto"/>
+        <w:spacing w:before="0" w:after="0"/>
+        <w:jc w:val="both"/>
+        <w:rPr>
+          <w:b w:val="false"/>
+          <w:b w:val="false"/>
+          <w:bCs w:val="false"/>
+          <w:color w:val="0066FF"/>
+        </w:rPr>
+      </w:pPr>
+      <w:r>
+        <w:rPr>
+          <w:rFonts w:cs="Times New Roman" w:ascii="Times New Roman" w:hAnsi="Times New Roman"/>
+          <w:b w:val="false"/>
+          <w:bCs w:val="false"/>
+          <w:color w:val="0066FF"/>
+        </w:rPr>
+        <w:t>The probability attached to a transition is the local probability of choosing that transition. It is a local probability in a particular state of the term. FODA does not have probabilities so their models are translated into SPLA [1]. In order to be translated to SPLA^P, It should be necessary to introduce the probabilities in FODA designs: in the optional feature (indicating its probability) and in the choice operator (indicating the probability of the choices).</w:t>
+      </w:r>
+    </w:p>
+    <w:p>
+      <w:pPr>
+        <w:pStyle w:val="Cuerpodetexto"/>
+        <w:spacing w:before="0" w:after="0"/>
+        <w:jc w:val="both"/>
+        <w:rPr>
+          <w:rFonts w:ascii="Times New Roman" w:hAnsi="Times New Roman" w:cs="Times New Roman"/>
+        </w:rPr>
+      </w:pPr>
+      <w:r>
+        <w:rPr>
+          <w:rFonts w:cs="Times New Roman" w:ascii="Times New Roman" w:hAnsi="Times New Roman"/>
+        </w:rPr>
+      </w:r>
+    </w:p>
+    <w:p>
+      <w:pPr>
+        <w:pStyle w:val="Cuerpodetexto"/>
+        <w:spacing w:before="0" w:after="0"/>
+        <w:jc w:val="both"/>
+        <w:rPr>
+          <w:rFonts w:ascii="Times New Roman" w:hAnsi="Times New Roman" w:cs="Times New Roman"/>
+        </w:rPr>
+      </w:pPr>
+      <w:r>
+        <w:rPr>
+          <w:rFonts w:cs="Times New Roman" w:ascii="Times New Roman" w:hAnsi="Times New Roman"/>
+        </w:rPr>
+        <w:t>3) There has been plenty of work done in the area of probabilistic SPLs and I miss a comparison with the existing approaches to estimate the contribution of the paper. For instance, the aim of [19] and the paper under review is highly related - what is the benefit of using the new approach presented in the paper instead of [19]? Furthermore, a reference to [a] is missing. There, a probabilistic feature model has been presented that supports dynamic (probabilistic) SPLs. I think that the intention of this paper is somehow covered by their approach as the stepwise feature compositions could be encoded into the (operational/automata-based) “feature controller” formalism in [a]. There is also an implementation of the theoretical framework of [a] published as [b] that could be mentioned.</w:t>
+      </w:r>
+    </w:p>
+    <w:p>
+      <w:pPr>
+        <w:pStyle w:val="Cuerpodetexto"/>
+        <w:spacing w:before="0" w:after="0"/>
+        <w:jc w:val="both"/>
+        <w:rPr>
+          <w:rFonts w:ascii="Times New Roman" w:hAnsi="Times New Roman" w:cs="Times New Roman"/>
+          <w:b/>
+          <w:b/>
+          <w:bCs/>
+          <w:color w:val="ED1C24"/>
+        </w:rPr>
+      </w:pPr>
+      <w:r>
+        <w:rPr/>
+      </w:r>
+    </w:p>
+    <w:p>
+      <w:pPr>
+        <w:pStyle w:val="Cuerpodetexto"/>
+        <w:spacing w:before="0" w:after="0"/>
+        <w:jc w:val="both"/>
+        <w:rPr>
+          <w:b w:val="false"/>
+          <w:b w:val="false"/>
+          <w:bCs w:val="false"/>
+          <w:color w:val="0066FF"/>
+        </w:rPr>
+      </w:pPr>
+      <w:r>
+        <w:rPr>
+          <w:rFonts w:cs="Times New Roman" w:ascii="Times New Roman" w:hAnsi="Times New Roman"/>
+          <w:b w:val="false"/>
+          <w:bCs w:val="false"/>
+          <w:color w:val="0066FF"/>
+        </w:rPr>
+        <w:t>We have extended the related work trying to address this issue.</w:t>
+      </w:r>
+    </w:p>
+    <w:p>
+      <w:pPr>
+        <w:pStyle w:val="Cuerpodetexto"/>
+        <w:spacing w:before="0" w:after="0"/>
+        <w:jc w:val="both"/>
+        <w:rPr>
+          <w:rFonts w:ascii="Times New Roman" w:hAnsi="Times New Roman" w:cs="Times New Roman"/>
+        </w:rPr>
+      </w:pPr>
+      <w:r>
+        <w:rPr>
+          <w:rFonts w:cs="Times New Roman" w:ascii="Times New Roman" w:hAnsi="Times New Roman"/>
+        </w:rPr>
+      </w:r>
+    </w:p>
+    <w:p>
+      <w:pPr>
+        <w:pStyle w:val="Cuerpodetexto"/>
+        <w:spacing w:before="0" w:after="0"/>
+        <w:jc w:val="both"/>
+        <w:rPr>
+          <w:rFonts w:ascii="Times New Roman" w:hAnsi="Times New Roman" w:cs="Times New Roman"/>
+        </w:rPr>
+      </w:pPr>
+      <w:r>
+        <w:rPr>
+          <w:rFonts w:cs="Times New Roman" w:ascii="Times New Roman" w:hAnsi="Times New Roman"/>
+        </w:rPr>
+        <w:t>4) The case study is not convincingly showing applicability of the approach. First, it is not clear how the randomly generated feature models include stochastic information. Correct me if I am wrong, but I understood that “the probability of having a mandatory feature is 20%” means that during the generation process of BeTTy the probability of generating a mandatory feature is 1/5. I could not find any hint where the annotated probabilities in the process terms come from and hence, I cannot evaluate the results. Furthermore, it is questionable to argue about runtimes of around 20ms - to make more reliable statements, the number of features should be increased to lower potential impacts of other processes or side effects.</w:t>
+      </w:r>
+    </w:p>
+    <w:p>
+      <w:pPr>
+        <w:pStyle w:val="Cuerpodetexto"/>
+        <w:spacing w:before="0" w:after="0"/>
+        <w:jc w:val="both"/>
+        <w:rPr/>
+      </w:pPr>
+      <w:r>
+        <w:rPr>
+          <w:rFonts w:cs="Times New Roman" w:ascii="Times New Roman" w:hAnsi="Times New Roman"/>
+          <w:b/>
+          <w:bCs/>
+          <w:color w:val="ED1C24"/>
+        </w:rPr>
         <w:t xml:space="preserve">[to be </w:t>
       </w:r>
-      <w:bookmarkStart w:id="3" w:name="__DdeLink__209_2632650706325"/>
+      <w:bookmarkStart w:id="3" w:name="__DdeLink__209_2632650706328"/>
       <w:r>
         <w:rPr>
           <w:rFonts w:cs="Times New Roman" w:ascii="Times New Roman" w:hAnsi="Times New Roman"/>
@@ -2262,136 +2465,547 @@
     </w:p>
     <w:p>
       <w:pPr>
-        <w:pStyle w:val="TextBody"/>
-        <w:spacing w:before="0" w:after="0"/>
-        <w:jc w:val="both"/>
-        <w:rPr>
-          <w:rFonts w:ascii="Times New Roman" w:hAnsi="Times New Roman" w:cs="Times New Roman"/>
-        </w:rPr>
-      </w:pPr>
-      <w:r>
-        <w:rPr>
-          <w:rFonts w:cs="Times New Roman" w:ascii="Times New Roman" w:hAnsi="Times New Roman"/>
-        </w:rPr>
-      </w:r>
-    </w:p>
-    <w:p>
-      <w:pPr>
-        <w:pStyle w:val="TextBody"/>
-        <w:spacing w:before="0" w:after="0"/>
-        <w:jc w:val="both"/>
-        <w:rPr>
-          <w:rFonts w:ascii="Times New Roman" w:hAnsi="Times New Roman" w:cs="Times New Roman"/>
-        </w:rPr>
-      </w:pPr>
-      <w:r>
-        <w:rPr>
-          <w:rFonts w:cs="Times New Roman" w:ascii="Times New Roman" w:hAnsi="Times New Roman"/>
-        </w:rPr>
-        <w:t>2) Furthermore, for me it is not clear what the probabilities attached to transitions actually mean. The only modeling formalism for probabilistic SPLs is provided by SPLA^P terms. In [1] however, a translation of FODA diagrams to SPLA terms has been given. For me it is not clear how a corresponding translation would provide an SPLA^P term as the authors do not deal with probabilistic variants of feature models at all.</w:t>
-      </w:r>
-    </w:p>
-    <w:p>
-      <w:pPr>
-        <w:pStyle w:val="TextBody"/>
-        <w:spacing w:before="0" w:after="0"/>
-        <w:jc w:val="both"/>
-        <w:rPr>
-          <w:rFonts w:ascii="Times New Roman" w:hAnsi="Times New Roman" w:cs="Times New Roman"/>
-          <w:color w:val="ED1C24"/>
-        </w:rPr>
-      </w:pPr>
-      <w:r>
-        <w:rPr>
-          <w:rFonts w:cs="Times New Roman" w:ascii="Times New Roman" w:hAnsi="Times New Roman"/>
+        <w:pStyle w:val="Cuerpodetexto"/>
+        <w:spacing w:before="0" w:after="0"/>
+        <w:jc w:val="both"/>
+        <w:rPr>
+          <w:rFonts w:ascii="Times New Roman" w:hAnsi="Times New Roman" w:cs="Times New Roman"/>
+          <w:b/>
           <w:b/>
           <w:bCs/>
           <w:color w:val="ED1C24"/>
         </w:rPr>
-        <w:t xml:space="preserve">[to be </w:t>
-      </w:r>
-      <w:bookmarkStart w:id="4" w:name="__DdeLink__209_2632650706326"/>
-      <w:r>
-        <w:rPr>
-          <w:rFonts w:cs="Times New Roman" w:ascii="Times New Roman" w:hAnsi="Times New Roman"/>
+      </w:pPr>
+      <w:r>
+        <w:rPr/>
+      </w:r>
+    </w:p>
+    <w:p>
+      <w:pPr>
+        <w:pStyle w:val="Cuerpodetexto"/>
+        <w:spacing w:before="0" w:after="0"/>
+        <w:jc w:val="both"/>
+        <w:rPr>
+          <w:rFonts w:ascii="Times New Roman" w:hAnsi="Times New Roman" w:cs="Times New Roman"/>
+        </w:rPr>
+      </w:pPr>
+      <w:r>
+        <w:rPr>
+          <w:rFonts w:cs="Times New Roman" w:ascii="Times New Roman" w:hAnsi="Times New Roman"/>
+          <w:b/>
+        </w:rPr>
+        <w:t>Minor comments</w:t>
+      </w:r>
+    </w:p>
+    <w:p>
+      <w:pPr>
+        <w:pStyle w:val="Cuerpodetexto"/>
+        <w:spacing w:before="0" w:after="0"/>
+        <w:jc w:val="both"/>
+        <w:rPr>
+          <w:rFonts w:ascii="Times New Roman" w:hAnsi="Times New Roman" w:cs="Times New Roman"/>
+        </w:rPr>
+      </w:pPr>
+      <w:r>
+        <w:rPr>
+          <w:rFonts w:cs="Times New Roman" w:ascii="Times New Roman" w:hAnsi="Times New Roman"/>
+        </w:rPr>
+        <w:t>- Definition 2.1 is missing (cf. Definition 5).</w:t>
+      </w:r>
+    </w:p>
+    <w:p>
+      <w:pPr>
+        <w:pStyle w:val="Cuerpodetexto"/>
+        <w:spacing w:before="0" w:after="0"/>
+        <w:jc w:val="both"/>
+        <w:rPr>
+          <w:b w:val="false"/>
+          <w:b w:val="false"/>
+          <w:bCs w:val="false"/>
+          <w:color w:val="0066FF"/>
+        </w:rPr>
+      </w:pPr>
+      <w:r>
+        <w:rPr>
+          <w:rFonts w:cs="Times New Roman" w:ascii="Times New Roman" w:hAnsi="Times New Roman"/>
+          <w:b w:val="false"/>
+          <w:bCs w:val="false"/>
+          <w:color w:val="0066FF"/>
+        </w:rPr>
+        <w:t>Fixed.</w:t>
+      </w:r>
+    </w:p>
+    <w:p>
+      <w:pPr>
+        <w:pStyle w:val="Cuerpodetexto"/>
+        <w:spacing w:before="0" w:after="0"/>
+        <w:jc w:val="both"/>
+        <w:rPr>
+          <w:rFonts w:ascii="Times New Roman" w:hAnsi="Times New Roman" w:cs="Times New Roman"/>
+          <w:b/>
           <w:b/>
           <w:bCs/>
           <w:color w:val="ED1C24"/>
         </w:rPr>
-        <w:t>corrected</w:t>
+      </w:pPr>
+      <w:r>
+        <w:rPr/>
+      </w:r>
+    </w:p>
+    <w:p>
+      <w:pPr>
+        <w:pStyle w:val="Cuerpodetexto"/>
+        <w:spacing w:before="0" w:after="0"/>
+        <w:jc w:val="both"/>
+        <w:rPr>
+          <w:rFonts w:ascii="Times New Roman" w:hAnsi="Times New Roman" w:cs="Times New Roman"/>
+        </w:rPr>
+      </w:pPr>
+      <w:r>
+        <w:rPr>
+          <w:rFonts w:cs="Times New Roman" w:ascii="Times New Roman" w:hAnsi="Times New Roman"/>
+        </w:rPr>
+        <w:t>- Reference [8] and [9] are the same.</w:t>
+      </w:r>
+    </w:p>
+    <w:p>
+      <w:pPr>
+        <w:pStyle w:val="Cuerpodetexto"/>
+        <w:spacing w:before="0" w:after="0"/>
+        <w:jc w:val="both"/>
+        <w:rPr>
+          <w:b w:val="false"/>
+          <w:b w:val="false"/>
+          <w:bCs w:val="false"/>
+          <w:color w:val="0066FF"/>
+        </w:rPr>
+      </w:pPr>
+      <w:r>
+        <w:rPr>
+          <w:rFonts w:cs="Times New Roman" w:ascii="Times New Roman" w:hAnsi="Times New Roman"/>
+          <w:b w:val="false"/>
+          <w:bCs w:val="false"/>
+          <w:color w:val="0066FF"/>
+        </w:rPr>
+        <w:t>F</w:t>
+      </w:r>
+      <w:r>
+        <w:rPr>
+          <w:rFonts w:cs="Times New Roman" w:ascii="Times New Roman" w:hAnsi="Times New Roman"/>
+          <w:b w:val="false"/>
+          <w:bCs w:val="false"/>
+          <w:color w:val="0066FF"/>
+        </w:rPr>
+        <w:t>ixed</w:t>
+      </w:r>
+    </w:p>
+    <w:p>
+      <w:pPr>
+        <w:pStyle w:val="Cuerpodetexto"/>
+        <w:spacing w:before="0" w:after="0"/>
+        <w:jc w:val="both"/>
+        <w:rPr>
+          <w:rFonts w:ascii="Times New Roman" w:hAnsi="Times New Roman" w:cs="Times New Roman"/>
+        </w:rPr>
+      </w:pPr>
+      <w:r>
+        <w:rPr>
+          <w:rFonts w:cs="Times New Roman" w:ascii="Times New Roman" w:hAnsi="Times New Roman"/>
+        </w:rPr>
+        <w:t>- Page 3 presents a long chain of references concerning probabilistic systems without any comment or explanation. It would be helpful to describe the relation of these publications to the presented paper.</w:t>
+      </w:r>
+    </w:p>
+    <w:p>
+      <w:pPr>
+        <w:pStyle w:val="Cuerpodetexto"/>
+        <w:spacing w:before="0" w:after="0"/>
+        <w:jc w:val="both"/>
+        <w:rPr>
+          <w:b w:val="false"/>
+          <w:b w:val="false"/>
+          <w:bCs w:val="false"/>
+          <w:color w:val="0066FF"/>
+        </w:rPr>
+      </w:pPr>
+      <w:r>
+        <w:rPr>
+          <w:rFonts w:cs="Times New Roman" w:ascii="Times New Roman" w:hAnsi="Times New Roman"/>
+          <w:b w:val="false"/>
+          <w:bCs w:val="false"/>
+          <w:color w:val="0066FF"/>
+        </w:rPr>
+        <w:t>Fixed</w:t>
+      </w:r>
+    </w:p>
+    <w:p>
+      <w:pPr>
+        <w:pStyle w:val="Cuerpodetexto"/>
+        <w:spacing w:before="0" w:after="0"/>
+        <w:jc w:val="both"/>
+        <w:rPr>
+          <w:rFonts w:ascii="Times New Roman" w:hAnsi="Times New Roman" w:cs="Times New Roman"/>
+        </w:rPr>
+      </w:pPr>
+      <w:r>
+        <w:rPr>
+          <w:b w:val="false"/>
+          <w:bCs w:val="false"/>
+          <w:color w:val="0066FF"/>
+        </w:rPr>
+      </w:r>
+    </w:p>
+    <w:p>
+      <w:pPr>
+        <w:pStyle w:val="Cuerpodetexto"/>
+        <w:spacing w:before="0" w:after="0"/>
+        <w:jc w:val="both"/>
+        <w:rPr>
+          <w:rFonts w:ascii="Times New Roman" w:hAnsi="Times New Roman" w:cs="Times New Roman"/>
+        </w:rPr>
+      </w:pPr>
+      <w:r>
+        <w:rPr>
+          <w:rFonts w:cs="Times New Roman" w:ascii="Times New Roman" w:hAnsi="Times New Roman"/>
+        </w:rPr>
+        <w:t>- Please explain in detail why the choose-one operator \/_p is n-ary. Furthermore, include the n-ary interpretation into your semantics (currently only binary).</w:t>
+      </w:r>
+    </w:p>
+    <w:p>
+      <w:pPr>
+        <w:pStyle w:val="Cuerpodetexto"/>
+        <w:spacing w:before="0" w:after="0"/>
+        <w:jc w:val="both"/>
+        <w:rPr>
+          <w:color w:val="0066FF"/>
+        </w:rPr>
+      </w:pPr>
+      <w:r>
+        <w:rPr>
+          <w:rFonts w:cs="Times New Roman" w:ascii="Times New Roman" w:hAnsi="Times New Roman"/>
+          <w:color w:val="0066FF"/>
+        </w:rPr>
+        <w:t xml:space="preserve">That was a misundersting with SPLA where the binary operators are associative and commutative, so the can be easily extended to n-ary operators. In SPLA^P only conjunction is associative and commutative. However a \/_p is n-ary could be defined. </w:t>
+      </w:r>
+      <w:r>
+        <w:rPr>
+          <w:rFonts w:cs="Times New Roman" w:ascii="Times New Roman" w:hAnsi="Times New Roman"/>
+          <w:color w:val="0066FF"/>
+        </w:rPr>
+        <w:t>We have removed those paragraphs in the paper.</w:t>
+      </w:r>
+    </w:p>
+    <w:p>
+      <w:pPr>
+        <w:pStyle w:val="Cuerpodetexto"/>
+        <w:spacing w:before="0" w:after="0"/>
+        <w:jc w:val="both"/>
+        <w:rPr>
+          <w:rFonts w:ascii="Times New Roman" w:hAnsi="Times New Roman" w:cs="Times New Roman"/>
+        </w:rPr>
+      </w:pPr>
+      <w:r>
+        <w:rPr>
+          <w:rFonts w:cs="Times New Roman" w:ascii="Times New Roman" w:hAnsi="Times New Roman"/>
+        </w:rPr>
+      </w:r>
+    </w:p>
+    <w:p>
+      <w:pPr>
+        <w:pStyle w:val="Cuerpodetexto"/>
+        <w:spacing w:before="0" w:after="0"/>
+        <w:jc w:val="both"/>
+        <w:rPr>
+          <w:rFonts w:ascii="Times New Roman" w:hAnsi="Times New Roman" w:cs="Times New Roman"/>
+        </w:rPr>
+      </w:pPr>
+      <w:r>
+        <w:rPr>
+          <w:rFonts w:cs="Times New Roman" w:ascii="Times New Roman" w:hAnsi="Times New Roman"/>
+        </w:rPr>
+        <w:t>- The semantics is not uniquely defined. I assume that you look for the smallest probabilistic transition relation fulfilling the rules of Figure 2.</w:t>
+      </w:r>
+    </w:p>
+    <w:p>
+      <w:pPr>
+        <w:pStyle w:val="Cuerpodetexto"/>
+        <w:spacing w:before="0" w:after="0"/>
+        <w:jc w:val="both"/>
+        <w:rPr>
+          <w:b w:val="false"/>
+          <w:b w:val="false"/>
+          <w:bCs w:val="false"/>
+          <w:color w:val="0066FF"/>
+        </w:rPr>
+      </w:pPr>
+      <w:r>
+        <w:rPr>
+          <w:rFonts w:cs="Times New Roman" w:ascii="Times New Roman" w:hAnsi="Times New Roman"/>
+          <w:b w:val="false"/>
+          <w:bCs w:val="false"/>
+          <w:color w:val="0066FF"/>
+        </w:rPr>
+        <w:t>Fixed. We have intruduced them properly in a definition.</w:t>
+      </w:r>
+    </w:p>
+    <w:p>
+      <w:pPr>
+        <w:pStyle w:val="Cuerpodetexto"/>
+        <w:spacing w:before="0" w:after="0"/>
+        <w:jc w:val="both"/>
+        <w:rPr>
+          <w:rFonts w:ascii="Times New Roman" w:hAnsi="Times New Roman" w:cs="Times New Roman"/>
+        </w:rPr>
+      </w:pPr>
+      <w:r>
+        <w:rPr>
+          <w:rFonts w:cs="Times New Roman" w:ascii="Times New Roman" w:hAnsi="Times New Roman"/>
+        </w:rPr>
+      </w:r>
+    </w:p>
+    <w:p>
+      <w:pPr>
+        <w:pStyle w:val="Cuerpodetexto"/>
+        <w:spacing w:before="0" w:after="0"/>
+        <w:jc w:val="both"/>
+        <w:rPr>
+          <w:rFonts w:ascii="Times New Roman" w:hAnsi="Times New Roman" w:cs="Times New Roman"/>
+        </w:rPr>
+      </w:pPr>
+      <w:r>
+        <w:rPr>
+          <w:rFonts w:cs="Times New Roman" w:ascii="Times New Roman" w:hAnsi="Times New Roman"/>
+        </w:rPr>
+        <w:t>- The statement that the rules of Figure 2 are in essential the same as in [1] is not correct as it is: the rule [req2] has been changed in [8] and taken from there.</w:t>
+      </w:r>
+    </w:p>
+    <w:p>
+      <w:pPr>
+        <w:pStyle w:val="Cuerpodetexto"/>
+        <w:spacing w:before="0" w:after="0"/>
+        <w:jc w:val="both"/>
+        <w:rPr>
+          <w:b w:val="false"/>
+          <w:b w:val="false"/>
+          <w:bCs w:val="false"/>
+          <w:color w:val="0066FF"/>
+        </w:rPr>
+      </w:pPr>
+      <w:r>
+        <w:rPr>
+          <w:rFonts w:cs="Times New Roman" w:ascii="Times New Roman" w:hAnsi="Times New Roman"/>
+          <w:b w:val="false"/>
+          <w:bCs w:val="false"/>
+          <w:color w:val="0066FF"/>
+        </w:rPr>
+        <w:t>The change in [8] was a minor change and we proved that both rules are equivalent: the change does not affect to the semantics. We have preferred to keep the change in this version. We have added a comment in the paper.</w:t>
+      </w:r>
+    </w:p>
+    <w:p>
+      <w:pPr>
+        <w:pStyle w:val="Cuerpodetexto"/>
+        <w:spacing w:before="0" w:after="0"/>
+        <w:jc w:val="both"/>
+        <w:rPr>
+          <w:rFonts w:ascii="Times New Roman" w:hAnsi="Times New Roman" w:cs="Times New Roman"/>
+        </w:rPr>
+      </w:pPr>
+      <w:r>
+        <w:rPr>
+          <w:rFonts w:cs="Times New Roman" w:ascii="Times New Roman" w:hAnsi="Times New Roman"/>
+        </w:rPr>
+      </w:r>
+    </w:p>
+    <w:p>
+      <w:pPr>
+        <w:pStyle w:val="Cuerpodetexto"/>
+        <w:spacing w:before="0" w:after="0"/>
+        <w:jc w:val="both"/>
+        <w:rPr>
+          <w:rFonts w:ascii="Times New Roman" w:hAnsi="Times New Roman" w:cs="Times New Roman"/>
+        </w:rPr>
+      </w:pPr>
+      <w:r>
+        <w:rPr>
+          <w:rFonts w:cs="Times New Roman" w:ascii="Times New Roman" w:hAnsi="Times New Roman"/>
+        </w:rPr>
+        <w:t>- Lemma 2: Q already fixed.</w:t>
+      </w:r>
+    </w:p>
+    <w:p>
+      <w:pPr>
+        <w:pStyle w:val="Cuerpodetexto"/>
+        <w:spacing w:before="0" w:after="0"/>
+        <w:jc w:val="both"/>
+        <w:rPr>
+          <w:b w:val="false"/>
+          <w:b w:val="false"/>
+          <w:bCs w:val="false"/>
+          <w:color w:val="0066FF"/>
+        </w:rPr>
+      </w:pPr>
+      <w:bookmarkStart w:id="4" w:name="__DdeLink__292_3634951779"/>
+      <w:r>
+        <w:rPr>
+          <w:rFonts w:cs="Times New Roman" w:ascii="Times New Roman" w:hAnsi="Times New Roman"/>
+          <w:b w:val="false"/>
+          <w:bCs w:val="false"/>
+          <w:color w:val="0066FF"/>
+        </w:rPr>
+        <w:t>Fixed</w:t>
       </w:r>
       <w:bookmarkEnd w:id="4"/>
-      <w:r>
-        <w:rPr>
-          <w:rFonts w:cs="Times New Roman" w:ascii="Times New Roman" w:hAnsi="Times New Roman"/>
+    </w:p>
+    <w:p>
+      <w:pPr>
+        <w:pStyle w:val="Cuerpodetexto"/>
+        <w:spacing w:before="0" w:after="0"/>
+        <w:jc w:val="both"/>
+        <w:rPr>
+          <w:rFonts w:ascii="Times New Roman" w:hAnsi="Times New Roman" w:cs="Times New Roman"/>
+        </w:rPr>
+      </w:pPr>
+      <w:r>
+        <w:rPr>
+          <w:rFonts w:cs="Times New Roman" w:ascii="Times New Roman" w:hAnsi="Times New Roman"/>
+        </w:rPr>
+      </w:r>
+    </w:p>
+    <w:p>
+      <w:pPr>
+        <w:pStyle w:val="Cuerpodetexto"/>
+        <w:spacing w:before="0" w:after="0"/>
+        <w:jc w:val="both"/>
+        <w:rPr>
+          <w:rFonts w:ascii="Times New Roman" w:hAnsi="Times New Roman" w:cs="Times New Roman"/>
+        </w:rPr>
+      </w:pPr>
+      <w:r>
+        <w:rPr>
+          <w:rFonts w:cs="Times New Roman" w:ascii="Times New Roman" w:hAnsi="Times New Roman"/>
+        </w:rPr>
+        <w:t>- Check typos in Proposition 5</w:t>
+      </w:r>
+    </w:p>
+    <w:p>
+      <w:pPr>
+        <w:pStyle w:val="Cuerpodetexto"/>
+        <w:spacing w:before="0" w:after="0"/>
+        <w:jc w:val="both"/>
+        <w:rPr>
+          <w:b w:val="false"/>
+          <w:b w:val="false"/>
+          <w:bCs w:val="false"/>
+          <w:color w:val="0066FF"/>
+        </w:rPr>
+      </w:pPr>
+      <w:r>
+        <w:rPr>
+          <w:rFonts w:cs="Times New Roman" w:ascii="Times New Roman" w:hAnsi="Times New Roman"/>
+          <w:b w:val="false"/>
+          <w:bCs w:val="false"/>
+          <w:color w:val="0066FF"/>
+        </w:rPr>
+        <w:t>Fixed</w:t>
+      </w:r>
+    </w:p>
+    <w:p>
+      <w:pPr>
+        <w:pStyle w:val="Cuerpodetexto"/>
+        <w:spacing w:before="0" w:after="0"/>
+        <w:jc w:val="both"/>
+        <w:rPr>
+          <w:rFonts w:ascii="Times New Roman" w:hAnsi="Times New Roman" w:cs="Times New Roman"/>
+        </w:rPr>
+      </w:pPr>
+      <w:r>
+        <w:rPr>
+          <w:rFonts w:cs="Times New Roman" w:ascii="Times New Roman" w:hAnsi="Times New Roman"/>
+        </w:rPr>
+      </w:r>
+    </w:p>
+    <w:p>
+      <w:pPr>
+        <w:pStyle w:val="Cuerpodetexto"/>
+        <w:spacing w:before="0" w:after="0"/>
+        <w:jc w:val="both"/>
+        <w:rPr>
+          <w:rFonts w:ascii="Times New Roman" w:hAnsi="Times New Roman" w:cs="Times New Roman"/>
+        </w:rPr>
+      </w:pPr>
+      <w:r>
+        <w:rPr>
+          <w:rFonts w:cs="Times New Roman" w:ascii="Times New Roman" w:hAnsi="Times New Roman"/>
+          <w:b/>
+        </w:rPr>
+        <w:t>References</w:t>
+      </w:r>
+    </w:p>
+    <w:p>
+      <w:pPr>
+        <w:pStyle w:val="Cuerpodetexto"/>
+        <w:spacing w:before="0" w:after="0"/>
+        <w:jc w:val="both"/>
+        <w:rPr>
+          <w:rFonts w:ascii="Times New Roman" w:hAnsi="Times New Roman" w:cs="Times New Roman"/>
+        </w:rPr>
+      </w:pPr>
+      <w:r>
+        <w:rPr>
+          <w:rFonts w:cs="Times New Roman" w:ascii="Times New Roman" w:hAnsi="Times New Roman"/>
+        </w:rPr>
+        <w:t>[a] Clemens Dubslaff, Christel Baier, Sascha Klüppelholz: Probabilistic Model Checking for Feature-Oriented Systems. Trans. Aspect-Oriented Software Development 12: 180-220 (2015) </w:t>
+      </w:r>
+    </w:p>
+    <w:p>
+      <w:pPr>
+        <w:pStyle w:val="Cuerpodetexto"/>
+        <w:spacing w:before="0" w:after="0"/>
+        <w:jc w:val="both"/>
+        <w:rPr>
+          <w:rFonts w:ascii="Times New Roman" w:hAnsi="Times New Roman" w:cs="Times New Roman"/>
+          <w:b/>
           <w:b/>
           <w:bCs/>
           <w:color w:val="ED1C24"/>
         </w:rPr>
-        <w:t xml:space="preserve">]: </w:t>
-      </w:r>
-    </w:p>
-    <w:p>
-      <w:pPr>
-        <w:pStyle w:val="TextBody"/>
-        <w:spacing w:before="0" w:after="0"/>
-        <w:jc w:val="both"/>
-        <w:rPr>
-          <w:rFonts w:ascii="Times New Roman" w:hAnsi="Times New Roman" w:cs="Times New Roman"/>
-        </w:rPr>
-      </w:pPr>
-      <w:r>
-        <w:rPr>
-          <w:rFonts w:cs="Times New Roman" w:ascii="Times New Roman" w:hAnsi="Times New Roman"/>
-        </w:rPr>
-      </w:r>
-    </w:p>
-    <w:p>
-      <w:pPr>
-        <w:pStyle w:val="TextBody"/>
-        <w:spacing w:before="0" w:after="0"/>
-        <w:jc w:val="both"/>
-        <w:rPr>
-          <w:rFonts w:ascii="Times New Roman" w:hAnsi="Times New Roman" w:cs="Times New Roman"/>
-        </w:rPr>
-      </w:pPr>
-      <w:r>
-        <w:rPr>
-          <w:rFonts w:cs="Times New Roman" w:ascii="Times New Roman" w:hAnsi="Times New Roman"/>
-        </w:rPr>
-        <w:t>3) There has been plenty of work done in the area of probabilistic SPLs and I miss a comparison with the existing approaches to estimate the contribution of the paper. For instance, the aim of [19] and the paper under review is highly related - what is the benefit of using the new approach presented in the paper instead of [19]? Furthermore, a reference to [a] is missing. There, a probabilistic feature model has been presented that supports dynamic (probabilistic) SPLs. I think that the intention of this paper is somehow covered by their approach as the stepwise feature compositions could be encoded into the (operational/automata-based) “feature controller” formalism in [a]. There is also an implementation of the theoretical framework of [a] published as [b] that could be mentioned.</w:t>
-      </w:r>
-    </w:p>
-    <w:p>
-      <w:pPr>
-        <w:pStyle w:val="TextBody"/>
-        <w:spacing w:before="0" w:after="0"/>
-        <w:jc w:val="both"/>
-        <w:rPr>
-          <w:rFonts w:ascii="Times New Roman" w:hAnsi="Times New Roman" w:cs="Times New Roman"/>
-          <w:color w:val="ED1C24"/>
-        </w:rPr>
-      </w:pPr>
-      <w:r>
-        <w:rPr>
-          <w:rFonts w:cs="Times New Roman" w:ascii="Times New Roman" w:hAnsi="Times New Roman"/>
+      </w:pPr>
+      <w:r>
+        <w:rPr/>
+      </w:r>
+    </w:p>
+    <w:p>
+      <w:pPr>
+        <w:pStyle w:val="Cuerpodetexto"/>
+        <w:spacing w:before="0" w:after="0"/>
+        <w:jc w:val="both"/>
+        <w:rPr>
+          <w:b/>
           <w:b/>
           <w:bCs/>
           <w:color w:val="ED1C24"/>
         </w:rPr>
-        <w:t xml:space="preserve">[to be </w:t>
-      </w:r>
-      <w:bookmarkStart w:id="5" w:name="__DdeLink__209_2632650706327"/>
-      <w:r>
-        <w:rPr>
-          <w:rFonts w:cs="Times New Roman" w:ascii="Times New Roman" w:hAnsi="Times New Roman"/>
+      </w:pPr>
+      <w:r>
+        <w:rPr>
           <w:b/>
           <w:bCs/>
           <w:color w:val="ED1C24"/>
         </w:rPr>
-        <w:t>corrected</w:t>
-      </w:r>
-      <w:bookmarkEnd w:id="5"/>
+      </w:r>
+    </w:p>
+    <w:p>
+      <w:pPr>
+        <w:pStyle w:val="Cuerpodetexto"/>
+        <w:spacing w:before="0" w:after="0"/>
+        <w:jc w:val="both"/>
+        <w:rPr/>
+      </w:pPr>
+      <w:r>
+        <w:rPr>
+          <w:rFonts w:cs="Times New Roman" w:ascii="Times New Roman" w:hAnsi="Times New Roman"/>
+        </w:rPr>
+        <w:t>[b] Philipp Chrszon, Clemens Dubslaff, Sascha Klüppelholz, Christel Baier: ProFeat: feature-oriented engineering for family-based probabilistic model checking. Formal Asp. Comput. 30(1): 45-75 (2018)</w:t>
+      </w:r>
       <w:r>
         <w:rPr>
           <w:rFonts w:cs="Times New Roman" w:ascii="Times New Roman" w:hAnsi="Times New Roman"/>
@@ -2399,687 +3013,12 @@
           <w:bCs/>
           <w:color w:val="ED1C24"/>
         </w:rPr>
-        <w:t xml:space="preserve">]: </w:t>
-      </w:r>
-    </w:p>
-    <w:p>
-      <w:pPr>
-        <w:pStyle w:val="TextBody"/>
-        <w:spacing w:before="0" w:after="0"/>
-        <w:jc w:val="both"/>
-        <w:rPr>
-          <w:rFonts w:ascii="Times New Roman" w:hAnsi="Times New Roman" w:cs="Times New Roman"/>
-        </w:rPr>
-      </w:pPr>
-      <w:r>
-        <w:rPr>
-          <w:rFonts w:cs="Times New Roman" w:ascii="Times New Roman" w:hAnsi="Times New Roman"/>
-        </w:rPr>
-      </w:r>
-    </w:p>
-    <w:p>
-      <w:pPr>
-        <w:pStyle w:val="TextBody"/>
-        <w:spacing w:before="0" w:after="0"/>
-        <w:jc w:val="both"/>
-        <w:rPr>
-          <w:rFonts w:ascii="Times New Roman" w:hAnsi="Times New Roman" w:cs="Times New Roman"/>
-        </w:rPr>
-      </w:pPr>
-      <w:r>
-        <w:rPr>
-          <w:rFonts w:cs="Times New Roman" w:ascii="Times New Roman" w:hAnsi="Times New Roman"/>
-        </w:rPr>
-        <w:t>4) The case study is not convincingly showing applicability of the approach. First, it is not clear how the randomly generated feature models include stochastic information. Correct me if I am wrong, but I understood that “the probability of having a mandatory feature is 20%” means that during the generation process of BeTTy the probability of generating a mandatory feature is 1/5. I could not find any hint where the annotated probabilities in the process terms come from and hence, I cannot evaluate the results. Furthermore, it is questionable to argue about runtimes of around 20ms - to make more reliable statements, the number of features should be increased to lower potential impacts of other processes or side effects.</w:t>
-      </w:r>
-    </w:p>
-    <w:p>
-      <w:pPr>
-        <w:pStyle w:val="TextBody"/>
-        <w:spacing w:before="0" w:after="0"/>
-        <w:jc w:val="both"/>
-        <w:rPr>
-          <w:rFonts w:ascii="Times New Roman" w:hAnsi="Times New Roman" w:cs="Times New Roman"/>
-          <w:color w:val="ED1C24"/>
-        </w:rPr>
-      </w:pPr>
-      <w:r>
-        <w:rPr>
-          <w:rFonts w:cs="Times New Roman" w:ascii="Times New Roman" w:hAnsi="Times New Roman"/>
-          <w:b/>
-          <w:bCs/>
-          <w:color w:val="ED1C24"/>
-        </w:rPr>
-        <w:t xml:space="preserve">[to be </w:t>
-      </w:r>
-      <w:bookmarkStart w:id="6" w:name="__DdeLink__209_2632650706328"/>
-      <w:r>
-        <w:rPr>
-          <w:rFonts w:cs="Times New Roman" w:ascii="Times New Roman" w:hAnsi="Times New Roman"/>
-          <w:b/>
-          <w:bCs/>
-          <w:color w:val="ED1C24"/>
-        </w:rPr>
-        <w:t>corrected</w:t>
-      </w:r>
-      <w:bookmarkEnd w:id="6"/>
-      <w:r>
-        <w:rPr>
-          <w:rFonts w:cs="Times New Roman" w:ascii="Times New Roman" w:hAnsi="Times New Roman"/>
-          <w:b/>
-          <w:bCs/>
-          <w:color w:val="ED1C24"/>
-        </w:rPr>
-        <w:t xml:space="preserve">]: </w:t>
-      </w:r>
-    </w:p>
-    <w:p>
-      <w:pPr>
-        <w:pStyle w:val="TextBody"/>
-        <w:spacing w:before="0" w:after="0"/>
-        <w:jc w:val="both"/>
-        <w:rPr>
-          <w:rFonts w:ascii="Times New Roman" w:hAnsi="Times New Roman" w:cs="Times New Roman"/>
-        </w:rPr>
-      </w:pPr>
-      <w:r>
-        <w:rPr>
-          <w:rFonts w:cs="Times New Roman" w:ascii="Times New Roman" w:hAnsi="Times New Roman"/>
-          <w:b/>
-        </w:rPr>
-        <w:t>Minor comments</w:t>
-      </w:r>
-    </w:p>
-    <w:p>
-      <w:pPr>
-        <w:pStyle w:val="TextBody"/>
-        <w:spacing w:before="0" w:after="0"/>
-        <w:jc w:val="both"/>
-        <w:rPr>
-          <w:rFonts w:ascii="Times New Roman" w:hAnsi="Times New Roman" w:cs="Times New Roman"/>
-        </w:rPr>
-      </w:pPr>
-      <w:r>
-        <w:rPr>
-          <w:rFonts w:cs="Times New Roman" w:ascii="Times New Roman" w:hAnsi="Times New Roman"/>
-        </w:rPr>
-        <w:t>- Definition 2.1 is missing (cf. Definition 5).</w:t>
-      </w:r>
-    </w:p>
-    <w:p>
-      <w:pPr>
-        <w:pStyle w:val="TextBody"/>
-        <w:spacing w:before="0" w:after="0"/>
-        <w:jc w:val="both"/>
-        <w:rPr>
-          <w:rFonts w:ascii="Times New Roman" w:hAnsi="Times New Roman" w:cs="Times New Roman"/>
-          <w:color w:val="ED1C24"/>
-        </w:rPr>
-      </w:pPr>
-      <w:r>
-        <w:rPr>
-          <w:rFonts w:cs="Times New Roman" w:ascii="Times New Roman" w:hAnsi="Times New Roman"/>
-          <w:b/>
-          <w:bCs/>
-          <w:color w:val="ED1C24"/>
-        </w:rPr>
-        <w:t xml:space="preserve">[to be </w:t>
-      </w:r>
-      <w:bookmarkStart w:id="7" w:name="__DdeLink__209_2632650706329"/>
-      <w:r>
-        <w:rPr>
-          <w:rFonts w:cs="Times New Roman" w:ascii="Times New Roman" w:hAnsi="Times New Roman"/>
-          <w:b/>
-          <w:bCs/>
-          <w:color w:val="ED1C24"/>
-        </w:rPr>
-        <w:t>corrected</w:t>
-      </w:r>
-      <w:bookmarkEnd w:id="7"/>
-      <w:r>
-        <w:rPr>
-          <w:rFonts w:cs="Times New Roman" w:ascii="Times New Roman" w:hAnsi="Times New Roman"/>
-          <w:b/>
-          <w:bCs/>
-          <w:color w:val="ED1C24"/>
-        </w:rPr>
-        <w:t xml:space="preserve">]: </w:t>
-      </w:r>
-    </w:p>
-    <w:p>
-      <w:pPr>
-        <w:pStyle w:val="TextBody"/>
-        <w:spacing w:before="0" w:after="0"/>
-        <w:jc w:val="both"/>
-        <w:rPr>
-          <w:rFonts w:ascii="Times New Roman" w:hAnsi="Times New Roman" w:cs="Times New Roman"/>
-        </w:rPr>
-      </w:pPr>
-      <w:r>
-        <w:rPr>
-          <w:rFonts w:cs="Times New Roman" w:ascii="Times New Roman" w:hAnsi="Times New Roman"/>
-        </w:rPr>
-        <w:t>- Reference [8] and [9] are the same.</w:t>
-      </w:r>
-    </w:p>
-    <w:p>
-      <w:pPr>
-        <w:pStyle w:val="TextBody"/>
-        <w:spacing w:before="0" w:after="0"/>
-        <w:jc w:val="both"/>
-        <w:rPr>
-          <w:rFonts w:ascii="Times New Roman" w:hAnsi="Times New Roman" w:cs="Times New Roman"/>
-        </w:rPr>
-      </w:pPr>
-      <w:r>
-        <w:rPr>
-          <w:rFonts w:cs="Times New Roman" w:ascii="Times New Roman" w:hAnsi="Times New Roman"/>
-          <w:b/>
-          <w:bCs/>
-          <w:color w:val="ED1C24"/>
-        </w:rPr>
-        <w:t>[fixed]</w:t>
-      </w:r>
-    </w:p>
-    <w:p>
-      <w:pPr>
-        <w:pStyle w:val="TextBody"/>
-        <w:spacing w:before="0" w:after="0"/>
-        <w:jc w:val="both"/>
-        <w:rPr>
-          <w:rFonts w:ascii="Times New Roman" w:hAnsi="Times New Roman" w:cs="Times New Roman"/>
-        </w:rPr>
-      </w:pPr>
-      <w:r>
-        <w:rPr>
-          <w:rFonts w:cs="Times New Roman" w:ascii="Times New Roman" w:hAnsi="Times New Roman"/>
-        </w:rPr>
-        <w:t>- Page 3 presents a long chain of references concerning probabilistic systems without any comment or explanation. It would be helpful to describe the relation of these publications to the presented paper.</w:t>
-      </w:r>
-    </w:p>
-    <w:p>
-      <w:pPr>
-        <w:pStyle w:val="TextBody"/>
-        <w:spacing w:before="0" w:after="0"/>
-        <w:jc w:val="both"/>
-        <w:rPr>
-          <w:rFonts w:ascii="Times New Roman" w:hAnsi="Times New Roman" w:cs="Times New Roman"/>
-        </w:rPr>
-      </w:pPr>
-      <w:r>
-        <w:rPr>
-          <w:rFonts w:cs="Times New Roman" w:ascii="Times New Roman" w:hAnsi="Times New Roman"/>
-          <w:b/>
-          <w:bCs/>
-          <w:color w:val="ED1C24"/>
-        </w:rPr>
-        <w:t xml:space="preserve">[to be </w:t>
-      </w:r>
-      <w:bookmarkStart w:id="8" w:name="__DdeLink__209_26326507063210"/>
-      <w:r>
-        <w:rPr>
-          <w:rFonts w:cs="Times New Roman" w:ascii="Times New Roman" w:hAnsi="Times New Roman"/>
-          <w:b/>
-          <w:bCs/>
-          <w:color w:val="ED1C24"/>
-        </w:rPr>
-        <w:t>corrected</w:t>
-      </w:r>
-      <w:bookmarkEnd w:id="8"/>
-      <w:r>
-        <w:rPr>
-          <w:rFonts w:cs="Times New Roman" w:ascii="Times New Roman" w:hAnsi="Times New Roman"/>
-          <w:b/>
-          <w:bCs/>
-          <w:color w:val="ED1C24"/>
-        </w:rPr>
-        <w:t xml:space="preserve">]: </w:t>
-      </w:r>
-    </w:p>
-    <w:p>
-      <w:pPr>
-        <w:pStyle w:val="TextBody"/>
-        <w:spacing w:before="0" w:after="0"/>
-        <w:jc w:val="both"/>
-        <w:rPr>
-          <w:rFonts w:ascii="Times New Roman" w:hAnsi="Times New Roman" w:cs="Times New Roman"/>
-        </w:rPr>
-      </w:pPr>
-      <w:r>
-        <w:rPr>
-          <w:rFonts w:cs="Times New Roman" w:ascii="Times New Roman" w:hAnsi="Times New Roman"/>
-        </w:rPr>
-        <w:t>- Please explain in detail why the choose-one operator \/_p is n-ary. Furthermore, include the n-ary interpretation into your semantics (currently only binary).</w:t>
-      </w:r>
-    </w:p>
-    <w:p>
-      <w:pPr>
-        <w:pStyle w:val="TextBody"/>
-        <w:spacing w:before="0" w:after="0"/>
-        <w:jc w:val="both"/>
-        <w:rPr>
-          <w:rFonts w:ascii="Times New Roman" w:hAnsi="Times New Roman" w:cs="Times New Roman"/>
-          <w:color w:val="ED1C24"/>
-        </w:rPr>
-      </w:pPr>
-      <w:r>
-        <w:rPr>
-          <w:rFonts w:cs="Times New Roman" w:ascii="Times New Roman" w:hAnsi="Times New Roman"/>
-          <w:b/>
-          <w:bCs/>
-          <w:color w:val="ED1C24"/>
-        </w:rPr>
-        <w:t>[corrected]</w:t>
-      </w:r>
-      <w:r>
-        <w:rPr>
-          <w:rFonts w:cs="Times New Roman" w:ascii="Times New Roman" w:hAnsi="Times New Roman"/>
-          <w:color w:val="ED1C24"/>
-        </w:rPr>
-        <w:t>: Added a new section 3 to explain the operators, the n-ary clarification is in the last paragraph of the introduction to the operational semantics as the binary operators are conmutativa and asociative, we can consider them as n-any.</w:t>
-      </w:r>
-    </w:p>
-    <w:p>
-      <w:pPr>
-        <w:pStyle w:val="TextBody"/>
-        <w:spacing w:before="0" w:after="0"/>
-        <w:jc w:val="both"/>
-        <w:rPr>
-          <w:rFonts w:ascii="Times New Roman" w:hAnsi="Times New Roman" w:cs="Times New Roman"/>
-        </w:rPr>
-      </w:pPr>
-      <w:r>
-        <w:rPr>
-          <w:rFonts w:cs="Times New Roman" w:ascii="Times New Roman" w:hAnsi="Times New Roman"/>
-        </w:rPr>
-      </w:r>
-    </w:p>
-    <w:p>
-      <w:pPr>
-        <w:pStyle w:val="TextBody"/>
-        <w:spacing w:before="0" w:after="0"/>
-        <w:jc w:val="both"/>
-        <w:rPr>
-          <w:rFonts w:ascii="Times New Roman" w:hAnsi="Times New Roman" w:cs="Times New Roman"/>
-        </w:rPr>
-      </w:pPr>
-      <w:r>
-        <w:rPr>
-          <w:rFonts w:cs="Times New Roman" w:ascii="Times New Roman" w:hAnsi="Times New Roman"/>
-        </w:rPr>
-        <w:t>- The semantics is not uniquely defined. I assume that you look for the smallest probabilistic transition relation fulfilling the rules of Figure 2.</w:t>
-      </w:r>
-    </w:p>
-    <w:p>
-      <w:pPr>
-        <w:pStyle w:val="TextBody"/>
-        <w:spacing w:before="0" w:after="0"/>
-        <w:jc w:val="both"/>
-        <w:rPr>
-          <w:rFonts w:ascii="Times New Roman" w:hAnsi="Times New Roman" w:cs="Times New Roman"/>
-          <w:color w:val="ED1C24"/>
-        </w:rPr>
-      </w:pPr>
-      <w:r>
-        <w:rPr>
-          <w:rFonts w:cs="Times New Roman" w:ascii="Times New Roman" w:hAnsi="Times New Roman"/>
-          <w:b/>
-          <w:bCs/>
-          <w:color w:val="ED1C24"/>
-        </w:rPr>
-        <w:t xml:space="preserve">[to be </w:t>
-      </w:r>
-      <w:bookmarkStart w:id="9" w:name="__DdeLink__209_26326507063211"/>
-      <w:r>
-        <w:rPr>
-          <w:rFonts w:cs="Times New Roman" w:ascii="Times New Roman" w:hAnsi="Times New Roman"/>
-          <w:b/>
-          <w:bCs/>
-          <w:color w:val="ED1C24"/>
-        </w:rPr>
-        <w:t>corrected</w:t>
-      </w:r>
-      <w:bookmarkEnd w:id="9"/>
-      <w:r>
-        <w:rPr>
-          <w:rFonts w:cs="Times New Roman" w:ascii="Times New Roman" w:hAnsi="Times New Roman"/>
-          <w:b/>
-          <w:bCs/>
-          <w:color w:val="ED1C24"/>
-        </w:rPr>
-        <w:t xml:space="preserve">]: </w:t>
-      </w:r>
-    </w:p>
-    <w:p>
-      <w:pPr>
-        <w:pStyle w:val="TextBody"/>
-        <w:spacing w:before="0" w:after="0"/>
-        <w:jc w:val="both"/>
-        <w:rPr>
-          <w:rFonts w:ascii="Times New Roman" w:hAnsi="Times New Roman" w:cs="Times New Roman"/>
-        </w:rPr>
-      </w:pPr>
-      <w:r>
-        <w:rPr>
-          <w:rFonts w:cs="Times New Roman" w:ascii="Times New Roman" w:hAnsi="Times New Roman"/>
-        </w:rPr>
-      </w:r>
-    </w:p>
-    <w:p>
-      <w:pPr>
-        <w:pStyle w:val="TextBody"/>
-        <w:spacing w:before="0" w:after="0"/>
-        <w:jc w:val="both"/>
-        <w:rPr>
-          <w:rFonts w:ascii="Times New Roman" w:hAnsi="Times New Roman" w:cs="Times New Roman"/>
-        </w:rPr>
-      </w:pPr>
-      <w:r>
-        <w:rPr>
-          <w:rFonts w:cs="Times New Roman" w:ascii="Times New Roman" w:hAnsi="Times New Roman"/>
-        </w:rPr>
-        <w:t>- The statement that the rules of Figure 2 are in essential the same as in [1] is not correct as it is: the rule [req2] has been changed in [8] and taken from there.</w:t>
-      </w:r>
-    </w:p>
-    <w:p>
-      <w:pPr>
-        <w:pStyle w:val="TextBody"/>
-        <w:spacing w:before="0" w:after="0"/>
-        <w:jc w:val="both"/>
-        <w:rPr>
-          <w:rFonts w:ascii="Times New Roman" w:hAnsi="Times New Roman" w:cs="Times New Roman"/>
-          <w:color w:val="ED1C24"/>
-        </w:rPr>
-      </w:pPr>
-      <w:r>
-        <w:rPr>
-          <w:rFonts w:cs="Times New Roman" w:ascii="Times New Roman" w:hAnsi="Times New Roman"/>
-          <w:b/>
-          <w:bCs/>
-          <w:color w:val="ED1C24"/>
-        </w:rPr>
-        <w:t xml:space="preserve">[to be </w:t>
-      </w:r>
-      <w:bookmarkStart w:id="10" w:name="__DdeLink__209_26326507063212"/>
-      <w:r>
-        <w:rPr>
-          <w:rFonts w:cs="Times New Roman" w:ascii="Times New Roman" w:hAnsi="Times New Roman"/>
-          <w:b/>
-          <w:bCs/>
-          <w:color w:val="ED1C24"/>
-        </w:rPr>
-        <w:t>corrected</w:t>
-      </w:r>
-      <w:bookmarkEnd w:id="10"/>
-      <w:r>
-        <w:rPr>
-          <w:rFonts w:cs="Times New Roman" w:ascii="Times New Roman" w:hAnsi="Times New Roman"/>
-          <w:b/>
-          <w:bCs/>
-          <w:color w:val="ED1C24"/>
-        </w:rPr>
-        <w:t xml:space="preserve">]: </w:t>
-      </w:r>
-    </w:p>
-    <w:p>
-      <w:pPr>
-        <w:pStyle w:val="TextBody"/>
-        <w:spacing w:before="0" w:after="0"/>
-        <w:jc w:val="both"/>
-        <w:rPr>
-          <w:rFonts w:ascii="Times New Roman" w:hAnsi="Times New Roman" w:cs="Times New Roman"/>
-        </w:rPr>
-      </w:pPr>
-      <w:r>
-        <w:rPr>
-          <w:rFonts w:cs="Times New Roman" w:ascii="Times New Roman" w:hAnsi="Times New Roman"/>
-        </w:rPr>
-      </w:r>
-    </w:p>
-    <w:p>
-      <w:pPr>
-        <w:pStyle w:val="TextBody"/>
-        <w:spacing w:before="0" w:after="0"/>
-        <w:jc w:val="both"/>
-        <w:rPr>
-          <w:rFonts w:ascii="Times New Roman" w:hAnsi="Times New Roman" w:cs="Times New Roman"/>
-        </w:rPr>
-      </w:pPr>
-      <w:r>
-        <w:rPr>
-          <w:rFonts w:cs="Times New Roman" w:ascii="Times New Roman" w:hAnsi="Times New Roman"/>
-        </w:rPr>
-        <w:t>- Lemma 2: Q already fixed.</w:t>
-      </w:r>
-    </w:p>
-    <w:p>
-      <w:pPr>
-        <w:pStyle w:val="TextBody"/>
-        <w:spacing w:before="0" w:after="0"/>
-        <w:jc w:val="both"/>
-        <w:rPr>
-          <w:rFonts w:ascii="Times New Roman" w:hAnsi="Times New Roman" w:cs="Times New Roman"/>
-          <w:color w:val="ED1C24"/>
-        </w:rPr>
-      </w:pPr>
-      <w:r>
-        <w:rPr>
-          <w:rFonts w:cs="Times New Roman" w:ascii="Times New Roman" w:hAnsi="Times New Roman"/>
-          <w:b/>
-          <w:bCs/>
-          <w:color w:val="ED1C24"/>
-        </w:rPr>
-        <w:t xml:space="preserve">[to be </w:t>
-      </w:r>
-      <w:bookmarkStart w:id="11" w:name="__DdeLink__209_26326507063213"/>
-      <w:r>
-        <w:rPr>
-          <w:rFonts w:cs="Times New Roman" w:ascii="Times New Roman" w:hAnsi="Times New Roman"/>
-          <w:b/>
-          <w:bCs/>
-          <w:color w:val="ED1C24"/>
-        </w:rPr>
-        <w:t>corrected</w:t>
-      </w:r>
-      <w:bookmarkEnd w:id="11"/>
-      <w:r>
-        <w:rPr>
-          <w:rFonts w:cs="Times New Roman" w:ascii="Times New Roman" w:hAnsi="Times New Roman"/>
-          <w:b/>
-          <w:bCs/>
-          <w:color w:val="ED1C24"/>
-        </w:rPr>
-        <w:t xml:space="preserve">]: </w:t>
-      </w:r>
-    </w:p>
-    <w:p>
-      <w:pPr>
-        <w:pStyle w:val="TextBody"/>
-        <w:spacing w:before="0" w:after="0"/>
-        <w:jc w:val="both"/>
-        <w:rPr>
-          <w:rFonts w:ascii="Times New Roman" w:hAnsi="Times New Roman" w:cs="Times New Roman"/>
-        </w:rPr>
-      </w:pPr>
-      <w:r>
-        <w:rPr>
-          <w:rFonts w:cs="Times New Roman" w:ascii="Times New Roman" w:hAnsi="Times New Roman"/>
-        </w:rPr>
-      </w:r>
-    </w:p>
-    <w:p>
-      <w:pPr>
-        <w:pStyle w:val="TextBody"/>
-        <w:spacing w:before="0" w:after="0"/>
-        <w:jc w:val="both"/>
-        <w:rPr>
-          <w:rFonts w:ascii="Times New Roman" w:hAnsi="Times New Roman" w:cs="Times New Roman"/>
-        </w:rPr>
-      </w:pPr>
-      <w:r>
-        <w:rPr>
-          <w:rFonts w:cs="Times New Roman" w:ascii="Times New Roman" w:hAnsi="Times New Roman"/>
-        </w:rPr>
-        <w:t>- Check typos in Proposition 5</w:t>
-      </w:r>
-    </w:p>
-    <w:p>
-      <w:pPr>
-        <w:pStyle w:val="TextBody"/>
-        <w:spacing w:before="0" w:after="0"/>
-        <w:jc w:val="both"/>
-        <w:rPr>
-          <w:rFonts w:ascii="Times New Roman" w:hAnsi="Times New Roman" w:cs="Times New Roman"/>
-          <w:color w:val="ED1C24"/>
-        </w:rPr>
-      </w:pPr>
-      <w:r>
-        <w:rPr>
-          <w:rFonts w:cs="Times New Roman" w:ascii="Times New Roman" w:hAnsi="Times New Roman"/>
-          <w:b/>
-          <w:bCs/>
-          <w:color w:val="ED1C24"/>
-        </w:rPr>
-        <w:t xml:space="preserve">[to be </w:t>
-      </w:r>
-      <w:bookmarkStart w:id="12" w:name="__DdeLink__209_26326507063214"/>
-      <w:r>
-        <w:rPr>
-          <w:rFonts w:cs="Times New Roman" w:ascii="Times New Roman" w:hAnsi="Times New Roman"/>
-          <w:b/>
-          <w:bCs/>
-          <w:color w:val="ED1C24"/>
-        </w:rPr>
-        <w:t>corrected</w:t>
-      </w:r>
-      <w:bookmarkEnd w:id="12"/>
-      <w:r>
-        <w:rPr>
-          <w:rFonts w:cs="Times New Roman" w:ascii="Times New Roman" w:hAnsi="Times New Roman"/>
-          <w:b/>
-          <w:bCs/>
-          <w:color w:val="ED1C24"/>
-        </w:rPr>
-        <w:t xml:space="preserve">]: </w:t>
-      </w:r>
-    </w:p>
-    <w:p>
-      <w:pPr>
-        <w:pStyle w:val="TextBody"/>
-        <w:spacing w:before="0" w:after="0"/>
-        <w:jc w:val="both"/>
-        <w:rPr>
-          <w:rFonts w:ascii="Times New Roman" w:hAnsi="Times New Roman" w:cs="Times New Roman"/>
-        </w:rPr>
-      </w:pPr>
-      <w:r>
-        <w:rPr>
-          <w:rFonts w:cs="Times New Roman" w:ascii="Times New Roman" w:hAnsi="Times New Roman"/>
-        </w:rPr>
-      </w:r>
-    </w:p>
-    <w:p>
-      <w:pPr>
-        <w:pStyle w:val="TextBody"/>
-        <w:spacing w:before="0" w:after="0"/>
-        <w:jc w:val="both"/>
-        <w:rPr>
-          <w:rFonts w:ascii="Times New Roman" w:hAnsi="Times New Roman" w:cs="Times New Roman"/>
-        </w:rPr>
-      </w:pPr>
-      <w:r>
-        <w:rPr>
-          <w:rFonts w:cs="Times New Roman" w:ascii="Times New Roman" w:hAnsi="Times New Roman"/>
-          <w:b/>
-        </w:rPr>
-        <w:t>References</w:t>
-      </w:r>
-    </w:p>
-    <w:p>
-      <w:pPr>
-        <w:pStyle w:val="TextBody"/>
-        <w:spacing w:before="0" w:after="0"/>
-        <w:jc w:val="both"/>
-        <w:rPr>
-          <w:rFonts w:ascii="Times New Roman" w:hAnsi="Times New Roman" w:cs="Times New Roman"/>
-        </w:rPr>
-      </w:pPr>
-      <w:r>
-        <w:rPr>
-          <w:rFonts w:cs="Times New Roman" w:ascii="Times New Roman" w:hAnsi="Times New Roman"/>
-        </w:rPr>
-        <w:t>[a] Clemens Dubslaff, Christel Baier, Sascha Klüppelholz: Probabilistic Model Checking for Feature-Oriented Systems. Trans. Aspect-Oriented Software Development 12: 180-220 (2015) </w:t>
-      </w:r>
-    </w:p>
-    <w:p>
-      <w:pPr>
-        <w:pStyle w:val="TextBody"/>
-        <w:spacing w:before="0" w:after="0"/>
-        <w:jc w:val="both"/>
-        <w:rPr>
-          <w:rFonts w:ascii="Times New Roman" w:hAnsi="Times New Roman" w:cs="Times New Roman"/>
-        </w:rPr>
-      </w:pPr>
-      <w:r>
-        <w:rPr>
-          <w:rFonts w:cs="Times New Roman" w:ascii="Times New Roman" w:hAnsi="Times New Roman"/>
-          <w:b/>
-          <w:bCs/>
-          <w:color w:val="ED1C24"/>
-        </w:rPr>
-        <w:t>[Added]</w:t>
-      </w:r>
-    </w:p>
-    <w:p>
-      <w:pPr>
-        <w:pStyle w:val="TextBody"/>
-        <w:spacing w:before="0" w:after="0"/>
-        <w:jc w:val="both"/>
-        <w:rPr>
-          <w:b/>
-          <w:b/>
-          <w:bCs/>
-          <w:color w:val="ED1C24"/>
-        </w:rPr>
-      </w:pPr>
-      <w:r>
-        <w:rPr>
-          <w:b/>
-          <w:bCs/>
-          <w:color w:val="ED1C24"/>
-        </w:rPr>
-      </w:r>
-    </w:p>
-    <w:p>
-      <w:pPr>
-        <w:pStyle w:val="TextBody"/>
-        <w:spacing w:before="0" w:after="0"/>
-        <w:jc w:val="both"/>
-        <w:rPr>
-          <w:rFonts w:ascii="Times New Roman" w:hAnsi="Times New Roman" w:cs="Times New Roman"/>
-        </w:rPr>
-      </w:pPr>
-      <w:r>
-        <w:rPr>
-          <w:rFonts w:cs="Times New Roman" w:ascii="Times New Roman" w:hAnsi="Times New Roman"/>
-        </w:rPr>
-        <w:t>[b] Philipp Chrszon, Clemens Dubslaff, Sascha Klüppelholz, Christel Baier: ProFeat: feature-oriented engineering for family-based probabilistic model checking. Formal Asp. Comput. 30(1): 45-75 (2018)</w:t>
-      </w:r>
-      <w:bookmarkStart w:id="13" w:name="__DdeLink__279_764593177"/>
-      <w:bookmarkEnd w:id="13"/>
-      <w:r>
-        <w:rPr>
-          <w:rFonts w:cs="Times New Roman" w:ascii="Times New Roman" w:hAnsi="Times New Roman"/>
-          <w:b/>
-          <w:bCs/>
-          <w:color w:val="ED1C24"/>
-        </w:rPr>
-        <w:t>[Added]</w:t>
-      </w:r>
-    </w:p>
-    <w:p>
-      <w:pPr>
-        <w:pStyle w:val="TextBody"/>
+        <w:t>.</w:t>
+      </w:r>
+    </w:p>
+    <w:p>
+      <w:pPr>
+        <w:pStyle w:val="Cuerpodetexto"/>
         <w:jc w:val="both"/>
         <w:rPr>
           <w:rFonts w:ascii="Times New Roman" w:hAnsi="Times New Roman" w:cs="Times New Roman"/>
@@ -3097,7 +3036,7 @@
     </w:p>
     <w:p>
       <w:pPr>
-        <w:pStyle w:val="TextBody"/>
+        <w:pStyle w:val="Cuerpodetexto"/>
         <w:jc w:val="both"/>
         <w:rPr>
           <w:rFonts w:ascii="Times New Roman" w:hAnsi="Times New Roman" w:cs="Times New Roman"/>
@@ -3127,7 +3066,7 @@
     </w:p>
     <w:p>
       <w:pPr>
-        <w:pStyle w:val="TextBody"/>
+        <w:pStyle w:val="Cuerpodetexto"/>
         <w:jc w:val="both"/>
         <w:rPr>
           <w:rFonts w:ascii="Times New Roman" w:hAnsi="Times New Roman" w:cs="Times New Roman"/>
@@ -3145,7 +3084,7 @@
     </w:p>
     <w:p>
       <w:pPr>
-        <w:pStyle w:val="TextBody"/>
+        <w:pStyle w:val="Cuerpodetexto"/>
         <w:jc w:val="both"/>
         <w:rPr>
           <w:rFonts w:ascii="Times New Roman" w:hAnsi="Times New Roman" w:cs="Times New Roman"/>
@@ -3160,7 +3099,7 @@
     </w:p>
     <w:p>
       <w:pPr>
-        <w:pStyle w:val="TextBody"/>
+        <w:pStyle w:val="Cuerpodetexto"/>
         <w:jc w:val="both"/>
         <w:rPr>
           <w:rFonts w:ascii="Times New Roman" w:hAnsi="Times New Roman" w:cs="Times New Roman"/>
@@ -3175,7 +3114,7 @@
     </w:p>
     <w:p>
       <w:pPr>
-        <w:pStyle w:val="TextBody"/>
+        <w:pStyle w:val="Cuerpodetexto"/>
         <w:jc w:val="both"/>
         <w:rPr>
           <w:rFonts w:ascii="Times New Roman" w:hAnsi="Times New Roman" w:cs="Times New Roman"/>
@@ -3197,7 +3136,7 @@
     </w:p>
     <w:p>
       <w:pPr>
-        <w:pStyle w:val="TextBody"/>
+        <w:pStyle w:val="Cuerpodetexto"/>
         <w:spacing w:before="0" w:after="0"/>
         <w:jc w:val="both"/>
         <w:rPr>
@@ -3214,7 +3153,7 @@
         </w:rPr>
         <w:t xml:space="preserve">[to be </w:t>
       </w:r>
-      <w:bookmarkStart w:id="14" w:name="__DdeLink__209_26326507063215"/>
+      <w:bookmarkStart w:id="5" w:name="__DdeLink__209_26326507063215"/>
       <w:r>
         <w:rPr>
           <w:rFonts w:cs="Times New Roman" w:ascii="Times New Roman" w:hAnsi="Times New Roman"/>
@@ -3224,7 +3163,7 @@
         </w:rPr>
         <w:t>corrected</w:t>
       </w:r>
-      <w:bookmarkEnd w:id="14"/>
+      <w:bookmarkEnd w:id="5"/>
       <w:r>
         <w:rPr>
           <w:rFonts w:cs="Times New Roman" w:ascii="Times New Roman" w:hAnsi="Times New Roman"/>
@@ -3237,7 +3176,7 @@
     </w:p>
     <w:p>
       <w:pPr>
-        <w:pStyle w:val="TextBody"/>
+        <w:pStyle w:val="Cuerpodetexto"/>
         <w:spacing w:before="0" w:after="0"/>
         <w:jc w:val="both"/>
         <w:rPr>
@@ -3257,7 +3196,7 @@
     </w:p>
     <w:p>
       <w:pPr>
-        <w:pStyle w:val="TextBody"/>
+        <w:pStyle w:val="Cuerpodetexto"/>
         <w:jc w:val="both"/>
         <w:rPr>
           <w:rFonts w:ascii="Times New Roman" w:hAnsi="Times New Roman" w:cs="Times New Roman"/>
@@ -3272,7 +3211,7 @@
     </w:p>
     <w:p>
       <w:pPr>
-        <w:pStyle w:val="TextBody"/>
+        <w:pStyle w:val="Cuerpodetexto"/>
         <w:spacing w:before="0" w:after="0"/>
         <w:jc w:val="both"/>
         <w:rPr>
@@ -3289,7 +3228,7 @@
         </w:rPr>
         <w:t xml:space="preserve">[to be </w:t>
       </w:r>
-      <w:bookmarkStart w:id="15" w:name="__DdeLink__209_26326507063216"/>
+      <w:bookmarkStart w:id="6" w:name="__DdeLink__209_26326507063216"/>
       <w:r>
         <w:rPr>
           <w:rFonts w:cs="Times New Roman" w:ascii="Times New Roman" w:hAnsi="Times New Roman"/>
@@ -3299,7 +3238,7 @@
         </w:rPr>
         <w:t>corrected</w:t>
       </w:r>
-      <w:bookmarkEnd w:id="15"/>
+      <w:bookmarkEnd w:id="6"/>
       <w:r>
         <w:rPr>
           <w:rFonts w:cs="Times New Roman" w:ascii="Times New Roman" w:hAnsi="Times New Roman"/>
@@ -3312,7 +3251,7 @@
     </w:p>
     <w:p>
       <w:pPr>
-        <w:pStyle w:val="TextBody"/>
+        <w:pStyle w:val="Cuerpodetexto"/>
         <w:jc w:val="both"/>
         <w:rPr>
           <w:rFonts w:ascii="Times New Roman" w:hAnsi="Times New Roman" w:cs="Times New Roman"/>
@@ -3327,7 +3266,7 @@
     </w:p>
     <w:p>
       <w:pPr>
-        <w:pStyle w:val="TextBody"/>
+        <w:pStyle w:val="Cuerpodetexto"/>
         <w:jc w:val="both"/>
         <w:rPr>
           <w:rFonts w:ascii="Times New Roman" w:hAnsi="Times New Roman" w:cs="Times New Roman"/>
@@ -3342,7 +3281,7 @@
     </w:p>
     <w:p>
       <w:pPr>
-        <w:pStyle w:val="TextBody"/>
+        <w:pStyle w:val="Cuerpodetexto"/>
         <w:jc w:val="both"/>
         <w:rPr>
           <w:rFonts w:ascii="Times New Roman" w:hAnsi="Times New Roman" w:cs="Times New Roman"/>
@@ -3357,7 +3296,7 @@
         </w:rPr>
         <w:t xml:space="preserve">[to be </w:t>
       </w:r>
-      <w:bookmarkStart w:id="16" w:name="__DdeLink__209_26326507063217"/>
+      <w:bookmarkStart w:id="7" w:name="__DdeLink__209_26326507063217"/>
       <w:r>
         <w:rPr>
           <w:rFonts w:cs="Times New Roman" w:ascii="Times New Roman" w:hAnsi="Times New Roman"/>
@@ -3367,7 +3306,7 @@
         </w:rPr>
         <w:t>corrected</w:t>
       </w:r>
-      <w:bookmarkEnd w:id="16"/>
+      <w:bookmarkEnd w:id="7"/>
       <w:r>
         <w:rPr>
           <w:rFonts w:cs="Times New Roman" w:ascii="Times New Roman" w:hAnsi="Times New Roman"/>
@@ -3387,7 +3326,7 @@
     </w:p>
     <w:p>
       <w:pPr>
-        <w:pStyle w:val="TextBody"/>
+        <w:pStyle w:val="Cuerpodetexto"/>
         <w:jc w:val="both"/>
         <w:rPr>
           <w:rFonts w:ascii="Times New Roman" w:hAnsi="Times New Roman" w:cs="Times New Roman"/>
@@ -3402,7 +3341,7 @@
         </w:rPr>
         <w:t xml:space="preserve">[to be </w:t>
       </w:r>
-      <w:bookmarkStart w:id="17" w:name="__DdeLink__209_26326507063218"/>
+      <w:bookmarkStart w:id="8" w:name="__DdeLink__209_26326507063218"/>
       <w:r>
         <w:rPr>
           <w:rFonts w:cs="Times New Roman" w:ascii="Times New Roman" w:hAnsi="Times New Roman"/>
@@ -3412,7 +3351,7 @@
         </w:rPr>
         <w:t>corrected</w:t>
       </w:r>
-      <w:bookmarkEnd w:id="17"/>
+      <w:bookmarkEnd w:id="8"/>
       <w:r>
         <w:rPr>
           <w:rFonts w:cs="Times New Roman" w:ascii="Times New Roman" w:hAnsi="Times New Roman"/>
@@ -3432,7 +3371,7 @@
     </w:p>
     <w:p>
       <w:pPr>
-        <w:pStyle w:val="TextBody"/>
+        <w:pStyle w:val="Cuerpodetexto"/>
         <w:jc w:val="both"/>
         <w:rPr>
           <w:rFonts w:ascii="Times New Roman" w:hAnsi="Times New Roman" w:cs="Times New Roman"/>
@@ -3447,7 +3386,7 @@
         </w:rPr>
         <w:t xml:space="preserve">[to be </w:t>
       </w:r>
-      <w:bookmarkStart w:id="18" w:name="__DdeLink__209_26326507063219"/>
+      <w:bookmarkStart w:id="9" w:name="__DdeLink__209_26326507063219"/>
       <w:r>
         <w:rPr>
           <w:rFonts w:cs="Times New Roman" w:ascii="Times New Roman" w:hAnsi="Times New Roman"/>
@@ -3457,7 +3396,7 @@
         </w:rPr>
         <w:t>corrected</w:t>
       </w:r>
-      <w:bookmarkEnd w:id="18"/>
+      <w:bookmarkEnd w:id="9"/>
       <w:r>
         <w:rPr>
           <w:rFonts w:cs="Times New Roman" w:ascii="Times New Roman" w:hAnsi="Times New Roman"/>
@@ -3477,7 +3416,7 @@
     </w:p>
     <w:p>
       <w:pPr>
-        <w:pStyle w:val="TextBody"/>
+        <w:pStyle w:val="Cuerpodetexto"/>
         <w:spacing w:before="0" w:after="0"/>
         <w:jc w:val="both"/>
         <w:rPr>
@@ -3494,7 +3433,7 @@
         </w:rPr>
         <w:t xml:space="preserve">[to be </w:t>
       </w:r>
-      <w:bookmarkStart w:id="19" w:name="__DdeLink__209_26326507063220"/>
+      <w:bookmarkStart w:id="10" w:name="__DdeLink__209_26326507063220"/>
       <w:r>
         <w:rPr>
           <w:rFonts w:cs="Times New Roman" w:ascii="Times New Roman" w:hAnsi="Times New Roman"/>
@@ -3504,7 +3443,7 @@
         </w:rPr>
         <w:t>corrected</w:t>
       </w:r>
-      <w:bookmarkEnd w:id="19"/>
+      <w:bookmarkEnd w:id="10"/>
       <w:r>
         <w:rPr>
           <w:rFonts w:cs="Times New Roman" w:ascii="Times New Roman" w:hAnsi="Times New Roman"/>
@@ -3517,7 +3456,7 @@
     </w:p>
     <w:p>
       <w:pPr>
-        <w:pStyle w:val="TextBody"/>
+        <w:pStyle w:val="Cuerpodetexto"/>
         <w:spacing w:before="0" w:after="0"/>
         <w:jc w:val="both"/>
         <w:rPr>
@@ -3537,7 +3476,7 @@
     </w:p>
     <w:p>
       <w:pPr>
-        <w:pStyle w:val="TextBody"/>
+        <w:pStyle w:val="Cuerpodetexto"/>
         <w:jc w:val="both"/>
         <w:rPr>
           <w:rFonts w:ascii="Times New Roman" w:hAnsi="Times New Roman" w:cs="Times New Roman"/>
@@ -3552,7 +3491,7 @@
     </w:p>
     <w:p>
       <w:pPr>
-        <w:pStyle w:val="TextBody"/>
+        <w:pStyle w:val="Cuerpodetexto"/>
         <w:jc w:val="both"/>
         <w:rPr/>
       </w:pPr>
@@ -3565,7 +3504,7 @@
     </w:p>
     <w:p>
       <w:pPr>
-        <w:pStyle w:val="TextBody"/>
+        <w:pStyle w:val="Cuerpodetexto"/>
         <w:spacing w:before="0" w:after="0"/>
         <w:jc w:val="both"/>
         <w:rPr/>
@@ -3579,7 +3518,7 @@
         </w:rPr>
         <w:t xml:space="preserve">[to be </w:t>
       </w:r>
-      <w:bookmarkStart w:id="20" w:name="__DdeLink__209_26326507063221"/>
+      <w:bookmarkStart w:id="11" w:name="__DdeLink__209_26326507063221"/>
       <w:r>
         <w:rPr>
           <w:rFonts w:cs="Times New Roman" w:ascii="Times New Roman" w:hAnsi="Times New Roman"/>
@@ -3589,7 +3528,7 @@
         </w:rPr>
         <w:t>corrected</w:t>
       </w:r>
-      <w:bookmarkEnd w:id="20"/>
+      <w:bookmarkEnd w:id="11"/>
       <w:r>
         <w:rPr>
           <w:rFonts w:cs="Times New Roman" w:ascii="Times New Roman" w:hAnsi="Times New Roman"/>
@@ -3602,7 +3541,7 @@
     </w:p>
     <w:p>
       <w:pPr>
-        <w:pStyle w:val="TextBody"/>
+        <w:pStyle w:val="Cuerpodetexto"/>
         <w:spacing w:before="0" w:after="0"/>
         <w:jc w:val="both"/>
         <w:rPr>
@@ -3614,12 +3553,17 @@
         </w:rPr>
       </w:pPr>
       <w:r>
-        <w:rPr/>
-      </w:r>
-    </w:p>
-    <w:p>
-      <w:pPr>
-        <w:pStyle w:val="TextBody"/>
+        <w:rPr>
+          <w:rFonts w:cs="Times New Roman" w:ascii="Times New Roman" w:hAnsi="Times New Roman"/>
+          <w:b/>
+          <w:bCs/>
+          <w:color w:val="ED1C24"/>
+        </w:rPr>
+      </w:r>
+    </w:p>
+    <w:p>
+      <w:pPr>
+        <w:pStyle w:val="Cuerpodetexto"/>
         <w:jc w:val="both"/>
         <w:rPr>
           <w:rFonts w:ascii="Times New Roman" w:hAnsi="Times New Roman" w:cs="Times New Roman"/>
@@ -3634,7 +3578,7 @@
     </w:p>
     <w:p>
       <w:pPr>
-        <w:pStyle w:val="TextBody"/>
+        <w:pStyle w:val="Cuerpodetexto"/>
         <w:spacing w:before="0" w:after="0"/>
         <w:jc w:val="both"/>
         <w:rPr>
@@ -3651,7 +3595,7 @@
         </w:rPr>
         <w:t xml:space="preserve">[to be </w:t>
       </w:r>
-      <w:bookmarkStart w:id="21" w:name="__DdeLink__209_26326507063222"/>
+      <w:bookmarkStart w:id="12" w:name="__DdeLink__209_26326507063222"/>
       <w:r>
         <w:rPr>
           <w:rFonts w:cs="Times New Roman" w:ascii="Times New Roman" w:hAnsi="Times New Roman"/>
@@ -3661,7 +3605,7 @@
         </w:rPr>
         <w:t>corrected</w:t>
       </w:r>
-      <w:bookmarkEnd w:id="21"/>
+      <w:bookmarkEnd w:id="12"/>
       <w:r>
         <w:rPr>
           <w:rFonts w:cs="Times New Roman" w:ascii="Times New Roman" w:hAnsi="Times New Roman"/>
@@ -3674,7 +3618,7 @@
     </w:p>
     <w:p>
       <w:pPr>
-        <w:pStyle w:val="TextBody"/>
+        <w:pStyle w:val="Cuerpodetexto"/>
         <w:jc w:val="both"/>
         <w:rPr>
           <w:rFonts w:ascii="Times New Roman" w:hAnsi="Times New Roman" w:cs="Times New Roman"/>
@@ -3696,7 +3640,7 @@
     </w:p>
     <w:p>
       <w:pPr>
-        <w:pStyle w:val="TextBody"/>
+        <w:pStyle w:val="Cuerpodetexto"/>
         <w:jc w:val="both"/>
         <w:rPr>
           <w:rFonts w:ascii="Times New Roman" w:hAnsi="Times New Roman" w:cs="Times New Roman"/>
@@ -3711,7 +3655,7 @@
     </w:p>
     <w:p>
       <w:pPr>
-        <w:pStyle w:val="TextBody"/>
+        <w:pStyle w:val="Cuerpodetexto"/>
         <w:jc w:val="both"/>
         <w:rPr>
           <w:rFonts w:ascii="Times New Roman" w:hAnsi="Times New Roman" w:cs="Times New Roman"/>
@@ -3726,7 +3670,7 @@
     </w:p>
     <w:p>
       <w:pPr>
-        <w:pStyle w:val="TextBody"/>
+        <w:pStyle w:val="Cuerpodetexto"/>
         <w:jc w:val="both"/>
         <w:rPr/>
       </w:pPr>
@@ -3748,7 +3692,7 @@
     </w:p>
     <w:p>
       <w:pPr>
-        <w:pStyle w:val="TextBody"/>
+        <w:pStyle w:val="Cuerpodetexto"/>
         <w:spacing w:before="0" w:after="0"/>
         <w:jc w:val="both"/>
         <w:rPr>
@@ -3765,7 +3709,7 @@
         </w:rPr>
         <w:t xml:space="preserve">[to be </w:t>
       </w:r>
-      <w:bookmarkStart w:id="22" w:name="__DdeLink__209_26326507063223"/>
+      <w:bookmarkStart w:id="13" w:name="__DdeLink__209_26326507063223"/>
       <w:r>
         <w:rPr>
           <w:rFonts w:cs="Times New Roman" w:ascii="Times New Roman" w:hAnsi="Times New Roman"/>
@@ -3775,7 +3719,7 @@
         </w:rPr>
         <w:t>corrected</w:t>
       </w:r>
-      <w:bookmarkEnd w:id="22"/>
+      <w:bookmarkEnd w:id="13"/>
       <w:r>
         <w:rPr>
           <w:rFonts w:cs="Times New Roman" w:ascii="Times New Roman" w:hAnsi="Times New Roman"/>
@@ -3788,7 +3732,7 @@
     </w:p>
     <w:p>
       <w:pPr>
-        <w:pStyle w:val="TextBody"/>
+        <w:pStyle w:val="Cuerpodetexto"/>
         <w:spacing w:before="0" w:after="0"/>
         <w:jc w:val="both"/>
         <w:rPr>
@@ -3808,7 +3752,7 @@
     </w:p>
     <w:p>
       <w:pPr>
-        <w:pStyle w:val="TextBody"/>
+        <w:pStyle w:val="Cuerpodetexto"/>
         <w:jc w:val="both"/>
         <w:rPr>
           <w:rFonts w:ascii="Times New Roman" w:hAnsi="Times New Roman" w:cs="Times New Roman"/>
@@ -3823,7 +3767,7 @@
     </w:p>
     <w:p>
       <w:pPr>
-        <w:pStyle w:val="TextBody"/>
+        <w:pStyle w:val="Cuerpodetexto"/>
         <w:jc w:val="both"/>
         <w:rPr>
           <w:rFonts w:ascii="Times New Roman" w:hAnsi="Times New Roman" w:cs="Times New Roman"/>
@@ -3838,7 +3782,7 @@
     </w:p>
     <w:p>
       <w:pPr>
-        <w:pStyle w:val="TextBody"/>
+        <w:pStyle w:val="Cuerpodetexto"/>
         <w:spacing w:before="0" w:after="0"/>
         <w:jc w:val="both"/>
         <w:rPr>
@@ -3855,7 +3799,7 @@
         </w:rPr>
         <w:t xml:space="preserve">[to be </w:t>
       </w:r>
-      <w:bookmarkStart w:id="23" w:name="__DdeLink__209_26326507063224"/>
+      <w:bookmarkStart w:id="14" w:name="__DdeLink__209_26326507063224"/>
       <w:r>
         <w:rPr>
           <w:rFonts w:cs="Times New Roman" w:ascii="Times New Roman" w:hAnsi="Times New Roman"/>
@@ -3865,7 +3809,7 @@
         </w:rPr>
         <w:t>corrected</w:t>
       </w:r>
-      <w:bookmarkEnd w:id="23"/>
+      <w:bookmarkEnd w:id="14"/>
       <w:r>
         <w:rPr>
           <w:rFonts w:cs="Times New Roman" w:ascii="Times New Roman" w:hAnsi="Times New Roman"/>
@@ -3878,7 +3822,7 @@
     </w:p>
     <w:p>
       <w:pPr>
-        <w:pStyle w:val="TextBody"/>
+        <w:pStyle w:val="Cuerpodetexto"/>
         <w:jc w:val="both"/>
         <w:rPr>
           <w:rFonts w:ascii="Times New Roman" w:hAnsi="Times New Roman" w:cs="Times New Roman"/>
@@ -3893,7 +3837,7 @@
     </w:p>
     <w:p>
       <w:pPr>
-        <w:pStyle w:val="TextBody"/>
+        <w:pStyle w:val="Cuerpodetexto"/>
         <w:spacing w:before="0" w:after="0"/>
         <w:jc w:val="both"/>
         <w:rPr>
@@ -3910,7 +3854,7 @@
         </w:rPr>
         <w:t xml:space="preserve">[to be </w:t>
       </w:r>
-      <w:bookmarkStart w:id="24" w:name="__DdeLink__209_26326507063225"/>
+      <w:bookmarkStart w:id="15" w:name="__DdeLink__209_26326507063225"/>
       <w:r>
         <w:rPr>
           <w:rFonts w:cs="Times New Roman" w:ascii="Times New Roman" w:hAnsi="Times New Roman"/>
@@ -3920,7 +3864,7 @@
         </w:rPr>
         <w:t>corrected</w:t>
       </w:r>
-      <w:bookmarkEnd w:id="24"/>
+      <w:bookmarkEnd w:id="15"/>
       <w:r>
         <w:rPr>
           <w:rFonts w:cs="Times New Roman" w:ascii="Times New Roman" w:hAnsi="Times New Roman"/>
@@ -3933,7 +3877,7 @@
     </w:p>
     <w:p>
       <w:pPr>
-        <w:pStyle w:val="TextBody"/>
+        <w:pStyle w:val="Cuerpodetexto"/>
         <w:jc w:val="both"/>
         <w:rPr>
           <w:rFonts w:ascii="Times New Roman" w:hAnsi="Times New Roman" w:cs="Times New Roman"/>
@@ -3948,7 +3892,7 @@
     </w:p>
     <w:p>
       <w:pPr>
-        <w:pStyle w:val="TextBody"/>
+        <w:pStyle w:val="Cuerpodetexto"/>
         <w:spacing w:before="0" w:after="0"/>
         <w:jc w:val="both"/>
         <w:rPr>
@@ -3965,7 +3909,7 @@
         </w:rPr>
         <w:t xml:space="preserve">[to be </w:t>
       </w:r>
-      <w:bookmarkStart w:id="25" w:name="__DdeLink__209_26326507063226"/>
+      <w:bookmarkStart w:id="16" w:name="__DdeLink__209_26326507063226"/>
       <w:r>
         <w:rPr>
           <w:rFonts w:cs="Times New Roman" w:ascii="Times New Roman" w:hAnsi="Times New Roman"/>
@@ -3975,7 +3919,7 @@
         </w:rPr>
         <w:t>corrected</w:t>
       </w:r>
-      <w:bookmarkEnd w:id="25"/>
+      <w:bookmarkEnd w:id="16"/>
       <w:r>
         <w:rPr>
           <w:rFonts w:cs="Times New Roman" w:ascii="Times New Roman" w:hAnsi="Times New Roman"/>
@@ -3988,7 +3932,7 @@
     </w:p>
     <w:p>
       <w:pPr>
-        <w:pStyle w:val="TextBody"/>
+        <w:pStyle w:val="Cuerpodetexto"/>
         <w:jc w:val="both"/>
         <w:rPr>
           <w:rFonts w:ascii="Times New Roman" w:hAnsi="Times New Roman" w:cs="Times New Roman"/>
@@ -4003,7 +3947,7 @@
     </w:p>
     <w:p>
       <w:pPr>
-        <w:pStyle w:val="TextBody"/>
+        <w:pStyle w:val="Cuerpodetexto"/>
         <w:spacing w:before="0" w:after="0"/>
         <w:jc w:val="both"/>
         <w:rPr>
@@ -4020,7 +3964,7 @@
         </w:rPr>
         <w:t xml:space="preserve">[to be </w:t>
       </w:r>
-      <w:bookmarkStart w:id="26" w:name="__DdeLink__209_26326507063227"/>
+      <w:bookmarkStart w:id="17" w:name="__DdeLink__209_26326507063227"/>
       <w:r>
         <w:rPr>
           <w:rFonts w:cs="Times New Roman" w:ascii="Times New Roman" w:hAnsi="Times New Roman"/>
@@ -4030,7 +3974,7 @@
         </w:rPr>
         <w:t>corrected</w:t>
       </w:r>
-      <w:bookmarkEnd w:id="26"/>
+      <w:bookmarkEnd w:id="17"/>
       <w:r>
         <w:rPr>
           <w:rFonts w:cs="Times New Roman" w:ascii="Times New Roman" w:hAnsi="Times New Roman"/>
@@ -4043,7 +3987,7 @@
     </w:p>
     <w:p>
       <w:pPr>
-        <w:pStyle w:val="TextBody"/>
+        <w:pStyle w:val="Cuerpodetexto"/>
         <w:jc w:val="both"/>
         <w:rPr>
           <w:rFonts w:ascii="Times New Roman" w:hAnsi="Times New Roman" w:cs="Times New Roman"/>
@@ -4058,7 +4002,7 @@
     </w:p>
     <w:p>
       <w:pPr>
-        <w:pStyle w:val="TextBody"/>
+        <w:pStyle w:val="Cuerpodetexto"/>
         <w:spacing w:before="0" w:after="0"/>
         <w:jc w:val="both"/>
         <w:rPr>
@@ -4075,7 +4019,7 @@
         </w:rPr>
         <w:t xml:space="preserve">[to be </w:t>
       </w:r>
-      <w:bookmarkStart w:id="27" w:name="__DdeLink__209_26326507063228"/>
+      <w:bookmarkStart w:id="18" w:name="__DdeLink__209_26326507063228"/>
       <w:r>
         <w:rPr>
           <w:rFonts w:cs="Times New Roman" w:ascii="Times New Roman" w:hAnsi="Times New Roman"/>
@@ -4085,7 +4029,7 @@
         </w:rPr>
         <w:t>corrected</w:t>
       </w:r>
-      <w:bookmarkEnd w:id="27"/>
+      <w:bookmarkEnd w:id="18"/>
       <w:r>
         <w:rPr>
           <w:rFonts w:cs="Times New Roman" w:ascii="Times New Roman" w:hAnsi="Times New Roman"/>
@@ -4098,35 +4042,35 @@
     </w:p>
     <w:p>
       <w:pPr>
-        <w:pStyle w:val="TextBody"/>
-        <w:jc w:val="both"/>
-        <w:rPr>
-          <w:rFonts w:ascii="Times New Roman" w:hAnsi="Times New Roman" w:cs="Times New Roman"/>
-        </w:rPr>
-      </w:pPr>
-      <w:r>
-        <w:rPr>
-          <w:rFonts w:cs="Times New Roman" w:ascii="Times New Roman" w:hAnsi="Times New Roman"/>
-        </w:rPr>
-      </w:r>
-    </w:p>
-    <w:p>
-      <w:pPr>
-        <w:pStyle w:val="TextBody"/>
-        <w:jc w:val="both"/>
-        <w:rPr>
-          <w:rFonts w:ascii="Times New Roman" w:hAnsi="Times New Roman" w:cs="Times New Roman"/>
-        </w:rPr>
-      </w:pPr>
-      <w:r>
-        <w:rPr>
-          <w:rFonts w:cs="Times New Roman" w:ascii="Times New Roman" w:hAnsi="Times New Roman"/>
-        </w:rPr>
-      </w:r>
-    </w:p>
-    <w:p>
-      <w:pPr>
-        <w:pStyle w:val="TextBody"/>
+        <w:pStyle w:val="Cuerpodetexto"/>
+        <w:jc w:val="both"/>
+        <w:rPr>
+          <w:rFonts w:ascii="Times New Roman" w:hAnsi="Times New Roman" w:cs="Times New Roman"/>
+        </w:rPr>
+      </w:pPr>
+      <w:r>
+        <w:rPr>
+          <w:rFonts w:cs="Times New Roman" w:ascii="Times New Roman" w:hAnsi="Times New Roman"/>
+        </w:rPr>
+      </w:r>
+    </w:p>
+    <w:p>
+      <w:pPr>
+        <w:pStyle w:val="Cuerpodetexto"/>
+        <w:jc w:val="both"/>
+        <w:rPr>
+          <w:rFonts w:ascii="Times New Roman" w:hAnsi="Times New Roman" w:cs="Times New Roman"/>
+        </w:rPr>
+      </w:pPr>
+      <w:r>
+        <w:rPr>
+          <w:rFonts w:cs="Times New Roman" w:ascii="Times New Roman" w:hAnsi="Times New Roman"/>
+        </w:rPr>
+      </w:r>
+    </w:p>
+    <w:p>
+      <w:pPr>
+        <w:pStyle w:val="Cuerpodetexto"/>
         <w:jc w:val="both"/>
         <w:rPr>
           <w:rFonts w:ascii="Times New Roman" w:hAnsi="Times New Roman" w:cs="Times New Roman"/>
@@ -4167,7 +4111,7 @@
   <w:abstractNum w:abstractNumId="1">
     <w:lvl w:ilvl="0">
       <w:start w:val="1"/>
-      <w:pStyle w:val="Heading1"/>
+      <w:pStyle w:val="Ttulo1"/>
       <w:numFmt w:val="none"/>
       <w:suff w:val="nothing"/>
       <w:lvlText w:val=""/>
@@ -4178,7 +4122,7 @@
     </w:lvl>
     <w:lvl w:ilvl="1">
       <w:start w:val="1"/>
-      <w:pStyle w:val="Heading2"/>
+      <w:pStyle w:val="Ttulo2"/>
       <w:numFmt w:val="none"/>
       <w:suff w:val="nothing"/>
       <w:lvlText w:val=""/>
@@ -5211,7 +5155,7 @@
     <w:qFormat/>
     <w:pPr>
       <w:widowControl/>
-      <w:overflowPunct w:val="true"/>
+      <w:overflowPunct w:val="false"/>
       <w:bidi w:val="0"/>
       <w:jc w:val="left"/>
     </w:pPr>
@@ -5224,9 +5168,9 @@
       <w:lang w:val="en-US" w:eastAsia="zh-CN" w:bidi="hi-IN"/>
     </w:rPr>
   </w:style>
-  <w:style w:type="paragraph" w:styleId="Heading1">
+  <w:style w:type="paragraph" w:styleId="Ttulo1">
     <w:name w:val="Heading 1"/>
-    <w:basedOn w:val="Heading"/>
+    <w:basedOn w:val="Ttulo"/>
     <w:qFormat/>
     <w:pPr>
       <w:numPr>
@@ -5242,9 +5186,9 @@
       <w:szCs w:val="36"/>
     </w:rPr>
   </w:style>
-  <w:style w:type="paragraph" w:styleId="Heading2">
+  <w:style w:type="paragraph" w:styleId="Ttulo2">
     <w:name w:val="Heading 2"/>
-    <w:basedOn w:val="Heading"/>
+    <w:basedOn w:val="Ttulo"/>
     <w:qFormat/>
     <w:pPr>
       <w:numPr>
@@ -5281,6 +5225,7 @@
     <w:basedOn w:val="DefaultParagraphFont"/>
     <w:uiPriority w:val="99"/>
     <w:unhideWhenUsed/>
+    <w:qFormat/>
     <w:rsid w:val="00833d60"/>
     <w:rPr>
       <w:color w:val="0563C1" w:themeColor="hyperlink"/>
@@ -7452,10 +7397,217 @@
       <w:rFonts w:cs="OpenSymbol"/>
     </w:rPr>
   </w:style>
-  <w:style w:type="paragraph" w:styleId="Heading" w:customStyle="1">
-    <w:name w:val="Heading"/>
+  <w:style w:type="character" w:styleId="ListLabel307">
+    <w:name w:val="ListLabel 307"/>
+    <w:qFormat/>
+    <w:rPr>
+      <w:rFonts w:ascii="Times New Roman" w:hAnsi="Times New Roman" w:cs="OpenSymbol"/>
+      <w:sz w:val="24"/>
+    </w:rPr>
+  </w:style>
+  <w:style w:type="character" w:styleId="ListLabel308">
+    <w:name w:val="ListLabel 308"/>
+    <w:qFormat/>
+    <w:rPr>
+      <w:rFonts w:cs="OpenSymbol"/>
+    </w:rPr>
+  </w:style>
+  <w:style w:type="character" w:styleId="ListLabel309">
+    <w:name w:val="ListLabel 309"/>
+    <w:qFormat/>
+    <w:rPr>
+      <w:rFonts w:cs="OpenSymbol"/>
+    </w:rPr>
+  </w:style>
+  <w:style w:type="character" w:styleId="ListLabel310">
+    <w:name w:val="ListLabel 310"/>
+    <w:qFormat/>
+    <w:rPr>
+      <w:rFonts w:cs="OpenSymbol"/>
+    </w:rPr>
+  </w:style>
+  <w:style w:type="character" w:styleId="ListLabel311">
+    <w:name w:val="ListLabel 311"/>
+    <w:qFormat/>
+    <w:rPr>
+      <w:rFonts w:cs="OpenSymbol"/>
+    </w:rPr>
+  </w:style>
+  <w:style w:type="character" w:styleId="ListLabel312">
+    <w:name w:val="ListLabel 312"/>
+    <w:qFormat/>
+    <w:rPr>
+      <w:rFonts w:cs="OpenSymbol"/>
+    </w:rPr>
+  </w:style>
+  <w:style w:type="character" w:styleId="ListLabel313">
+    <w:name w:val="ListLabel 313"/>
+    <w:qFormat/>
+    <w:rPr>
+      <w:rFonts w:cs="OpenSymbol"/>
+    </w:rPr>
+  </w:style>
+  <w:style w:type="character" w:styleId="ListLabel314">
+    <w:name w:val="ListLabel 314"/>
+    <w:qFormat/>
+    <w:rPr>
+      <w:rFonts w:cs="OpenSymbol"/>
+    </w:rPr>
+  </w:style>
+  <w:style w:type="character" w:styleId="ListLabel315">
+    <w:name w:val="ListLabel 315"/>
+    <w:qFormat/>
+    <w:rPr>
+      <w:rFonts w:cs="OpenSymbol"/>
+    </w:rPr>
+  </w:style>
+  <w:style w:type="character" w:styleId="ListLabel316">
+    <w:name w:val="ListLabel 316"/>
+    <w:qFormat/>
+    <w:rPr>
+      <w:rFonts w:ascii="Times New Roman" w:hAnsi="Times New Roman" w:cs="OpenSymbol"/>
+      <w:sz w:val="24"/>
+    </w:rPr>
+  </w:style>
+  <w:style w:type="character" w:styleId="ListLabel317">
+    <w:name w:val="ListLabel 317"/>
+    <w:qFormat/>
+    <w:rPr>
+      <w:rFonts w:cs="OpenSymbol"/>
+    </w:rPr>
+  </w:style>
+  <w:style w:type="character" w:styleId="ListLabel318">
+    <w:name w:val="ListLabel 318"/>
+    <w:qFormat/>
+    <w:rPr>
+      <w:rFonts w:cs="OpenSymbol"/>
+    </w:rPr>
+  </w:style>
+  <w:style w:type="character" w:styleId="ListLabel319">
+    <w:name w:val="ListLabel 319"/>
+    <w:qFormat/>
+    <w:rPr>
+      <w:rFonts w:cs="OpenSymbol"/>
+    </w:rPr>
+  </w:style>
+  <w:style w:type="character" w:styleId="ListLabel320">
+    <w:name w:val="ListLabel 320"/>
+    <w:qFormat/>
+    <w:rPr>
+      <w:rFonts w:cs="OpenSymbol"/>
+    </w:rPr>
+  </w:style>
+  <w:style w:type="character" w:styleId="ListLabel321">
+    <w:name w:val="ListLabel 321"/>
+    <w:qFormat/>
+    <w:rPr>
+      <w:rFonts w:cs="OpenSymbol"/>
+    </w:rPr>
+  </w:style>
+  <w:style w:type="character" w:styleId="ListLabel322">
+    <w:name w:val="ListLabel 322"/>
+    <w:qFormat/>
+    <w:rPr>
+      <w:rFonts w:cs="OpenSymbol"/>
+    </w:rPr>
+  </w:style>
+  <w:style w:type="character" w:styleId="ListLabel323">
+    <w:name w:val="ListLabel 323"/>
+    <w:qFormat/>
+    <w:rPr>
+      <w:rFonts w:cs="OpenSymbol"/>
+    </w:rPr>
+  </w:style>
+  <w:style w:type="character" w:styleId="ListLabel324">
+    <w:name w:val="ListLabel 324"/>
+    <w:qFormat/>
+    <w:rPr>
+      <w:rFonts w:cs="OpenSymbol"/>
+    </w:rPr>
+  </w:style>
+  <w:style w:type="character" w:styleId="ListLabel325">
+    <w:name w:val="ListLabel 325"/>
+    <w:qFormat/>
+    <w:rPr>
+      <w:rFonts w:ascii="Times New Roman" w:hAnsi="Times New Roman" w:cs="OpenSymbol"/>
+      <w:sz w:val="24"/>
+    </w:rPr>
+  </w:style>
+  <w:style w:type="character" w:styleId="ListLabel326">
+    <w:name w:val="ListLabel 326"/>
+    <w:qFormat/>
+    <w:rPr>
+      <w:rFonts w:cs="OpenSymbol"/>
+    </w:rPr>
+  </w:style>
+  <w:style w:type="character" w:styleId="ListLabel327">
+    <w:name w:val="ListLabel 327"/>
+    <w:qFormat/>
+    <w:rPr>
+      <w:rFonts w:cs="OpenSymbol"/>
+    </w:rPr>
+  </w:style>
+  <w:style w:type="character" w:styleId="ListLabel328">
+    <w:name w:val="ListLabel 328"/>
+    <w:qFormat/>
+    <w:rPr>
+      <w:rFonts w:cs="OpenSymbol"/>
+    </w:rPr>
+  </w:style>
+  <w:style w:type="character" w:styleId="ListLabel329">
+    <w:name w:val="ListLabel 329"/>
+    <w:qFormat/>
+    <w:rPr>
+      <w:rFonts w:cs="OpenSymbol"/>
+    </w:rPr>
+  </w:style>
+  <w:style w:type="character" w:styleId="ListLabel330">
+    <w:name w:val="ListLabel 330"/>
+    <w:qFormat/>
+    <w:rPr>
+      <w:rFonts w:cs="OpenSymbol"/>
+    </w:rPr>
+  </w:style>
+  <w:style w:type="character" w:styleId="ListLabel331">
+    <w:name w:val="ListLabel 331"/>
+    <w:qFormat/>
+    <w:rPr>
+      <w:rFonts w:cs="OpenSymbol"/>
+    </w:rPr>
+  </w:style>
+  <w:style w:type="character" w:styleId="ListLabel332">
+    <w:name w:val="ListLabel 332"/>
+    <w:qFormat/>
+    <w:rPr>
+      <w:rFonts w:cs="OpenSymbol"/>
+    </w:rPr>
+  </w:style>
+  <w:style w:type="character" w:styleId="ListLabel333">
+    <w:name w:val="ListLabel 333"/>
+    <w:qFormat/>
+    <w:rPr>
+      <w:rFonts w:cs="OpenSymbol"/>
+    </w:rPr>
+  </w:style>
+  <w:style w:type="character" w:styleId="ListLabel334">
+    <w:name w:val="ListLabel 334"/>
+    <w:qFormat/>
+    <w:rPr>
+      <w:rFonts w:ascii="Times New Roman" w:hAnsi="Times New Roman" w:cs="Times New Roman"/>
+    </w:rPr>
+  </w:style>
+  <w:style w:type="character" w:styleId="EnlacedeInternet">
+    <w:name w:val="Enlace de Internet"/>
+    <w:rPr>
+      <w:color w:val="000080"/>
+      <w:u w:val="single"/>
+      <w:lang w:val="zxx" w:eastAsia="zxx" w:bidi="zxx"/>
+    </w:rPr>
+  </w:style>
+  <w:style w:type="paragraph" w:styleId="Ttulo" w:customStyle="1">
+    <w:name w:val="Título"/>
     <w:basedOn w:val="Normal"/>
-    <w:next w:val="TextBody"/>
+    <w:next w:val="Cuerpodetexto"/>
     <w:qFormat/>
     <w:pPr>
       <w:keepNext w:val="true"/>
@@ -7467,7 +7619,7 @@
       <w:szCs w:val="28"/>
     </w:rPr>
   </w:style>
-  <w:style w:type="paragraph" w:styleId="TextBody">
+  <w:style w:type="paragraph" w:styleId="Cuerpodetexto">
     <w:name w:val="Body Text"/>
     <w:basedOn w:val="Normal"/>
     <w:pPr>
@@ -7475,13 +7627,13 @@
     </w:pPr>
     <w:rPr/>
   </w:style>
-  <w:style w:type="paragraph" w:styleId="List">
+  <w:style w:type="paragraph" w:styleId="Lista">
     <w:name w:val="List"/>
-    <w:basedOn w:val="TextBody"/>
+    <w:basedOn w:val="Cuerpodetexto"/>
     <w:pPr/>
     <w:rPr/>
   </w:style>
-  <w:style w:type="paragraph" w:styleId="Caption">
+  <w:style w:type="paragraph" w:styleId="Leyenda">
     <w:name w:val="Caption"/>
     <w:basedOn w:val="Normal"/>
     <w:qFormat/>
@@ -7497,8 +7649,8 @@
       <w:szCs w:val="24"/>
     </w:rPr>
   </w:style>
-  <w:style w:type="paragraph" w:styleId="Index" w:customStyle="1">
-    <w:name w:val="Index"/>
+  <w:style w:type="paragraph" w:styleId="Ndice" w:customStyle="1">
+    <w:name w:val="Índice"/>
     <w:basedOn w:val="Normal"/>
     <w:qFormat/>
     <w:pPr>
@@ -7506,7 +7658,7 @@
     </w:pPr>
     <w:rPr/>
   </w:style>
-  <w:style w:type="paragraph" w:styleId="Caption1">
+  <w:style w:type="paragraph" w:styleId="Caption">
     <w:name w:val="caption"/>
     <w:basedOn w:val="Normal"/>
     <w:qFormat/>
@@ -7519,9 +7671,9 @@
       <w:iCs/>
     </w:rPr>
   </w:style>
-  <w:style w:type="paragraph" w:styleId="Title">
+  <w:style w:type="paragraph" w:styleId="Titular">
     <w:name w:val="Title"/>
-    <w:basedOn w:val="Heading"/>
+    <w:basedOn w:val="Ttulo"/>
     <w:qFormat/>
     <w:pPr>
       <w:jc w:val="center"/>

--- a/revision_1/revision-jlamp-reviews-2018.docx
+++ b/revision_1/revision-jlamp-reviews-2018.docx
@@ -4,35 +4,35 @@
   <w:body>
     <w:p>
       <w:pPr>
-        <w:pStyle w:val="Cuerpodetexto"/>
-        <w:jc w:val="both"/>
-        <w:rPr>
-          <w:rFonts w:ascii="Times New Roman" w:hAnsi="Times New Roman" w:cs="Times New Roman"/>
-        </w:rPr>
-      </w:pPr>
-      <w:r>
-        <w:rPr>
-          <w:rFonts w:cs="Times New Roman" w:ascii="Times New Roman" w:hAnsi="Times New Roman"/>
-        </w:rPr>
-      </w:r>
-    </w:p>
-    <w:p>
-      <w:pPr>
-        <w:pStyle w:val="Cuerpodetexto"/>
-        <w:jc w:val="both"/>
-        <w:rPr>
-          <w:rFonts w:ascii="Times New Roman" w:hAnsi="Times New Roman" w:cs="Times New Roman"/>
-        </w:rPr>
-      </w:pPr>
-      <w:r>
-        <w:rPr>
-          <w:rFonts w:cs="Times New Roman" w:ascii="Times New Roman" w:hAnsi="Times New Roman"/>
-        </w:rPr>
-      </w:r>
-    </w:p>
-    <w:p>
-      <w:pPr>
-        <w:pStyle w:val="Cuerpodetexto"/>
+        <w:pStyle w:val="TextBody"/>
+        <w:jc w:val="both"/>
+        <w:rPr>
+          <w:rFonts w:ascii="Times New Roman" w:hAnsi="Times New Roman" w:cs="Times New Roman"/>
+        </w:rPr>
+      </w:pPr>
+      <w:r>
+        <w:rPr>
+          <w:rFonts w:cs="Times New Roman" w:ascii="Times New Roman" w:hAnsi="Times New Roman"/>
+        </w:rPr>
+      </w:r>
+    </w:p>
+    <w:p>
+      <w:pPr>
+        <w:pStyle w:val="TextBody"/>
+        <w:jc w:val="both"/>
+        <w:rPr>
+          <w:rFonts w:ascii="Times New Roman" w:hAnsi="Times New Roman" w:cs="Times New Roman"/>
+        </w:rPr>
+      </w:pPr>
+      <w:r>
+        <w:rPr>
+          <w:rFonts w:cs="Times New Roman" w:ascii="Times New Roman" w:hAnsi="Times New Roman"/>
+        </w:rPr>
+      </w:r>
+    </w:p>
+    <w:p>
+      <w:pPr>
+        <w:pStyle w:val="TextBody"/>
         <w:jc w:val="both"/>
         <w:rPr>
           <w:rFonts w:ascii="Times New Roman" w:hAnsi="Times New Roman" w:cs="Times New Roman"/>
@@ -47,7 +47,7 @@
     </w:p>
     <w:p>
       <w:pPr>
-        <w:pStyle w:val="Cuerpodetexto"/>
+        <w:pStyle w:val="TextBody"/>
         <w:jc w:val="both"/>
         <w:rPr>
           <w:rFonts w:ascii="Times New Roman" w:hAnsi="Times New Roman" w:cs="Times New Roman"/>
@@ -63,7 +63,7 @@
       <w:pPr>
         <w:pStyle w:val="Normal"/>
         <w:widowControl w:val="false"/>
-        <w:overflowPunct w:val="true"/>
+        <w:overflowPunct w:val="false"/>
         <w:spacing w:lineRule="atLeast" w:line="300" w:before="0" w:after="240"/>
         <w:jc w:val="both"/>
         <w:rPr>
@@ -79,21 +79,21 @@
     </w:p>
     <w:p>
       <w:pPr>
-        <w:pStyle w:val="Cuerpodetexto"/>
-        <w:jc w:val="both"/>
-        <w:rPr>
-          <w:rFonts w:ascii="Times New Roman" w:hAnsi="Times New Roman" w:cs="Times New Roman"/>
-        </w:rPr>
-      </w:pPr>
-      <w:r>
-        <w:rPr>
-          <w:rFonts w:cs="Times New Roman" w:ascii="Times New Roman" w:hAnsi="Times New Roman"/>
-        </w:rPr>
-      </w:r>
-    </w:p>
-    <w:p>
-      <w:pPr>
-        <w:pStyle w:val="Cuerpodetexto"/>
+        <w:pStyle w:val="TextBody"/>
+        <w:jc w:val="both"/>
+        <w:rPr>
+          <w:rFonts w:ascii="Times New Roman" w:hAnsi="Times New Roman" w:cs="Times New Roman"/>
+        </w:rPr>
+      </w:pPr>
+      <w:r>
+        <w:rPr>
+          <w:rFonts w:cs="Times New Roman" w:ascii="Times New Roman" w:hAnsi="Times New Roman"/>
+        </w:rPr>
+      </w:r>
+    </w:p>
+    <w:p>
+      <w:pPr>
+        <w:pStyle w:val="TextBody"/>
         <w:jc w:val="both"/>
         <w:rPr>
           <w:rFonts w:ascii="Times New Roman" w:hAnsi="Times New Roman" w:cs="Times New Roman"/>
@@ -108,7 +108,7 @@
     </w:p>
     <w:p>
       <w:pPr>
-        <w:pStyle w:val="Cuerpodetexto"/>
+        <w:pStyle w:val="TextBody"/>
         <w:jc w:val="both"/>
         <w:rPr>
           <w:rFonts w:ascii="Times New Roman" w:hAnsi="Times New Roman" w:cs="Times New Roman"/>
@@ -123,21 +123,21 @@
     </w:p>
     <w:p>
       <w:pPr>
-        <w:pStyle w:val="Cuerpodetexto"/>
-        <w:jc w:val="both"/>
-        <w:rPr>
-          <w:rFonts w:ascii="Times New Roman" w:hAnsi="Times New Roman" w:cs="Times New Roman"/>
-        </w:rPr>
-      </w:pPr>
-      <w:r>
-        <w:rPr>
-          <w:rFonts w:cs="Times New Roman" w:ascii="Times New Roman" w:hAnsi="Times New Roman"/>
-        </w:rPr>
-      </w:r>
-    </w:p>
-    <w:p>
-      <w:pPr>
-        <w:pStyle w:val="Cuerpodetexto"/>
+        <w:pStyle w:val="TextBody"/>
+        <w:jc w:val="both"/>
+        <w:rPr>
+          <w:rFonts w:ascii="Times New Roman" w:hAnsi="Times New Roman" w:cs="Times New Roman"/>
+        </w:rPr>
+      </w:pPr>
+      <w:r>
+        <w:rPr>
+          <w:rFonts w:cs="Times New Roman" w:ascii="Times New Roman" w:hAnsi="Times New Roman"/>
+        </w:rPr>
+      </w:r>
+    </w:p>
+    <w:p>
+      <w:pPr>
+        <w:pStyle w:val="TextBody"/>
         <w:jc w:val="both"/>
         <w:rPr>
           <w:rFonts w:ascii="Times New Roman" w:hAnsi="Times New Roman" w:cs="Times New Roman"/>
@@ -154,7 +154,7 @@
     </w:p>
     <w:p>
       <w:pPr>
-        <w:pStyle w:val="Ttulo1"/>
+        <w:pStyle w:val="Heading1"/>
         <w:numPr>
           <w:ilvl w:val="0"/>
           <w:numId w:val="2"/>
@@ -183,7 +183,7 @@
           <w:ilvl w:val="0"/>
           <w:numId w:val="2"/>
         </w:numPr>
-        <w:overflowPunct w:val="true"/>
+        <w:overflowPunct w:val="false"/>
         <w:spacing w:lineRule="atLeast" w:line="300" w:before="0" w:after="240"/>
         <w:contextualSpacing/>
         <w:jc w:val="both"/>
@@ -208,7 +208,7 @@
     </w:p>
     <w:p>
       <w:pPr>
-        <w:pStyle w:val="Cuerpodetexto"/>
+        <w:pStyle w:val="TextBody"/>
         <w:jc w:val="both"/>
         <w:rPr>
           <w:rFonts w:ascii="Times New Roman" w:hAnsi="Times New Roman" w:cs="Times New Roman"/>
@@ -223,7 +223,7 @@
     </w:p>
     <w:p>
       <w:pPr>
-        <w:pStyle w:val="Ttulo1"/>
+        <w:pStyle w:val="Heading1"/>
         <w:numPr>
           <w:ilvl w:val="0"/>
           <w:numId w:val="2"/>
@@ -246,22 +246,22 @@
     </w:p>
     <w:p>
       <w:pPr>
-        <w:pStyle w:val="Cuerpodetexto"/>
-        <w:spacing w:before="0" w:after="0"/>
-        <w:jc w:val="both"/>
-        <w:rPr>
-          <w:rFonts w:ascii="Times New Roman" w:hAnsi="Times New Roman" w:cs="Times New Roman"/>
-        </w:rPr>
-      </w:pPr>
-      <w:r>
-        <w:rPr>
-          <w:rFonts w:cs="Times New Roman" w:ascii="Times New Roman" w:hAnsi="Times New Roman"/>
-        </w:rPr>
-      </w:r>
-    </w:p>
-    <w:p>
-      <w:pPr>
-        <w:pStyle w:val="Cuerpodetexto"/>
+        <w:pStyle w:val="TextBody"/>
+        <w:spacing w:before="0" w:after="0"/>
+        <w:jc w:val="both"/>
+        <w:rPr>
+          <w:rFonts w:ascii="Times New Roman" w:hAnsi="Times New Roman" w:cs="Times New Roman"/>
+        </w:rPr>
+      </w:pPr>
+      <w:r>
+        <w:rPr>
+          <w:rFonts w:cs="Times New Roman" w:ascii="Times New Roman" w:hAnsi="Times New Roman"/>
+        </w:rPr>
+      </w:r>
+    </w:p>
+    <w:p>
+      <w:pPr>
+        <w:pStyle w:val="TextBody"/>
         <w:spacing w:before="0" w:after="0"/>
         <w:jc w:val="both"/>
         <w:rPr>
@@ -284,22 +284,22 @@
     </w:p>
     <w:p>
       <w:pPr>
-        <w:pStyle w:val="Cuerpodetexto"/>
-        <w:spacing w:before="0" w:after="0"/>
-        <w:jc w:val="both"/>
-        <w:rPr>
-          <w:rFonts w:ascii="Times New Roman" w:hAnsi="Times New Roman" w:cs="Times New Roman"/>
-        </w:rPr>
-      </w:pPr>
-      <w:r>
-        <w:rPr>
-          <w:rFonts w:cs="Times New Roman" w:ascii="Times New Roman" w:hAnsi="Times New Roman"/>
-        </w:rPr>
-      </w:r>
-    </w:p>
-    <w:p>
-      <w:pPr>
-        <w:pStyle w:val="Cuerpodetexto"/>
+        <w:pStyle w:val="TextBody"/>
+        <w:spacing w:before="0" w:after="0"/>
+        <w:jc w:val="both"/>
+        <w:rPr>
+          <w:rFonts w:ascii="Times New Roman" w:hAnsi="Times New Roman" w:cs="Times New Roman"/>
+        </w:rPr>
+      </w:pPr>
+      <w:r>
+        <w:rPr>
+          <w:rFonts w:cs="Times New Roman" w:ascii="Times New Roman" w:hAnsi="Times New Roman"/>
+        </w:rPr>
+      </w:r>
+    </w:p>
+    <w:p>
+      <w:pPr>
+        <w:pStyle w:val="TextBody"/>
         <w:spacing w:before="0" w:after="0"/>
         <w:jc w:val="both"/>
         <w:rPr>
@@ -321,22 +321,22 @@
     </w:p>
     <w:p>
       <w:pPr>
-        <w:pStyle w:val="Cuerpodetexto"/>
-        <w:spacing w:before="0" w:after="0"/>
-        <w:jc w:val="both"/>
-        <w:rPr>
-          <w:rFonts w:ascii="Times New Roman" w:hAnsi="Times New Roman" w:cs="Times New Roman"/>
-        </w:rPr>
-      </w:pPr>
-      <w:r>
-        <w:rPr>
-          <w:rFonts w:cs="Times New Roman" w:ascii="Times New Roman" w:hAnsi="Times New Roman"/>
-        </w:rPr>
-      </w:r>
-    </w:p>
-    <w:p>
-      <w:pPr>
-        <w:pStyle w:val="Cuerpodetexto"/>
+        <w:pStyle w:val="TextBody"/>
+        <w:spacing w:before="0" w:after="0"/>
+        <w:jc w:val="both"/>
+        <w:rPr>
+          <w:rFonts w:ascii="Times New Roman" w:hAnsi="Times New Roman" w:cs="Times New Roman"/>
+        </w:rPr>
+      </w:pPr>
+      <w:r>
+        <w:rPr>
+          <w:rFonts w:cs="Times New Roman" w:ascii="Times New Roman" w:hAnsi="Times New Roman"/>
+        </w:rPr>
+      </w:r>
+    </w:p>
+    <w:p>
+      <w:pPr>
+        <w:pStyle w:val="TextBody"/>
         <w:spacing w:before="0" w:after="0"/>
         <w:jc w:val="both"/>
         <w:rPr>
@@ -359,7 +359,7 @@
     </w:p>
     <w:p>
       <w:pPr>
-        <w:pStyle w:val="Cuerpodetexto"/>
+        <w:pStyle w:val="TextBody"/>
         <w:spacing w:before="0" w:after="0"/>
         <w:jc w:val="both"/>
         <w:rPr>
@@ -375,22 +375,22 @@
     </w:p>
     <w:p>
       <w:pPr>
-        <w:pStyle w:val="Cuerpodetexto"/>
-        <w:spacing w:before="0" w:after="0"/>
-        <w:jc w:val="both"/>
-        <w:rPr>
-          <w:rFonts w:ascii="Times New Roman" w:hAnsi="Times New Roman" w:cs="Times New Roman"/>
-        </w:rPr>
-      </w:pPr>
-      <w:r>
-        <w:rPr>
-          <w:rFonts w:cs="Times New Roman" w:ascii="Times New Roman" w:hAnsi="Times New Roman"/>
-        </w:rPr>
-      </w:r>
-    </w:p>
-    <w:p>
-      <w:pPr>
-        <w:pStyle w:val="Cuerpodetexto"/>
+        <w:pStyle w:val="TextBody"/>
+        <w:spacing w:before="0" w:after="0"/>
+        <w:jc w:val="both"/>
+        <w:rPr>
+          <w:rFonts w:ascii="Times New Roman" w:hAnsi="Times New Roman" w:cs="Times New Roman"/>
+        </w:rPr>
+      </w:pPr>
+      <w:r>
+        <w:rPr>
+          <w:rFonts w:cs="Times New Roman" w:ascii="Times New Roman" w:hAnsi="Times New Roman"/>
+        </w:rPr>
+      </w:r>
+    </w:p>
+    <w:p>
+      <w:pPr>
+        <w:pStyle w:val="TextBody"/>
         <w:jc w:val="both"/>
         <w:rPr>
           <w:rFonts w:ascii="Times New Roman" w:hAnsi="Times New Roman" w:cs="Times New Roman"/>
@@ -405,13 +405,12 @@
     </w:p>
     <w:p>
       <w:pPr>
-        <w:pStyle w:val="Cuerpodetexto"/>
+        <w:pStyle w:val="TextBody"/>
         <w:numPr>
           <w:ilvl w:val="0"/>
           <w:numId w:val="3"/>
         </w:numPr>
         <w:tabs>
-          <w:tab w:val="clear" w:pos="709"/>
           <w:tab w:val="left" w:pos="0" w:leader="none"/>
         </w:tabs>
         <w:spacing w:before="0" w:after="0"/>
@@ -429,9 +428,8 @@
     </w:p>
     <w:p>
       <w:pPr>
-        <w:pStyle w:val="Cuerpodetexto"/>
+        <w:pStyle w:val="TextBody"/>
         <w:tabs>
-          <w:tab w:val="clear" w:pos="709"/>
           <w:tab w:val="left" w:pos="0" w:leader="none"/>
         </w:tabs>
         <w:spacing w:before="0" w:after="0"/>
@@ -449,9 +447,8 @@
     </w:p>
     <w:p>
       <w:pPr>
-        <w:pStyle w:val="Cuerpodetexto"/>
+        <w:pStyle w:val="TextBody"/>
         <w:tabs>
-          <w:tab w:val="clear" w:pos="709"/>
           <w:tab w:val="left" w:pos="0" w:leader="none"/>
         </w:tabs>
         <w:spacing w:before="0" w:after="0"/>
@@ -500,9 +497,8 @@
     </w:p>
     <w:p>
       <w:pPr>
-        <w:pStyle w:val="Cuerpodetexto"/>
+        <w:pStyle w:val="TextBody"/>
         <w:tabs>
-          <w:tab w:val="clear" w:pos="709"/>
           <w:tab w:val="left" w:pos="0" w:leader="none"/>
         </w:tabs>
         <w:spacing w:before="0" w:after="0"/>
@@ -521,9 +517,8 @@
     </w:p>
     <w:p>
       <w:pPr>
-        <w:pStyle w:val="Cuerpodetexto"/>
+        <w:pStyle w:val="TextBody"/>
         <w:tabs>
-          <w:tab w:val="clear" w:pos="709"/>
           <w:tab w:val="left" w:pos="0" w:leader="none"/>
         </w:tabs>
         <w:spacing w:before="0" w:after="0"/>
@@ -546,9 +541,8 @@
     </w:p>
     <w:p>
       <w:pPr>
-        <w:pStyle w:val="Cuerpodetexto"/>
+        <w:pStyle w:val="TextBody"/>
         <w:tabs>
-          <w:tab w:val="clear" w:pos="709"/>
           <w:tab w:val="left" w:pos="0" w:leader="none"/>
         </w:tabs>
         <w:spacing w:before="0" w:after="0"/>
@@ -567,13 +561,12 @@
     </w:p>
     <w:p>
       <w:pPr>
-        <w:pStyle w:val="Cuerpodetexto"/>
+        <w:pStyle w:val="TextBody"/>
         <w:numPr>
           <w:ilvl w:val="0"/>
           <w:numId w:val="3"/>
         </w:numPr>
         <w:tabs>
-          <w:tab w:val="clear" w:pos="709"/>
           <w:tab w:val="left" w:pos="0" w:leader="none"/>
         </w:tabs>
         <w:jc w:val="both"/>
@@ -590,7 +583,7 @@
     </w:p>
     <w:p>
       <w:pPr>
-        <w:pStyle w:val="Cuerpodetexto"/>
+        <w:pStyle w:val="TextBody"/>
         <w:spacing w:before="0" w:after="0"/>
         <w:jc w:val="both"/>
         <w:rPr>
@@ -637,26 +630,25 @@
     </w:p>
     <w:p>
       <w:pPr>
-        <w:pStyle w:val="Cuerpodetexto"/>
-        <w:spacing w:before="0" w:after="0"/>
-        <w:jc w:val="both"/>
-        <w:rPr>
-          <w:rFonts w:ascii="Times New Roman" w:hAnsi="Times New Roman" w:cs="Times New Roman"/>
-          <w:color w:val="ED1C24"/>
-        </w:rPr>
-      </w:pPr>
-      <w:r>
-        <w:rPr>
-          <w:rFonts w:cs="Times New Roman" w:ascii="Times New Roman" w:hAnsi="Times New Roman"/>
-          <w:color w:val="ED1C24"/>
-        </w:rPr>
-      </w:r>
-    </w:p>
-    <w:p>
-      <w:pPr>
-        <w:pStyle w:val="Cuerpodetexto"/>
+        <w:pStyle w:val="TextBody"/>
+        <w:spacing w:before="0" w:after="0"/>
+        <w:jc w:val="both"/>
+        <w:rPr>
+          <w:rFonts w:ascii="Times New Roman" w:hAnsi="Times New Roman" w:cs="Times New Roman"/>
+          <w:color w:val="ED1C24"/>
+        </w:rPr>
+      </w:pPr>
+      <w:r>
+        <w:rPr>
+          <w:rFonts w:cs="Times New Roman" w:ascii="Times New Roman" w:hAnsi="Times New Roman"/>
+          <w:color w:val="ED1C24"/>
+        </w:rPr>
+      </w:r>
+    </w:p>
+    <w:p>
+      <w:pPr>
+        <w:pStyle w:val="TextBody"/>
         <w:tabs>
-          <w:tab w:val="clear" w:pos="709"/>
           <w:tab w:val="left" w:pos="0" w:leader="none"/>
         </w:tabs>
         <w:spacing w:before="0" w:after="0"/>
@@ -679,39 +671,39 @@
     </w:p>
     <w:p>
       <w:pPr>
-        <w:pStyle w:val="Cuerpodetexto"/>
-        <w:spacing w:before="0" w:after="0"/>
-        <w:jc w:val="both"/>
-        <w:rPr>
-          <w:rFonts w:ascii="Times New Roman" w:hAnsi="Times New Roman" w:cs="Times New Roman"/>
-          <w:color w:val="ED1C24"/>
-        </w:rPr>
-      </w:pPr>
-      <w:r>
-        <w:rPr>
-          <w:rFonts w:cs="Times New Roman" w:ascii="Times New Roman" w:hAnsi="Times New Roman"/>
-          <w:color w:val="ED1C24"/>
-        </w:rPr>
-      </w:r>
-    </w:p>
-    <w:p>
-      <w:pPr>
-        <w:pStyle w:val="Cuerpodetexto"/>
-        <w:spacing w:before="0" w:after="0"/>
-        <w:jc w:val="both"/>
-        <w:rPr>
-          <w:rFonts w:ascii="Times New Roman" w:hAnsi="Times New Roman" w:cs="Times New Roman"/>
-        </w:rPr>
-      </w:pPr>
-      <w:r>
-        <w:rPr>
-          <w:rFonts w:cs="Times New Roman" w:ascii="Times New Roman" w:hAnsi="Times New Roman"/>
-        </w:rPr>
-      </w:r>
-    </w:p>
-    <w:p>
-      <w:pPr>
-        <w:pStyle w:val="Cuerpodetexto"/>
+        <w:pStyle w:val="TextBody"/>
+        <w:spacing w:before="0" w:after="0"/>
+        <w:jc w:val="both"/>
+        <w:rPr>
+          <w:rFonts w:ascii="Times New Roman" w:hAnsi="Times New Roman" w:cs="Times New Roman"/>
+          <w:color w:val="ED1C24"/>
+        </w:rPr>
+      </w:pPr>
+      <w:r>
+        <w:rPr>
+          <w:rFonts w:cs="Times New Roman" w:ascii="Times New Roman" w:hAnsi="Times New Roman"/>
+          <w:color w:val="ED1C24"/>
+        </w:rPr>
+      </w:r>
+    </w:p>
+    <w:p>
+      <w:pPr>
+        <w:pStyle w:val="TextBody"/>
+        <w:spacing w:before="0" w:after="0"/>
+        <w:jc w:val="both"/>
+        <w:rPr>
+          <w:rFonts w:ascii="Times New Roman" w:hAnsi="Times New Roman" w:cs="Times New Roman"/>
+        </w:rPr>
+      </w:pPr>
+      <w:r>
+        <w:rPr>
+          <w:rFonts w:cs="Times New Roman" w:ascii="Times New Roman" w:hAnsi="Times New Roman"/>
+        </w:rPr>
+      </w:r>
+    </w:p>
+    <w:p>
+      <w:pPr>
+        <w:pStyle w:val="TextBody"/>
         <w:spacing w:before="0" w:after="0"/>
         <w:jc w:val="both"/>
         <w:rPr>
@@ -747,24 +739,23 @@
     </w:p>
     <w:p>
       <w:pPr>
-        <w:pStyle w:val="Cuerpodetexto"/>
-        <w:spacing w:before="0" w:after="0"/>
-        <w:jc w:val="both"/>
-        <w:rPr>
-          <w:rFonts w:ascii="Times New Roman" w:hAnsi="Times New Roman" w:cs="Times New Roman"/>
-        </w:rPr>
-      </w:pPr>
-      <w:r>
-        <w:rPr>
-          <w:rFonts w:cs="Times New Roman" w:ascii="Times New Roman" w:hAnsi="Times New Roman"/>
-        </w:rPr>
-      </w:r>
-    </w:p>
-    <w:p>
-      <w:pPr>
-        <w:pStyle w:val="Cuerpodetexto"/>
+        <w:pStyle w:val="TextBody"/>
+        <w:spacing w:before="0" w:after="0"/>
+        <w:jc w:val="both"/>
+        <w:rPr>
+          <w:rFonts w:ascii="Times New Roman" w:hAnsi="Times New Roman" w:cs="Times New Roman"/>
+        </w:rPr>
+      </w:pPr>
+      <w:r>
+        <w:rPr>
+          <w:rFonts w:cs="Times New Roman" w:ascii="Times New Roman" w:hAnsi="Times New Roman"/>
+        </w:rPr>
+      </w:r>
+    </w:p>
+    <w:p>
+      <w:pPr>
+        <w:pStyle w:val="TextBody"/>
         <w:tabs>
-          <w:tab w:val="clear" w:pos="709"/>
           <w:tab w:val="left" w:pos="0" w:leader="none"/>
         </w:tabs>
         <w:spacing w:before="0" w:after="0"/>
@@ -787,22 +778,22 @@
     </w:p>
     <w:p>
       <w:pPr>
-        <w:pStyle w:val="Cuerpodetexto"/>
-        <w:spacing w:before="0" w:after="0"/>
-        <w:jc w:val="both"/>
-        <w:rPr>
-          <w:rFonts w:ascii="Times New Roman" w:hAnsi="Times New Roman" w:cs="Times New Roman"/>
-        </w:rPr>
-      </w:pPr>
-      <w:r>
-        <w:rPr>
-          <w:rFonts w:cs="Times New Roman" w:ascii="Times New Roman" w:hAnsi="Times New Roman"/>
-        </w:rPr>
-      </w:r>
-    </w:p>
-    <w:p>
-      <w:pPr>
-        <w:pStyle w:val="Cuerpodetexto"/>
+        <w:pStyle w:val="TextBody"/>
+        <w:spacing w:before="0" w:after="0"/>
+        <w:jc w:val="both"/>
+        <w:rPr>
+          <w:rFonts w:ascii="Times New Roman" w:hAnsi="Times New Roman" w:cs="Times New Roman"/>
+        </w:rPr>
+      </w:pPr>
+      <w:r>
+        <w:rPr>
+          <w:rFonts w:cs="Times New Roman" w:ascii="Times New Roman" w:hAnsi="Times New Roman"/>
+        </w:rPr>
+      </w:r>
+    </w:p>
+    <w:p>
+      <w:pPr>
+        <w:pStyle w:val="TextBody"/>
         <w:spacing w:before="0" w:after="0"/>
         <w:jc w:val="both"/>
         <w:rPr>
@@ -825,22 +816,22 @@
     </w:p>
     <w:p>
       <w:pPr>
-        <w:pStyle w:val="Cuerpodetexto"/>
-        <w:spacing w:before="0" w:after="0"/>
-        <w:jc w:val="both"/>
-        <w:rPr>
-          <w:rFonts w:ascii="Times New Roman" w:hAnsi="Times New Roman" w:cs="Times New Roman"/>
-        </w:rPr>
-      </w:pPr>
-      <w:r>
-        <w:rPr>
-          <w:rFonts w:cs="Times New Roman" w:ascii="Times New Roman" w:hAnsi="Times New Roman"/>
-        </w:rPr>
-      </w:r>
-    </w:p>
-    <w:p>
-      <w:pPr>
-        <w:pStyle w:val="Cuerpodetexto"/>
+        <w:pStyle w:val="TextBody"/>
+        <w:spacing w:before="0" w:after="0"/>
+        <w:jc w:val="both"/>
+        <w:rPr>
+          <w:rFonts w:ascii="Times New Roman" w:hAnsi="Times New Roman" w:cs="Times New Roman"/>
+        </w:rPr>
+      </w:pPr>
+      <w:r>
+        <w:rPr>
+          <w:rFonts w:cs="Times New Roman" w:ascii="Times New Roman" w:hAnsi="Times New Roman"/>
+        </w:rPr>
+      </w:r>
+    </w:p>
+    <w:p>
+      <w:pPr>
+        <w:pStyle w:val="TextBody"/>
         <w:jc w:val="both"/>
         <w:rPr>
           <w:rFonts w:ascii="Times New Roman" w:hAnsi="Times New Roman" w:cs="Times New Roman"/>
@@ -855,13 +846,12 @@
     </w:p>
     <w:p>
       <w:pPr>
-        <w:pStyle w:val="Cuerpodetexto"/>
+        <w:pStyle w:val="TextBody"/>
         <w:numPr>
           <w:ilvl w:val="0"/>
           <w:numId w:val="4"/>
         </w:numPr>
         <w:tabs>
-          <w:tab w:val="clear" w:pos="709"/>
           <w:tab w:val="left" w:pos="0" w:leader="none"/>
         </w:tabs>
         <w:spacing w:before="0" w:after="0"/>
@@ -879,9 +869,8 @@
     </w:p>
     <w:p>
       <w:pPr>
-        <w:pStyle w:val="Cuerpodetexto"/>
+        <w:pStyle w:val="TextBody"/>
         <w:tabs>
-          <w:tab w:val="clear" w:pos="709"/>
           <w:tab w:val="left" w:pos="0" w:leader="none"/>
         </w:tabs>
         <w:spacing w:before="0" w:after="0"/>
@@ -906,7 +895,7 @@
     </w:p>
     <w:p>
       <w:pPr>
-        <w:pStyle w:val="Cuerpodetexto"/>
+        <w:pStyle w:val="TextBody"/>
         <w:spacing w:before="0" w:after="0"/>
         <w:jc w:val="both"/>
         <w:rPr>
@@ -928,9 +917,8 @@
     </w:p>
     <w:p>
       <w:pPr>
-        <w:pStyle w:val="Cuerpodetexto"/>
+        <w:pStyle w:val="TextBody"/>
         <w:tabs>
-          <w:tab w:val="clear" w:pos="709"/>
           <w:tab w:val="left" w:pos="0" w:leader="none"/>
         </w:tabs>
         <w:ind w:left="1131" w:hanging="0"/>
@@ -947,13 +935,12 @@
     </w:p>
     <w:p>
       <w:pPr>
-        <w:pStyle w:val="Cuerpodetexto"/>
+        <w:pStyle w:val="TextBody"/>
         <w:numPr>
           <w:ilvl w:val="0"/>
           <w:numId w:val="4"/>
         </w:numPr>
         <w:tabs>
-          <w:tab w:val="clear" w:pos="709"/>
           <w:tab w:val="left" w:pos="0" w:leader="none"/>
         </w:tabs>
         <w:jc w:val="both"/>
@@ -970,7 +957,7 @@
     </w:p>
     <w:p>
       <w:pPr>
-        <w:pStyle w:val="Cuerpodetexto"/>
+        <w:pStyle w:val="TextBody"/>
         <w:spacing w:before="0" w:after="0"/>
         <w:jc w:val="both"/>
         <w:rPr>
@@ -992,7 +979,7 @@
     </w:p>
     <w:p>
       <w:pPr>
-        <w:pStyle w:val="Cuerpodetexto"/>
+        <w:pStyle w:val="TextBody"/>
         <w:spacing w:before="0" w:after="0"/>
         <w:jc w:val="both"/>
         <w:rPr>
@@ -1014,7 +1001,7 @@
     </w:p>
     <w:p>
       <w:pPr>
-        <w:pStyle w:val="Cuerpodetexto"/>
+        <w:pStyle w:val="TextBody"/>
         <w:spacing w:before="0" w:after="0"/>
         <w:jc w:val="both"/>
         <w:rPr>
@@ -1037,7 +1024,7 @@
     </w:p>
     <w:p>
       <w:pPr>
-        <w:pStyle w:val="Cuerpodetexto"/>
+        <w:pStyle w:val="TextBody"/>
         <w:spacing w:before="0" w:after="0"/>
         <w:jc w:val="both"/>
         <w:rPr>
@@ -1053,22 +1040,22 @@
     </w:p>
     <w:p>
       <w:pPr>
-        <w:pStyle w:val="Cuerpodetexto"/>
-        <w:spacing w:before="0" w:after="0"/>
-        <w:jc w:val="both"/>
-        <w:rPr>
-          <w:rFonts w:ascii="Times New Roman" w:hAnsi="Times New Roman" w:cs="Times New Roman"/>
-        </w:rPr>
-      </w:pPr>
-      <w:r>
-        <w:rPr>
-          <w:rFonts w:cs="Times New Roman" w:ascii="Times New Roman" w:hAnsi="Times New Roman"/>
-        </w:rPr>
-      </w:r>
-    </w:p>
-    <w:p>
-      <w:pPr>
-        <w:pStyle w:val="Cuerpodetexto"/>
+        <w:pStyle w:val="TextBody"/>
+        <w:spacing w:before="0" w:after="0"/>
+        <w:jc w:val="both"/>
+        <w:rPr>
+          <w:rFonts w:ascii="Times New Roman" w:hAnsi="Times New Roman" w:cs="Times New Roman"/>
+        </w:rPr>
+      </w:pPr>
+      <w:r>
+        <w:rPr>
+          <w:rFonts w:cs="Times New Roman" w:ascii="Times New Roman" w:hAnsi="Times New Roman"/>
+        </w:rPr>
+      </w:r>
+    </w:p>
+    <w:p>
+      <w:pPr>
+        <w:pStyle w:val="TextBody"/>
         <w:spacing w:before="0" w:after="0"/>
         <w:jc w:val="both"/>
         <w:rPr>
@@ -1084,22 +1071,22 @@
     </w:p>
     <w:p>
       <w:pPr>
-        <w:pStyle w:val="Cuerpodetexto"/>
-        <w:spacing w:before="0" w:after="0"/>
-        <w:jc w:val="both"/>
-        <w:rPr>
-          <w:rFonts w:ascii="Times New Roman" w:hAnsi="Times New Roman" w:cs="Times New Roman"/>
-        </w:rPr>
-      </w:pPr>
-      <w:r>
-        <w:rPr>
-          <w:rFonts w:cs="Times New Roman" w:ascii="Times New Roman" w:hAnsi="Times New Roman"/>
-        </w:rPr>
-      </w:r>
-    </w:p>
-    <w:p>
-      <w:pPr>
-        <w:pStyle w:val="Cuerpodetexto"/>
+        <w:pStyle w:val="TextBody"/>
+        <w:spacing w:before="0" w:after="0"/>
+        <w:jc w:val="both"/>
+        <w:rPr>
+          <w:rFonts w:ascii="Times New Roman" w:hAnsi="Times New Roman" w:cs="Times New Roman"/>
+        </w:rPr>
+      </w:pPr>
+      <w:r>
+        <w:rPr>
+          <w:rFonts w:cs="Times New Roman" w:ascii="Times New Roman" w:hAnsi="Times New Roman"/>
+        </w:rPr>
+      </w:r>
+    </w:p>
+    <w:p>
+      <w:pPr>
+        <w:pStyle w:val="TextBody"/>
         <w:spacing w:before="0" w:after="0"/>
         <w:jc w:val="both"/>
         <w:rPr>
@@ -1115,22 +1102,22 @@
     </w:p>
     <w:p>
       <w:pPr>
-        <w:pStyle w:val="Cuerpodetexto"/>
-        <w:spacing w:before="0" w:after="0"/>
-        <w:jc w:val="both"/>
-        <w:rPr>
-          <w:rFonts w:ascii="Times New Roman" w:hAnsi="Times New Roman" w:cs="Times New Roman"/>
-        </w:rPr>
-      </w:pPr>
-      <w:r>
-        <w:rPr>
-          <w:rFonts w:cs="Times New Roman" w:ascii="Times New Roman" w:hAnsi="Times New Roman"/>
-        </w:rPr>
-      </w:r>
-    </w:p>
-    <w:p>
-      <w:pPr>
-        <w:pStyle w:val="Cuerpodetexto"/>
+        <w:pStyle w:val="TextBody"/>
+        <w:spacing w:before="0" w:after="0"/>
+        <w:jc w:val="both"/>
+        <w:rPr>
+          <w:rFonts w:ascii="Times New Roman" w:hAnsi="Times New Roman" w:cs="Times New Roman"/>
+        </w:rPr>
+      </w:pPr>
+      <w:r>
+        <w:rPr>
+          <w:rFonts w:cs="Times New Roman" w:ascii="Times New Roman" w:hAnsi="Times New Roman"/>
+        </w:rPr>
+      </w:r>
+    </w:p>
+    <w:p>
+      <w:pPr>
+        <w:pStyle w:val="TextBody"/>
         <w:jc w:val="both"/>
         <w:rPr>
           <w:rFonts w:ascii="Times New Roman" w:hAnsi="Times New Roman" w:cs="Times New Roman"/>
@@ -1145,7 +1132,7 @@
     </w:p>
     <w:p>
       <w:pPr>
-        <w:pStyle w:val="Cuerpodetexto"/>
+        <w:pStyle w:val="TextBody"/>
         <w:spacing w:before="0" w:after="0"/>
         <w:jc w:val="both"/>
         <w:rPr/>
@@ -1172,22 +1159,22 @@
     </w:p>
     <w:p>
       <w:pPr>
-        <w:pStyle w:val="Cuerpodetexto"/>
-        <w:spacing w:before="0" w:after="0"/>
-        <w:jc w:val="both"/>
-        <w:rPr>
-          <w:rFonts w:ascii="Times New Roman" w:hAnsi="Times New Roman" w:cs="Times New Roman"/>
-        </w:rPr>
-      </w:pPr>
-      <w:r>
-        <w:rPr>
-          <w:rFonts w:cs="Times New Roman" w:ascii="Times New Roman" w:hAnsi="Times New Roman"/>
-        </w:rPr>
-      </w:r>
-    </w:p>
-    <w:p>
-      <w:pPr>
-        <w:pStyle w:val="Cuerpodetexto"/>
+        <w:pStyle w:val="TextBody"/>
+        <w:spacing w:before="0" w:after="0"/>
+        <w:jc w:val="both"/>
+        <w:rPr>
+          <w:rFonts w:ascii="Times New Roman" w:hAnsi="Times New Roman" w:cs="Times New Roman"/>
+        </w:rPr>
+      </w:pPr>
+      <w:r>
+        <w:rPr>
+          <w:rFonts w:cs="Times New Roman" w:ascii="Times New Roman" w:hAnsi="Times New Roman"/>
+        </w:rPr>
+      </w:r>
+    </w:p>
+    <w:p>
+      <w:pPr>
+        <w:pStyle w:val="TextBody"/>
         <w:spacing w:before="0" w:after="0"/>
         <w:jc w:val="both"/>
         <w:rPr>
@@ -1209,22 +1196,22 @@
     </w:p>
     <w:p>
       <w:pPr>
-        <w:pStyle w:val="Cuerpodetexto"/>
-        <w:spacing w:before="0" w:after="0"/>
-        <w:jc w:val="both"/>
-        <w:rPr>
-          <w:rFonts w:ascii="Times New Roman" w:hAnsi="Times New Roman" w:cs="Times New Roman"/>
-        </w:rPr>
-      </w:pPr>
-      <w:r>
-        <w:rPr>
-          <w:rFonts w:cs="Times New Roman" w:ascii="Times New Roman" w:hAnsi="Times New Roman"/>
-        </w:rPr>
-      </w:r>
-    </w:p>
-    <w:p>
-      <w:pPr>
-        <w:pStyle w:val="Cuerpodetexto"/>
+        <w:pStyle w:val="TextBody"/>
+        <w:spacing w:before="0" w:after="0"/>
+        <w:jc w:val="both"/>
+        <w:rPr>
+          <w:rFonts w:ascii="Times New Roman" w:hAnsi="Times New Roman" w:cs="Times New Roman"/>
+        </w:rPr>
+      </w:pPr>
+      <w:r>
+        <w:rPr>
+          <w:rFonts w:cs="Times New Roman" w:ascii="Times New Roman" w:hAnsi="Times New Roman"/>
+        </w:rPr>
+      </w:r>
+    </w:p>
+    <w:p>
+      <w:pPr>
+        <w:pStyle w:val="TextBody"/>
         <w:jc w:val="both"/>
         <w:rPr>
           <w:rFonts w:ascii="Times New Roman" w:hAnsi="Times New Roman" w:cs="Times New Roman"/>
@@ -1239,13 +1226,12 @@
     </w:p>
     <w:p>
       <w:pPr>
-        <w:pStyle w:val="Cuerpodetexto"/>
+        <w:pStyle w:val="TextBody"/>
         <w:numPr>
           <w:ilvl w:val="0"/>
           <w:numId w:val="5"/>
         </w:numPr>
         <w:tabs>
-          <w:tab w:val="clear" w:pos="709"/>
           <w:tab w:val="left" w:pos="0" w:leader="none"/>
         </w:tabs>
         <w:spacing w:before="0" w:after="0"/>
@@ -1263,13 +1249,12 @@
     </w:p>
     <w:p>
       <w:pPr>
-        <w:pStyle w:val="Cuerpodetexto"/>
+        <w:pStyle w:val="TextBody"/>
         <w:numPr>
           <w:ilvl w:val="0"/>
           <w:numId w:val="5"/>
         </w:numPr>
         <w:tabs>
-          <w:tab w:val="clear" w:pos="709"/>
           <w:tab w:val="left" w:pos="0" w:leader="none"/>
         </w:tabs>
         <w:spacing w:before="0" w:after="0"/>
@@ -1293,13 +1278,12 @@
     </w:p>
     <w:p>
       <w:pPr>
-        <w:pStyle w:val="Cuerpodetexto"/>
+        <w:pStyle w:val="TextBody"/>
         <w:numPr>
           <w:ilvl w:val="0"/>
           <w:numId w:val="5"/>
         </w:numPr>
         <w:tabs>
-          <w:tab w:val="clear" w:pos="709"/>
           <w:tab w:val="left" w:pos="0" w:leader="none"/>
         </w:tabs>
         <w:spacing w:before="0" w:after="0"/>
@@ -1323,13 +1307,12 @@
     </w:p>
     <w:p>
       <w:pPr>
-        <w:pStyle w:val="Cuerpodetexto"/>
+        <w:pStyle w:val="TextBody"/>
         <w:numPr>
           <w:ilvl w:val="0"/>
           <w:numId w:val="5"/>
         </w:numPr>
         <w:tabs>
-          <w:tab w:val="clear" w:pos="709"/>
           <w:tab w:val="left" w:pos="0" w:leader="none"/>
         </w:tabs>
         <w:jc w:val="both"/>
@@ -1352,7 +1335,7 @@
     </w:p>
     <w:p>
       <w:pPr>
-        <w:pStyle w:val="Cuerpodetexto"/>
+        <w:pStyle w:val="TextBody"/>
         <w:spacing w:before="0" w:after="0"/>
         <w:jc w:val="both"/>
         <w:rPr>
@@ -1368,7 +1351,7 @@
     </w:p>
     <w:p>
       <w:pPr>
-        <w:pStyle w:val="Cuerpodetexto"/>
+        <w:pStyle w:val="TextBody"/>
         <w:spacing w:before="0" w:after="0"/>
         <w:jc w:val="both"/>
         <w:rPr>
@@ -1389,7 +1372,7 @@
     </w:p>
     <w:p>
       <w:pPr>
-        <w:pStyle w:val="Cuerpodetexto"/>
+        <w:pStyle w:val="TextBody"/>
         <w:spacing w:before="0" w:after="0"/>
         <w:jc w:val="both"/>
         <w:rPr>
@@ -1411,7 +1394,7 @@
     </w:p>
     <w:p>
       <w:pPr>
-        <w:pStyle w:val="Cuerpodetexto"/>
+        <w:pStyle w:val="TextBody"/>
         <w:spacing w:before="0" w:after="0"/>
         <w:jc w:val="both"/>
         <w:rPr>
@@ -1434,7 +1417,7 @@
       <w:pPr>
         <w:pStyle w:val="Normal"/>
         <w:widowControl w:val="false"/>
-        <w:overflowPunct w:val="true"/>
+        <w:overflowPunct w:val="false"/>
         <w:spacing w:lineRule="atLeast" w:line="300" w:before="0" w:after="240"/>
         <w:jc w:val="both"/>
         <w:rPr>
@@ -1454,22 +1437,22 @@
     </w:p>
     <w:p>
       <w:pPr>
-        <w:pStyle w:val="Cuerpodetexto"/>
-        <w:spacing w:before="0" w:after="0"/>
-        <w:jc w:val="both"/>
-        <w:rPr>
-          <w:rFonts w:ascii="Times New Roman" w:hAnsi="Times New Roman" w:cs="Times New Roman"/>
-        </w:rPr>
-      </w:pPr>
-      <w:r>
-        <w:rPr>
-          <w:rFonts w:cs="Times New Roman" w:ascii="Times New Roman" w:hAnsi="Times New Roman"/>
-        </w:rPr>
-      </w:r>
-    </w:p>
-    <w:p>
-      <w:pPr>
-        <w:pStyle w:val="Cuerpodetexto"/>
+        <w:pStyle w:val="TextBody"/>
+        <w:spacing w:before="0" w:after="0"/>
+        <w:jc w:val="both"/>
+        <w:rPr>
+          <w:rFonts w:ascii="Times New Roman" w:hAnsi="Times New Roman" w:cs="Times New Roman"/>
+        </w:rPr>
+      </w:pPr>
+      <w:r>
+        <w:rPr>
+          <w:rFonts w:cs="Times New Roman" w:ascii="Times New Roman" w:hAnsi="Times New Roman"/>
+        </w:rPr>
+      </w:r>
+    </w:p>
+    <w:p>
+      <w:pPr>
+        <w:pStyle w:val="TextBody"/>
         <w:spacing w:before="0" w:after="0"/>
         <w:jc w:val="both"/>
         <w:rPr>
@@ -1488,7 +1471,7 @@
     </w:p>
     <w:p>
       <w:pPr>
-        <w:pStyle w:val="Cuerpodetexto"/>
+        <w:pStyle w:val="TextBody"/>
         <w:spacing w:before="0" w:after="0"/>
         <w:jc w:val="both"/>
         <w:rPr>
@@ -1504,22 +1487,22 @@
     </w:p>
     <w:p>
       <w:pPr>
-        <w:pStyle w:val="Cuerpodetexto"/>
-        <w:spacing w:before="0" w:after="0"/>
-        <w:jc w:val="both"/>
-        <w:rPr>
-          <w:rFonts w:ascii="Times New Roman" w:hAnsi="Times New Roman" w:cs="Times New Roman"/>
-        </w:rPr>
-      </w:pPr>
-      <w:r>
-        <w:rPr>
-          <w:rFonts w:cs="Times New Roman" w:ascii="Times New Roman" w:hAnsi="Times New Roman"/>
-        </w:rPr>
-      </w:r>
-    </w:p>
-    <w:p>
-      <w:pPr>
-        <w:pStyle w:val="Cuerpodetexto"/>
+        <w:pStyle w:val="TextBody"/>
+        <w:spacing w:before="0" w:after="0"/>
+        <w:jc w:val="both"/>
+        <w:rPr>
+          <w:rFonts w:ascii="Times New Roman" w:hAnsi="Times New Roman" w:cs="Times New Roman"/>
+        </w:rPr>
+      </w:pPr>
+      <w:r>
+        <w:rPr>
+          <w:rFonts w:cs="Times New Roman" w:ascii="Times New Roman" w:hAnsi="Times New Roman"/>
+        </w:rPr>
+      </w:r>
+    </w:p>
+    <w:p>
+      <w:pPr>
+        <w:pStyle w:val="TextBody"/>
         <w:spacing w:before="0" w:after="0"/>
         <w:jc w:val="both"/>
         <w:rPr>
@@ -1541,22 +1524,22 @@
     </w:p>
     <w:p>
       <w:pPr>
-        <w:pStyle w:val="Cuerpodetexto"/>
-        <w:spacing w:before="0" w:after="0"/>
-        <w:jc w:val="both"/>
-        <w:rPr>
-          <w:rFonts w:ascii="Times New Roman" w:hAnsi="Times New Roman" w:cs="Times New Roman"/>
-        </w:rPr>
-      </w:pPr>
-      <w:r>
-        <w:rPr>
-          <w:rFonts w:cs="Times New Roman" w:ascii="Times New Roman" w:hAnsi="Times New Roman"/>
-        </w:rPr>
-      </w:r>
-    </w:p>
-    <w:p>
-      <w:pPr>
-        <w:pStyle w:val="Cuerpodetexto"/>
+        <w:pStyle w:val="TextBody"/>
+        <w:spacing w:before="0" w:after="0"/>
+        <w:jc w:val="both"/>
+        <w:rPr>
+          <w:rFonts w:ascii="Times New Roman" w:hAnsi="Times New Roman" w:cs="Times New Roman"/>
+        </w:rPr>
+      </w:pPr>
+      <w:r>
+        <w:rPr>
+          <w:rFonts w:cs="Times New Roman" w:ascii="Times New Roman" w:hAnsi="Times New Roman"/>
+        </w:rPr>
+      </w:r>
+    </w:p>
+    <w:p>
+      <w:pPr>
+        <w:pStyle w:val="TextBody"/>
         <w:spacing w:before="0" w:after="0"/>
         <w:jc w:val="both"/>
         <w:rPr>
@@ -1574,22 +1557,22 @@
     </w:p>
     <w:p>
       <w:pPr>
-        <w:pStyle w:val="Cuerpodetexto"/>
-        <w:spacing w:before="0" w:after="0"/>
-        <w:jc w:val="both"/>
-        <w:rPr>
-          <w:rFonts w:ascii="Times New Roman" w:hAnsi="Times New Roman" w:cs="Times New Roman"/>
-        </w:rPr>
-      </w:pPr>
-      <w:r>
-        <w:rPr>
-          <w:rFonts w:cs="Times New Roman" w:ascii="Times New Roman" w:hAnsi="Times New Roman"/>
-        </w:rPr>
-      </w:r>
-    </w:p>
-    <w:p>
-      <w:pPr>
-        <w:pStyle w:val="Cuerpodetexto"/>
+        <w:pStyle w:val="TextBody"/>
+        <w:spacing w:before="0" w:after="0"/>
+        <w:jc w:val="both"/>
+        <w:rPr>
+          <w:rFonts w:ascii="Times New Roman" w:hAnsi="Times New Roman" w:cs="Times New Roman"/>
+        </w:rPr>
+      </w:pPr>
+      <w:r>
+        <w:rPr>
+          <w:rFonts w:cs="Times New Roman" w:ascii="Times New Roman" w:hAnsi="Times New Roman"/>
+        </w:rPr>
+      </w:r>
+    </w:p>
+    <w:p>
+      <w:pPr>
+        <w:pStyle w:val="TextBody"/>
         <w:spacing w:before="0" w:after="0"/>
         <w:jc w:val="both"/>
         <w:rPr>
@@ -1605,22 +1588,22 @@
     </w:p>
     <w:p>
       <w:pPr>
-        <w:pStyle w:val="Cuerpodetexto"/>
-        <w:spacing w:before="0" w:after="0"/>
-        <w:jc w:val="both"/>
-        <w:rPr>
-          <w:rFonts w:ascii="Times New Roman" w:hAnsi="Times New Roman" w:cs="Times New Roman"/>
-        </w:rPr>
-      </w:pPr>
-      <w:r>
-        <w:rPr>
-          <w:rFonts w:cs="Times New Roman" w:ascii="Times New Roman" w:hAnsi="Times New Roman"/>
-        </w:rPr>
-      </w:r>
-    </w:p>
-    <w:p>
-      <w:pPr>
-        <w:pStyle w:val="Cuerpodetexto"/>
+        <w:pStyle w:val="TextBody"/>
+        <w:spacing w:before="0" w:after="0"/>
+        <w:jc w:val="both"/>
+        <w:rPr>
+          <w:rFonts w:ascii="Times New Roman" w:hAnsi="Times New Roman" w:cs="Times New Roman"/>
+        </w:rPr>
+      </w:pPr>
+      <w:r>
+        <w:rPr>
+          <w:rFonts w:cs="Times New Roman" w:ascii="Times New Roman" w:hAnsi="Times New Roman"/>
+        </w:rPr>
+      </w:r>
+    </w:p>
+    <w:p>
+      <w:pPr>
+        <w:pStyle w:val="TextBody"/>
         <w:spacing w:before="0" w:after="0"/>
         <w:jc w:val="both"/>
         <w:rPr>
@@ -1644,27 +1627,27 @@
     </w:p>
     <w:p>
       <w:pPr>
-        <w:pStyle w:val="Cuerpodetexto"/>
-        <w:spacing w:before="0" w:after="0"/>
-        <w:jc w:val="both"/>
-        <w:rPr>
-          <w:rFonts w:ascii="Times New Roman" w:hAnsi="Times New Roman" w:cs="Times New Roman"/>
-          <w:b/>
-          <w:b/>
-          <w:bCs/>
-        </w:rPr>
-      </w:pPr>
-      <w:r>
-        <w:rPr>
-          <w:rFonts w:cs="Times New Roman" w:ascii="Times New Roman" w:hAnsi="Times New Roman"/>
-          <w:b/>
-          <w:bCs/>
-        </w:rPr>
-      </w:r>
-    </w:p>
-    <w:p>
-      <w:pPr>
-        <w:pStyle w:val="Cuerpodetexto"/>
+        <w:pStyle w:val="TextBody"/>
+        <w:spacing w:before="0" w:after="0"/>
+        <w:jc w:val="both"/>
+        <w:rPr>
+          <w:rFonts w:ascii="Times New Roman" w:hAnsi="Times New Roman" w:cs="Times New Roman"/>
+          <w:b/>
+          <w:b/>
+          <w:bCs/>
+        </w:rPr>
+      </w:pPr>
+      <w:r>
+        <w:rPr>
+          <w:rFonts w:cs="Times New Roman" w:ascii="Times New Roman" w:hAnsi="Times New Roman"/>
+          <w:b/>
+          <w:bCs/>
+        </w:rPr>
+      </w:r>
+    </w:p>
+    <w:p>
+      <w:pPr>
+        <w:pStyle w:val="TextBody"/>
         <w:spacing w:before="0" w:after="0"/>
         <w:jc w:val="both"/>
         <w:rPr>
@@ -1680,22 +1663,22 @@
     </w:p>
     <w:p>
       <w:pPr>
-        <w:pStyle w:val="Cuerpodetexto"/>
-        <w:spacing w:before="0" w:after="0"/>
-        <w:jc w:val="both"/>
-        <w:rPr>
-          <w:rFonts w:ascii="Times New Roman" w:hAnsi="Times New Roman" w:cs="Times New Roman"/>
-        </w:rPr>
-      </w:pPr>
-      <w:r>
-        <w:rPr>
-          <w:rFonts w:cs="Times New Roman" w:ascii="Times New Roman" w:hAnsi="Times New Roman"/>
-        </w:rPr>
-      </w:r>
-    </w:p>
-    <w:p>
-      <w:pPr>
-        <w:pStyle w:val="Cuerpodetexto"/>
+        <w:pStyle w:val="TextBody"/>
+        <w:spacing w:before="0" w:after="0"/>
+        <w:jc w:val="both"/>
+        <w:rPr>
+          <w:rFonts w:ascii="Times New Roman" w:hAnsi="Times New Roman" w:cs="Times New Roman"/>
+        </w:rPr>
+      </w:pPr>
+      <w:r>
+        <w:rPr>
+          <w:rFonts w:cs="Times New Roman" w:ascii="Times New Roman" w:hAnsi="Times New Roman"/>
+        </w:rPr>
+      </w:r>
+    </w:p>
+    <w:p>
+      <w:pPr>
+        <w:pStyle w:val="TextBody"/>
         <w:spacing w:before="0" w:after="0"/>
         <w:jc w:val="both"/>
         <w:rPr>
@@ -1717,22 +1700,22 @@
     </w:p>
     <w:p>
       <w:pPr>
-        <w:pStyle w:val="Cuerpodetexto"/>
-        <w:spacing w:before="0" w:after="0"/>
-        <w:jc w:val="both"/>
-        <w:rPr>
-          <w:rFonts w:ascii="Times New Roman" w:hAnsi="Times New Roman" w:cs="Times New Roman"/>
-        </w:rPr>
-      </w:pPr>
-      <w:r>
-        <w:rPr>
-          <w:rFonts w:cs="Times New Roman" w:ascii="Times New Roman" w:hAnsi="Times New Roman"/>
-        </w:rPr>
-      </w:r>
-    </w:p>
-    <w:p>
-      <w:pPr>
-        <w:pStyle w:val="Cuerpodetexto"/>
+        <w:pStyle w:val="TextBody"/>
+        <w:spacing w:before="0" w:after="0"/>
+        <w:jc w:val="both"/>
+        <w:rPr>
+          <w:rFonts w:ascii="Times New Roman" w:hAnsi="Times New Roman" w:cs="Times New Roman"/>
+        </w:rPr>
+      </w:pPr>
+      <w:r>
+        <w:rPr>
+          <w:rFonts w:cs="Times New Roman" w:ascii="Times New Roman" w:hAnsi="Times New Roman"/>
+        </w:rPr>
+      </w:r>
+    </w:p>
+    <w:p>
+      <w:pPr>
+        <w:pStyle w:val="TextBody"/>
         <w:spacing w:before="0" w:after="0"/>
         <w:jc w:val="both"/>
         <w:rPr>
@@ -1748,22 +1731,22 @@
     </w:p>
     <w:p>
       <w:pPr>
-        <w:pStyle w:val="Cuerpodetexto"/>
-        <w:spacing w:before="0" w:after="0"/>
-        <w:jc w:val="both"/>
-        <w:rPr>
-          <w:rFonts w:ascii="Times New Roman" w:hAnsi="Times New Roman" w:cs="Times New Roman"/>
-        </w:rPr>
-      </w:pPr>
-      <w:r>
-        <w:rPr>
-          <w:rFonts w:cs="Times New Roman" w:ascii="Times New Roman" w:hAnsi="Times New Roman"/>
-        </w:rPr>
-      </w:r>
-    </w:p>
-    <w:p>
-      <w:pPr>
-        <w:pStyle w:val="Cuerpodetexto"/>
+        <w:pStyle w:val="TextBody"/>
+        <w:spacing w:before="0" w:after="0"/>
+        <w:jc w:val="both"/>
+        <w:rPr>
+          <w:rFonts w:ascii="Times New Roman" w:hAnsi="Times New Roman" w:cs="Times New Roman"/>
+        </w:rPr>
+      </w:pPr>
+      <w:r>
+        <w:rPr>
+          <w:rFonts w:cs="Times New Roman" w:ascii="Times New Roman" w:hAnsi="Times New Roman"/>
+        </w:rPr>
+      </w:r>
+    </w:p>
+    <w:p>
+      <w:pPr>
+        <w:pStyle w:val="TextBody"/>
         <w:spacing w:before="0" w:after="0"/>
         <w:jc w:val="both"/>
         <w:rPr>
@@ -1779,7 +1762,7 @@
     </w:p>
     <w:p>
       <w:pPr>
-        <w:pStyle w:val="Cuerpodetexto"/>
+        <w:pStyle w:val="TextBody"/>
         <w:spacing w:before="0" w:after="0"/>
         <w:jc w:val="both"/>
         <w:rPr>
@@ -1795,22 +1778,22 @@
     </w:p>
     <w:p>
       <w:pPr>
-        <w:pStyle w:val="Cuerpodetexto"/>
-        <w:spacing w:before="0" w:after="0"/>
-        <w:jc w:val="both"/>
-        <w:rPr>
-          <w:rFonts w:ascii="Times New Roman" w:hAnsi="Times New Roman" w:cs="Times New Roman"/>
-        </w:rPr>
-      </w:pPr>
-      <w:r>
-        <w:rPr>
-          <w:rFonts w:cs="Times New Roman" w:ascii="Times New Roman" w:hAnsi="Times New Roman"/>
-        </w:rPr>
-      </w:r>
-    </w:p>
-    <w:p>
-      <w:pPr>
-        <w:pStyle w:val="Cuerpodetexto"/>
+        <w:pStyle w:val="TextBody"/>
+        <w:spacing w:before="0" w:after="0"/>
+        <w:jc w:val="both"/>
+        <w:rPr>
+          <w:rFonts w:ascii="Times New Roman" w:hAnsi="Times New Roman" w:cs="Times New Roman"/>
+        </w:rPr>
+      </w:pPr>
+      <w:r>
+        <w:rPr>
+          <w:rFonts w:cs="Times New Roman" w:ascii="Times New Roman" w:hAnsi="Times New Roman"/>
+        </w:rPr>
+      </w:r>
+    </w:p>
+    <w:p>
+      <w:pPr>
+        <w:pStyle w:val="TextBody"/>
         <w:spacing w:before="0" w:after="0"/>
         <w:jc w:val="both"/>
         <w:rPr>
@@ -1832,22 +1815,22 @@
     </w:p>
     <w:p>
       <w:pPr>
-        <w:pStyle w:val="Cuerpodetexto"/>
-        <w:spacing w:before="0" w:after="0"/>
-        <w:jc w:val="both"/>
-        <w:rPr>
-          <w:rFonts w:ascii="Times New Roman" w:hAnsi="Times New Roman" w:cs="Times New Roman"/>
-        </w:rPr>
-      </w:pPr>
-      <w:r>
-        <w:rPr>
-          <w:rFonts w:cs="Times New Roman" w:ascii="Times New Roman" w:hAnsi="Times New Roman"/>
-        </w:rPr>
-      </w:r>
-    </w:p>
-    <w:p>
-      <w:pPr>
-        <w:pStyle w:val="Cuerpodetexto"/>
+        <w:pStyle w:val="TextBody"/>
+        <w:spacing w:before="0" w:after="0"/>
+        <w:jc w:val="both"/>
+        <w:rPr>
+          <w:rFonts w:ascii="Times New Roman" w:hAnsi="Times New Roman" w:cs="Times New Roman"/>
+        </w:rPr>
+      </w:pPr>
+      <w:r>
+        <w:rPr>
+          <w:rFonts w:cs="Times New Roman" w:ascii="Times New Roman" w:hAnsi="Times New Roman"/>
+        </w:rPr>
+      </w:r>
+    </w:p>
+    <w:p>
+      <w:pPr>
+        <w:pStyle w:val="TextBody"/>
         <w:spacing w:before="0" w:after="0"/>
         <w:jc w:val="both"/>
         <w:rPr/>
@@ -1870,22 +1853,22 @@
     </w:p>
     <w:p>
       <w:pPr>
-        <w:pStyle w:val="Cuerpodetexto"/>
-        <w:spacing w:before="0" w:after="0"/>
-        <w:jc w:val="both"/>
-        <w:rPr>
-          <w:rFonts w:ascii="Times New Roman" w:hAnsi="Times New Roman" w:cs="Times New Roman"/>
-        </w:rPr>
-      </w:pPr>
-      <w:r>
-        <w:rPr>
-          <w:rFonts w:cs="Times New Roman" w:ascii="Times New Roman" w:hAnsi="Times New Roman"/>
-        </w:rPr>
-      </w:r>
-    </w:p>
-    <w:p>
-      <w:pPr>
-        <w:pStyle w:val="Cuerpodetexto"/>
+        <w:pStyle w:val="TextBody"/>
+        <w:spacing w:before="0" w:after="0"/>
+        <w:jc w:val="both"/>
+        <w:rPr>
+          <w:rFonts w:ascii="Times New Roman" w:hAnsi="Times New Roman" w:cs="Times New Roman"/>
+        </w:rPr>
+      </w:pPr>
+      <w:r>
+        <w:rPr>
+          <w:rFonts w:cs="Times New Roman" w:ascii="Times New Roman" w:hAnsi="Times New Roman"/>
+        </w:rPr>
+      </w:r>
+    </w:p>
+    <w:p>
+      <w:pPr>
+        <w:pStyle w:val="TextBody"/>
         <w:spacing w:before="0" w:after="0"/>
         <w:jc w:val="both"/>
         <w:rPr>
@@ -1907,22 +1890,22 @@
     </w:p>
     <w:p>
       <w:pPr>
-        <w:pStyle w:val="Cuerpodetexto"/>
-        <w:spacing w:before="0" w:after="0"/>
-        <w:jc w:val="both"/>
-        <w:rPr>
-          <w:rFonts w:ascii="Times New Roman" w:hAnsi="Times New Roman" w:cs="Times New Roman"/>
-        </w:rPr>
-      </w:pPr>
-      <w:r>
-        <w:rPr>
-          <w:rFonts w:cs="Times New Roman" w:ascii="Times New Roman" w:hAnsi="Times New Roman"/>
-        </w:rPr>
-      </w:r>
-    </w:p>
-    <w:p>
-      <w:pPr>
-        <w:pStyle w:val="Cuerpodetexto"/>
+        <w:pStyle w:val="TextBody"/>
+        <w:spacing w:before="0" w:after="0"/>
+        <w:jc w:val="both"/>
+        <w:rPr>
+          <w:rFonts w:ascii="Times New Roman" w:hAnsi="Times New Roman" w:cs="Times New Roman"/>
+        </w:rPr>
+      </w:pPr>
+      <w:r>
+        <w:rPr>
+          <w:rFonts w:cs="Times New Roman" w:ascii="Times New Roman" w:hAnsi="Times New Roman"/>
+        </w:rPr>
+      </w:r>
+    </w:p>
+    <w:p>
+      <w:pPr>
+        <w:pStyle w:val="TextBody"/>
         <w:spacing w:before="0" w:after="0"/>
         <w:jc w:val="both"/>
         <w:rPr>
@@ -1938,22 +1921,22 @@
     </w:p>
     <w:p>
       <w:pPr>
-        <w:pStyle w:val="Cuerpodetexto"/>
-        <w:spacing w:before="0" w:after="0"/>
-        <w:jc w:val="both"/>
-        <w:rPr>
-          <w:rFonts w:ascii="Times New Roman" w:hAnsi="Times New Roman" w:cs="Times New Roman"/>
-        </w:rPr>
-      </w:pPr>
-      <w:r>
-        <w:rPr>
-          <w:rFonts w:cs="Times New Roman" w:ascii="Times New Roman" w:hAnsi="Times New Roman"/>
-        </w:rPr>
-      </w:r>
-    </w:p>
-    <w:p>
-      <w:pPr>
-        <w:pStyle w:val="Cuerpodetexto"/>
+        <w:pStyle w:val="TextBody"/>
+        <w:spacing w:before="0" w:after="0"/>
+        <w:jc w:val="both"/>
+        <w:rPr>
+          <w:rFonts w:ascii="Times New Roman" w:hAnsi="Times New Roman" w:cs="Times New Roman"/>
+        </w:rPr>
+      </w:pPr>
+      <w:r>
+        <w:rPr>
+          <w:rFonts w:cs="Times New Roman" w:ascii="Times New Roman" w:hAnsi="Times New Roman"/>
+        </w:rPr>
+      </w:r>
+    </w:p>
+    <w:p>
+      <w:pPr>
+        <w:pStyle w:val="TextBody"/>
         <w:spacing w:before="0" w:after="0"/>
         <w:jc w:val="both"/>
         <w:rPr>
@@ -1972,22 +1955,22 @@
     </w:p>
     <w:p>
       <w:pPr>
-        <w:pStyle w:val="Cuerpodetexto"/>
-        <w:spacing w:before="0" w:after="0"/>
-        <w:jc w:val="both"/>
-        <w:rPr>
-          <w:rFonts w:ascii="Times New Roman" w:hAnsi="Times New Roman" w:cs="Times New Roman"/>
-        </w:rPr>
-      </w:pPr>
-      <w:r>
-        <w:rPr>
-          <w:rFonts w:cs="Times New Roman" w:ascii="Times New Roman" w:hAnsi="Times New Roman"/>
-        </w:rPr>
-      </w:r>
-    </w:p>
-    <w:p>
-      <w:pPr>
-        <w:pStyle w:val="Cuerpodetexto"/>
+        <w:pStyle w:val="TextBody"/>
+        <w:spacing w:before="0" w:after="0"/>
+        <w:jc w:val="both"/>
+        <w:rPr>
+          <w:rFonts w:ascii="Times New Roman" w:hAnsi="Times New Roman" w:cs="Times New Roman"/>
+        </w:rPr>
+      </w:pPr>
+      <w:r>
+        <w:rPr>
+          <w:rFonts w:cs="Times New Roman" w:ascii="Times New Roman" w:hAnsi="Times New Roman"/>
+        </w:rPr>
+      </w:r>
+    </w:p>
+    <w:p>
+      <w:pPr>
+        <w:pStyle w:val="TextBody"/>
         <w:spacing w:before="0" w:after="0"/>
         <w:jc w:val="both"/>
         <w:rPr>
@@ -2003,29 +1986,29 @@
     </w:p>
     <w:p>
       <w:pPr>
-        <w:pStyle w:val="Cuerpodetexto"/>
-        <w:spacing w:before="0" w:after="0"/>
-        <w:jc w:val="both"/>
-        <w:rPr>
-          <w:rFonts w:ascii="Times New Roman" w:hAnsi="Times New Roman" w:cs="Times New Roman"/>
-          <w:b/>
-          <w:b/>
-          <w:bCs/>
-          <w:color w:val="ED1C24"/>
-        </w:rPr>
-      </w:pPr>
-      <w:r>
-        <w:rPr>
-          <w:rFonts w:cs="Times New Roman" w:ascii="Times New Roman" w:hAnsi="Times New Roman"/>
-          <w:b/>
-          <w:bCs/>
-          <w:color w:val="ED1C24"/>
-        </w:rPr>
-      </w:r>
-    </w:p>
-    <w:p>
-      <w:pPr>
-        <w:pStyle w:val="Cuerpodetexto"/>
+        <w:pStyle w:val="TextBody"/>
+        <w:spacing w:before="0" w:after="0"/>
+        <w:jc w:val="both"/>
+        <w:rPr>
+          <w:rFonts w:ascii="Times New Roman" w:hAnsi="Times New Roman" w:cs="Times New Roman"/>
+          <w:b/>
+          <w:b/>
+          <w:bCs/>
+          <w:color w:val="ED1C24"/>
+        </w:rPr>
+      </w:pPr>
+      <w:r>
+        <w:rPr>
+          <w:rFonts w:cs="Times New Roman" w:ascii="Times New Roman" w:hAnsi="Times New Roman"/>
+          <w:b/>
+          <w:bCs/>
+          <w:color w:val="ED1C24"/>
+        </w:rPr>
+      </w:r>
+    </w:p>
+    <w:p>
+      <w:pPr>
+        <w:pStyle w:val="TextBody"/>
         <w:spacing w:before="0" w:after="0"/>
         <w:jc w:val="both"/>
         <w:rPr>
@@ -2045,7 +2028,7 @@
     </w:p>
     <w:p>
       <w:pPr>
-        <w:pStyle w:val="Cuerpodetexto"/>
+        <w:pStyle w:val="TextBody"/>
         <w:spacing w:before="0" w:after="0"/>
         <w:jc w:val="both"/>
         <w:rPr>
@@ -2064,7 +2047,7 @@
     </w:p>
     <w:p>
       <w:pPr>
-        <w:pStyle w:val="Cuerpodetexto"/>
+        <w:pStyle w:val="TextBody"/>
         <w:spacing w:before="0" w:after="0"/>
         <w:jc w:val="both"/>
         <w:rPr>
@@ -2095,7 +2078,7 @@
     </w:p>
     <w:p>
       <w:pPr>
-        <w:pStyle w:val="Cuerpodetexto"/>
+        <w:pStyle w:val="TextBody"/>
         <w:spacing w:before="0" w:after="0"/>
         <w:jc w:val="both"/>
         <w:rPr>
@@ -2111,7 +2094,7 @@
     </w:p>
     <w:p>
       <w:pPr>
-        <w:pStyle w:val="Cuerpodetexto"/>
+        <w:pStyle w:val="TextBody"/>
         <w:spacing w:before="0" w:after="0"/>
         <w:jc w:val="both"/>
         <w:rPr>
@@ -2127,7 +2110,7 @@
     </w:p>
     <w:p>
       <w:pPr>
-        <w:pStyle w:val="Cuerpodetexto"/>
+        <w:pStyle w:val="TextBody"/>
         <w:spacing w:before="0" w:after="0"/>
         <w:jc w:val="both"/>
         <w:rPr>
@@ -2143,22 +2126,22 @@
     </w:p>
     <w:p>
       <w:pPr>
-        <w:pStyle w:val="Cuerpodetexto"/>
-        <w:spacing w:before="0" w:after="0"/>
-        <w:jc w:val="both"/>
-        <w:rPr>
-          <w:rFonts w:ascii="Times New Roman" w:hAnsi="Times New Roman" w:cs="Times New Roman"/>
-        </w:rPr>
-      </w:pPr>
-      <w:r>
-        <w:rPr>
-          <w:rFonts w:cs="Times New Roman" w:ascii="Times New Roman" w:hAnsi="Times New Roman"/>
-        </w:rPr>
-      </w:r>
-    </w:p>
-    <w:p>
-      <w:pPr>
-        <w:pStyle w:val="Cuerpodetexto"/>
+        <w:pStyle w:val="TextBody"/>
+        <w:spacing w:before="0" w:after="0"/>
+        <w:jc w:val="both"/>
+        <w:rPr>
+          <w:rFonts w:ascii="Times New Roman" w:hAnsi="Times New Roman" w:cs="Times New Roman"/>
+        </w:rPr>
+      </w:pPr>
+      <w:r>
+        <w:rPr>
+          <w:rFonts w:cs="Times New Roman" w:ascii="Times New Roman" w:hAnsi="Times New Roman"/>
+        </w:rPr>
+      </w:r>
+    </w:p>
+    <w:p>
+      <w:pPr>
+        <w:pStyle w:val="TextBody"/>
         <w:spacing w:before="0" w:after="0"/>
         <w:jc w:val="both"/>
         <w:rPr>
@@ -2175,7 +2158,7 @@
     </w:p>
     <w:p>
       <w:pPr>
-        <w:pStyle w:val="Cuerpodetexto"/>
+        <w:pStyle w:val="TextBody"/>
         <w:spacing w:before="0" w:after="0"/>
         <w:jc w:val="both"/>
         <w:rPr>
@@ -2191,22 +2174,22 @@
     </w:p>
     <w:p>
       <w:pPr>
-        <w:pStyle w:val="Cuerpodetexto"/>
-        <w:spacing w:before="0" w:after="0"/>
-        <w:jc w:val="both"/>
-        <w:rPr>
-          <w:rFonts w:ascii="Times New Roman" w:hAnsi="Times New Roman" w:cs="Times New Roman"/>
-        </w:rPr>
-      </w:pPr>
-      <w:r>
-        <w:rPr>
-          <w:rFonts w:cs="Times New Roman" w:ascii="Times New Roman" w:hAnsi="Times New Roman"/>
-        </w:rPr>
-      </w:r>
-    </w:p>
-    <w:p>
-      <w:pPr>
-        <w:pStyle w:val="Cuerpodetexto"/>
+        <w:pStyle w:val="TextBody"/>
+        <w:spacing w:before="0" w:after="0"/>
+        <w:jc w:val="both"/>
+        <w:rPr>
+          <w:rFonts w:ascii="Times New Roman" w:hAnsi="Times New Roman" w:cs="Times New Roman"/>
+        </w:rPr>
+      </w:pPr>
+      <w:r>
+        <w:rPr>
+          <w:rFonts w:cs="Times New Roman" w:ascii="Times New Roman" w:hAnsi="Times New Roman"/>
+        </w:rPr>
+      </w:r>
+    </w:p>
+    <w:p>
+      <w:pPr>
+        <w:pStyle w:val="TextBody"/>
         <w:spacing w:before="0" w:after="0"/>
         <w:jc w:val="both"/>
         <w:rPr>
@@ -2223,7 +2206,7 @@
     </w:p>
     <w:p>
       <w:pPr>
-        <w:pStyle w:val="Cuerpodetexto"/>
+        <w:pStyle w:val="TextBody"/>
         <w:spacing w:before="0" w:after="0"/>
         <w:jc w:val="both"/>
         <w:rPr>
@@ -2239,24 +2222,29 @@
     </w:p>
     <w:p>
       <w:pPr>
-        <w:pStyle w:val="Cuerpodetexto"/>
-        <w:spacing w:before="0" w:after="0"/>
-        <w:jc w:val="both"/>
-        <w:rPr>
-          <w:rFonts w:ascii="Times New Roman" w:hAnsi="Times New Roman" w:cs="Times New Roman"/>
-          <w:b/>
-          <w:b/>
-          <w:bCs/>
-          <w:color w:val="ED1C24"/>
-        </w:rPr>
-      </w:pPr>
-      <w:r>
-        <w:rPr/>
-      </w:r>
-    </w:p>
-    <w:p>
-      <w:pPr>
-        <w:pStyle w:val="Cuerpodetexto"/>
+        <w:pStyle w:val="TextBody"/>
+        <w:spacing w:before="0" w:after="0"/>
+        <w:jc w:val="both"/>
+        <w:rPr>
+          <w:rFonts w:ascii="Times New Roman" w:hAnsi="Times New Roman" w:cs="Times New Roman"/>
+          <w:b/>
+          <w:b/>
+          <w:bCs/>
+          <w:color w:val="ED1C24"/>
+        </w:rPr>
+      </w:pPr>
+      <w:r>
+        <w:rPr>
+          <w:rFonts w:cs="Times New Roman" w:ascii="Times New Roman" w:hAnsi="Times New Roman"/>
+          <w:b/>
+          <w:bCs/>
+          <w:color w:val="ED1C24"/>
+        </w:rPr>
+      </w:r>
+    </w:p>
+    <w:p>
+      <w:pPr>
+        <w:pStyle w:val="TextBody"/>
         <w:spacing w:before="0" w:after="0"/>
         <w:jc w:val="both"/>
         <w:rPr>
@@ -2272,7 +2260,7 @@
     </w:p>
     <w:p>
       <w:pPr>
-        <w:pStyle w:val="Cuerpodetexto"/>
+        <w:pStyle w:val="TextBody"/>
         <w:spacing w:before="0" w:after="0"/>
         <w:jc w:val="both"/>
         <w:rPr>
@@ -2289,7 +2277,7 @@
     </w:p>
     <w:p>
       <w:pPr>
-        <w:pStyle w:val="Cuerpodetexto"/>
+        <w:pStyle w:val="TextBody"/>
         <w:spacing w:before="0" w:after="0"/>
         <w:jc w:val="both"/>
         <w:rPr>
@@ -2305,7 +2293,7 @@
     </w:p>
     <w:p>
       <w:pPr>
-        <w:pStyle w:val="Cuerpodetexto"/>
+        <w:pStyle w:val="TextBody"/>
         <w:spacing w:before="0" w:after="0"/>
         <w:jc w:val="both"/>
         <w:rPr>
@@ -2327,22 +2315,22 @@
     </w:p>
     <w:p>
       <w:pPr>
-        <w:pStyle w:val="Cuerpodetexto"/>
-        <w:spacing w:before="0" w:after="0"/>
-        <w:jc w:val="both"/>
-        <w:rPr>
-          <w:rFonts w:ascii="Times New Roman" w:hAnsi="Times New Roman" w:cs="Times New Roman"/>
-        </w:rPr>
-      </w:pPr>
-      <w:r>
-        <w:rPr>
-          <w:rFonts w:cs="Times New Roman" w:ascii="Times New Roman" w:hAnsi="Times New Roman"/>
-        </w:rPr>
-      </w:r>
-    </w:p>
-    <w:p>
-      <w:pPr>
-        <w:pStyle w:val="Cuerpodetexto"/>
+        <w:pStyle w:val="TextBody"/>
+        <w:spacing w:before="0" w:after="0"/>
+        <w:jc w:val="both"/>
+        <w:rPr>
+          <w:rFonts w:ascii="Times New Roman" w:hAnsi="Times New Roman" w:cs="Times New Roman"/>
+        </w:rPr>
+      </w:pPr>
+      <w:r>
+        <w:rPr>
+          <w:rFonts w:cs="Times New Roman" w:ascii="Times New Roman" w:hAnsi="Times New Roman"/>
+        </w:rPr>
+      </w:r>
+    </w:p>
+    <w:p>
+      <w:pPr>
+        <w:pStyle w:val="TextBody"/>
         <w:spacing w:before="0" w:after="0"/>
         <w:jc w:val="both"/>
         <w:rPr>
@@ -2358,24 +2346,29 @@
     </w:p>
     <w:p>
       <w:pPr>
-        <w:pStyle w:val="Cuerpodetexto"/>
-        <w:spacing w:before="0" w:after="0"/>
-        <w:jc w:val="both"/>
-        <w:rPr>
-          <w:rFonts w:ascii="Times New Roman" w:hAnsi="Times New Roman" w:cs="Times New Roman"/>
-          <w:b/>
-          <w:b/>
-          <w:bCs/>
-          <w:color w:val="ED1C24"/>
-        </w:rPr>
-      </w:pPr>
-      <w:r>
-        <w:rPr/>
-      </w:r>
-    </w:p>
-    <w:p>
-      <w:pPr>
-        <w:pStyle w:val="Cuerpodetexto"/>
+        <w:pStyle w:val="TextBody"/>
+        <w:spacing w:before="0" w:after="0"/>
+        <w:jc w:val="both"/>
+        <w:rPr>
+          <w:rFonts w:ascii="Times New Roman" w:hAnsi="Times New Roman" w:cs="Times New Roman"/>
+          <w:b/>
+          <w:b/>
+          <w:bCs/>
+          <w:color w:val="ED1C24"/>
+        </w:rPr>
+      </w:pPr>
+      <w:r>
+        <w:rPr>
+          <w:rFonts w:cs="Times New Roman" w:ascii="Times New Roman" w:hAnsi="Times New Roman"/>
+          <w:b/>
+          <w:bCs/>
+          <w:color w:val="ED1C24"/>
+        </w:rPr>
+      </w:r>
+    </w:p>
+    <w:p>
+      <w:pPr>
+        <w:pStyle w:val="TextBody"/>
         <w:spacing w:before="0" w:after="0"/>
         <w:jc w:val="both"/>
         <w:rPr>
@@ -2397,22 +2390,22 @@
     </w:p>
     <w:p>
       <w:pPr>
-        <w:pStyle w:val="Cuerpodetexto"/>
-        <w:spacing w:before="0" w:after="0"/>
-        <w:jc w:val="both"/>
-        <w:rPr>
-          <w:rFonts w:ascii="Times New Roman" w:hAnsi="Times New Roman" w:cs="Times New Roman"/>
-        </w:rPr>
-      </w:pPr>
-      <w:r>
-        <w:rPr>
-          <w:rFonts w:cs="Times New Roman" w:ascii="Times New Roman" w:hAnsi="Times New Roman"/>
-        </w:rPr>
-      </w:r>
-    </w:p>
-    <w:p>
-      <w:pPr>
-        <w:pStyle w:val="Cuerpodetexto"/>
+        <w:pStyle w:val="TextBody"/>
+        <w:spacing w:before="0" w:after="0"/>
+        <w:jc w:val="both"/>
+        <w:rPr>
+          <w:rFonts w:ascii="Times New Roman" w:hAnsi="Times New Roman" w:cs="Times New Roman"/>
+        </w:rPr>
+      </w:pPr>
+      <w:r>
+        <w:rPr>
+          <w:rFonts w:cs="Times New Roman" w:ascii="Times New Roman" w:hAnsi="Times New Roman"/>
+        </w:rPr>
+      </w:r>
+    </w:p>
+    <w:p>
+      <w:pPr>
+        <w:pStyle w:val="TextBody"/>
         <w:spacing w:before="0" w:after="0"/>
         <w:jc w:val="both"/>
         <w:rPr>
@@ -2428,7 +2421,7 @@
     </w:p>
     <w:p>
       <w:pPr>
-        <w:pStyle w:val="Cuerpodetexto"/>
+        <w:pStyle w:val="TextBody"/>
         <w:spacing w:before="0" w:after="0"/>
         <w:jc w:val="both"/>
         <w:rPr/>
@@ -2465,24 +2458,29 @@
     </w:p>
     <w:p>
       <w:pPr>
-        <w:pStyle w:val="Cuerpodetexto"/>
-        <w:spacing w:before="0" w:after="0"/>
-        <w:jc w:val="both"/>
-        <w:rPr>
-          <w:rFonts w:ascii="Times New Roman" w:hAnsi="Times New Roman" w:cs="Times New Roman"/>
-          <w:b/>
-          <w:b/>
-          <w:bCs/>
-          <w:color w:val="ED1C24"/>
-        </w:rPr>
-      </w:pPr>
-      <w:r>
-        <w:rPr/>
-      </w:r>
-    </w:p>
-    <w:p>
-      <w:pPr>
-        <w:pStyle w:val="Cuerpodetexto"/>
+        <w:pStyle w:val="TextBody"/>
+        <w:spacing w:before="0" w:after="0"/>
+        <w:jc w:val="both"/>
+        <w:rPr>
+          <w:rFonts w:ascii="Times New Roman" w:hAnsi="Times New Roman" w:cs="Times New Roman"/>
+          <w:b/>
+          <w:b/>
+          <w:bCs/>
+          <w:color w:val="ED1C24"/>
+        </w:rPr>
+      </w:pPr>
+      <w:r>
+        <w:rPr>
+          <w:rFonts w:cs="Times New Roman" w:ascii="Times New Roman" w:hAnsi="Times New Roman"/>
+          <w:b/>
+          <w:bCs/>
+          <w:color w:val="ED1C24"/>
+        </w:rPr>
+      </w:r>
+    </w:p>
+    <w:p>
+      <w:pPr>
+        <w:pStyle w:val="TextBody"/>
         <w:spacing w:before="0" w:after="0"/>
         <w:jc w:val="both"/>
         <w:rPr>
@@ -2499,7 +2497,7 @@
     </w:p>
     <w:p>
       <w:pPr>
-        <w:pStyle w:val="Cuerpodetexto"/>
+        <w:pStyle w:val="TextBody"/>
         <w:spacing w:before="0" w:after="0"/>
         <w:jc w:val="both"/>
         <w:rPr>
@@ -2515,7 +2513,7 @@
     </w:p>
     <w:p>
       <w:pPr>
-        <w:pStyle w:val="Cuerpodetexto"/>
+        <w:pStyle w:val="TextBody"/>
         <w:spacing w:before="0" w:after="0"/>
         <w:jc w:val="both"/>
         <w:rPr>
@@ -2537,24 +2535,29 @@
     </w:p>
     <w:p>
       <w:pPr>
-        <w:pStyle w:val="Cuerpodetexto"/>
-        <w:spacing w:before="0" w:after="0"/>
-        <w:jc w:val="both"/>
-        <w:rPr>
-          <w:rFonts w:ascii="Times New Roman" w:hAnsi="Times New Roman" w:cs="Times New Roman"/>
-          <w:b/>
-          <w:b/>
-          <w:bCs/>
-          <w:color w:val="ED1C24"/>
-        </w:rPr>
-      </w:pPr>
-      <w:r>
-        <w:rPr/>
-      </w:r>
-    </w:p>
-    <w:p>
-      <w:pPr>
-        <w:pStyle w:val="Cuerpodetexto"/>
+        <w:pStyle w:val="TextBody"/>
+        <w:spacing w:before="0" w:after="0"/>
+        <w:jc w:val="both"/>
+        <w:rPr>
+          <w:rFonts w:ascii="Times New Roman" w:hAnsi="Times New Roman" w:cs="Times New Roman"/>
+          <w:b/>
+          <w:b/>
+          <w:bCs/>
+          <w:color w:val="ED1C24"/>
+        </w:rPr>
+      </w:pPr>
+      <w:r>
+        <w:rPr>
+          <w:rFonts w:cs="Times New Roman" w:ascii="Times New Roman" w:hAnsi="Times New Roman"/>
+          <w:b/>
+          <w:bCs/>
+          <w:color w:val="ED1C24"/>
+        </w:rPr>
+      </w:r>
+    </w:p>
+    <w:p>
+      <w:pPr>
+        <w:pStyle w:val="TextBody"/>
         <w:spacing w:before="0" w:after="0"/>
         <w:jc w:val="both"/>
         <w:rPr>
@@ -2570,7 +2573,7 @@
     </w:p>
     <w:p>
       <w:pPr>
-        <w:pStyle w:val="Cuerpodetexto"/>
+        <w:pStyle w:val="TextBody"/>
         <w:spacing w:before="0" w:after="0"/>
         <w:jc w:val="both"/>
         <w:rPr>
@@ -2587,21 +2590,12 @@
           <w:bCs w:val="false"/>
           <w:color w:val="0066FF"/>
         </w:rPr>
-        <w:t>F</w:t>
-      </w:r>
-      <w:r>
-        <w:rPr>
-          <w:rFonts w:cs="Times New Roman" w:ascii="Times New Roman" w:hAnsi="Times New Roman"/>
-          <w:b w:val="false"/>
-          <w:bCs w:val="false"/>
-          <w:color w:val="0066FF"/>
-        </w:rPr>
-        <w:t>ixed</w:t>
-      </w:r>
-    </w:p>
-    <w:p>
-      <w:pPr>
-        <w:pStyle w:val="Cuerpodetexto"/>
+        <w:t>Fixed</w:t>
+      </w:r>
+    </w:p>
+    <w:p>
+      <w:pPr>
+        <w:pStyle w:val="TextBody"/>
         <w:spacing w:before="0" w:after="0"/>
         <w:jc w:val="both"/>
         <w:rPr>
@@ -2617,7 +2611,7 @@
     </w:p>
     <w:p>
       <w:pPr>
-        <w:pStyle w:val="Cuerpodetexto"/>
+        <w:pStyle w:val="TextBody"/>
         <w:spacing w:before="0" w:after="0"/>
         <w:jc w:val="both"/>
         <w:rPr>
@@ -2639,79 +2633,70 @@
     </w:p>
     <w:p>
       <w:pPr>
-        <w:pStyle w:val="Cuerpodetexto"/>
-        <w:spacing w:before="0" w:after="0"/>
-        <w:jc w:val="both"/>
-        <w:rPr>
-          <w:rFonts w:ascii="Times New Roman" w:hAnsi="Times New Roman" w:cs="Times New Roman"/>
-        </w:rPr>
-      </w:pPr>
-      <w:r>
-        <w:rPr>
-          <w:b w:val="false"/>
-          <w:bCs w:val="false"/>
+        <w:pStyle w:val="TextBody"/>
+        <w:spacing w:before="0" w:after="0"/>
+        <w:jc w:val="both"/>
+        <w:rPr>
+          <w:rFonts w:ascii="Times New Roman" w:hAnsi="Times New Roman" w:cs="Times New Roman"/>
+        </w:rPr>
+      </w:pPr>
+      <w:r>
+        <w:rPr>
+          <w:rFonts w:cs="Times New Roman" w:ascii="Times New Roman" w:hAnsi="Times New Roman"/>
+        </w:rPr>
+      </w:r>
+    </w:p>
+    <w:p>
+      <w:pPr>
+        <w:pStyle w:val="TextBody"/>
+        <w:spacing w:before="0" w:after="0"/>
+        <w:jc w:val="both"/>
+        <w:rPr>
+          <w:rFonts w:ascii="Times New Roman" w:hAnsi="Times New Roman" w:cs="Times New Roman"/>
+        </w:rPr>
+      </w:pPr>
+      <w:r>
+        <w:rPr>
+          <w:rFonts w:cs="Times New Roman" w:ascii="Times New Roman" w:hAnsi="Times New Roman"/>
+        </w:rPr>
+        <w:t>- Please explain in detail why the choose-one operator \/_p is n-ary. Furthermore, include the n-ary interpretation into your semantics (currently only binary).</w:t>
+      </w:r>
+    </w:p>
+    <w:p>
+      <w:pPr>
+        <w:pStyle w:val="TextBody"/>
+        <w:spacing w:before="0" w:after="0"/>
+        <w:jc w:val="both"/>
+        <w:rPr>
           <w:color w:val="0066FF"/>
         </w:rPr>
-      </w:r>
-    </w:p>
-    <w:p>
-      <w:pPr>
-        <w:pStyle w:val="Cuerpodetexto"/>
-        <w:spacing w:before="0" w:after="0"/>
-        <w:jc w:val="both"/>
-        <w:rPr>
-          <w:rFonts w:ascii="Times New Roman" w:hAnsi="Times New Roman" w:cs="Times New Roman"/>
-        </w:rPr>
-      </w:pPr>
-      <w:r>
-        <w:rPr>
-          <w:rFonts w:cs="Times New Roman" w:ascii="Times New Roman" w:hAnsi="Times New Roman"/>
-        </w:rPr>
-        <w:t>- Please explain in detail why the choose-one operator \/_p is n-ary. Furthermore, include the n-ary interpretation into your semantics (currently only binary).</w:t>
-      </w:r>
-    </w:p>
-    <w:p>
-      <w:pPr>
-        <w:pStyle w:val="Cuerpodetexto"/>
-        <w:spacing w:before="0" w:after="0"/>
-        <w:jc w:val="both"/>
-        <w:rPr>
+      </w:pPr>
+      <w:r>
+        <w:rPr>
+          <w:rFonts w:cs="Times New Roman" w:ascii="Times New Roman" w:hAnsi="Times New Roman"/>
           <w:color w:val="0066FF"/>
         </w:rPr>
-      </w:pPr>
-      <w:r>
-        <w:rPr>
-          <w:rFonts w:cs="Times New Roman" w:ascii="Times New Roman" w:hAnsi="Times New Roman"/>
-          <w:color w:val="0066FF"/>
-        </w:rPr>
-        <w:t xml:space="preserve">That was a misundersting with SPLA where the binary operators are associative and commutative, so the can be easily extended to n-ary operators. In SPLA^P only conjunction is associative and commutative. However a \/_p is n-ary could be defined. </w:t>
-      </w:r>
-      <w:r>
-        <w:rPr>
-          <w:rFonts w:cs="Times New Roman" w:ascii="Times New Roman" w:hAnsi="Times New Roman"/>
-          <w:color w:val="0066FF"/>
-        </w:rPr>
-        <w:t>We have removed those paragraphs in the paper.</w:t>
-      </w:r>
-    </w:p>
-    <w:p>
-      <w:pPr>
-        <w:pStyle w:val="Cuerpodetexto"/>
-        <w:spacing w:before="0" w:after="0"/>
-        <w:jc w:val="both"/>
-        <w:rPr>
-          <w:rFonts w:ascii="Times New Roman" w:hAnsi="Times New Roman" w:cs="Times New Roman"/>
-        </w:rPr>
-      </w:pPr>
-      <w:r>
-        <w:rPr>
-          <w:rFonts w:cs="Times New Roman" w:ascii="Times New Roman" w:hAnsi="Times New Roman"/>
-        </w:rPr>
-      </w:r>
-    </w:p>
-    <w:p>
-      <w:pPr>
-        <w:pStyle w:val="Cuerpodetexto"/>
+        <w:t>That was a misundersting with SPLA where the binary operators are associative and commutative, so the can be easily extended to n-ary operators. In SPLA^P only conjunction is associative and commutative. However a \/_p is n-ary could be defined. We have removed those paragraphs in the paper.</w:t>
+      </w:r>
+    </w:p>
+    <w:p>
+      <w:pPr>
+        <w:pStyle w:val="TextBody"/>
+        <w:spacing w:before="0" w:after="0"/>
+        <w:jc w:val="both"/>
+        <w:rPr>
+          <w:rFonts w:ascii="Times New Roman" w:hAnsi="Times New Roman" w:cs="Times New Roman"/>
+        </w:rPr>
+      </w:pPr>
+      <w:r>
+        <w:rPr>
+          <w:rFonts w:cs="Times New Roman" w:ascii="Times New Roman" w:hAnsi="Times New Roman"/>
+        </w:rPr>
+      </w:r>
+    </w:p>
+    <w:p>
+      <w:pPr>
+        <w:pStyle w:val="TextBody"/>
         <w:spacing w:before="0" w:after="0"/>
         <w:jc w:val="both"/>
         <w:rPr>
@@ -2727,7 +2712,7 @@
     </w:p>
     <w:p>
       <w:pPr>
-        <w:pStyle w:val="Cuerpodetexto"/>
+        <w:pStyle w:val="TextBody"/>
         <w:spacing w:before="0" w:after="0"/>
         <w:jc w:val="both"/>
         <w:rPr>
@@ -2749,22 +2734,22 @@
     </w:p>
     <w:p>
       <w:pPr>
-        <w:pStyle w:val="Cuerpodetexto"/>
-        <w:spacing w:before="0" w:after="0"/>
-        <w:jc w:val="both"/>
-        <w:rPr>
-          <w:rFonts w:ascii="Times New Roman" w:hAnsi="Times New Roman" w:cs="Times New Roman"/>
-        </w:rPr>
-      </w:pPr>
-      <w:r>
-        <w:rPr>
-          <w:rFonts w:cs="Times New Roman" w:ascii="Times New Roman" w:hAnsi="Times New Roman"/>
-        </w:rPr>
-      </w:r>
-    </w:p>
-    <w:p>
-      <w:pPr>
-        <w:pStyle w:val="Cuerpodetexto"/>
+        <w:pStyle w:val="TextBody"/>
+        <w:spacing w:before="0" w:after="0"/>
+        <w:jc w:val="both"/>
+        <w:rPr>
+          <w:rFonts w:ascii="Times New Roman" w:hAnsi="Times New Roman" w:cs="Times New Roman"/>
+        </w:rPr>
+      </w:pPr>
+      <w:r>
+        <w:rPr>
+          <w:rFonts w:cs="Times New Roman" w:ascii="Times New Roman" w:hAnsi="Times New Roman"/>
+        </w:rPr>
+      </w:r>
+    </w:p>
+    <w:p>
+      <w:pPr>
+        <w:pStyle w:val="TextBody"/>
         <w:spacing w:before="0" w:after="0"/>
         <w:jc w:val="both"/>
         <w:rPr>
@@ -2780,7 +2765,7 @@
     </w:p>
     <w:p>
       <w:pPr>
-        <w:pStyle w:val="Cuerpodetexto"/>
+        <w:pStyle w:val="TextBody"/>
         <w:spacing w:before="0" w:after="0"/>
         <w:jc w:val="both"/>
         <w:rPr>
@@ -2802,22 +2787,22 @@
     </w:p>
     <w:p>
       <w:pPr>
-        <w:pStyle w:val="Cuerpodetexto"/>
-        <w:spacing w:before="0" w:after="0"/>
-        <w:jc w:val="both"/>
-        <w:rPr>
-          <w:rFonts w:ascii="Times New Roman" w:hAnsi="Times New Roman" w:cs="Times New Roman"/>
-        </w:rPr>
-      </w:pPr>
-      <w:r>
-        <w:rPr>
-          <w:rFonts w:cs="Times New Roman" w:ascii="Times New Roman" w:hAnsi="Times New Roman"/>
-        </w:rPr>
-      </w:r>
-    </w:p>
-    <w:p>
-      <w:pPr>
-        <w:pStyle w:val="Cuerpodetexto"/>
+        <w:pStyle w:val="TextBody"/>
+        <w:spacing w:before="0" w:after="0"/>
+        <w:jc w:val="both"/>
+        <w:rPr>
+          <w:rFonts w:ascii="Times New Roman" w:hAnsi="Times New Roman" w:cs="Times New Roman"/>
+        </w:rPr>
+      </w:pPr>
+      <w:r>
+        <w:rPr>
+          <w:rFonts w:cs="Times New Roman" w:ascii="Times New Roman" w:hAnsi="Times New Roman"/>
+        </w:rPr>
+      </w:r>
+    </w:p>
+    <w:p>
+      <w:pPr>
+        <w:pStyle w:val="TextBody"/>
         <w:spacing w:before="0" w:after="0"/>
         <w:jc w:val="both"/>
         <w:rPr>
@@ -2833,7 +2818,7 @@
     </w:p>
     <w:p>
       <w:pPr>
-        <w:pStyle w:val="Cuerpodetexto"/>
+        <w:pStyle w:val="TextBody"/>
         <w:spacing w:before="0" w:after="0"/>
         <w:jc w:val="both"/>
         <w:rPr>
@@ -2844,6 +2829,7 @@
         </w:rPr>
       </w:pPr>
       <w:bookmarkStart w:id="4" w:name="__DdeLink__292_3634951779"/>
+      <w:bookmarkEnd w:id="4"/>
       <w:r>
         <w:rPr>
           <w:rFonts w:cs="Times New Roman" w:ascii="Times New Roman" w:hAnsi="Times New Roman"/>
@@ -2853,26 +2839,25 @@
         </w:rPr>
         <w:t>Fixed</w:t>
       </w:r>
-      <w:bookmarkEnd w:id="4"/>
-    </w:p>
-    <w:p>
-      <w:pPr>
-        <w:pStyle w:val="Cuerpodetexto"/>
-        <w:spacing w:before="0" w:after="0"/>
-        <w:jc w:val="both"/>
-        <w:rPr>
-          <w:rFonts w:ascii="Times New Roman" w:hAnsi="Times New Roman" w:cs="Times New Roman"/>
-        </w:rPr>
-      </w:pPr>
-      <w:r>
-        <w:rPr>
-          <w:rFonts w:cs="Times New Roman" w:ascii="Times New Roman" w:hAnsi="Times New Roman"/>
-        </w:rPr>
-      </w:r>
-    </w:p>
-    <w:p>
-      <w:pPr>
-        <w:pStyle w:val="Cuerpodetexto"/>
+    </w:p>
+    <w:p>
+      <w:pPr>
+        <w:pStyle w:val="TextBody"/>
+        <w:spacing w:before="0" w:after="0"/>
+        <w:jc w:val="both"/>
+        <w:rPr>
+          <w:rFonts w:ascii="Times New Roman" w:hAnsi="Times New Roman" w:cs="Times New Roman"/>
+        </w:rPr>
+      </w:pPr>
+      <w:r>
+        <w:rPr>
+          <w:rFonts w:cs="Times New Roman" w:ascii="Times New Roman" w:hAnsi="Times New Roman"/>
+        </w:rPr>
+      </w:r>
+    </w:p>
+    <w:p>
+      <w:pPr>
+        <w:pStyle w:val="TextBody"/>
         <w:spacing w:before="0" w:after="0"/>
         <w:jc w:val="both"/>
         <w:rPr>
@@ -2888,7 +2873,7 @@
     </w:p>
     <w:p>
       <w:pPr>
-        <w:pStyle w:val="Cuerpodetexto"/>
+        <w:pStyle w:val="TextBody"/>
         <w:spacing w:before="0" w:after="0"/>
         <w:jc w:val="both"/>
         <w:rPr>
@@ -2910,22 +2895,22 @@
     </w:p>
     <w:p>
       <w:pPr>
-        <w:pStyle w:val="Cuerpodetexto"/>
-        <w:spacing w:before="0" w:after="0"/>
-        <w:jc w:val="both"/>
-        <w:rPr>
-          <w:rFonts w:ascii="Times New Roman" w:hAnsi="Times New Roman" w:cs="Times New Roman"/>
-        </w:rPr>
-      </w:pPr>
-      <w:r>
-        <w:rPr>
-          <w:rFonts w:cs="Times New Roman" w:ascii="Times New Roman" w:hAnsi="Times New Roman"/>
-        </w:rPr>
-      </w:r>
-    </w:p>
-    <w:p>
-      <w:pPr>
-        <w:pStyle w:val="Cuerpodetexto"/>
+        <w:pStyle w:val="TextBody"/>
+        <w:spacing w:before="0" w:after="0"/>
+        <w:jc w:val="both"/>
+        <w:rPr>
+          <w:rFonts w:ascii="Times New Roman" w:hAnsi="Times New Roman" w:cs="Times New Roman"/>
+        </w:rPr>
+      </w:pPr>
+      <w:r>
+        <w:rPr>
+          <w:rFonts w:cs="Times New Roman" w:ascii="Times New Roman" w:hAnsi="Times New Roman"/>
+        </w:rPr>
+      </w:r>
+    </w:p>
+    <w:p>
+      <w:pPr>
+        <w:pStyle w:val="TextBody"/>
         <w:spacing w:before="0" w:after="0"/>
         <w:jc w:val="both"/>
         <w:rPr>
@@ -2942,7 +2927,7 @@
     </w:p>
     <w:p>
       <w:pPr>
-        <w:pStyle w:val="Cuerpodetexto"/>
+        <w:pStyle w:val="TextBody"/>
         <w:spacing w:before="0" w:after="0"/>
         <w:jc w:val="both"/>
         <w:rPr>
@@ -2958,47 +2943,52 @@
     </w:p>
     <w:p>
       <w:pPr>
-        <w:pStyle w:val="Cuerpodetexto"/>
-        <w:spacing w:before="0" w:after="0"/>
-        <w:jc w:val="both"/>
-        <w:rPr>
-          <w:rFonts w:ascii="Times New Roman" w:hAnsi="Times New Roman" w:cs="Times New Roman"/>
-          <w:b/>
-          <w:b/>
-          <w:bCs/>
-          <w:color w:val="ED1C24"/>
-        </w:rPr>
-      </w:pPr>
-      <w:r>
+        <w:pStyle w:val="TextBody"/>
+        <w:spacing w:before="0" w:after="0"/>
+        <w:jc w:val="both"/>
+        <w:rPr>
+          <w:rFonts w:ascii="Times New Roman" w:hAnsi="Times New Roman" w:cs="Times New Roman"/>
+          <w:b/>
+          <w:b/>
+          <w:bCs/>
+          <w:color w:val="ED1C24"/>
+        </w:rPr>
+      </w:pPr>
+      <w:r>
+        <w:rPr>
+          <w:rFonts w:cs="Times New Roman" w:ascii="Times New Roman" w:hAnsi="Times New Roman"/>
+          <w:b/>
+          <w:bCs/>
+          <w:color w:val="ED1C24"/>
+        </w:rPr>
+      </w:r>
+    </w:p>
+    <w:p>
+      <w:pPr>
+        <w:pStyle w:val="TextBody"/>
+        <w:spacing w:before="0" w:after="0"/>
+        <w:jc w:val="both"/>
+        <w:rPr>
+          <w:b/>
+          <w:b/>
+          <w:bCs/>
+          <w:color w:val="ED1C24"/>
+        </w:rPr>
+      </w:pPr>
+      <w:r>
+        <w:rPr>
+          <w:b/>
+          <w:bCs/>
+          <w:color w:val="ED1C24"/>
+        </w:rPr>
+      </w:r>
+    </w:p>
+    <w:p>
+      <w:pPr>
+        <w:pStyle w:val="TextBody"/>
+        <w:spacing w:before="0" w:after="0"/>
+        <w:jc w:val="both"/>
         <w:rPr/>
-      </w:r>
-    </w:p>
-    <w:p>
-      <w:pPr>
-        <w:pStyle w:val="Cuerpodetexto"/>
-        <w:spacing w:before="0" w:after="0"/>
-        <w:jc w:val="both"/>
-        <w:rPr>
-          <w:b/>
-          <w:b/>
-          <w:bCs/>
-          <w:color w:val="ED1C24"/>
-        </w:rPr>
-      </w:pPr>
-      <w:r>
-        <w:rPr>
-          <w:b/>
-          <w:bCs/>
-          <w:color w:val="ED1C24"/>
-        </w:rPr>
-      </w:r>
-    </w:p>
-    <w:p>
-      <w:pPr>
-        <w:pStyle w:val="Cuerpodetexto"/>
-        <w:spacing w:before="0" w:after="0"/>
-        <w:jc w:val="both"/>
-        <w:rPr/>
       </w:pPr>
       <w:r>
         <w:rPr>
@@ -3018,7 +3008,7 @@
     </w:p>
     <w:p>
       <w:pPr>
-        <w:pStyle w:val="Cuerpodetexto"/>
+        <w:pStyle w:val="TextBody"/>
         <w:jc w:val="both"/>
         <w:rPr>
           <w:rFonts w:ascii="Times New Roman" w:hAnsi="Times New Roman" w:cs="Times New Roman"/>
@@ -3036,7 +3026,7 @@
     </w:p>
     <w:p>
       <w:pPr>
-        <w:pStyle w:val="Cuerpodetexto"/>
+        <w:pStyle w:val="TextBody"/>
         <w:jc w:val="both"/>
         <w:rPr>
           <w:rFonts w:ascii="Times New Roman" w:hAnsi="Times New Roman" w:cs="Times New Roman"/>
@@ -3066,7 +3056,7 @@
     </w:p>
     <w:p>
       <w:pPr>
-        <w:pStyle w:val="Cuerpodetexto"/>
+        <w:pStyle w:val="TextBody"/>
         <w:jc w:val="both"/>
         <w:rPr>
           <w:rFonts w:ascii="Times New Roman" w:hAnsi="Times New Roman" w:cs="Times New Roman"/>
@@ -3084,7 +3074,7 @@
     </w:p>
     <w:p>
       <w:pPr>
-        <w:pStyle w:val="Cuerpodetexto"/>
+        <w:pStyle w:val="TextBody"/>
         <w:jc w:val="both"/>
         <w:rPr>
           <w:rFonts w:ascii="Times New Roman" w:hAnsi="Times New Roman" w:cs="Times New Roman"/>
@@ -3099,7 +3089,7 @@
     </w:p>
     <w:p>
       <w:pPr>
-        <w:pStyle w:val="Cuerpodetexto"/>
+        <w:pStyle w:val="TextBody"/>
         <w:jc w:val="both"/>
         <w:rPr>
           <w:rFonts w:ascii="Times New Roman" w:hAnsi="Times New Roman" w:cs="Times New Roman"/>
@@ -3114,7 +3104,7 @@
     </w:p>
     <w:p>
       <w:pPr>
-        <w:pStyle w:val="Cuerpodetexto"/>
+        <w:pStyle w:val="TextBody"/>
         <w:jc w:val="both"/>
         <w:rPr>
           <w:rFonts w:ascii="Times New Roman" w:hAnsi="Times New Roman" w:cs="Times New Roman"/>
@@ -3136,12 +3126,352 @@
     </w:p>
     <w:p>
       <w:pPr>
-        <w:pStyle w:val="Cuerpodetexto"/>
-        <w:spacing w:before="0" w:after="0"/>
-        <w:jc w:val="both"/>
-        <w:rPr>
-          <w:rFonts w:ascii="Times New Roman" w:hAnsi="Times New Roman" w:cs="Times New Roman"/>
-          <w:color w:val="ED1C24"/>
+        <w:pStyle w:val="TextBody"/>
+        <w:spacing w:before="0" w:after="0"/>
+        <w:jc w:val="both"/>
+        <w:rPr/>
+      </w:pPr>
+      <w:r>
+        <w:rPr>
+          <w:rFonts w:cs="Times New Roman" w:ascii="Times New Roman" w:hAnsi="Times New Roman"/>
+          <w:b/>
+          <w:bCs/>
+          <w:color w:val="ED1C24"/>
+        </w:rPr>
+        <w:t>[</w:t>
+      </w:r>
+      <w:bookmarkStart w:id="5" w:name="__DdeLink__209_26326507063215"/>
+      <w:r>
+        <w:rPr>
+          <w:rFonts w:cs="Times New Roman" w:ascii="Times New Roman" w:hAnsi="Times New Roman"/>
+          <w:b/>
+          <w:bCs/>
+          <w:color w:val="ED1C24"/>
+        </w:rPr>
+        <w:t>f</w:t>
+      </w:r>
+      <w:bookmarkEnd w:id="5"/>
+      <w:r>
+        <w:rPr>
+          <w:rFonts w:cs="Times New Roman" w:ascii="Times New Roman" w:hAnsi="Times New Roman"/>
+          <w:b/>
+          <w:bCs/>
+          <w:color w:val="ED1C24"/>
+        </w:rPr>
+        <w:t>ixed</w:t>
+      </w:r>
+      <w:r>
+        <w:rPr>
+          <w:rFonts w:cs="Times New Roman" w:ascii="Times New Roman" w:hAnsi="Times New Roman"/>
+          <w:b/>
+          <w:bCs/>
+          <w:color w:val="ED1C24"/>
+        </w:rPr>
+        <w:t xml:space="preserve">]: </w:t>
+      </w:r>
+    </w:p>
+    <w:p>
+      <w:pPr>
+        <w:pStyle w:val="TextBody"/>
+        <w:spacing w:before="0" w:after="0"/>
+        <w:jc w:val="both"/>
+        <w:rPr/>
+      </w:pPr>
+      <w:r>
+        <w:rPr>
+          <w:rFonts w:cs="Times New Roman" w:ascii="Times New Roman" w:hAnsi="Times New Roman"/>
+          <w:b/>
+          <w:bCs/>
+          <w:color w:val="ED1C24"/>
+        </w:rPr>
+        <w:t>We might missed the correct explanation about the reason why the probabilistic analysis makes easier the computing of the feature models. In our specific case is achieved by hiding sets of features, those features which do not affect calculating the probability of the feature X being part of the valid products set.</w:t>
+      </w:r>
+    </w:p>
+    <w:p>
+      <w:pPr>
+        <w:pStyle w:val="TextBody"/>
+        <w:spacing w:before="0" w:after="0"/>
+        <w:jc w:val="both"/>
+        <w:rPr>
+          <w:rFonts w:ascii="Times New Roman" w:hAnsi="Times New Roman" w:cs="Times New Roman"/>
+          <w:b/>
+          <w:b/>
+          <w:bCs/>
+        </w:rPr>
+      </w:pPr>
+      <w:r>
+        <w:rPr>
+          <w:rFonts w:cs="Times New Roman" w:ascii="Times New Roman" w:hAnsi="Times New Roman"/>
+          <w:b/>
+          <w:bCs/>
+        </w:rPr>
+      </w:r>
+    </w:p>
+    <w:p>
+      <w:pPr>
+        <w:pStyle w:val="TextBody"/>
+        <w:jc w:val="both"/>
+        <w:rPr/>
+      </w:pPr>
+      <w:r>
+        <w:rPr>
+          <w:rFonts w:cs="Times New Roman" w:ascii="Times New Roman" w:hAnsi="Times New Roman"/>
+        </w:rPr>
+        <w:t>The feature models used in the empirical study have been generated using BeTTy using different configurations. Why did you use those configurations? Please explain where do the values come from.</w:t>
+      </w:r>
+    </w:p>
+    <w:p>
+      <w:pPr>
+        <w:pStyle w:val="TextBody"/>
+        <w:spacing w:before="0" w:after="0"/>
+        <w:jc w:val="both"/>
+        <w:rPr/>
+      </w:pPr>
+      <w:r>
+        <w:rPr>
+          <w:rFonts w:cs="Times New Roman" w:ascii="Times New Roman" w:hAnsi="Times New Roman"/>
+          <w:b/>
+          <w:bCs/>
+          <w:color w:val="ED1C24"/>
+        </w:rPr>
+        <w:t>[</w:t>
+      </w:r>
+      <w:bookmarkStart w:id="6" w:name="__DdeLink__209_263265070632151"/>
+      <w:r>
+        <w:rPr>
+          <w:rFonts w:cs="Times New Roman" w:ascii="Times New Roman" w:hAnsi="Times New Roman"/>
+          <w:b/>
+          <w:bCs/>
+          <w:color w:val="ED1C24"/>
+        </w:rPr>
+        <w:t>f</w:t>
+      </w:r>
+      <w:bookmarkEnd w:id="6"/>
+      <w:r>
+        <w:rPr>
+          <w:rFonts w:cs="Times New Roman" w:ascii="Times New Roman" w:hAnsi="Times New Roman"/>
+          <w:b/>
+          <w:bCs/>
+          <w:color w:val="ED1C24"/>
+        </w:rPr>
+        <w:t>ixed</w:t>
+      </w:r>
+      <w:r>
+        <w:rPr>
+          <w:rFonts w:cs="Times New Roman" w:ascii="Times New Roman" w:hAnsi="Times New Roman"/>
+          <w:b/>
+          <w:bCs/>
+          <w:color w:val="ED1C24"/>
+        </w:rPr>
+        <w:t xml:space="preserve">]: </w:t>
+      </w:r>
+    </w:p>
+    <w:p>
+      <w:pPr>
+        <w:pStyle w:val="TextBody"/>
+        <w:spacing w:before="0" w:after="0"/>
+        <w:jc w:val="both"/>
+        <w:rPr/>
+      </w:pPr>
+      <w:r>
+        <w:rPr>
+          <w:rFonts w:cs="Times New Roman" w:ascii="Times New Roman" w:hAnsi="Times New Roman"/>
+          <w:b/>
+          <w:bCs/>
+          <w:color w:val="ED1C24"/>
+        </w:rPr>
+        <w:t>We explained in section 6.1 the reason of how we selected the probabilities.</w:t>
+      </w:r>
+    </w:p>
+    <w:p>
+      <w:pPr>
+        <w:pStyle w:val="TextBody"/>
+        <w:spacing w:before="0" w:after="0"/>
+        <w:jc w:val="both"/>
+        <w:rPr/>
+      </w:pPr>
+      <w:r>
+        <w:rPr>
+          <w:rFonts w:cs="Times New Roman" w:ascii="Times New Roman" w:hAnsi="Times New Roman"/>
+          <w:b/>
+          <w:bCs/>
+          <w:color w:val="ED1C24"/>
+        </w:rPr>
+        <w:t xml:space="preserve">In the case when we were comparing the performance results we fixed the values for both the  optional and the choose-one (0.15 each) and we increased the value for the conjunction operator to how affects the computing performance. </w:t>
+      </w:r>
+      <w:r>
+        <w:rPr>
+          <w:rFonts w:cs="Times New Roman" w:ascii="Times New Roman" w:hAnsi="Times New Roman"/>
+          <w:b/>
+          <w:bCs/>
+          <w:color w:val="ED1C24"/>
+        </w:rPr>
+        <w:t xml:space="preserve">For the standard model analysis we selected arbitrary values to see how the model behaved. </w:t>
+      </w:r>
+    </w:p>
+    <w:p>
+      <w:pPr>
+        <w:pStyle w:val="TextBody"/>
+        <w:spacing w:before="0" w:after="0"/>
+        <w:jc w:val="both"/>
+        <w:rPr>
+          <w:rFonts w:ascii="Times New Roman" w:hAnsi="Times New Roman" w:cs="Times New Roman"/>
+          <w:b/>
+          <w:b/>
+          <w:bCs/>
+          <w:color w:val="ED1C24"/>
+        </w:rPr>
+      </w:pPr>
+      <w:r>
+        <w:rPr/>
+      </w:r>
+    </w:p>
+    <w:p>
+      <w:pPr>
+        <w:pStyle w:val="TextBody"/>
+        <w:jc w:val="both"/>
+        <w:rPr>
+          <w:rFonts w:ascii="Times New Roman" w:hAnsi="Times New Roman" w:cs="Times New Roman"/>
+        </w:rPr>
+      </w:pPr>
+      <w:r>
+        <w:rPr>
+          <w:rFonts w:cs="Times New Roman" w:ascii="Times New Roman" w:hAnsi="Times New Roman"/>
+        </w:rPr>
+        <w:t xml:space="preserve"> </w:t>
+      </w:r>
+      <w:r>
+        <w:rPr>
+          <w:rFonts w:cs="Times New Roman" w:ascii="Times New Roman" w:hAnsi="Times New Roman"/>
+        </w:rPr>
+        <w:t>Why is there only one configuration for the applicability, compared to the four used for the scalability? How confident are you that those feature models represent real feature models? For instance, do the parameters of the configuration mimic properties of real feature models? See for instance: Johansen M.F., Haugen Ø., Fleurey F. (2011) Properties of Realistic Feature Models Make Combinatorial Testing of Product Lines Feasible. In: Whittle J., Clark T., Kühne T. (eds) Model Driven Engineering Languages and Systems. MODELS 2011. Lecture Notes in Computer Science, vol 6981. Springer, Berlin, Heidelberg</w:t>
+      </w:r>
+    </w:p>
+    <w:p>
+      <w:pPr>
+        <w:pStyle w:val="TextBody"/>
+        <w:spacing w:before="0" w:after="0"/>
+        <w:jc w:val="both"/>
+        <w:rPr/>
+      </w:pPr>
+      <w:r>
+        <w:rPr>
+          <w:rFonts w:cs="Times New Roman" w:ascii="Times New Roman" w:hAnsi="Times New Roman"/>
+          <w:b/>
+          <w:bCs/>
+          <w:color w:val="ED1C24"/>
+        </w:rPr>
+        <w:t>[</w:t>
+      </w:r>
+      <w:bookmarkStart w:id="7" w:name="__DdeLink__209_2632650706321511"/>
+      <w:r>
+        <w:rPr>
+          <w:rFonts w:cs="Times New Roman" w:ascii="Times New Roman" w:hAnsi="Times New Roman"/>
+          <w:b/>
+          <w:bCs/>
+          <w:color w:val="ED1C24"/>
+        </w:rPr>
+        <w:t>f</w:t>
+      </w:r>
+      <w:bookmarkEnd w:id="7"/>
+      <w:r>
+        <w:rPr>
+          <w:rFonts w:cs="Times New Roman" w:ascii="Times New Roman" w:hAnsi="Times New Roman"/>
+          <w:b/>
+          <w:bCs/>
+          <w:color w:val="ED1C24"/>
+        </w:rPr>
+        <w:t>ixed</w:t>
+      </w:r>
+      <w:r>
+        <w:rPr>
+          <w:rFonts w:cs="Times New Roman" w:ascii="Times New Roman" w:hAnsi="Times New Roman"/>
+          <w:b/>
+          <w:bCs/>
+          <w:color w:val="ED1C24"/>
+        </w:rPr>
+        <w:t xml:space="preserve">]: </w:t>
+      </w:r>
+    </w:p>
+    <w:p>
+      <w:pPr>
+        <w:pStyle w:val="TextBody"/>
+        <w:spacing w:before="0" w:after="0"/>
+        <w:jc w:val="both"/>
+        <w:rPr/>
+      </w:pPr>
+      <w:r>
+        <w:rPr>
+          <w:rFonts w:cs="Times New Roman" w:ascii="Times New Roman" w:hAnsi="Times New Roman"/>
+          <w:b/>
+          <w:bCs/>
+          <w:color w:val="ED1C24"/>
+        </w:rPr>
+        <w:t xml:space="preserve">We </w:t>
+      </w:r>
+      <w:r>
+        <w:rPr>
+          <w:rFonts w:cs="Times New Roman" w:ascii="Times New Roman" w:hAnsi="Times New Roman"/>
+          <w:b/>
+          <w:bCs/>
+          <w:color w:val="ED1C24"/>
+        </w:rPr>
+        <w:t>study mostly worst case scenarios for modeling software product lines in which most of the cases are more complex to model than standard product lines like the examples from “Properties of Realistic Feature Models Make Combinatorial Testing of Product Lines Feasible“.</w:t>
+      </w:r>
+    </w:p>
+    <w:p>
+      <w:pPr>
+        <w:pStyle w:val="TextBody"/>
+        <w:spacing w:before="0" w:after="0"/>
+        <w:jc w:val="both"/>
+        <w:rPr>
+          <w:rFonts w:ascii="Times New Roman" w:hAnsi="Times New Roman" w:cs="Times New Roman"/>
+          <w:b/>
+          <w:b/>
+          <w:bCs/>
+          <w:color w:val="ED1C24"/>
+        </w:rPr>
+      </w:pPr>
+      <w:r>
+        <w:rPr/>
+      </w:r>
+    </w:p>
+    <w:p>
+      <w:pPr>
+        <w:pStyle w:val="TextBody"/>
+        <w:jc w:val="both"/>
+        <w:rPr>
+          <w:rFonts w:ascii="Times New Roman" w:hAnsi="Times New Roman" w:cs="Times New Roman"/>
+        </w:rPr>
+      </w:pPr>
+      <w:r>
+        <w:rPr>
+          <w:rFonts w:cs="Times New Roman" w:ascii="Times New Roman" w:hAnsi="Times New Roman"/>
+        </w:rPr>
+        <w:t>I suggest reorganizing the section in:</w:t>
+      </w:r>
+    </w:p>
+    <w:p>
+      <w:pPr>
+        <w:pStyle w:val="TextBody"/>
+        <w:jc w:val="both"/>
+        <w:rPr>
+          <w:rFonts w:ascii="Times New Roman" w:hAnsi="Times New Roman" w:cs="Times New Roman"/>
+        </w:rPr>
+      </w:pPr>
+      <w:r>
+        <w:rPr>
+          <w:rFonts w:cs="Times New Roman" w:ascii="Times New Roman" w:hAnsi="Times New Roman"/>
+        </w:rPr>
+        <w:t>- a small introduction to describe what the evaluation is about and what are the research questions. Please indicate what is measured and what do you consider as acceptable to consider the approach as acceptable and scalable;</w:t>
+      </w:r>
+    </w:p>
+    <w:p>
+      <w:pPr>
+        <w:pStyle w:val="TextBody"/>
+        <w:jc w:val="both"/>
+        <w:rPr>
+          <w:rFonts w:ascii="Times New Roman" w:hAnsi="Times New Roman" w:cs="Times New Roman"/>
         </w:rPr>
       </w:pPr>
       <w:r>
@@ -3153,7 +3483,7 @@
         </w:rPr>
         <w:t xml:space="preserve">[to be </w:t>
       </w:r>
-      <w:bookmarkStart w:id="5" w:name="__DdeLink__209_26326507063215"/>
+      <w:bookmarkStart w:id="8" w:name="__DdeLink__209_26326507063217"/>
       <w:r>
         <w:rPr>
           <w:rFonts w:cs="Times New Roman" w:ascii="Times New Roman" w:hAnsi="Times New Roman"/>
@@ -3163,150 +3493,7 @@
         </w:rPr>
         <w:t>corrected</w:t>
       </w:r>
-      <w:bookmarkEnd w:id="5"/>
-      <w:r>
-        <w:rPr>
-          <w:rFonts w:cs="Times New Roman" w:ascii="Times New Roman" w:hAnsi="Times New Roman"/>
-          <w:b/>
-          <w:bCs/>
-          <w:color w:val="ED1C24"/>
-        </w:rPr>
-        <w:t xml:space="preserve">]: </w:t>
-      </w:r>
-    </w:p>
-    <w:p>
-      <w:pPr>
-        <w:pStyle w:val="Cuerpodetexto"/>
-        <w:spacing w:before="0" w:after="0"/>
-        <w:jc w:val="both"/>
-        <w:rPr>
-          <w:rFonts w:ascii="Times New Roman" w:hAnsi="Times New Roman" w:cs="Times New Roman"/>
-          <w:b/>
-          <w:b/>
-          <w:bCs/>
-        </w:rPr>
-      </w:pPr>
-      <w:r>
-        <w:rPr>
-          <w:rFonts w:cs="Times New Roman" w:ascii="Times New Roman" w:hAnsi="Times New Roman"/>
-          <w:b/>
-          <w:bCs/>
-        </w:rPr>
-      </w:r>
-    </w:p>
-    <w:p>
-      <w:pPr>
-        <w:pStyle w:val="Cuerpodetexto"/>
-        <w:jc w:val="both"/>
-        <w:rPr>
-          <w:rFonts w:ascii="Times New Roman" w:hAnsi="Times New Roman" w:cs="Times New Roman"/>
-        </w:rPr>
-      </w:pPr>
-      <w:r>
-        <w:rPr>
-          <w:rFonts w:cs="Times New Roman" w:ascii="Times New Roman" w:hAnsi="Times New Roman"/>
-        </w:rPr>
-        <w:t>The feature models used in the empirical study have been generated using BeTTy using different configurations. Why did you use those configurations? Please explain where do the values come from. Why is there only one configuration for the applicability, compared to the four used for the scalability? How confident are you that those feature models represent real feature models? For instance, do the parameters of the configuration mimic properties of real feature models? See for instance: Johansen M.F., Haugen Ø., Fleurey F. (2011) Properties of Realistic Feature Models Make Combinatorial Testing of Product Lines Feasible. In: Whittle J., Clark T., Kühne T. (eds) Model Driven Engineering Languages and Systems. MODELS 2011. Lecture Notes in Computer Science, vol 6981. Springer, Berlin, Heidelberg</w:t>
-      </w:r>
-    </w:p>
-    <w:p>
-      <w:pPr>
-        <w:pStyle w:val="Cuerpodetexto"/>
-        <w:spacing w:before="0" w:after="0"/>
-        <w:jc w:val="both"/>
-        <w:rPr>
-          <w:rFonts w:ascii="Times New Roman" w:hAnsi="Times New Roman" w:cs="Times New Roman"/>
-          <w:color w:val="ED1C24"/>
-        </w:rPr>
-      </w:pPr>
-      <w:r>
-        <w:rPr>
-          <w:rFonts w:cs="Times New Roman" w:ascii="Times New Roman" w:hAnsi="Times New Roman"/>
-          <w:b/>
-          <w:bCs/>
-          <w:color w:val="ED1C24"/>
-        </w:rPr>
-        <w:t xml:space="preserve">[to be </w:t>
-      </w:r>
-      <w:bookmarkStart w:id="6" w:name="__DdeLink__209_26326507063216"/>
-      <w:r>
-        <w:rPr>
-          <w:rFonts w:cs="Times New Roman" w:ascii="Times New Roman" w:hAnsi="Times New Roman"/>
-          <w:b/>
-          <w:bCs/>
-          <w:color w:val="ED1C24"/>
-        </w:rPr>
-        <w:t>corrected</w:t>
-      </w:r>
-      <w:bookmarkEnd w:id="6"/>
-      <w:r>
-        <w:rPr>
-          <w:rFonts w:cs="Times New Roman" w:ascii="Times New Roman" w:hAnsi="Times New Roman"/>
-          <w:b/>
-          <w:bCs/>
-          <w:color w:val="ED1C24"/>
-        </w:rPr>
-        <w:t xml:space="preserve">]: </w:t>
-      </w:r>
-    </w:p>
-    <w:p>
-      <w:pPr>
-        <w:pStyle w:val="Cuerpodetexto"/>
-        <w:jc w:val="both"/>
-        <w:rPr>
-          <w:rFonts w:ascii="Times New Roman" w:hAnsi="Times New Roman" w:cs="Times New Roman"/>
-        </w:rPr>
-      </w:pPr>
-      <w:r>
-        <w:rPr>
-          <w:rFonts w:cs="Times New Roman" w:ascii="Times New Roman" w:hAnsi="Times New Roman"/>
-        </w:rPr>
-        <w:t>I suggest reorganizing the section in:</w:t>
-      </w:r>
-    </w:p>
-    <w:p>
-      <w:pPr>
-        <w:pStyle w:val="Cuerpodetexto"/>
-        <w:jc w:val="both"/>
-        <w:rPr>
-          <w:rFonts w:ascii="Times New Roman" w:hAnsi="Times New Roman" w:cs="Times New Roman"/>
-        </w:rPr>
-      </w:pPr>
-      <w:r>
-        <w:rPr>
-          <w:rFonts w:cs="Times New Roman" w:ascii="Times New Roman" w:hAnsi="Times New Roman"/>
-        </w:rPr>
-        <w:t>- a small introduction to describe what the evaluation is about and what are the research questions. Please indicate what is measured and what do you consider as acceptable to consider the approach as acceptable and scalable;</w:t>
-      </w:r>
-    </w:p>
-    <w:p>
-      <w:pPr>
-        <w:pStyle w:val="Cuerpodetexto"/>
-        <w:jc w:val="both"/>
-        <w:rPr>
-          <w:rFonts w:ascii="Times New Roman" w:hAnsi="Times New Roman" w:cs="Times New Roman"/>
-        </w:rPr>
-      </w:pPr>
-      <w:r>
-        <w:rPr>
-          <w:rFonts w:cs="Times New Roman" w:ascii="Times New Roman" w:hAnsi="Times New Roman"/>
-          <w:b/>
-          <w:bCs/>
-          <w:color w:val="ED1C24"/>
-        </w:rPr>
-        <w:t xml:space="preserve">[to be </w:t>
-      </w:r>
-      <w:bookmarkStart w:id="7" w:name="__DdeLink__209_26326507063217"/>
-      <w:r>
-        <w:rPr>
-          <w:rFonts w:cs="Times New Roman" w:ascii="Times New Roman" w:hAnsi="Times New Roman"/>
-          <w:b/>
-          <w:bCs/>
-          <w:color w:val="ED1C24"/>
-        </w:rPr>
-        <w:t>corrected</w:t>
-      </w:r>
-      <w:bookmarkEnd w:id="7"/>
+      <w:bookmarkEnd w:id="8"/>
       <w:r>
         <w:rPr>
           <w:rFonts w:cs="Times New Roman" w:ascii="Times New Roman" w:hAnsi="Times New Roman"/>
@@ -3326,7 +3513,7 @@
     </w:p>
     <w:p>
       <w:pPr>
-        <w:pStyle w:val="Cuerpodetexto"/>
+        <w:pStyle w:val="TextBody"/>
         <w:jc w:val="both"/>
         <w:rPr>
           <w:rFonts w:ascii="Times New Roman" w:hAnsi="Times New Roman" w:cs="Times New Roman"/>
@@ -3341,7 +3528,7 @@
         </w:rPr>
         <w:t xml:space="preserve">[to be </w:t>
       </w:r>
-      <w:bookmarkStart w:id="8" w:name="__DdeLink__209_26326507063218"/>
+      <w:bookmarkStart w:id="9" w:name="__DdeLink__209_26326507063218"/>
       <w:r>
         <w:rPr>
           <w:rFonts w:cs="Times New Roman" w:ascii="Times New Roman" w:hAnsi="Times New Roman"/>
@@ -3351,7 +3538,7 @@
         </w:rPr>
         <w:t>corrected</w:t>
       </w:r>
-      <w:bookmarkEnd w:id="8"/>
+      <w:bookmarkEnd w:id="9"/>
       <w:r>
         <w:rPr>
           <w:rFonts w:cs="Times New Roman" w:ascii="Times New Roman" w:hAnsi="Times New Roman"/>
@@ -3371,7 +3558,7 @@
     </w:p>
     <w:p>
       <w:pPr>
-        <w:pStyle w:val="Cuerpodetexto"/>
+        <w:pStyle w:val="TextBody"/>
         <w:jc w:val="both"/>
         <w:rPr>
           <w:rFonts w:ascii="Times New Roman" w:hAnsi="Times New Roman" w:cs="Times New Roman"/>
@@ -3386,7 +3573,7 @@
         </w:rPr>
         <w:t xml:space="preserve">[to be </w:t>
       </w:r>
-      <w:bookmarkStart w:id="9" w:name="__DdeLink__209_26326507063219"/>
+      <w:bookmarkStart w:id="10" w:name="__DdeLink__209_26326507063219"/>
       <w:r>
         <w:rPr>
           <w:rFonts w:cs="Times New Roman" w:ascii="Times New Roman" w:hAnsi="Times New Roman"/>
@@ -3396,7 +3583,7 @@
         </w:rPr>
         <w:t>corrected</w:t>
       </w:r>
-      <w:bookmarkEnd w:id="9"/>
+      <w:bookmarkEnd w:id="10"/>
       <w:r>
         <w:rPr>
           <w:rFonts w:cs="Times New Roman" w:ascii="Times New Roman" w:hAnsi="Times New Roman"/>
@@ -3416,7 +3603,7 @@
     </w:p>
     <w:p>
       <w:pPr>
-        <w:pStyle w:val="Cuerpodetexto"/>
+        <w:pStyle w:val="TextBody"/>
         <w:spacing w:before="0" w:after="0"/>
         <w:jc w:val="both"/>
         <w:rPr>
@@ -3433,7 +3620,7 @@
         </w:rPr>
         <w:t xml:space="preserve">[to be </w:t>
       </w:r>
-      <w:bookmarkStart w:id="10" w:name="__DdeLink__209_26326507063220"/>
+      <w:bookmarkStart w:id="11" w:name="__DdeLink__209_26326507063220"/>
       <w:r>
         <w:rPr>
           <w:rFonts w:cs="Times New Roman" w:ascii="Times New Roman" w:hAnsi="Times New Roman"/>
@@ -3443,7 +3630,7 @@
         </w:rPr>
         <w:t>corrected</w:t>
       </w:r>
-      <w:bookmarkEnd w:id="10"/>
+      <w:bookmarkEnd w:id="11"/>
       <w:r>
         <w:rPr>
           <w:rFonts w:cs="Times New Roman" w:ascii="Times New Roman" w:hAnsi="Times New Roman"/>
@@ -3456,27 +3643,27 @@
     </w:p>
     <w:p>
       <w:pPr>
-        <w:pStyle w:val="Cuerpodetexto"/>
-        <w:spacing w:before="0" w:after="0"/>
-        <w:jc w:val="both"/>
-        <w:rPr>
-          <w:rFonts w:ascii="Times New Roman" w:hAnsi="Times New Roman" w:cs="Times New Roman"/>
-          <w:b/>
-          <w:b/>
-          <w:bCs/>
-        </w:rPr>
-      </w:pPr>
-      <w:r>
-        <w:rPr>
-          <w:rFonts w:cs="Times New Roman" w:ascii="Times New Roman" w:hAnsi="Times New Roman"/>
-          <w:b/>
-          <w:bCs/>
-        </w:rPr>
-      </w:r>
-    </w:p>
-    <w:p>
-      <w:pPr>
-        <w:pStyle w:val="Cuerpodetexto"/>
+        <w:pStyle w:val="TextBody"/>
+        <w:spacing w:before="0" w:after="0"/>
+        <w:jc w:val="both"/>
+        <w:rPr>
+          <w:rFonts w:ascii="Times New Roman" w:hAnsi="Times New Roman" w:cs="Times New Roman"/>
+          <w:b/>
+          <w:b/>
+          <w:bCs/>
+        </w:rPr>
+      </w:pPr>
+      <w:r>
+        <w:rPr>
+          <w:rFonts w:cs="Times New Roman" w:ascii="Times New Roman" w:hAnsi="Times New Roman"/>
+          <w:b/>
+          <w:bCs/>
+        </w:rPr>
+      </w:r>
+    </w:p>
+    <w:p>
+      <w:pPr>
+        <w:pStyle w:val="TextBody"/>
         <w:jc w:val="both"/>
         <w:rPr>
           <w:rFonts w:ascii="Times New Roman" w:hAnsi="Times New Roman" w:cs="Times New Roman"/>
@@ -3491,7 +3678,7 @@
     </w:p>
     <w:p>
       <w:pPr>
-        <w:pStyle w:val="Cuerpodetexto"/>
+        <w:pStyle w:val="TextBody"/>
         <w:jc w:val="both"/>
         <w:rPr/>
       </w:pPr>
@@ -3504,7 +3691,7 @@
     </w:p>
     <w:p>
       <w:pPr>
-        <w:pStyle w:val="Cuerpodetexto"/>
+        <w:pStyle w:val="TextBody"/>
         <w:spacing w:before="0" w:after="0"/>
         <w:jc w:val="both"/>
         <w:rPr/>
@@ -3518,7 +3705,7 @@
         </w:rPr>
         <w:t xml:space="preserve">[to be </w:t>
       </w:r>
-      <w:bookmarkStart w:id="11" w:name="__DdeLink__209_26326507063221"/>
+      <w:bookmarkStart w:id="12" w:name="__DdeLink__209_26326507063221"/>
       <w:r>
         <w:rPr>
           <w:rFonts w:cs="Times New Roman" w:ascii="Times New Roman" w:hAnsi="Times New Roman"/>
@@ -3528,7 +3715,7 @@
         </w:rPr>
         <w:t>corrected</w:t>
       </w:r>
-      <w:bookmarkEnd w:id="11"/>
+      <w:bookmarkEnd w:id="12"/>
       <w:r>
         <w:rPr>
           <w:rFonts w:cs="Times New Roman" w:ascii="Times New Roman" w:hAnsi="Times New Roman"/>
@@ -3541,29 +3728,29 @@
     </w:p>
     <w:p>
       <w:pPr>
-        <w:pStyle w:val="Cuerpodetexto"/>
-        <w:spacing w:before="0" w:after="0"/>
-        <w:jc w:val="both"/>
-        <w:rPr>
-          <w:rFonts w:ascii="Times New Roman" w:hAnsi="Times New Roman" w:cs="Times New Roman"/>
-          <w:b/>
-          <w:b/>
-          <w:bCs/>
-          <w:color w:val="ED1C24"/>
-        </w:rPr>
-      </w:pPr>
-      <w:r>
-        <w:rPr>
-          <w:rFonts w:cs="Times New Roman" w:ascii="Times New Roman" w:hAnsi="Times New Roman"/>
-          <w:b/>
-          <w:bCs/>
-          <w:color w:val="ED1C24"/>
-        </w:rPr>
-      </w:r>
-    </w:p>
-    <w:p>
-      <w:pPr>
-        <w:pStyle w:val="Cuerpodetexto"/>
+        <w:pStyle w:val="TextBody"/>
+        <w:spacing w:before="0" w:after="0"/>
+        <w:jc w:val="both"/>
+        <w:rPr>
+          <w:rFonts w:ascii="Times New Roman" w:hAnsi="Times New Roman" w:cs="Times New Roman"/>
+          <w:b/>
+          <w:b/>
+          <w:bCs/>
+          <w:color w:val="ED1C24"/>
+        </w:rPr>
+      </w:pPr>
+      <w:r>
+        <w:rPr>
+          <w:rFonts w:cs="Times New Roman" w:ascii="Times New Roman" w:hAnsi="Times New Roman"/>
+          <w:b/>
+          <w:bCs/>
+          <w:color w:val="ED1C24"/>
+        </w:rPr>
+      </w:r>
+    </w:p>
+    <w:p>
+      <w:pPr>
+        <w:pStyle w:val="TextBody"/>
         <w:jc w:val="both"/>
         <w:rPr>
           <w:rFonts w:ascii="Times New Roman" w:hAnsi="Times New Roman" w:cs="Times New Roman"/>
@@ -3578,7 +3765,7 @@
     </w:p>
     <w:p>
       <w:pPr>
-        <w:pStyle w:val="Cuerpodetexto"/>
+        <w:pStyle w:val="TextBody"/>
         <w:spacing w:before="0" w:after="0"/>
         <w:jc w:val="both"/>
         <w:rPr>
@@ -3595,7 +3782,7 @@
         </w:rPr>
         <w:t xml:space="preserve">[to be </w:t>
       </w:r>
-      <w:bookmarkStart w:id="12" w:name="__DdeLink__209_26326507063222"/>
+      <w:bookmarkStart w:id="13" w:name="__DdeLink__209_26326507063222"/>
       <w:r>
         <w:rPr>
           <w:rFonts w:cs="Times New Roman" w:ascii="Times New Roman" w:hAnsi="Times New Roman"/>
@@ -3605,7 +3792,7 @@
         </w:rPr>
         <w:t>corrected</w:t>
       </w:r>
-      <w:bookmarkEnd w:id="12"/>
+      <w:bookmarkEnd w:id="13"/>
       <w:r>
         <w:rPr>
           <w:rFonts w:cs="Times New Roman" w:ascii="Times New Roman" w:hAnsi="Times New Roman"/>
@@ -3618,7 +3805,7 @@
     </w:p>
     <w:p>
       <w:pPr>
-        <w:pStyle w:val="Cuerpodetexto"/>
+        <w:pStyle w:val="TextBody"/>
         <w:jc w:val="both"/>
         <w:rPr>
           <w:rFonts w:ascii="Times New Roman" w:hAnsi="Times New Roman" w:cs="Times New Roman"/>
@@ -3640,7 +3827,7 @@
     </w:p>
     <w:p>
       <w:pPr>
-        <w:pStyle w:val="Cuerpodetexto"/>
+        <w:pStyle w:val="TextBody"/>
         <w:jc w:val="both"/>
         <w:rPr>
           <w:rFonts w:ascii="Times New Roman" w:hAnsi="Times New Roman" w:cs="Times New Roman"/>
@@ -3655,7 +3842,7 @@
     </w:p>
     <w:p>
       <w:pPr>
-        <w:pStyle w:val="Cuerpodetexto"/>
+        <w:pStyle w:val="TextBody"/>
         <w:jc w:val="both"/>
         <w:rPr>
           <w:rFonts w:ascii="Times New Roman" w:hAnsi="Times New Roman" w:cs="Times New Roman"/>
@@ -3670,7 +3857,7 @@
     </w:p>
     <w:p>
       <w:pPr>
-        <w:pStyle w:val="Cuerpodetexto"/>
+        <w:pStyle w:val="TextBody"/>
         <w:jc w:val="both"/>
         <w:rPr/>
       </w:pPr>
@@ -3692,7 +3879,123 @@
     </w:p>
     <w:p>
       <w:pPr>
-        <w:pStyle w:val="Cuerpodetexto"/>
+        <w:pStyle w:val="TextBody"/>
+        <w:spacing w:before="0" w:after="0"/>
+        <w:jc w:val="both"/>
+        <w:rPr/>
+      </w:pPr>
+      <w:bookmarkStart w:id="14" w:name="__DdeLink__254_462975853"/>
+      <w:r>
+        <w:rPr>
+          <w:rFonts w:cs="Times New Roman" w:ascii="Times New Roman" w:hAnsi="Times New Roman"/>
+          <w:b/>
+          <w:bCs/>
+          <w:color w:val="ED1C24"/>
+        </w:rPr>
+        <w:t>[</w:t>
+      </w:r>
+      <w:bookmarkStart w:id="15" w:name="__DdeLink__209_26326507063223"/>
+      <w:r>
+        <w:rPr>
+          <w:rFonts w:cs="Times New Roman" w:ascii="Times New Roman" w:hAnsi="Times New Roman"/>
+          <w:b/>
+          <w:bCs/>
+          <w:color w:val="ED1C24"/>
+        </w:rPr>
+        <w:t>f</w:t>
+      </w:r>
+      <w:bookmarkEnd w:id="15"/>
+      <w:r>
+        <w:rPr>
+          <w:rFonts w:cs="Times New Roman" w:ascii="Times New Roman" w:hAnsi="Times New Roman"/>
+          <w:b/>
+          <w:bCs/>
+          <w:color w:val="ED1C24"/>
+        </w:rPr>
+        <w:t>ixed</w:t>
+      </w:r>
+      <w:r>
+        <w:rPr>
+          <w:rFonts w:cs="Times New Roman" w:ascii="Times New Roman" w:hAnsi="Times New Roman"/>
+          <w:b/>
+          <w:bCs/>
+          <w:color w:val="ED1C24"/>
+        </w:rPr>
+        <w:t xml:space="preserve">]: </w:t>
+      </w:r>
+      <w:bookmarkEnd w:id="14"/>
+      <w:r>
+        <w:rPr>
+          <w:rFonts w:cs="Times New Roman" w:ascii="Times New Roman" w:hAnsi="Times New Roman"/>
+          <w:b/>
+          <w:bCs/>
+          <w:color w:val="ED1C24"/>
+        </w:rPr>
+        <w:t>We included the missing references in the related work.</w:t>
+      </w:r>
+      <w:r>
+        <w:rPr>
+          <w:rFonts w:cs="Times New Roman" w:ascii="Times New Roman" w:hAnsi="Times New Roman"/>
+          <w:b/>
+          <w:bCs/>
+          <w:color w:val="ED1C24"/>
+        </w:rPr>
+        <w:t xml:space="preserve"> </w:t>
+      </w:r>
+    </w:p>
+    <w:p>
+      <w:pPr>
+        <w:pStyle w:val="TextBody"/>
+        <w:spacing w:before="0" w:after="0"/>
+        <w:jc w:val="both"/>
+        <w:rPr>
+          <w:rFonts w:ascii="Times New Roman" w:hAnsi="Times New Roman" w:cs="Times New Roman"/>
+          <w:b/>
+          <w:b/>
+          <w:bCs/>
+        </w:rPr>
+      </w:pPr>
+      <w:r>
+        <w:rPr>
+          <w:rFonts w:cs="Times New Roman" w:ascii="Times New Roman" w:hAnsi="Times New Roman"/>
+          <w:b/>
+          <w:bCs/>
+        </w:rPr>
+      </w:r>
+    </w:p>
+    <w:p>
+      <w:pPr>
+        <w:pStyle w:val="TextBody"/>
+        <w:jc w:val="both"/>
+        <w:rPr>
+          <w:rFonts w:ascii="Times New Roman" w:hAnsi="Times New Roman" w:cs="Times New Roman"/>
+        </w:rPr>
+      </w:pPr>
+      <w:r>
+        <w:rPr>
+          <w:rFonts w:cs="Times New Roman" w:ascii="Times New Roman" w:hAnsi="Times New Roman"/>
+        </w:rPr>
+        <w:t>Specific comments:</w:t>
+      </w:r>
+    </w:p>
+    <w:p>
+      <w:pPr>
+        <w:pStyle w:val="TextBody"/>
+        <w:jc w:val="both"/>
+        <w:rPr>
+          <w:rFonts w:ascii="Times New Roman" w:hAnsi="Times New Roman" w:cs="Times New Roman"/>
+        </w:rPr>
+      </w:pPr>
+      <w:r>
+        <w:rPr>
+          <w:rFonts w:cs="Times New Roman" w:ascii="Times New Roman" w:hAnsi="Times New Roman"/>
+        </w:rPr>
+        <w:t>- Section 1, "This cost may represent different aspects of a feature, such us lines" -&gt; such as</w:t>
+      </w:r>
+    </w:p>
+    <w:p>
+      <w:pPr>
+        <w:pStyle w:val="TextBody"/>
         <w:spacing w:before="0" w:after="0"/>
         <w:jc w:val="both"/>
         <w:rPr>
@@ -3709,7 +4012,7 @@
         </w:rPr>
         <w:t xml:space="preserve">[to be </w:t>
       </w:r>
-      <w:bookmarkStart w:id="13" w:name="__DdeLink__209_26326507063223"/>
+      <w:bookmarkStart w:id="16" w:name="__DdeLink__209_26326507063224"/>
       <w:r>
         <w:rPr>
           <w:rFonts w:cs="Times New Roman" w:ascii="Times New Roman" w:hAnsi="Times New Roman"/>
@@ -3719,7 +4022,7 @@
         </w:rPr>
         <w:t>corrected</w:t>
       </w:r>
-      <w:bookmarkEnd w:id="13"/>
+      <w:bookmarkEnd w:id="16"/>
       <w:r>
         <w:rPr>
           <w:rFonts w:cs="Times New Roman" w:ascii="Times New Roman" w:hAnsi="Times New Roman"/>
@@ -3732,57 +4035,83 @@
     </w:p>
     <w:p>
       <w:pPr>
-        <w:pStyle w:val="Cuerpodetexto"/>
-        <w:spacing w:before="0" w:after="0"/>
-        <w:jc w:val="both"/>
-        <w:rPr>
-          <w:rFonts w:ascii="Times New Roman" w:hAnsi="Times New Roman" w:cs="Times New Roman"/>
-          <w:b/>
-          <w:b/>
-          <w:bCs/>
-        </w:rPr>
-      </w:pPr>
-      <w:r>
-        <w:rPr>
-          <w:rFonts w:cs="Times New Roman" w:ascii="Times New Roman" w:hAnsi="Times New Roman"/>
-          <w:b/>
-          <w:bCs/>
-        </w:rPr>
-      </w:r>
-    </w:p>
-    <w:p>
-      <w:pPr>
-        <w:pStyle w:val="Cuerpodetexto"/>
-        <w:jc w:val="both"/>
-        <w:rPr>
-          <w:rFonts w:ascii="Times New Roman" w:hAnsi="Times New Roman" w:cs="Times New Roman"/>
-        </w:rPr>
-      </w:pPr>
-      <w:r>
-        <w:rPr>
-          <w:rFonts w:cs="Times New Roman" w:ascii="Times New Roman" w:hAnsi="Times New Roman"/>
-        </w:rPr>
-        <w:t>Specific comments:</w:t>
-      </w:r>
-    </w:p>
-    <w:p>
-      <w:pPr>
-        <w:pStyle w:val="Cuerpodetexto"/>
-        <w:jc w:val="both"/>
-        <w:rPr>
-          <w:rFonts w:ascii="Times New Roman" w:hAnsi="Times New Roman" w:cs="Times New Roman"/>
-        </w:rPr>
-      </w:pPr>
-      <w:r>
-        <w:rPr>
-          <w:rFonts w:cs="Times New Roman" w:ascii="Times New Roman" w:hAnsi="Times New Roman"/>
-        </w:rPr>
-        <w:t>- Section 1, "This cost may represent different aspects of a feature, such us lines" -&gt; such as</w:t>
-      </w:r>
-    </w:p>
-    <w:p>
-      <w:pPr>
-        <w:pStyle w:val="Cuerpodetexto"/>
+        <w:pStyle w:val="TextBody"/>
+        <w:jc w:val="both"/>
+        <w:rPr>
+          <w:rFonts w:ascii="Times New Roman" w:hAnsi="Times New Roman" w:cs="Times New Roman"/>
+        </w:rPr>
+      </w:pPr>
+      <w:r>
+        <w:rPr>
+          <w:rFonts w:cs="Times New Roman" w:ascii="Times New Roman" w:hAnsi="Times New Roman"/>
+        </w:rPr>
+        <w:t>- Use 'cite' LaTeX package to automatically order citation numbers in the text.</w:t>
+      </w:r>
+    </w:p>
+    <w:p>
+      <w:pPr>
+        <w:pStyle w:val="TextBody"/>
+        <w:spacing w:before="0" w:after="0"/>
+        <w:jc w:val="both"/>
+        <w:rPr/>
+      </w:pPr>
+      <w:r>
+        <w:rPr>
+          <w:rFonts w:cs="Times New Roman" w:ascii="Times New Roman" w:hAnsi="Times New Roman"/>
+          <w:b/>
+          <w:bCs/>
+          <w:color w:val="ED1C24"/>
+        </w:rPr>
+        <w:t>[</w:t>
+      </w:r>
+      <w:bookmarkStart w:id="17" w:name="__DdeLink__209_263265070632231"/>
+      <w:r>
+        <w:rPr>
+          <w:rFonts w:cs="Times New Roman" w:ascii="Times New Roman" w:hAnsi="Times New Roman"/>
+          <w:b/>
+          <w:bCs/>
+          <w:color w:val="ED1C24"/>
+        </w:rPr>
+        <w:t>f</w:t>
+      </w:r>
+      <w:bookmarkEnd w:id="17"/>
+      <w:r>
+        <w:rPr>
+          <w:rFonts w:cs="Times New Roman" w:ascii="Times New Roman" w:hAnsi="Times New Roman"/>
+          <w:b/>
+          <w:bCs/>
+          <w:color w:val="ED1C24"/>
+        </w:rPr>
+        <w:t>ixed</w:t>
+      </w:r>
+      <w:r>
+        <w:rPr>
+          <w:rFonts w:cs="Times New Roman" w:ascii="Times New Roman" w:hAnsi="Times New Roman"/>
+          <w:b/>
+          <w:bCs/>
+          <w:color w:val="ED1C24"/>
+        </w:rPr>
+        <w:t>]</w:t>
+      </w:r>
+    </w:p>
+    <w:p>
+      <w:pPr>
+        <w:pStyle w:val="TextBody"/>
+        <w:jc w:val="both"/>
+        <w:rPr>
+          <w:rFonts w:ascii="Times New Roman" w:hAnsi="Times New Roman" w:cs="Times New Roman"/>
+        </w:rPr>
+      </w:pPr>
+      <w:r>
+        <w:rPr>
+          <w:rFonts w:cs="Times New Roman" w:ascii="Times New Roman" w:hAnsi="Times New Roman"/>
+        </w:rPr>
+        <w:t>- Section 5, "The model used in the experiments has been executed several times" Please indicate how many times. Is it also the case for the models used for the scalability evaluation? If yes, please indicate how many times.</w:t>
+      </w:r>
+    </w:p>
+    <w:p>
+      <w:pPr>
+        <w:pStyle w:val="TextBody"/>
         <w:spacing w:before="0" w:after="0"/>
         <w:jc w:val="both"/>
         <w:rPr>
@@ -3799,7 +4128,7 @@
         </w:rPr>
         <w:t xml:space="preserve">[to be </w:t>
       </w:r>
-      <w:bookmarkStart w:id="14" w:name="__DdeLink__209_26326507063224"/>
+      <w:bookmarkStart w:id="18" w:name="__DdeLink__209_26326507063226"/>
       <w:r>
         <w:rPr>
           <w:rFonts w:cs="Times New Roman" w:ascii="Times New Roman" w:hAnsi="Times New Roman"/>
@@ -3809,7 +4138,7 @@
         </w:rPr>
         <w:t>corrected</w:t>
       </w:r>
-      <w:bookmarkEnd w:id="14"/>
+      <w:bookmarkEnd w:id="18"/>
       <w:r>
         <w:rPr>
           <w:rFonts w:cs="Times New Roman" w:ascii="Times New Roman" w:hAnsi="Times New Roman"/>
@@ -3822,22 +4151,22 @@
     </w:p>
     <w:p>
       <w:pPr>
-        <w:pStyle w:val="Cuerpodetexto"/>
-        <w:jc w:val="both"/>
-        <w:rPr>
-          <w:rFonts w:ascii="Times New Roman" w:hAnsi="Times New Roman" w:cs="Times New Roman"/>
-        </w:rPr>
-      </w:pPr>
-      <w:r>
-        <w:rPr>
-          <w:rFonts w:cs="Times New Roman" w:ascii="Times New Roman" w:hAnsi="Times New Roman"/>
-        </w:rPr>
-        <w:t>- Use 'cite' LaTeX package to automatically order citation numbers in the text.</w:t>
-      </w:r>
-    </w:p>
-    <w:p>
-      <w:pPr>
-        <w:pStyle w:val="Cuerpodetexto"/>
+        <w:pStyle w:val="TextBody"/>
+        <w:jc w:val="both"/>
+        <w:rPr>
+          <w:rFonts w:ascii="Times New Roman" w:hAnsi="Times New Roman" w:cs="Times New Roman"/>
+        </w:rPr>
+      </w:pPr>
+      <w:r>
+        <w:rPr>
+          <w:rFonts w:cs="Times New Roman" w:ascii="Times New Roman" w:hAnsi="Times New Roman"/>
+        </w:rPr>
+        <w:t>- Figure 4, are the values presented averages? If not, why not representing all the points and use a smoothing function like https://ggplot2.tidyverse.org/reference/geom_smooth.html to enhance the rendering?</w:t>
+      </w:r>
+    </w:p>
+    <w:p>
+      <w:pPr>
+        <w:pStyle w:val="TextBody"/>
         <w:spacing w:before="0" w:after="0"/>
         <w:jc w:val="both"/>
         <w:rPr>
@@ -3854,7 +4183,7 @@
         </w:rPr>
         <w:t xml:space="preserve">[to be </w:t>
       </w:r>
-      <w:bookmarkStart w:id="15" w:name="__DdeLink__209_26326507063225"/>
+      <w:bookmarkStart w:id="19" w:name="__DdeLink__209_26326507063227"/>
       <w:r>
         <w:rPr>
           <w:rFonts w:cs="Times New Roman" w:ascii="Times New Roman" w:hAnsi="Times New Roman"/>
@@ -3864,7 +4193,7 @@
         </w:rPr>
         <w:t>corrected</w:t>
       </w:r>
-      <w:bookmarkEnd w:id="15"/>
+      <w:bookmarkEnd w:id="19"/>
       <w:r>
         <w:rPr>
           <w:rFonts w:cs="Times New Roman" w:ascii="Times New Roman" w:hAnsi="Times New Roman"/>
@@ -3877,22 +4206,22 @@
     </w:p>
     <w:p>
       <w:pPr>
-        <w:pStyle w:val="Cuerpodetexto"/>
-        <w:jc w:val="both"/>
-        <w:rPr>
-          <w:rFonts w:ascii="Times New Roman" w:hAnsi="Times New Roman" w:cs="Times New Roman"/>
-        </w:rPr>
-      </w:pPr>
-      <w:r>
-        <w:rPr>
-          <w:rFonts w:cs="Times New Roman" w:ascii="Times New Roman" w:hAnsi="Times New Roman"/>
-        </w:rPr>
-        <w:t>- Section 5, "The model used in the experiments has been executed several times" Please indicate how many times. Is it also the case for the models used for the scalability evaluation? If yes, please indicate how many times.</w:t>
-      </w:r>
-    </w:p>
-    <w:p>
-      <w:pPr>
-        <w:pStyle w:val="Cuerpodetexto"/>
+        <w:pStyle w:val="TextBody"/>
+        <w:jc w:val="both"/>
+        <w:rPr>
+          <w:rFonts w:ascii="Times New Roman" w:hAnsi="Times New Roman" w:cs="Times New Roman"/>
+        </w:rPr>
+      </w:pPr>
+      <w:r>
+        <w:rPr>
+          <w:rFonts w:cs="Times New Roman" w:ascii="Times New Roman" w:hAnsi="Times New Roman"/>
+        </w:rPr>
+        <w:t>- Section 5, "Secondly, an experiment" I suggest replacing experiment by evaluation. </w:t>
+      </w:r>
+    </w:p>
+    <w:p>
+      <w:pPr>
+        <w:pStyle w:val="TextBody"/>
         <w:spacing w:before="0" w:after="0"/>
         <w:jc w:val="both"/>
         <w:rPr>
@@ -3909,7 +4238,7 @@
         </w:rPr>
         <w:t xml:space="preserve">[to be </w:t>
       </w:r>
-      <w:bookmarkStart w:id="16" w:name="__DdeLink__209_26326507063226"/>
+      <w:bookmarkStart w:id="20" w:name="__DdeLink__209_26326507063228"/>
       <w:r>
         <w:rPr>
           <w:rFonts w:cs="Times New Roman" w:ascii="Times New Roman" w:hAnsi="Times New Roman"/>
@@ -3919,7 +4248,7 @@
         </w:rPr>
         <w:t>corrected</w:t>
       </w:r>
-      <w:bookmarkEnd w:id="16"/>
+      <w:bookmarkEnd w:id="20"/>
       <w:r>
         <w:rPr>
           <w:rFonts w:cs="Times New Roman" w:ascii="Times New Roman" w:hAnsi="Times New Roman"/>
@@ -3932,155 +4261,28 @@
     </w:p>
     <w:p>
       <w:pPr>
-        <w:pStyle w:val="Cuerpodetexto"/>
-        <w:jc w:val="both"/>
-        <w:rPr>
-          <w:rFonts w:ascii="Times New Roman" w:hAnsi="Times New Roman" w:cs="Times New Roman"/>
-        </w:rPr>
-      </w:pPr>
-      <w:r>
-        <w:rPr>
-          <w:rFonts w:cs="Times New Roman" w:ascii="Times New Roman" w:hAnsi="Times New Roman"/>
-        </w:rPr>
-        <w:t>- Figure 4, are the values presented averages? If not, why not representing all the points and use a smoothing function like https://ggplot2.tidyverse.org/reference/geom_smooth.html to enhance the rendering?</w:t>
-      </w:r>
-    </w:p>
-    <w:p>
-      <w:pPr>
-        <w:pStyle w:val="Cuerpodetexto"/>
-        <w:spacing w:before="0" w:after="0"/>
-        <w:jc w:val="both"/>
-        <w:rPr>
-          <w:rFonts w:ascii="Times New Roman" w:hAnsi="Times New Roman" w:cs="Times New Roman"/>
-          <w:color w:val="ED1C24"/>
-        </w:rPr>
-      </w:pPr>
-      <w:r>
-        <w:rPr>
-          <w:rFonts w:cs="Times New Roman" w:ascii="Times New Roman" w:hAnsi="Times New Roman"/>
-          <w:b/>
-          <w:bCs/>
-          <w:color w:val="ED1C24"/>
-        </w:rPr>
-        <w:t xml:space="preserve">[to be </w:t>
-      </w:r>
-      <w:bookmarkStart w:id="17" w:name="__DdeLink__209_26326507063227"/>
-      <w:r>
-        <w:rPr>
-          <w:rFonts w:cs="Times New Roman" w:ascii="Times New Roman" w:hAnsi="Times New Roman"/>
-          <w:b/>
-          <w:bCs/>
-          <w:color w:val="ED1C24"/>
-        </w:rPr>
-        <w:t>corrected</w:t>
-      </w:r>
-      <w:bookmarkEnd w:id="17"/>
-      <w:r>
-        <w:rPr>
-          <w:rFonts w:cs="Times New Roman" w:ascii="Times New Roman" w:hAnsi="Times New Roman"/>
-          <w:b/>
-          <w:bCs/>
-          <w:color w:val="ED1C24"/>
-        </w:rPr>
-        <w:t xml:space="preserve">]: </w:t>
-      </w:r>
-    </w:p>
-    <w:p>
-      <w:pPr>
-        <w:pStyle w:val="Cuerpodetexto"/>
-        <w:jc w:val="both"/>
-        <w:rPr>
-          <w:rFonts w:ascii="Times New Roman" w:hAnsi="Times New Roman" w:cs="Times New Roman"/>
-        </w:rPr>
-      </w:pPr>
-      <w:r>
-        <w:rPr>
-          <w:rFonts w:cs="Times New Roman" w:ascii="Times New Roman" w:hAnsi="Times New Roman"/>
-        </w:rPr>
-        <w:t>- Section 5, "Secondly, an experiment" I suggest replacing experiment by evaluation. </w:t>
-      </w:r>
-    </w:p>
-    <w:p>
-      <w:pPr>
-        <w:pStyle w:val="Cuerpodetexto"/>
-        <w:spacing w:before="0" w:after="0"/>
-        <w:jc w:val="both"/>
-        <w:rPr>
-          <w:rFonts w:ascii="Times New Roman" w:hAnsi="Times New Roman" w:cs="Times New Roman"/>
-          <w:color w:val="ED1C24"/>
-        </w:rPr>
-      </w:pPr>
-      <w:r>
-        <w:rPr>
-          <w:rFonts w:cs="Times New Roman" w:ascii="Times New Roman" w:hAnsi="Times New Roman"/>
-          <w:b/>
-          <w:bCs/>
-          <w:color w:val="ED1C24"/>
-        </w:rPr>
-        <w:t xml:space="preserve">[to be </w:t>
-      </w:r>
-      <w:bookmarkStart w:id="18" w:name="__DdeLink__209_26326507063228"/>
-      <w:r>
-        <w:rPr>
-          <w:rFonts w:cs="Times New Roman" w:ascii="Times New Roman" w:hAnsi="Times New Roman"/>
-          <w:b/>
-          <w:bCs/>
-          <w:color w:val="ED1C24"/>
-        </w:rPr>
-        <w:t>corrected</w:t>
-      </w:r>
-      <w:bookmarkEnd w:id="18"/>
-      <w:r>
-        <w:rPr>
-          <w:rFonts w:cs="Times New Roman" w:ascii="Times New Roman" w:hAnsi="Times New Roman"/>
-          <w:b/>
-          <w:bCs/>
-          <w:color w:val="ED1C24"/>
-        </w:rPr>
-        <w:t xml:space="preserve">]: </w:t>
-      </w:r>
-    </w:p>
-    <w:p>
-      <w:pPr>
-        <w:pStyle w:val="Cuerpodetexto"/>
-        <w:jc w:val="both"/>
-        <w:rPr>
-          <w:rFonts w:ascii="Times New Roman" w:hAnsi="Times New Roman" w:cs="Times New Roman"/>
-        </w:rPr>
-      </w:pPr>
-      <w:r>
-        <w:rPr>
-          <w:rFonts w:cs="Times New Roman" w:ascii="Times New Roman" w:hAnsi="Times New Roman"/>
-        </w:rPr>
-      </w:r>
-    </w:p>
-    <w:p>
-      <w:pPr>
-        <w:pStyle w:val="Cuerpodetexto"/>
-        <w:jc w:val="both"/>
-        <w:rPr>
-          <w:rFonts w:ascii="Times New Roman" w:hAnsi="Times New Roman" w:cs="Times New Roman"/>
-        </w:rPr>
-      </w:pPr>
-      <w:r>
-        <w:rPr>
-          <w:rFonts w:cs="Times New Roman" w:ascii="Times New Roman" w:hAnsi="Times New Roman"/>
-        </w:rPr>
-      </w:r>
-    </w:p>
-    <w:p>
-      <w:pPr>
-        <w:pStyle w:val="Cuerpodetexto"/>
-        <w:jc w:val="both"/>
-        <w:rPr>
-          <w:rFonts w:ascii="Times New Roman" w:hAnsi="Times New Roman" w:cs="Times New Roman"/>
-        </w:rPr>
-      </w:pPr>
-      <w:r>
-        <w:rPr>
-          <w:rFonts w:cs="Times New Roman" w:ascii="Times New Roman" w:hAnsi="Times New Roman"/>
-        </w:rPr>
-        <w:t>Mirar referencias revisor 2 y comparar / Importancia calcular probabilidad operador de ocultamiento.</w:t>
+        <w:pStyle w:val="TextBody"/>
+        <w:jc w:val="both"/>
+        <w:rPr>
+          <w:rFonts w:ascii="Times New Roman" w:hAnsi="Times New Roman" w:cs="Times New Roman"/>
+        </w:rPr>
+      </w:pPr>
+      <w:r>
+        <w:rPr>
+          <w:rFonts w:cs="Times New Roman" w:ascii="Times New Roman" w:hAnsi="Times New Roman"/>
+        </w:rPr>
+      </w:r>
+    </w:p>
+    <w:p>
+      <w:pPr>
+        <w:pStyle w:val="TextBody"/>
+        <w:jc w:val="both"/>
+        <w:rPr>
+          <w:rFonts w:ascii="Times New Roman" w:hAnsi="Times New Roman" w:cs="Times New Roman"/>
+        </w:rPr>
+      </w:pPr>
+      <w:r>
+        <w:rPr/>
       </w:r>
     </w:p>
     <w:p>
@@ -4111,7 +4313,7 @@
   <w:abstractNum w:abstractNumId="1">
     <w:lvl w:ilvl="0">
       <w:start w:val="1"/>
-      <w:pStyle w:val="Ttulo1"/>
+      <w:pStyle w:val="Heading1"/>
       <w:numFmt w:val="none"/>
       <w:suff w:val="nothing"/>
       <w:lvlText w:val=""/>
@@ -4122,7 +4324,7 @@
     </w:lvl>
     <w:lvl w:ilvl="1">
       <w:start w:val="1"/>
-      <w:pStyle w:val="Ttulo2"/>
+      <w:pStyle w:val="Heading2"/>
       <w:numFmt w:val="none"/>
       <w:suff w:val="nothing"/>
       <w:lvlText w:val=""/>
@@ -5155,7 +5357,7 @@
     <w:qFormat/>
     <w:pPr>
       <w:widowControl/>
-      <w:overflowPunct w:val="false"/>
+      <w:overflowPunct w:val="true"/>
       <w:bidi w:val="0"/>
       <w:jc w:val="left"/>
     </w:pPr>
@@ -5168,11 +5370,11 @@
       <w:lang w:val="en-US" w:eastAsia="zh-CN" w:bidi="hi-IN"/>
     </w:rPr>
   </w:style>
-  <w:style w:type="paragraph" w:styleId="Ttulo1">
+  <w:style w:type="paragraph" w:styleId="Heading1">
     <w:name w:val="Heading 1"/>
-    <w:basedOn w:val="Ttulo"/>
     <w:qFormat/>
     <w:pPr>
+      <w:widowControl w:val="false"/>
       <w:numPr>
         <w:ilvl w:val="0"/>
         <w:numId w:val="1"/>
@@ -5180,17 +5382,21 @@
       <w:outlineLvl w:val="0"/>
     </w:pPr>
     <w:rPr>
+      <w:rFonts w:ascii="Liberation Serif" w:hAnsi="Liberation Serif" w:eastAsia="Source Han Sans CN Regular" w:cs="Lohit Devanagari"/>
       <w:b/>
       <w:bCs/>
+      <w:color w:val="auto"/>
+      <w:kern w:val="2"/>
       <w:sz w:val="36"/>
       <w:szCs w:val="36"/>
-    </w:rPr>
-  </w:style>
-  <w:style w:type="paragraph" w:styleId="Ttulo2">
+      <w:lang w:val="en-US" w:eastAsia="zh-CN" w:bidi="hi-IN"/>
+    </w:rPr>
+  </w:style>
+  <w:style w:type="paragraph" w:styleId="Heading2">
     <w:name w:val="Heading 2"/>
-    <w:basedOn w:val="Ttulo"/>
     <w:qFormat/>
     <w:pPr>
+      <w:widowControl w:val="false"/>
       <w:numPr>
         <w:ilvl w:val="1"/>
         <w:numId w:val="1"/>
@@ -5199,10 +5405,14 @@
       <w:outlineLvl w:val="1"/>
     </w:pPr>
     <w:rPr>
+      <w:rFonts w:ascii="Liberation Serif" w:hAnsi="Liberation Serif" w:eastAsia="Source Han Sans CN Regular" w:cs="Lohit Devanagari"/>
       <w:b/>
       <w:bCs/>
+      <w:color w:val="auto"/>
+      <w:kern w:val="2"/>
       <w:sz w:val="32"/>
       <w:szCs w:val="32"/>
+      <w:lang w:val="en-US" w:eastAsia="zh-CN" w:bidi="hi-IN"/>
     </w:rPr>
   </w:style>
   <w:style w:type="character" w:styleId="DefaultParagraphFont" w:default="1">
@@ -7598,28 +7808,221 @@
   </w:style>
   <w:style w:type="character" w:styleId="EnlacedeInternet">
     <w:name w:val="Enlace de Internet"/>
+    <w:qFormat/>
     <w:rPr>
       <w:color w:val="000080"/>
       <w:u w:val="single"/>
       <w:lang w:val="zxx" w:eastAsia="zxx" w:bidi="zxx"/>
     </w:rPr>
   </w:style>
-  <w:style w:type="paragraph" w:styleId="Ttulo" w:customStyle="1">
-    <w:name w:val="Título"/>
+  <w:style w:type="character" w:styleId="ListLabel335">
+    <w:name w:val="ListLabel 335"/>
+    <w:qFormat/>
+    <w:rPr>
+      <w:rFonts w:ascii="Times New Roman" w:hAnsi="Times New Roman" w:cs="OpenSymbol"/>
+      <w:sz w:val="24"/>
+    </w:rPr>
+  </w:style>
+  <w:style w:type="character" w:styleId="ListLabel336">
+    <w:name w:val="ListLabel 336"/>
+    <w:qFormat/>
+    <w:rPr>
+      <w:rFonts w:cs="OpenSymbol"/>
+    </w:rPr>
+  </w:style>
+  <w:style w:type="character" w:styleId="ListLabel337">
+    <w:name w:val="ListLabel 337"/>
+    <w:qFormat/>
+    <w:rPr>
+      <w:rFonts w:cs="OpenSymbol"/>
+    </w:rPr>
+  </w:style>
+  <w:style w:type="character" w:styleId="ListLabel338">
+    <w:name w:val="ListLabel 338"/>
+    <w:qFormat/>
+    <w:rPr>
+      <w:rFonts w:cs="OpenSymbol"/>
+    </w:rPr>
+  </w:style>
+  <w:style w:type="character" w:styleId="ListLabel339">
+    <w:name w:val="ListLabel 339"/>
+    <w:qFormat/>
+    <w:rPr>
+      <w:rFonts w:cs="OpenSymbol"/>
+    </w:rPr>
+  </w:style>
+  <w:style w:type="character" w:styleId="ListLabel340">
+    <w:name w:val="ListLabel 340"/>
+    <w:qFormat/>
+    <w:rPr>
+      <w:rFonts w:cs="OpenSymbol"/>
+    </w:rPr>
+  </w:style>
+  <w:style w:type="character" w:styleId="ListLabel341">
+    <w:name w:val="ListLabel 341"/>
+    <w:qFormat/>
+    <w:rPr>
+      <w:rFonts w:cs="OpenSymbol"/>
+    </w:rPr>
+  </w:style>
+  <w:style w:type="character" w:styleId="ListLabel342">
+    <w:name w:val="ListLabel 342"/>
+    <w:qFormat/>
+    <w:rPr>
+      <w:rFonts w:cs="OpenSymbol"/>
+    </w:rPr>
+  </w:style>
+  <w:style w:type="character" w:styleId="ListLabel343">
+    <w:name w:val="ListLabel 343"/>
+    <w:qFormat/>
+    <w:rPr>
+      <w:rFonts w:cs="OpenSymbol"/>
+    </w:rPr>
+  </w:style>
+  <w:style w:type="character" w:styleId="ListLabel344">
+    <w:name w:val="ListLabel 344"/>
+    <w:qFormat/>
+    <w:rPr>
+      <w:rFonts w:ascii="Times New Roman" w:hAnsi="Times New Roman" w:cs="OpenSymbol"/>
+      <w:sz w:val="24"/>
+    </w:rPr>
+  </w:style>
+  <w:style w:type="character" w:styleId="ListLabel345">
+    <w:name w:val="ListLabel 345"/>
+    <w:qFormat/>
+    <w:rPr>
+      <w:rFonts w:cs="OpenSymbol"/>
+    </w:rPr>
+  </w:style>
+  <w:style w:type="character" w:styleId="ListLabel346">
+    <w:name w:val="ListLabel 346"/>
+    <w:qFormat/>
+    <w:rPr>
+      <w:rFonts w:cs="OpenSymbol"/>
+    </w:rPr>
+  </w:style>
+  <w:style w:type="character" w:styleId="ListLabel347">
+    <w:name w:val="ListLabel 347"/>
+    <w:qFormat/>
+    <w:rPr>
+      <w:rFonts w:cs="OpenSymbol"/>
+    </w:rPr>
+  </w:style>
+  <w:style w:type="character" w:styleId="ListLabel348">
+    <w:name w:val="ListLabel 348"/>
+    <w:qFormat/>
+    <w:rPr>
+      <w:rFonts w:cs="OpenSymbol"/>
+    </w:rPr>
+  </w:style>
+  <w:style w:type="character" w:styleId="ListLabel349">
+    <w:name w:val="ListLabel 349"/>
+    <w:qFormat/>
+    <w:rPr>
+      <w:rFonts w:cs="OpenSymbol"/>
+    </w:rPr>
+  </w:style>
+  <w:style w:type="character" w:styleId="ListLabel350">
+    <w:name w:val="ListLabel 350"/>
+    <w:qFormat/>
+    <w:rPr>
+      <w:rFonts w:cs="OpenSymbol"/>
+    </w:rPr>
+  </w:style>
+  <w:style w:type="character" w:styleId="ListLabel351">
+    <w:name w:val="ListLabel 351"/>
+    <w:qFormat/>
+    <w:rPr>
+      <w:rFonts w:cs="OpenSymbol"/>
+    </w:rPr>
+  </w:style>
+  <w:style w:type="character" w:styleId="ListLabel352">
+    <w:name w:val="ListLabel 352"/>
+    <w:qFormat/>
+    <w:rPr>
+      <w:rFonts w:cs="OpenSymbol"/>
+    </w:rPr>
+  </w:style>
+  <w:style w:type="character" w:styleId="ListLabel353">
+    <w:name w:val="ListLabel 353"/>
+    <w:qFormat/>
+    <w:rPr>
+      <w:rFonts w:ascii="Times New Roman" w:hAnsi="Times New Roman" w:cs="OpenSymbol"/>
+      <w:sz w:val="24"/>
+    </w:rPr>
+  </w:style>
+  <w:style w:type="character" w:styleId="ListLabel354">
+    <w:name w:val="ListLabel 354"/>
+    <w:qFormat/>
+    <w:rPr>
+      <w:rFonts w:cs="OpenSymbol"/>
+    </w:rPr>
+  </w:style>
+  <w:style w:type="character" w:styleId="ListLabel355">
+    <w:name w:val="ListLabel 355"/>
+    <w:qFormat/>
+    <w:rPr>
+      <w:rFonts w:cs="OpenSymbol"/>
+    </w:rPr>
+  </w:style>
+  <w:style w:type="character" w:styleId="ListLabel356">
+    <w:name w:val="ListLabel 356"/>
+    <w:qFormat/>
+    <w:rPr>
+      <w:rFonts w:cs="OpenSymbol"/>
+    </w:rPr>
+  </w:style>
+  <w:style w:type="character" w:styleId="ListLabel357">
+    <w:name w:val="ListLabel 357"/>
+    <w:qFormat/>
+    <w:rPr>
+      <w:rFonts w:cs="OpenSymbol"/>
+    </w:rPr>
+  </w:style>
+  <w:style w:type="character" w:styleId="ListLabel358">
+    <w:name w:val="ListLabel 358"/>
+    <w:qFormat/>
+    <w:rPr>
+      <w:rFonts w:cs="OpenSymbol"/>
+    </w:rPr>
+  </w:style>
+  <w:style w:type="character" w:styleId="ListLabel359">
+    <w:name w:val="ListLabel 359"/>
+    <w:qFormat/>
+    <w:rPr>
+      <w:rFonts w:cs="OpenSymbol"/>
+    </w:rPr>
+  </w:style>
+  <w:style w:type="character" w:styleId="ListLabel360">
+    <w:name w:val="ListLabel 360"/>
+    <w:qFormat/>
+    <w:rPr>
+      <w:rFonts w:cs="OpenSymbol"/>
+    </w:rPr>
+  </w:style>
+  <w:style w:type="character" w:styleId="ListLabel361">
+    <w:name w:val="ListLabel 361"/>
+    <w:qFormat/>
+    <w:rPr>
+      <w:rFonts w:cs="OpenSymbol"/>
+    </w:rPr>
+  </w:style>
+  <w:style w:type="paragraph" w:styleId="Heading">
+    <w:name w:val="Heading"/>
     <w:basedOn w:val="Normal"/>
-    <w:next w:val="Cuerpodetexto"/>
+    <w:next w:val="TextBody"/>
     <w:qFormat/>
     <w:pPr>
       <w:keepNext w:val="true"/>
       <w:spacing w:before="240" w:after="120"/>
     </w:pPr>
     <w:rPr>
-      <w:rFonts w:ascii="Liberation Sans" w:hAnsi="Liberation Sans"/>
+      <w:rFonts w:ascii="Liberation Sans" w:hAnsi="Liberation Sans" w:eastAsia="Source Han Sans CN Regular" w:cs="Lohit Devanagari"/>
       <w:sz w:val="28"/>
       <w:szCs w:val="28"/>
     </w:rPr>
   </w:style>
-  <w:style w:type="paragraph" w:styleId="Cuerpodetexto">
+  <w:style w:type="paragraph" w:styleId="TextBody">
     <w:name w:val="Body Text"/>
     <w:basedOn w:val="Normal"/>
     <w:pPr>
@@ -7627,13 +8030,13 @@
     </w:pPr>
     <w:rPr/>
   </w:style>
-  <w:style w:type="paragraph" w:styleId="Lista">
+  <w:style w:type="paragraph" w:styleId="List">
     <w:name w:val="List"/>
-    <w:basedOn w:val="Cuerpodetexto"/>
+    <w:basedOn w:val="TextBody"/>
     <w:pPr/>
     <w:rPr/>
   </w:style>
-  <w:style w:type="paragraph" w:styleId="Leyenda">
+  <w:style w:type="paragraph" w:styleId="Caption">
     <w:name w:val="Caption"/>
     <w:basedOn w:val="Normal"/>
     <w:qFormat/>
@@ -7649,6 +8052,31 @@
       <w:szCs w:val="24"/>
     </w:rPr>
   </w:style>
+  <w:style w:type="paragraph" w:styleId="Index">
+    <w:name w:val="Index"/>
+    <w:basedOn w:val="Normal"/>
+    <w:qFormat/>
+    <w:pPr>
+      <w:suppressLineNumbers/>
+    </w:pPr>
+    <w:rPr>
+      <w:rFonts w:cs="Lohit Devanagari"/>
+    </w:rPr>
+  </w:style>
+  <w:style w:type="paragraph" w:styleId="Ttulo" w:customStyle="1">
+    <w:name w:val="Título"/>
+    <w:basedOn w:val="Normal"/>
+    <w:qFormat/>
+    <w:pPr>
+      <w:keepNext w:val="true"/>
+      <w:spacing w:before="240" w:after="120"/>
+    </w:pPr>
+    <w:rPr>
+      <w:rFonts w:ascii="Liberation Sans" w:hAnsi="Liberation Sans"/>
+      <w:sz w:val="28"/>
+      <w:szCs w:val="28"/>
+    </w:rPr>
+  </w:style>
   <w:style w:type="paragraph" w:styleId="Ndice" w:customStyle="1">
     <w:name w:val="Índice"/>
     <w:basedOn w:val="Normal"/>
@@ -7658,7 +8086,7 @@
     </w:pPr>
     <w:rPr/>
   </w:style>
-  <w:style w:type="paragraph" w:styleId="Caption">
+  <w:style w:type="paragraph" w:styleId="Caption1">
     <w:name w:val="caption"/>
     <w:basedOn w:val="Normal"/>
     <w:qFormat/>
@@ -7671,7 +8099,7 @@
       <w:iCs/>
     </w:rPr>
   </w:style>
-  <w:style w:type="paragraph" w:styleId="Titular">
+  <w:style w:type="paragraph" w:styleId="Title">
     <w:name w:val="Title"/>
     <w:basedOn w:val="Ttulo"/>
     <w:qFormat/>

--- a/revision_1/revision-jlamp-reviews-2018.docx
+++ b/revision_1/revision-jlamp-reviews-2018.docx
@@ -18,42 +18,6 @@
           <w:sz w:val="22"/>
           <w:szCs w:val="22"/>
         </w:rPr>
-      </w:r>
-    </w:p>
-    <w:p>
-      <w:pPr>
-        <w:pStyle w:val="TextBody"/>
-        <w:jc w:val="both"/>
-        <w:rPr>
-          <w:rFonts w:ascii="Times New Roman" w:hAnsi="Times New Roman" w:cs="Times New Roman"/>
-          <w:sz w:val="22"/>
-          <w:szCs w:val="22"/>
-        </w:rPr>
-      </w:pPr>
-      <w:r>
-        <w:rPr>
-          <w:rFonts w:cs="Times New Roman" w:ascii="Times New Roman" w:hAnsi="Times New Roman"/>
-          <w:sz w:val="22"/>
-          <w:szCs w:val="22"/>
-        </w:rPr>
-      </w:r>
-    </w:p>
-    <w:p>
-      <w:pPr>
-        <w:pStyle w:val="TextBody"/>
-        <w:jc w:val="both"/>
-        <w:rPr>
-          <w:rFonts w:ascii="Times New Roman" w:hAnsi="Times New Roman" w:cs="Times New Roman"/>
-          <w:sz w:val="22"/>
-          <w:szCs w:val="22"/>
-        </w:rPr>
-      </w:pPr>
-      <w:r>
-        <w:rPr>
-          <w:rFonts w:cs="Times New Roman" w:ascii="Times New Roman" w:hAnsi="Times New Roman"/>
-          <w:sz w:val="22"/>
-          <w:szCs w:val="22"/>
-        </w:rPr>
         <w:t>Dear Prof. Michele Loreti</w:t>
       </w:r>
     </w:p>
@@ -79,7 +43,7 @@
       <w:pPr>
         <w:pStyle w:val="Normal"/>
         <w:widowControl w:val="false"/>
-        <w:overflowPunct w:val="true"/>
+        <w:overflowPunct w:val="false"/>
         <w:spacing w:lineRule="atLeast" w:line="300" w:before="0" w:after="240"/>
         <w:jc w:val="both"/>
         <w:rPr>
@@ -223,7 +187,7 @@
           <w:ilvl w:val="0"/>
           <w:numId w:val="2"/>
         </w:numPr>
-        <w:overflowPunct w:val="true"/>
+        <w:overflowPunct w:val="false"/>
         <w:spacing w:lineRule="atLeast" w:line="300" w:before="0" w:after="240"/>
         <w:contextualSpacing/>
         <w:jc w:val="both"/>
@@ -255,7 +219,7 @@
           <w:ilvl w:val="0"/>
           <w:numId w:val="2"/>
         </w:numPr>
-        <w:overflowPunct w:val="true"/>
+        <w:overflowPunct w:val="false"/>
         <w:spacing w:lineRule="atLeast" w:line="300" w:before="0" w:after="240"/>
         <w:contextualSpacing/>
         <w:jc w:val="both"/>
@@ -553,17 +517,7 @@
           <w:sz w:val="22"/>
           <w:szCs w:val="22"/>
         </w:rPr>
-        <w:t xml:space="preserve">Creo que pide más detalles de cada operador.  Pero, ¿cómo metemos chás charlote de esto? </w:t>
-      </w:r>
-      <w:r>
-        <w:rPr>
-          <w:rFonts w:cs="Times New Roman" w:ascii="Times New Roman" w:hAnsi="Times New Roman"/>
-          <w:b/>
-          <w:color w:val="00B050"/>
-          <w:sz w:val="22"/>
-          <w:szCs w:val="22"/>
-        </w:rPr>
-        <w:t>[carlos]: Quizá parte del carlote que habia agregado antes?</w:t>
+        <w:t>Creo que pide más detalles de cada operador.  Pero, ¿cómo metemos chás charlote de esto? [carlos]: Quizá parte del carlote que habia agregado antes?</w:t>
       </w:r>
     </w:p>
     <w:p>
@@ -1474,7 +1428,7 @@
       <w:pPr>
         <w:pStyle w:val="Normal"/>
         <w:widowControl w:val="false"/>
-        <w:overflowPunct w:val="true"/>
+        <w:overflowPunct w:val="false"/>
         <w:spacing w:lineRule="atLeast" w:line="300" w:before="0" w:after="240"/>
         <w:jc w:val="both"/>
         <w:rPr>
@@ -2260,7 +2214,7 @@
           <w:ilvl w:val="0"/>
           <w:numId w:val="2"/>
         </w:numPr>
-        <w:overflowPunct w:val="true"/>
+        <w:overflowPunct w:val="false"/>
         <w:spacing w:lineRule="atLeast" w:line="300" w:before="0" w:after="240"/>
         <w:contextualSpacing/>
         <w:jc w:val="both"/>
@@ -4089,11 +4043,7 @@
       <w:pPr>
         <w:pStyle w:val="TextBody"/>
         <w:jc w:val="both"/>
-        <w:rPr>
-          <w:rFonts w:ascii="Times New Roman" w:hAnsi="Times New Roman" w:cs="Times New Roman"/>
-          <w:sz w:val="22"/>
-          <w:szCs w:val="22"/>
-        </w:rPr>
+        <w:rPr/>
       </w:pPr>
       <w:r>
         <w:rPr>
@@ -4444,18 +4394,7 @@
           <w:sz w:val="22"/>
           <w:szCs w:val="22"/>
         </w:rPr>
-        <w:t>T</w:t>
-      </w:r>
-      <w:r>
-        <w:rPr>
-          <w:rFonts w:cs="Times New Roman" w:ascii="Times New Roman" w:hAnsi="Times New Roman"/>
-          <w:b w:val="false"/>
-          <w:bCs w:val="false"/>
-          <w:color w:val="0000FF"/>
-          <w:sz w:val="22"/>
-          <w:szCs w:val="22"/>
-        </w:rPr>
-        <w:t>he package contains a README.txt files with each script description and some examples for executing them. They are all Python scripts.</w:t>
+        <w:t>The package contains a README.txt files with each script description and some examples for executing them. They are all Python scripts.</w:t>
       </w:r>
     </w:p>
     <w:p>
@@ -4494,7 +4433,12 @@
         </w:rPr>
       </w:pPr>
       <w:r>
-        <w:rPr/>
+        <w:rPr>
+          <w:rFonts w:cs="Times New Roman" w:ascii="Times New Roman" w:hAnsi="Times New Roman"/>
+          <w:b/>
+          <w:sz w:val="22"/>
+          <w:szCs w:val="22"/>
+        </w:rPr>
       </w:r>
     </w:p>
     <w:p>
@@ -4891,6 +4835,26 @@
         <w:pStyle w:val="TextBody"/>
         <w:spacing w:before="0" w:after="0"/>
         <w:jc w:val="both"/>
+        <w:rPr/>
+      </w:pPr>
+      <w:r>
+        <w:rPr>
+          <w:rFonts w:cs="Times New Roman" w:ascii="Times New Roman" w:hAnsi="Times New Roman"/>
+          <w:b/>
+          <w:color w:val="00B050"/>
+          <w:kern w:val="0"/>
+          <w:sz w:val="22"/>
+          <w:szCs w:val="22"/>
+          <w:lang w:val="en-GB" w:bidi="ar-SA"/>
+        </w:rPr>
+        <w:t>Nosotros usamos el valor de 1 experimento. ¿Tiene sentido utilizar las medias? Carlos, ¿lo ves factible?</w:t>
+      </w:r>
+    </w:p>
+    <w:p>
+      <w:pPr>
+        <w:pStyle w:val="TextBody"/>
+        <w:spacing w:before="0" w:after="0"/>
+        <w:jc w:val="both"/>
         <w:rPr>
           <w:rFonts w:ascii="Times New Roman" w:hAnsi="Times New Roman" w:cs="Times New Roman"/>
           <w:b/>
@@ -4903,16 +4867,93 @@
         </w:rPr>
       </w:pPr>
       <w:r>
-        <w:rPr>
-          <w:rFonts w:cs="Times New Roman" w:ascii="Times New Roman" w:hAnsi="Times New Roman"/>
-          <w:b/>
-          <w:color w:val="00B050"/>
-          <w:kern w:val="0"/>
-          <w:sz w:val="22"/>
-          <w:szCs w:val="22"/>
-          <w:lang w:val="en-GB" w:bidi="ar-SA"/>
-        </w:rPr>
-        <w:t>Nosotros usamos el valor de 1 experimento. ¿Tiene sentido utilizar las medias? Carlos, ¿lo ves factible?</w:t>
+        <w:rPr/>
+      </w:r>
+    </w:p>
+    <w:p>
+      <w:pPr>
+        <w:pStyle w:val="TextBody"/>
+        <w:spacing w:before="0" w:after="0"/>
+        <w:jc w:val="both"/>
+        <w:rPr>
+          <w:b w:val="false"/>
+          <w:b w:val="false"/>
+          <w:bCs w:val="false"/>
+          <w:color w:val="0000FF"/>
+        </w:rPr>
+      </w:pPr>
+      <w:r>
+        <w:rPr>
+          <w:rFonts w:cs="Times New Roman" w:ascii="Times New Roman" w:hAnsi="Times New Roman"/>
+          <w:b w:val="false"/>
+          <w:bCs w:val="false"/>
+          <w:color w:val="0000FF"/>
+          <w:kern w:val="0"/>
+          <w:sz w:val="22"/>
+          <w:szCs w:val="22"/>
+          <w:lang w:val="en-GB" w:bidi="ar-SA"/>
+        </w:rPr>
+        <w:t>The goal of the first experiment is to check how the implementation behaves, in the results presented in Figure 7 it’s only displayed 1 model execution, thus we can’t provides averages as each dot represent the time to compute each feature, we added a table with the first 10 executions of the same model.</w:t>
+      </w:r>
+    </w:p>
+    <w:p>
+      <w:pPr>
+        <w:pStyle w:val="TextBody"/>
+        <w:spacing w:before="0" w:after="0"/>
+        <w:jc w:val="both"/>
+        <w:rPr>
+          <w:rFonts w:ascii="Times New Roman" w:hAnsi="Times New Roman" w:cs="Times New Roman"/>
+          <w:kern w:val="0"/>
+          <w:sz w:val="22"/>
+          <w:szCs w:val="22"/>
+          <w:lang w:val="en-GB" w:bidi="ar-SA"/>
+        </w:rPr>
+      </w:pPr>
+      <w:r>
+        <w:rPr>
+          <w:b w:val="false"/>
+          <w:bCs w:val="false"/>
+          <w:color w:val="0000FF"/>
+        </w:rPr>
+      </w:r>
+    </w:p>
+    <w:p>
+      <w:pPr>
+        <w:pStyle w:val="TextBody"/>
+        <w:spacing w:before="0" w:after="0"/>
+        <w:jc w:val="both"/>
+        <w:rPr>
+          <w:b w:val="false"/>
+          <w:b w:val="false"/>
+          <w:bCs w:val="false"/>
+          <w:color w:val="0000FF"/>
+        </w:rPr>
+      </w:pPr>
+      <w:r>
+        <w:rPr>
+          <w:rFonts w:cs="Times New Roman" w:ascii="Times New Roman" w:hAnsi="Times New Roman"/>
+          <w:b w:val="false"/>
+          <w:bCs w:val="false"/>
+          <w:color w:val="0000FF"/>
+          <w:kern w:val="0"/>
+          <w:sz w:val="22"/>
+          <w:szCs w:val="22"/>
+          <w:lang w:val="en-GB" w:bidi="ar-SA"/>
+        </w:rPr>
+        <w:t xml:space="preserve">Figures 10-15 show the set of all different types of models computed, in this case we generated models having from 1000 to 10000 features each and we generated 30 models of each. </w:t>
+      </w:r>
+      <w:r>
+        <w:rPr>
+          <w:rFonts w:cs="Times New Roman" w:ascii="Times New Roman" w:hAnsi="Times New Roman"/>
+          <w:b w:val="false"/>
+          <w:bCs w:val="false"/>
+          <w:color w:val="0000FF"/>
+          <w:kern w:val="0"/>
+          <w:sz w:val="22"/>
+          <w:szCs w:val="22"/>
+          <w:lang w:val="en-GB" w:bidi="ar-SA"/>
+        </w:rPr>
+        <w:t>In this case we modified the operators we suspected that affects the most the computing time of the models, this is the parallel operator, so we used 3 configurations (probability of 0.01, 0.2 and 0.5) showing that this operator increases exponentially the computing power require to process the feature models.</w:t>
       </w:r>
     </w:p>
     <w:p>
@@ -8871,6 +8912,198 @@
       <w:rFonts w:cs="OpenSymbol"/>
     </w:rPr>
   </w:style>
+  <w:style w:type="character" w:styleId="ListLabel389">
+    <w:name w:val="ListLabel 389"/>
+    <w:qFormat/>
+    <w:rPr>
+      <w:rFonts w:ascii="Times New Roman" w:hAnsi="Times New Roman" w:cs="OpenSymbol"/>
+      <w:sz w:val="22"/>
+    </w:rPr>
+  </w:style>
+  <w:style w:type="character" w:styleId="ListLabel390">
+    <w:name w:val="ListLabel 390"/>
+    <w:qFormat/>
+    <w:rPr>
+      <w:rFonts w:cs="OpenSymbol"/>
+    </w:rPr>
+  </w:style>
+  <w:style w:type="character" w:styleId="ListLabel391">
+    <w:name w:val="ListLabel 391"/>
+    <w:qFormat/>
+    <w:rPr>
+      <w:rFonts w:cs="OpenSymbol"/>
+    </w:rPr>
+  </w:style>
+  <w:style w:type="character" w:styleId="ListLabel392">
+    <w:name w:val="ListLabel 392"/>
+    <w:qFormat/>
+    <w:rPr>
+      <w:rFonts w:cs="OpenSymbol"/>
+    </w:rPr>
+  </w:style>
+  <w:style w:type="character" w:styleId="ListLabel393">
+    <w:name w:val="ListLabel 393"/>
+    <w:qFormat/>
+    <w:rPr>
+      <w:rFonts w:cs="OpenSymbol"/>
+    </w:rPr>
+  </w:style>
+  <w:style w:type="character" w:styleId="ListLabel394">
+    <w:name w:val="ListLabel 394"/>
+    <w:qFormat/>
+    <w:rPr>
+      <w:rFonts w:cs="OpenSymbol"/>
+    </w:rPr>
+  </w:style>
+  <w:style w:type="character" w:styleId="ListLabel395">
+    <w:name w:val="ListLabel 395"/>
+    <w:qFormat/>
+    <w:rPr>
+      <w:rFonts w:cs="OpenSymbol"/>
+    </w:rPr>
+  </w:style>
+  <w:style w:type="character" w:styleId="ListLabel396">
+    <w:name w:val="ListLabel 396"/>
+    <w:qFormat/>
+    <w:rPr>
+      <w:rFonts w:cs="OpenSymbol"/>
+    </w:rPr>
+  </w:style>
+  <w:style w:type="character" w:styleId="ListLabel397">
+    <w:name w:val="ListLabel 397"/>
+    <w:qFormat/>
+    <w:rPr>
+      <w:rFonts w:cs="OpenSymbol"/>
+    </w:rPr>
+  </w:style>
+  <w:style w:type="character" w:styleId="ListLabel398">
+    <w:name w:val="ListLabel 398"/>
+    <w:qFormat/>
+    <w:rPr>
+      <w:rFonts w:ascii="Times New Roman" w:hAnsi="Times New Roman" w:cs="OpenSymbol"/>
+      <w:sz w:val="22"/>
+    </w:rPr>
+  </w:style>
+  <w:style w:type="character" w:styleId="ListLabel399">
+    <w:name w:val="ListLabel 399"/>
+    <w:qFormat/>
+    <w:rPr>
+      <w:rFonts w:cs="OpenSymbol"/>
+    </w:rPr>
+  </w:style>
+  <w:style w:type="character" w:styleId="ListLabel400">
+    <w:name w:val="ListLabel 400"/>
+    <w:qFormat/>
+    <w:rPr>
+      <w:rFonts w:cs="OpenSymbol"/>
+    </w:rPr>
+  </w:style>
+  <w:style w:type="character" w:styleId="ListLabel401">
+    <w:name w:val="ListLabel 401"/>
+    <w:qFormat/>
+    <w:rPr>
+      <w:rFonts w:cs="OpenSymbol"/>
+    </w:rPr>
+  </w:style>
+  <w:style w:type="character" w:styleId="ListLabel402">
+    <w:name w:val="ListLabel 402"/>
+    <w:qFormat/>
+    <w:rPr>
+      <w:rFonts w:cs="OpenSymbol"/>
+    </w:rPr>
+  </w:style>
+  <w:style w:type="character" w:styleId="ListLabel403">
+    <w:name w:val="ListLabel 403"/>
+    <w:qFormat/>
+    <w:rPr>
+      <w:rFonts w:cs="OpenSymbol"/>
+    </w:rPr>
+  </w:style>
+  <w:style w:type="character" w:styleId="ListLabel404">
+    <w:name w:val="ListLabel 404"/>
+    <w:qFormat/>
+    <w:rPr>
+      <w:rFonts w:cs="OpenSymbol"/>
+    </w:rPr>
+  </w:style>
+  <w:style w:type="character" w:styleId="ListLabel405">
+    <w:name w:val="ListLabel 405"/>
+    <w:qFormat/>
+    <w:rPr>
+      <w:rFonts w:cs="OpenSymbol"/>
+    </w:rPr>
+  </w:style>
+  <w:style w:type="character" w:styleId="ListLabel406">
+    <w:name w:val="ListLabel 406"/>
+    <w:qFormat/>
+    <w:rPr>
+      <w:rFonts w:cs="OpenSymbol"/>
+    </w:rPr>
+  </w:style>
+  <w:style w:type="character" w:styleId="ListLabel407">
+    <w:name w:val="ListLabel 407"/>
+    <w:qFormat/>
+    <w:rPr>
+      <w:rFonts w:ascii="Times New Roman" w:hAnsi="Times New Roman" w:cs="OpenSymbol"/>
+      <w:sz w:val="22"/>
+    </w:rPr>
+  </w:style>
+  <w:style w:type="character" w:styleId="ListLabel408">
+    <w:name w:val="ListLabel 408"/>
+    <w:qFormat/>
+    <w:rPr>
+      <w:rFonts w:cs="OpenSymbol"/>
+    </w:rPr>
+  </w:style>
+  <w:style w:type="character" w:styleId="ListLabel409">
+    <w:name w:val="ListLabel 409"/>
+    <w:qFormat/>
+    <w:rPr>
+      <w:rFonts w:cs="OpenSymbol"/>
+    </w:rPr>
+  </w:style>
+  <w:style w:type="character" w:styleId="ListLabel410">
+    <w:name w:val="ListLabel 410"/>
+    <w:qFormat/>
+    <w:rPr>
+      <w:rFonts w:cs="OpenSymbol"/>
+    </w:rPr>
+  </w:style>
+  <w:style w:type="character" w:styleId="ListLabel411">
+    <w:name w:val="ListLabel 411"/>
+    <w:qFormat/>
+    <w:rPr>
+      <w:rFonts w:cs="OpenSymbol"/>
+    </w:rPr>
+  </w:style>
+  <w:style w:type="character" w:styleId="ListLabel412">
+    <w:name w:val="ListLabel 412"/>
+    <w:qFormat/>
+    <w:rPr>
+      <w:rFonts w:cs="OpenSymbol"/>
+    </w:rPr>
+  </w:style>
+  <w:style w:type="character" w:styleId="ListLabel413">
+    <w:name w:val="ListLabel 413"/>
+    <w:qFormat/>
+    <w:rPr>
+      <w:rFonts w:cs="OpenSymbol"/>
+    </w:rPr>
+  </w:style>
+  <w:style w:type="character" w:styleId="ListLabel414">
+    <w:name w:val="ListLabel 414"/>
+    <w:qFormat/>
+    <w:rPr>
+      <w:rFonts w:cs="OpenSymbol"/>
+    </w:rPr>
+  </w:style>
+  <w:style w:type="character" w:styleId="ListLabel415">
+    <w:name w:val="ListLabel 415"/>
+    <w:qFormat/>
+    <w:rPr>
+      <w:rFonts w:cs="OpenSymbol"/>
+    </w:rPr>
+  </w:style>
   <w:style w:type="paragraph" w:styleId="Heading" w:customStyle="1">
     <w:name w:val="Heading"/>
     <w:basedOn w:val="Normal"/>

--- a/revision_1/revision-jlamp-reviews-2018.docx
+++ b/revision_1/revision-jlamp-reviews-2018.docx
@@ -43,7 +43,7 @@
       <w:pPr>
         <w:pStyle w:val="Normal"/>
         <w:widowControl w:val="false"/>
-        <w:overflowPunct w:val="false"/>
+        <w:overflowPunct w:val="true"/>
         <w:spacing w:lineRule="atLeast" w:line="300" w:before="0" w:after="240"/>
         <w:jc w:val="both"/>
         <w:rPr>
@@ -187,14 +187,13 @@
           <w:ilvl w:val="0"/>
           <w:numId w:val="2"/>
         </w:numPr>
-        <w:overflowPunct w:val="false"/>
+        <w:overflowPunct w:val="true"/>
         <w:spacing w:lineRule="atLeast" w:line="300" w:before="0" w:after="240"/>
         <w:contextualSpacing/>
         <w:jc w:val="both"/>
         <w:rPr>
           <w:rFonts w:ascii="Times New Roman" w:hAnsi="Times New Roman" w:cs="Times New Roman"/>
           <w:color w:val="000000"/>
-          <w:kern w:val="0"/>
           <w:sz w:val="22"/>
           <w:szCs w:val="22"/>
           <w:lang w:val="en-GB" w:bidi="ar-SA"/>
@@ -204,7 +203,6 @@
         <w:rPr>
           <w:rFonts w:cs="Times New Roman" w:ascii="Times New Roman" w:hAnsi="Times New Roman"/>
           <w:color w:val="000000"/>
-          <w:kern w:val="0"/>
           <w:sz w:val="22"/>
           <w:szCs w:val="22"/>
           <w:lang w:val="en-GB" w:bidi="ar-SA"/>
@@ -219,24 +217,22 @@
           <w:ilvl w:val="0"/>
           <w:numId w:val="2"/>
         </w:numPr>
-        <w:overflowPunct w:val="false"/>
+        <w:overflowPunct w:val="true"/>
         <w:spacing w:lineRule="atLeast" w:line="300" w:before="0" w:after="240"/>
         <w:contextualSpacing/>
         <w:jc w:val="both"/>
         <w:rPr>
           <w:rFonts w:ascii="Times New Roman" w:hAnsi="Times New Roman" w:cs="Times New Roman"/>
           <w:color w:val="000000"/>
-          <w:kern w:val="0"/>
-          <w:sz w:val="22"/>
-          <w:szCs w:val="22"/>
-          <w:lang w:val="en-GB" w:bidi="ar-SA"/>
-        </w:rPr>
-      </w:pPr>
-      <w:r>
-        <w:rPr>
-          <w:rFonts w:cs="Times New Roman" w:ascii="Times New Roman" w:hAnsi="Times New Roman"/>
-          <w:color w:val="0000FF"/>
-          <w:kern w:val="0"/>
+          <w:sz w:val="22"/>
+          <w:szCs w:val="22"/>
+          <w:lang w:val="en-GB" w:bidi="ar-SA"/>
+        </w:rPr>
+      </w:pPr>
+      <w:r>
+        <w:rPr>
+          <w:rFonts w:cs="Times New Roman" w:ascii="Times New Roman" w:hAnsi="Times New Roman"/>
+          <w:color w:val="0000FF"/>
           <w:sz w:val="22"/>
           <w:szCs w:val="22"/>
           <w:lang w:val="en-GB" w:bidi="ar-SA"/>
@@ -383,17 +379,15 @@
         <w:rPr>
           <w:rFonts w:ascii="Times New Roman" w:hAnsi="Times New Roman" w:cs="Times New Roman"/>
           <w:color w:val="0000FF"/>
-          <w:kern w:val="0"/>
-          <w:sz w:val="22"/>
-          <w:szCs w:val="22"/>
-          <w:lang w:val="en-GB" w:bidi="ar-SA"/>
-        </w:rPr>
-      </w:pPr>
-      <w:r>
-        <w:rPr>
-          <w:rFonts w:cs="Times New Roman" w:ascii="Times New Roman" w:hAnsi="Times New Roman"/>
-          <w:color w:val="0000FF"/>
-          <w:kern w:val="0"/>
+          <w:sz w:val="22"/>
+          <w:szCs w:val="22"/>
+          <w:lang w:val="en-GB" w:bidi="ar-SA"/>
+        </w:rPr>
+      </w:pPr>
+      <w:r>
+        <w:rPr>
+          <w:rFonts w:cs="Times New Roman" w:ascii="Times New Roman" w:hAnsi="Times New Roman"/>
+          <w:color w:val="0000FF"/>
           <w:sz w:val="22"/>
           <w:szCs w:val="22"/>
           <w:lang w:val="en-GB" w:bidi="ar-SA"/>
@@ -479,74 +473,6 @@
     <w:p>
       <w:pPr>
         <w:pStyle w:val="TextBody"/>
-        <w:tabs>
-          <w:tab w:val="left" w:pos="0" w:leader="none"/>
-        </w:tabs>
-        <w:spacing w:before="0" w:after="0"/>
-        <w:ind w:left="707" w:hanging="0"/>
-        <w:jc w:val="both"/>
-        <w:rPr>
-          <w:rFonts w:ascii="Times New Roman" w:hAnsi="Times New Roman" w:cs="Times New Roman"/>
-          <w:sz w:val="22"/>
-          <w:szCs w:val="22"/>
-        </w:rPr>
-      </w:pPr>
-      <w:r>
-        <w:rPr>
-          <w:rFonts w:cs="Times New Roman" w:ascii="Times New Roman" w:hAnsi="Times New Roman"/>
-          <w:sz w:val="22"/>
-          <w:szCs w:val="22"/>
-        </w:rPr>
-      </w:r>
-    </w:p>
-    <w:p>
-      <w:pPr>
-        <w:pStyle w:val="TextBody"/>
-        <w:tabs>
-          <w:tab w:val="left" w:pos="0" w:leader="none"/>
-        </w:tabs>
-        <w:spacing w:before="0" w:after="0"/>
-        <w:jc w:val="both"/>
-        <w:rPr/>
-      </w:pPr>
-      <w:r>
-        <w:rPr>
-          <w:rFonts w:cs="Times New Roman" w:ascii="Times New Roman" w:hAnsi="Times New Roman"/>
-          <w:b/>
-          <w:color w:val="00B050"/>
-          <w:sz w:val="22"/>
-          <w:szCs w:val="22"/>
-        </w:rPr>
-        <w:t>Creo que pide más detalles de cada operador.  Pero, ¿cómo metemos chás charlote de esto? [carlos]: Quizá parte del carlote que habia agregado antes?</w:t>
-      </w:r>
-    </w:p>
-    <w:p>
-      <w:pPr>
-        <w:pStyle w:val="TextBody"/>
-        <w:tabs>
-          <w:tab w:val="left" w:pos="0" w:leader="none"/>
-        </w:tabs>
-        <w:spacing w:before="0" w:after="0"/>
-        <w:jc w:val="both"/>
-        <w:rPr>
-          <w:rFonts w:ascii="Times New Roman" w:hAnsi="Times New Roman" w:cs="Times New Roman"/>
-          <w:color w:val="ED1C24"/>
-          <w:sz w:val="22"/>
-          <w:szCs w:val="22"/>
-        </w:rPr>
-      </w:pPr>
-      <w:r>
-        <w:rPr>
-          <w:rFonts w:cs="Times New Roman" w:ascii="Times New Roman" w:hAnsi="Times New Roman"/>
-          <w:color w:val="ED1C24"/>
-          <w:sz w:val="22"/>
-          <w:szCs w:val="22"/>
-        </w:rPr>
-      </w:r>
-    </w:p>
-    <w:p>
-      <w:pPr>
-        <w:pStyle w:val="TextBody"/>
         <w:numPr>
           <w:ilvl w:val="0"/>
           <w:numId w:val="3"/>
@@ -555,11 +481,7 @@
           <w:tab w:val="left" w:pos="0" w:leader="none"/>
         </w:tabs>
         <w:jc w:val="both"/>
-        <w:rPr>
-          <w:rFonts w:ascii="Times New Roman" w:hAnsi="Times New Roman" w:cs="Times New Roman"/>
-          <w:sz w:val="22"/>
-          <w:szCs w:val="22"/>
-        </w:rPr>
+        <w:rPr/>
       </w:pPr>
       <w:r>
         <w:rPr>
@@ -585,10 +507,12 @@
       <w:r>
         <w:rPr>
           <w:rFonts w:cs="Times New Roman" w:ascii="Times New Roman" w:hAnsi="Times New Roman"/>
-          <w:color w:val="ED1C24"/>
-          <w:sz w:val="22"/>
-          <w:szCs w:val="22"/>
-        </w:rPr>
+          <w:color w:val="0000FF"/>
+          <w:sz w:val="22"/>
+          <w:szCs w:val="22"/>
+          <w:lang w:val="en-GB" w:bidi="ar-SA"/>
+        </w:rPr>
+        <w:t>We have added more comments and 2 examples to explain the syntax. We have removed the comments about the choice being n-ary. We could have defined n-ary, but we think the notation would have been more complex to follow.</w:t>
       </w:r>
     </w:p>
     <w:p>
@@ -611,29 +535,6 @@
       <w:r>
         <w:rPr>
           <w:rFonts w:cs="Times New Roman" w:ascii="Times New Roman" w:hAnsi="Times New Roman"/>
-          <w:b/>
-          <w:color w:val="00B050"/>
-          <w:sz w:val="22"/>
-          <w:szCs w:val="22"/>
-        </w:rPr>
-        <w:t>Se refiere al párrafo justo después de Definition 1. ¿Quitamos simplemente lo de n-ary? ¿Cómo lo justificamos?</w:t>
-      </w:r>
-    </w:p>
-    <w:p>
-      <w:pPr>
-        <w:pStyle w:val="TextBody"/>
-        <w:spacing w:before="0" w:after="0"/>
-        <w:jc w:val="both"/>
-        <w:rPr>
-          <w:rFonts w:ascii="Times New Roman" w:hAnsi="Times New Roman" w:cs="Times New Roman"/>
-          <w:color w:val="ED1C24"/>
-          <w:sz w:val="22"/>
-          <w:szCs w:val="22"/>
-        </w:rPr>
-      </w:pPr>
-      <w:r>
-        <w:rPr>
-          <w:rFonts w:cs="Times New Roman" w:ascii="Times New Roman" w:hAnsi="Times New Roman"/>
           <w:color w:val="ED1C24"/>
           <w:sz w:val="22"/>
           <w:szCs w:val="22"/>
@@ -732,24 +633,17 @@
         </w:tabs>
         <w:spacing w:before="0" w:after="0"/>
         <w:jc w:val="both"/>
-        <w:rPr>
-          <w:rFonts w:ascii="Times New Roman" w:hAnsi="Times New Roman" w:cs="Times New Roman"/>
-          <w:b/>
+        <w:rPr/>
+      </w:pPr>
+      <w:r>
+        <w:rPr>
+          <w:rFonts w:cs="Times New Roman" w:ascii="Times New Roman" w:hAnsi="Times New Roman"/>
           <w:b/>
           <w:color w:val="00B050"/>
           <w:sz w:val="22"/>
           <w:szCs w:val="22"/>
         </w:rPr>
-      </w:pPr>
-      <w:r>
-        <w:rPr>
-          <w:rFonts w:cs="Times New Roman" w:ascii="Times New Roman" w:hAnsi="Times New Roman"/>
-          <w:b/>
-          <w:color w:val="00B050"/>
-          <w:sz w:val="22"/>
-          <w:szCs w:val="22"/>
-        </w:rPr>
-        <w:t>No entiendo muy bien a qué se refiere el reviewer. ¿Esto ha cambiado en la version nueva?</w:t>
+        <w:t>Creo que no hay que contestar nada, es lo que hemos hecho. Podemos decir, bien lo ha entendido….</w:t>
       </w:r>
     </w:p>
     <w:p>
@@ -903,17 +797,15 @@
         <w:rPr>
           <w:rFonts w:ascii="Times New Roman" w:hAnsi="Times New Roman" w:cs="Times New Roman"/>
           <w:color w:val="0000FF"/>
-          <w:kern w:val="0"/>
-          <w:sz w:val="22"/>
-          <w:szCs w:val="22"/>
-          <w:lang w:val="en-GB" w:bidi="ar-SA"/>
-        </w:rPr>
-      </w:pPr>
-      <w:r>
-        <w:rPr>
-          <w:rFonts w:cs="Times New Roman" w:ascii="Times New Roman" w:hAnsi="Times New Roman"/>
-          <w:color w:val="0000FF"/>
-          <w:kern w:val="0"/>
+          <w:sz w:val="22"/>
+          <w:szCs w:val="22"/>
+          <w:lang w:val="en-GB" w:bidi="ar-SA"/>
+        </w:rPr>
+      </w:pPr>
+      <w:r>
+        <w:rPr>
+          <w:rFonts w:cs="Times New Roman" w:ascii="Times New Roman" w:hAnsi="Times New Roman"/>
+          <w:color w:val="0000FF"/>
           <w:sz w:val="22"/>
           <w:szCs w:val="22"/>
           <w:lang w:val="en-GB" w:bidi="ar-SA"/>
@@ -977,17 +869,15 @@
         <w:rPr>
           <w:rFonts w:ascii="Times New Roman" w:hAnsi="Times New Roman" w:cs="Times New Roman"/>
           <w:color w:val="0000FF"/>
-          <w:kern w:val="0"/>
-          <w:sz w:val="22"/>
-          <w:szCs w:val="22"/>
-          <w:lang w:val="en-GB" w:bidi="ar-SA"/>
-        </w:rPr>
-      </w:pPr>
-      <w:r>
-        <w:rPr>
-          <w:rFonts w:cs="Times New Roman" w:ascii="Times New Roman" w:hAnsi="Times New Roman"/>
-          <w:color w:val="0000FF"/>
-          <w:kern w:val="0"/>
+          <w:sz w:val="22"/>
+          <w:szCs w:val="22"/>
+          <w:lang w:val="en-GB" w:bidi="ar-SA"/>
+        </w:rPr>
+      </w:pPr>
+      <w:r>
+        <w:rPr>
+          <w:rFonts w:cs="Times New Roman" w:ascii="Times New Roman" w:hAnsi="Times New Roman"/>
+          <w:color w:val="0000FF"/>
           <w:sz w:val="22"/>
           <w:szCs w:val="22"/>
           <w:lang w:val="en-GB" w:bidi="ar-SA"/>
@@ -1096,17 +986,15 @@
         <w:rPr>
           <w:rFonts w:ascii="Times New Roman" w:hAnsi="Times New Roman" w:cs="Times New Roman"/>
           <w:color w:val="0000FF"/>
-          <w:kern w:val="0"/>
-          <w:sz w:val="22"/>
-          <w:szCs w:val="22"/>
-          <w:lang w:val="en-GB" w:bidi="ar-SA"/>
-        </w:rPr>
-      </w:pPr>
-      <w:r>
-        <w:rPr>
-          <w:rFonts w:cs="Times New Roman" w:ascii="Times New Roman" w:hAnsi="Times New Roman"/>
-          <w:color w:val="0000FF"/>
-          <w:kern w:val="0"/>
+          <w:sz w:val="22"/>
+          <w:szCs w:val="22"/>
+          <w:lang w:val="en-GB" w:bidi="ar-SA"/>
+        </w:rPr>
+      </w:pPr>
+      <w:r>
+        <w:rPr>
+          <w:rFonts w:cs="Times New Roman" w:ascii="Times New Roman" w:hAnsi="Times New Roman"/>
+          <w:color w:val="0000FF"/>
           <w:sz w:val="22"/>
           <w:szCs w:val="22"/>
           <w:lang w:val="en-GB" w:bidi="ar-SA"/>
@@ -1141,17 +1029,15 @@
         <w:rPr>
           <w:rFonts w:ascii="Times New Roman" w:hAnsi="Times New Roman" w:cs="Times New Roman"/>
           <w:color w:val="0000FF"/>
-          <w:kern w:val="0"/>
-          <w:sz w:val="22"/>
-          <w:szCs w:val="22"/>
-          <w:lang w:val="en-GB" w:bidi="ar-SA"/>
-        </w:rPr>
-      </w:pPr>
-      <w:r>
-        <w:rPr>
-          <w:rFonts w:cs="Times New Roman" w:ascii="Times New Roman" w:hAnsi="Times New Roman"/>
-          <w:color w:val="0000FF"/>
-          <w:kern w:val="0"/>
+          <w:sz w:val="22"/>
+          <w:szCs w:val="22"/>
+          <w:lang w:val="en-GB" w:bidi="ar-SA"/>
+        </w:rPr>
+      </w:pPr>
+      <w:r>
+        <w:rPr>
+          <w:rFonts w:cs="Times New Roman" w:ascii="Times New Roman" w:hAnsi="Times New Roman"/>
+          <w:color w:val="0000FF"/>
           <w:sz w:val="22"/>
           <w:szCs w:val="22"/>
           <w:lang w:val="en-GB" w:bidi="ar-SA"/>
@@ -1356,42 +1242,38 @@
         <w:rPr>
           <w:rFonts w:ascii="Times New Roman" w:hAnsi="Times New Roman" w:cs="Times New Roman"/>
           <w:color w:val="0000FF"/>
-          <w:kern w:val="0"/>
-          <w:sz w:val="22"/>
-          <w:szCs w:val="22"/>
-          <w:lang w:val="en-GB" w:bidi="ar-SA"/>
-        </w:rPr>
-      </w:pPr>
-      <w:r>
-        <w:rPr>
-          <w:rFonts w:cs="Times New Roman" w:ascii="Times New Roman" w:hAnsi="Times New Roman"/>
-          <w:color w:val="0000FF"/>
-          <w:kern w:val="0"/>
-          <w:sz w:val="22"/>
-          <w:szCs w:val="22"/>
-          <w:lang w:val="en-GB" w:bidi="ar-SA"/>
-        </w:rPr>
-      </w:r>
-    </w:p>
-    <w:p>
-      <w:pPr>
-        <w:pStyle w:val="TextBody"/>
-        <w:spacing w:before="0" w:after="0"/>
-        <w:jc w:val="both"/>
-        <w:rPr>
-          <w:rFonts w:ascii="Times New Roman" w:hAnsi="Times New Roman" w:cs="Times New Roman"/>
-          <w:color w:val="0000FF"/>
-          <w:kern w:val="0"/>
-          <w:sz w:val="22"/>
-          <w:szCs w:val="22"/>
-          <w:lang w:val="en-GB" w:bidi="ar-SA"/>
-        </w:rPr>
-      </w:pPr>
-      <w:r>
-        <w:rPr>
-          <w:rFonts w:cs="Times New Roman" w:ascii="Times New Roman" w:hAnsi="Times New Roman"/>
-          <w:color w:val="0000FF"/>
-          <w:kern w:val="0"/>
+          <w:sz w:val="22"/>
+          <w:szCs w:val="22"/>
+          <w:lang w:val="en-GB" w:bidi="ar-SA"/>
+        </w:rPr>
+      </w:pPr>
+      <w:r>
+        <w:rPr>
+          <w:rFonts w:cs="Times New Roman" w:ascii="Times New Roman" w:hAnsi="Times New Roman"/>
+          <w:color w:val="0000FF"/>
+          <w:sz w:val="22"/>
+          <w:szCs w:val="22"/>
+          <w:lang w:val="en-GB" w:bidi="ar-SA"/>
+        </w:rPr>
+      </w:r>
+    </w:p>
+    <w:p>
+      <w:pPr>
+        <w:pStyle w:val="TextBody"/>
+        <w:spacing w:before="0" w:after="0"/>
+        <w:jc w:val="both"/>
+        <w:rPr>
+          <w:rFonts w:ascii="Times New Roman" w:hAnsi="Times New Roman" w:cs="Times New Roman"/>
+          <w:color w:val="0000FF"/>
+          <w:sz w:val="22"/>
+          <w:szCs w:val="22"/>
+          <w:lang w:val="en-GB" w:bidi="ar-SA"/>
+        </w:rPr>
+      </w:pPr>
+      <w:r>
+        <w:rPr>
+          <w:rFonts w:cs="Times New Roman" w:ascii="Times New Roman" w:hAnsi="Times New Roman"/>
+          <w:color w:val="0000FF"/>
           <w:sz w:val="22"/>
           <w:szCs w:val="22"/>
           <w:lang w:val="en-GB" w:bidi="ar-SA"/>
@@ -1407,17 +1289,15 @@
         <w:rPr>
           <w:rFonts w:ascii="Times New Roman" w:hAnsi="Times New Roman" w:cs="Times New Roman"/>
           <w:color w:val="0000FF"/>
-          <w:kern w:val="0"/>
-          <w:sz w:val="22"/>
-          <w:szCs w:val="22"/>
-          <w:lang w:val="en-GB" w:bidi="ar-SA"/>
-        </w:rPr>
-      </w:pPr>
-      <w:r>
-        <w:rPr>
-          <w:rFonts w:cs="Times New Roman" w:ascii="Times New Roman" w:hAnsi="Times New Roman"/>
-          <w:color w:val="0000FF"/>
-          <w:kern w:val="0"/>
+          <w:sz w:val="22"/>
+          <w:szCs w:val="22"/>
+          <w:lang w:val="en-GB" w:bidi="ar-SA"/>
+        </w:rPr>
+      </w:pPr>
+      <w:r>
+        <w:rPr>
+          <w:rFonts w:cs="Times New Roman" w:ascii="Times New Roman" w:hAnsi="Times New Roman"/>
+          <w:color w:val="0000FF"/>
           <w:sz w:val="22"/>
           <w:szCs w:val="22"/>
           <w:lang w:val="en-GB" w:bidi="ar-SA"/>
@@ -1428,7 +1308,7 @@
       <w:pPr>
         <w:pStyle w:val="Normal"/>
         <w:widowControl w:val="false"/>
-        <w:overflowPunct w:val="false"/>
+        <w:overflowPunct w:val="true"/>
         <w:spacing w:lineRule="atLeast" w:line="300" w:before="0" w:after="240"/>
         <w:jc w:val="both"/>
         <w:rPr>
@@ -1442,7 +1322,6 @@
         <w:rPr>
           <w:rFonts w:cs="Times New Roman" w:ascii="Times New Roman" w:hAnsi="Times New Roman"/>
           <w:color w:val="0000FF"/>
-          <w:kern w:val="0"/>
           <w:sz w:val="22"/>
           <w:szCs w:val="22"/>
           <w:lang w:val="en-GB" w:bidi="ar-SA"/>
@@ -1539,17 +1418,15 @@
         <w:rPr>
           <w:rFonts w:ascii="Times New Roman" w:hAnsi="Times New Roman" w:cs="Times New Roman"/>
           <w:color w:val="0000FF"/>
-          <w:kern w:val="0"/>
-          <w:sz w:val="22"/>
-          <w:szCs w:val="22"/>
-          <w:lang w:val="en-GB" w:bidi="ar-SA"/>
-        </w:rPr>
-      </w:pPr>
-      <w:r>
-        <w:rPr>
-          <w:rFonts w:cs="Times New Roman" w:ascii="Times New Roman" w:hAnsi="Times New Roman"/>
-          <w:color w:val="0000FF"/>
-          <w:kern w:val="0"/>
+          <w:sz w:val="22"/>
+          <w:szCs w:val="22"/>
+          <w:lang w:val="en-GB" w:bidi="ar-SA"/>
+        </w:rPr>
+      </w:pPr>
+      <w:r>
+        <w:rPr>
+          <w:rFonts w:cs="Times New Roman" w:ascii="Times New Roman" w:hAnsi="Times New Roman"/>
+          <w:color w:val="0000FF"/>
           <w:sz w:val="22"/>
           <w:szCs w:val="22"/>
           <w:lang w:val="en-GB" w:bidi="ar-SA"/>
@@ -1623,17 +1500,15 @@
         <w:rPr>
           <w:rFonts w:ascii="Times New Roman" w:hAnsi="Times New Roman" w:cs="Times New Roman"/>
           <w:color w:val="0000FF"/>
-          <w:kern w:val="0"/>
-          <w:sz w:val="22"/>
-          <w:szCs w:val="22"/>
-          <w:lang w:val="en-GB" w:bidi="ar-SA"/>
-        </w:rPr>
-      </w:pPr>
-      <w:r>
-        <w:rPr>
-          <w:rFonts w:cs="Times New Roman" w:ascii="Times New Roman" w:hAnsi="Times New Roman"/>
-          <w:color w:val="0000FF"/>
-          <w:kern w:val="0"/>
+          <w:sz w:val="22"/>
+          <w:szCs w:val="22"/>
+          <w:lang w:val="en-GB" w:bidi="ar-SA"/>
+        </w:rPr>
+      </w:pPr>
+      <w:r>
+        <w:rPr>
+          <w:rFonts w:cs="Times New Roman" w:ascii="Times New Roman" w:hAnsi="Times New Roman"/>
+          <w:color w:val="0000FF"/>
           <w:sz w:val="22"/>
           <w:szCs w:val="22"/>
           <w:lang w:val="en-GB" w:bidi="ar-SA"/>
@@ -1712,17 +1587,15 @@
         <w:rPr>
           <w:rFonts w:ascii="Times New Roman" w:hAnsi="Times New Roman" w:cs="Times New Roman"/>
           <w:color w:val="0000FF"/>
-          <w:kern w:val="0"/>
-          <w:sz w:val="22"/>
-          <w:szCs w:val="22"/>
-          <w:lang w:val="en-GB" w:bidi="ar-SA"/>
-        </w:rPr>
-      </w:pPr>
-      <w:r>
-        <w:rPr>
-          <w:rFonts w:cs="Times New Roman" w:ascii="Times New Roman" w:hAnsi="Times New Roman"/>
-          <w:color w:val="0000FF"/>
-          <w:kern w:val="0"/>
+          <w:sz w:val="22"/>
+          <w:szCs w:val="22"/>
+          <w:lang w:val="en-GB" w:bidi="ar-SA"/>
+        </w:rPr>
+      </w:pPr>
+      <w:r>
+        <w:rPr>
+          <w:rFonts w:cs="Times New Roman" w:ascii="Times New Roman" w:hAnsi="Times New Roman"/>
+          <w:color w:val="0000FF"/>
           <w:sz w:val="22"/>
           <w:szCs w:val="22"/>
           <w:lang w:val="en-GB" w:bidi="ar-SA"/>
@@ -1874,17 +1747,15 @@
         <w:rPr>
           <w:rFonts w:ascii="Times New Roman" w:hAnsi="Times New Roman" w:cs="Times New Roman"/>
           <w:color w:val="0000FF"/>
-          <w:kern w:val="0"/>
-          <w:sz w:val="22"/>
-          <w:szCs w:val="22"/>
-          <w:lang w:val="en-GB" w:bidi="ar-SA"/>
-        </w:rPr>
-      </w:pPr>
-      <w:r>
-        <w:rPr>
-          <w:rFonts w:cs="Times New Roman" w:ascii="Times New Roman" w:hAnsi="Times New Roman"/>
-          <w:color w:val="0000FF"/>
-          <w:kern w:val="0"/>
+          <w:sz w:val="22"/>
+          <w:szCs w:val="22"/>
+          <w:lang w:val="en-GB" w:bidi="ar-SA"/>
+        </w:rPr>
+      </w:pPr>
+      <w:r>
+        <w:rPr>
+          <w:rFonts w:cs="Times New Roman" w:ascii="Times New Roman" w:hAnsi="Times New Roman"/>
+          <w:color w:val="0000FF"/>
           <w:sz w:val="22"/>
           <w:szCs w:val="22"/>
           <w:lang w:val="en-GB" w:bidi="ar-SA"/>
@@ -1965,17 +1836,15 @@
         <w:rPr>
           <w:rFonts w:ascii="Times New Roman" w:hAnsi="Times New Roman" w:cs="Times New Roman"/>
           <w:color w:val="0000FF"/>
-          <w:kern w:val="0"/>
-          <w:sz w:val="22"/>
-          <w:szCs w:val="22"/>
-          <w:lang w:val="en-GB" w:bidi="ar-SA"/>
-        </w:rPr>
-      </w:pPr>
-      <w:r>
-        <w:rPr>
-          <w:rFonts w:cs="Times New Roman" w:ascii="Times New Roman" w:hAnsi="Times New Roman"/>
-          <w:color w:val="0000FF"/>
-          <w:kern w:val="0"/>
+          <w:sz w:val="22"/>
+          <w:szCs w:val="22"/>
+          <w:lang w:val="en-GB" w:bidi="ar-SA"/>
+        </w:rPr>
+      </w:pPr>
+      <w:r>
+        <w:rPr>
+          <w:rFonts w:cs="Times New Roman" w:ascii="Times New Roman" w:hAnsi="Times New Roman"/>
+          <w:color w:val="0000FF"/>
           <w:sz w:val="22"/>
           <w:szCs w:val="22"/>
           <w:lang w:val="en-GB" w:bidi="ar-SA"/>
@@ -2046,22 +1915,37 @@
         <w:pStyle w:val="TextBody"/>
         <w:spacing w:before="0" w:after="0"/>
         <w:jc w:val="both"/>
-        <w:rPr>
-          <w:rFonts w:ascii="Times New Roman" w:hAnsi="Times New Roman" w:cs="Times New Roman"/>
-          <w:sz w:val="22"/>
-          <w:szCs w:val="22"/>
-        </w:rPr>
-      </w:pPr>
-      <w:r>
-        <w:rPr>
-          <w:rFonts w:cs="Times New Roman" w:ascii="Times New Roman" w:hAnsi="Times New Roman"/>
-          <w:color w:val="0000FF"/>
-          <w:kern w:val="0"/>
-          <w:sz w:val="22"/>
-          <w:szCs w:val="22"/>
-          <w:lang w:val="en-GB" w:bidi="ar-SA"/>
-        </w:rPr>
-        <w:t>The new version of the paper includes these citations.</w:t>
+        <w:rPr/>
+      </w:pPr>
+      <w:r>
+        <w:rPr>
+          <w:rFonts w:cs="Times New Roman" w:ascii="Times New Roman" w:hAnsi="Times New Roman"/>
+          <w:color w:val="0000FF"/>
+          <w:sz w:val="22"/>
+          <w:szCs w:val="22"/>
+          <w:lang w:val="en-GB" w:bidi="ar-SA"/>
+        </w:rPr>
+        <w:t>The new version of the paper includes these citat</w:t>
+      </w:r>
+      <w:r>
+        <w:rPr>
+          <w:rFonts w:cs="Times New Roman" w:ascii="Times New Roman" w:hAnsi="Times New Roman"/>
+          <w:color w:val="0000FF"/>
+          <w:sz w:val="22"/>
+          <w:szCs w:val="22"/>
+          <w:lang w:val="en-GB" w:bidi="ar-SA"/>
+        </w:rPr>
+        <w:t>c</w:t>
+      </w:r>
+      <w:r>
+        <w:rPr>
+          <w:rFonts w:cs="Times New Roman" w:ascii="Times New Roman" w:hAnsi="Times New Roman"/>
+          <w:color w:val="0000FF"/>
+          <w:sz w:val="22"/>
+          <w:szCs w:val="22"/>
+          <w:lang w:val="en-GB" w:bidi="ar-SA"/>
+        </w:rPr>
+        <w:t>s.</w:t>
       </w:r>
     </w:p>
     <w:p>
@@ -2135,8 +2019,139 @@
         <w:spacing w:before="0" w:after="0"/>
         <w:jc w:val="both"/>
         <w:rPr>
-          <w:rFonts w:ascii="Times New Roman" w:hAnsi="Times New Roman" w:cs="Times New Roman"/>
-          <w:color w:val="00B050"/>
+          <w:b w:val="false"/>
+          <w:b w:val="false"/>
+          <w:bCs w:val="false"/>
+        </w:rPr>
+      </w:pPr>
+      <w:r>
+        <w:rPr>
+          <w:rFonts w:cs="Times New Roman" w:ascii="Times New Roman" w:hAnsi="Times New Roman"/>
+          <w:b w:val="false"/>
+          <w:bCs w:val="false"/>
+          <w:color w:val="0000FF"/>
+          <w:sz w:val="22"/>
+          <w:szCs w:val="22"/>
+          <w:lang w:val="en-GB" w:bidi="ar-SA"/>
+        </w:rPr>
+        <w:t xml:space="preserve">These values give degenerated terms that are covered by other operators. </w:t>
+      </w:r>
+    </w:p>
+    <w:p>
+      <w:pPr>
+        <w:pStyle w:val="TextBody"/>
+        <w:spacing w:before="0" w:after="0"/>
+        <w:jc w:val="both"/>
+        <w:rPr>
+          <w:b w:val="false"/>
+          <w:b w:val="false"/>
+          <w:bCs w:val="false"/>
+        </w:rPr>
+      </w:pPr>
+      <w:r>
+        <w:rPr>
+          <w:rFonts w:cs="Times New Roman" w:ascii="Times New Roman" w:hAnsi="Times New Roman"/>
+          <w:b w:val="false"/>
+          <w:bCs w:val="false"/>
+          <w:color w:val="0000FF"/>
+          <w:sz w:val="22"/>
+          <w:szCs w:val="22"/>
+          <w:lang w:val="en-GB" w:bidi="ar-SA"/>
+        </w:rPr>
+        <w:t xml:space="preserve">We do not consider probability 0 in the optional feature because it would be </w:t>
+      </w:r>
+      <w:bookmarkStart w:id="0" w:name="__DdeLink__174_852427910"/>
+      <w:r>
+        <w:rPr>
+          <w:rFonts w:cs="Times New Roman" w:ascii="Times New Roman" w:hAnsi="Times New Roman"/>
+          <w:b w:val="false"/>
+          <w:bCs w:val="false"/>
+          <w:color w:val="0000FF"/>
+          <w:sz w:val="22"/>
+          <w:szCs w:val="22"/>
+          <w:lang w:val="en-GB" w:bidi="ar-SA"/>
+        </w:rPr>
+        <w:t>equivalent to</w:t>
+      </w:r>
+      <w:bookmarkEnd w:id="0"/>
+      <w:r>
+        <w:rPr>
+          <w:rFonts w:cs="Times New Roman" w:ascii="Times New Roman" w:hAnsi="Times New Roman"/>
+          <w:b w:val="false"/>
+          <w:bCs w:val="false"/>
+          <w:color w:val="0000FF"/>
+          <w:sz w:val="22"/>
+          <w:szCs w:val="22"/>
+          <w:lang w:val="en-GB" w:bidi="ar-SA"/>
+        </w:rPr>
+        <w:t xml:space="preserve"> nil. We do not consider probability 1 in this operator because it would be equivalent to the ordinary prefix operator. It is true that we could have fusioned both operators, but we have preferred to follow the tradition of having both kind of features: mandatory and optional.</w:t>
+      </w:r>
+    </w:p>
+    <w:p>
+      <w:pPr>
+        <w:pStyle w:val="TextBody"/>
+        <w:spacing w:before="0" w:after="0"/>
+        <w:jc w:val="both"/>
+        <w:rPr>
+          <w:b w:val="false"/>
+          <w:b w:val="false"/>
+          <w:bCs w:val="false"/>
+        </w:rPr>
+      </w:pPr>
+      <w:r>
+        <w:rPr>
+          <w:rFonts w:cs="Times New Roman" w:ascii="Times New Roman" w:hAnsi="Times New Roman"/>
+          <w:b w:val="false"/>
+          <w:bCs w:val="false"/>
+          <w:color w:val="0000FF"/>
+          <w:sz w:val="22"/>
+          <w:szCs w:val="22"/>
+          <w:lang w:val="en-GB" w:bidi="ar-SA"/>
+        </w:rPr>
+        <w:t>In the case of</w:t>
+      </w:r>
+      <w:r>
+        <w:rPr>
+          <w:rFonts w:cs="Times New Roman" w:ascii="Times New Roman" w:hAnsi="Times New Roman"/>
+          <w:b w:val="false"/>
+          <w:bCs w:val="false"/>
+          <w:color w:val="0000FF"/>
+          <w:sz w:val="22"/>
+          <w:szCs w:val="22"/>
+          <w:lang w:val="en-GB" w:bidi="ar-SA"/>
+        </w:rPr>
+        <w:t xml:space="preserve"> the choice operator because these values would give degenerated terms in which one of the subterms are never considered.</w:t>
+      </w:r>
+    </w:p>
+    <w:p>
+      <w:pPr>
+        <w:pStyle w:val="TextBody"/>
+        <w:spacing w:before="0" w:after="0"/>
+        <w:jc w:val="both"/>
+        <w:rPr>
+          <w:rFonts w:ascii="Times New Roman" w:hAnsi="Times New Roman" w:cs="Times New Roman"/>
+          <w:sz w:val="22"/>
+          <w:szCs w:val="22"/>
+        </w:rPr>
+      </w:pPr>
+      <w:r>
+        <w:rPr>
+          <w:rFonts w:cs="Times New Roman" w:ascii="Times New Roman" w:hAnsi="Times New Roman"/>
+          <w:sz w:val="22"/>
+          <w:szCs w:val="22"/>
+        </w:rPr>
+        <w:br/>
+      </w:r>
+      <w:r>
+        <w:br w:type="page"/>
+      </w:r>
+    </w:p>
+    <w:p>
+      <w:pPr>
+        <w:pStyle w:val="TextBody"/>
+        <w:spacing w:before="0" w:after="0"/>
+        <w:rPr>
+          <w:rFonts w:ascii="Times New Roman" w:hAnsi="Times New Roman" w:cs="Times New Roman"/>
           <w:sz w:val="22"/>
           <w:szCs w:val="22"/>
         </w:rPr>
@@ -2145,58 +2160,13 @@
         <w:rPr>
           <w:rFonts w:cs="Times New Roman" w:ascii="Times New Roman" w:hAnsi="Times New Roman"/>
           <w:b/>
-          <w:bCs/>
-          <w:color w:val="00B050"/>
-          <w:sz w:val="22"/>
-          <w:szCs w:val="22"/>
-        </w:rPr>
-        <w:t>Supongo que se refiere al primer párrafo de la sección 3.1 0 &lt; p &lt; 1 (sin iguales) ¿Luis?</w:t>
-      </w:r>
-    </w:p>
-    <w:p>
-      <w:pPr>
-        <w:pStyle w:val="TextBody"/>
-        <w:spacing w:before="0" w:after="0"/>
-        <w:jc w:val="both"/>
-        <w:rPr>
-          <w:rFonts w:ascii="Times New Roman" w:hAnsi="Times New Roman" w:cs="Times New Roman"/>
-          <w:sz w:val="22"/>
-          <w:szCs w:val="22"/>
-        </w:rPr>
-      </w:pPr>
-      <w:r>
-        <w:rPr>
-          <w:rFonts w:cs="Times New Roman" w:ascii="Times New Roman" w:hAnsi="Times New Roman"/>
-          <w:sz w:val="22"/>
-          <w:szCs w:val="22"/>
-        </w:rPr>
-        <w:br/>
-      </w:r>
-      <w:r>
-        <w:br w:type="page"/>
-      </w:r>
-    </w:p>
-    <w:p>
-      <w:pPr>
-        <w:pStyle w:val="TextBody"/>
-        <w:spacing w:before="0" w:after="0"/>
-        <w:rPr>
-          <w:rFonts w:ascii="Times New Roman" w:hAnsi="Times New Roman" w:cs="Times New Roman"/>
-          <w:sz w:val="22"/>
-          <w:szCs w:val="22"/>
-        </w:rPr>
-      </w:pPr>
-      <w:r>
-        <w:rPr>
-          <w:rFonts w:cs="Times New Roman" w:ascii="Times New Roman" w:hAnsi="Times New Roman"/>
-          <w:b/>
           <w:sz w:val="22"/>
           <w:szCs w:val="22"/>
         </w:rPr>
         <w:t>Reviewer 2</w:t>
       </w:r>
-      <w:bookmarkStart w:id="0" w:name="_GoBack"/>
-      <w:bookmarkEnd w:id="0"/>
+      <w:bookmarkStart w:id="1" w:name="_GoBack"/>
+      <w:bookmarkEnd w:id="1"/>
       <w:r>
         <w:rPr>
           <w:rFonts w:cs="Times New Roman" w:ascii="Times New Roman" w:hAnsi="Times New Roman"/>
@@ -2214,24 +2184,22 @@
           <w:ilvl w:val="0"/>
           <w:numId w:val="2"/>
         </w:numPr>
-        <w:overflowPunct w:val="false"/>
+        <w:overflowPunct w:val="true"/>
         <w:spacing w:lineRule="atLeast" w:line="300" w:before="0" w:after="240"/>
         <w:contextualSpacing/>
         <w:jc w:val="both"/>
         <w:rPr>
           <w:rFonts w:ascii="Times New Roman" w:hAnsi="Times New Roman" w:cs="Times New Roman"/>
           <w:color w:val="000000"/>
-          <w:kern w:val="0"/>
-          <w:sz w:val="22"/>
-          <w:szCs w:val="22"/>
-          <w:lang w:val="en-GB" w:bidi="ar-SA"/>
-        </w:rPr>
-      </w:pPr>
-      <w:r>
-        <w:rPr>
-          <w:rFonts w:cs="Times New Roman" w:ascii="Times New Roman" w:hAnsi="Times New Roman"/>
-          <w:color w:val="0000FF"/>
-          <w:kern w:val="0"/>
+          <w:sz w:val="22"/>
+          <w:szCs w:val="22"/>
+          <w:lang w:val="en-GB" w:bidi="ar-SA"/>
+        </w:rPr>
+      </w:pPr>
+      <w:r>
+        <w:rPr>
+          <w:rFonts w:cs="Times New Roman" w:ascii="Times New Roman" w:hAnsi="Times New Roman"/>
+          <w:color w:val="0000FF"/>
           <w:sz w:val="22"/>
           <w:szCs w:val="22"/>
           <w:lang w:val="en-GB" w:bidi="ar-SA"/>
@@ -2434,17 +2402,15 @@
         <w:rPr>
           <w:rFonts w:ascii="Times New Roman" w:hAnsi="Times New Roman" w:cs="Times New Roman"/>
           <w:color w:val="0000FF"/>
-          <w:kern w:val="0"/>
-          <w:sz w:val="22"/>
-          <w:szCs w:val="22"/>
-          <w:lang w:val="en-GB" w:bidi="ar-SA"/>
-        </w:rPr>
-      </w:pPr>
-      <w:r>
-        <w:rPr>
-          <w:rFonts w:cs="Times New Roman" w:ascii="Times New Roman" w:hAnsi="Times New Roman"/>
-          <w:color w:val="0000FF"/>
-          <w:kern w:val="0"/>
+          <w:sz w:val="22"/>
+          <w:szCs w:val="22"/>
+          <w:lang w:val="en-GB" w:bidi="ar-SA"/>
+        </w:rPr>
+      </w:pPr>
+      <w:r>
+        <w:rPr>
+          <w:rFonts w:cs="Times New Roman" w:ascii="Times New Roman" w:hAnsi="Times New Roman"/>
+          <w:color w:val="0000FF"/>
           <w:sz w:val="22"/>
           <w:szCs w:val="22"/>
           <w:lang w:val="en-GB" w:bidi="ar-SA"/>
@@ -2460,17 +2426,15 @@
         <w:rPr>
           <w:rFonts w:ascii="Times New Roman" w:hAnsi="Times New Roman" w:cs="Times New Roman"/>
           <w:color w:val="0000FF"/>
-          <w:kern w:val="0"/>
-          <w:sz w:val="22"/>
-          <w:szCs w:val="22"/>
-          <w:lang w:val="en-GB" w:bidi="ar-SA"/>
-        </w:rPr>
-      </w:pPr>
-      <w:r>
-        <w:rPr>
-          <w:rFonts w:cs="Times New Roman" w:ascii="Times New Roman" w:hAnsi="Times New Roman"/>
-          <w:color w:val="0000FF"/>
-          <w:kern w:val="0"/>
+          <w:sz w:val="22"/>
+          <w:szCs w:val="22"/>
+          <w:lang w:val="en-GB" w:bidi="ar-SA"/>
+        </w:rPr>
+      </w:pPr>
+      <w:r>
+        <w:rPr>
+          <w:rFonts w:cs="Times New Roman" w:ascii="Times New Roman" w:hAnsi="Times New Roman"/>
+          <w:color w:val="0000FF"/>
           <w:sz w:val="22"/>
           <w:szCs w:val="22"/>
           <w:lang w:val="en-GB" w:bidi="ar-SA"/>
@@ -2524,17 +2488,15 @@
         <w:rPr>
           <w:rFonts w:ascii="Times New Roman" w:hAnsi="Times New Roman" w:cs="Times New Roman"/>
           <w:color w:val="0000FF"/>
-          <w:kern w:val="0"/>
-          <w:sz w:val="22"/>
-          <w:szCs w:val="22"/>
-          <w:lang w:val="en-GB" w:bidi="ar-SA"/>
-        </w:rPr>
-      </w:pPr>
-      <w:r>
-        <w:rPr>
-          <w:rFonts w:cs="Times New Roman" w:ascii="Times New Roman" w:hAnsi="Times New Roman"/>
-          <w:color w:val="0000FF"/>
-          <w:kern w:val="0"/>
+          <w:sz w:val="22"/>
+          <w:szCs w:val="22"/>
+          <w:lang w:val="en-GB" w:bidi="ar-SA"/>
+        </w:rPr>
+      </w:pPr>
+      <w:r>
+        <w:rPr>
+          <w:rFonts w:cs="Times New Roman" w:ascii="Times New Roman" w:hAnsi="Times New Roman"/>
+          <w:color w:val="0000FF"/>
           <w:sz w:val="22"/>
           <w:szCs w:val="22"/>
           <w:lang w:val="en-GB" w:bidi="ar-SA"/>
@@ -2615,17 +2577,15 @@
         <w:rPr>
           <w:rFonts w:ascii="Times New Roman" w:hAnsi="Times New Roman" w:cs="Times New Roman"/>
           <w:color w:val="0000FF"/>
-          <w:kern w:val="0"/>
-          <w:sz w:val="22"/>
-          <w:szCs w:val="22"/>
-          <w:lang w:val="en-GB" w:bidi="ar-SA"/>
-        </w:rPr>
-      </w:pPr>
-      <w:r>
-        <w:rPr>
-          <w:rFonts w:cs="Times New Roman" w:ascii="Times New Roman" w:hAnsi="Times New Roman"/>
-          <w:color w:val="0000FF"/>
-          <w:kern w:val="0"/>
+          <w:sz w:val="22"/>
+          <w:szCs w:val="22"/>
+          <w:lang w:val="en-GB" w:bidi="ar-SA"/>
+        </w:rPr>
+      </w:pPr>
+      <w:r>
+        <w:rPr>
+          <w:rFonts w:cs="Times New Roman" w:ascii="Times New Roman" w:hAnsi="Times New Roman"/>
+          <w:color w:val="0000FF"/>
           <w:sz w:val="22"/>
           <w:szCs w:val="22"/>
           <w:lang w:val="en-GB" w:bidi="ar-SA"/>
@@ -2706,17 +2666,15 @@
         <w:rPr>
           <w:rFonts w:ascii="Times New Roman" w:hAnsi="Times New Roman" w:cs="Times New Roman"/>
           <w:color w:val="0000FF"/>
-          <w:kern w:val="0"/>
-          <w:sz w:val="22"/>
-          <w:szCs w:val="22"/>
-          <w:lang w:val="en-GB" w:bidi="ar-SA"/>
-        </w:rPr>
-      </w:pPr>
-      <w:r>
-        <w:rPr>
-          <w:rFonts w:cs="Times New Roman" w:ascii="Times New Roman" w:hAnsi="Times New Roman"/>
-          <w:color w:val="0000FF"/>
-          <w:kern w:val="0"/>
+          <w:sz w:val="22"/>
+          <w:szCs w:val="22"/>
+          <w:lang w:val="en-GB" w:bidi="ar-SA"/>
+        </w:rPr>
+      </w:pPr>
+      <w:r>
+        <w:rPr>
+          <w:rFonts w:cs="Times New Roman" w:ascii="Times New Roman" w:hAnsi="Times New Roman"/>
+          <w:color w:val="0000FF"/>
           <w:sz w:val="22"/>
           <w:szCs w:val="22"/>
           <w:lang w:val="en-GB" w:bidi="ar-SA"/>
@@ -2799,42 +2757,38 @@
         <w:rPr>
           <w:rFonts w:ascii="Times New Roman" w:hAnsi="Times New Roman" w:cs="Times New Roman"/>
           <w:color w:val="0000FF"/>
-          <w:kern w:val="0"/>
-          <w:sz w:val="22"/>
-          <w:szCs w:val="22"/>
-          <w:lang w:val="en-GB" w:bidi="ar-SA"/>
-        </w:rPr>
-      </w:pPr>
-      <w:r>
-        <w:rPr>
-          <w:rFonts w:cs="Times New Roman" w:ascii="Times New Roman" w:hAnsi="Times New Roman"/>
-          <w:color w:val="0000FF"/>
-          <w:kern w:val="0"/>
-          <w:sz w:val="22"/>
-          <w:szCs w:val="22"/>
-          <w:lang w:val="en-GB" w:bidi="ar-SA"/>
-        </w:rPr>
-      </w:r>
-    </w:p>
-    <w:p>
-      <w:pPr>
-        <w:pStyle w:val="TextBody"/>
-        <w:spacing w:before="0" w:after="0"/>
-        <w:jc w:val="both"/>
-        <w:rPr>
-          <w:rFonts w:ascii="Times New Roman" w:hAnsi="Times New Roman" w:cs="Times New Roman"/>
-          <w:color w:val="0000FF"/>
-          <w:kern w:val="0"/>
-          <w:sz w:val="22"/>
-          <w:szCs w:val="22"/>
-          <w:lang w:val="en-GB" w:bidi="ar-SA"/>
-        </w:rPr>
-      </w:pPr>
-      <w:r>
-        <w:rPr>
-          <w:rFonts w:cs="Times New Roman" w:ascii="Times New Roman" w:hAnsi="Times New Roman"/>
-          <w:color w:val="0000FF"/>
-          <w:kern w:val="0"/>
+          <w:sz w:val="22"/>
+          <w:szCs w:val="22"/>
+          <w:lang w:val="en-GB" w:bidi="ar-SA"/>
+        </w:rPr>
+      </w:pPr>
+      <w:r>
+        <w:rPr>
+          <w:rFonts w:cs="Times New Roman" w:ascii="Times New Roman" w:hAnsi="Times New Roman"/>
+          <w:color w:val="0000FF"/>
+          <w:sz w:val="22"/>
+          <w:szCs w:val="22"/>
+          <w:lang w:val="en-GB" w:bidi="ar-SA"/>
+        </w:rPr>
+      </w:r>
+    </w:p>
+    <w:p>
+      <w:pPr>
+        <w:pStyle w:val="TextBody"/>
+        <w:spacing w:before="0" w:after="0"/>
+        <w:jc w:val="both"/>
+        <w:rPr>
+          <w:rFonts w:ascii="Times New Roman" w:hAnsi="Times New Roman" w:cs="Times New Roman"/>
+          <w:color w:val="0000FF"/>
+          <w:sz w:val="22"/>
+          <w:szCs w:val="22"/>
+          <w:lang w:val="en-GB" w:bidi="ar-SA"/>
+        </w:rPr>
+      </w:pPr>
+      <w:r>
+        <w:rPr>
+          <w:rFonts w:cs="Times New Roman" w:ascii="Times New Roman" w:hAnsi="Times New Roman"/>
+          <w:color w:val="0000FF"/>
           <w:sz w:val="22"/>
           <w:szCs w:val="22"/>
           <w:lang w:val="en-GB" w:bidi="ar-SA"/>
@@ -2889,42 +2843,38 @@
         <w:rPr>
           <w:rFonts w:ascii="Times New Roman" w:hAnsi="Times New Roman" w:cs="Times New Roman"/>
           <w:color w:val="0000FF"/>
-          <w:kern w:val="0"/>
-          <w:sz w:val="22"/>
-          <w:szCs w:val="22"/>
-          <w:lang w:val="en-GB" w:bidi="ar-SA"/>
-        </w:rPr>
-      </w:pPr>
-      <w:r>
-        <w:rPr>
-          <w:rFonts w:cs="Times New Roman" w:ascii="Times New Roman" w:hAnsi="Times New Roman"/>
-          <w:color w:val="0000FF"/>
-          <w:kern w:val="0"/>
-          <w:sz w:val="22"/>
-          <w:szCs w:val="22"/>
-          <w:lang w:val="en-GB" w:bidi="ar-SA"/>
-        </w:rPr>
-      </w:r>
-    </w:p>
-    <w:p>
-      <w:pPr>
-        <w:pStyle w:val="TextBody"/>
-        <w:spacing w:before="0" w:after="0"/>
-        <w:jc w:val="both"/>
-        <w:rPr>
-          <w:rFonts w:ascii="Times New Roman" w:hAnsi="Times New Roman" w:cs="Times New Roman"/>
-          <w:color w:val="0000FF"/>
-          <w:kern w:val="0"/>
-          <w:sz w:val="22"/>
-          <w:szCs w:val="22"/>
-          <w:lang w:val="en-GB" w:bidi="ar-SA"/>
-        </w:rPr>
-      </w:pPr>
-      <w:r>
-        <w:rPr>
-          <w:rFonts w:cs="Times New Roman" w:ascii="Times New Roman" w:hAnsi="Times New Roman"/>
-          <w:color w:val="0000FF"/>
-          <w:kern w:val="0"/>
+          <w:sz w:val="22"/>
+          <w:szCs w:val="22"/>
+          <w:lang w:val="en-GB" w:bidi="ar-SA"/>
+        </w:rPr>
+      </w:pPr>
+      <w:r>
+        <w:rPr>
+          <w:rFonts w:cs="Times New Roman" w:ascii="Times New Roman" w:hAnsi="Times New Roman"/>
+          <w:color w:val="0000FF"/>
+          <w:sz w:val="22"/>
+          <w:szCs w:val="22"/>
+          <w:lang w:val="en-GB" w:bidi="ar-SA"/>
+        </w:rPr>
+      </w:r>
+    </w:p>
+    <w:p>
+      <w:pPr>
+        <w:pStyle w:val="TextBody"/>
+        <w:spacing w:before="0" w:after="0"/>
+        <w:jc w:val="both"/>
+        <w:rPr>
+          <w:rFonts w:ascii="Times New Roman" w:hAnsi="Times New Roman" w:cs="Times New Roman"/>
+          <w:color w:val="0000FF"/>
+          <w:sz w:val="22"/>
+          <w:szCs w:val="22"/>
+          <w:lang w:val="en-GB" w:bidi="ar-SA"/>
+        </w:rPr>
+      </w:pPr>
+      <w:r>
+        <w:rPr>
+          <w:rFonts w:cs="Times New Roman" w:ascii="Times New Roman" w:hAnsi="Times New Roman"/>
+          <w:color w:val="0000FF"/>
           <w:sz w:val="22"/>
           <w:szCs w:val="22"/>
           <w:lang w:val="en-GB" w:bidi="ar-SA"/>
@@ -2979,42 +2929,38 @@
         <w:rPr>
           <w:rFonts w:ascii="Times New Roman" w:hAnsi="Times New Roman" w:cs="Times New Roman"/>
           <w:color w:val="0000FF"/>
-          <w:kern w:val="0"/>
-          <w:sz w:val="22"/>
-          <w:szCs w:val="22"/>
-          <w:lang w:val="en-GB" w:bidi="ar-SA"/>
-        </w:rPr>
-      </w:pPr>
-      <w:r>
-        <w:rPr>
-          <w:rFonts w:cs="Times New Roman" w:ascii="Times New Roman" w:hAnsi="Times New Roman"/>
-          <w:color w:val="0000FF"/>
-          <w:kern w:val="0"/>
-          <w:sz w:val="22"/>
-          <w:szCs w:val="22"/>
-          <w:lang w:val="en-GB" w:bidi="ar-SA"/>
-        </w:rPr>
-      </w:r>
-    </w:p>
-    <w:p>
-      <w:pPr>
-        <w:pStyle w:val="TextBody"/>
-        <w:spacing w:before="0" w:after="0"/>
-        <w:jc w:val="both"/>
-        <w:rPr>
-          <w:rFonts w:ascii="Times New Roman" w:hAnsi="Times New Roman" w:cs="Times New Roman"/>
-          <w:color w:val="0000FF"/>
-          <w:kern w:val="0"/>
-          <w:sz w:val="22"/>
-          <w:szCs w:val="22"/>
-          <w:lang w:val="en-GB" w:bidi="ar-SA"/>
-        </w:rPr>
-      </w:pPr>
-      <w:r>
-        <w:rPr>
-          <w:rFonts w:cs="Times New Roman" w:ascii="Times New Roman" w:hAnsi="Times New Roman"/>
-          <w:color w:val="0000FF"/>
-          <w:kern w:val="0"/>
+          <w:sz w:val="22"/>
+          <w:szCs w:val="22"/>
+          <w:lang w:val="en-GB" w:bidi="ar-SA"/>
+        </w:rPr>
+      </w:pPr>
+      <w:r>
+        <w:rPr>
+          <w:rFonts w:cs="Times New Roman" w:ascii="Times New Roman" w:hAnsi="Times New Roman"/>
+          <w:color w:val="0000FF"/>
+          <w:sz w:val="22"/>
+          <w:szCs w:val="22"/>
+          <w:lang w:val="en-GB" w:bidi="ar-SA"/>
+        </w:rPr>
+      </w:r>
+    </w:p>
+    <w:p>
+      <w:pPr>
+        <w:pStyle w:val="TextBody"/>
+        <w:spacing w:before="0" w:after="0"/>
+        <w:jc w:val="both"/>
+        <w:rPr>
+          <w:rFonts w:ascii="Times New Roman" w:hAnsi="Times New Roman" w:cs="Times New Roman"/>
+          <w:color w:val="0000FF"/>
+          <w:sz w:val="22"/>
+          <w:szCs w:val="22"/>
+          <w:lang w:val="en-GB" w:bidi="ar-SA"/>
+        </w:rPr>
+      </w:pPr>
+      <w:r>
+        <w:rPr>
+          <w:rFonts w:cs="Times New Roman" w:ascii="Times New Roman" w:hAnsi="Times New Roman"/>
+          <w:color w:val="0000FF"/>
           <w:sz w:val="22"/>
           <w:szCs w:val="22"/>
           <w:lang w:val="en-GB" w:bidi="ar-SA"/>
@@ -3069,17 +3015,15 @@
         <w:rPr>
           <w:rFonts w:ascii="Times New Roman" w:hAnsi="Times New Roman" w:cs="Times New Roman"/>
           <w:color w:val="0000FF"/>
-          <w:kern w:val="0"/>
-          <w:sz w:val="22"/>
-          <w:szCs w:val="22"/>
-          <w:lang w:val="en-GB" w:bidi="ar-SA"/>
-        </w:rPr>
-      </w:pPr>
-      <w:r>
-        <w:rPr>
-          <w:rFonts w:cs="Times New Roman" w:ascii="Times New Roman" w:hAnsi="Times New Roman"/>
-          <w:color w:val="0000FF"/>
-          <w:kern w:val="0"/>
+          <w:sz w:val="22"/>
+          <w:szCs w:val="22"/>
+          <w:lang w:val="en-GB" w:bidi="ar-SA"/>
+        </w:rPr>
+      </w:pPr>
+      <w:r>
+        <w:rPr>
+          <w:rFonts w:cs="Times New Roman" w:ascii="Times New Roman" w:hAnsi="Times New Roman"/>
+          <w:color w:val="0000FF"/>
           <w:sz w:val="22"/>
           <w:szCs w:val="22"/>
           <w:lang w:val="en-GB" w:bidi="ar-SA"/>
@@ -3153,17 +3097,15 @@
         <w:rPr>
           <w:rFonts w:ascii="Times New Roman" w:hAnsi="Times New Roman" w:cs="Times New Roman"/>
           <w:color w:val="0000FF"/>
-          <w:kern w:val="0"/>
-          <w:sz w:val="22"/>
-          <w:szCs w:val="22"/>
-          <w:lang w:val="en-GB" w:bidi="ar-SA"/>
-        </w:rPr>
-      </w:pPr>
-      <w:r>
-        <w:rPr>
-          <w:rFonts w:cs="Times New Roman" w:ascii="Times New Roman" w:hAnsi="Times New Roman"/>
-          <w:color w:val="0000FF"/>
-          <w:kern w:val="0"/>
+          <w:sz w:val="22"/>
+          <w:szCs w:val="22"/>
+          <w:lang w:val="en-GB" w:bidi="ar-SA"/>
+        </w:rPr>
+      </w:pPr>
+      <w:r>
+        <w:rPr>
+          <w:rFonts w:cs="Times New Roman" w:ascii="Times New Roman" w:hAnsi="Times New Roman"/>
+          <w:color w:val="0000FF"/>
           <w:sz w:val="22"/>
           <w:szCs w:val="22"/>
           <w:lang w:val="en-GB" w:bidi="ar-SA"/>
@@ -3237,17 +3179,15 @@
         <w:rPr>
           <w:rFonts w:ascii="Times New Roman" w:hAnsi="Times New Roman" w:cs="Times New Roman"/>
           <w:color w:val="0000FF"/>
-          <w:kern w:val="0"/>
-          <w:sz w:val="22"/>
-          <w:szCs w:val="22"/>
-          <w:lang w:val="en-GB" w:bidi="ar-SA"/>
-        </w:rPr>
-      </w:pPr>
-      <w:r>
-        <w:rPr>
-          <w:rFonts w:cs="Times New Roman" w:ascii="Times New Roman" w:hAnsi="Times New Roman"/>
-          <w:color w:val="0000FF"/>
-          <w:kern w:val="0"/>
+          <w:sz w:val="22"/>
+          <w:szCs w:val="22"/>
+          <w:lang w:val="en-GB" w:bidi="ar-SA"/>
+        </w:rPr>
+      </w:pPr>
+      <w:r>
+        <w:rPr>
+          <w:rFonts w:cs="Times New Roman" w:ascii="Times New Roman" w:hAnsi="Times New Roman"/>
+          <w:color w:val="0000FF"/>
           <w:sz w:val="22"/>
           <w:szCs w:val="22"/>
           <w:lang w:val="en-GB" w:bidi="ar-SA"/>
@@ -3321,19 +3261,17 @@
         <w:rPr>
           <w:rFonts w:ascii="Times New Roman" w:hAnsi="Times New Roman" w:cs="Times New Roman"/>
           <w:color w:val="0000FF"/>
-          <w:kern w:val="0"/>
-          <w:sz w:val="22"/>
-          <w:szCs w:val="22"/>
-          <w:lang w:val="en-GB" w:bidi="ar-SA"/>
-        </w:rPr>
-      </w:pPr>
-      <w:bookmarkStart w:id="1" w:name="__DdeLink__292_3634951779"/>
-      <w:bookmarkEnd w:id="1"/>
-      <w:r>
-        <w:rPr>
-          <w:rFonts w:cs="Times New Roman" w:ascii="Times New Roman" w:hAnsi="Times New Roman"/>
-          <w:color w:val="0000FF"/>
-          <w:kern w:val="0"/>
+          <w:sz w:val="22"/>
+          <w:szCs w:val="22"/>
+          <w:lang w:val="en-GB" w:bidi="ar-SA"/>
+        </w:rPr>
+      </w:pPr>
+      <w:bookmarkStart w:id="2" w:name="__DdeLink__292_3634951779"/>
+      <w:bookmarkEnd w:id="2"/>
+      <w:r>
+        <w:rPr>
+          <w:rFonts w:cs="Times New Roman" w:ascii="Times New Roman" w:hAnsi="Times New Roman"/>
+          <w:color w:val="0000FF"/>
           <w:sz w:val="22"/>
           <w:szCs w:val="22"/>
           <w:lang w:val="en-GB" w:bidi="ar-SA"/>
@@ -3407,17 +3345,15 @@
         <w:rPr>
           <w:rFonts w:ascii="Times New Roman" w:hAnsi="Times New Roman" w:cs="Times New Roman"/>
           <w:color w:val="0000FF"/>
-          <w:kern w:val="0"/>
-          <w:sz w:val="22"/>
-          <w:szCs w:val="22"/>
-          <w:lang w:val="en-GB" w:bidi="ar-SA"/>
-        </w:rPr>
-      </w:pPr>
-      <w:r>
-        <w:rPr>
-          <w:rFonts w:cs="Times New Roman" w:ascii="Times New Roman" w:hAnsi="Times New Roman"/>
-          <w:color w:val="0000FF"/>
-          <w:kern w:val="0"/>
+          <w:sz w:val="22"/>
+          <w:szCs w:val="22"/>
+          <w:lang w:val="en-GB" w:bidi="ar-SA"/>
+        </w:rPr>
+      </w:pPr>
+      <w:r>
+        <w:rPr>
+          <w:rFonts w:cs="Times New Roman" w:ascii="Times New Roman" w:hAnsi="Times New Roman"/>
+          <w:color w:val="0000FF"/>
           <w:sz w:val="22"/>
           <w:szCs w:val="22"/>
           <w:lang w:val="en-GB" w:bidi="ar-SA"/>
@@ -3541,7 +3477,6 @@
         <w:rPr>
           <w:rFonts w:cs="Times New Roman" w:ascii="Times New Roman" w:hAnsi="Times New Roman"/>
           <w:color w:val="0000FF"/>
-          <w:kern w:val="0"/>
           <w:sz w:val="22"/>
           <w:szCs w:val="22"/>
           <w:lang w:val="en-GB" w:bidi="ar-SA"/>
@@ -3702,17 +3637,15 @@
         <w:rPr>
           <w:rFonts w:ascii="Times New Roman" w:hAnsi="Times New Roman" w:cs="Times New Roman"/>
           <w:color w:val="0000FF"/>
-          <w:kern w:val="0"/>
-          <w:sz w:val="22"/>
-          <w:szCs w:val="22"/>
-          <w:lang w:val="en-GB" w:bidi="ar-SA"/>
-        </w:rPr>
-      </w:pPr>
-      <w:r>
-        <w:rPr>
-          <w:rFonts w:cs="Times New Roman" w:ascii="Times New Roman" w:hAnsi="Times New Roman"/>
-          <w:color w:val="0000FF"/>
-          <w:kern w:val="0"/>
+          <w:sz w:val="22"/>
+          <w:szCs w:val="22"/>
+          <w:lang w:val="en-GB" w:bidi="ar-SA"/>
+        </w:rPr>
+      </w:pPr>
+      <w:r>
+        <w:rPr>
+          <w:rFonts w:cs="Times New Roman" w:ascii="Times New Roman" w:hAnsi="Times New Roman"/>
+          <w:color w:val="0000FF"/>
           <w:sz w:val="22"/>
           <w:szCs w:val="22"/>
           <w:lang w:val="en-GB" w:bidi="ar-SA"/>
@@ -3754,17 +3687,15 @@
         <w:rPr>
           <w:rFonts w:ascii="Times New Roman" w:hAnsi="Times New Roman" w:cs="Times New Roman"/>
           <w:color w:val="0000FF"/>
-          <w:kern w:val="0"/>
-          <w:sz w:val="22"/>
-          <w:szCs w:val="22"/>
-          <w:lang w:val="en-GB" w:bidi="ar-SA"/>
-        </w:rPr>
-      </w:pPr>
-      <w:r>
-        <w:rPr>
-          <w:rFonts w:cs="Times New Roman" w:ascii="Times New Roman" w:hAnsi="Times New Roman"/>
-          <w:color w:val="0000FF"/>
-          <w:kern w:val="0"/>
+          <w:sz w:val="22"/>
+          <w:szCs w:val="22"/>
+          <w:lang w:val="en-GB" w:bidi="ar-SA"/>
+        </w:rPr>
+      </w:pPr>
+      <w:r>
+        <w:rPr>
+          <w:rFonts w:cs="Times New Roman" w:ascii="Times New Roman" w:hAnsi="Times New Roman"/>
+          <w:color w:val="0000FF"/>
           <w:sz w:val="22"/>
           <w:szCs w:val="22"/>
           <w:lang w:val="en-GB" w:bidi="ar-SA"/>
@@ -3780,42 +3711,38 @@
         <w:rPr>
           <w:rFonts w:ascii="Times New Roman" w:hAnsi="Times New Roman" w:cs="Times New Roman"/>
           <w:color w:val="0000FF"/>
-          <w:kern w:val="0"/>
-          <w:sz w:val="22"/>
-          <w:szCs w:val="22"/>
-          <w:lang w:val="en-GB" w:bidi="ar-SA"/>
-        </w:rPr>
-      </w:pPr>
-      <w:r>
-        <w:rPr>
-          <w:rFonts w:cs="Times New Roman" w:ascii="Times New Roman" w:hAnsi="Times New Roman"/>
-          <w:color w:val="0000FF"/>
-          <w:kern w:val="0"/>
-          <w:sz w:val="22"/>
-          <w:szCs w:val="22"/>
-          <w:lang w:val="en-GB" w:bidi="ar-SA"/>
-        </w:rPr>
-      </w:r>
-    </w:p>
-    <w:p>
-      <w:pPr>
-        <w:pStyle w:val="TextBody"/>
-        <w:spacing w:before="0" w:after="0"/>
-        <w:jc w:val="both"/>
-        <w:rPr>
-          <w:rFonts w:ascii="Times New Roman" w:hAnsi="Times New Roman" w:cs="Times New Roman"/>
-          <w:color w:val="0000FF"/>
-          <w:kern w:val="0"/>
-          <w:sz w:val="22"/>
-          <w:szCs w:val="22"/>
-          <w:lang w:val="en-GB" w:bidi="ar-SA"/>
-        </w:rPr>
-      </w:pPr>
-      <w:r>
-        <w:rPr>
-          <w:rFonts w:cs="Times New Roman" w:ascii="Times New Roman" w:hAnsi="Times New Roman"/>
-          <w:color w:val="0000FF"/>
-          <w:kern w:val="0"/>
+          <w:sz w:val="22"/>
+          <w:szCs w:val="22"/>
+          <w:lang w:val="en-GB" w:bidi="ar-SA"/>
+        </w:rPr>
+      </w:pPr>
+      <w:r>
+        <w:rPr>
+          <w:rFonts w:cs="Times New Roman" w:ascii="Times New Roman" w:hAnsi="Times New Roman"/>
+          <w:color w:val="0000FF"/>
+          <w:sz w:val="22"/>
+          <w:szCs w:val="22"/>
+          <w:lang w:val="en-GB" w:bidi="ar-SA"/>
+        </w:rPr>
+      </w:r>
+    </w:p>
+    <w:p>
+      <w:pPr>
+        <w:pStyle w:val="TextBody"/>
+        <w:spacing w:before="0" w:after="0"/>
+        <w:jc w:val="both"/>
+        <w:rPr>
+          <w:rFonts w:ascii="Times New Roman" w:hAnsi="Times New Roman" w:cs="Times New Roman"/>
+          <w:color w:val="0000FF"/>
+          <w:sz w:val="22"/>
+          <w:szCs w:val="22"/>
+          <w:lang w:val="en-GB" w:bidi="ar-SA"/>
+        </w:rPr>
+      </w:pPr>
+      <w:r>
+        <w:rPr>
+          <w:rFonts w:cs="Times New Roman" w:ascii="Times New Roman" w:hAnsi="Times New Roman"/>
+          <w:color w:val="0000FF"/>
           <w:sz w:val="22"/>
           <w:szCs w:val="22"/>
           <w:lang w:val="en-GB" w:bidi="ar-SA"/>
@@ -3904,17 +3831,15 @@
         <w:rPr>
           <w:rFonts w:ascii="Times New Roman" w:hAnsi="Times New Roman" w:cs="Times New Roman"/>
           <w:color w:val="0000FF"/>
-          <w:kern w:val="0"/>
-          <w:sz w:val="22"/>
-          <w:szCs w:val="22"/>
-          <w:lang w:val="en-GB" w:bidi="ar-SA"/>
-        </w:rPr>
-      </w:pPr>
-      <w:r>
-        <w:rPr>
-          <w:rFonts w:cs="Times New Roman" w:ascii="Times New Roman" w:hAnsi="Times New Roman"/>
-          <w:color w:val="0000FF"/>
-          <w:kern w:val="0"/>
+          <w:sz w:val="22"/>
+          <w:szCs w:val="22"/>
+          <w:lang w:val="en-GB" w:bidi="ar-SA"/>
+        </w:rPr>
+      </w:pPr>
+      <w:r>
+        <w:rPr>
+          <w:rFonts w:cs="Times New Roman" w:ascii="Times New Roman" w:hAnsi="Times New Roman"/>
+          <w:color w:val="0000FF"/>
           <w:sz w:val="22"/>
           <w:szCs w:val="22"/>
           <w:lang w:val="en-GB" w:bidi="ar-SA"/>
@@ -3976,17 +3901,15 @@
         <w:rPr>
           <w:rFonts w:ascii="Times New Roman" w:hAnsi="Times New Roman" w:cs="Times New Roman"/>
           <w:color w:val="0000FF"/>
-          <w:kern w:val="0"/>
-          <w:sz w:val="22"/>
-          <w:szCs w:val="22"/>
-          <w:lang w:val="en-GB" w:bidi="ar-SA"/>
-        </w:rPr>
-      </w:pPr>
-      <w:r>
-        <w:rPr>
-          <w:rFonts w:cs="Times New Roman" w:ascii="Times New Roman" w:hAnsi="Times New Roman"/>
-          <w:color w:val="0000FF"/>
-          <w:kern w:val="0"/>
+          <w:sz w:val="22"/>
+          <w:szCs w:val="22"/>
+          <w:lang w:val="en-GB" w:bidi="ar-SA"/>
+        </w:rPr>
+      </w:pPr>
+      <w:r>
+        <w:rPr>
+          <w:rFonts w:cs="Times New Roman" w:ascii="Times New Roman" w:hAnsi="Times New Roman"/>
+          <w:color w:val="0000FF"/>
           <w:sz w:val="22"/>
           <w:szCs w:val="22"/>
           <w:lang w:val="en-GB" w:bidi="ar-SA"/>
@@ -4061,17 +3984,15 @@
         <w:rPr>
           <w:rFonts w:ascii="Times New Roman" w:hAnsi="Times New Roman" w:cs="Times New Roman"/>
           <w:color w:val="0000FF"/>
-          <w:kern w:val="0"/>
-          <w:sz w:val="22"/>
-          <w:szCs w:val="22"/>
-          <w:lang w:val="en-GB" w:bidi="ar-SA"/>
-        </w:rPr>
-      </w:pPr>
-      <w:r>
-        <w:rPr>
-          <w:rFonts w:cs="Times New Roman" w:ascii="Times New Roman" w:hAnsi="Times New Roman"/>
-          <w:color w:val="0000FF"/>
-          <w:kern w:val="0"/>
+          <w:sz w:val="22"/>
+          <w:szCs w:val="22"/>
+          <w:lang w:val="en-GB" w:bidi="ar-SA"/>
+        </w:rPr>
+      </w:pPr>
+      <w:r>
+        <w:rPr>
+          <w:rFonts w:cs="Times New Roman" w:ascii="Times New Roman" w:hAnsi="Times New Roman"/>
+          <w:color w:val="0000FF"/>
           <w:sz w:val="22"/>
           <w:szCs w:val="22"/>
           <w:lang w:val="en-GB" w:bidi="ar-SA"/>
@@ -4106,17 +4027,15 @@
         <w:rPr>
           <w:rFonts w:ascii="Times New Roman" w:hAnsi="Times New Roman" w:cs="Times New Roman"/>
           <w:color w:val="0000FF"/>
-          <w:kern w:val="0"/>
-          <w:sz w:val="22"/>
-          <w:szCs w:val="22"/>
-          <w:lang w:val="en-GB" w:bidi="ar-SA"/>
-        </w:rPr>
-      </w:pPr>
-      <w:r>
-        <w:rPr>
-          <w:rFonts w:cs="Times New Roman" w:ascii="Times New Roman" w:hAnsi="Times New Roman"/>
-          <w:color w:val="0000FF"/>
-          <w:kern w:val="0"/>
+          <w:sz w:val="22"/>
+          <w:szCs w:val="22"/>
+          <w:lang w:val="en-GB" w:bidi="ar-SA"/>
+        </w:rPr>
+      </w:pPr>
+      <w:r>
+        <w:rPr>
+          <w:rFonts w:cs="Times New Roman" w:ascii="Times New Roman" w:hAnsi="Times New Roman"/>
+          <w:color w:val="0000FF"/>
           <w:sz w:val="22"/>
           <w:szCs w:val="22"/>
           <w:lang w:val="en-GB" w:bidi="ar-SA"/>
@@ -4151,17 +4070,15 @@
         <w:rPr>
           <w:rFonts w:ascii="Times New Roman" w:hAnsi="Times New Roman" w:cs="Times New Roman"/>
           <w:color w:val="0000FF"/>
-          <w:kern w:val="0"/>
-          <w:sz w:val="22"/>
-          <w:szCs w:val="22"/>
-          <w:lang w:val="en-GB" w:bidi="ar-SA"/>
-        </w:rPr>
-      </w:pPr>
-      <w:r>
-        <w:rPr>
-          <w:rFonts w:cs="Times New Roman" w:ascii="Times New Roman" w:hAnsi="Times New Roman"/>
-          <w:color w:val="0000FF"/>
-          <w:kern w:val="0"/>
+          <w:sz w:val="22"/>
+          <w:szCs w:val="22"/>
+          <w:lang w:val="en-GB" w:bidi="ar-SA"/>
+        </w:rPr>
+      </w:pPr>
+      <w:r>
+        <w:rPr>
+          <w:rFonts w:cs="Times New Roman" w:ascii="Times New Roman" w:hAnsi="Times New Roman"/>
+          <w:color w:val="0000FF"/>
           <w:sz w:val="22"/>
           <w:szCs w:val="22"/>
           <w:lang w:val="en-GB" w:bidi="ar-SA"/>
@@ -4201,17 +4118,15 @@
         <w:rPr>
           <w:rFonts w:ascii="Times New Roman" w:hAnsi="Times New Roman" w:cs="Times New Roman"/>
           <w:color w:val="0000FF"/>
-          <w:kern w:val="0"/>
-          <w:sz w:val="22"/>
-          <w:szCs w:val="22"/>
-          <w:lang w:val="en-GB" w:bidi="ar-SA"/>
-        </w:rPr>
-      </w:pPr>
-      <w:r>
-        <w:rPr>
-          <w:rFonts w:cs="Times New Roman" w:ascii="Times New Roman" w:hAnsi="Times New Roman"/>
-          <w:color w:val="0000FF"/>
-          <w:kern w:val="0"/>
+          <w:sz w:val="22"/>
+          <w:szCs w:val="22"/>
+          <w:lang w:val="en-GB" w:bidi="ar-SA"/>
+        </w:rPr>
+      </w:pPr>
+      <w:r>
+        <w:rPr>
+          <w:rFonts w:cs="Times New Roman" w:ascii="Times New Roman" w:hAnsi="Times New Roman"/>
+          <w:color w:val="0000FF"/>
           <w:sz w:val="22"/>
           <w:szCs w:val="22"/>
           <w:lang w:val="en-GB" w:bidi="ar-SA"/>
@@ -4288,17 +4203,15 @@
         <w:rPr>
           <w:rFonts w:ascii="Times New Roman" w:hAnsi="Times New Roman" w:cs="Times New Roman"/>
           <w:color w:val="0000FF"/>
-          <w:kern w:val="0"/>
-          <w:sz w:val="22"/>
-          <w:szCs w:val="22"/>
-          <w:lang w:val="en-GB" w:bidi="ar-SA"/>
-        </w:rPr>
-      </w:pPr>
-      <w:r>
-        <w:rPr>
-          <w:rFonts w:cs="Times New Roman" w:ascii="Times New Roman" w:hAnsi="Times New Roman"/>
-          <w:color w:val="0000FF"/>
-          <w:kern w:val="0"/>
+          <w:sz w:val="22"/>
+          <w:szCs w:val="22"/>
+          <w:lang w:val="en-GB" w:bidi="ar-SA"/>
+        </w:rPr>
+      </w:pPr>
+      <w:r>
+        <w:rPr>
+          <w:rFonts w:cs="Times New Roman" w:ascii="Times New Roman" w:hAnsi="Times New Roman"/>
+          <w:color w:val="0000FF"/>
           <w:sz w:val="22"/>
           <w:szCs w:val="22"/>
           <w:lang w:val="en-GB" w:bidi="ar-SA"/>
@@ -4541,30 +4454,27 @@
         <w:rPr>
           <w:rFonts w:ascii="Times New Roman" w:hAnsi="Times New Roman" w:cs="Times New Roman"/>
           <w:color w:val="0000FF"/>
-          <w:kern w:val="0"/>
-          <w:sz w:val="22"/>
-          <w:szCs w:val="22"/>
-          <w:lang w:val="en-GB" w:bidi="ar-SA"/>
-        </w:rPr>
-      </w:pPr>
-      <w:bookmarkStart w:id="2" w:name="__DdeLink__254_462975853"/>
-      <w:r>
-        <w:rPr>
-          <w:rFonts w:cs="Times New Roman" w:ascii="Times New Roman" w:hAnsi="Times New Roman"/>
-          <w:color w:val="0000FF"/>
-          <w:kern w:val="0"/>
+          <w:sz w:val="22"/>
+          <w:szCs w:val="22"/>
+          <w:lang w:val="en-GB" w:bidi="ar-SA"/>
+        </w:rPr>
+      </w:pPr>
+      <w:bookmarkStart w:id="3" w:name="__DdeLink__254_462975853"/>
+      <w:r>
+        <w:rPr>
+          <w:rFonts w:cs="Times New Roman" w:ascii="Times New Roman" w:hAnsi="Times New Roman"/>
+          <w:color w:val="0000FF"/>
           <w:sz w:val="22"/>
           <w:szCs w:val="22"/>
           <w:lang w:val="en-GB" w:bidi="ar-SA"/>
         </w:rPr>
         <w:t xml:space="preserve">The new version of the paper </w:t>
       </w:r>
-      <w:bookmarkEnd w:id="2"/>
-      <w:r>
-        <w:rPr>
-          <w:rFonts w:cs="Times New Roman" w:ascii="Times New Roman" w:hAnsi="Times New Roman"/>
-          <w:color w:val="0000FF"/>
-          <w:kern w:val="0"/>
+      <w:bookmarkEnd w:id="3"/>
+      <w:r>
+        <w:rPr>
+          <w:rFonts w:cs="Times New Roman" w:ascii="Times New Roman" w:hAnsi="Times New Roman"/>
+          <w:color w:val="0000FF"/>
           <w:sz w:val="22"/>
           <w:szCs w:val="22"/>
           <w:lang w:val="en-GB" w:bidi="ar-SA"/>
@@ -4642,17 +4552,15 @@
         <w:rPr>
           <w:rFonts w:ascii="Times New Roman" w:hAnsi="Times New Roman" w:cs="Times New Roman"/>
           <w:color w:val="0000FF"/>
-          <w:kern w:val="0"/>
-          <w:sz w:val="22"/>
-          <w:szCs w:val="22"/>
-          <w:lang w:val="en-GB" w:bidi="ar-SA"/>
-        </w:rPr>
-      </w:pPr>
-      <w:r>
-        <w:rPr>
-          <w:rFonts w:cs="Times New Roman" w:ascii="Times New Roman" w:hAnsi="Times New Roman"/>
-          <w:color w:val="0000FF"/>
-          <w:kern w:val="0"/>
+          <w:sz w:val="22"/>
+          <w:szCs w:val="22"/>
+          <w:lang w:val="en-GB" w:bidi="ar-SA"/>
+        </w:rPr>
+      </w:pPr>
+      <w:r>
+        <w:rPr>
+          <w:rFonts w:cs="Times New Roman" w:ascii="Times New Roman" w:hAnsi="Times New Roman"/>
+          <w:color w:val="0000FF"/>
           <w:sz w:val="22"/>
           <w:szCs w:val="22"/>
           <w:lang w:val="en-GB" w:bidi="ar-SA"/>
@@ -4720,7 +4628,6 @@
           <w:b w:val="false"/>
           <w:bCs w:val="false"/>
           <w:color w:val="0000FF"/>
-          <w:kern w:val="0"/>
           <w:sz w:val="22"/>
           <w:szCs w:val="22"/>
           <w:lang w:val="en-GB" w:bidi="ar-SA"/>
@@ -4772,17 +4679,15 @@
         <w:rPr>
           <w:rFonts w:ascii="Times New Roman" w:hAnsi="Times New Roman" w:cs="Times New Roman"/>
           <w:color w:val="0000FF"/>
-          <w:kern w:val="0"/>
-          <w:sz w:val="22"/>
-          <w:szCs w:val="22"/>
-          <w:lang w:val="en-GB" w:bidi="ar-SA"/>
-        </w:rPr>
-      </w:pPr>
-      <w:r>
-        <w:rPr>
-          <w:rFonts w:cs="Times New Roman" w:ascii="Times New Roman" w:hAnsi="Times New Roman"/>
-          <w:color w:val="0000FF"/>
-          <w:kern w:val="0"/>
+          <w:sz w:val="22"/>
+          <w:szCs w:val="22"/>
+          <w:lang w:val="en-GB" w:bidi="ar-SA"/>
+        </w:rPr>
+      </w:pPr>
+      <w:r>
+        <w:rPr>
+          <w:rFonts w:cs="Times New Roman" w:ascii="Times New Roman" w:hAnsi="Times New Roman"/>
+          <w:color w:val="0000FF"/>
           <w:sz w:val="22"/>
           <w:szCs w:val="22"/>
           <w:lang w:val="en-GB" w:bidi="ar-SA"/>
@@ -4842,7 +4747,6 @@
           <w:rFonts w:cs="Times New Roman" w:ascii="Times New Roman" w:hAnsi="Times New Roman"/>
           <w:b/>
           <w:color w:val="00B050"/>
-          <w:kern w:val="0"/>
           <w:sz w:val="22"/>
           <w:szCs w:val="22"/>
           <w:lang w:val="en-GB" w:bidi="ar-SA"/>
@@ -4860,14 +4764,20 @@
           <w:b/>
           <w:b/>
           <w:color w:val="00B050"/>
-          <w:kern w:val="0"/>
-          <w:sz w:val="22"/>
-          <w:szCs w:val="22"/>
-          <w:lang w:val="en-GB" w:bidi="ar-SA"/>
-        </w:rPr>
-      </w:pPr>
-      <w:r>
-        <w:rPr/>
+          <w:sz w:val="22"/>
+          <w:szCs w:val="22"/>
+          <w:lang w:val="en-GB" w:bidi="ar-SA"/>
+        </w:rPr>
+      </w:pPr>
+      <w:r>
+        <w:rPr>
+          <w:rFonts w:cs="Times New Roman" w:ascii="Times New Roman" w:hAnsi="Times New Roman"/>
+          <w:b/>
+          <w:color w:val="00B050"/>
+          <w:sz w:val="22"/>
+          <w:szCs w:val="22"/>
+          <w:lang w:val="en-GB" w:bidi="ar-SA"/>
+        </w:rPr>
       </w:r>
     </w:p>
     <w:p>
@@ -4888,7 +4798,6 @@
           <w:b w:val="false"/>
           <w:bCs w:val="false"/>
           <w:color w:val="0000FF"/>
-          <w:kern w:val="0"/>
           <w:sz w:val="22"/>
           <w:szCs w:val="22"/>
           <w:lang w:val="en-GB" w:bidi="ar-SA"/>
@@ -4903,17 +4812,17 @@
         <w:jc w:val="both"/>
         <w:rPr>
           <w:rFonts w:ascii="Times New Roman" w:hAnsi="Times New Roman" w:cs="Times New Roman"/>
-          <w:kern w:val="0"/>
-          <w:sz w:val="22"/>
-          <w:szCs w:val="22"/>
-          <w:lang w:val="en-GB" w:bidi="ar-SA"/>
-        </w:rPr>
-      </w:pPr>
-      <w:r>
-        <w:rPr>
-          <w:b w:val="false"/>
-          <w:bCs w:val="false"/>
-          <w:color w:val="0000FF"/>
+          <w:sz w:val="22"/>
+          <w:szCs w:val="22"/>
+          <w:lang w:val="en-GB" w:bidi="ar-SA"/>
+        </w:rPr>
+      </w:pPr>
+      <w:r>
+        <w:rPr>
+          <w:rFonts w:cs="Times New Roman" w:ascii="Times New Roman" w:hAnsi="Times New Roman"/>
+          <w:sz w:val="22"/>
+          <w:szCs w:val="22"/>
+          <w:lang w:val="en-GB" w:bidi="ar-SA"/>
         </w:rPr>
       </w:r>
     </w:p>
@@ -4935,25 +4844,11 @@
           <w:b w:val="false"/>
           <w:bCs w:val="false"/>
           <w:color w:val="0000FF"/>
-          <w:kern w:val="0"/>
-          <w:sz w:val="22"/>
-          <w:szCs w:val="22"/>
-          <w:lang w:val="en-GB" w:bidi="ar-SA"/>
-        </w:rPr>
-        <w:t xml:space="preserve">Figures 10-15 show the set of all different types of models computed, in this case we generated models having from 1000 to 10000 features each and we generated 30 models of each. </w:t>
-      </w:r>
-      <w:r>
-        <w:rPr>
-          <w:rFonts w:cs="Times New Roman" w:ascii="Times New Roman" w:hAnsi="Times New Roman"/>
-          <w:b w:val="false"/>
-          <w:bCs w:val="false"/>
-          <w:color w:val="0000FF"/>
-          <w:kern w:val="0"/>
-          <w:sz w:val="22"/>
-          <w:szCs w:val="22"/>
-          <w:lang w:val="en-GB" w:bidi="ar-SA"/>
-        </w:rPr>
-        <w:t>In this case we modified the operators we suspected that affects the most the computing time of the models, this is the parallel operator, so we used 3 configurations (probability of 0.01, 0.2 and 0.5) showing that this operator increases exponentially the computing power require to process the feature models.</w:t>
+          <w:sz w:val="22"/>
+          <w:szCs w:val="22"/>
+          <w:lang w:val="en-GB" w:bidi="ar-SA"/>
+        </w:rPr>
+        <w:t>Figures 10-15 show the set of all different types of models computed, in this case we generated models having from 1000 to 10000 features each and we generated 30 models of each. In this case we modified the operators we suspected that affects the most the computing time of the models, this is the parallel operator, so we used 3 configurations (probability of 0.01, 0.2 and 0.5) showing that this operator increases exponentially the computing power require to process the feature models.</w:t>
       </w:r>
     </w:p>
     <w:p>
@@ -5004,7 +4899,6 @@
         <w:rPr>
           <w:rFonts w:cs="Times New Roman" w:ascii="Times New Roman" w:hAnsi="Times New Roman"/>
           <w:color w:val="0000FF"/>
-          <w:kern w:val="0"/>
           <w:sz w:val="22"/>
           <w:szCs w:val="22"/>
           <w:lang w:val="en-GB" w:bidi="ar-SA"/>
@@ -5019,7 +4913,7 @@
       <w:pgNumType w:fmt="decimal"/>
       <w:formProt w:val="false"/>
       <w:textDirection w:val="lrTb"/>
-      <w:docGrid w:type="default" w:linePitch="100" w:charSpace="0"/>
+      <w:docGrid w:type="default" w:linePitch="240" w:charSpace="4294961151"/>
     </w:sectPr>
   </w:body>
 </w:document>
@@ -5678,7 +5572,6 @@
     <w:rPrDefault>
       <w:rPr>
         <w:rFonts w:ascii="Liberation Serif" w:hAnsi="Liberation Serif" w:eastAsia="Source Han Sans CN Regular" w:cs="Lohit Devanagari"/>
-        <w:kern w:val="2"/>
         <w:szCs w:val="24"/>
         <w:lang w:val="en-US" w:eastAsia="zh-CN" w:bidi="hi-IN"/>
       </w:rPr>
@@ -6080,7 +5973,6 @@
     <w:rPr>
       <w:rFonts w:ascii="Liberation Serif" w:hAnsi="Liberation Serif" w:eastAsia="Source Han Sans CN Regular" w:cs="Lohit Devanagari"/>
       <w:color w:val="00000A"/>
-      <w:kern w:val="2"/>
       <w:sz w:val="24"/>
       <w:szCs w:val="24"/>
       <w:lang w:val="en-US" w:eastAsia="zh-CN" w:bidi="hi-IN"/>
@@ -6098,6 +5990,7 @@
       </w:numPr>
       <w:bidi w:val="0"/>
       <w:jc w:val="left"/>
+      <w:outlineLvl w:val="0"/>
       <w:outlineLvl w:val="0"/>
     </w:pPr>
     <w:rPr>
@@ -6121,6 +6014,7 @@
       <w:spacing w:before="200" w:after="120"/>
       <w:jc w:val="left"/>
       <w:outlineLvl w:val="1"/>
+      <w:outlineLvl w:val="1"/>
     </w:pPr>
     <w:rPr>
       <w:b/>
@@ -9104,13 +8998,205 @@
       <w:rFonts w:cs="OpenSymbol"/>
     </w:rPr>
   </w:style>
+  <w:style w:type="character" w:styleId="ListLabel416">
+    <w:name w:val="ListLabel 416"/>
+    <w:qFormat/>
+    <w:rPr>
+      <w:rFonts w:ascii="Times New Roman" w:hAnsi="Times New Roman" w:cs="OpenSymbol"/>
+      <w:sz w:val="22"/>
+    </w:rPr>
+  </w:style>
+  <w:style w:type="character" w:styleId="ListLabel417">
+    <w:name w:val="ListLabel 417"/>
+    <w:qFormat/>
+    <w:rPr>
+      <w:rFonts w:cs="OpenSymbol"/>
+    </w:rPr>
+  </w:style>
+  <w:style w:type="character" w:styleId="ListLabel418">
+    <w:name w:val="ListLabel 418"/>
+    <w:qFormat/>
+    <w:rPr>
+      <w:rFonts w:cs="OpenSymbol"/>
+    </w:rPr>
+  </w:style>
+  <w:style w:type="character" w:styleId="ListLabel419">
+    <w:name w:val="ListLabel 419"/>
+    <w:qFormat/>
+    <w:rPr>
+      <w:rFonts w:cs="OpenSymbol"/>
+    </w:rPr>
+  </w:style>
+  <w:style w:type="character" w:styleId="ListLabel420">
+    <w:name w:val="ListLabel 420"/>
+    <w:qFormat/>
+    <w:rPr>
+      <w:rFonts w:cs="OpenSymbol"/>
+    </w:rPr>
+  </w:style>
+  <w:style w:type="character" w:styleId="ListLabel421">
+    <w:name w:val="ListLabel 421"/>
+    <w:qFormat/>
+    <w:rPr>
+      <w:rFonts w:cs="OpenSymbol"/>
+    </w:rPr>
+  </w:style>
+  <w:style w:type="character" w:styleId="ListLabel422">
+    <w:name w:val="ListLabel 422"/>
+    <w:qFormat/>
+    <w:rPr>
+      <w:rFonts w:cs="OpenSymbol"/>
+    </w:rPr>
+  </w:style>
+  <w:style w:type="character" w:styleId="ListLabel423">
+    <w:name w:val="ListLabel 423"/>
+    <w:qFormat/>
+    <w:rPr>
+      <w:rFonts w:cs="OpenSymbol"/>
+    </w:rPr>
+  </w:style>
+  <w:style w:type="character" w:styleId="ListLabel424">
+    <w:name w:val="ListLabel 424"/>
+    <w:qFormat/>
+    <w:rPr>
+      <w:rFonts w:cs="OpenSymbol"/>
+    </w:rPr>
+  </w:style>
+  <w:style w:type="character" w:styleId="ListLabel425">
+    <w:name w:val="ListLabel 425"/>
+    <w:qFormat/>
+    <w:rPr>
+      <w:rFonts w:ascii="Times New Roman" w:hAnsi="Times New Roman" w:cs="OpenSymbol"/>
+      <w:sz w:val="22"/>
+    </w:rPr>
+  </w:style>
+  <w:style w:type="character" w:styleId="ListLabel426">
+    <w:name w:val="ListLabel 426"/>
+    <w:qFormat/>
+    <w:rPr>
+      <w:rFonts w:cs="OpenSymbol"/>
+    </w:rPr>
+  </w:style>
+  <w:style w:type="character" w:styleId="ListLabel427">
+    <w:name w:val="ListLabel 427"/>
+    <w:qFormat/>
+    <w:rPr>
+      <w:rFonts w:cs="OpenSymbol"/>
+    </w:rPr>
+  </w:style>
+  <w:style w:type="character" w:styleId="ListLabel428">
+    <w:name w:val="ListLabel 428"/>
+    <w:qFormat/>
+    <w:rPr>
+      <w:rFonts w:cs="OpenSymbol"/>
+    </w:rPr>
+  </w:style>
+  <w:style w:type="character" w:styleId="ListLabel429">
+    <w:name w:val="ListLabel 429"/>
+    <w:qFormat/>
+    <w:rPr>
+      <w:rFonts w:cs="OpenSymbol"/>
+    </w:rPr>
+  </w:style>
+  <w:style w:type="character" w:styleId="ListLabel430">
+    <w:name w:val="ListLabel 430"/>
+    <w:qFormat/>
+    <w:rPr>
+      <w:rFonts w:cs="OpenSymbol"/>
+    </w:rPr>
+  </w:style>
+  <w:style w:type="character" w:styleId="ListLabel431">
+    <w:name w:val="ListLabel 431"/>
+    <w:qFormat/>
+    <w:rPr>
+      <w:rFonts w:cs="OpenSymbol"/>
+    </w:rPr>
+  </w:style>
+  <w:style w:type="character" w:styleId="ListLabel432">
+    <w:name w:val="ListLabel 432"/>
+    <w:qFormat/>
+    <w:rPr>
+      <w:rFonts w:cs="OpenSymbol"/>
+    </w:rPr>
+  </w:style>
+  <w:style w:type="character" w:styleId="ListLabel433">
+    <w:name w:val="ListLabel 433"/>
+    <w:qFormat/>
+    <w:rPr>
+      <w:rFonts w:cs="OpenSymbol"/>
+    </w:rPr>
+  </w:style>
+  <w:style w:type="character" w:styleId="ListLabel434">
+    <w:name w:val="ListLabel 434"/>
+    <w:qFormat/>
+    <w:rPr>
+      <w:rFonts w:ascii="Times New Roman" w:hAnsi="Times New Roman" w:cs="OpenSymbol"/>
+      <w:sz w:val="22"/>
+    </w:rPr>
+  </w:style>
+  <w:style w:type="character" w:styleId="ListLabel435">
+    <w:name w:val="ListLabel 435"/>
+    <w:qFormat/>
+    <w:rPr>
+      <w:rFonts w:cs="OpenSymbol"/>
+    </w:rPr>
+  </w:style>
+  <w:style w:type="character" w:styleId="ListLabel436">
+    <w:name w:val="ListLabel 436"/>
+    <w:qFormat/>
+    <w:rPr>
+      <w:rFonts w:cs="OpenSymbol"/>
+    </w:rPr>
+  </w:style>
+  <w:style w:type="character" w:styleId="ListLabel437">
+    <w:name w:val="ListLabel 437"/>
+    <w:qFormat/>
+    <w:rPr>
+      <w:rFonts w:cs="OpenSymbol"/>
+    </w:rPr>
+  </w:style>
+  <w:style w:type="character" w:styleId="ListLabel438">
+    <w:name w:val="ListLabel 438"/>
+    <w:qFormat/>
+    <w:rPr>
+      <w:rFonts w:cs="OpenSymbol"/>
+    </w:rPr>
+  </w:style>
+  <w:style w:type="character" w:styleId="ListLabel439">
+    <w:name w:val="ListLabel 439"/>
+    <w:qFormat/>
+    <w:rPr>
+      <w:rFonts w:cs="OpenSymbol"/>
+    </w:rPr>
+  </w:style>
+  <w:style w:type="character" w:styleId="ListLabel440">
+    <w:name w:val="ListLabel 440"/>
+    <w:qFormat/>
+    <w:rPr>
+      <w:rFonts w:cs="OpenSymbol"/>
+    </w:rPr>
+  </w:style>
+  <w:style w:type="character" w:styleId="ListLabel441">
+    <w:name w:val="ListLabel 441"/>
+    <w:qFormat/>
+    <w:rPr>
+      <w:rFonts w:cs="OpenSymbol"/>
+    </w:rPr>
+  </w:style>
+  <w:style w:type="character" w:styleId="ListLabel442">
+    <w:name w:val="ListLabel 442"/>
+    <w:qFormat/>
+    <w:rPr>
+      <w:rFonts w:cs="OpenSymbol"/>
+    </w:rPr>
+  </w:style>
   <w:style w:type="paragraph" w:styleId="Heading" w:customStyle="1">
     <w:name w:val="Heading"/>
     <w:basedOn w:val="Normal"/>
     <w:next w:val="TextBody"/>
     <w:qFormat/>
     <w:pPr>
-      <w:keepNext w:val="true"/>
+      <w:keepNext/>
       <w:spacing w:before="240" w:after="120"/>
     </w:pPr>
     <w:rPr>
@@ -9176,7 +9262,7 @@
     <w:basedOn w:val="Normal"/>
     <w:qFormat/>
     <w:pPr>
-      <w:keepNext w:val="true"/>
+      <w:keepNext/>
       <w:spacing w:before="240" w:after="120"/>
     </w:pPr>
     <w:rPr>

--- a/revision_1/revision-jlamp-reviews-2018.docx
+++ b/revision_1/revision-jlamp-reviews-2018.docx
@@ -43,7 +43,7 @@
       <w:pPr>
         <w:pStyle w:val="Normal"/>
         <w:widowControl w:val="false"/>
-        <w:overflowPunct w:val="true"/>
+        <w:overflowPunct w:val="false"/>
         <w:spacing w:lineRule="atLeast" w:line="300" w:before="0" w:after="240"/>
         <w:jc w:val="both"/>
         <w:rPr>
@@ -187,7 +187,7 @@
           <w:ilvl w:val="0"/>
           <w:numId w:val="2"/>
         </w:numPr>
-        <w:overflowPunct w:val="true"/>
+        <w:overflowPunct w:val="false"/>
         <w:spacing w:lineRule="atLeast" w:line="300" w:before="0" w:after="240"/>
         <w:contextualSpacing/>
         <w:jc w:val="both"/>
@@ -217,7 +217,7 @@
           <w:ilvl w:val="0"/>
           <w:numId w:val="2"/>
         </w:numPr>
-        <w:overflowPunct w:val="true"/>
+        <w:overflowPunct w:val="false"/>
         <w:spacing w:lineRule="atLeast" w:line="300" w:before="0" w:after="240"/>
         <w:contextualSpacing/>
         <w:jc w:val="both"/>
@@ -535,146 +535,103 @@
       <w:r>
         <w:rPr>
           <w:rFonts w:cs="Times New Roman" w:ascii="Times New Roman" w:hAnsi="Times New Roman"/>
-          <w:color w:val="ED1C24"/>
-          <w:sz w:val="22"/>
-          <w:szCs w:val="22"/>
-        </w:rPr>
-      </w:r>
-    </w:p>
-    <w:p>
-      <w:pPr>
-        <w:pStyle w:val="TextBody"/>
-        <w:spacing w:before="0" w:after="0"/>
-        <w:jc w:val="both"/>
-        <w:rPr>
-          <w:rFonts w:ascii="Times New Roman" w:hAnsi="Times New Roman" w:cs="Times New Roman"/>
-          <w:sz w:val="22"/>
-          <w:szCs w:val="22"/>
-        </w:rPr>
-      </w:pPr>
-      <w:r>
-        <w:rPr>
-          <w:rFonts w:cs="Times New Roman" w:ascii="Times New Roman" w:hAnsi="Times New Roman"/>
-          <w:sz w:val="22"/>
-          <w:szCs w:val="22"/>
-        </w:rPr>
-      </w:r>
-    </w:p>
-    <w:p>
-      <w:pPr>
-        <w:pStyle w:val="TextBody"/>
-        <w:spacing w:before="0" w:after="0"/>
-        <w:jc w:val="both"/>
-        <w:rPr>
-          <w:rFonts w:ascii="Times New Roman" w:hAnsi="Times New Roman" w:cs="Times New Roman"/>
-          <w:sz w:val="22"/>
-          <w:szCs w:val="22"/>
-        </w:rPr>
-      </w:pPr>
-      <w:r>
-        <w:rPr>
-          <w:rFonts w:cs="Times New Roman" w:ascii="Times New Roman" w:hAnsi="Times New Roman"/>
-          <w:b/>
-          <w:sz w:val="22"/>
-          <w:szCs w:val="22"/>
-        </w:rPr>
-        <w:t>Section 2.2</w:t>
-      </w:r>
-      <w:r>
-        <w:rPr>
-          <w:rFonts w:cs="Times New Roman" w:ascii="Times New Roman" w:hAnsi="Times New Roman"/>
-          <w:sz w:val="22"/>
-          <w:szCs w:val="22"/>
-        </w:rPr>
-        <w:t xml:space="preserve"> Introduces a denotation semantics for SPLAP, while </w:t>
-      </w:r>
-      <w:r>
-        <w:rPr>
-          <w:rFonts w:cs="Times New Roman" w:ascii="Times New Roman" w:hAnsi="Times New Roman"/>
-          <w:b/>
-          <w:sz w:val="22"/>
-          <w:szCs w:val="22"/>
-        </w:rPr>
-        <w:t>Section 3</w:t>
-      </w:r>
-      <w:r>
-        <w:rPr>
-          <w:rFonts w:cs="Times New Roman" w:ascii="Times New Roman" w:hAnsi="Times New Roman"/>
-          <w:sz w:val="22"/>
-          <w:szCs w:val="22"/>
-        </w:rPr>
-        <w:t xml:space="preserve"> proves that the two semantics are equivalent.</w:t>
-      </w:r>
-    </w:p>
-    <w:p>
-      <w:pPr>
-        <w:pStyle w:val="TextBody"/>
-        <w:spacing w:before="0" w:after="0"/>
-        <w:jc w:val="both"/>
-        <w:rPr>
-          <w:rFonts w:ascii="Times New Roman" w:hAnsi="Times New Roman" w:cs="Times New Roman"/>
-          <w:sz w:val="22"/>
-          <w:szCs w:val="22"/>
-        </w:rPr>
-      </w:pPr>
-      <w:r>
-        <w:rPr>
-          <w:rFonts w:cs="Times New Roman" w:ascii="Times New Roman" w:hAnsi="Times New Roman"/>
-          <w:sz w:val="22"/>
-          <w:szCs w:val="22"/>
-        </w:rPr>
-      </w:r>
-    </w:p>
-    <w:p>
-      <w:pPr>
-        <w:pStyle w:val="TextBody"/>
-        <w:tabs>
-          <w:tab w:val="left" w:pos="0" w:leader="none"/>
-        </w:tabs>
-        <w:spacing w:before="0" w:after="0"/>
-        <w:jc w:val="both"/>
-        <w:rPr/>
-      </w:pPr>
-      <w:r>
-        <w:rPr>
-          <w:rFonts w:cs="Times New Roman" w:ascii="Times New Roman" w:hAnsi="Times New Roman"/>
           <w:b/>
           <w:color w:val="00B050"/>
           <w:sz w:val="22"/>
           <w:szCs w:val="22"/>
         </w:rPr>
-        <w:t>Creo que no hay que contestar nada, es lo que hemos hecho. Podemos decir, bien lo ha entendido….</w:t>
-      </w:r>
-    </w:p>
-    <w:p>
-      <w:pPr>
-        <w:pStyle w:val="TextBody"/>
-        <w:spacing w:before="0" w:after="0"/>
-        <w:jc w:val="both"/>
-        <w:rPr>
-          <w:rFonts w:ascii="Times New Roman" w:hAnsi="Times New Roman" w:cs="Times New Roman"/>
-          <w:sz w:val="22"/>
-          <w:szCs w:val="22"/>
-        </w:rPr>
-      </w:pPr>
-      <w:r>
-        <w:rPr>
-          <w:rFonts w:cs="Times New Roman" w:ascii="Times New Roman" w:hAnsi="Times New Roman"/>
-          <w:sz w:val="22"/>
-          <w:szCs w:val="22"/>
-        </w:rPr>
-      </w:r>
-    </w:p>
-    <w:p>
-      <w:pPr>
-        <w:pStyle w:val="TextBody"/>
-        <w:spacing w:before="0" w:after="0"/>
-        <w:jc w:val="both"/>
-        <w:rPr>
-          <w:rFonts w:ascii="Times New Roman" w:hAnsi="Times New Roman" w:cs="Times New Roman"/>
-          <w:sz w:val="22"/>
-          <w:szCs w:val="22"/>
-        </w:rPr>
+      </w:r>
+    </w:p>
+    <w:p>
+      <w:pPr>
+        <w:pStyle w:val="TextBody"/>
+        <w:spacing w:before="0" w:after="0"/>
+        <w:jc w:val="both"/>
+        <w:rPr>
+          <w:rFonts w:ascii="Times New Roman" w:hAnsi="Times New Roman" w:cs="Times New Roman"/>
+          <w:sz w:val="22"/>
+          <w:szCs w:val="22"/>
+        </w:rPr>
+      </w:pPr>
+      <w:r>
+        <w:rPr>
+          <w:rFonts w:cs="Times New Roman" w:ascii="Times New Roman" w:hAnsi="Times New Roman"/>
+          <w:sz w:val="22"/>
+          <w:szCs w:val="22"/>
+        </w:rPr>
+      </w:r>
+    </w:p>
+    <w:p>
+      <w:pPr>
+        <w:pStyle w:val="TextBody"/>
+        <w:spacing w:before="0" w:after="0"/>
+        <w:jc w:val="both"/>
+        <w:rPr>
+          <w:rFonts w:ascii="Times New Roman" w:hAnsi="Times New Roman" w:cs="Times New Roman"/>
+          <w:sz w:val="22"/>
+          <w:szCs w:val="22"/>
+        </w:rPr>
+      </w:pPr>
+      <w:r>
+        <w:rPr>
+          <w:rFonts w:cs="Times New Roman" w:ascii="Times New Roman" w:hAnsi="Times New Roman"/>
+          <w:b/>
+          <w:sz w:val="22"/>
+          <w:szCs w:val="22"/>
+        </w:rPr>
+        <w:t>Section 2.2</w:t>
+      </w:r>
+      <w:r>
+        <w:rPr>
+          <w:rFonts w:cs="Times New Roman" w:ascii="Times New Roman" w:hAnsi="Times New Roman"/>
+          <w:sz w:val="22"/>
+          <w:szCs w:val="22"/>
+        </w:rPr>
+        <w:t xml:space="preserve"> Introduces a denotation semantics for SPLAP, while </w:t>
+      </w:r>
+      <w:r>
+        <w:rPr>
+          <w:rFonts w:cs="Times New Roman" w:ascii="Times New Roman" w:hAnsi="Times New Roman"/>
+          <w:b/>
+          <w:sz w:val="22"/>
+          <w:szCs w:val="22"/>
+        </w:rPr>
+        <w:t>Section 3</w:t>
+      </w:r>
+      <w:r>
+        <w:rPr>
+          <w:rFonts w:cs="Times New Roman" w:ascii="Times New Roman" w:hAnsi="Times New Roman"/>
+          <w:sz w:val="22"/>
+          <w:szCs w:val="22"/>
+        </w:rPr>
+        <w:t xml:space="preserve"> proves that the two semantics are equivalent.</w:t>
+      </w:r>
+    </w:p>
+    <w:p>
+      <w:pPr>
+        <w:pStyle w:val="TextBody"/>
+        <w:spacing w:before="0" w:after="0"/>
+        <w:jc w:val="both"/>
+        <w:rPr>
+          <w:rFonts w:ascii="Times New Roman" w:hAnsi="Times New Roman" w:cs="Times New Roman"/>
+          <w:sz w:val="22"/>
+          <w:szCs w:val="22"/>
+        </w:rPr>
+      </w:pPr>
+      <w:r>
+        <w:rPr>
+          <w:rFonts w:cs="Times New Roman" w:ascii="Times New Roman" w:hAnsi="Times New Roman"/>
+          <w:sz w:val="22"/>
+          <w:szCs w:val="22"/>
+        </w:rPr>
+      </w:r>
+    </w:p>
+    <w:p>
+      <w:pPr>
+        <w:pStyle w:val="TextBody"/>
+        <w:spacing w:before="0" w:after="0"/>
+        <w:jc w:val="both"/>
+        <w:rPr/>
       </w:pPr>
       <w:r>
         <w:rPr>
@@ -1308,7 +1265,7 @@
       <w:pPr>
         <w:pStyle w:val="Normal"/>
         <w:widowControl w:val="false"/>
-        <w:overflowPunct w:val="true"/>
+        <w:overflowPunct w:val="false"/>
         <w:spacing w:lineRule="atLeast" w:line="300" w:before="0" w:after="240"/>
         <w:jc w:val="both"/>
         <w:rPr>
@@ -1925,27 +1882,7 @@
           <w:szCs w:val="22"/>
           <w:lang w:val="en-GB" w:bidi="ar-SA"/>
         </w:rPr>
-        <w:t>The new version of the paper includes these citat</w:t>
-      </w:r>
-      <w:r>
-        <w:rPr>
-          <w:rFonts w:cs="Times New Roman" w:ascii="Times New Roman" w:hAnsi="Times New Roman"/>
-          <w:color w:val="0000FF"/>
-          <w:sz w:val="22"/>
-          <w:szCs w:val="22"/>
-          <w:lang w:val="en-GB" w:bidi="ar-SA"/>
-        </w:rPr>
-        <w:t>c</w:t>
-      </w:r>
-      <w:r>
-        <w:rPr>
-          <w:rFonts w:cs="Times New Roman" w:ascii="Times New Roman" w:hAnsi="Times New Roman"/>
-          <w:color w:val="0000FF"/>
-          <w:sz w:val="22"/>
-          <w:szCs w:val="22"/>
-          <w:lang w:val="en-GB" w:bidi="ar-SA"/>
-        </w:rPr>
-        <w:t>s.</w:t>
+        <w:t>The new version of the paper includes these citatcs.</w:t>
       </w:r>
     </w:p>
     <w:p>
@@ -2108,19 +2045,7 @@
           <w:szCs w:val="22"/>
           <w:lang w:val="en-GB" w:bidi="ar-SA"/>
         </w:rPr>
-        <w:t>In the case of</w:t>
-      </w:r>
-      <w:r>
-        <w:rPr>
-          <w:rFonts w:cs="Times New Roman" w:ascii="Times New Roman" w:hAnsi="Times New Roman"/>
-          <w:b w:val="false"/>
-          <w:bCs w:val="false"/>
-          <w:color w:val="0000FF"/>
-          <w:sz w:val="22"/>
-          <w:szCs w:val="22"/>
-          <w:lang w:val="en-GB" w:bidi="ar-SA"/>
-        </w:rPr>
-        <w:t xml:space="preserve"> the choice operator because these values would give degenerated terms in which one of the subterms are never considered.</w:t>
+        <w:t>In the case of the choice operator because these values would give degenerated terms in which one of the subterms are never considered.</w:t>
       </w:r>
     </w:p>
     <w:p>
@@ -2184,7 +2109,7 @@
           <w:ilvl w:val="0"/>
           <w:numId w:val="2"/>
         </w:numPr>
-        <w:overflowPunct w:val="true"/>
+        <w:overflowPunct w:val="false"/>
         <w:spacing w:lineRule="atLeast" w:line="300" w:before="0" w:after="240"/>
         <w:contextualSpacing/>
         <w:jc w:val="both"/>
@@ -4740,25 +4665,6 @@
         <w:pStyle w:val="TextBody"/>
         <w:spacing w:before="0" w:after="0"/>
         <w:jc w:val="both"/>
-        <w:rPr/>
-      </w:pPr>
-      <w:r>
-        <w:rPr>
-          <w:rFonts w:cs="Times New Roman" w:ascii="Times New Roman" w:hAnsi="Times New Roman"/>
-          <w:b/>
-          <w:color w:val="00B050"/>
-          <w:sz w:val="22"/>
-          <w:szCs w:val="22"/>
-          <w:lang w:val="en-GB" w:bidi="ar-SA"/>
-        </w:rPr>
-        <w:t>Nosotros usamos el valor de 1 experimento. ¿Tiene sentido utilizar las medias? Carlos, ¿lo ves factible?</w:t>
-      </w:r>
-    </w:p>
-    <w:p>
-      <w:pPr>
-        <w:pStyle w:val="TextBody"/>
-        <w:spacing w:before="0" w:after="0"/>
-        <w:jc w:val="both"/>
         <w:rPr>
           <w:rFonts w:ascii="Times New Roman" w:hAnsi="Times New Roman" w:cs="Times New Roman"/>
           <w:b/>
@@ -4913,7 +4819,7 @@
       <w:pgNumType w:fmt="decimal"/>
       <w:formProt w:val="false"/>
       <w:textDirection w:val="lrTb"/>
-      <w:docGrid w:type="default" w:linePitch="240" w:charSpace="4294961151"/>
+      <w:docGrid w:type="default" w:linePitch="240" w:charSpace="0"/>
     </w:sectPr>
   </w:body>
 </w:document>
@@ -5973,6 +5879,7 @@
     <w:rPr>
       <w:rFonts w:ascii="Liberation Serif" w:hAnsi="Liberation Serif" w:eastAsia="Source Han Sans CN Regular" w:cs="Lohit Devanagari"/>
       <w:color w:val="00000A"/>
+      <w:kern w:val="0"/>
       <w:sz w:val="24"/>
       <w:szCs w:val="24"/>
       <w:lang w:val="en-US" w:eastAsia="zh-CN" w:bidi="hi-IN"/>
@@ -5990,7 +5897,6 @@
       </w:numPr>
       <w:bidi w:val="0"/>
       <w:jc w:val="left"/>
-      <w:outlineLvl w:val="0"/>
       <w:outlineLvl w:val="0"/>
     </w:pPr>
     <w:rPr>
@@ -6014,7 +5920,6 @@
       <w:spacing w:before="200" w:after="120"/>
       <w:jc w:val="left"/>
       <w:outlineLvl w:val="1"/>
-      <w:outlineLvl w:val="1"/>
     </w:pPr>
     <w:rPr>
       <w:b/>
@@ -9190,13 +9095,205 @@
       <w:rFonts w:cs="OpenSymbol"/>
     </w:rPr>
   </w:style>
+  <w:style w:type="character" w:styleId="ListLabel443">
+    <w:name w:val="ListLabel 443"/>
+    <w:qFormat/>
+    <w:rPr>
+      <w:rFonts w:ascii="Times New Roman" w:hAnsi="Times New Roman" w:cs="OpenSymbol"/>
+      <w:sz w:val="22"/>
+    </w:rPr>
+  </w:style>
+  <w:style w:type="character" w:styleId="ListLabel444">
+    <w:name w:val="ListLabel 444"/>
+    <w:qFormat/>
+    <w:rPr>
+      <w:rFonts w:cs="OpenSymbol"/>
+    </w:rPr>
+  </w:style>
+  <w:style w:type="character" w:styleId="ListLabel445">
+    <w:name w:val="ListLabel 445"/>
+    <w:qFormat/>
+    <w:rPr>
+      <w:rFonts w:cs="OpenSymbol"/>
+    </w:rPr>
+  </w:style>
+  <w:style w:type="character" w:styleId="ListLabel446">
+    <w:name w:val="ListLabel 446"/>
+    <w:qFormat/>
+    <w:rPr>
+      <w:rFonts w:cs="OpenSymbol"/>
+    </w:rPr>
+  </w:style>
+  <w:style w:type="character" w:styleId="ListLabel447">
+    <w:name w:val="ListLabel 447"/>
+    <w:qFormat/>
+    <w:rPr>
+      <w:rFonts w:cs="OpenSymbol"/>
+    </w:rPr>
+  </w:style>
+  <w:style w:type="character" w:styleId="ListLabel448">
+    <w:name w:val="ListLabel 448"/>
+    <w:qFormat/>
+    <w:rPr>
+      <w:rFonts w:cs="OpenSymbol"/>
+    </w:rPr>
+  </w:style>
+  <w:style w:type="character" w:styleId="ListLabel449">
+    <w:name w:val="ListLabel 449"/>
+    <w:qFormat/>
+    <w:rPr>
+      <w:rFonts w:cs="OpenSymbol"/>
+    </w:rPr>
+  </w:style>
+  <w:style w:type="character" w:styleId="ListLabel450">
+    <w:name w:val="ListLabel 450"/>
+    <w:qFormat/>
+    <w:rPr>
+      <w:rFonts w:cs="OpenSymbol"/>
+    </w:rPr>
+  </w:style>
+  <w:style w:type="character" w:styleId="ListLabel451">
+    <w:name w:val="ListLabel 451"/>
+    <w:qFormat/>
+    <w:rPr>
+      <w:rFonts w:cs="OpenSymbol"/>
+    </w:rPr>
+  </w:style>
+  <w:style w:type="character" w:styleId="ListLabel452">
+    <w:name w:val="ListLabel 452"/>
+    <w:qFormat/>
+    <w:rPr>
+      <w:rFonts w:ascii="Times New Roman" w:hAnsi="Times New Roman" w:cs="OpenSymbol"/>
+      <w:sz w:val="22"/>
+    </w:rPr>
+  </w:style>
+  <w:style w:type="character" w:styleId="ListLabel453">
+    <w:name w:val="ListLabel 453"/>
+    <w:qFormat/>
+    <w:rPr>
+      <w:rFonts w:cs="OpenSymbol"/>
+    </w:rPr>
+  </w:style>
+  <w:style w:type="character" w:styleId="ListLabel454">
+    <w:name w:val="ListLabel 454"/>
+    <w:qFormat/>
+    <w:rPr>
+      <w:rFonts w:cs="OpenSymbol"/>
+    </w:rPr>
+  </w:style>
+  <w:style w:type="character" w:styleId="ListLabel455">
+    <w:name w:val="ListLabel 455"/>
+    <w:qFormat/>
+    <w:rPr>
+      <w:rFonts w:cs="OpenSymbol"/>
+    </w:rPr>
+  </w:style>
+  <w:style w:type="character" w:styleId="ListLabel456">
+    <w:name w:val="ListLabel 456"/>
+    <w:qFormat/>
+    <w:rPr>
+      <w:rFonts w:cs="OpenSymbol"/>
+    </w:rPr>
+  </w:style>
+  <w:style w:type="character" w:styleId="ListLabel457">
+    <w:name w:val="ListLabel 457"/>
+    <w:qFormat/>
+    <w:rPr>
+      <w:rFonts w:cs="OpenSymbol"/>
+    </w:rPr>
+  </w:style>
+  <w:style w:type="character" w:styleId="ListLabel458">
+    <w:name w:val="ListLabel 458"/>
+    <w:qFormat/>
+    <w:rPr>
+      <w:rFonts w:cs="OpenSymbol"/>
+    </w:rPr>
+  </w:style>
+  <w:style w:type="character" w:styleId="ListLabel459">
+    <w:name w:val="ListLabel 459"/>
+    <w:qFormat/>
+    <w:rPr>
+      <w:rFonts w:cs="OpenSymbol"/>
+    </w:rPr>
+  </w:style>
+  <w:style w:type="character" w:styleId="ListLabel460">
+    <w:name w:val="ListLabel 460"/>
+    <w:qFormat/>
+    <w:rPr>
+      <w:rFonts w:cs="OpenSymbol"/>
+    </w:rPr>
+  </w:style>
+  <w:style w:type="character" w:styleId="ListLabel461">
+    <w:name w:val="ListLabel 461"/>
+    <w:qFormat/>
+    <w:rPr>
+      <w:rFonts w:ascii="Times New Roman" w:hAnsi="Times New Roman" w:cs="OpenSymbol"/>
+      <w:sz w:val="22"/>
+    </w:rPr>
+  </w:style>
+  <w:style w:type="character" w:styleId="ListLabel462">
+    <w:name w:val="ListLabel 462"/>
+    <w:qFormat/>
+    <w:rPr>
+      <w:rFonts w:cs="OpenSymbol"/>
+    </w:rPr>
+  </w:style>
+  <w:style w:type="character" w:styleId="ListLabel463">
+    <w:name w:val="ListLabel 463"/>
+    <w:qFormat/>
+    <w:rPr>
+      <w:rFonts w:cs="OpenSymbol"/>
+    </w:rPr>
+  </w:style>
+  <w:style w:type="character" w:styleId="ListLabel464">
+    <w:name w:val="ListLabel 464"/>
+    <w:qFormat/>
+    <w:rPr>
+      <w:rFonts w:cs="OpenSymbol"/>
+    </w:rPr>
+  </w:style>
+  <w:style w:type="character" w:styleId="ListLabel465">
+    <w:name w:val="ListLabel 465"/>
+    <w:qFormat/>
+    <w:rPr>
+      <w:rFonts w:cs="OpenSymbol"/>
+    </w:rPr>
+  </w:style>
+  <w:style w:type="character" w:styleId="ListLabel466">
+    <w:name w:val="ListLabel 466"/>
+    <w:qFormat/>
+    <w:rPr>
+      <w:rFonts w:cs="OpenSymbol"/>
+    </w:rPr>
+  </w:style>
+  <w:style w:type="character" w:styleId="ListLabel467">
+    <w:name w:val="ListLabel 467"/>
+    <w:qFormat/>
+    <w:rPr>
+      <w:rFonts w:cs="OpenSymbol"/>
+    </w:rPr>
+  </w:style>
+  <w:style w:type="character" w:styleId="ListLabel468">
+    <w:name w:val="ListLabel 468"/>
+    <w:qFormat/>
+    <w:rPr>
+      <w:rFonts w:cs="OpenSymbol"/>
+    </w:rPr>
+  </w:style>
+  <w:style w:type="character" w:styleId="ListLabel469">
+    <w:name w:val="ListLabel 469"/>
+    <w:qFormat/>
+    <w:rPr>
+      <w:rFonts w:cs="OpenSymbol"/>
+    </w:rPr>
+  </w:style>
   <w:style w:type="paragraph" w:styleId="Heading" w:customStyle="1">
     <w:name w:val="Heading"/>
     <w:basedOn w:val="Normal"/>
     <w:next w:val="TextBody"/>
     <w:qFormat/>
     <w:pPr>
-      <w:keepNext/>
+      <w:keepNext w:val="true"/>
       <w:spacing w:before="240" w:after="120"/>
     </w:pPr>
     <w:rPr>
@@ -9262,7 +9359,7 @@
     <w:basedOn w:val="Normal"/>
     <w:qFormat/>
     <w:pPr>
-      <w:keepNext/>
+      <w:keepNext w:val="true"/>
       <w:spacing w:before="240" w:after="120"/>
     </w:pPr>
     <w:rPr>

--- a/revision_1/revision-jlamp-reviews-2018.docx
+++ b/revision_1/revision-jlamp-reviews-2018.docx
@@ -43,7 +43,7 @@
       <w:pPr>
         <w:pStyle w:val="Normal"/>
         <w:widowControl w:val="false"/>
-        <w:overflowPunct w:val="false"/>
+        <w:overflowPunct w:val="true"/>
         <w:spacing w:lineRule="atLeast" w:line="300" w:before="0" w:after="240"/>
         <w:jc w:val="both"/>
         <w:rPr>
@@ -187,7 +187,7 @@
           <w:ilvl w:val="0"/>
           <w:numId w:val="2"/>
         </w:numPr>
-        <w:overflowPunct w:val="false"/>
+        <w:overflowPunct w:val="true"/>
         <w:spacing w:lineRule="atLeast" w:line="300" w:before="0" w:after="240"/>
         <w:contextualSpacing/>
         <w:jc w:val="both"/>
@@ -217,7 +217,7 @@
           <w:ilvl w:val="0"/>
           <w:numId w:val="2"/>
         </w:numPr>
-        <w:overflowPunct w:val="false"/>
+        <w:overflowPunct w:val="true"/>
         <w:spacing w:lineRule="atLeast" w:line="300" w:before="0" w:after="240"/>
         <w:contextualSpacing/>
         <w:jc w:val="both"/>
@@ -237,7 +237,7 @@
           <w:szCs w:val="22"/>
           <w:lang w:val="en-GB" w:bidi="ar-SA"/>
         </w:rPr>
-        <w:t xml:space="preserve">Thanks for the careful reading and for the comments and suggestions. Below please find how we deal with them. </w:t>
+        <w:t xml:space="preserve">Thanks for the careful reading and for the comments and suggestions. Below we describe how we dealt with them. </w:t>
       </w:r>
     </w:p>
     <w:p>
@@ -392,7 +392,7 @@
           <w:szCs w:val="22"/>
           <w:lang w:val="en-GB" w:bidi="ar-SA"/>
         </w:rPr>
-        <w:t>In this version of the paper we have included a new section (see Section 2. Related work), which contains a comparison with current works that can be found in the literature.</w:t>
+        <w:t>In this version of the paper we have included a new section (see Section 2. Related work), which contains a comparison with current work that can be found in the literature.</w:t>
       </w:r>
     </w:p>
     <w:p>
@@ -455,11 +455,7 @@
         </w:tabs>
         <w:spacing w:before="0" w:after="0"/>
         <w:jc w:val="both"/>
-        <w:rPr>
-          <w:rFonts w:ascii="Times New Roman" w:hAnsi="Times New Roman" w:cs="Times New Roman"/>
-          <w:sz w:val="22"/>
-          <w:szCs w:val="22"/>
-        </w:rPr>
+        <w:rPr/>
       </w:pPr>
       <w:r>
         <w:rPr>
@@ -468,6 +464,55 @@
           <w:szCs w:val="22"/>
         </w:rPr>
         <w:t>How should conjunction be interpreted?</w:t>
+      </w:r>
+    </w:p>
+    <w:p>
+      <w:pPr>
+        <w:pStyle w:val="TextBody"/>
+        <w:tabs>
+          <w:tab w:val="left" w:pos="0" w:leader="none"/>
+        </w:tabs>
+        <w:spacing w:before="0" w:after="0"/>
+        <w:jc w:val="both"/>
+        <w:rPr>
+          <w:color w:val="FF00CC"/>
+        </w:rPr>
+      </w:pPr>
+      <w:r>
+        <w:rPr>
+          <w:rFonts w:cs="Times New Roman" w:ascii="Times New Roman" w:hAnsi="Times New Roman"/>
+          <w:color w:val="0000FF"/>
+          <w:sz w:val="22"/>
+          <w:szCs w:val="22"/>
+          <w:lang w:val="en-GB" w:bidi="ar-SA"/>
+        </w:rPr>
+        <w:t>P \/ Q is the conjunction, intuitively it combines the products of both subterms P and Q by accumulating the features. There is an example (Example 2) in the paper to illustrate this.</w:t>
+      </w:r>
+    </w:p>
+    <w:p>
+      <w:pPr>
+        <w:pStyle w:val="TextBody"/>
+        <w:tabs>
+          <w:tab w:val="left" w:pos="0" w:leader="none"/>
+        </w:tabs>
+        <w:spacing w:before="0" w:after="0"/>
+        <w:jc w:val="both"/>
+        <w:rPr>
+          <w:rFonts w:ascii="Times New Roman" w:hAnsi="Times New Roman" w:cs="Times New Roman"/>
+          <w:color w:val="FF3333"/>
+          <w:sz w:val="22"/>
+          <w:szCs w:val="22"/>
+          <w:lang w:val="en-GB" w:bidi="ar-SA"/>
+        </w:rPr>
+      </w:pPr>
+      <w:r>
+        <w:rPr>
+          <w:rFonts w:cs="Times New Roman" w:ascii="Times New Roman" w:hAnsi="Times New Roman"/>
+          <w:color w:val="FF3333"/>
+          <w:sz w:val="22"/>
+          <w:szCs w:val="22"/>
+          <w:lang w:val="en-GB" w:bidi="ar-SA"/>
+        </w:rPr>
       </w:r>
     </w:p>
     <w:p>
@@ -489,57 +534,71 @@
           <w:sz w:val="22"/>
           <w:szCs w:val="22"/>
         </w:rPr>
-        <w:t>The operator 'P1 choose-one_p P2' allows choosing probabilistically among the two SPL P1 and P2 with probability p and 1-p, respectively. Then, it is said that this operator is actually n-ary. How should be interpreted such n-ary version? Which are the probabilities involved?</w:t>
-      </w:r>
-    </w:p>
-    <w:p>
-      <w:pPr>
-        <w:pStyle w:val="TextBody"/>
-        <w:spacing w:before="0" w:after="0"/>
-        <w:jc w:val="both"/>
-        <w:rPr>
-          <w:rFonts w:ascii="Times New Roman" w:hAnsi="Times New Roman" w:cs="Times New Roman"/>
-          <w:color w:val="ED1C24"/>
-          <w:sz w:val="22"/>
-          <w:szCs w:val="22"/>
-        </w:rPr>
-      </w:pPr>
-      <w:r>
-        <w:rPr>
-          <w:rFonts w:cs="Times New Roman" w:ascii="Times New Roman" w:hAnsi="Times New Roman"/>
-          <w:color w:val="0000FF"/>
-          <w:sz w:val="22"/>
-          <w:szCs w:val="22"/>
-          <w:lang w:val="en-GB" w:bidi="ar-SA"/>
-        </w:rPr>
-        <w:t>We have added more comments and 2 examples to explain the syntax. We have removed the comments about the choice being n-ary. We could have defined n-ary, but we think the notation would have been more complex to follow.</w:t>
-      </w:r>
-    </w:p>
-    <w:p>
-      <w:pPr>
-        <w:pStyle w:val="TextBody"/>
-        <w:tabs>
-          <w:tab w:val="left" w:pos="0" w:leader="none"/>
-        </w:tabs>
-        <w:spacing w:before="0" w:after="0"/>
-        <w:jc w:val="both"/>
-        <w:rPr>
-          <w:rFonts w:ascii="Times New Roman" w:hAnsi="Times New Roman" w:cs="Times New Roman"/>
-          <w:b/>
-          <w:b/>
-          <w:color w:val="00B050"/>
-          <w:sz w:val="22"/>
-          <w:szCs w:val="22"/>
-        </w:rPr>
-      </w:pPr>
-      <w:r>
-        <w:rPr>
-          <w:rFonts w:cs="Times New Roman" w:ascii="Times New Roman" w:hAnsi="Times New Roman"/>
-          <w:b/>
-          <w:color w:val="00B050"/>
-          <w:sz w:val="22"/>
-          <w:szCs w:val="22"/>
-        </w:rPr>
+        <w:t xml:space="preserve">The operator 'P1 choose-one_p P2' allows choosing probabilistically among </w:t>
+      </w:r>
+      <w:r>
+        <w:rPr>
+          <w:rFonts w:cs="Times New Roman" w:ascii="Times New Roman" w:hAnsi="Times New Roman"/>
+          <w:color w:val="auto"/>
+          <w:sz w:val="22"/>
+          <w:szCs w:val="22"/>
+        </w:rPr>
+        <w:t>the</w:t>
+      </w:r>
+      <w:r>
+        <w:rPr>
+          <w:rFonts w:cs="Times New Roman" w:ascii="Times New Roman" w:hAnsi="Times New Roman"/>
+          <w:sz w:val="22"/>
+          <w:szCs w:val="22"/>
+        </w:rPr>
+        <w:t xml:space="preserve"> two SPL P1 and P2 with probability p and 1-p, respectively. Then, it is said that this operator is actually n-ary. How should be interpreted such n-ary version? Which are the probabilities involved?</w:t>
+      </w:r>
+    </w:p>
+    <w:p>
+      <w:pPr>
+        <w:pStyle w:val="TextBody"/>
+        <w:spacing w:before="0" w:after="0"/>
+        <w:jc w:val="both"/>
+        <w:rPr>
+          <w:rFonts w:ascii="Times New Roman" w:hAnsi="Times New Roman" w:cs="Times New Roman"/>
+          <w:color w:val="0000FF"/>
+          <w:sz w:val="22"/>
+          <w:szCs w:val="22"/>
+          <w:lang w:val="en-GB" w:bidi="ar-SA"/>
+        </w:rPr>
+      </w:pPr>
+      <w:r>
+        <w:rPr>
+          <w:rFonts w:cs="Times New Roman" w:ascii="Times New Roman" w:hAnsi="Times New Roman"/>
+          <w:color w:val="0000FF"/>
+          <w:sz w:val="22"/>
+          <w:szCs w:val="22"/>
+          <w:lang w:val="en-GB" w:bidi="ar-SA"/>
+        </w:rPr>
+      </w:r>
+    </w:p>
+    <w:p>
+      <w:pPr>
+        <w:pStyle w:val="TextBody"/>
+        <w:spacing w:before="0" w:after="0"/>
+        <w:jc w:val="both"/>
+        <w:rPr>
+          <w:rFonts w:ascii="Times New Roman" w:hAnsi="Times New Roman" w:cs="Times New Roman"/>
+          <w:color w:val="0000FF"/>
+          <w:sz w:val="22"/>
+          <w:szCs w:val="22"/>
+          <w:lang w:val="en-GB" w:bidi="ar-SA"/>
+        </w:rPr>
+      </w:pPr>
+      <w:r>
+        <w:rPr>
+          <w:rFonts w:cs="Times New Roman" w:ascii="Times New Roman" w:hAnsi="Times New Roman"/>
+          <w:color w:val="0000FF"/>
+          <w:sz w:val="22"/>
+          <w:szCs w:val="22"/>
+          <w:lang w:val="en-GB" w:bidi="ar-SA"/>
+        </w:rPr>
+        <w:t>We have added more comments after Definition 1 and Examples 1 and 2 and 3 to explain the syntax. We have removed the comments about the choice being n-ary. We could have defined n-ary (by assigning a probability distribution to the n options), but we think the notation would have been more complex to follow.</w:t>
       </w:r>
     </w:p>
     <w:p>
@@ -760,14 +819,45 @@
         </w:rPr>
       </w:pPr>
       <w:r>
-        <w:rPr>
-          <w:rFonts w:cs="Times New Roman" w:ascii="Times New Roman" w:hAnsi="Times New Roman"/>
-          <w:color w:val="0000FF"/>
-          <w:sz w:val="22"/>
-          <w:szCs w:val="22"/>
-          <w:lang w:val="en-GB" w:bidi="ar-SA"/>
-        </w:rPr>
-        <w:t>In the new version of the paper, a more detailed information about the hiding operator has been included as one of the main contributions of this work (see Section 1).</w:t>
+        <w:rPr/>
+      </w:r>
+    </w:p>
+    <w:p>
+      <w:pPr>
+        <w:pStyle w:val="TextBody"/>
+        <w:spacing w:before="0" w:after="0"/>
+        <w:jc w:val="both"/>
+        <w:rPr/>
+      </w:pPr>
+      <w:r>
+        <w:rPr>
+          <w:rFonts w:cs="Times New Roman" w:ascii="Times New Roman" w:hAnsi="Times New Roman"/>
+          <w:color w:val="0000FF"/>
+          <w:sz w:val="22"/>
+          <w:szCs w:val="22"/>
+          <w:lang w:val="en-GB" w:bidi="ar-SA"/>
+        </w:rPr>
+        <w:t xml:space="preserve">The hide operator is important for implementation. It maybe not feasible to compute all the SPL, it may be fasible to compute the probabilty of a particular feature. </w:t>
+      </w:r>
+      <w:r>
+        <w:rPr>
+          <w:rFonts w:cs="Times New Roman" w:ascii="Times New Roman" w:hAnsi="Times New Roman"/>
+          <w:color w:val="0000FF"/>
+          <w:sz w:val="22"/>
+          <w:szCs w:val="22"/>
+          <w:lang w:val="en-GB" w:bidi="ar-SA"/>
+        </w:rPr>
+        <w:t>I</w:t>
+      </w:r>
+      <w:r>
+        <w:rPr>
+          <w:rFonts w:cs="Times New Roman" w:ascii="Times New Roman" w:hAnsi="Times New Roman"/>
+          <w:color w:val="0000FF"/>
+          <w:sz w:val="22"/>
+          <w:szCs w:val="22"/>
+          <w:lang w:val="en-GB" w:bidi="ar-SA"/>
+        </w:rPr>
+        <w:t>t is achieved by hiding sets of features, that is, those “hidden” features do not affect the processing of the probability of a feature X for being part of a valid product.  We mention this in the new version of the Introduction.</w:t>
       </w:r>
     </w:p>
     <w:p>
@@ -823,61 +913,42 @@
         <w:pStyle w:val="TextBody"/>
         <w:spacing w:before="0" w:after="0"/>
         <w:jc w:val="both"/>
-        <w:rPr>
-          <w:rFonts w:ascii="Times New Roman" w:hAnsi="Times New Roman" w:cs="Times New Roman"/>
-          <w:color w:val="0000FF"/>
-          <w:sz w:val="22"/>
-          <w:szCs w:val="22"/>
-          <w:lang w:val="en-GB" w:bidi="ar-SA"/>
-        </w:rPr>
-      </w:pPr>
-      <w:r>
-        <w:rPr>
-          <w:rFonts w:cs="Times New Roman" w:ascii="Times New Roman" w:hAnsi="Times New Roman"/>
-          <w:color w:val="0000FF"/>
-          <w:sz w:val="22"/>
-          <w:szCs w:val="22"/>
-          <w:lang w:val="en-GB" w:bidi="ar-SA"/>
-        </w:rPr>
-        <w:t xml:space="preserve">Since the hiding operator is part of the new probabilistic extension, we believe this section is relevant enough to present the hiding operator. </w:t>
-      </w:r>
-    </w:p>
-    <w:p>
-      <w:pPr>
-        <w:pStyle w:val="TextBody"/>
-        <w:spacing w:before="0" w:after="0"/>
-        <w:jc w:val="both"/>
-        <w:rPr>
-          <w:rFonts w:ascii="Times New Roman" w:hAnsi="Times New Roman" w:cs="Times New Roman"/>
-          <w:b/>
-          <w:b/>
-          <w:bCs/>
-          <w:color w:val="CE181E"/>
-          <w:sz w:val="22"/>
-          <w:szCs w:val="22"/>
-        </w:rPr>
-      </w:pPr>
-      <w:r>
-        <w:rPr>
-          <w:rFonts w:cs="Times New Roman" w:ascii="Times New Roman" w:hAnsi="Times New Roman"/>
-          <w:b/>
-          <w:bCs/>
-          <w:color w:val="CE181E"/>
-          <w:sz w:val="22"/>
-          <w:szCs w:val="22"/>
-        </w:rPr>
-      </w:r>
-    </w:p>
-    <w:p>
-      <w:pPr>
-        <w:pStyle w:val="TextBody"/>
-        <w:spacing w:before="0" w:after="0"/>
-        <w:jc w:val="both"/>
-        <w:rPr>
-          <w:rFonts w:ascii="Times New Roman" w:hAnsi="Times New Roman" w:cs="Times New Roman"/>
-          <w:sz w:val="22"/>
-          <w:szCs w:val="22"/>
-        </w:rPr>
+        <w:rPr/>
+      </w:pPr>
+      <w:r>
+        <w:rPr>
+          <w:rFonts w:cs="Times New Roman" w:ascii="Times New Roman" w:hAnsi="Times New Roman"/>
+          <w:color w:val="0000FF"/>
+          <w:sz w:val="22"/>
+          <w:szCs w:val="22"/>
+          <w:lang w:val="en-GB" w:bidi="ar-SA"/>
+        </w:rPr>
+        <w:t xml:space="preserve">The hide operator is not a usual one in SPLs. So, we believe that a dedicated section is adequate in order to present the hiding operator. </w:t>
+      </w:r>
+    </w:p>
+    <w:p>
+      <w:pPr>
+        <w:pStyle w:val="TextBody"/>
+        <w:spacing w:before="0" w:after="0"/>
+        <w:jc w:val="both"/>
+        <w:rPr>
+          <w:rFonts w:ascii="Times New Roman" w:hAnsi="Times New Roman" w:cs="Times New Roman"/>
+          <w:color w:val="0000FF"/>
+          <w:sz w:val="22"/>
+          <w:szCs w:val="22"/>
+          <w:lang w:val="en-GB" w:bidi="ar-SA"/>
+        </w:rPr>
+      </w:pPr>
+      <w:r>
+        <w:rPr/>
+      </w:r>
+    </w:p>
+    <w:p>
+      <w:pPr>
+        <w:pStyle w:val="TextBody"/>
+        <w:spacing w:before="0" w:after="0"/>
+        <w:jc w:val="both"/>
+        <w:rPr/>
       </w:pPr>
       <w:r>
         <w:rPr>
@@ -1052,11 +1123,7 @@
         </w:tabs>
         <w:spacing w:before="0" w:after="0"/>
         <w:jc w:val="both"/>
-        <w:rPr>
-          <w:rFonts w:ascii="Times New Roman" w:hAnsi="Times New Roman" w:cs="Times New Roman"/>
-          <w:sz w:val="22"/>
-          <w:szCs w:val="22"/>
-        </w:rPr>
+        <w:rPr/>
       </w:pPr>
       <w:r>
         <w:rPr>
@@ -1065,6 +1132,14 @@
           <w:szCs w:val="22"/>
         </w:rPr>
         <w:t>the probability of having a mandatory feature is 0.2,</w:t>
+      </w:r>
+      <w:r>
+        <w:rPr>
+          <w:rFonts w:cs="Times New Roman" w:ascii="Times New Roman" w:hAnsi="Times New Roman"/>
+          <w:sz w:val="22"/>
+          <w:szCs w:val="22"/>
+        </w:rPr>
+        <w:t>The proof of the following result is an immediate consequence of Lemmas~\ref{lem:pref}--\ref{lem:excl} (see Appendix~\ref{app:proofs} of the paper)</w:t>
       </w:r>
     </w:p>
     <w:p>
@@ -1235,7 +1310,18 @@
           <w:szCs w:val="22"/>
           <w:lang w:val="en-GB" w:bidi="ar-SA"/>
         </w:rPr>
-        <w:t>This is a good point. Since this concept was not clearly described in the first version of the paper, we have re-written this part to clarify the values for configuring BeTTy and the obtained results.</w:t>
+        <w:t xml:space="preserve">This is a good point. </w:t>
+      </w:r>
+      <w:bookmarkStart w:id="0" w:name="__DdeLink__1222_1378409814"/>
+      <w:r>
+        <w:rPr>
+          <w:rFonts w:cs="Times New Roman" w:ascii="Times New Roman" w:hAnsi="Times New Roman"/>
+          <w:color w:val="0000FF"/>
+          <w:sz w:val="22"/>
+          <w:szCs w:val="22"/>
+          <w:lang w:val="en-GB" w:bidi="ar-SA"/>
+        </w:rPr>
+        <w:t>Since this concept was not clearly described in the first version of the paper, we have re-written this part to clarify the values for configuring BeTTy and the obtained results.</w:t>
       </w:r>
     </w:p>
     <w:p>
@@ -1265,25 +1351,21 @@
       <w:pPr>
         <w:pStyle w:val="Normal"/>
         <w:widowControl w:val="false"/>
-        <w:overflowPunct w:val="false"/>
+        <w:overflowPunct w:val="true"/>
         <w:spacing w:lineRule="atLeast" w:line="300" w:before="0" w:after="240"/>
         <w:jc w:val="both"/>
-        <w:rPr>
-          <w:rFonts w:ascii="Times New Roman" w:hAnsi="Times New Roman" w:cs="Times New Roman"/>
-          <w:color w:val="ED1C24"/>
-          <w:sz w:val="22"/>
-          <w:szCs w:val="22"/>
-        </w:rPr>
-      </w:pPr>
-      <w:r>
-        <w:rPr>
-          <w:rFonts w:cs="Times New Roman" w:ascii="Times New Roman" w:hAnsi="Times New Roman"/>
-          <w:color w:val="0000FF"/>
-          <w:sz w:val="22"/>
-          <w:szCs w:val="22"/>
-          <w:lang w:val="en-GB" w:bidi="ar-SA"/>
-        </w:rPr>
-        <w:t xml:space="preserve">In this case, it is important to differentiate the probabilities defined in BeTTy, which are used to generate a feature model, and the the probability - calculated from the model - to have a feature in a final product. Let suppose that we configure BeTTy to generate a feature model using a probability of 0.2 for having a mandatory feature, which means that 20% of the generated features are mandatory. However, this does not imply that these features be part of the 20% of the generated products, because the probability of having a feature in a final product depends of the position of this feature in the model. For example, if a given mandatory feature is placed in a choose-one relationship, it is possible that the other branch (the branch that does not contain the mandatory feature) is used to generate the final product, discarding the branch containing the mandatory feature. </w:t>
+        <w:rPr/>
+      </w:pPr>
+      <w:bookmarkEnd w:id="0"/>
+      <w:r>
+        <w:rPr>
+          <w:rFonts w:cs="Times New Roman" w:ascii="Times New Roman" w:hAnsi="Times New Roman"/>
+          <w:color w:val="0000FF"/>
+          <w:sz w:val="22"/>
+          <w:szCs w:val="22"/>
+          <w:lang w:val="en-GB" w:bidi="ar-SA"/>
+        </w:rPr>
+        <w:t xml:space="preserve">In this case, it is important to differentiate the probabilities defined in BeTTy, which are used to generate a feature model, and the the probability - calculated from the model - to have a feature in a final product. Let suppose that we configure BeTTy to generate a feature model using a probability of 0.2 for having a mandatory feature, which means that 20% of the generated features are mandatory. However, this does not imply that these features are part of the 20% of the generated products, because the probability of having a feature in a final product depends of the position of this feature in the model. For example, if a given mandatory feature is placed in a choose-one relationship, it is possible that the other branch (the branch that does not contain the mandatory feature) is used to generate the final product, discarding the branch containing the mandatory feature. </w:t>
       </w:r>
     </w:p>
     <w:p>
@@ -1557,7 +1639,7 @@
           <w:szCs w:val="22"/>
           <w:lang w:val="en-GB" w:bidi="ar-SA"/>
         </w:rPr>
-        <w:t>The proofs are provided and fully available as appendices. However, the editor will decide to include them - or not - in the printed version. The online version should include all the appendices as they are provided in the manuscript.</w:t>
+        <w:t xml:space="preserve">We put the proofs in the appendix just for the sake of readability and we expect appendices to be published as well. </w:t>
       </w:r>
     </w:p>
     <w:p>
@@ -1674,7 +1756,23 @@
           <w:sz w:val="22"/>
           <w:szCs w:val="22"/>
         </w:rPr>
-        <w:t>- Please rephrase the sentence 'The results are promising .... (450 features).' I can't understand what it means.</w:t>
+        <w:t>- Please rephrase the sentence 'The results are promising .... (450 featur</w:t>
+      </w:r>
+      <w:r>
+        <w:rPr>
+          <w:rFonts w:cs="Times New Roman" w:ascii="Times New Roman" w:hAnsi="Times New Roman"/>
+          <w:sz w:val="22"/>
+          <w:szCs w:val="22"/>
+        </w:rPr>
+        <w:t>The proof of the following result is an immediate consequence of Lemmas~\ref{lem:pref}--\ref{lem:excl} (see Appendix~\ref{app:proofs} of the paper)</w:t>
+      </w:r>
+      <w:r>
+        <w:rPr>
+          <w:rFonts w:cs="Times New Roman" w:ascii="Times New Roman" w:hAnsi="Times New Roman"/>
+          <w:sz w:val="22"/>
+          <w:szCs w:val="22"/>
+        </w:rPr>
+        <w:t>es).' I can't understand what it means.</w:t>
       </w:r>
     </w:p>
     <w:p>
@@ -1882,7 +1980,7 @@
           <w:szCs w:val="22"/>
           <w:lang w:val="en-GB" w:bidi="ar-SA"/>
         </w:rPr>
-        <w:t>The new version of the paper includes these citatcs.</w:t>
+        <w:t>The new version of the paper includes these citations.</w:t>
       </w:r>
     </w:p>
     <w:p>
@@ -1955,54 +2053,42 @@
         <w:pStyle w:val="TextBody"/>
         <w:spacing w:before="0" w:after="0"/>
         <w:jc w:val="both"/>
-        <w:rPr>
-          <w:b w:val="false"/>
-          <w:b w:val="false"/>
-          <w:bCs w:val="false"/>
-        </w:rPr>
-      </w:pPr>
-      <w:r>
-        <w:rPr>
-          <w:rFonts w:cs="Times New Roman" w:ascii="Times New Roman" w:hAnsi="Times New Roman"/>
-          <w:b w:val="false"/>
-          <w:bCs w:val="false"/>
-          <w:color w:val="0000FF"/>
-          <w:sz w:val="22"/>
-          <w:szCs w:val="22"/>
-          <w:lang w:val="en-GB" w:bidi="ar-SA"/>
-        </w:rPr>
-        <w:t xml:space="preserve">These values give degenerated terms that are covered by other operators. </w:t>
-      </w:r>
-    </w:p>
-    <w:p>
-      <w:pPr>
-        <w:pStyle w:val="TextBody"/>
-        <w:spacing w:before="0" w:after="0"/>
-        <w:jc w:val="both"/>
-        <w:rPr>
-          <w:b w:val="false"/>
-          <w:b w:val="false"/>
-          <w:bCs w:val="false"/>
-        </w:rPr>
-      </w:pPr>
-      <w:r>
-        <w:rPr>
-          <w:rFonts w:cs="Times New Roman" w:ascii="Times New Roman" w:hAnsi="Times New Roman"/>
-          <w:b w:val="false"/>
-          <w:bCs w:val="false"/>
-          <w:color w:val="0000FF"/>
-          <w:sz w:val="22"/>
-          <w:szCs w:val="22"/>
-          <w:lang w:val="en-GB" w:bidi="ar-SA"/>
-        </w:rPr>
-        <w:t xml:space="preserve">We do not consider probability 0 in the optional feature because it would be </w:t>
-      </w:r>
-      <w:bookmarkStart w:id="0" w:name="__DdeLink__174_852427910"/>
-      <w:r>
-        <w:rPr>
-          <w:rFonts w:cs="Times New Roman" w:ascii="Times New Roman" w:hAnsi="Times New Roman"/>
-          <w:b w:val="false"/>
-          <w:bCs w:val="false"/>
+        <w:rPr/>
+      </w:pPr>
+      <w:r>
+        <w:rPr>
+          <w:rFonts w:cs="Times New Roman" w:ascii="Times New Roman" w:hAnsi="Times New Roman"/>
+          <w:color w:val="0000FF"/>
+          <w:sz w:val="22"/>
+          <w:szCs w:val="22"/>
+          <w:lang w:val="en-GB" w:bidi="ar-SA"/>
+        </w:rPr>
+        <w:t>These values give degenerat</w:t>
+      </w:r>
+      <w:r>
+        <w:rPr>
+          <w:rFonts w:cs="Times New Roman" w:ascii="Times New Roman" w:hAnsi="Times New Roman"/>
+          <w:color w:val="0000FF"/>
+          <w:sz w:val="22"/>
+          <w:szCs w:val="22"/>
+          <w:lang w:val="en-GB" w:bidi="ar-SA"/>
+        </w:rPr>
+        <w:t>e</w:t>
+      </w:r>
+      <w:r>
+        <w:rPr>
+          <w:rFonts w:cs="Times New Roman" w:ascii="Times New Roman" w:hAnsi="Times New Roman"/>
+          <w:color w:val="0000FF"/>
+          <w:sz w:val="22"/>
+          <w:szCs w:val="22"/>
+          <w:lang w:val="en-GB" w:bidi="ar-SA"/>
+        </w:rPr>
+        <w:t xml:space="preserve"> terms that are covered by other operators. We do not consider probability 0 in the optional feature because it would be </w:t>
+      </w:r>
+      <w:bookmarkStart w:id="1" w:name="__DdeLink__174_852427910"/>
+      <w:r>
+        <w:rPr>
+          <w:rFonts w:cs="Times New Roman" w:ascii="Times New Roman" w:hAnsi="Times New Roman"/>
           <w:color w:val="0000FF"/>
           <w:sz w:val="22"/>
           <w:szCs w:val="22"/>
@@ -2010,42 +2096,36 @@
         </w:rPr>
         <w:t>equivalent to</w:t>
       </w:r>
-      <w:bookmarkEnd w:id="0"/>
-      <w:r>
-        <w:rPr>
-          <w:rFonts w:cs="Times New Roman" w:ascii="Times New Roman" w:hAnsi="Times New Roman"/>
-          <w:b w:val="false"/>
-          <w:bCs w:val="false"/>
-          <w:color w:val="0000FF"/>
-          <w:sz w:val="22"/>
-          <w:szCs w:val="22"/>
-          <w:lang w:val="en-GB" w:bidi="ar-SA"/>
-        </w:rPr>
-        <w:t xml:space="preserve"> nil. We do not consider probability 1 in this operator because it would be equivalent to the ordinary prefix operator. It is true that we could have fusioned both operators, but we have preferred to follow the tradition of having both kind of features: mandatory and optional.</w:t>
-      </w:r>
-    </w:p>
-    <w:p>
-      <w:pPr>
-        <w:pStyle w:val="TextBody"/>
-        <w:spacing w:before="0" w:after="0"/>
-        <w:jc w:val="both"/>
-        <w:rPr>
-          <w:b w:val="false"/>
-          <w:b w:val="false"/>
-          <w:bCs w:val="false"/>
-        </w:rPr>
-      </w:pPr>
-      <w:r>
-        <w:rPr>
-          <w:rFonts w:cs="Times New Roman" w:ascii="Times New Roman" w:hAnsi="Times New Roman"/>
-          <w:b w:val="false"/>
-          <w:bCs w:val="false"/>
-          <w:color w:val="0000FF"/>
-          <w:sz w:val="22"/>
-          <w:szCs w:val="22"/>
-          <w:lang w:val="en-GB" w:bidi="ar-SA"/>
-        </w:rPr>
-        <w:t>In the case of the choice operator because these values would give degenerated terms in which one of the subterms are never considered.</w:t>
+      <w:bookmarkEnd w:id="1"/>
+      <w:r>
+        <w:rPr>
+          <w:rFonts w:cs="Times New Roman" w:ascii="Times New Roman" w:hAnsi="Times New Roman"/>
+          <w:color w:val="0000FF"/>
+          <w:sz w:val="22"/>
+          <w:szCs w:val="22"/>
+          <w:lang w:val="en-GB" w:bidi="ar-SA"/>
+        </w:rPr>
+        <w:t xml:space="preserve"> nil. We do not consider probability 1 in this operator because it would be equivalent to the ordinary prefix operator. It is true that we could have merged both operators, but we have preferred to follow the tradition of having both kind of features: mandatory and optional. In the case of the choice operator, these values would give degenerated terms in which one of the sub-terms </w:t>
+      </w:r>
+      <w:r>
+        <w:rPr>
+          <w:rFonts w:cs="Times New Roman" w:ascii="Times New Roman" w:hAnsi="Times New Roman"/>
+          <w:color w:val="FF0000"/>
+          <w:sz w:val="22"/>
+          <w:szCs w:val="22"/>
+          <w:lang w:val="en-GB" w:bidi="ar-SA"/>
+        </w:rPr>
+        <w:t xml:space="preserve">is </w:t>
+      </w:r>
+      <w:r>
+        <w:rPr>
+          <w:rFonts w:cs="Times New Roman" w:ascii="Times New Roman" w:hAnsi="Times New Roman"/>
+          <w:color w:val="0000FF"/>
+          <w:sz w:val="22"/>
+          <w:szCs w:val="22"/>
+          <w:lang w:val="en-GB" w:bidi="ar-SA"/>
+        </w:rPr>
+        <w:t>never considered.</w:t>
       </w:r>
     </w:p>
     <w:p>
@@ -2090,8 +2170,6 @@
         </w:rPr>
         <w:t>Reviewer 2</w:t>
       </w:r>
-      <w:bookmarkStart w:id="1" w:name="_GoBack"/>
-      <w:bookmarkEnd w:id="1"/>
       <w:r>
         <w:rPr>
           <w:rFonts w:cs="Times New Roman" w:ascii="Times New Roman" w:hAnsi="Times New Roman"/>
@@ -2109,7 +2187,7 @@
           <w:ilvl w:val="0"/>
           <w:numId w:val="2"/>
         </w:numPr>
-        <w:overflowPunct w:val="false"/>
+        <w:overflowPunct w:val="true"/>
         <w:spacing w:lineRule="atLeast" w:line="300" w:before="0" w:after="240"/>
         <w:contextualSpacing/>
         <w:jc w:val="both"/>
@@ -2340,7 +2418,7 @@
           <w:szCs w:val="22"/>
           <w:lang w:val="en-GB" w:bidi="ar-SA"/>
         </w:rPr>
-        <w:t xml:space="preserve">The conjunction operator is indeed associative, it is a consequence of Proposition 3. We have rewritten the proof of the case of conjunction more in detail trying to make it clearer.  We have included the example indicated by the reviewer in the paper. The 1/2 that appears in the operational semantics is needed because the products appear repeated. In fact, we could have chosen another distribution factor p in one branch and 1-p in the other branch. It seems that 1/2 is clearer. In the example that the reviewer comments, the only product of t2 is [A, B, C] with probability 1, that coincides with the products of A;tick /\ (B;tick /\ C;tick) and B;tick /\ (A;tick /\ C;tick). Additionally, we have put some examples of the operational semantics in the paper. </w:t>
+        <w:t xml:space="preserve">The transition system obtained with term operational semantics is “observed”, similarly as for classical trace (and not bisimulation) equivalence, only for the sets of features. The proof of the following result is an immediate consequence of Lemmas 3-12 (see Appendix A of the paper) select (each set being the labels of the transitions of a trace, thus abstracting also from trace label ordering) and the probabilities associated to them. For this reason, the conjunction operator is indeed associative: technically associativity is an immediate consequence of Proposition 3 and Definition 6 (an item about conjunction in both of them). We have rewritten the proof of Proposition 3 (including the case of conjunction, Lemma 8) more in detail trying to make it clearer. We also have included the example indicated by the reviewer in the paper. The 1/2 that is used in the operational semantics of /\ to assign probabilities to lefthand and righthand branches is not critical: as a matter of fact we could have chosen any other distribution factor p in one branch and 1-p in the other branch (anyway both the features on the left and on the right of /\ will have to be selected in the end). The choice of 1/2 w.r.t. any other p (with 0&lt;p&lt;1) just has the advantage that it makes, at least, commutativity of /\ obvious. In the example that the reviewer comments, the only product (set of features) of t2=(A;tick /\ B;tick) /\ C;tick is [A, B, C] with probability 1, that coincides with the set of probabilistic products obtained for  t1=A;tick /\ (B;tick /\ C;tick). Additionally, we have put some examples of the operational semantics of terms in the paper. </w:t>
       </w:r>
     </w:p>
     <w:p>
@@ -2426,25 +2504,84 @@
           <w:szCs w:val="22"/>
           <w:lang w:val="en-GB" w:bidi="ar-SA"/>
         </w:rPr>
-        <w:t>The probability attached to a transition is the local probability of choosing that transition. It is a local probability in a particular state of the term. FODA does not have probabilities so their models are translated into SPLA [1]. In order to be translated to SPLA^P, it should be necessary to introduce the probabilities in FODA designs: in the optional feature (indicating its probability) and in the choice operator (indicating the probability of the choices).</w:t>
-      </w:r>
-    </w:p>
-    <w:p>
-      <w:pPr>
-        <w:pStyle w:val="TextBody"/>
-        <w:spacing w:before="0" w:after="0"/>
-        <w:jc w:val="both"/>
-        <w:rPr>
-          <w:rFonts w:ascii="Times New Roman" w:hAnsi="Times New Roman" w:cs="Times New Roman"/>
-          <w:sz w:val="22"/>
-          <w:szCs w:val="22"/>
-        </w:rPr>
-      </w:pPr>
-      <w:r>
-        <w:rPr>
-          <w:rFonts w:cs="Times New Roman" w:ascii="Times New Roman" w:hAnsi="Times New Roman"/>
-          <w:sz w:val="22"/>
-          <w:szCs w:val="22"/>
+        <w:t xml:space="preserve">FODA does not have probabilities so their models are translated into SPLA [1]. In order to be translated to SPLA^P, it should be necessary to introduce the probabilities in FODA designs: in the optional feature (probability here determines the presence or not of such a feature, and corresponds to the frequency with which such a feature </w:t>
+      </w:r>
+      <w:r>
+        <w:rPr>
+          <w:rFonts w:cs="Times New Roman" w:ascii="Times New Roman" w:hAnsi="Times New Roman"/>
+          <w:color w:val="0000FF"/>
+          <w:sz w:val="22"/>
+          <w:szCs w:val="22"/>
+          <w:lang w:val="en-GB" w:bidi="ar-SA"/>
+        </w:rPr>
+        <w:t>is selected</w:t>
+      </w:r>
+      <w:r>
+        <w:rPr>
+          <w:rFonts w:cs="Times New Roman" w:ascii="Times New Roman" w:hAnsi="Times New Roman"/>
+          <w:color w:val="0000FF"/>
+          <w:sz w:val="22"/>
+          <w:szCs w:val="22"/>
+          <w:lang w:val="en-GB" w:bidi="ar-SA"/>
+        </w:rPr>
+        <w:t>) and in the choice operator (probability here determines whether the lefthand or righthand features are selected, and corresponds to the frequency with which the corresponding selection is made</w:t>
+      </w:r>
+      <w:r>
+        <w:rPr>
+          <w:rFonts w:cs="Times New Roman" w:ascii="Times New Roman" w:hAnsi="Times New Roman"/>
+          <w:color w:val="0000FF"/>
+          <w:sz w:val="22"/>
+          <w:szCs w:val="22"/>
+          <w:lang w:val="en-GB" w:bidi="ar-SA"/>
+        </w:rPr>
+        <w:t>)</w:t>
+      </w:r>
+      <w:r>
+        <w:rPr>
+          <w:rFonts w:cs="Times New Roman" w:ascii="Times New Roman" w:hAnsi="Times New Roman"/>
+          <w:color w:val="0000FF"/>
+          <w:sz w:val="22"/>
+          <w:szCs w:val="22"/>
+          <w:lang w:val="en-GB" w:bidi="ar-SA"/>
+        </w:rPr>
+        <w:t>.</w:t>
+      </w:r>
+    </w:p>
+    <w:p>
+      <w:pPr>
+        <w:pStyle w:val="TextBody"/>
+        <w:spacing w:before="0" w:after="0"/>
+        <w:jc w:val="both"/>
+        <w:rPr>
+          <w:rFonts w:ascii="Times New Roman" w:hAnsi="Times New Roman" w:cs="Times New Roman"/>
+          <w:color w:val="FF0000"/>
+          <w:sz w:val="22"/>
+          <w:szCs w:val="22"/>
+          <w:lang w:val="en-GB" w:bidi="ar-SA"/>
+        </w:rPr>
+      </w:pPr>
+      <w:r>
+        <w:rPr/>
+      </w:r>
+    </w:p>
+    <w:p>
+      <w:pPr>
+        <w:pStyle w:val="TextBody"/>
+        <w:spacing w:before="0" w:after="0"/>
+        <w:jc w:val="both"/>
+        <w:rPr>
+          <w:rFonts w:ascii="Times New Roman" w:hAnsi="Times New Roman" w:cs="Times New Roman"/>
+          <w:sz w:val="22"/>
+          <w:szCs w:val="22"/>
+          <w:lang w:val="en-GB"/>
+        </w:rPr>
+      </w:pPr>
+      <w:r>
+        <w:rPr>
+          <w:rFonts w:cs="Times New Roman" w:ascii="Times New Roman" w:hAnsi="Times New Roman"/>
+          <w:sz w:val="22"/>
+          <w:szCs w:val="22"/>
+          <w:lang w:val="en-GB"/>
         </w:rPr>
       </w:r>
     </w:p>
@@ -2500,22 +2637,58 @@
         <w:spacing w:before="0" w:after="0"/>
         <w:jc w:val="both"/>
         <w:rPr>
-          <w:rFonts w:ascii="Times New Roman" w:hAnsi="Times New Roman" w:cs="Times New Roman"/>
-          <w:color w:val="0000FF"/>
-          <w:sz w:val="22"/>
-          <w:szCs w:val="22"/>
-          <w:lang w:val="en-GB" w:bidi="ar-SA"/>
-        </w:rPr>
-      </w:pPr>
-      <w:r>
-        <w:rPr>
-          <w:rFonts w:cs="Times New Roman" w:ascii="Times New Roman" w:hAnsi="Times New Roman"/>
-          <w:color w:val="0000FF"/>
-          <w:sz w:val="22"/>
-          <w:szCs w:val="22"/>
-          <w:lang w:val="en-GB" w:bidi="ar-SA"/>
-        </w:rPr>
-        <w:t>In the new version of the paper, we have extended the related work trying to address this issue.</w:t>
+          <w:color w:val="FF00CC"/>
+        </w:rPr>
+      </w:pPr>
+      <w:r>
+        <w:rPr>
+          <w:rFonts w:cs="Times New Roman" w:ascii="Times New Roman" w:hAnsi="Times New Roman"/>
+          <w:color w:val="FF00CC"/>
+          <w:sz w:val="22"/>
+          <w:szCs w:val="22"/>
+          <w:lang w:val="en-GB" w:bidi="ar-SA"/>
+        </w:rPr>
+        <w:t xml:space="preserve">In the new version of the paper, we have </w:t>
+      </w:r>
+      <w:r>
+        <w:rPr>
+          <w:rFonts w:cs="Times New Roman" w:ascii="Times New Roman" w:hAnsi="Times New Roman"/>
+          <w:color w:val="FF00CC"/>
+          <w:sz w:val="22"/>
+          <w:szCs w:val="22"/>
+          <w:lang w:val="en-GB" w:bidi="ar-SA"/>
+        </w:rPr>
+        <w:t>added a new section (Section 2) with an</w:t>
+      </w:r>
+      <w:r>
+        <w:rPr>
+          <w:rFonts w:cs="Times New Roman" w:ascii="Times New Roman" w:hAnsi="Times New Roman"/>
+          <w:color w:val="FF00CC"/>
+          <w:sz w:val="22"/>
+          <w:szCs w:val="22"/>
+          <w:lang w:val="en-GB" w:bidi="ar-SA"/>
+        </w:rPr>
+        <w:t xml:space="preserve"> extended the related work as</w:t>
+      </w:r>
+      <w:r>
+        <w:rPr>
+          <w:rFonts w:cs="Times New Roman" w:ascii="Times New Roman" w:hAnsi="Times New Roman"/>
+          <w:color w:val="FF00CC"/>
+          <w:sz w:val="22"/>
+          <w:szCs w:val="22"/>
+          <w:lang w:val="en-GB" w:bidi="ar-SA"/>
+        </w:rPr>
+        <w:t xml:space="preserve"> requested. </w:t>
+      </w:r>
+      <w:r>
+        <w:rPr>
+          <w:rFonts w:cs="Times New Roman" w:ascii="Times New Roman" w:hAnsi="Times New Roman"/>
+          <w:color w:val="FF00CC"/>
+          <w:sz w:val="22"/>
+          <w:szCs w:val="22"/>
+          <w:lang w:val="en-GB" w:bidi="ar-SA"/>
+        </w:rPr>
+        <w:t>[¿PODEMOS EXTENDER ESTA RESPUESTA?]</w:t>
       </w:r>
     </w:p>
     <w:p>
@@ -2588,23 +2761,53 @@
         <w:pStyle w:val="TextBody"/>
         <w:spacing w:before="0" w:after="0"/>
         <w:jc w:val="both"/>
-        <w:rPr>
-          <w:rFonts w:ascii="Times New Roman" w:hAnsi="Times New Roman" w:cs="Times New Roman"/>
-          <w:color w:val="0000FF"/>
-          <w:sz w:val="22"/>
-          <w:szCs w:val="22"/>
-          <w:lang w:val="en-GB" w:bidi="ar-SA"/>
-        </w:rPr>
-      </w:pPr>
-      <w:r>
-        <w:rPr>
-          <w:rFonts w:cs="Times New Roman" w:ascii="Times New Roman" w:hAnsi="Times New Roman"/>
-          <w:color w:val="0000FF"/>
-          <w:sz w:val="22"/>
-          <w:szCs w:val="22"/>
-          <w:lang w:val="en-GB" w:bidi="ar-SA"/>
-        </w:rPr>
-        <w:t>This is a good point. Please see the answer (Section 5) from the reviewer 1. Additionally, we have repeated the experiment 10 times, where a new model is randomly generated and processed. Table 1 shows the obtained results from each execution.</w:t>
+        <w:rPr/>
+      </w:pPr>
+      <w:r>
+        <w:rPr>
+          <w:rFonts w:cs="Times New Roman" w:ascii="Times New Roman" w:hAnsi="Times New Roman"/>
+          <w:color w:val="0000FF"/>
+          <w:sz w:val="22"/>
+          <w:szCs w:val="22"/>
+          <w:lang w:val="en-GB" w:bidi="ar-SA"/>
+        </w:rPr>
+        <w:t>This is a good point. Since this concept was not clearly described in the first version of the paper, we have re-written this part to clarify the values for configuring BeTTy and the obtained results.</w:t>
+      </w:r>
+    </w:p>
+    <w:p>
+      <w:pPr>
+        <w:pStyle w:val="TextBody"/>
+        <w:spacing w:before="0" w:after="0"/>
+        <w:jc w:val="both"/>
+        <w:rPr/>
+      </w:pPr>
+      <w:r>
+        <w:rPr>
+          <w:rFonts w:cs="Times New Roman" w:ascii="Times New Roman" w:hAnsi="Times New Roman"/>
+          <w:color w:val="0000FF"/>
+          <w:sz w:val="22"/>
+          <w:szCs w:val="22"/>
+          <w:lang w:val="en-GB" w:bidi="ar-SA"/>
+        </w:rPr>
+        <w:t xml:space="preserve">In this case, it is important to differentiate the probabilities defined in BeTTy, which are used to generate a feature model, and the the probability - calculated from the model - to have a feature in a final product. Let suppose that we configure BeTTy to generate a feature model using a probability of 0.2 for having a mandatory feature, which means that 20% of the generated features are mandatory. However, this does not imply that these features are part of the 20% of the generated products, because the probability of having a feature in a final product depends of the position of this feature in the model. For example, if a given mandatory feature is placed in a choose-one relationship, it is possible that the other branch (the branch that does not contain the mandatory feature) is used to generate the final product, discarding the branch containing the mandatory feature. </w:t>
+      </w:r>
+    </w:p>
+    <w:p>
+      <w:pPr>
+        <w:pStyle w:val="TextBody"/>
+        <w:spacing w:before="0" w:after="0"/>
+        <w:jc w:val="both"/>
+        <w:rPr/>
+      </w:pPr>
+      <w:r>
+        <w:rPr>
+          <w:rFonts w:cs="Times New Roman" w:ascii="Times New Roman" w:hAnsi="Times New Roman"/>
+          <w:color w:val="0000FF"/>
+          <w:sz w:val="22"/>
+          <w:szCs w:val="22"/>
+          <w:lang w:val="en-GB" w:bidi="ar-SA"/>
+        </w:rPr>
+        <w:t>Additionally, we have repeated the experiment 10 times, where a new model is randomly generated and processed. Table 1 shows the obtained results from each execution.</w:t>
       </w:r>
     </w:p>
     <w:p>
@@ -2923,6 +3126,8 @@
           <w:szCs w:val="22"/>
         </w:rPr>
       </w:pPr>
+      <w:bookmarkStart w:id="2" w:name="_GoBack"/>
+      <w:bookmarkEnd w:id="2"/>
       <w:r>
         <w:rPr>
           <w:rFonts w:cs="Times New Roman" w:ascii="Times New Roman" w:hAnsi="Times New Roman"/>
@@ -2939,21 +3144,34 @@
         <w:jc w:val="both"/>
         <w:rPr>
           <w:rFonts w:ascii="Times New Roman" w:hAnsi="Times New Roman" w:cs="Times New Roman"/>
-          <w:color w:val="0000FF"/>
-          <w:sz w:val="22"/>
-          <w:szCs w:val="22"/>
-          <w:lang w:val="en-GB" w:bidi="ar-SA"/>
-        </w:rPr>
-      </w:pPr>
-      <w:r>
-        <w:rPr>
-          <w:rFonts w:cs="Times New Roman" w:ascii="Times New Roman" w:hAnsi="Times New Roman"/>
-          <w:color w:val="0000FF"/>
-          <w:sz w:val="22"/>
-          <w:szCs w:val="22"/>
-          <w:lang w:val="en-GB" w:bidi="ar-SA"/>
-        </w:rPr>
-        <w:t>That was a misunderstanding with SPLA, where the binary operators are associative and commutative, so they can be easily extended to n-ary operators. In SPLA^P only conjunction is associative and commutative. However a \/_p is n-ary could be defined. We have removed those paragraphs in the paper.</w:t>
+          <w:sz w:val="22"/>
+          <w:szCs w:val="22"/>
+        </w:rPr>
+      </w:pPr>
+      <w:r>
+        <w:rPr>
+          <w:rFonts w:cs="Times New Roman" w:ascii="Times New Roman" w:hAnsi="Times New Roman"/>
+          <w:sz w:val="22"/>
+          <w:szCs w:val="22"/>
+        </w:rPr>
+      </w:r>
+    </w:p>
+    <w:p>
+      <w:pPr>
+        <w:pStyle w:val="TextBody"/>
+        <w:spacing w:before="0" w:after="0"/>
+        <w:jc w:val="both"/>
+        <w:rPr/>
+      </w:pPr>
+      <w:r>
+        <w:rPr>
+          <w:rFonts w:cs="Times New Roman" w:ascii="Times New Roman" w:hAnsi="Times New Roman"/>
+          <w:color w:val="0000FF"/>
+          <w:sz w:val="22"/>
+          <w:szCs w:val="22"/>
+          <w:lang w:val="en-GB" w:bidi="ar-SA"/>
+        </w:rPr>
+        <w:t>We have removed the comments about the choice being n-ary. We could have defined n-ary (by assigning a probability distribution to the n options), but we think the notation would have been more complex to follow.</w:t>
       </w:r>
     </w:p>
     <w:p>
@@ -3117,7 +3335,7 @@
           <w:szCs w:val="22"/>
           <w:lang w:val="en-GB" w:bidi="ar-SA"/>
         </w:rPr>
-        <w:t>The change in [8] was a minor change and we proved that both rules are equivalent: the change does not affect to the semantics. We have preferred to keep the change in this version. We have added a comment in the paper.</w:t>
+        <w:t>The change in [8] was a minor change and we proved that both rules are equivalent: the change does not affect the semantics. We have preferred to keep such a change in this version. We have added a comment in the paper.</w:t>
       </w:r>
     </w:p>
     <w:p>
@@ -3191,8 +3409,8 @@
           <w:lang w:val="en-GB" w:bidi="ar-SA"/>
         </w:rPr>
       </w:pPr>
-      <w:bookmarkStart w:id="2" w:name="__DdeLink__292_3634951779"/>
-      <w:bookmarkEnd w:id="2"/>
+      <w:bookmarkStart w:id="3" w:name="__DdeLink__292_3634951779"/>
+      <w:bookmarkEnd w:id="3"/>
       <w:r>
         <w:rPr>
           <w:rFonts w:cs="Times New Roman" w:ascii="Times New Roman" w:hAnsi="Times New Roman"/>
@@ -3463,7 +3681,23 @@
           <w:sz w:val="22"/>
           <w:szCs w:val="22"/>
         </w:rPr>
-        <w:t>- This paper presents the syntax and semantics of a feature modeling language with probabilistic information on the features. Probabilities may be introduced for choices amongst different features and for optional features. The paper provides an operational and denotational semantics for their language and demonstrates their equivalence. The denotational semantic is implemented in Python and evaluated on feature models generated by BeTTy to show the applicability and scalability of the approach.</w:t>
+        <w:t>- This paper presents the syntax and semantics of a feature modeling language with probabilistic information on the features. Probabilities may be introduced for choices amongst different features and for optional features. The paper provides an operational and denotational semantics for</w:t>
+      </w:r>
+      <w:r>
+        <w:rPr>
+          <w:rFonts w:cs="Times New Roman" w:ascii="Times New Roman" w:hAnsi="Times New Roman"/>
+          <w:sz w:val="22"/>
+          <w:szCs w:val="22"/>
+        </w:rPr>
+        <w:t>The proof of the following result is an immediate consequence of Lemmas~\ref{lem:pref}--\ref{lem:excl} (see Appendix~\ref{app:proofs} of the paper)</w:t>
+      </w:r>
+      <w:r>
+        <w:rPr>
+          <w:rFonts w:cs="Times New Roman" w:ascii="Times New Roman" w:hAnsi="Times New Roman"/>
+          <w:sz w:val="22"/>
+          <w:szCs w:val="22"/>
+        </w:rPr>
+        <w:t xml:space="preserve"> their language and demonstrates their equivalence. The denotational semantic is implemented in Python and evaluated on feature models generated by BeTTy to show the applicability and scalability of the approach.</w:t>
       </w:r>
     </w:p>
     <w:p>
@@ -3656,23 +3890,37 @@
         <w:pStyle w:val="TextBody"/>
         <w:spacing w:before="0" w:after="0"/>
         <w:jc w:val="both"/>
-        <w:rPr>
-          <w:rFonts w:ascii="Times New Roman" w:hAnsi="Times New Roman" w:cs="Times New Roman"/>
-          <w:color w:val="0000FF"/>
-          <w:sz w:val="22"/>
-          <w:szCs w:val="22"/>
-          <w:lang w:val="en-GB" w:bidi="ar-SA"/>
-        </w:rPr>
-      </w:pPr>
-      <w:r>
-        <w:rPr>
-          <w:rFonts w:cs="Times New Roman" w:ascii="Times New Roman" w:hAnsi="Times New Roman"/>
-          <w:color w:val="0000FF"/>
-          <w:sz w:val="22"/>
-          <w:szCs w:val="22"/>
-          <w:lang w:val="en-GB" w:bidi="ar-SA"/>
-        </w:rPr>
-        <w:t>We compare the processing of calculating if a given feature is part of a final product using the implementation of the probabilistic extension and the implementation of the denotational semantic from SPLA. In this case the experiments compare processing time using models containing different number of features. The obtained results show that using the former, we require less time to process large models.</w:t>
+        <w:rPr/>
+      </w:pPr>
+      <w:r>
+        <w:rPr>
+          <w:rFonts w:cs="Times New Roman" w:ascii="Times New Roman" w:hAnsi="Times New Roman"/>
+          <w:color w:val="0000FF"/>
+          <w:sz w:val="22"/>
+          <w:szCs w:val="22"/>
+          <w:lang w:val="en-GB" w:bidi="ar-SA"/>
+        </w:rPr>
+        <w:t>We compare the process of calculating if a given feature is part of a final product using the implementation of the probabilistic extension and the implementation of the denotational semantic</w:t>
+      </w:r>
+      <w:r>
+        <w:rPr>
+          <w:rFonts w:cs="Times New Roman" w:ascii="Times New Roman" w:hAnsi="Times New Roman"/>
+          <w:color w:val="FF0000"/>
+          <w:sz w:val="22"/>
+          <w:szCs w:val="22"/>
+          <w:lang w:val="en-GB" w:bidi="ar-SA"/>
+        </w:rPr>
+        <w:t>s</w:t>
+      </w:r>
+      <w:r>
+        <w:rPr>
+          <w:rFonts w:cs="Times New Roman" w:ascii="Times New Roman" w:hAnsi="Times New Roman"/>
+          <w:color w:val="0000FF"/>
+          <w:sz w:val="22"/>
+          <w:szCs w:val="22"/>
+          <w:lang w:val="en-GB" w:bidi="ar-SA"/>
+        </w:rPr>
+        <w:t xml:space="preserve"> from SPLA. In this case the experiments compare processing time using models containing different number of features. The obtained results show that using the former, we require less time to process large models.</w:t>
       </w:r>
     </w:p>
     <w:p>
@@ -3769,7 +4017,7 @@
           <w:szCs w:val="22"/>
           <w:lang w:val="en-GB" w:bidi="ar-SA"/>
         </w:rPr>
-        <w:t>In the new version of the paper we explain why these configurations have been used in the performance analysis (see section 6.2). In essence, the idea is to show the impact of the Conjunction relationship in the time and memory required for processing the models.  +        <w:t>In the new version of the paper we explain why these configurations have been used in the performance analysis (see section 6.2). In essence, the idea is to show the impact of the Conjunction relationship on the time and memory required for processing the models.   </w:t>
       </w:r>
     </w:p>
@@ -3839,7 +4087,7 @@
           <w:szCs w:val="22"/>
           <w:lang w:val="en-GB" w:bidi="ar-SA"/>
         </w:rPr>
-        <w:t>In this work we focus on the performance for processing models. We are interested on investigating the scalability of our approach when the model grows (increasing the number of features). Thus, we focus our study on worst case scenarios for modeling software product lines, where the major part of the cases are more complex to model than standard product lines, like the examples described in “Properties of Realistic Feature Models Make Combinatorial Testing of Product Lines Feasible“.</w:t>
+        <w:t>In this work we focus on performance for processing models. We are interested on investigating the scalability of our approach when the model grows (increasing the number of features). Thus, we focus our study on worst case scenarios for modeling software product lines, where the major part of the cases are more complex to model than standard product lines, like the examples described in “Properties of Realistic Feature Models Make Combinatorial Testing of Product Lines Feasible“.</w:t>
       </w:r>
     </w:p>
     <w:p>
@@ -3965,7 +4213,7 @@
           <w:szCs w:val="22"/>
           <w:lang w:val="en-GB" w:bidi="ar-SA"/>
         </w:rPr>
-        <w:t xml:space="preserve">In this section we present two different experiments, where each one contains its own setup configuration. </w:t>
+        <w:t xml:space="preserve">In this section we present two different experiments, where each one containing its own setup configuration. </w:t>
       </w:r>
     </w:p>
     <w:p>
@@ -4056,7 +4304,7 @@
           <w:szCs w:val="22"/>
           <w:lang w:val="en-GB" w:bidi="ar-SA"/>
         </w:rPr>
-        <w:t>This section now contains the answer to the research questions and a discussion to compare the provided implementation and our previous implementation, which does not deal with probability.</w:t>
+        <w:t>This section now contains the answer to the research questions and a discussion to compare the provided implementation with our previous implementation, which does not deal with probability.</w:t>
       </w:r>
     </w:p>
     <w:p>
@@ -4087,19 +4335,31 @@
       <w:pPr>
         <w:pStyle w:val="TextBody"/>
         <w:jc w:val="both"/>
-        <w:rPr>
-          <w:rFonts w:ascii="Times New Roman" w:hAnsi="Times New Roman" w:cs="Times New Roman"/>
-          <w:sz w:val="22"/>
-          <w:szCs w:val="22"/>
-        </w:rPr>
-      </w:pPr>
-      <w:r>
-        <w:rPr>
-          <w:rFonts w:cs="Times New Roman" w:ascii="Times New Roman" w:hAnsi="Times New Roman"/>
-          <w:sz w:val="22"/>
-          <w:szCs w:val="22"/>
-        </w:rPr>
-        <w:t>Please note that since there is randomness involved (for the generation of the model and for the measuring the time analysis), the evaluation should be run a certain number of times to gain confidence in the results. Since the evaluation is not the core of the paper (and the data are not used to derive precise conclusions), I think this can be avoided here. But, it has to be clearly described in the setup and discussed in the threats to validity.</w:t>
+        <w:rPr/>
+      </w:pPr>
+      <w:r>
+        <w:rPr>
+          <w:rFonts w:cs="Times New Roman" w:ascii="Times New Roman" w:hAnsi="Times New Roman"/>
+          <w:sz w:val="22"/>
+          <w:szCs w:val="22"/>
+        </w:rPr>
+        <w:t xml:space="preserve">Please note that since there is randomness involved (for the generation of the model and for the measuring the time analysis), the evaluation should be run a certain number of times to gain confidence in the results. Since the evaluation is not the core of the paper (and the data are no </w:t>
+      </w:r>
+      <w:r>
+        <w:rPr>
+          <w:rFonts w:cs="Times New Roman" w:ascii="Times New Roman" w:hAnsi="Times New Roman"/>
+          <w:sz w:val="22"/>
+          <w:szCs w:val="22"/>
+        </w:rPr>
+        <w:t xml:space="preserve">not used to </w:t>
+      </w:r>
+      <w:r>
+        <w:rPr>
+          <w:rFonts w:cs="Times New Roman" w:ascii="Times New Roman" w:hAnsi="Times New Roman"/>
+          <w:sz w:val="22"/>
+          <w:szCs w:val="22"/>
+        </w:rPr>
+        <w:t>derive precise conclusions), I think this can be avoided here. But, it has to be clearly described in the setup and discussed in the threats to validity.</w:t>
       </w:r>
     </w:p>
     <w:p>
@@ -4141,33 +4401,7 @@
           <w:szCs w:val="22"/>
           <w:lang w:val="en-GB" w:bidi="ar-SA"/>
         </w:rPr>
-        <w:t xml:space="preserve">In the new version of the paper we have repeated each experiment several times. We include a Table containing each obtained result – for the first experiment – and a box-plot for each configuration of the second experiment. In the latter, we generate and process 30 different models for each configuration. </w:t>
-      </w:r>
-    </w:p>
-    <w:p>
-      <w:pPr>
-        <w:pStyle w:val="TextBody"/>
-        <w:spacing w:before="0" w:after="0"/>
-        <w:jc w:val="both"/>
-        <w:rPr>
-          <w:rFonts w:ascii="Times New Roman" w:hAnsi="Times New Roman" w:cs="Times New Roman"/>
-          <w:b/>
-          <w:b/>
-          <w:bCs/>
-          <w:color w:val="ED1C24"/>
-          <w:sz w:val="22"/>
-          <w:szCs w:val="22"/>
-        </w:rPr>
-      </w:pPr>
-      <w:r>
-        <w:rPr>
-          <w:rFonts w:cs="Times New Roman" w:ascii="Times New Roman" w:hAnsi="Times New Roman"/>
-          <w:b/>
-          <w:bCs/>
-          <w:color w:val="ED1C24"/>
-          <w:sz w:val="22"/>
-          <w:szCs w:val="22"/>
-        </w:rPr>
+        <w:t xml:space="preserve">In the new version of the paper we have repeated each experiment several times. We include a table containing each obtained result – for the first experiment – and a box-plot for each configuration of the second experiment. In the latter, we generate and process 30 different models for each configuration. </w:t>
       </w:r>
     </w:p>
     <w:p>
@@ -4194,17 +4428,12 @@
         <w:pStyle w:val="TextBody"/>
         <w:jc w:val="both"/>
         <w:rPr>
-          <w:b w:val="false"/>
-          <w:b w:val="false"/>
-          <w:bCs w:val="false"/>
-          <w:color w:val="0000FF"/>
-        </w:rPr>
-      </w:pPr>
-      <w:r>
-        <w:rPr>
-          <w:rFonts w:cs="Times New Roman" w:ascii="Times New Roman" w:hAnsi="Times New Roman"/>
-          <w:b w:val="false"/>
-          <w:bCs w:val="false"/>
+          <w:color w:val="0000FF"/>
+        </w:rPr>
+      </w:pPr>
+      <w:r>
+        <w:rPr>
+          <w:rFonts w:cs="Times New Roman" w:ascii="Times New Roman" w:hAnsi="Times New Roman"/>
           <w:color w:val="0000FF"/>
           <w:sz w:val="22"/>
           <w:szCs w:val="22"/>
@@ -4217,17 +4446,12 @@
         <w:pStyle w:val="TextBody"/>
         <w:jc w:val="both"/>
         <w:rPr>
-          <w:b w:val="false"/>
-          <w:b w:val="false"/>
-          <w:bCs w:val="false"/>
-          <w:color w:val="0000FF"/>
-        </w:rPr>
-      </w:pPr>
-      <w:r>
-        <w:rPr>
-          <w:rFonts w:cs="Times New Roman" w:ascii="Times New Roman" w:hAnsi="Times New Roman"/>
-          <w:b w:val="false"/>
-          <w:bCs w:val="false"/>
+          <w:color w:val="0000FF"/>
+        </w:rPr>
+      </w:pPr>
+      <w:r>
+        <w:rPr>
+          <w:rFonts w:cs="Times New Roman" w:ascii="Times New Roman" w:hAnsi="Times New Roman"/>
           <w:color w:val="0000FF"/>
           <w:sz w:val="22"/>
           <w:szCs w:val="22"/>
@@ -4240,17 +4464,12 @@
         <w:pStyle w:val="TextBody"/>
         <w:jc w:val="both"/>
         <w:rPr>
-          <w:b w:val="false"/>
-          <w:b w:val="false"/>
-          <w:bCs w:val="false"/>
-          <w:color w:val="0000FF"/>
-        </w:rPr>
-      </w:pPr>
-      <w:r>
-        <w:rPr>
-          <w:rFonts w:cs="Times New Roman" w:ascii="Times New Roman" w:hAnsi="Times New Roman"/>
-          <w:b w:val="false"/>
-          <w:bCs w:val="false"/>
+          <w:color w:val="0000FF"/>
+        </w:rPr>
+      </w:pPr>
+      <w:r>
+        <w:rPr>
+          <w:rFonts w:cs="Times New Roman" w:ascii="Times New Roman" w:hAnsi="Times New Roman"/>
           <w:color w:val="0000FF"/>
           <w:sz w:val="22"/>
           <w:szCs w:val="22"/>
@@ -4384,7 +4603,7 @@
           <w:lang w:val="en-GB" w:bidi="ar-SA"/>
         </w:rPr>
       </w:pPr>
-      <w:bookmarkStart w:id="3" w:name="__DdeLink__254_462975853"/>
+      <w:bookmarkStart w:id="4" w:name="__DdeLink__254_462975853"/>
       <w:r>
         <w:rPr>
           <w:rFonts w:cs="Times New Roman" w:ascii="Times New Roman" w:hAnsi="Times New Roman"/>
@@ -4395,7 +4614,7 @@
         </w:rPr>
         <w:t xml:space="preserve">The new version of the paper </w:t>
       </w:r>
-      <w:bookmarkEnd w:id="3"/>
+      <w:bookmarkEnd w:id="4"/>
       <w:r>
         <w:rPr>
           <w:rFonts w:cs="Times New Roman" w:ascii="Times New Roman" w:hAnsi="Times New Roman"/>
@@ -4541,17 +4760,11 @@
         <w:pStyle w:val="TextBody"/>
         <w:spacing w:before="0" w:after="0"/>
         <w:jc w:val="both"/>
-        <w:rPr>
-          <w:b w:val="false"/>
-          <w:b w:val="false"/>
-          <w:bCs w:val="false"/>
-        </w:rPr>
-      </w:pPr>
-      <w:r>
-        <w:rPr>
-          <w:rFonts w:cs="Times New Roman" w:ascii="Times New Roman" w:hAnsi="Times New Roman"/>
-          <w:b w:val="false"/>
-          <w:bCs w:val="false"/>
+        <w:rPr/>
+      </w:pPr>
+      <w:r>
+        <w:rPr>
+          <w:rFonts w:cs="Times New Roman" w:ascii="Times New Roman" w:hAnsi="Times New Roman"/>
           <w:color w:val="0000FF"/>
           <w:sz w:val="22"/>
           <w:szCs w:val="22"/>
@@ -4666,43 +4879,12 @@
         <w:spacing w:before="0" w:after="0"/>
         <w:jc w:val="both"/>
         <w:rPr>
-          <w:rFonts w:ascii="Times New Roman" w:hAnsi="Times New Roman" w:cs="Times New Roman"/>
-          <w:b/>
-          <w:b/>
-          <w:color w:val="00B050"/>
-          <w:sz w:val="22"/>
-          <w:szCs w:val="22"/>
-          <w:lang w:val="en-GB" w:bidi="ar-SA"/>
-        </w:rPr>
-      </w:pPr>
-      <w:r>
-        <w:rPr>
-          <w:rFonts w:cs="Times New Roman" w:ascii="Times New Roman" w:hAnsi="Times New Roman"/>
-          <w:b/>
-          <w:color w:val="00B050"/>
-          <w:sz w:val="22"/>
-          <w:szCs w:val="22"/>
-          <w:lang w:val="en-GB" w:bidi="ar-SA"/>
-        </w:rPr>
-      </w:r>
-    </w:p>
-    <w:p>
-      <w:pPr>
-        <w:pStyle w:val="TextBody"/>
-        <w:spacing w:before="0" w:after="0"/>
-        <w:jc w:val="both"/>
-        <w:rPr>
-          <w:b w:val="false"/>
-          <w:b w:val="false"/>
-          <w:bCs w:val="false"/>
-          <w:color w:val="0000FF"/>
-        </w:rPr>
-      </w:pPr>
-      <w:r>
-        <w:rPr>
-          <w:rFonts w:cs="Times New Roman" w:ascii="Times New Roman" w:hAnsi="Times New Roman"/>
-          <w:b w:val="false"/>
-          <w:bCs w:val="false"/>
+          <w:color w:val="0000FF"/>
+        </w:rPr>
+      </w:pPr>
+      <w:r>
+        <w:rPr>
+          <w:rFonts w:cs="Times New Roman" w:ascii="Times New Roman" w:hAnsi="Times New Roman"/>
           <w:color w:val="0000FF"/>
           <w:sz w:val="22"/>
           <w:szCs w:val="22"/>
@@ -4738,17 +4920,12 @@
         <w:spacing w:before="0" w:after="0"/>
         <w:jc w:val="both"/>
         <w:rPr>
-          <w:b w:val="false"/>
-          <w:b w:val="false"/>
-          <w:bCs w:val="false"/>
-          <w:color w:val="0000FF"/>
-        </w:rPr>
-      </w:pPr>
-      <w:r>
-        <w:rPr>
-          <w:rFonts w:cs="Times New Roman" w:ascii="Times New Roman" w:hAnsi="Times New Roman"/>
-          <w:b w:val="false"/>
-          <w:bCs w:val="false"/>
+          <w:color w:val="0000FF"/>
+        </w:rPr>
+      </w:pPr>
+      <w:r>
+        <w:rPr>
+          <w:rFonts w:cs="Times New Roman" w:ascii="Times New Roman" w:hAnsi="Times New Roman"/>
           <w:color w:val="0000FF"/>
           <w:sz w:val="22"/>
           <w:szCs w:val="22"/>
@@ -4819,7 +4996,7 @@
       <w:pgNumType w:fmt="decimal"/>
       <w:formProt w:val="false"/>
       <w:textDirection w:val="lrTb"/>
-      <w:docGrid w:type="default" w:linePitch="240" w:charSpace="0"/>
+      <w:docGrid w:type="default" w:linePitch="240" w:charSpace="4294961151"/>
     </w:sectPr>
   </w:body>
 </w:document>
@@ -5486,7 +5663,7 @@
       <w:pPr/>
     </w:pPrDefault>
   </w:docDefaults>
-  <w:latentStyles w:defLockedState="0" w:defUIPriority="99" w:defSemiHidden="0" w:defUnhideWhenUsed="0" w:defQFormat="0" w:count="380">
+  <w:latentStyles w:defLockedState="0" w:defUIPriority="99" w:defSemiHidden="0" w:defUnhideWhenUsed="0" w:defQFormat="0" w:count="371">
     <w:lsdException w:name="Normal" w:uiPriority="0" w:qFormat="1"/>
     <w:lsdException w:name="heading 1" w:uiPriority="9" w:qFormat="1"/>
     <w:lsdException w:name="heading 2" w:uiPriority="9" w:semiHidden="1" w:unhideWhenUsed="1" w:qFormat="1"/>
@@ -5643,15 +5820,6 @@
     <w:lsdException w:name="Balloon Text" w:semiHidden="1" w:unhideWhenUsed="1"/>
     <w:lsdException w:name="Table Grid" w:uiPriority="39"/>
     <w:lsdException w:name="Table Theme" w:semiHidden="1" w:unhideWhenUsed="1"/>
-    <w:lsdException w:name="Note Level 1" w:semiHidden="1" w:unhideWhenUsed="1"/>
-    <w:lsdException w:name="Note Level 2" w:semiHidden="1" w:unhideWhenUsed="1"/>
-    <w:lsdException w:name="Note Level 3" w:semiHidden="1" w:unhideWhenUsed="1"/>
-    <w:lsdException w:name="Note Level 4" w:semiHidden="1" w:unhideWhenUsed="1"/>
-    <w:lsdException w:name="Note Level 5" w:semiHidden="1" w:unhideWhenUsed="1"/>
-    <w:lsdException w:name="Note Level 6" w:semiHidden="1" w:unhideWhenUsed="1"/>
-    <w:lsdException w:name="Note Level 7" w:semiHidden="1" w:unhideWhenUsed="1"/>
-    <w:lsdException w:name="Note Level 8" w:semiHidden="1" w:unhideWhenUsed="1"/>
-    <w:lsdException w:name="Note Level 9" w:semiHidden="1" w:unhideWhenUsed="1"/>
     <w:lsdException w:name="Placeholder Text" w:semiHidden="1"/>
     <w:lsdException w:name="No Spacing" w:uiPriority="1" w:qFormat="1"/>
     <w:lsdException w:name="Light Shading" w:uiPriority="60"/>
@@ -5879,7 +6047,6 @@
     <w:rPr>
       <w:rFonts w:ascii="Liberation Serif" w:hAnsi="Liberation Serif" w:eastAsia="Source Han Sans CN Regular" w:cs="Lohit Devanagari"/>
       <w:color w:val="00000A"/>
-      <w:kern w:val="0"/>
       <w:sz w:val="24"/>
       <w:szCs w:val="24"/>
       <w:lang w:val="en-US" w:eastAsia="zh-CN" w:bidi="hi-IN"/>
@@ -5895,8 +6062,7 @@
         <w:ilvl w:val="0"/>
         <w:numId w:val="1"/>
       </w:numPr>
-      <w:bidi w:val="0"/>
-      <w:jc w:val="left"/>
+      <w:outlineLvl w:val="0"/>
       <w:outlineLvl w:val="0"/>
     </w:pPr>
     <w:rPr>
@@ -5916,9 +6082,8 @@
         <w:ilvl w:val="1"/>
         <w:numId w:val="1"/>
       </w:numPr>
-      <w:bidi w:val="0"/>
       <w:spacing w:before="200" w:after="120"/>
-      <w:jc w:val="left"/>
+      <w:outlineLvl w:val="1"/>
       <w:outlineLvl w:val="1"/>
     </w:pPr>
     <w:rPr>
@@ -8519,7 +8684,7 @@
       <w:rFonts w:cs="OpenSymbol"/>
     </w:rPr>
   </w:style>
-  <w:style w:type="character" w:styleId="ListLabel362">
+  <w:style w:type="character" w:styleId="ListLabel362" w:customStyle="1">
     <w:name w:val="ListLabel 362"/>
     <w:qFormat/>
     <w:rPr>
@@ -8527,63 +8692,63 @@
       <w:sz w:val="22"/>
     </w:rPr>
   </w:style>
-  <w:style w:type="character" w:styleId="ListLabel363">
+  <w:style w:type="character" w:styleId="ListLabel363" w:customStyle="1">
     <w:name w:val="ListLabel 363"/>
     <w:qFormat/>
     <w:rPr>
       <w:rFonts w:cs="OpenSymbol"/>
     </w:rPr>
   </w:style>
-  <w:style w:type="character" w:styleId="ListLabel364">
+  <w:style w:type="character" w:styleId="ListLabel364" w:customStyle="1">
     <w:name w:val="ListLabel 364"/>
     <w:qFormat/>
     <w:rPr>
       <w:rFonts w:cs="OpenSymbol"/>
     </w:rPr>
   </w:style>
-  <w:style w:type="character" w:styleId="ListLabel365">
+  <w:style w:type="character" w:styleId="ListLabel365" w:customStyle="1">
     <w:name w:val="ListLabel 365"/>
     <w:qFormat/>
     <w:rPr>
       <w:rFonts w:cs="OpenSymbol"/>
     </w:rPr>
   </w:style>
-  <w:style w:type="character" w:styleId="ListLabel366">
+  <w:style w:type="character" w:styleId="ListLabel366" w:customStyle="1">
     <w:name w:val="ListLabel 366"/>
     <w:qFormat/>
     <w:rPr>
       <w:rFonts w:cs="OpenSymbol"/>
     </w:rPr>
   </w:style>
-  <w:style w:type="character" w:styleId="ListLabel367">
+  <w:style w:type="character" w:styleId="ListLabel367" w:customStyle="1">
     <w:name w:val="ListLabel 367"/>
     <w:qFormat/>
     <w:rPr>
       <w:rFonts w:cs="OpenSymbol"/>
     </w:rPr>
   </w:style>
-  <w:style w:type="character" w:styleId="ListLabel368">
+  <w:style w:type="character" w:styleId="ListLabel368" w:customStyle="1">
     <w:name w:val="ListLabel 368"/>
     <w:qFormat/>
     <w:rPr>
       <w:rFonts w:cs="OpenSymbol"/>
     </w:rPr>
   </w:style>
-  <w:style w:type="character" w:styleId="ListLabel369">
+  <w:style w:type="character" w:styleId="ListLabel369" w:customStyle="1">
     <w:name w:val="ListLabel 369"/>
     <w:qFormat/>
     <w:rPr>
       <w:rFonts w:cs="OpenSymbol"/>
     </w:rPr>
   </w:style>
-  <w:style w:type="character" w:styleId="ListLabel370">
+  <w:style w:type="character" w:styleId="ListLabel370" w:customStyle="1">
     <w:name w:val="ListLabel 370"/>
     <w:qFormat/>
     <w:rPr>
       <w:rFonts w:cs="OpenSymbol"/>
     </w:rPr>
   </w:style>
-  <w:style w:type="character" w:styleId="ListLabel371">
+  <w:style w:type="character" w:styleId="ListLabel371" w:customStyle="1">
     <w:name w:val="ListLabel 371"/>
     <w:qFormat/>
     <w:rPr>
@@ -8591,63 +8756,63 @@
       <w:sz w:val="22"/>
     </w:rPr>
   </w:style>
-  <w:style w:type="character" w:styleId="ListLabel372">
+  <w:style w:type="character" w:styleId="ListLabel372" w:customStyle="1">
     <w:name w:val="ListLabel 372"/>
     <w:qFormat/>
     <w:rPr>
       <w:rFonts w:cs="OpenSymbol"/>
     </w:rPr>
   </w:style>
-  <w:style w:type="character" w:styleId="ListLabel373">
+  <w:style w:type="character" w:styleId="ListLabel373" w:customStyle="1">
     <w:name w:val="ListLabel 373"/>
     <w:qFormat/>
     <w:rPr>
       <w:rFonts w:cs="OpenSymbol"/>
     </w:rPr>
   </w:style>
-  <w:style w:type="character" w:styleId="ListLabel374">
+  <w:style w:type="character" w:styleId="ListLabel374" w:customStyle="1">
     <w:name w:val="ListLabel 374"/>
     <w:qFormat/>
     <w:rPr>
       <w:rFonts w:cs="OpenSymbol"/>
     </w:rPr>
   </w:style>
-  <w:style w:type="character" w:styleId="ListLabel375">
+  <w:style w:type="character" w:styleId="ListLabel375" w:customStyle="1">
     <w:name w:val="ListLabel 375"/>
     <w:qFormat/>
     <w:rPr>
       <w:rFonts w:cs="OpenSymbol"/>
     </w:rPr>
   </w:style>
-  <w:style w:type="character" w:styleId="ListLabel376">
+  <w:style w:type="character" w:styleId="ListLabel376" w:customStyle="1">
     <w:name w:val="ListLabel 376"/>
     <w:qFormat/>
     <w:rPr>
       <w:rFonts w:cs="OpenSymbol"/>
     </w:rPr>
   </w:style>
-  <w:style w:type="character" w:styleId="ListLabel377">
+  <w:style w:type="character" w:styleId="ListLabel377" w:customStyle="1">
     <w:name w:val="ListLabel 377"/>
     <w:qFormat/>
     <w:rPr>
       <w:rFonts w:cs="OpenSymbol"/>
     </w:rPr>
   </w:style>
-  <w:style w:type="character" w:styleId="ListLabel378">
+  <w:style w:type="character" w:styleId="ListLabel378" w:customStyle="1">
     <w:name w:val="ListLabel 378"/>
     <w:qFormat/>
     <w:rPr>
       <w:rFonts w:cs="OpenSymbol"/>
     </w:rPr>
   </w:style>
-  <w:style w:type="character" w:styleId="ListLabel379">
+  <w:style w:type="character" w:styleId="ListLabel379" w:customStyle="1">
     <w:name w:val="ListLabel 379"/>
     <w:qFormat/>
     <w:rPr>
       <w:rFonts w:cs="OpenSymbol"/>
     </w:rPr>
   </w:style>
-  <w:style w:type="character" w:styleId="ListLabel380">
+  <w:style w:type="character" w:styleId="ListLabel380" w:customStyle="1">
     <w:name w:val="ListLabel 380"/>
     <w:qFormat/>
     <w:rPr>
@@ -8655,63 +8820,63 @@
       <w:sz w:val="22"/>
     </w:rPr>
   </w:style>
-  <w:style w:type="character" w:styleId="ListLabel381">
+  <w:style w:type="character" w:styleId="ListLabel381" w:customStyle="1">
     <w:name w:val="ListLabel 381"/>
     <w:qFormat/>
     <w:rPr>
       <w:rFonts w:cs="OpenSymbol"/>
     </w:rPr>
   </w:style>
-  <w:style w:type="character" w:styleId="ListLabel382">
+  <w:style w:type="character" w:styleId="ListLabel382" w:customStyle="1">
     <w:name w:val="ListLabel 382"/>
     <w:qFormat/>
     <w:rPr>
       <w:rFonts w:cs="OpenSymbol"/>
     </w:rPr>
   </w:style>
-  <w:style w:type="character" w:styleId="ListLabel383">
+  <w:style w:type="character" w:styleId="ListLabel383" w:customStyle="1">
     <w:name w:val="ListLabel 383"/>
     <w:qFormat/>
     <w:rPr>
       <w:rFonts w:cs="OpenSymbol"/>
     </w:rPr>
   </w:style>
-  <w:style w:type="character" w:styleId="ListLabel384">
+  <w:style w:type="character" w:styleId="ListLabel384" w:customStyle="1">
     <w:name w:val="ListLabel 384"/>
     <w:qFormat/>
     <w:rPr>
       <w:rFonts w:cs="OpenSymbol"/>
     </w:rPr>
   </w:style>
-  <w:style w:type="character" w:styleId="ListLabel385">
+  <w:style w:type="character" w:styleId="ListLabel385" w:customStyle="1">
     <w:name w:val="ListLabel 385"/>
     <w:qFormat/>
     <w:rPr>
       <w:rFonts w:cs="OpenSymbol"/>
     </w:rPr>
   </w:style>
-  <w:style w:type="character" w:styleId="ListLabel386">
+  <w:style w:type="character" w:styleId="ListLabel386" w:customStyle="1">
     <w:name w:val="ListLabel 386"/>
     <w:qFormat/>
     <w:rPr>
       <w:rFonts w:cs="OpenSymbol"/>
     </w:rPr>
   </w:style>
-  <w:style w:type="character" w:styleId="ListLabel387">
+  <w:style w:type="character" w:styleId="ListLabel387" w:customStyle="1">
     <w:name w:val="ListLabel 387"/>
     <w:qFormat/>
     <w:rPr>
       <w:rFonts w:cs="OpenSymbol"/>
     </w:rPr>
   </w:style>
-  <w:style w:type="character" w:styleId="ListLabel388">
+  <w:style w:type="character" w:styleId="ListLabel388" w:customStyle="1">
     <w:name w:val="ListLabel 388"/>
     <w:qFormat/>
     <w:rPr>
       <w:rFonts w:cs="OpenSymbol"/>
     </w:rPr>
   </w:style>
-  <w:style w:type="character" w:styleId="ListLabel389">
+  <w:style w:type="character" w:styleId="ListLabel389" w:customStyle="1">
     <w:name w:val="ListLabel 389"/>
     <w:qFormat/>
     <w:rPr>
@@ -8719,63 +8884,63 @@
       <w:sz w:val="22"/>
     </w:rPr>
   </w:style>
-  <w:style w:type="character" w:styleId="ListLabel390">
+  <w:style w:type="character" w:styleId="ListLabel390" w:customStyle="1">
     <w:name w:val="ListLabel 390"/>
     <w:qFormat/>
     <w:rPr>
       <w:rFonts w:cs="OpenSymbol"/>
     </w:rPr>
   </w:style>
-  <w:style w:type="character" w:styleId="ListLabel391">
+  <w:style w:type="character" w:styleId="ListLabel391" w:customStyle="1">
     <w:name w:val="ListLabel 391"/>
     <w:qFormat/>
     <w:rPr>
       <w:rFonts w:cs="OpenSymbol"/>
     </w:rPr>
   </w:style>
-  <w:style w:type="character" w:styleId="ListLabel392">
+  <w:style w:type="character" w:styleId="ListLabel392" w:customStyle="1">
     <w:name w:val="ListLabel 392"/>
     <w:qFormat/>
     <w:rPr>
       <w:rFonts w:cs="OpenSymbol"/>
     </w:rPr>
   </w:style>
-  <w:style w:type="character" w:styleId="ListLabel393">
+  <w:style w:type="character" w:styleId="ListLabel393" w:customStyle="1">
     <w:name w:val="ListLabel 393"/>
     <w:qFormat/>
     <w:rPr>
       <w:rFonts w:cs="OpenSymbol"/>
     </w:rPr>
   </w:style>
-  <w:style w:type="character" w:styleId="ListLabel394">
+  <w:style w:type="character" w:styleId="ListLabel394" w:customStyle="1">
     <w:name w:val="ListLabel 394"/>
     <w:qFormat/>
     <w:rPr>
       <w:rFonts w:cs="OpenSymbol"/>
     </w:rPr>
   </w:style>
-  <w:style w:type="character" w:styleId="ListLabel395">
+  <w:style w:type="character" w:styleId="ListLabel395" w:customStyle="1">
     <w:name w:val="ListLabel 395"/>
     <w:qFormat/>
     <w:rPr>
       <w:rFonts w:cs="OpenSymbol"/>
     </w:rPr>
   </w:style>
-  <w:style w:type="character" w:styleId="ListLabel396">
+  <w:style w:type="character" w:styleId="ListLabel396" w:customStyle="1">
     <w:name w:val="ListLabel 396"/>
     <w:qFormat/>
     <w:rPr>
       <w:rFonts w:cs="OpenSymbol"/>
     </w:rPr>
   </w:style>
-  <w:style w:type="character" w:styleId="ListLabel397">
+  <w:style w:type="character" w:styleId="ListLabel397" w:customStyle="1">
     <w:name w:val="ListLabel 397"/>
     <w:qFormat/>
     <w:rPr>
       <w:rFonts w:cs="OpenSymbol"/>
     </w:rPr>
   </w:style>
-  <w:style w:type="character" w:styleId="ListLabel398">
+  <w:style w:type="character" w:styleId="ListLabel398" w:customStyle="1">
     <w:name w:val="ListLabel 398"/>
     <w:qFormat/>
     <w:rPr>
@@ -8783,63 +8948,63 @@
       <w:sz w:val="22"/>
     </w:rPr>
   </w:style>
-  <w:style w:type="character" w:styleId="ListLabel399">
+  <w:style w:type="character" w:styleId="ListLabel399" w:customStyle="1">
     <w:name w:val="ListLabel 399"/>
     <w:qFormat/>
     <w:rPr>
       <w:rFonts w:cs="OpenSymbol"/>
     </w:rPr>
   </w:style>
-  <w:style w:type="character" w:styleId="ListLabel400">
+  <w:style w:type="character" w:styleId="ListLabel400" w:customStyle="1">
     <w:name w:val="ListLabel 400"/>
     <w:qFormat/>
     <w:rPr>
       <w:rFonts w:cs="OpenSymbol"/>
     </w:rPr>
   </w:style>
-  <w:style w:type="character" w:styleId="ListLabel401">
+  <w:style w:type="character" w:styleId="ListLabel401" w:customStyle="1">
     <w:name w:val="ListLabel 401"/>
     <w:qFormat/>
     <w:rPr>
       <w:rFonts w:cs="OpenSymbol"/>
     </w:rPr>
   </w:style>
-  <w:style w:type="character" w:styleId="ListLabel402">
+  <w:style w:type="character" w:styleId="ListLabel402" w:customStyle="1">
     <w:name w:val="ListLabel 402"/>
     <w:qFormat/>
     <w:rPr>
       <w:rFonts w:cs="OpenSymbol"/>
     </w:rPr>
   </w:style>
-  <w:style w:type="character" w:styleId="ListLabel403">
+  <w:style w:type="character" w:styleId="ListLabel403" w:customStyle="1">
     <w:name w:val="ListLabel 403"/>
     <w:qFormat/>
     <w:rPr>
       <w:rFonts w:cs="OpenSymbol"/>
     </w:rPr>
   </w:style>
-  <w:style w:type="character" w:styleId="ListLabel404">
+  <w:style w:type="character" w:styleId="ListLabel404" w:customStyle="1">
     <w:name w:val="ListLabel 404"/>
     <w:qFormat/>
     <w:rPr>
       <w:rFonts w:cs="OpenSymbol"/>
     </w:rPr>
   </w:style>
-  <w:style w:type="character" w:styleId="ListLabel405">
+  <w:style w:type="character" w:styleId="ListLabel405" w:customStyle="1">
     <w:name w:val="ListLabel 405"/>
     <w:qFormat/>
     <w:rPr>
       <w:rFonts w:cs="OpenSymbol"/>
     </w:rPr>
   </w:style>
-  <w:style w:type="character" w:styleId="ListLabel406">
+  <w:style w:type="character" w:styleId="ListLabel406" w:customStyle="1">
     <w:name w:val="ListLabel 406"/>
     <w:qFormat/>
     <w:rPr>
       <w:rFonts w:cs="OpenSymbol"/>
     </w:rPr>
   </w:style>
-  <w:style w:type="character" w:styleId="ListLabel407">
+  <w:style w:type="character" w:styleId="ListLabel407" w:customStyle="1">
     <w:name w:val="ListLabel 407"/>
     <w:qFormat/>
     <w:rPr>
@@ -8847,63 +9012,63 @@
       <w:sz w:val="22"/>
     </w:rPr>
   </w:style>
-  <w:style w:type="character" w:styleId="ListLabel408">
+  <w:style w:type="character" w:styleId="ListLabel408" w:customStyle="1">
     <w:name w:val="ListLabel 408"/>
     <w:qFormat/>
     <w:rPr>
       <w:rFonts w:cs="OpenSymbol"/>
     </w:rPr>
   </w:style>
-  <w:style w:type="character" w:styleId="ListLabel409">
+  <w:style w:type="character" w:styleId="ListLabel409" w:customStyle="1">
     <w:name w:val="ListLabel 409"/>
     <w:qFormat/>
     <w:rPr>
       <w:rFonts w:cs="OpenSymbol"/>
     </w:rPr>
   </w:style>
-  <w:style w:type="character" w:styleId="ListLabel410">
+  <w:style w:type="character" w:styleId="ListLabel410" w:customStyle="1">
     <w:name w:val="ListLabel 410"/>
     <w:qFormat/>
     <w:rPr>
       <w:rFonts w:cs="OpenSymbol"/>
     </w:rPr>
   </w:style>
-  <w:style w:type="character" w:styleId="ListLabel411">
+  <w:style w:type="character" w:styleId="ListLabel411" w:customStyle="1">
     <w:name w:val="ListLabel 411"/>
     <w:qFormat/>
     <w:rPr>
       <w:rFonts w:cs="OpenSymbol"/>
     </w:rPr>
   </w:style>
-  <w:style w:type="character" w:styleId="ListLabel412">
+  <w:style w:type="character" w:styleId="ListLabel412" w:customStyle="1">
     <w:name w:val="ListLabel 412"/>
     <w:qFormat/>
     <w:rPr>
       <w:rFonts w:cs="OpenSymbol"/>
     </w:rPr>
   </w:style>
-  <w:style w:type="character" w:styleId="ListLabel413">
+  <w:style w:type="character" w:styleId="ListLabel413" w:customStyle="1">
     <w:name w:val="ListLabel 413"/>
     <w:qFormat/>
     <w:rPr>
       <w:rFonts w:cs="OpenSymbol"/>
     </w:rPr>
   </w:style>
-  <w:style w:type="character" w:styleId="ListLabel414">
+  <w:style w:type="character" w:styleId="ListLabel414" w:customStyle="1">
     <w:name w:val="ListLabel 414"/>
     <w:qFormat/>
     <w:rPr>
       <w:rFonts w:cs="OpenSymbol"/>
     </w:rPr>
   </w:style>
-  <w:style w:type="character" w:styleId="ListLabel415">
+  <w:style w:type="character" w:styleId="ListLabel415" w:customStyle="1">
     <w:name w:val="ListLabel 415"/>
     <w:qFormat/>
     <w:rPr>
       <w:rFonts w:cs="OpenSymbol"/>
     </w:rPr>
   </w:style>
-  <w:style w:type="character" w:styleId="ListLabel416">
+  <w:style w:type="character" w:styleId="ListLabel416" w:customStyle="1">
     <w:name w:val="ListLabel 416"/>
     <w:qFormat/>
     <w:rPr>
@@ -8911,63 +9076,63 @@
       <w:sz w:val="22"/>
     </w:rPr>
   </w:style>
-  <w:style w:type="character" w:styleId="ListLabel417">
+  <w:style w:type="character" w:styleId="ListLabel417" w:customStyle="1">
     <w:name w:val="ListLabel 417"/>
     <w:qFormat/>
     <w:rPr>
       <w:rFonts w:cs="OpenSymbol"/>
     </w:rPr>
   </w:style>
-  <w:style w:type="character" w:styleId="ListLabel418">
+  <w:style w:type="character" w:styleId="ListLabel418" w:customStyle="1">
     <w:name w:val="ListLabel 418"/>
     <w:qFormat/>
     <w:rPr>
       <w:rFonts w:cs="OpenSymbol"/>
     </w:rPr>
   </w:style>
-  <w:style w:type="character" w:styleId="ListLabel419">
+  <w:style w:type="character" w:styleId="ListLabel419" w:customStyle="1">
     <w:name w:val="ListLabel 419"/>
     <w:qFormat/>
     <w:rPr>
       <w:rFonts w:cs="OpenSymbol"/>
     </w:rPr>
   </w:style>
-  <w:style w:type="character" w:styleId="ListLabel420">
+  <w:style w:type="character" w:styleId="ListLabel420" w:customStyle="1">
     <w:name w:val="ListLabel 420"/>
     <w:qFormat/>
     <w:rPr>
       <w:rFonts w:cs="OpenSymbol"/>
     </w:rPr>
   </w:style>
-  <w:style w:type="character" w:styleId="ListLabel421">
+  <w:style w:type="character" w:styleId="ListLabel421" w:customStyle="1">
     <w:name w:val="ListLabel 421"/>
     <w:qFormat/>
     <w:rPr>
       <w:rFonts w:cs="OpenSymbol"/>
     </w:rPr>
   </w:style>
-  <w:style w:type="character" w:styleId="ListLabel422">
+  <w:style w:type="character" w:styleId="ListLabel422" w:customStyle="1">
     <w:name w:val="ListLabel 422"/>
     <w:qFormat/>
     <w:rPr>
       <w:rFonts w:cs="OpenSymbol"/>
     </w:rPr>
   </w:style>
-  <w:style w:type="character" w:styleId="ListLabel423">
+  <w:style w:type="character" w:styleId="ListLabel423" w:customStyle="1">
     <w:name w:val="ListLabel 423"/>
     <w:qFormat/>
     <w:rPr>
       <w:rFonts w:cs="OpenSymbol"/>
     </w:rPr>
   </w:style>
-  <w:style w:type="character" w:styleId="ListLabel424">
+  <w:style w:type="character" w:styleId="ListLabel424" w:customStyle="1">
     <w:name w:val="ListLabel 424"/>
     <w:qFormat/>
     <w:rPr>
       <w:rFonts w:cs="OpenSymbol"/>
     </w:rPr>
   </w:style>
-  <w:style w:type="character" w:styleId="ListLabel425">
+  <w:style w:type="character" w:styleId="ListLabel425" w:customStyle="1">
     <w:name w:val="ListLabel 425"/>
     <w:qFormat/>
     <w:rPr>
@@ -8975,63 +9140,63 @@
       <w:sz w:val="22"/>
     </w:rPr>
   </w:style>
-  <w:style w:type="character" w:styleId="ListLabel426">
+  <w:style w:type="character" w:styleId="ListLabel426" w:customStyle="1">
     <w:name w:val="ListLabel 426"/>
     <w:qFormat/>
     <w:rPr>
       <w:rFonts w:cs="OpenSymbol"/>
     </w:rPr>
   </w:style>
-  <w:style w:type="character" w:styleId="ListLabel427">
+  <w:style w:type="character" w:styleId="ListLabel427" w:customStyle="1">
     <w:name w:val="ListLabel 427"/>
     <w:qFormat/>
     <w:rPr>
       <w:rFonts w:cs="OpenSymbol"/>
     </w:rPr>
   </w:style>
-  <w:style w:type="character" w:styleId="ListLabel428">
+  <w:style w:type="character" w:styleId="ListLabel428" w:customStyle="1">
     <w:name w:val="ListLabel 428"/>
     <w:qFormat/>
     <w:rPr>
       <w:rFonts w:cs="OpenSymbol"/>
     </w:rPr>
   </w:style>
-  <w:style w:type="character" w:styleId="ListLabel429">
+  <w:style w:type="character" w:styleId="ListLabel429" w:customStyle="1">
     <w:name w:val="ListLabel 429"/>
     <w:qFormat/>
     <w:rPr>
       <w:rFonts w:cs="OpenSymbol"/>
     </w:rPr>
   </w:style>
-  <w:style w:type="character" w:styleId="ListLabel430">
+  <w:style w:type="character" w:styleId="ListLabel430" w:customStyle="1">
     <w:name w:val="ListLabel 430"/>
     <w:qFormat/>
     <w:rPr>
       <w:rFonts w:cs="OpenSymbol"/>
     </w:rPr>
   </w:style>
-  <w:style w:type="character" w:styleId="ListLabel431">
+  <w:style w:type="character" w:styleId="ListLabel431" w:customStyle="1">
     <w:name w:val="ListLabel 431"/>
     <w:qFormat/>
     <w:rPr>
       <w:rFonts w:cs="OpenSymbol"/>
     </w:rPr>
   </w:style>
-  <w:style w:type="character" w:styleId="ListLabel432">
+  <w:style w:type="character" w:styleId="ListLabel432" w:customStyle="1">
     <w:name w:val="ListLabel 432"/>
     <w:qFormat/>
     <w:rPr>
       <w:rFonts w:cs="OpenSymbol"/>
     </w:rPr>
   </w:style>
-  <w:style w:type="character" w:styleId="ListLabel433">
+  <w:style w:type="character" w:styleId="ListLabel433" w:customStyle="1">
     <w:name w:val="ListLabel 433"/>
     <w:qFormat/>
     <w:rPr>
       <w:rFonts w:cs="OpenSymbol"/>
     </w:rPr>
   </w:style>
-  <w:style w:type="character" w:styleId="ListLabel434">
+  <w:style w:type="character" w:styleId="ListLabel434" w:customStyle="1">
     <w:name w:val="ListLabel 434"/>
     <w:qFormat/>
     <w:rPr>
@@ -9039,63 +9204,63 @@
       <w:sz w:val="22"/>
     </w:rPr>
   </w:style>
-  <w:style w:type="character" w:styleId="ListLabel435">
+  <w:style w:type="character" w:styleId="ListLabel435" w:customStyle="1">
     <w:name w:val="ListLabel 435"/>
     <w:qFormat/>
     <w:rPr>
       <w:rFonts w:cs="OpenSymbol"/>
     </w:rPr>
   </w:style>
-  <w:style w:type="character" w:styleId="ListLabel436">
+  <w:style w:type="character" w:styleId="ListLabel436" w:customStyle="1">
     <w:name w:val="ListLabel 436"/>
     <w:qFormat/>
     <w:rPr>
       <w:rFonts w:cs="OpenSymbol"/>
     </w:rPr>
   </w:style>
-  <w:style w:type="character" w:styleId="ListLabel437">
+  <w:style w:type="character" w:styleId="ListLabel437" w:customStyle="1">
     <w:name w:val="ListLabel 437"/>
     <w:qFormat/>
     <w:rPr>
       <w:rFonts w:cs="OpenSymbol"/>
     </w:rPr>
   </w:style>
-  <w:style w:type="character" w:styleId="ListLabel438">
+  <w:style w:type="character" w:styleId="ListLabel438" w:customStyle="1">
     <w:name w:val="ListLabel 438"/>
     <w:qFormat/>
     <w:rPr>
       <w:rFonts w:cs="OpenSymbol"/>
     </w:rPr>
   </w:style>
-  <w:style w:type="character" w:styleId="ListLabel439">
+  <w:style w:type="character" w:styleId="ListLabel439" w:customStyle="1">
     <w:name w:val="ListLabel 439"/>
     <w:qFormat/>
     <w:rPr>
       <w:rFonts w:cs="OpenSymbol"/>
     </w:rPr>
   </w:style>
-  <w:style w:type="character" w:styleId="ListLabel440">
+  <w:style w:type="character" w:styleId="ListLabel440" w:customStyle="1">
     <w:name w:val="ListLabel 440"/>
     <w:qFormat/>
     <w:rPr>
       <w:rFonts w:cs="OpenSymbol"/>
     </w:rPr>
   </w:style>
-  <w:style w:type="character" w:styleId="ListLabel441">
+  <w:style w:type="character" w:styleId="ListLabel441" w:customStyle="1">
     <w:name w:val="ListLabel 441"/>
     <w:qFormat/>
     <w:rPr>
       <w:rFonts w:cs="OpenSymbol"/>
     </w:rPr>
   </w:style>
-  <w:style w:type="character" w:styleId="ListLabel442">
+  <w:style w:type="character" w:styleId="ListLabel442" w:customStyle="1">
     <w:name w:val="ListLabel 442"/>
     <w:qFormat/>
     <w:rPr>
       <w:rFonts w:cs="OpenSymbol"/>
     </w:rPr>
   </w:style>
-  <w:style w:type="character" w:styleId="ListLabel443">
+  <w:style w:type="character" w:styleId="ListLabel443" w:customStyle="1">
     <w:name w:val="ListLabel 443"/>
     <w:qFormat/>
     <w:rPr>
@@ -9103,63 +9268,63 @@
       <w:sz w:val="22"/>
     </w:rPr>
   </w:style>
-  <w:style w:type="character" w:styleId="ListLabel444">
+  <w:style w:type="character" w:styleId="ListLabel444" w:customStyle="1">
     <w:name w:val="ListLabel 444"/>
     <w:qFormat/>
     <w:rPr>
       <w:rFonts w:cs="OpenSymbol"/>
     </w:rPr>
   </w:style>
-  <w:style w:type="character" w:styleId="ListLabel445">
+  <w:style w:type="character" w:styleId="ListLabel445" w:customStyle="1">
     <w:name w:val="ListLabel 445"/>
     <w:qFormat/>
     <w:rPr>
       <w:rFonts w:cs="OpenSymbol"/>
     </w:rPr>
   </w:style>
-  <w:style w:type="character" w:styleId="ListLabel446">
+  <w:style w:type="character" w:styleId="ListLabel446" w:customStyle="1">
     <w:name w:val="ListLabel 446"/>
     <w:qFormat/>
     <w:rPr>
       <w:rFonts w:cs="OpenSymbol"/>
     </w:rPr>
   </w:style>
-  <w:style w:type="character" w:styleId="ListLabel447">
+  <w:style w:type="character" w:styleId="ListLabel447" w:customStyle="1">
     <w:name w:val="ListLabel 447"/>
     <w:qFormat/>
     <w:rPr>
       <w:rFonts w:cs="OpenSymbol"/>
     </w:rPr>
   </w:style>
-  <w:style w:type="character" w:styleId="ListLabel448">
+  <w:style w:type="character" w:styleId="ListLabel448" w:customStyle="1">
     <w:name w:val="ListLabel 448"/>
     <w:qFormat/>
     <w:rPr>
       <w:rFonts w:cs="OpenSymbol"/>
     </w:rPr>
   </w:style>
-  <w:style w:type="character" w:styleId="ListLabel449">
+  <w:style w:type="character" w:styleId="ListLabel449" w:customStyle="1">
     <w:name w:val="ListLabel 449"/>
     <w:qFormat/>
     <w:rPr>
       <w:rFonts w:cs="OpenSymbol"/>
     </w:rPr>
   </w:style>
-  <w:style w:type="character" w:styleId="ListLabel450">
+  <w:style w:type="character" w:styleId="ListLabel450" w:customStyle="1">
     <w:name w:val="ListLabel 450"/>
     <w:qFormat/>
     <w:rPr>
       <w:rFonts w:cs="OpenSymbol"/>
     </w:rPr>
   </w:style>
-  <w:style w:type="character" w:styleId="ListLabel451">
+  <w:style w:type="character" w:styleId="ListLabel451" w:customStyle="1">
     <w:name w:val="ListLabel 451"/>
     <w:qFormat/>
     <w:rPr>
       <w:rFonts w:cs="OpenSymbol"/>
     </w:rPr>
   </w:style>
-  <w:style w:type="character" w:styleId="ListLabel452">
+  <w:style w:type="character" w:styleId="ListLabel452" w:customStyle="1">
     <w:name w:val="ListLabel 452"/>
     <w:qFormat/>
     <w:rPr>
@@ -9167,63 +9332,63 @@
       <w:sz w:val="22"/>
     </w:rPr>
   </w:style>
-  <w:style w:type="character" w:styleId="ListLabel453">
+  <w:style w:type="character" w:styleId="ListLabel453" w:customStyle="1">
     <w:name w:val="ListLabel 453"/>
     <w:qFormat/>
     <w:rPr>
       <w:rFonts w:cs="OpenSymbol"/>
     </w:rPr>
   </w:style>
-  <w:style w:type="character" w:styleId="ListLabel454">
+  <w:style w:type="character" w:styleId="ListLabel454" w:customStyle="1">
     <w:name w:val="ListLabel 454"/>
     <w:qFormat/>
     <w:rPr>
       <w:rFonts w:cs="OpenSymbol"/>
     </w:rPr>
   </w:style>
-  <w:style w:type="character" w:styleId="ListLabel455">
+  <w:style w:type="character" w:styleId="ListLabel455" w:customStyle="1">
     <w:name w:val="ListLabel 455"/>
     <w:qFormat/>
     <w:rPr>
       <w:rFonts w:cs="OpenSymbol"/>
     </w:rPr>
   </w:style>
-  <w:style w:type="character" w:styleId="ListLabel456">
+  <w:style w:type="character" w:styleId="ListLabel456" w:customStyle="1">
     <w:name w:val="ListLabel 456"/>
     <w:qFormat/>
     <w:rPr>
       <w:rFonts w:cs="OpenSymbol"/>
     </w:rPr>
   </w:style>
-  <w:style w:type="character" w:styleId="ListLabel457">
+  <w:style w:type="character" w:styleId="ListLabel457" w:customStyle="1">
     <w:name w:val="ListLabel 457"/>
     <w:qFormat/>
     <w:rPr>
       <w:rFonts w:cs="OpenSymbol"/>
     </w:rPr>
   </w:style>
-  <w:style w:type="character" w:styleId="ListLabel458">
+  <w:style w:type="character" w:styleId="ListLabel458" w:customStyle="1">
     <w:name w:val="ListLabel 458"/>
     <w:qFormat/>
     <w:rPr>
       <w:rFonts w:cs="OpenSymbol"/>
     </w:rPr>
   </w:style>
-  <w:style w:type="character" w:styleId="ListLabel459">
+  <w:style w:type="character" w:styleId="ListLabel459" w:customStyle="1">
     <w:name w:val="ListLabel 459"/>
     <w:qFormat/>
     <w:rPr>
       <w:rFonts w:cs="OpenSymbol"/>
     </w:rPr>
   </w:style>
-  <w:style w:type="character" w:styleId="ListLabel460">
+  <w:style w:type="character" w:styleId="ListLabel460" w:customStyle="1">
     <w:name w:val="ListLabel 460"/>
     <w:qFormat/>
     <w:rPr>
       <w:rFonts w:cs="OpenSymbol"/>
     </w:rPr>
   </w:style>
-  <w:style w:type="character" w:styleId="ListLabel461">
+  <w:style w:type="character" w:styleId="ListLabel461" w:customStyle="1">
     <w:name w:val="ListLabel 461"/>
     <w:qFormat/>
     <w:rPr>
@@ -9231,57 +9396,249 @@
       <w:sz w:val="22"/>
     </w:rPr>
   </w:style>
-  <w:style w:type="character" w:styleId="ListLabel462">
+  <w:style w:type="character" w:styleId="ListLabel462" w:customStyle="1">
     <w:name w:val="ListLabel 462"/>
     <w:qFormat/>
     <w:rPr>
       <w:rFonts w:cs="OpenSymbol"/>
     </w:rPr>
   </w:style>
-  <w:style w:type="character" w:styleId="ListLabel463">
+  <w:style w:type="character" w:styleId="ListLabel463" w:customStyle="1">
     <w:name w:val="ListLabel 463"/>
     <w:qFormat/>
     <w:rPr>
       <w:rFonts w:cs="OpenSymbol"/>
     </w:rPr>
   </w:style>
-  <w:style w:type="character" w:styleId="ListLabel464">
+  <w:style w:type="character" w:styleId="ListLabel464" w:customStyle="1">
     <w:name w:val="ListLabel 464"/>
     <w:qFormat/>
     <w:rPr>
       <w:rFonts w:cs="OpenSymbol"/>
     </w:rPr>
   </w:style>
-  <w:style w:type="character" w:styleId="ListLabel465">
+  <w:style w:type="character" w:styleId="ListLabel465" w:customStyle="1">
     <w:name w:val="ListLabel 465"/>
     <w:qFormat/>
     <w:rPr>
       <w:rFonts w:cs="OpenSymbol"/>
     </w:rPr>
   </w:style>
-  <w:style w:type="character" w:styleId="ListLabel466">
+  <w:style w:type="character" w:styleId="ListLabel466" w:customStyle="1">
     <w:name w:val="ListLabel 466"/>
     <w:qFormat/>
     <w:rPr>
       <w:rFonts w:cs="OpenSymbol"/>
     </w:rPr>
   </w:style>
-  <w:style w:type="character" w:styleId="ListLabel467">
+  <w:style w:type="character" w:styleId="ListLabel467" w:customStyle="1">
     <w:name w:val="ListLabel 467"/>
     <w:qFormat/>
     <w:rPr>
       <w:rFonts w:cs="OpenSymbol"/>
     </w:rPr>
   </w:style>
-  <w:style w:type="character" w:styleId="ListLabel468">
+  <w:style w:type="character" w:styleId="ListLabel468" w:customStyle="1">
     <w:name w:val="ListLabel 468"/>
     <w:qFormat/>
     <w:rPr>
       <w:rFonts w:cs="OpenSymbol"/>
     </w:rPr>
   </w:style>
-  <w:style w:type="character" w:styleId="ListLabel469">
+  <w:style w:type="character" w:styleId="ListLabel469" w:customStyle="1">
     <w:name w:val="ListLabel 469"/>
+    <w:qFormat/>
+    <w:rPr>
+      <w:rFonts w:cs="OpenSymbol"/>
+    </w:rPr>
+  </w:style>
+  <w:style w:type="character" w:styleId="ListLabel470">
+    <w:name w:val="ListLabel 470"/>
+    <w:qFormat/>
+    <w:rPr>
+      <w:rFonts w:ascii="Times New Roman" w:hAnsi="Times New Roman" w:cs="OpenSymbol"/>
+      <w:sz w:val="22"/>
+    </w:rPr>
+  </w:style>
+  <w:style w:type="character" w:styleId="ListLabel471">
+    <w:name w:val="ListLabel 471"/>
+    <w:qFormat/>
+    <w:rPr>
+      <w:rFonts w:cs="OpenSymbol"/>
+    </w:rPr>
+  </w:style>
+  <w:style w:type="character" w:styleId="ListLabel472">
+    <w:name w:val="ListLabel 472"/>
+    <w:qFormat/>
+    <w:rPr>
+      <w:rFonts w:cs="OpenSymbol"/>
+    </w:rPr>
+  </w:style>
+  <w:style w:type="character" w:styleId="ListLabel473">
+    <w:name w:val="ListLabel 473"/>
+    <w:qFormat/>
+    <w:rPr>
+      <w:rFonts w:cs="OpenSymbol"/>
+    </w:rPr>
+  </w:style>
+  <w:style w:type="character" w:styleId="ListLabel474">
+    <w:name w:val="ListLabel 474"/>
+    <w:qFormat/>
+    <w:rPr>
+      <w:rFonts w:cs="OpenSymbol"/>
+    </w:rPr>
+  </w:style>
+  <w:style w:type="character" w:styleId="ListLabel475">
+    <w:name w:val="ListLabel 475"/>
+    <w:qFormat/>
+    <w:rPr>
+      <w:rFonts w:cs="OpenSymbol"/>
+    </w:rPr>
+  </w:style>
+  <w:style w:type="character" w:styleId="ListLabel476">
+    <w:name w:val="ListLabel 476"/>
+    <w:qFormat/>
+    <w:rPr>
+      <w:rFonts w:cs="OpenSymbol"/>
+    </w:rPr>
+  </w:style>
+  <w:style w:type="character" w:styleId="ListLabel477">
+    <w:name w:val="ListLabel 477"/>
+    <w:qFormat/>
+    <w:rPr>
+      <w:rFonts w:cs="OpenSymbol"/>
+    </w:rPr>
+  </w:style>
+  <w:style w:type="character" w:styleId="ListLabel478">
+    <w:name w:val="ListLabel 478"/>
+    <w:qFormat/>
+    <w:rPr>
+      <w:rFonts w:cs="OpenSymbol"/>
+    </w:rPr>
+  </w:style>
+  <w:style w:type="character" w:styleId="ListLabel479">
+    <w:name w:val="ListLabel 479"/>
+    <w:qFormat/>
+    <w:rPr>
+      <w:rFonts w:ascii="Times New Roman" w:hAnsi="Times New Roman" w:cs="OpenSymbol"/>
+      <w:sz w:val="22"/>
+    </w:rPr>
+  </w:style>
+  <w:style w:type="character" w:styleId="ListLabel480">
+    <w:name w:val="ListLabel 480"/>
+    <w:qFormat/>
+    <w:rPr>
+      <w:rFonts w:cs="OpenSymbol"/>
+    </w:rPr>
+  </w:style>
+  <w:style w:type="character" w:styleId="ListLabel481">
+    <w:name w:val="ListLabel 481"/>
+    <w:qFormat/>
+    <w:rPr>
+      <w:rFonts w:cs="OpenSymbol"/>
+    </w:rPr>
+  </w:style>
+  <w:style w:type="character" w:styleId="ListLabel482">
+    <w:name w:val="ListLabel 482"/>
+    <w:qFormat/>
+    <w:rPr>
+      <w:rFonts w:cs="OpenSymbol"/>
+    </w:rPr>
+  </w:style>
+  <w:style w:type="character" w:styleId="ListLabel483">
+    <w:name w:val="ListLabel 483"/>
+    <w:qFormat/>
+    <w:rPr>
+      <w:rFonts w:cs="OpenSymbol"/>
+    </w:rPr>
+  </w:style>
+  <w:style w:type="character" w:styleId="ListLabel484">
+    <w:name w:val="ListLabel 484"/>
+    <w:qFormat/>
+    <w:rPr>
+      <w:rFonts w:cs="OpenSymbol"/>
+    </w:rPr>
+  </w:style>
+  <w:style w:type="character" w:styleId="ListLabel485">
+    <w:name w:val="ListLabel 485"/>
+    <w:qFormat/>
+    <w:rPr>
+      <w:rFonts w:cs="OpenSymbol"/>
+    </w:rPr>
+  </w:style>
+  <w:style w:type="character" w:styleId="ListLabel486">
+    <w:name w:val="ListLabel 486"/>
+    <w:qFormat/>
+    <w:rPr>
+      <w:rFonts w:cs="OpenSymbol"/>
+    </w:rPr>
+  </w:style>
+  <w:style w:type="character" w:styleId="ListLabel487">
+    <w:name w:val="ListLabel 487"/>
+    <w:qFormat/>
+    <w:rPr>
+      <w:rFonts w:cs="OpenSymbol"/>
+    </w:rPr>
+  </w:style>
+  <w:style w:type="character" w:styleId="ListLabel488">
+    <w:name w:val="ListLabel 488"/>
+    <w:qFormat/>
+    <w:rPr>
+      <w:rFonts w:ascii="Times New Roman" w:hAnsi="Times New Roman" w:cs="OpenSymbol"/>
+      <w:sz w:val="22"/>
+    </w:rPr>
+  </w:style>
+  <w:style w:type="character" w:styleId="ListLabel489">
+    <w:name w:val="ListLabel 489"/>
+    <w:qFormat/>
+    <w:rPr>
+      <w:rFonts w:cs="OpenSymbol"/>
+    </w:rPr>
+  </w:style>
+  <w:style w:type="character" w:styleId="ListLabel490">
+    <w:name w:val="ListLabel 490"/>
+    <w:qFormat/>
+    <w:rPr>
+      <w:rFonts w:cs="OpenSymbol"/>
+    </w:rPr>
+  </w:style>
+  <w:style w:type="character" w:styleId="ListLabel491">
+    <w:name w:val="ListLabel 491"/>
+    <w:qFormat/>
+    <w:rPr>
+      <w:rFonts w:cs="OpenSymbol"/>
+    </w:rPr>
+  </w:style>
+  <w:style w:type="character" w:styleId="ListLabel492">
+    <w:name w:val="ListLabel 492"/>
+    <w:qFormat/>
+    <w:rPr>
+      <w:rFonts w:cs="OpenSymbol"/>
+    </w:rPr>
+  </w:style>
+  <w:style w:type="character" w:styleId="ListLabel493">
+    <w:name w:val="ListLabel 493"/>
+    <w:qFormat/>
+    <w:rPr>
+      <w:rFonts w:cs="OpenSymbol"/>
+    </w:rPr>
+  </w:style>
+  <w:style w:type="character" w:styleId="ListLabel494">
+    <w:name w:val="ListLabel 494"/>
+    <w:qFormat/>
+    <w:rPr>
+      <w:rFonts w:cs="OpenSymbol"/>
+    </w:rPr>
+  </w:style>
+  <w:style w:type="character" w:styleId="ListLabel495">
+    <w:name w:val="ListLabel 495"/>
+    <w:qFormat/>
+    <w:rPr>
+      <w:rFonts w:cs="OpenSymbol"/>
+    </w:rPr>
+  </w:style>
+  <w:style w:type="character" w:styleId="ListLabel496">
+    <w:name w:val="ListLabel 496"/>
     <w:qFormat/>
     <w:rPr>
       <w:rFonts w:cs="OpenSymbol"/>
@@ -9293,7 +9650,7 @@
     <w:next w:val="TextBody"/>
     <w:qFormat/>
     <w:pPr>
-      <w:keepNext w:val="true"/>
+      <w:keepNext/>
       <w:spacing w:before="240" w:after="120"/>
     </w:pPr>
     <w:rPr>
@@ -9325,7 +9682,7 @@
       <w:spacing w:before="120" w:after="120"/>
     </w:pPr>
     <w:rPr>
-      <w:rFonts w:cs="Lohit Devanagari"/>
+      <w:rFonts w:cs="FreeSans"/>
       <w:i/>
       <w:iCs/>
       <w:sz w:val="24"/>
@@ -9359,7 +9716,7 @@
     <w:basedOn w:val="Normal"/>
     <w:qFormat/>
     <w:pPr>
-      <w:keepNext w:val="true"/>
+      <w:keepNext/>
       <w:spacing w:before="240" w:after="120"/>
     </w:pPr>
     <w:rPr>
@@ -9414,7 +9771,7 @@
     <w:unhideWhenUsed/>
     <w:qFormat/>
   </w:style>
-  <w:style w:type="table" w:default="1" w:styleId="TableNormal">
+  <w:style w:type="table" w:default="1" w:styleId="Tabellanormale">
     <w:name w:val="Normal Table"/>
     <w:uiPriority w:val="99"/>
     <w:semiHidden/>

--- a/revision_1/revision-jlamp-reviews-2018.docx
+++ b/revision_1/revision-jlamp-reviews-2018.docx
@@ -43,7 +43,7 @@
       <w:pPr>
         <w:pStyle w:val="Normal"/>
         <w:widowControl w:val="false"/>
-        <w:overflowPunct w:val="true"/>
+        <w:overflowPunct w:val="false"/>
         <w:spacing w:lineRule="atLeast" w:line="300" w:before="0" w:after="240"/>
         <w:jc w:val="both"/>
         <w:rPr>
@@ -187,7 +187,7 @@
           <w:ilvl w:val="0"/>
           <w:numId w:val="2"/>
         </w:numPr>
-        <w:overflowPunct w:val="true"/>
+        <w:overflowPunct w:val="false"/>
         <w:spacing w:lineRule="atLeast" w:line="300" w:before="0" w:after="240"/>
         <w:contextualSpacing/>
         <w:jc w:val="both"/>
@@ -217,7 +217,7 @@
           <w:ilvl w:val="0"/>
           <w:numId w:val="2"/>
         </w:numPr>
-        <w:overflowPunct w:val="true"/>
+        <w:overflowPunct w:val="false"/>
         <w:spacing w:lineRule="atLeast" w:line="300" w:before="0" w:after="240"/>
         <w:contextualSpacing/>
         <w:jc w:val="both"/>
@@ -539,7 +539,7 @@
       <w:r>
         <w:rPr>
           <w:rFonts w:cs="Times New Roman" w:ascii="Times New Roman" w:hAnsi="Times New Roman"/>
-          <w:color w:val="auto"/>
+          <w:color w:val="00000A"/>
           <w:sz w:val="22"/>
           <w:szCs w:val="22"/>
         </w:rPr>
@@ -819,45 +819,31 @@
         </w:rPr>
       </w:pPr>
       <w:r>
+        <w:rPr>
+          <w:rFonts w:cs="Times New Roman" w:ascii="Times New Roman" w:hAnsi="Times New Roman"/>
+          <w:color w:val="0000FF"/>
+          <w:sz w:val="22"/>
+          <w:szCs w:val="22"/>
+          <w:lang w:val="en-GB" w:bidi="ar-SA"/>
+        </w:rPr>
+      </w:r>
+    </w:p>
+    <w:p>
+      <w:pPr>
+        <w:pStyle w:val="TextBody"/>
+        <w:spacing w:before="0" w:after="0"/>
+        <w:jc w:val="both"/>
         <w:rPr/>
-      </w:r>
-    </w:p>
-    <w:p>
-      <w:pPr>
-        <w:pStyle w:val="TextBody"/>
-        <w:spacing w:before="0" w:after="0"/>
-        <w:jc w:val="both"/>
-        <w:rPr/>
-      </w:pPr>
-      <w:r>
-        <w:rPr>
-          <w:rFonts w:cs="Times New Roman" w:ascii="Times New Roman" w:hAnsi="Times New Roman"/>
-          <w:color w:val="0000FF"/>
-          <w:sz w:val="22"/>
-          <w:szCs w:val="22"/>
-          <w:lang w:val="en-GB" w:bidi="ar-SA"/>
-        </w:rPr>
-        <w:t xml:space="preserve">The hide operator is important for implementation. It maybe not feasible to compute all the SPL, it may be fasible to compute the probabilty of a particular feature. </w:t>
-      </w:r>
-      <w:r>
-        <w:rPr>
-          <w:rFonts w:cs="Times New Roman" w:ascii="Times New Roman" w:hAnsi="Times New Roman"/>
-          <w:color w:val="0000FF"/>
-          <w:sz w:val="22"/>
-          <w:szCs w:val="22"/>
-          <w:lang w:val="en-GB" w:bidi="ar-SA"/>
-        </w:rPr>
-        <w:t>I</w:t>
-      </w:r>
-      <w:r>
-        <w:rPr>
-          <w:rFonts w:cs="Times New Roman" w:ascii="Times New Roman" w:hAnsi="Times New Roman"/>
-          <w:color w:val="0000FF"/>
-          <w:sz w:val="22"/>
-          <w:szCs w:val="22"/>
-          <w:lang w:val="en-GB" w:bidi="ar-SA"/>
-        </w:rPr>
-        <w:t>t is achieved by hiding sets of features, that is, those “hidden” features do not affect the processing of the probability of a feature X for being part of a valid product.  We mention this in the new version of the Introduction.</w:t>
+      </w:pPr>
+      <w:r>
+        <w:rPr>
+          <w:rFonts w:cs="Times New Roman" w:ascii="Times New Roman" w:hAnsi="Times New Roman"/>
+          <w:color w:val="0000FF"/>
+          <w:sz w:val="22"/>
+          <w:szCs w:val="22"/>
+          <w:lang w:val="en-GB" w:bidi="ar-SA"/>
+        </w:rPr>
+        <w:t>The hide operator is important for implementation. It maybe not feasible to compute all the SPL, it may be fasible to compute the probabilty of a particular feature. It is achieved by hiding sets of features, that is, those “hidden” features do not affect the processing of the probability of a feature X for being part of a valid product.  We mention this in the new version of the Introduction.</w:t>
       </w:r>
     </w:p>
     <w:p>
@@ -940,7 +926,13 @@
         </w:rPr>
       </w:pPr>
       <w:r>
-        <w:rPr/>
+        <w:rPr>
+          <w:rFonts w:cs="Times New Roman" w:ascii="Times New Roman" w:hAnsi="Times New Roman"/>
+          <w:color w:val="0000FF"/>
+          <w:sz w:val="22"/>
+          <w:szCs w:val="22"/>
+          <w:lang w:val="en-GB" w:bidi="ar-SA"/>
+        </w:rPr>
       </w:r>
     </w:p>
     <w:p>
@@ -1131,15 +1123,7 @@
           <w:sz w:val="22"/>
           <w:szCs w:val="22"/>
         </w:rPr>
-        <w:t>the probability of having a mandatory feature is 0.2,</w:t>
-      </w:r>
-      <w:r>
-        <w:rPr>
-          <w:rFonts w:cs="Times New Roman" w:ascii="Times New Roman" w:hAnsi="Times New Roman"/>
-          <w:sz w:val="22"/>
-          <w:szCs w:val="22"/>
-        </w:rPr>
-        <w:t>The proof of the following result is an immediate consequence of Lemmas~\ref{lem:pref}--\ref{lem:excl} (see Appendix~\ref{app:proofs} of the paper)</w:t>
+        <w:t>the probability of having a mandatory feature is 0.2,The proof of the following result is an immediate consequence of Lemmas~\ref{lem:pref}--\ref{lem:excl} (see Appendix~\ref{app:proofs} of the paper)</w:t>
       </w:r>
     </w:p>
     <w:p>
@@ -1351,7 +1335,7 @@
       <w:pPr>
         <w:pStyle w:val="Normal"/>
         <w:widowControl w:val="false"/>
-        <w:overflowPunct w:val="true"/>
+        <w:overflowPunct w:val="false"/>
         <w:spacing w:lineRule="atLeast" w:line="300" w:before="0" w:after="240"/>
         <w:jc w:val="both"/>
         <w:rPr/>
@@ -1756,23 +1740,7 @@
           <w:sz w:val="22"/>
           <w:szCs w:val="22"/>
         </w:rPr>
-        <w:t>- Please rephrase the sentence 'The results are promising .... (450 featur</w:t>
-      </w:r>
-      <w:r>
-        <w:rPr>
-          <w:rFonts w:cs="Times New Roman" w:ascii="Times New Roman" w:hAnsi="Times New Roman"/>
-          <w:sz w:val="22"/>
-          <w:szCs w:val="22"/>
-        </w:rPr>
-        <w:t>The proof of the following result is an immediate consequence of Lemmas~\ref{lem:pref}--\ref{lem:excl} (see Appendix~\ref{app:proofs} of the paper)</w:t>
-      </w:r>
-      <w:r>
-        <w:rPr>
-          <w:rFonts w:cs="Times New Roman" w:ascii="Times New Roman" w:hAnsi="Times New Roman"/>
-          <w:sz w:val="22"/>
-          <w:szCs w:val="22"/>
-        </w:rPr>
-        <w:t>es).' I can't understand what it means.</w:t>
+        <w:t>- Please rephrase the sentence 'The results are promising .... (450 featurThe proof of the following result is an immediate consequence of Lemmas~\ref{lem:pref}--\ref{lem:excl} (see Appendix~\ref{app:proofs} of the paper)es).' I can't understand what it means.</w:t>
       </w:r>
     </w:p>
     <w:p>
@@ -2063,27 +2031,7 @@
           <w:szCs w:val="22"/>
           <w:lang w:val="en-GB" w:bidi="ar-SA"/>
         </w:rPr>
-        <w:t>These values give degenerat</w:t>
-      </w:r>
-      <w:r>
-        <w:rPr>
-          <w:rFonts w:cs="Times New Roman" w:ascii="Times New Roman" w:hAnsi="Times New Roman"/>
-          <w:color w:val="0000FF"/>
-          <w:sz w:val="22"/>
-          <w:szCs w:val="22"/>
-          <w:lang w:val="en-GB" w:bidi="ar-SA"/>
-        </w:rPr>
-        <w:t>e</w:t>
-      </w:r>
-      <w:r>
-        <w:rPr>
-          <w:rFonts w:cs="Times New Roman" w:ascii="Times New Roman" w:hAnsi="Times New Roman"/>
-          <w:color w:val="0000FF"/>
-          <w:sz w:val="22"/>
-          <w:szCs w:val="22"/>
-          <w:lang w:val="en-GB" w:bidi="ar-SA"/>
-        </w:rPr>
-        <w:t xml:space="preserve"> terms that are covered by other operators. We do not consider probability 0 in the optional feature because it would be </w:t>
+        <w:t xml:space="preserve">These values give degenerate terms that are covered by other operators. We do not consider probability 0 in the optional feature because it would be </w:t>
       </w:r>
       <w:bookmarkStart w:id="1" w:name="__DdeLink__174_852427910"/>
       <w:r>
@@ -2187,7 +2135,7 @@
           <w:ilvl w:val="0"/>
           <w:numId w:val="2"/>
         </w:numPr>
-        <w:overflowPunct w:val="true"/>
+        <w:overflowPunct w:val="false"/>
         <w:spacing w:lineRule="atLeast" w:line="300" w:before="0" w:after="240"/>
         <w:contextualSpacing/>
         <w:jc w:val="both"/>
@@ -2504,47 +2452,7 @@
           <w:szCs w:val="22"/>
           <w:lang w:val="en-GB" w:bidi="ar-SA"/>
         </w:rPr>
-        <w:t xml:space="preserve">FODA does not have probabilities so their models are translated into SPLA [1]. In order to be translated to SPLA^P, it should be necessary to introduce the probabilities in FODA designs: in the optional feature (probability here determines the presence or not of such a feature, and corresponds to the frequency with which such a feature </w:t>
-      </w:r>
-      <w:r>
-        <w:rPr>
-          <w:rFonts w:cs="Times New Roman" w:ascii="Times New Roman" w:hAnsi="Times New Roman"/>
-          <w:color w:val="0000FF"/>
-          <w:sz w:val="22"/>
-          <w:szCs w:val="22"/>
-          <w:lang w:val="en-GB" w:bidi="ar-SA"/>
-        </w:rPr>
-        <w:t>is selected</w:t>
-      </w:r>
-      <w:r>
-        <w:rPr>
-          <w:rFonts w:cs="Times New Roman" w:ascii="Times New Roman" w:hAnsi="Times New Roman"/>
-          <w:color w:val="0000FF"/>
-          <w:sz w:val="22"/>
-          <w:szCs w:val="22"/>
-          <w:lang w:val="en-GB" w:bidi="ar-SA"/>
-        </w:rPr>
-        <w:t>) and in the choice operator (probability here determines whether the lefthand or righthand features are selected, and corresponds to the frequency with which the corresponding selection is made</w:t>
-      </w:r>
-      <w:r>
-        <w:rPr>
-          <w:rFonts w:cs="Times New Roman" w:ascii="Times New Roman" w:hAnsi="Times New Roman"/>
-          <w:color w:val="0000FF"/>
-          <w:sz w:val="22"/>
-          <w:szCs w:val="22"/>
-          <w:lang w:val="en-GB" w:bidi="ar-SA"/>
-        </w:rPr>
-        <w:t>)</w:t>
-      </w:r>
-      <w:r>
-        <w:rPr>
-          <w:rFonts w:cs="Times New Roman" w:ascii="Times New Roman" w:hAnsi="Times New Roman"/>
-          <w:color w:val="0000FF"/>
-          <w:sz w:val="22"/>
-          <w:szCs w:val="22"/>
-          <w:lang w:val="en-GB" w:bidi="ar-SA"/>
-        </w:rPr>
-        <w:t>.</w:t>
+        <w:t>FODA does not have probabilities so their models are translated into SPLA [1]. In order to be translated to SPLA^P, it should be necessary to introduce the probabilities in FODA designs: in the optional feature (probability here determines the presence or not of such a feature, and corresponds to the frequency with which such a feature is selected) and in the choice operator (probability here determines whether the lefthand or righthand features are selected, and corresponds to the frequency with which the corresponding selection is made).</w:t>
       </w:r>
     </w:p>
     <w:p>
@@ -2561,7 +2469,13 @@
         </w:rPr>
       </w:pPr>
       <w:r>
-        <w:rPr/>
+        <w:rPr>
+          <w:rFonts w:cs="Times New Roman" w:ascii="Times New Roman" w:hAnsi="Times New Roman"/>
+          <w:color w:val="FF0000"/>
+          <w:sz w:val="22"/>
+          <w:szCs w:val="22"/>
+          <w:lang w:val="en-GB" w:bidi="ar-SA"/>
+        </w:rPr>
       </w:r>
     </w:p>
     <w:p>
@@ -2637,58 +2551,140 @@
         <w:spacing w:before="0" w:after="0"/>
         <w:jc w:val="both"/>
         <w:rPr>
-          <w:color w:val="FF00CC"/>
-        </w:rPr>
-      </w:pPr>
-      <w:r>
-        <w:rPr>
-          <w:rFonts w:cs="Times New Roman" w:ascii="Times New Roman" w:hAnsi="Times New Roman"/>
-          <w:color w:val="FF00CC"/>
-          <w:sz w:val="22"/>
-          <w:szCs w:val="22"/>
-          <w:lang w:val="en-GB" w:bidi="ar-SA"/>
-        </w:rPr>
-        <w:t xml:space="preserve">In the new version of the paper, we have </w:t>
-      </w:r>
-      <w:r>
-        <w:rPr>
-          <w:rFonts w:cs="Times New Roman" w:ascii="Times New Roman" w:hAnsi="Times New Roman"/>
-          <w:color w:val="FF00CC"/>
-          <w:sz w:val="22"/>
-          <w:szCs w:val="22"/>
-          <w:lang w:val="en-GB" w:bidi="ar-SA"/>
-        </w:rPr>
-        <w:t>added a new section (Section 2) with an</w:t>
-      </w:r>
-      <w:r>
-        <w:rPr>
-          <w:rFonts w:cs="Times New Roman" w:ascii="Times New Roman" w:hAnsi="Times New Roman"/>
-          <w:color w:val="FF00CC"/>
-          <w:sz w:val="22"/>
-          <w:szCs w:val="22"/>
-          <w:lang w:val="en-GB" w:bidi="ar-SA"/>
-        </w:rPr>
-        <w:t xml:space="preserve"> extended the related work as</w:t>
-      </w:r>
-      <w:r>
-        <w:rPr>
-          <w:rFonts w:cs="Times New Roman" w:ascii="Times New Roman" w:hAnsi="Times New Roman"/>
-          <w:color w:val="FF00CC"/>
-          <w:sz w:val="22"/>
-          <w:szCs w:val="22"/>
-          <w:lang w:val="en-GB" w:bidi="ar-SA"/>
-        </w:rPr>
-        <w:t xml:space="preserve"> requested. </w:t>
-      </w:r>
-      <w:r>
-        <w:rPr>
-          <w:rFonts w:cs="Times New Roman" w:ascii="Times New Roman" w:hAnsi="Times New Roman"/>
-          <w:color w:val="FF00CC"/>
-          <w:sz w:val="22"/>
-          <w:szCs w:val="22"/>
-          <w:lang w:val="en-GB" w:bidi="ar-SA"/>
-        </w:rPr>
-        <w:t>[¿PODEMOS EXTENDER ESTA RESPUESTA?]</w:t>
+          <w:color w:val="0000FF"/>
+        </w:rPr>
+      </w:pPr>
+      <w:r>
+        <w:rPr>
+          <w:rFonts w:cs="Times New Roman" w:ascii="Times New Roman" w:hAnsi="Times New Roman"/>
+          <w:color w:val="0000FF"/>
+          <w:sz w:val="22"/>
+          <w:szCs w:val="22"/>
+          <w:lang w:val="en-GB" w:bidi="ar-SA"/>
+        </w:rPr>
+        <w:t xml:space="preserve">In the new version of the paper, we have added a new section (Section 2) with an extended the related work as requested. </w:t>
+      </w:r>
+      <w:r>
+        <w:rPr>
+          <w:rFonts w:cs="Times New Roman" w:ascii="Times New Roman" w:hAnsi="Times New Roman"/>
+          <w:color w:val="0000FF"/>
+          <w:sz w:val="22"/>
+          <w:szCs w:val="22"/>
+          <w:lang w:val="en-GB" w:bidi="ar-SA"/>
+        </w:rPr>
+        <w:t>Specifically related to  the reference [19]</w:t>
+      </w:r>
+      <w:r>
+        <w:rPr>
+          <w:rFonts w:cs="Times New Roman" w:ascii="Times New Roman" w:hAnsi="Times New Roman"/>
+          <w:color w:val="0000FF"/>
+          <w:sz w:val="22"/>
+          <w:szCs w:val="22"/>
+          <w:lang w:val="en-GB" w:bidi="ar-SA"/>
+        </w:rPr>
+        <w:t xml:space="preserve"> </w:t>
+      </w:r>
+      <w:r>
+        <w:rPr>
+          <w:rFonts w:cs="Times New Roman" w:ascii="Times New Roman" w:hAnsi="Times New Roman"/>
+          <w:color w:val="0000FF"/>
+          <w:sz w:val="22"/>
+          <w:szCs w:val="22"/>
+          <w:lang w:val="en-GB" w:bidi="ar-SA"/>
+        </w:rPr>
+        <w:t>one of the</w:t>
+      </w:r>
+      <w:r>
+        <w:rPr>
+          <w:rFonts w:cs="Times New Roman" w:ascii="Times New Roman" w:hAnsi="Times New Roman"/>
+          <w:color w:val="0000FF"/>
+          <w:sz w:val="22"/>
+          <w:szCs w:val="22"/>
+          <w:lang w:val="en-GB" w:bidi="ar-SA"/>
+        </w:rPr>
+        <w:t xml:space="preserve"> interesting aspect</w:t>
+      </w:r>
+      <w:r>
+        <w:rPr>
+          <w:rFonts w:cs="Times New Roman" w:ascii="Times New Roman" w:hAnsi="Times New Roman"/>
+          <w:color w:val="0000FF"/>
+          <w:sz w:val="22"/>
+          <w:szCs w:val="22"/>
+          <w:lang w:val="en-GB" w:bidi="ar-SA"/>
+        </w:rPr>
+        <w:t xml:space="preserve">s presented in our probabilistic extension </w:t>
+      </w:r>
+      <w:r>
+        <w:rPr>
+          <w:rFonts w:cs="Times New Roman" w:ascii="Times New Roman" w:hAnsi="Times New Roman"/>
+          <w:color w:val="0000FF"/>
+          <w:sz w:val="22"/>
+          <w:szCs w:val="22"/>
+          <w:lang w:val="en-GB" w:bidi="ar-SA"/>
+        </w:rPr>
+        <w:t xml:space="preserve">is that any of the referenced research articles manage to describe in their </w:t>
+      </w:r>
+      <w:r>
+        <w:rPr>
+          <w:rFonts w:cs="Times New Roman" w:ascii="Times New Roman" w:hAnsi="Times New Roman"/>
+          <w:color w:val="0000FF"/>
+          <w:sz w:val="22"/>
+          <w:szCs w:val="22"/>
+          <w:lang w:val="en-GB" w:bidi="ar-SA"/>
+        </w:rPr>
+        <w:t>work</w:t>
+      </w:r>
+      <w:r>
+        <w:rPr>
+          <w:rFonts w:cs="Times New Roman" w:ascii="Times New Roman" w:hAnsi="Times New Roman"/>
+          <w:color w:val="0000FF"/>
+          <w:sz w:val="22"/>
+          <w:szCs w:val="22"/>
+          <w:lang w:val="en-GB" w:bidi="ar-SA"/>
+        </w:rPr>
+        <w:t xml:space="preserve"> the use of multisets. Also, they do not explicitly work on the translation of FO</w:t>
+      </w:r>
+      <w:r>
+        <w:rPr>
+          <w:rFonts w:cs="Times New Roman" w:ascii="Times New Roman" w:hAnsi="Times New Roman"/>
+          <w:color w:val="0000FF"/>
+          <w:sz w:val="22"/>
+          <w:szCs w:val="22"/>
+          <w:lang w:val="en-GB" w:bidi="ar-SA"/>
+        </w:rPr>
+        <w:t>D</w:t>
+      </w:r>
+      <w:r>
+        <w:rPr>
+          <w:rFonts w:cs="Times New Roman" w:ascii="Times New Roman" w:hAnsi="Times New Roman"/>
+          <w:color w:val="0000FF"/>
+          <w:sz w:val="22"/>
+          <w:szCs w:val="22"/>
+          <w:lang w:val="en-GB" w:bidi="ar-SA"/>
+        </w:rPr>
+        <w:t>A to represent probabilities and they do not introduce the notion of hiding those features not needed to calculate the probability of a specific feature.</w:t>
+      </w:r>
+    </w:p>
+    <w:p>
+      <w:pPr>
+        <w:pStyle w:val="TextBody"/>
+        <w:spacing w:before="0" w:after="0"/>
+        <w:jc w:val="both"/>
+        <w:rPr>
+          <w:rFonts w:ascii="Times New Roman" w:hAnsi="Times New Roman" w:cs="Times New Roman"/>
+          <w:color w:val="0000FF"/>
+          <w:sz w:val="22"/>
+          <w:szCs w:val="22"/>
+        </w:rPr>
+      </w:pPr>
+      <w:r>
+        <w:rPr>
+          <w:rFonts w:cs="Times New Roman" w:ascii="Times New Roman" w:hAnsi="Times New Roman"/>
+          <w:color w:val="0000FF"/>
+          <w:sz w:val="22"/>
+          <w:szCs w:val="22"/>
+        </w:rPr>
+        <w:t>[19]: Statistical prioritization for software product line testing: an experience report.</w:t>
       </w:r>
     </w:p>
     <w:p>
@@ -3681,23 +3677,7 @@
           <w:sz w:val="22"/>
           <w:szCs w:val="22"/>
         </w:rPr>
-        <w:t>- This paper presents the syntax and semantics of a feature modeling language with probabilistic information on the features. Probabilities may be introduced for choices amongst different features and for optional features. The paper provides an operational and denotational semantics for</w:t>
-      </w:r>
-      <w:r>
-        <w:rPr>
-          <w:rFonts w:cs="Times New Roman" w:ascii="Times New Roman" w:hAnsi="Times New Roman"/>
-          <w:sz w:val="22"/>
-          <w:szCs w:val="22"/>
-        </w:rPr>
-        <w:t>The proof of the following result is an immediate consequence of Lemmas~\ref{lem:pref}--\ref{lem:excl} (see Appendix~\ref{app:proofs} of the paper)</w:t>
-      </w:r>
-      <w:r>
-        <w:rPr>
-          <w:rFonts w:cs="Times New Roman" w:ascii="Times New Roman" w:hAnsi="Times New Roman"/>
-          <w:sz w:val="22"/>
-          <w:szCs w:val="22"/>
-        </w:rPr>
-        <w:t xml:space="preserve"> their language and demonstrates their equivalence. The denotational semantic is implemented in Python and evaluated on feature models generated by BeTTy to show the applicability and scalability of the approach.</w:t>
+        <w:t>- This paper presents the syntax and semantics of a feature modeling language with probabilistic information on the features. Probabilities may be introduced for choices amongst different features and for optional features. The paper provides an operational and denotational semantics forThe proof of the following result is an immediate consequence of Lemmas~\ref{lem:pref}--\ref{lem:excl} (see Appendix~\ref{app:proofs} of the paper) their language and demonstrates their equivalence. The denotational semantic is implemented in Python and evaluated on feature models generated by BeTTy to show the applicability and scalability of the approach.</w:t>
       </w:r>
     </w:p>
     <w:p>
@@ -4343,23 +4323,7 @@
           <w:sz w:val="22"/>
           <w:szCs w:val="22"/>
         </w:rPr>
-        <w:t xml:space="preserve">Please note that since there is randomness involved (for the generation of the model and for the measuring the time analysis), the evaluation should be run a certain number of times to gain confidence in the results. Since the evaluation is not the core of the paper (and the data are no </w:t>
-      </w:r>
-      <w:r>
-        <w:rPr>
-          <w:rFonts w:cs="Times New Roman" w:ascii="Times New Roman" w:hAnsi="Times New Roman"/>
-          <w:sz w:val="22"/>
-          <w:szCs w:val="22"/>
-        </w:rPr>
-        <w:t xml:space="preserve">not used to </w:t>
-      </w:r>
-      <w:r>
-        <w:rPr>
-          <w:rFonts w:cs="Times New Roman" w:ascii="Times New Roman" w:hAnsi="Times New Roman"/>
-          <w:sz w:val="22"/>
-          <w:szCs w:val="22"/>
-        </w:rPr>
-        <w:t>derive precise conclusions), I think this can be avoided here. But, it has to be clearly described in the setup and discussed in the threats to validity.</w:t>
+        <w:t>Please note that since there is randomness involved (for the generation of the model and for the measuring the time analysis), the evaluation should be run a certain number of times to gain confidence in the results. Since the evaluation is not the core of the paper (and the data are no not used to derive precise conclusions), I think this can be avoided here. But, it has to be clearly described in the setup and discussed in the threats to validity.</w:t>
       </w:r>
     </w:p>
     <w:p>
@@ -4996,7 +4960,7 @@
       <w:pgNumType w:fmt="decimal"/>
       <w:formProt w:val="false"/>
       <w:textDirection w:val="lrTb"/>
-      <w:docGrid w:type="default" w:linePitch="240" w:charSpace="4294961151"/>
+      <w:docGrid w:type="default" w:linePitch="240" w:charSpace="0"/>
     </w:sectPr>
   </w:body>
 </w:document>
@@ -6047,6 +6011,7 @@
     <w:rPr>
       <w:rFonts w:ascii="Liberation Serif" w:hAnsi="Liberation Serif" w:eastAsia="Source Han Sans CN Regular" w:cs="Lohit Devanagari"/>
       <w:color w:val="00000A"/>
+      <w:kern w:val="0"/>
       <w:sz w:val="24"/>
       <w:szCs w:val="24"/>
       <w:lang w:val="en-US" w:eastAsia="zh-CN" w:bidi="hi-IN"/>
@@ -6062,7 +6027,6 @@
         <w:ilvl w:val="0"/>
         <w:numId w:val="1"/>
       </w:numPr>
-      <w:outlineLvl w:val="0"/>
       <w:outlineLvl w:val="0"/>
     </w:pPr>
     <w:rPr>
@@ -6084,7 +6048,6 @@
       </w:numPr>
       <w:spacing w:before="200" w:after="120"/>
       <w:outlineLvl w:val="1"/>
-      <w:outlineLvl w:val="1"/>
     </w:pPr>
     <w:rPr>
       <w:b/>
@@ -9644,13 +9607,205 @@
       <w:rFonts w:cs="OpenSymbol"/>
     </w:rPr>
   </w:style>
+  <w:style w:type="character" w:styleId="ListLabel497">
+    <w:name w:val="ListLabel 497"/>
+    <w:qFormat/>
+    <w:rPr>
+      <w:rFonts w:cs="OpenSymbol"/>
+      <w:sz w:val="22"/>
+    </w:rPr>
+  </w:style>
+  <w:style w:type="character" w:styleId="ListLabel498">
+    <w:name w:val="ListLabel 498"/>
+    <w:qFormat/>
+    <w:rPr>
+      <w:rFonts w:cs="OpenSymbol"/>
+    </w:rPr>
+  </w:style>
+  <w:style w:type="character" w:styleId="ListLabel499">
+    <w:name w:val="ListLabel 499"/>
+    <w:qFormat/>
+    <w:rPr>
+      <w:rFonts w:cs="OpenSymbol"/>
+    </w:rPr>
+  </w:style>
+  <w:style w:type="character" w:styleId="ListLabel500">
+    <w:name w:val="ListLabel 500"/>
+    <w:qFormat/>
+    <w:rPr>
+      <w:rFonts w:cs="OpenSymbol"/>
+    </w:rPr>
+  </w:style>
+  <w:style w:type="character" w:styleId="ListLabel501">
+    <w:name w:val="ListLabel 501"/>
+    <w:qFormat/>
+    <w:rPr>
+      <w:rFonts w:cs="OpenSymbol"/>
+    </w:rPr>
+  </w:style>
+  <w:style w:type="character" w:styleId="ListLabel502">
+    <w:name w:val="ListLabel 502"/>
+    <w:qFormat/>
+    <w:rPr>
+      <w:rFonts w:cs="OpenSymbol"/>
+    </w:rPr>
+  </w:style>
+  <w:style w:type="character" w:styleId="ListLabel503">
+    <w:name w:val="ListLabel 503"/>
+    <w:qFormat/>
+    <w:rPr>
+      <w:rFonts w:cs="OpenSymbol"/>
+    </w:rPr>
+  </w:style>
+  <w:style w:type="character" w:styleId="ListLabel504">
+    <w:name w:val="ListLabel 504"/>
+    <w:qFormat/>
+    <w:rPr>
+      <w:rFonts w:cs="OpenSymbol"/>
+    </w:rPr>
+  </w:style>
+  <w:style w:type="character" w:styleId="ListLabel505">
+    <w:name w:val="ListLabel 505"/>
+    <w:qFormat/>
+    <w:rPr>
+      <w:rFonts w:cs="OpenSymbol"/>
+    </w:rPr>
+  </w:style>
+  <w:style w:type="character" w:styleId="ListLabel506">
+    <w:name w:val="ListLabel 506"/>
+    <w:qFormat/>
+    <w:rPr>
+      <w:rFonts w:ascii="Times New Roman" w:hAnsi="Times New Roman" w:cs="OpenSymbol"/>
+      <w:sz w:val="22"/>
+    </w:rPr>
+  </w:style>
+  <w:style w:type="character" w:styleId="ListLabel507">
+    <w:name w:val="ListLabel 507"/>
+    <w:qFormat/>
+    <w:rPr>
+      <w:rFonts w:cs="OpenSymbol"/>
+    </w:rPr>
+  </w:style>
+  <w:style w:type="character" w:styleId="ListLabel508">
+    <w:name w:val="ListLabel 508"/>
+    <w:qFormat/>
+    <w:rPr>
+      <w:rFonts w:cs="OpenSymbol"/>
+    </w:rPr>
+  </w:style>
+  <w:style w:type="character" w:styleId="ListLabel509">
+    <w:name w:val="ListLabel 509"/>
+    <w:qFormat/>
+    <w:rPr>
+      <w:rFonts w:cs="OpenSymbol"/>
+    </w:rPr>
+  </w:style>
+  <w:style w:type="character" w:styleId="ListLabel510">
+    <w:name w:val="ListLabel 510"/>
+    <w:qFormat/>
+    <w:rPr>
+      <w:rFonts w:cs="OpenSymbol"/>
+    </w:rPr>
+  </w:style>
+  <w:style w:type="character" w:styleId="ListLabel511">
+    <w:name w:val="ListLabel 511"/>
+    <w:qFormat/>
+    <w:rPr>
+      <w:rFonts w:cs="OpenSymbol"/>
+    </w:rPr>
+  </w:style>
+  <w:style w:type="character" w:styleId="ListLabel512">
+    <w:name w:val="ListLabel 512"/>
+    <w:qFormat/>
+    <w:rPr>
+      <w:rFonts w:cs="OpenSymbol"/>
+    </w:rPr>
+  </w:style>
+  <w:style w:type="character" w:styleId="ListLabel513">
+    <w:name w:val="ListLabel 513"/>
+    <w:qFormat/>
+    <w:rPr>
+      <w:rFonts w:cs="OpenSymbol"/>
+    </w:rPr>
+  </w:style>
+  <w:style w:type="character" w:styleId="ListLabel514">
+    <w:name w:val="ListLabel 514"/>
+    <w:qFormat/>
+    <w:rPr>
+      <w:rFonts w:cs="OpenSymbol"/>
+    </w:rPr>
+  </w:style>
+  <w:style w:type="character" w:styleId="ListLabel515">
+    <w:name w:val="ListLabel 515"/>
+    <w:qFormat/>
+    <w:rPr>
+      <w:rFonts w:ascii="Times New Roman" w:hAnsi="Times New Roman" w:cs="OpenSymbol"/>
+      <w:sz w:val="22"/>
+    </w:rPr>
+  </w:style>
+  <w:style w:type="character" w:styleId="ListLabel516">
+    <w:name w:val="ListLabel 516"/>
+    <w:qFormat/>
+    <w:rPr>
+      <w:rFonts w:cs="OpenSymbol"/>
+    </w:rPr>
+  </w:style>
+  <w:style w:type="character" w:styleId="ListLabel517">
+    <w:name w:val="ListLabel 517"/>
+    <w:qFormat/>
+    <w:rPr>
+      <w:rFonts w:cs="OpenSymbol"/>
+    </w:rPr>
+  </w:style>
+  <w:style w:type="character" w:styleId="ListLabel518">
+    <w:name w:val="ListLabel 518"/>
+    <w:qFormat/>
+    <w:rPr>
+      <w:rFonts w:cs="OpenSymbol"/>
+    </w:rPr>
+  </w:style>
+  <w:style w:type="character" w:styleId="ListLabel519">
+    <w:name w:val="ListLabel 519"/>
+    <w:qFormat/>
+    <w:rPr>
+      <w:rFonts w:cs="OpenSymbol"/>
+    </w:rPr>
+  </w:style>
+  <w:style w:type="character" w:styleId="ListLabel520">
+    <w:name w:val="ListLabel 520"/>
+    <w:qFormat/>
+    <w:rPr>
+      <w:rFonts w:cs="OpenSymbol"/>
+    </w:rPr>
+  </w:style>
+  <w:style w:type="character" w:styleId="ListLabel521">
+    <w:name w:val="ListLabel 521"/>
+    <w:qFormat/>
+    <w:rPr>
+      <w:rFonts w:cs="OpenSymbol"/>
+    </w:rPr>
+  </w:style>
+  <w:style w:type="character" w:styleId="ListLabel522">
+    <w:name w:val="ListLabel 522"/>
+    <w:qFormat/>
+    <w:rPr>
+      <w:rFonts w:cs="OpenSymbol"/>
+    </w:rPr>
+  </w:style>
+  <w:style w:type="character" w:styleId="ListLabel523">
+    <w:name w:val="ListLabel 523"/>
+    <w:qFormat/>
+    <w:rPr>
+      <w:rFonts w:cs="OpenSymbol"/>
+    </w:rPr>
+  </w:style>
   <w:style w:type="paragraph" w:styleId="Heading" w:customStyle="1">
     <w:name w:val="Heading"/>
     <w:basedOn w:val="Normal"/>
     <w:next w:val="TextBody"/>
     <w:qFormat/>
     <w:pPr>
-      <w:keepNext/>
+      <w:keepNext w:val="true"/>
       <w:spacing w:before="240" w:after="120"/>
     </w:pPr>
     <w:rPr>
@@ -9716,7 +9871,7 @@
     <w:basedOn w:val="Normal"/>
     <w:qFormat/>
     <w:pPr>
-      <w:keepNext/>
+      <w:keepNext w:val="true"/>
       <w:spacing w:before="240" w:after="120"/>
     </w:pPr>
     <w:rPr>

--- a/revision_1/revision-jlamp-reviews-2018.docx
+++ b/revision_1/revision-jlamp-reviews-2018.docx
@@ -43,7 +43,7 @@
       <w:pPr>
         <w:pStyle w:val="Normal"/>
         <w:widowControl w:val="false"/>
-        <w:overflowPunct w:val="true"/>
+        <w:overflowPunct w:val="false"/>
         <w:spacing w:lineRule="atLeast" w:line="300" w:before="0" w:after="240"/>
         <w:jc w:val="both"/>
         <w:rPr>
@@ -187,7 +187,7 @@
           <w:ilvl w:val="0"/>
           <w:numId w:val="2"/>
         </w:numPr>
-        <w:overflowPunct w:val="true"/>
+        <w:overflowPunct w:val="false"/>
         <w:spacing w:lineRule="atLeast" w:line="300" w:before="0" w:after="240"/>
         <w:contextualSpacing/>
         <w:jc w:val="both"/>
@@ -217,7 +217,7 @@
           <w:ilvl w:val="0"/>
           <w:numId w:val="2"/>
         </w:numPr>
-        <w:overflowPunct w:val="true"/>
+        <w:overflowPunct w:val="false"/>
         <w:spacing w:lineRule="atLeast" w:line="300" w:before="0" w:after="240"/>
         <w:contextualSpacing/>
         <w:jc w:val="both"/>
@@ -451,7 +451,6 @@
           <w:numId w:val="3"/>
         </w:numPr>
         <w:tabs>
-          <w:tab w:val="clear" w:pos="709"/>
           <w:tab w:val="left" w:pos="0" w:leader="none"/>
         </w:tabs>
         <w:spacing w:before="0" w:after="0"/>
@@ -471,7 +470,6 @@
       <w:pPr>
         <w:pStyle w:val="TextBody"/>
         <w:tabs>
-          <w:tab w:val="clear" w:pos="709"/>
           <w:tab w:val="left" w:pos="0" w:leader="none"/>
         </w:tabs>
         <w:spacing w:before="0" w:after="0"/>
@@ -495,7 +493,6 @@
       <w:pPr>
         <w:pStyle w:val="TextBody"/>
         <w:tabs>
-          <w:tab w:val="clear" w:pos="709"/>
           <w:tab w:val="left" w:pos="0" w:leader="none"/>
         </w:tabs>
         <w:spacing w:before="0" w:after="0"/>
@@ -526,7 +523,6 @@
           <w:numId w:val="3"/>
         </w:numPr>
         <w:tabs>
-          <w:tab w:val="clear" w:pos="709"/>
           <w:tab w:val="left" w:pos="0" w:leader="none"/>
         </w:tabs>
         <w:jc w:val="both"/>
@@ -743,7 +739,6 @@
           <w:numId w:val="4"/>
         </w:numPr>
         <w:tabs>
-          <w:tab w:val="clear" w:pos="709"/>
           <w:tab w:val="left" w:pos="0" w:leader="none"/>
         </w:tabs>
         <w:spacing w:before="0" w:after="0"/>
@@ -767,7 +762,6 @@
       <w:pPr>
         <w:pStyle w:val="TextBody"/>
         <w:tabs>
-          <w:tab w:val="clear" w:pos="709"/>
           <w:tab w:val="left" w:pos="0" w:leader="none"/>
         </w:tabs>
         <w:spacing w:before="0" w:after="0"/>
@@ -832,74 +826,43 @@
           <w:szCs w:val="22"/>
           <w:lang w:val="en-GB" w:bidi="ar-SA"/>
         </w:rPr>
-        <w:t xml:space="preserve">The hide operator is important for </w:t>
-      </w:r>
-      <w:r>
-        <w:rPr>
-          <w:rFonts w:cs="Times New Roman" w:ascii="Times New Roman" w:hAnsi="Times New Roman"/>
-          <w:color w:val="0000FF"/>
-          <w:sz w:val="22"/>
-          <w:szCs w:val="22"/>
-          <w:lang w:val="en-GB" w:bidi="ar-SA"/>
-        </w:rPr>
-        <w:t xml:space="preserve">the </w:t>
-      </w:r>
-      <w:r>
-        <w:rPr>
-          <w:rFonts w:cs="Times New Roman" w:ascii="Times New Roman" w:hAnsi="Times New Roman"/>
-          <w:color w:val="0000FF"/>
-          <w:sz w:val="22"/>
-          <w:szCs w:val="22"/>
-          <w:lang w:val="en-GB" w:bidi="ar-SA"/>
-        </w:rPr>
-        <w:t xml:space="preserve">implementation. </w:t>
-      </w:r>
-      <w:r>
-        <w:rPr>
-          <w:rFonts w:cs="Times New Roman" w:ascii="Times New Roman" w:hAnsi="Times New Roman"/>
-          <w:color w:val="0000FF"/>
-          <w:sz w:val="22"/>
-          <w:szCs w:val="22"/>
-          <w:lang w:val="en-GB" w:bidi="ar-SA"/>
-        </w:rPr>
-        <w:t xml:space="preserve"> </w:t>
-      </w:r>
-      <w:r>
-        <w:rPr>
-          <w:rFonts w:cs="Times New Roman" w:ascii="Times New Roman" w:hAnsi="Times New Roman"/>
-          <w:color w:val="0000FF"/>
-          <w:sz w:val="22"/>
-          <w:szCs w:val="22"/>
-          <w:lang w:val="en-GB" w:bidi="ar-SA"/>
-        </w:rPr>
-        <w:t xml:space="preserve">It maybe not possible to compute all the SPL, it may be feasible to compute the probability of a particular feature. It is achieved by hiding sets of features, that is, those “hidden” features do not affect the processing of the probability of a feature X for being part of a valid product.  We mention this in the new version of the Introduction </w:t>
-      </w:r>
-      <w:r>
-        <w:rPr>
-          <w:rFonts w:cs="Times New Roman" w:ascii="Times New Roman" w:hAnsi="Times New Roman"/>
-          <w:color w:val="0000FF"/>
-          <w:sz w:val="22"/>
-          <w:szCs w:val="22"/>
-          <w:lang w:val="en-GB" w:bidi="ar-SA"/>
-        </w:rPr>
-        <w:t xml:space="preserve">and </w:t>
-      </w:r>
-      <w:r>
-        <w:rPr>
-          <w:rFonts w:cs="Times New Roman" w:ascii="Times New Roman" w:hAnsi="Times New Roman"/>
-          <w:color w:val="CE181E"/>
-          <w:sz w:val="22"/>
-          <w:szCs w:val="22"/>
-          <w:lang w:val="en-GB" w:bidi="ar-SA"/>
-        </w:rPr>
-        <w:t>we have included a paragraph with an example in the Empirucal Study Section to explain it.</w:t>
+        <w:t xml:space="preserve">The hide operator is important for the implementation.  It maybe not possible to compute all the SPL, it may be feasible to compute the probability of a particular feature. It is achieved by hiding sets of features, that is, those “hidden” features do not affect the processing of the probability of a feature X for being part of a valid product.  We mention this in the new version of the Introduction and </w:t>
+      </w:r>
+      <w:r>
+        <w:rPr>
+          <w:rFonts w:cs="Times New Roman" w:ascii="Times New Roman" w:hAnsi="Times New Roman"/>
+          <w:color w:val="0000FF"/>
+          <w:sz w:val="22"/>
+          <w:szCs w:val="22"/>
+          <w:lang w:val="en-GB" w:bidi="ar-SA"/>
+        </w:rPr>
+        <w:t xml:space="preserve">we have included a paragraph with an example in the </w:t>
+      </w:r>
+      <w:r>
+        <w:rPr>
+          <w:rFonts w:cs="Times New Roman" w:ascii="Times New Roman" w:hAnsi="Times New Roman"/>
+          <w:color w:val="0000FF"/>
+          <w:sz w:val="22"/>
+          <w:szCs w:val="22"/>
+          <w:lang w:val="en-GB" w:bidi="ar-SA"/>
+        </w:rPr>
+        <w:t>Empirical</w:t>
+      </w:r>
+      <w:r>
+        <w:rPr>
+          <w:rFonts w:cs="Times New Roman" w:ascii="Times New Roman" w:hAnsi="Times New Roman"/>
+          <w:color w:val="0000FF"/>
+          <w:sz w:val="22"/>
+          <w:szCs w:val="22"/>
+          <w:lang w:val="en-GB" w:bidi="ar-SA"/>
+        </w:rPr>
+        <w:t xml:space="preserve"> Study Section to explain it.</w:t>
       </w:r>
     </w:p>
     <w:p>
       <w:pPr>
         <w:pStyle w:val="TextBody"/>
         <w:tabs>
-          <w:tab w:val="clear" w:pos="709"/>
           <w:tab w:val="left" w:pos="0" w:leader="none"/>
         </w:tabs>
         <w:ind w:left="1131" w:hanging="0"/>
@@ -926,7 +889,6 @@
           <w:numId w:val="4"/>
         </w:numPr>
         <w:tabs>
-          <w:tab w:val="clear" w:pos="709"/>
           <w:tab w:val="left" w:pos="0" w:leader="none"/>
         </w:tabs>
         <w:jc w:val="both"/>
@@ -1162,7 +1124,6 @@
           <w:numId w:val="5"/>
         </w:numPr>
         <w:tabs>
-          <w:tab w:val="clear" w:pos="709"/>
           <w:tab w:val="left" w:pos="0" w:leader="none"/>
         </w:tabs>
         <w:spacing w:before="0" w:after="0"/>
@@ -1186,7 +1147,6 @@
           <w:numId w:val="5"/>
         </w:numPr>
         <w:tabs>
-          <w:tab w:val="clear" w:pos="709"/>
           <w:tab w:val="left" w:pos="0" w:leader="none"/>
         </w:tabs>
         <w:spacing w:before="0" w:after="0"/>
@@ -1222,7 +1182,6 @@
           <w:numId w:val="5"/>
         </w:numPr>
         <w:tabs>
-          <w:tab w:val="clear" w:pos="709"/>
           <w:tab w:val="left" w:pos="0" w:leader="none"/>
         </w:tabs>
         <w:spacing w:before="0" w:after="0"/>
@@ -1258,7 +1217,6 @@
           <w:numId w:val="5"/>
         </w:numPr>
         <w:tabs>
-          <w:tab w:val="clear" w:pos="709"/>
           <w:tab w:val="left" w:pos="0" w:leader="none"/>
         </w:tabs>
         <w:jc w:val="both"/>
@@ -1359,18 +1317,18 @@
         <w:jc w:val="both"/>
         <w:rPr/>
       </w:pPr>
-      <w:r>
-        <w:rPr/>
-      </w:r>
       <w:bookmarkStart w:id="0" w:name="__DdeLink__1222_1378409814"/>
       <w:bookmarkStart w:id="1" w:name="__DdeLink__1222_1378409814"/>
       <w:bookmarkEnd w:id="1"/>
+      <w:r>
+        <w:rPr/>
+      </w:r>
     </w:p>
     <w:p>
       <w:pPr>
         <w:pStyle w:val="Normal"/>
         <w:widowControl w:val="false"/>
-        <w:overflowPunct w:val="true"/>
+        <w:overflowPunct w:val="false"/>
         <w:spacing w:lineRule="atLeast" w:line="300" w:before="0" w:after="240"/>
         <w:jc w:val="both"/>
         <w:rPr/>
@@ -2149,7 +2107,7 @@
           <w:ilvl w:val="0"/>
           <w:numId w:val="2"/>
         </w:numPr>
-        <w:overflowPunct w:val="true"/>
+        <w:overflowPunct w:val="false"/>
         <w:spacing w:lineRule="atLeast" w:line="300" w:before="0" w:after="240"/>
         <w:contextualSpacing/>
         <w:jc w:val="both"/>
@@ -2568,18 +2526,18 @@
           <w:color w:val="0000FF"/>
         </w:rPr>
       </w:pPr>
-      <w:r>
-        <w:rPr>
-          <w:rFonts w:cs="Times New Roman" w:ascii="Times New Roman" w:hAnsi="Times New Roman"/>
-          <w:color w:val="0000FF"/>
-          <w:sz w:val="22"/>
-          <w:szCs w:val="22"/>
-          <w:lang w:val="en-GB" w:bidi="ar-SA"/>
-        </w:rPr>
-        <w:t>In the new version of the paper, we have added a new section (Section 2) with an extended the related work as requested. Specifically related to the reference [29] one of the interesting aspects presented in our probabilistic extension is that any of the referenced research articles manage to describe in their work the use of multisets. Also, they do not explicitly work on the translation of FODA to represent probabilities and they do not introduce the notion of hiding those not needed features to calculate the probability of a specific feature.</w:t>
-      </w:r>
       <w:bookmarkStart w:id="3" w:name="_GoBack"/>
       <w:bookmarkEnd w:id="3"/>
+      <w:r>
+        <w:rPr>
+          <w:rFonts w:cs="Times New Roman" w:ascii="Times New Roman" w:hAnsi="Times New Roman"/>
+          <w:color w:val="0000FF"/>
+          <w:sz w:val="22"/>
+          <w:szCs w:val="22"/>
+          <w:lang w:val="en-GB" w:bidi="ar-SA"/>
+        </w:rPr>
+        <w:t>In the new version of the paper, we have added a new section (Section 2) with an extended the related work as requested. Specifically related to the reference [29] one of the interesting aspects presented in our probabilistic extension is that any of the referenced research articles manage to describe in their work the use of multisets. Also, they do not explicitly work on the translation of FODA to represent probabilities and they do not introduce the notion of hiding those not needed features to calculate the probability of a specific feature.</w:t>
+      </w:r>
     </w:p>
     <w:p>
       <w:pPr>
@@ -3848,7 +3806,6 @@
         <w:pStyle w:val="Normal"/>
         <w:widowControl w:val="false"/>
         <w:tabs>
-          <w:tab w:val="clear" w:pos="709"/>
           <w:tab w:val="left" w:pos="220" w:leader="none"/>
           <w:tab w:val="left" w:pos="720" w:leader="none"/>
         </w:tabs>
@@ -9647,6 +9604,198 @@
       <w:rFonts w:ascii="Times New Roman" w:hAnsi="Times New Roman" w:cs="Times New Roman"/>
       <w:sz w:val="22"/>
       <w:szCs w:val="22"/>
+    </w:rPr>
+  </w:style>
+  <w:style w:type="character" w:styleId="ListLabel552">
+    <w:name w:val="ListLabel 552"/>
+    <w:qFormat/>
+    <w:rPr>
+      <w:rFonts w:cs="OpenSymbol"/>
+      <w:sz w:val="22"/>
+    </w:rPr>
+  </w:style>
+  <w:style w:type="character" w:styleId="ListLabel553">
+    <w:name w:val="ListLabel 553"/>
+    <w:qFormat/>
+    <w:rPr>
+      <w:rFonts w:cs="OpenSymbol"/>
+    </w:rPr>
+  </w:style>
+  <w:style w:type="character" w:styleId="ListLabel554">
+    <w:name w:val="ListLabel 554"/>
+    <w:qFormat/>
+    <w:rPr>
+      <w:rFonts w:cs="OpenSymbol"/>
+    </w:rPr>
+  </w:style>
+  <w:style w:type="character" w:styleId="ListLabel555">
+    <w:name w:val="ListLabel 555"/>
+    <w:qFormat/>
+    <w:rPr>
+      <w:rFonts w:cs="OpenSymbol"/>
+    </w:rPr>
+  </w:style>
+  <w:style w:type="character" w:styleId="ListLabel556">
+    <w:name w:val="ListLabel 556"/>
+    <w:qFormat/>
+    <w:rPr>
+      <w:rFonts w:cs="OpenSymbol"/>
+    </w:rPr>
+  </w:style>
+  <w:style w:type="character" w:styleId="ListLabel557">
+    <w:name w:val="ListLabel 557"/>
+    <w:qFormat/>
+    <w:rPr>
+      <w:rFonts w:cs="OpenSymbol"/>
+    </w:rPr>
+  </w:style>
+  <w:style w:type="character" w:styleId="ListLabel558">
+    <w:name w:val="ListLabel 558"/>
+    <w:qFormat/>
+    <w:rPr>
+      <w:rFonts w:cs="OpenSymbol"/>
+    </w:rPr>
+  </w:style>
+  <w:style w:type="character" w:styleId="ListLabel559">
+    <w:name w:val="ListLabel 559"/>
+    <w:qFormat/>
+    <w:rPr>
+      <w:rFonts w:cs="OpenSymbol"/>
+    </w:rPr>
+  </w:style>
+  <w:style w:type="character" w:styleId="ListLabel560">
+    <w:name w:val="ListLabel 560"/>
+    <w:qFormat/>
+    <w:rPr>
+      <w:rFonts w:cs="OpenSymbol"/>
+    </w:rPr>
+  </w:style>
+  <w:style w:type="character" w:styleId="ListLabel561">
+    <w:name w:val="ListLabel 561"/>
+    <w:qFormat/>
+    <w:rPr>
+      <w:rFonts w:ascii="Times New Roman" w:hAnsi="Times New Roman" w:cs="OpenSymbol"/>
+      <w:sz w:val="22"/>
+    </w:rPr>
+  </w:style>
+  <w:style w:type="character" w:styleId="ListLabel562">
+    <w:name w:val="ListLabel 562"/>
+    <w:qFormat/>
+    <w:rPr>
+      <w:rFonts w:cs="OpenSymbol"/>
+    </w:rPr>
+  </w:style>
+  <w:style w:type="character" w:styleId="ListLabel563">
+    <w:name w:val="ListLabel 563"/>
+    <w:qFormat/>
+    <w:rPr>
+      <w:rFonts w:cs="OpenSymbol"/>
+    </w:rPr>
+  </w:style>
+  <w:style w:type="character" w:styleId="ListLabel564">
+    <w:name w:val="ListLabel 564"/>
+    <w:qFormat/>
+    <w:rPr>
+      <w:rFonts w:cs="OpenSymbol"/>
+    </w:rPr>
+  </w:style>
+  <w:style w:type="character" w:styleId="ListLabel565">
+    <w:name w:val="ListLabel 565"/>
+    <w:qFormat/>
+    <w:rPr>
+      <w:rFonts w:cs="OpenSymbol"/>
+    </w:rPr>
+  </w:style>
+  <w:style w:type="character" w:styleId="ListLabel566">
+    <w:name w:val="ListLabel 566"/>
+    <w:qFormat/>
+    <w:rPr>
+      <w:rFonts w:cs="OpenSymbol"/>
+    </w:rPr>
+  </w:style>
+  <w:style w:type="character" w:styleId="ListLabel567">
+    <w:name w:val="ListLabel 567"/>
+    <w:qFormat/>
+    <w:rPr>
+      <w:rFonts w:cs="OpenSymbol"/>
+    </w:rPr>
+  </w:style>
+  <w:style w:type="character" w:styleId="ListLabel568">
+    <w:name w:val="ListLabel 568"/>
+    <w:qFormat/>
+    <w:rPr>
+      <w:rFonts w:cs="OpenSymbol"/>
+    </w:rPr>
+  </w:style>
+  <w:style w:type="character" w:styleId="ListLabel569">
+    <w:name w:val="ListLabel 569"/>
+    <w:qFormat/>
+    <w:rPr>
+      <w:rFonts w:cs="OpenSymbol"/>
+    </w:rPr>
+  </w:style>
+  <w:style w:type="character" w:styleId="ListLabel570">
+    <w:name w:val="ListLabel 570"/>
+    <w:qFormat/>
+    <w:rPr>
+      <w:rFonts w:ascii="Times New Roman" w:hAnsi="Times New Roman" w:cs="OpenSymbol"/>
+      <w:sz w:val="22"/>
+    </w:rPr>
+  </w:style>
+  <w:style w:type="character" w:styleId="ListLabel571">
+    <w:name w:val="ListLabel 571"/>
+    <w:qFormat/>
+    <w:rPr>
+      <w:rFonts w:cs="OpenSymbol"/>
+    </w:rPr>
+  </w:style>
+  <w:style w:type="character" w:styleId="ListLabel572">
+    <w:name w:val="ListLabel 572"/>
+    <w:qFormat/>
+    <w:rPr>
+      <w:rFonts w:cs="OpenSymbol"/>
+    </w:rPr>
+  </w:style>
+  <w:style w:type="character" w:styleId="ListLabel573">
+    <w:name w:val="ListLabel 573"/>
+    <w:qFormat/>
+    <w:rPr>
+      <w:rFonts w:cs="OpenSymbol"/>
+    </w:rPr>
+  </w:style>
+  <w:style w:type="character" w:styleId="ListLabel574">
+    <w:name w:val="ListLabel 574"/>
+    <w:qFormat/>
+    <w:rPr>
+      <w:rFonts w:cs="OpenSymbol"/>
+    </w:rPr>
+  </w:style>
+  <w:style w:type="character" w:styleId="ListLabel575">
+    <w:name w:val="ListLabel 575"/>
+    <w:qFormat/>
+    <w:rPr>
+      <w:rFonts w:cs="OpenSymbol"/>
+    </w:rPr>
+  </w:style>
+  <w:style w:type="character" w:styleId="ListLabel576">
+    <w:name w:val="ListLabel 576"/>
+    <w:qFormat/>
+    <w:rPr>
+      <w:rFonts w:cs="OpenSymbol"/>
+    </w:rPr>
+  </w:style>
+  <w:style w:type="character" w:styleId="ListLabel577">
+    <w:name w:val="ListLabel 577"/>
+    <w:qFormat/>
+    <w:rPr>
+      <w:rFonts w:cs="OpenSymbol"/>
+    </w:rPr>
+  </w:style>
+  <w:style w:type="character" w:styleId="ListLabel578">
+    <w:name w:val="ListLabel 578"/>
+    <w:qFormat/>
+    <w:rPr>
+      <w:rFonts w:cs="OpenSymbol"/>
     </w:rPr>
   </w:style>
   <w:style w:type="paragraph" w:styleId="Heading" w:customStyle="1">

--- a/revision_1/revision-jlamp-reviews-2018.docx
+++ b/revision_1/revision-jlamp-reviews-2018.docx
@@ -43,7 +43,7 @@
       <w:pPr>
         <w:pStyle w:val="Normal"/>
         <w:widowControl w:val="false"/>
-        <w:overflowPunct w:val="false"/>
+        <w:overflowPunct w:val="true"/>
         <w:spacing w:lineRule="atLeast" w:line="300" w:before="0" w:after="240"/>
         <w:jc w:val="both"/>
         <w:rPr>
@@ -187,7 +187,7 @@
           <w:ilvl w:val="0"/>
           <w:numId w:val="2"/>
         </w:numPr>
-        <w:overflowPunct w:val="false"/>
+        <w:overflowPunct w:val="true"/>
         <w:spacing w:lineRule="atLeast" w:line="300" w:before="0" w:after="240"/>
         <w:contextualSpacing/>
         <w:jc w:val="both"/>
@@ -217,7 +217,7 @@
           <w:ilvl w:val="0"/>
           <w:numId w:val="2"/>
         </w:numPr>
-        <w:overflowPunct w:val="false"/>
+        <w:overflowPunct w:val="true"/>
         <w:spacing w:lineRule="atLeast" w:line="300" w:before="0" w:after="240"/>
         <w:contextualSpacing/>
         <w:jc w:val="both"/>
@@ -826,37 +826,7 @@
           <w:szCs w:val="22"/>
           <w:lang w:val="en-GB" w:bidi="ar-SA"/>
         </w:rPr>
-        <w:t xml:space="preserve">The hide operator is important for the implementation.  It maybe not possible to compute all the SPL, it may be feasible to compute the probability of a particular feature. It is achieved by hiding sets of features, that is, those “hidden” features do not affect the processing of the probability of a feature X for being part of a valid product.  We mention this in the new version of the Introduction and </w:t>
-      </w:r>
-      <w:r>
-        <w:rPr>
-          <w:rFonts w:cs="Times New Roman" w:ascii="Times New Roman" w:hAnsi="Times New Roman"/>
-          <w:color w:val="0000FF"/>
-          <w:sz w:val="22"/>
-          <w:szCs w:val="22"/>
-          <w:lang w:val="en-GB" w:bidi="ar-SA"/>
-        </w:rPr>
-        <w:t xml:space="preserve">we have included a paragraph with an example in the </w:t>
-      </w:r>
-      <w:r>
-        <w:rPr>
-          <w:rFonts w:cs="Times New Roman" w:ascii="Times New Roman" w:hAnsi="Times New Roman"/>
-          <w:color w:val="0000FF"/>
-          <w:sz w:val="22"/>
-          <w:szCs w:val="22"/>
-          <w:lang w:val="en-GB" w:bidi="ar-SA"/>
-        </w:rPr>
-        <w:t>Empirical</w:t>
-      </w:r>
-      <w:r>
-        <w:rPr>
-          <w:rFonts w:cs="Times New Roman" w:ascii="Times New Roman" w:hAnsi="Times New Roman"/>
-          <w:color w:val="0000FF"/>
-          <w:sz w:val="22"/>
-          <w:szCs w:val="22"/>
-          <w:lang w:val="en-GB" w:bidi="ar-SA"/>
-        </w:rPr>
-        <w:t xml:space="preserve"> Study Section to explain it.</w:t>
+        <w:t>The hide operator is important for the implementation.  It maybe not possible to compute all the SPL, it may be feasible to compute the probability of a particular feature. It is achieved by hiding sets of features, that is, those “hidden” features do not affect the processing of the probability of a feature X for being part of a valid product.  We mention this in the new version of the Introduction and we have included a paragraph with an example in the Empirical Study Section to explain it.</w:t>
       </w:r>
     </w:p>
     <w:p>
@@ -1328,7 +1298,7 @@
       <w:pPr>
         <w:pStyle w:val="Normal"/>
         <w:widowControl w:val="false"/>
-        <w:overflowPunct w:val="false"/>
+        <w:overflowPunct w:val="true"/>
         <w:spacing w:lineRule="atLeast" w:line="300" w:before="0" w:after="240"/>
         <w:jc w:val="both"/>
         <w:rPr/>
@@ -2107,7 +2077,7 @@
           <w:ilvl w:val="0"/>
           <w:numId w:val="2"/>
         </w:numPr>
-        <w:overflowPunct w:val="false"/>
+        <w:overflowPunct w:val="true"/>
         <w:spacing w:lineRule="atLeast" w:line="300" w:before="0" w:after="240"/>
         <w:contextualSpacing/>
         <w:jc w:val="both"/>
@@ -3479,20 +3449,8 @@
     <w:p>
       <w:pPr>
         <w:pStyle w:val="TextBody"/>
-        <w:rPr>
-          <w:rFonts w:ascii="Times New Roman" w:hAnsi="Times New Roman" w:cs="Times New Roman"/>
-          <w:sz w:val="22"/>
-          <w:szCs w:val="22"/>
-        </w:rPr>
-      </w:pPr>
-      <w:r>
-        <w:rPr>
-          <w:rFonts w:cs="Times New Roman" w:ascii="Times New Roman" w:hAnsi="Times New Roman"/>
-          <w:sz w:val="22"/>
-          <w:szCs w:val="22"/>
-        </w:rPr>
-        <w:t>-</w:t>
-      </w:r>
+        <w:rPr/>
+      </w:pPr>
       <w:r>
         <w:rPr>
           <w:rFonts w:cs="Times New Roman" w:ascii="Times New Roman" w:hAnsi="Times New Roman"/>
@@ -3500,7 +3458,16 @@
           <w:sz w:val="22"/>
           <w:szCs w:val="22"/>
         </w:rPr>
-        <w:t>Reviewer 3</w:t>
+        <w:t xml:space="preserve">Reviewer </w:t>
+      </w:r>
+      <w:r>
+        <w:rPr>
+          <w:rFonts w:cs="Times New Roman" w:ascii="Times New Roman" w:hAnsi="Times New Roman"/>
+          <w:b/>
+          <w:sz w:val="22"/>
+          <w:szCs w:val="22"/>
+        </w:rPr>
+        <w:t>3</w:t>
       </w:r>
       <w:r>
         <w:rPr>
@@ -3509,6 +3476,54 @@
           <w:szCs w:val="22"/>
         </w:rPr>
         <w:br/>
+        <w:t>Next, we provide answers (in blue text) to the comments/remarks pointed out by the reviewers (in black text).</w:t>
+      </w:r>
+    </w:p>
+    <w:p>
+      <w:pPr>
+        <w:pStyle w:val="Normal"/>
+        <w:spacing w:before="0" w:after="0"/>
+        <w:rPr>
+          <w:rFonts w:ascii="Times New Roman" w:hAnsi="Times New Roman" w:cs="Times New Roman"/>
+          <w:sz w:val="22"/>
+          <w:szCs w:val="22"/>
+        </w:rPr>
+      </w:pPr>
+      <w:r>
+        <w:rPr>
+          <w:rFonts w:cs="Times New Roman" w:ascii="Times New Roman" w:hAnsi="Times New Roman"/>
+          <w:sz w:val="22"/>
+          <w:szCs w:val="22"/>
+        </w:rPr>
+      </w:r>
+    </w:p>
+    <w:p>
+      <w:pPr>
+        <w:pStyle w:val="Normal"/>
+        <w:widowControl w:val="false"/>
+        <w:numPr>
+          <w:ilvl w:val="0"/>
+          <w:numId w:val="2"/>
+        </w:numPr>
+        <w:overflowPunct w:val="false"/>
+        <w:spacing w:lineRule="atLeast" w:line="300" w:before="0" w:after="240"/>
+        <w:contextualSpacing/>
+        <w:jc w:val="both"/>
+        <w:rPr>
+          <w:rFonts w:ascii="Times New Roman" w:hAnsi="Times New Roman" w:cs="Times New Roman"/>
+          <w:sz w:val="22"/>
+          <w:szCs w:val="22"/>
+        </w:rPr>
+      </w:pPr>
+      <w:r>
+        <w:rPr>
+          <w:rFonts w:cs="Times New Roman" w:ascii="Times New Roman" w:hAnsi="Times New Roman"/>
+          <w:color w:val="0000FF"/>
+          <w:sz w:val="22"/>
+          <w:szCs w:val="22"/>
+          <w:lang w:val="en-GB" w:bidi="ar-SA"/>
+        </w:rPr>
+        <w:t>Thanks for the careful reading and for the comments and suggestions. Below please find how we deal with them.</w:t>
       </w:r>
     </w:p>
     <w:p>
@@ -5449,12 +5464,15 @@
     <w:rPrDefault>
       <w:rPr>
         <w:rFonts w:ascii="Liberation Serif" w:hAnsi="Liberation Serif" w:eastAsia="Source Han Sans CN Regular" w:cs="Lohit Devanagari"/>
+        <w:kern w:val="2"/>
         <w:szCs w:val="24"/>
         <w:lang w:val="en-US" w:eastAsia="zh-CN" w:bidi="hi-IN"/>
       </w:rPr>
     </w:rPrDefault>
     <w:pPrDefault>
-      <w:pPr/>
+      <w:pPr>
+        <w:widowControl/>
+      </w:pPr>
     </w:pPrDefault>
   </w:docDefaults>
   <w:latentStyles w:defLockedState="0" w:defUIPriority="99" w:defSemiHidden="1" w:defUnhideWhenUsed="1" w:defQFormat="0" w:count="276">
@@ -5611,6 +5629,9 @@
     <w:qFormat/>
     <w:pPr>
       <w:widowControl/>
+      <w:kinsoku w:val="true"/>
+      <w:overflowPunct w:val="true"/>
+      <w:autoSpaceDE w:val="true"/>
       <w:bidi w:val="0"/>
       <w:jc w:val="left"/>
     </w:pPr>
@@ -9793,6 +9814,198 @@
   </w:style>
   <w:style w:type="character" w:styleId="ListLabel578">
     <w:name w:val="ListLabel 578"/>
+    <w:qFormat/>
+    <w:rPr>
+      <w:rFonts w:cs="OpenSymbol"/>
+    </w:rPr>
+  </w:style>
+  <w:style w:type="character" w:styleId="ListLabel579">
+    <w:name w:val="ListLabel 579"/>
+    <w:qFormat/>
+    <w:rPr>
+      <w:rFonts w:cs="OpenSymbol"/>
+      <w:sz w:val="22"/>
+    </w:rPr>
+  </w:style>
+  <w:style w:type="character" w:styleId="ListLabel580">
+    <w:name w:val="ListLabel 580"/>
+    <w:qFormat/>
+    <w:rPr>
+      <w:rFonts w:cs="OpenSymbol"/>
+    </w:rPr>
+  </w:style>
+  <w:style w:type="character" w:styleId="ListLabel581">
+    <w:name w:val="ListLabel 581"/>
+    <w:qFormat/>
+    <w:rPr>
+      <w:rFonts w:cs="OpenSymbol"/>
+    </w:rPr>
+  </w:style>
+  <w:style w:type="character" w:styleId="ListLabel582">
+    <w:name w:val="ListLabel 582"/>
+    <w:qFormat/>
+    <w:rPr>
+      <w:rFonts w:cs="OpenSymbol"/>
+    </w:rPr>
+  </w:style>
+  <w:style w:type="character" w:styleId="ListLabel583">
+    <w:name w:val="ListLabel 583"/>
+    <w:qFormat/>
+    <w:rPr>
+      <w:rFonts w:cs="OpenSymbol"/>
+    </w:rPr>
+  </w:style>
+  <w:style w:type="character" w:styleId="ListLabel584">
+    <w:name w:val="ListLabel 584"/>
+    <w:qFormat/>
+    <w:rPr>
+      <w:rFonts w:cs="OpenSymbol"/>
+    </w:rPr>
+  </w:style>
+  <w:style w:type="character" w:styleId="ListLabel585">
+    <w:name w:val="ListLabel 585"/>
+    <w:qFormat/>
+    <w:rPr>
+      <w:rFonts w:cs="OpenSymbol"/>
+    </w:rPr>
+  </w:style>
+  <w:style w:type="character" w:styleId="ListLabel586">
+    <w:name w:val="ListLabel 586"/>
+    <w:qFormat/>
+    <w:rPr>
+      <w:rFonts w:cs="OpenSymbol"/>
+    </w:rPr>
+  </w:style>
+  <w:style w:type="character" w:styleId="ListLabel587">
+    <w:name w:val="ListLabel 587"/>
+    <w:qFormat/>
+    <w:rPr>
+      <w:rFonts w:cs="OpenSymbol"/>
+    </w:rPr>
+  </w:style>
+  <w:style w:type="character" w:styleId="ListLabel588">
+    <w:name w:val="ListLabel 588"/>
+    <w:qFormat/>
+    <w:rPr>
+      <w:rFonts w:ascii="Times New Roman" w:hAnsi="Times New Roman" w:cs="OpenSymbol"/>
+      <w:sz w:val="22"/>
+    </w:rPr>
+  </w:style>
+  <w:style w:type="character" w:styleId="ListLabel589">
+    <w:name w:val="ListLabel 589"/>
+    <w:qFormat/>
+    <w:rPr>
+      <w:rFonts w:cs="OpenSymbol"/>
+    </w:rPr>
+  </w:style>
+  <w:style w:type="character" w:styleId="ListLabel590">
+    <w:name w:val="ListLabel 590"/>
+    <w:qFormat/>
+    <w:rPr>
+      <w:rFonts w:cs="OpenSymbol"/>
+    </w:rPr>
+  </w:style>
+  <w:style w:type="character" w:styleId="ListLabel591">
+    <w:name w:val="ListLabel 591"/>
+    <w:qFormat/>
+    <w:rPr>
+      <w:rFonts w:cs="OpenSymbol"/>
+    </w:rPr>
+  </w:style>
+  <w:style w:type="character" w:styleId="ListLabel592">
+    <w:name w:val="ListLabel 592"/>
+    <w:qFormat/>
+    <w:rPr>
+      <w:rFonts w:cs="OpenSymbol"/>
+    </w:rPr>
+  </w:style>
+  <w:style w:type="character" w:styleId="ListLabel593">
+    <w:name w:val="ListLabel 593"/>
+    <w:qFormat/>
+    <w:rPr>
+      <w:rFonts w:cs="OpenSymbol"/>
+    </w:rPr>
+  </w:style>
+  <w:style w:type="character" w:styleId="ListLabel594">
+    <w:name w:val="ListLabel 594"/>
+    <w:qFormat/>
+    <w:rPr>
+      <w:rFonts w:cs="OpenSymbol"/>
+    </w:rPr>
+  </w:style>
+  <w:style w:type="character" w:styleId="ListLabel595">
+    <w:name w:val="ListLabel 595"/>
+    <w:qFormat/>
+    <w:rPr>
+      <w:rFonts w:cs="OpenSymbol"/>
+    </w:rPr>
+  </w:style>
+  <w:style w:type="character" w:styleId="ListLabel596">
+    <w:name w:val="ListLabel 596"/>
+    <w:qFormat/>
+    <w:rPr>
+      <w:rFonts w:cs="OpenSymbol"/>
+    </w:rPr>
+  </w:style>
+  <w:style w:type="character" w:styleId="ListLabel597">
+    <w:name w:val="ListLabel 597"/>
+    <w:qFormat/>
+    <w:rPr>
+      <w:rFonts w:ascii="Times New Roman" w:hAnsi="Times New Roman" w:cs="OpenSymbol"/>
+      <w:sz w:val="22"/>
+    </w:rPr>
+  </w:style>
+  <w:style w:type="character" w:styleId="ListLabel598">
+    <w:name w:val="ListLabel 598"/>
+    <w:qFormat/>
+    <w:rPr>
+      <w:rFonts w:cs="OpenSymbol"/>
+    </w:rPr>
+  </w:style>
+  <w:style w:type="character" w:styleId="ListLabel599">
+    <w:name w:val="ListLabel 599"/>
+    <w:qFormat/>
+    <w:rPr>
+      <w:rFonts w:cs="OpenSymbol"/>
+    </w:rPr>
+  </w:style>
+  <w:style w:type="character" w:styleId="ListLabel600">
+    <w:name w:val="ListLabel 600"/>
+    <w:qFormat/>
+    <w:rPr>
+      <w:rFonts w:cs="OpenSymbol"/>
+    </w:rPr>
+  </w:style>
+  <w:style w:type="character" w:styleId="ListLabel601">
+    <w:name w:val="ListLabel 601"/>
+    <w:qFormat/>
+    <w:rPr>
+      <w:rFonts w:cs="OpenSymbol"/>
+    </w:rPr>
+  </w:style>
+  <w:style w:type="character" w:styleId="ListLabel602">
+    <w:name w:val="ListLabel 602"/>
+    <w:qFormat/>
+    <w:rPr>
+      <w:rFonts w:cs="OpenSymbol"/>
+    </w:rPr>
+  </w:style>
+  <w:style w:type="character" w:styleId="ListLabel603">
+    <w:name w:val="ListLabel 603"/>
+    <w:qFormat/>
+    <w:rPr>
+      <w:rFonts w:cs="OpenSymbol"/>
+    </w:rPr>
+  </w:style>
+  <w:style w:type="character" w:styleId="ListLabel604">
+    <w:name w:val="ListLabel 604"/>
+    <w:qFormat/>
+    <w:rPr>
+      <w:rFonts w:cs="OpenSymbol"/>
+    </w:rPr>
+  </w:style>
+  <w:style w:type="character" w:styleId="ListLabel605">
+    <w:name w:val="ListLabel 605"/>
     <w:qFormat/>
     <w:rPr>
       <w:rFonts w:cs="OpenSymbol"/>
